--- a/15、spring 配置以及使用 .docx
+++ b/15、spring 配置以及使用 .docx
@@ -19227,8 +19227,6 @@
         </w:rPr>
         <w:t>,</w:t>
       </w:r>
-      <w:bookmarkStart w:id="2" w:name="_GoBack"/>
-      <w:bookmarkEnd w:id="2"/>
       <w:r>
         <w:rPr>
           <w:rFonts w:ascii="Verdana" w:hAnsi="Verdana"/>
@@ -22254,7 +22252,32 @@
                 <w:sz w:val="24"/>
                 <w:szCs w:val="28"/>
               </w:rPr>
-              <w:t>"servicePointcut"</w:t>
+              <w:t>"</w:t>
+            </w:r>
+            <w:r>
+              <w:rPr>
+                <w:rFonts w:ascii="Consolas" w:hAnsi="Consolas" w:cs="Consolas"/>
+                <w:i/>
+                <w:iCs/>
+                <w:color w:val="2A00FF"/>
+                <w:kern w:val="0"/>
+                <w:sz w:val="24"/>
+                <w:szCs w:val="28"/>
+                <w:highlight w:val="yellow"/>
+              </w:rPr>
+              <w:t>servicePointcut</w:t>
+            </w:r>
+            <w:r>
+              <w:rPr>
+                <w:rFonts w:ascii="Consolas" w:hAnsi="Consolas" w:cs="Consolas"/>
+                <w:i/>
+                <w:iCs/>
+                <w:color w:val="2A00FF"/>
+                <w:kern w:val="0"/>
+                <w:sz w:val="24"/>
+                <w:szCs w:val="28"/>
+              </w:rPr>
+              <w:t>"</w:t>
             </w:r>
             <w:r>
               <w:rPr>
@@ -22382,6 +22405,7 @@
                 <w:kern w:val="0"/>
                 <w:sz w:val="22"/>
                 <w:szCs w:val="28"/>
+                <w:highlight w:val="green"/>
               </w:rPr>
               <w:t>&lt;</w:t>
             </w:r>
@@ -22392,6 +22416,7 @@
                 <w:kern w:val="0"/>
                 <w:sz w:val="22"/>
                 <w:szCs w:val="28"/>
+                <w:highlight w:val="green"/>
               </w:rPr>
               <w:t>aop:advisor</w:t>
             </w:r>
@@ -22401,6 +22426,7 @@
                 <w:kern w:val="0"/>
                 <w:sz w:val="22"/>
                 <w:szCs w:val="28"/>
+                <w:highlight w:val="green"/>
               </w:rPr>
               <w:t xml:space="preserve"> </w:t>
             </w:r>
@@ -22411,6 +22437,7 @@
                 <w:kern w:val="0"/>
                 <w:sz w:val="22"/>
                 <w:szCs w:val="28"/>
+                <w:highlight w:val="green"/>
               </w:rPr>
               <w:t>advice-ref</w:t>
             </w:r>
@@ -22421,6 +22448,7 @@
                 <w:kern w:val="0"/>
                 <w:sz w:val="22"/>
                 <w:szCs w:val="28"/>
+                <w:highlight w:val="green"/>
               </w:rPr>
               <w:t>=</w:t>
             </w:r>
@@ -22433,37 +22461,22 @@
                 <w:kern w:val="0"/>
                 <w:sz w:val="22"/>
                 <w:szCs w:val="28"/>
-              </w:rPr>
-              <w:t>"txAdvice"</w:t>
-            </w:r>
-            <w:r>
-              <w:rPr>
-                <w:rFonts w:ascii="Consolas" w:hAnsi="Consolas" w:cs="Consolas"/>
-                <w:kern w:val="0"/>
-                <w:sz w:val="22"/>
-                <w:szCs w:val="28"/>
-              </w:rPr>
-              <w:t xml:space="preserve"> </w:t>
-            </w:r>
-            <w:r>
-              <w:rPr>
-                <w:rFonts w:ascii="Consolas" w:hAnsi="Consolas" w:cs="Consolas"/>
-                <w:color w:val="7F007F"/>
-                <w:kern w:val="0"/>
-                <w:sz w:val="22"/>
-                <w:szCs w:val="28"/>
-              </w:rPr>
-              <w:t>pointcut-ref</w:t>
-            </w:r>
-            <w:r>
-              <w:rPr>
-                <w:rFonts w:ascii="Consolas" w:hAnsi="Consolas" w:cs="Consolas"/>
-                <w:color w:val="000000"/>
-                <w:kern w:val="0"/>
-                <w:sz w:val="22"/>
-                <w:szCs w:val="28"/>
-              </w:rPr>
-              <w:t>=</w:t>
+                <w:highlight w:val="green"/>
+              </w:rPr>
+              <w:t>"</w:t>
+            </w:r>
+            <w:r>
+              <w:rPr>
+                <w:rFonts w:ascii="Consolas" w:hAnsi="Consolas" w:cs="Consolas"/>
+                <w:i/>
+                <w:iCs/>
+                <w:color w:val="FF0000"/>
+                <w:kern w:val="0"/>
+                <w:sz w:val="22"/>
+                <w:szCs w:val="28"/>
+                <w:highlight w:val="green"/>
+              </w:rPr>
+              <w:t>txAdvice</w:t>
             </w:r>
             <w:r>
               <w:rPr>
@@ -22474,25 +22487,99 @@
                 <w:kern w:val="0"/>
                 <w:sz w:val="22"/>
                 <w:szCs w:val="28"/>
-              </w:rPr>
-              <w:t>"servicePointcut"</w:t>
-            </w:r>
-            <w:r>
-              <w:rPr>
-                <w:rFonts w:ascii="Consolas" w:hAnsi="Consolas" w:cs="Consolas"/>
-                <w:kern w:val="0"/>
-                <w:sz w:val="22"/>
-                <w:szCs w:val="28"/>
+                <w:highlight w:val="green"/>
+              </w:rPr>
+              <w:t>"</w:t>
+            </w:r>
+            <w:r>
+              <w:rPr>
+                <w:rFonts w:ascii="Consolas" w:hAnsi="Consolas" w:cs="Consolas"/>
+                <w:kern w:val="0"/>
+                <w:sz w:val="22"/>
+                <w:szCs w:val="28"/>
+                <w:highlight w:val="green"/>
               </w:rPr>
               <w:t xml:space="preserve"> </w:t>
             </w:r>
             <w:r>
               <w:rPr>
                 <w:rFonts w:ascii="Consolas" w:hAnsi="Consolas" w:cs="Consolas"/>
+                <w:color w:val="7F007F"/>
+                <w:kern w:val="0"/>
+                <w:sz w:val="22"/>
+                <w:szCs w:val="28"/>
+                <w:highlight w:val="green"/>
+              </w:rPr>
+              <w:t>pointcut-ref</w:t>
+            </w:r>
+            <w:r>
+              <w:rPr>
+                <w:rFonts w:ascii="Consolas" w:hAnsi="Consolas" w:cs="Consolas"/>
+                <w:color w:val="000000"/>
+                <w:kern w:val="0"/>
+                <w:sz w:val="22"/>
+                <w:szCs w:val="28"/>
+                <w:highlight w:val="green"/>
+              </w:rPr>
+              <w:t>=</w:t>
+            </w:r>
+            <w:r>
+              <w:rPr>
+                <w:rFonts w:ascii="Consolas" w:hAnsi="Consolas" w:cs="Consolas"/>
+                <w:i/>
+                <w:iCs/>
+                <w:color w:val="2A00FF"/>
+                <w:kern w:val="0"/>
+                <w:sz w:val="22"/>
+                <w:szCs w:val="28"/>
+                <w:highlight w:val="green"/>
+              </w:rPr>
+              <w:t>"</w:t>
+            </w:r>
+            <w:r>
+              <w:rPr>
+                <w:rFonts w:ascii="Consolas" w:hAnsi="Consolas" w:cs="Consolas"/>
+                <w:i/>
+                <w:iCs/>
+                <w:color w:val="FF0000"/>
+                <w:kern w:val="0"/>
+                <w:sz w:val="22"/>
+                <w:szCs w:val="28"/>
+                <w:highlight w:val="green"/>
+              </w:rPr>
+              <w:t>servicePointcut</w:t>
+            </w:r>
+            <w:r>
+              <w:rPr>
+                <w:rFonts w:ascii="Consolas" w:hAnsi="Consolas" w:cs="Consolas"/>
+                <w:i/>
+                <w:iCs/>
+                <w:color w:val="2A00FF"/>
+                <w:kern w:val="0"/>
+                <w:sz w:val="22"/>
+                <w:szCs w:val="28"/>
+                <w:highlight w:val="green"/>
+              </w:rPr>
+              <w:t>"</w:t>
+            </w:r>
+            <w:r>
+              <w:rPr>
+                <w:rFonts w:ascii="Consolas" w:hAnsi="Consolas" w:cs="Consolas"/>
+                <w:kern w:val="0"/>
+                <w:sz w:val="22"/>
+                <w:szCs w:val="28"/>
+                <w:highlight w:val="green"/>
+              </w:rPr>
+              <w:t xml:space="preserve"> </w:t>
+            </w:r>
+            <w:r>
+              <w:rPr>
+                <w:rFonts w:ascii="Consolas" w:hAnsi="Consolas" w:cs="Consolas"/>
                 <w:color w:val="008080"/>
                 <w:kern w:val="0"/>
                 <w:sz w:val="22"/>
                 <w:szCs w:val="28"/>
+                <w:highlight w:val="green"/>
               </w:rPr>
               <w:t>/&gt;</w:t>
             </w:r>
@@ -22697,7 +22784,31 @@
                 <w:sz w:val="22"/>
                 <w:szCs w:val="28"/>
               </w:rPr>
-              <w:t>"txAdvice"</w:t>
+              <w:t>"</w:t>
+            </w:r>
+            <w:r>
+              <w:rPr>
+                <w:rFonts w:ascii="Consolas" w:hAnsi="Consolas" w:cs="Consolas"/>
+                <w:i/>
+                <w:iCs/>
+                <w:color w:val="FF0000"/>
+                <w:kern w:val="0"/>
+                <w:sz w:val="22"/>
+                <w:szCs w:val="28"/>
+              </w:rPr>
+              <w:t>txAdvice</w:t>
+            </w:r>
+            <w:r>
+              <w:rPr>
+                <w:rFonts w:ascii="Consolas" w:hAnsi="Consolas" w:cs="Consolas"/>
+                <w:i/>
+                <w:iCs/>
+                <w:color w:val="2A00FF"/>
+                <w:kern w:val="0"/>
+                <w:sz w:val="22"/>
+                <w:szCs w:val="28"/>
+              </w:rPr>
+              <w:t>"</w:t>
             </w:r>
             <w:r>
               <w:rPr>
@@ -24112,6 +24223,173 @@
       </w:r>
     </w:p>
     <w:p/>
+    <w:p/>
+    <w:p/>
+    <w:p/>
+    <w:p/>
+    <w:p>
+      <w:pPr>
+        <w:pStyle w:val="2"/>
+      </w:pPr>
+      <w:r>
+        <w:rPr>
+          <w:rFonts w:hint="eastAsia"/>
+        </w:rPr>
+        <w:lastRenderedPageBreak/>
+        <w:t>4</w:t>
+      </w:r>
+      <w:r>
+        <w:rPr>
+          <w:rFonts w:hint="eastAsia"/>
+        </w:rPr>
+        <w:t>、</w:t>
+      </w:r>
+      <w:r>
+        <w:t>总结下</w:t>
+      </w:r>
+    </w:p>
+    <w:p>
+      <w:pPr>
+        <w:widowControl/>
+        <w:numPr>
+          <w:ilvl w:val="0"/>
+          <w:numId w:val="9"/>
+        </w:numPr>
+        <w:shd w:val="clear" w:color="auto" w:fill="FFFFFF"/>
+        <w:spacing w:before="100" w:beforeAutospacing="1" w:after="100" w:afterAutospacing="1" w:line="408" w:lineRule="atLeast"/>
+        <w:jc w:val="left"/>
+        <w:rPr>
+          <w:rFonts w:ascii="microsoft yahei" w:eastAsia="宋体" w:hAnsi="microsoft yahei" w:cs="宋体"/>
+          <w:color w:val="3F3F3F"/>
+          <w:kern w:val="0"/>
+          <w:sz w:val="24"/>
+          <w:szCs w:val="24"/>
+        </w:rPr>
+      </w:pPr>
+      <w:r>
+        <w:rPr>
+          <w:rFonts w:ascii="microsoft yahei" w:eastAsia="宋体" w:hAnsi="microsoft yahei" w:cs="宋体"/>
+          <w:color w:val="3F3F3F"/>
+          <w:kern w:val="0"/>
+          <w:sz w:val="24"/>
+          <w:szCs w:val="24"/>
+        </w:rPr>
+        <w:t>&lt; aop:aspect&gt;</w:t>
+      </w:r>
+      <w:r>
+        <w:rPr>
+          <w:rFonts w:ascii="microsoft yahei" w:eastAsia="宋体" w:hAnsi="microsoft yahei" w:cs="宋体"/>
+          <w:color w:val="3F3F3F"/>
+          <w:kern w:val="0"/>
+          <w:sz w:val="24"/>
+          <w:szCs w:val="24"/>
+        </w:rPr>
+        <w:t>：定义</w:t>
+      </w:r>
+      <w:r>
+        <w:rPr>
+          <w:rFonts w:ascii="microsoft yahei" w:eastAsia="宋体" w:hAnsi="microsoft yahei" w:cs="宋体"/>
+          <w:color w:val="3F3F3F"/>
+          <w:kern w:val="0"/>
+          <w:sz w:val="24"/>
+          <w:szCs w:val="24"/>
+        </w:rPr>
+        <w:t>AOP</w:t>
+      </w:r>
+      <w:r>
+        <w:rPr>
+          <w:rFonts w:ascii="microsoft yahei" w:eastAsia="宋体" w:hAnsi="microsoft yahei" w:cs="宋体"/>
+          <w:color w:val="3F3F3F"/>
+          <w:kern w:val="0"/>
+          <w:sz w:val="24"/>
+          <w:szCs w:val="24"/>
+        </w:rPr>
+        <w:t>通知器</w:t>
+      </w:r>
+    </w:p>
+    <w:p>
+      <w:pPr>
+        <w:widowControl/>
+        <w:numPr>
+          <w:ilvl w:val="0"/>
+          <w:numId w:val="9"/>
+        </w:numPr>
+        <w:shd w:val="clear" w:color="auto" w:fill="FFFFFF"/>
+        <w:spacing w:before="100" w:beforeAutospacing="1" w:after="100" w:afterAutospacing="1" w:line="408" w:lineRule="atLeast"/>
+        <w:jc w:val="left"/>
+        <w:rPr>
+          <w:rFonts w:ascii="microsoft yahei" w:eastAsia="宋体" w:hAnsi="microsoft yahei" w:cs="宋体"/>
+          <w:color w:val="3F3F3F"/>
+          <w:kern w:val="0"/>
+          <w:sz w:val="24"/>
+          <w:szCs w:val="24"/>
+        </w:rPr>
+      </w:pPr>
+      <w:r>
+        <w:rPr>
+          <w:rFonts w:ascii="microsoft yahei" w:eastAsia="宋体" w:hAnsi="microsoft yahei" w:cs="宋体"/>
+          <w:color w:val="3F3F3F"/>
+          <w:kern w:val="0"/>
+          <w:sz w:val="24"/>
+          <w:szCs w:val="24"/>
+        </w:rPr>
+        <w:t>&lt; aop:advisor&gt;</w:t>
+      </w:r>
+      <w:r>
+        <w:rPr>
+          <w:rFonts w:ascii="microsoft yahei" w:eastAsia="宋体" w:hAnsi="microsoft yahei" w:cs="宋体"/>
+          <w:color w:val="3F3F3F"/>
+          <w:kern w:val="0"/>
+          <w:sz w:val="24"/>
+          <w:szCs w:val="24"/>
+        </w:rPr>
+        <w:t>：定义切面</w:t>
+      </w:r>
+    </w:p>
+    <w:p>
+      <w:pPr>
+        <w:pStyle w:val="3"/>
+      </w:pPr>
+      <w:r>
+        <w:rPr>
+          <w:rStyle w:val="a6"/>
+          <w:rFonts w:ascii="microsoft yahei" w:hAnsi="microsoft yahei"/>
+          <w:color w:val="3F3F3F"/>
+          <w:shd w:val="clear" w:color="auto" w:fill="FFFFFF"/>
+        </w:rPr>
+        <w:t>&lt; aop:advisor&gt;</w:t>
+      </w:r>
+      <w:r>
+        <w:rPr>
+          <w:rStyle w:val="a6"/>
+          <w:rFonts w:ascii="microsoft yahei" w:hAnsi="microsoft yahei"/>
+          <w:color w:val="3F3F3F"/>
+          <w:shd w:val="clear" w:color="auto" w:fill="FFFFFF"/>
+        </w:rPr>
+        <w:t>大多用于事务管理。</w:t>
+      </w:r>
+      <w:r>
+        <w:rPr>
+          <w:shd w:val="clear" w:color="auto" w:fill="FFFFFF"/>
+        </w:rPr>
+        <w:t> </w:t>
+      </w:r>
+      <w:r>
+        <w:t>&lt; aop:aspect&gt;</w:t>
+      </w:r>
+      <w:r>
+        <w:t>大多用于日志，缓存</w:t>
+      </w:r>
+      <w:bookmarkStart w:id="2" w:name="_GoBack"/>
+      <w:bookmarkEnd w:id="2"/>
+    </w:p>
+    <w:p>
+      <w:pPr>
+        <w:rPr>
+          <w:rFonts w:hint="eastAsia"/>
+        </w:rPr>
+      </w:pPr>
+    </w:p>
     <w:sectPr>
       <w:pgSz w:w="11906" w:h="16838"/>
       <w:pgMar w:top="1440" w:right="1800" w:bottom="1440" w:left="1800" w:header="851" w:footer="992" w:gutter="0"/>
@@ -24615,6 +24893,155 @@
     </w:lvl>
   </w:abstractNum>
   <w:abstractNum w:abstractNumId="4">
+    <w:nsid w:val="50650BBA"/>
+    <w:multiLevelType w:val="multilevel"/>
+    <w:tmpl w:val="06287CFE"/>
+    <w:lvl w:ilvl="0">
+      <w:start w:val="1"/>
+      <w:numFmt w:val="bullet"/>
+      <w:lvlText w:val=""/>
+      <w:lvlJc w:val="left"/>
+      <w:pPr>
+        <w:tabs>
+          <w:tab w:val="num" w:pos="720"/>
+        </w:tabs>
+        <w:ind w:left="720" w:hanging="360"/>
+      </w:pPr>
+      <w:rPr>
+        <w:rFonts w:ascii="Symbol" w:hAnsi="Symbol" w:hint="default"/>
+        <w:sz w:val="20"/>
+      </w:rPr>
+    </w:lvl>
+    <w:lvl w:ilvl="1" w:tentative="1">
+      <w:start w:val="1"/>
+      <w:numFmt w:val="bullet"/>
+      <w:lvlText w:val="o"/>
+      <w:lvlJc w:val="left"/>
+      <w:pPr>
+        <w:tabs>
+          <w:tab w:val="num" w:pos="1440"/>
+        </w:tabs>
+        <w:ind w:left="1440" w:hanging="360"/>
+      </w:pPr>
+      <w:rPr>
+        <w:rFonts w:ascii="Courier New" w:hAnsi="Courier New" w:hint="default"/>
+        <w:sz w:val="20"/>
+      </w:rPr>
+    </w:lvl>
+    <w:lvl w:ilvl="2" w:tentative="1">
+      <w:start w:val="1"/>
+      <w:numFmt w:val="bullet"/>
+      <w:lvlText w:val=""/>
+      <w:lvlJc w:val="left"/>
+      <w:pPr>
+        <w:tabs>
+          <w:tab w:val="num" w:pos="2160"/>
+        </w:tabs>
+        <w:ind w:left="2160" w:hanging="360"/>
+      </w:pPr>
+      <w:rPr>
+        <w:rFonts w:ascii="Wingdings" w:hAnsi="Wingdings" w:hint="default"/>
+        <w:sz w:val="20"/>
+      </w:rPr>
+    </w:lvl>
+    <w:lvl w:ilvl="3" w:tentative="1">
+      <w:start w:val="1"/>
+      <w:numFmt w:val="bullet"/>
+      <w:lvlText w:val=""/>
+      <w:lvlJc w:val="left"/>
+      <w:pPr>
+        <w:tabs>
+          <w:tab w:val="num" w:pos="2880"/>
+        </w:tabs>
+        <w:ind w:left="2880" w:hanging="360"/>
+      </w:pPr>
+      <w:rPr>
+        <w:rFonts w:ascii="Wingdings" w:hAnsi="Wingdings" w:hint="default"/>
+        <w:sz w:val="20"/>
+      </w:rPr>
+    </w:lvl>
+    <w:lvl w:ilvl="4" w:tentative="1">
+      <w:start w:val="1"/>
+      <w:numFmt w:val="bullet"/>
+      <w:lvlText w:val=""/>
+      <w:lvlJc w:val="left"/>
+      <w:pPr>
+        <w:tabs>
+          <w:tab w:val="num" w:pos="3600"/>
+        </w:tabs>
+        <w:ind w:left="3600" w:hanging="360"/>
+      </w:pPr>
+      <w:rPr>
+        <w:rFonts w:ascii="Wingdings" w:hAnsi="Wingdings" w:hint="default"/>
+        <w:sz w:val="20"/>
+      </w:rPr>
+    </w:lvl>
+    <w:lvl w:ilvl="5" w:tentative="1">
+      <w:start w:val="1"/>
+      <w:numFmt w:val="bullet"/>
+      <w:lvlText w:val=""/>
+      <w:lvlJc w:val="left"/>
+      <w:pPr>
+        <w:tabs>
+          <w:tab w:val="num" w:pos="4320"/>
+        </w:tabs>
+        <w:ind w:left="4320" w:hanging="360"/>
+      </w:pPr>
+      <w:rPr>
+        <w:rFonts w:ascii="Wingdings" w:hAnsi="Wingdings" w:hint="default"/>
+        <w:sz w:val="20"/>
+      </w:rPr>
+    </w:lvl>
+    <w:lvl w:ilvl="6" w:tentative="1">
+      <w:start w:val="1"/>
+      <w:numFmt w:val="bullet"/>
+      <w:lvlText w:val=""/>
+      <w:lvlJc w:val="left"/>
+      <w:pPr>
+        <w:tabs>
+          <w:tab w:val="num" w:pos="5040"/>
+        </w:tabs>
+        <w:ind w:left="5040" w:hanging="360"/>
+      </w:pPr>
+      <w:rPr>
+        <w:rFonts w:ascii="Wingdings" w:hAnsi="Wingdings" w:hint="default"/>
+        <w:sz w:val="20"/>
+      </w:rPr>
+    </w:lvl>
+    <w:lvl w:ilvl="7" w:tentative="1">
+      <w:start w:val="1"/>
+      <w:numFmt w:val="bullet"/>
+      <w:lvlText w:val=""/>
+      <w:lvlJc w:val="left"/>
+      <w:pPr>
+        <w:tabs>
+          <w:tab w:val="num" w:pos="5760"/>
+        </w:tabs>
+        <w:ind w:left="5760" w:hanging="360"/>
+      </w:pPr>
+      <w:rPr>
+        <w:rFonts w:ascii="Wingdings" w:hAnsi="Wingdings" w:hint="default"/>
+        <w:sz w:val="20"/>
+      </w:rPr>
+    </w:lvl>
+    <w:lvl w:ilvl="8" w:tentative="1">
+      <w:start w:val="1"/>
+      <w:numFmt w:val="bullet"/>
+      <w:lvlText w:val=""/>
+      <w:lvlJc w:val="left"/>
+      <w:pPr>
+        <w:tabs>
+          <w:tab w:val="num" w:pos="6480"/>
+        </w:tabs>
+        <w:ind w:left="6480" w:hanging="360"/>
+      </w:pPr>
+      <w:rPr>
+        <w:rFonts w:ascii="Wingdings" w:hAnsi="Wingdings" w:hint="default"/>
+        <w:sz w:val="20"/>
+      </w:rPr>
+    </w:lvl>
+  </w:abstractNum>
+  <w:abstractNum w:abstractNumId="5">
     <w:nsid w:val="5E453791"/>
     <w:multiLevelType w:val="multilevel"/>
     <w:tmpl w:val="F5AA05A4"/>
@@ -24727,7 +25154,7 @@
       </w:pPr>
     </w:lvl>
   </w:abstractNum>
-  <w:abstractNum w:abstractNumId="5">
+  <w:abstractNum w:abstractNumId="6">
     <w:nsid w:val="736B2931"/>
     <w:multiLevelType w:val="multilevel"/>
     <w:tmpl w:val="FFF64D50"/>
@@ -24840,7 +25267,7 @@
       </w:pPr>
     </w:lvl>
   </w:abstractNum>
-  <w:abstractNum w:abstractNumId="6">
+  <w:abstractNum w:abstractNumId="7">
     <w:nsid w:val="75226D09"/>
     <w:multiLevelType w:val="multilevel"/>
     <w:tmpl w:val="A308FB4E"/>
@@ -24953,7 +25380,7 @@
       </w:pPr>
     </w:lvl>
   </w:abstractNum>
-  <w:abstractNum w:abstractNumId="7">
+  <w:abstractNum w:abstractNumId="8">
     <w:nsid w:val="7FC9257E"/>
     <w:multiLevelType w:val="multilevel"/>
     <w:tmpl w:val="FD820598"/>
@@ -25067,16 +25494,16 @@
     </w:lvl>
   </w:abstractNum>
   <w:num w:numId="1">
-    <w:abstractNumId w:val="7"/>
+    <w:abstractNumId w:val="8"/>
   </w:num>
   <w:num w:numId="2">
     <w:abstractNumId w:val="0"/>
   </w:num>
   <w:num w:numId="3">
-    <w:abstractNumId w:val="6"/>
+    <w:abstractNumId w:val="7"/>
   </w:num>
   <w:num w:numId="4">
-    <w:abstractNumId w:val="5"/>
+    <w:abstractNumId w:val="6"/>
   </w:num>
   <w:num w:numId="5">
     <w:abstractNumId w:val="1"/>
@@ -25085,10 +25512,13 @@
     <w:abstractNumId w:val="3"/>
   </w:num>
   <w:num w:numId="7">
-    <w:abstractNumId w:val="4"/>
+    <w:abstractNumId w:val="5"/>
   </w:num>
   <w:num w:numId="8">
     <w:abstractNumId w:val="2"/>
+  </w:num>
+  <w:num w:numId="9">
+    <w:abstractNumId w:val="4"/>
   </w:num>
 </w:numbering>
 </file>

--- a/15、spring 配置以及使用 .docx
+++ b/15、spring 配置以及使用 .docx
@@ -16609,7 +16609,19 @@
                 <w:sz w:val="22"/>
                 <w:szCs w:val="28"/>
               </w:rPr>
-              <w:t>"classpath:/jdbc.properties"</w:t>
+              <w:t>"classpath:</w:t>
+            </w:r>
+            <w:r>
+              <w:rPr>
+                <w:rFonts w:ascii="Consolas" w:hAnsi="Consolas" w:cs="Consolas"/>
+                <w:i/>
+                <w:iCs/>
+                <w:color w:val="2A00FF"/>
+                <w:kern w:val="0"/>
+                <w:sz w:val="22"/>
+                <w:szCs w:val="28"/>
+              </w:rPr>
+              <w:t>jdbc.properties"</w:t>
             </w:r>
             <w:r>
               <w:rPr>
@@ -17092,7 +17104,20 @@
                 <w:szCs w:val="28"/>
                 <w:highlight w:val="yellow"/>
               </w:rPr>
-              <w:t>"classpath:/jdbc-deve</w:t>
+              <w:t>"classpath:</w:t>
+            </w:r>
+            <w:r>
+              <w:rPr>
+                <w:rFonts w:ascii="Consolas" w:hAnsi="Consolas" w:cs="Consolas"/>
+                <w:i/>
+                <w:iCs/>
+                <w:color w:val="FF0000"/>
+                <w:kern w:val="0"/>
+                <w:sz w:val="22"/>
+                <w:szCs w:val="28"/>
+                <w:highlight w:val="yellow"/>
+              </w:rPr>
+              <w:t>jdbc-deve</w:t>
             </w:r>
             <w:r>
               <w:rPr>
@@ -17443,6 +17468,8 @@
               </w:rPr>
               <w:t>&gt;</w:t>
             </w:r>
+            <w:bookmarkStart w:id="2" w:name="_GoBack"/>
+            <w:bookmarkEnd w:id="2"/>
           </w:p>
           <w:p>
             <w:pPr>
@@ -24259,7 +24286,7 @@
         <w:spacing w:before="100" w:beforeAutospacing="1" w:after="100" w:afterAutospacing="1" w:line="408" w:lineRule="atLeast"/>
         <w:jc w:val="left"/>
         <w:rPr>
-          <w:rFonts w:ascii="microsoft yahei" w:eastAsia="宋体" w:hAnsi="microsoft yahei" w:cs="宋体"/>
+          <w:rFonts w:ascii="microsoft yahei" w:eastAsia="宋体" w:hAnsi="microsoft yahei" w:cs="宋体" w:hint="eastAsia"/>
           <w:color w:val="3F3F3F"/>
           <w:kern w:val="0"/>
           <w:sz w:val="24"/>
@@ -24318,7 +24345,7 @@
         <w:spacing w:before="100" w:beforeAutospacing="1" w:after="100" w:afterAutospacing="1" w:line="408" w:lineRule="atLeast"/>
         <w:jc w:val="left"/>
         <w:rPr>
-          <w:rFonts w:ascii="microsoft yahei" w:eastAsia="宋体" w:hAnsi="microsoft yahei" w:cs="宋体"/>
+          <w:rFonts w:ascii="microsoft yahei" w:eastAsia="宋体" w:hAnsi="microsoft yahei" w:cs="宋体" w:hint="eastAsia"/>
           <w:color w:val="3F3F3F"/>
           <w:kern w:val="0"/>
           <w:sz w:val="24"/>
@@ -24380,16 +24407,8 @@
       <w:r>
         <w:t>大多用于日志，缓存</w:t>
       </w:r>
-      <w:bookmarkStart w:id="2" w:name="_GoBack"/>
-      <w:bookmarkEnd w:id="2"/>
     </w:p>
-    <w:p>
-      <w:pPr>
-        <w:rPr>
-          <w:rFonts w:hint="eastAsia"/>
-        </w:rPr>
-      </w:pPr>
-    </w:p>
+    <w:p/>
     <w:sectPr>
       <w:pgSz w:w="11906" w:h="16838"/>
       <w:pgMar w:top="1440" w:right="1800" w:bottom="1440" w:left="1800" w:header="851" w:footer="992" w:gutter="0"/>

--- a/15、spring 配置以及使用 .docx
+++ b/15、spring 配置以及使用 .docx
@@ -17468,8 +17468,6 @@
               </w:rPr>
               <w:t>&gt;</w:t>
             </w:r>
-            <w:bookmarkStart w:id="2" w:name="_GoBack"/>
-            <w:bookmarkEnd w:id="2"/>
           </w:p>
           <w:p>
             <w:pPr>
@@ -18779,50 +18777,6 @@
                 <w:szCs w:val="28"/>
               </w:rPr>
             </w:pPr>
-            <w:r>
-              <w:rPr>
-                <w:rFonts w:ascii="Consolas" w:hAnsi="Consolas" w:cs="Consolas"/>
-                <w:b/>
-                <w:bCs/>
-                <w:color w:val="7F0055"/>
-                <w:kern w:val="0"/>
-                <w:sz w:val="24"/>
-                <w:szCs w:val="28"/>
-              </w:rPr>
-              <w:t>public</w:t>
-            </w:r>
-            <w:r>
-              <w:rPr>
-                <w:rFonts w:ascii="Consolas" w:hAnsi="Consolas" w:cs="Consolas"/>
-                <w:color w:val="000000"/>
-                <w:kern w:val="0"/>
-                <w:sz w:val="24"/>
-                <w:szCs w:val="28"/>
-              </w:rPr>
-              <w:t xml:space="preserve"> </w:t>
-            </w:r>
-            <w:r>
-              <w:rPr>
-                <w:rFonts w:ascii="Consolas" w:hAnsi="Consolas" w:cs="Consolas"/>
-                <w:b/>
-                <w:bCs/>
-                <w:color w:val="7F0055"/>
-                <w:kern w:val="0"/>
-                <w:sz w:val="24"/>
-                <w:szCs w:val="28"/>
-              </w:rPr>
-              <w:t>interface</w:t>
-            </w:r>
-            <w:r>
-              <w:rPr>
-                <w:rFonts w:ascii="Consolas" w:hAnsi="Consolas" w:cs="Consolas"/>
-                <w:color w:val="000000"/>
-                <w:kern w:val="0"/>
-                <w:sz w:val="24"/>
-                <w:szCs w:val="28"/>
-              </w:rPr>
-              <w:t xml:space="preserve"> ITransactionDao {</w:t>
-            </w:r>
           </w:p>
           <w:p>
             <w:pPr>
@@ -18840,12 +18794,46 @@
             <w:r>
               <w:rPr>
                 <w:rFonts w:ascii="Consolas" w:hAnsi="Consolas" w:cs="Consolas"/>
-                <w:color w:val="000000"/>
-                <w:kern w:val="0"/>
-                <w:sz w:val="24"/>
-                <w:szCs w:val="28"/>
-              </w:rPr>
-              <w:tab/>
+                <w:b/>
+                <w:bCs/>
+                <w:color w:val="7F0055"/>
+                <w:kern w:val="0"/>
+                <w:sz w:val="24"/>
+                <w:szCs w:val="28"/>
+              </w:rPr>
+              <w:t>public</w:t>
+            </w:r>
+            <w:r>
+              <w:rPr>
+                <w:rFonts w:ascii="Consolas" w:hAnsi="Consolas" w:cs="Consolas"/>
+                <w:color w:val="000000"/>
+                <w:kern w:val="0"/>
+                <w:sz w:val="24"/>
+                <w:szCs w:val="28"/>
+              </w:rPr>
+              <w:t xml:space="preserve"> </w:t>
+            </w:r>
+            <w:r>
+              <w:rPr>
+                <w:rFonts w:ascii="Consolas" w:hAnsi="Consolas" w:cs="Consolas"/>
+                <w:b/>
+                <w:bCs/>
+                <w:color w:val="7F0055"/>
+                <w:kern w:val="0"/>
+                <w:sz w:val="24"/>
+                <w:szCs w:val="28"/>
+              </w:rPr>
+              <w:t>interface</w:t>
+            </w:r>
+            <w:r>
+              <w:rPr>
+                <w:rFonts w:ascii="Consolas" w:hAnsi="Consolas" w:cs="Consolas"/>
+                <w:color w:val="000000"/>
+                <w:kern w:val="0"/>
+                <w:sz w:val="24"/>
+                <w:szCs w:val="28"/>
+              </w:rPr>
+              <w:t xml:space="preserve"> ITransactionDao {</w:t>
             </w:r>
           </w:p>
           <w:p>
@@ -18857,7 +18845,7 @@
               <w:rPr>
                 <w:rFonts w:ascii="Consolas" w:hAnsi="Consolas" w:cs="Consolas"/>
                 <w:kern w:val="0"/>
-                <w:sz w:val="22"/>
+                <w:sz w:val="24"/>
                 <w:szCs w:val="28"/>
               </w:rPr>
             </w:pPr>
@@ -18870,86 +18858,6 @@
                 <w:szCs w:val="28"/>
               </w:rPr>
               <w:tab/>
-            </w:r>
-            <w:r>
-              <w:rPr>
-                <w:rFonts w:ascii="Consolas" w:hAnsi="Consolas" w:cs="Consolas"/>
-                <w:color w:val="000000"/>
-                <w:kern w:val="0"/>
-                <w:sz w:val="22"/>
-                <w:szCs w:val="28"/>
-              </w:rPr>
-              <w:tab/>
-            </w:r>
-            <w:r>
-              <w:rPr>
-                <w:rFonts w:ascii="Consolas" w:hAnsi="Consolas" w:cs="Consolas"/>
-                <w:color w:val="3F7F5F"/>
-                <w:kern w:val="0"/>
-                <w:sz w:val="22"/>
-                <w:szCs w:val="28"/>
-              </w:rPr>
-              <w:t xml:space="preserve">/* </w:t>
-            </w:r>
-            <w:r>
-              <w:rPr>
-                <w:rFonts w:ascii="Consolas" w:hAnsi="Consolas" w:cs="Consolas"/>
-                <w:color w:val="3F7F5F"/>
-                <w:kern w:val="0"/>
-                <w:sz w:val="22"/>
-                <w:szCs w:val="28"/>
-              </w:rPr>
-              <w:t>有返回值的独立事物</w:t>
-            </w:r>
-            <w:r>
-              <w:rPr>
-                <w:rFonts w:ascii="Consolas" w:hAnsi="Consolas" w:cs="Consolas"/>
-                <w:color w:val="3F7F5F"/>
-                <w:kern w:val="0"/>
-                <w:sz w:val="22"/>
-                <w:szCs w:val="28"/>
-              </w:rPr>
-              <w:t xml:space="preserve"> </w:t>
-            </w:r>
-            <w:r>
-              <w:rPr>
-                <w:rFonts w:ascii="Consolas" w:hAnsi="Consolas" w:cs="Consolas"/>
-                <w:color w:val="3F7F5F"/>
-                <w:kern w:val="0"/>
-                <w:sz w:val="22"/>
-                <w:szCs w:val="28"/>
-              </w:rPr>
-              <w:t>，在受托主动发送信息的的时候用到</w:t>
-            </w:r>
-            <w:r>
-              <w:rPr>
-                <w:rFonts w:ascii="Consolas" w:hAnsi="Consolas" w:cs="Consolas"/>
-                <w:color w:val="3F7F5F"/>
-                <w:kern w:val="0"/>
-                <w:sz w:val="22"/>
-                <w:szCs w:val="28"/>
-              </w:rPr>
-              <w:t xml:space="preserve">  WsSender </w:t>
-            </w:r>
-            <w:r>
-              <w:rPr>
-                <w:rFonts w:ascii="Consolas" w:hAnsi="Consolas" w:cs="Consolas"/>
-                <w:color w:val="3F7F5F"/>
-                <w:kern w:val="0"/>
-                <w:sz w:val="22"/>
-                <w:szCs w:val="28"/>
-              </w:rPr>
-              <w:t>类中</w:t>
-            </w:r>
-            <w:r>
-              <w:rPr>
-                <w:rFonts w:ascii="Consolas" w:hAnsi="Consolas" w:cs="Consolas"/>
-                <w:color w:val="3F7F5F"/>
-                <w:kern w:val="0"/>
-                <w:sz w:val="22"/>
-                <w:szCs w:val="28"/>
-              </w:rPr>
-              <w:t>*/</w:t>
             </w:r>
           </w:p>
           <w:p>
@@ -18995,7 +18903,50 @@
                 <w:sz w:val="24"/>
                 <w:szCs w:val="28"/>
               </w:rPr>
-              <w:t xml:space="preserve"> &lt;T&gt; T independenceTrasaction(TransactionCallback&lt;T&gt; callback);</w:t>
+              <w:t xml:space="preserve"> </w:t>
+            </w:r>
+            <w:r>
+              <w:rPr>
+                <w:rFonts w:ascii="Consolas" w:hAnsi="Consolas" w:cs="Consolas"/>
+                <w:b/>
+                <w:bCs/>
+                <w:color w:val="7F0055"/>
+                <w:kern w:val="0"/>
+                <w:sz w:val="24"/>
+                <w:szCs w:val="28"/>
+              </w:rPr>
+              <w:t>void</w:t>
+            </w:r>
+            <w:r>
+              <w:rPr>
+                <w:rFonts w:ascii="Consolas" w:hAnsi="Consolas" w:cs="Consolas"/>
+                <w:color w:val="000000"/>
+                <w:kern w:val="0"/>
+                <w:sz w:val="24"/>
+                <w:szCs w:val="28"/>
+              </w:rPr>
+              <w:t xml:space="preserve"> </w:t>
+            </w:r>
+            <w:r>
+              <w:rPr>
+                <w:rFonts w:ascii="Consolas" w:hAnsi="Consolas" w:cs="Consolas"/>
+                <w:color w:val="000000"/>
+                <w:kern w:val="0"/>
+                <w:sz w:val="24"/>
+                <w:szCs w:val="28"/>
+                <w:highlight w:val="yellow"/>
+              </w:rPr>
+              <w:t>pessimisticLock</w:t>
+            </w:r>
+            <w:r>
+              <w:rPr>
+                <w:rFonts w:ascii="Consolas" w:hAnsi="Consolas" w:cs="Consolas"/>
+                <w:color w:val="000000"/>
+                <w:kern w:val="0"/>
+                <w:sz w:val="24"/>
+                <w:szCs w:val="28"/>
+              </w:rPr>
+              <w:t>(String lockInfo, Runnable runnable);</w:t>
             </w:r>
           </w:p>
           <w:p>
@@ -19007,60 +18958,10 @@
               <w:rPr>
                 <w:rFonts w:ascii="Consolas" w:hAnsi="Consolas" w:cs="Consolas"/>
                 <w:kern w:val="0"/>
-                <w:sz w:val="22"/>
+                <w:sz w:val="24"/>
                 <w:szCs w:val="28"/>
               </w:rPr>
             </w:pPr>
-            <w:r>
-              <w:rPr>
-                <w:rFonts w:ascii="Consolas" w:hAnsi="Consolas" w:cs="Consolas"/>
-                <w:color w:val="000000"/>
-                <w:kern w:val="0"/>
-                <w:sz w:val="24"/>
-                <w:szCs w:val="28"/>
-              </w:rPr>
-              <w:tab/>
-            </w:r>
-            <w:r>
-              <w:rPr>
-                <w:rFonts w:ascii="Consolas" w:hAnsi="Consolas" w:cs="Consolas"/>
-                <w:color w:val="000000"/>
-                <w:kern w:val="0"/>
-                <w:sz w:val="22"/>
-                <w:szCs w:val="28"/>
-              </w:rPr>
-              <w:tab/>
-            </w:r>
-            <w:r>
-              <w:rPr>
-                <w:rFonts w:ascii="Consolas" w:hAnsi="Consolas" w:cs="Consolas"/>
-                <w:color w:val="3F7F5F"/>
-                <w:kern w:val="0"/>
-                <w:sz w:val="22"/>
-                <w:szCs w:val="28"/>
-              </w:rPr>
-              <w:t xml:space="preserve">/* </w:t>
-            </w:r>
-            <w:r>
-              <w:rPr>
-                <w:rFonts w:ascii="Consolas" w:hAnsi="Consolas" w:cs="Consolas"/>
-                <w:color w:val="3F7F5F"/>
-                <w:kern w:val="0"/>
-                <w:sz w:val="22"/>
-                <w:szCs w:val="28"/>
-              </w:rPr>
-              <w:t>没有返回值的独立事物</w:t>
-            </w:r>
-            <w:r>
-              <w:rPr>
-                <w:rFonts w:ascii="Consolas" w:hAnsi="Consolas" w:cs="Consolas"/>
-                <w:color w:val="3F7F5F"/>
-                <w:kern w:val="0"/>
-                <w:sz w:val="22"/>
-                <w:szCs w:val="28"/>
-              </w:rPr>
-              <w:t xml:space="preserve"> */</w:t>
-            </w:r>
           </w:p>
           <w:p>
             <w:pPr>
@@ -19105,29 +19006,7 @@
                 <w:sz w:val="24"/>
                 <w:szCs w:val="28"/>
               </w:rPr>
-              <w:t xml:space="preserve"> </w:t>
-            </w:r>
-            <w:r>
-              <w:rPr>
-                <w:rFonts w:ascii="Consolas" w:hAnsi="Consolas" w:cs="Consolas"/>
-                <w:b/>
-                <w:bCs/>
-                <w:color w:val="7F0055"/>
-                <w:kern w:val="0"/>
-                <w:sz w:val="24"/>
-                <w:szCs w:val="28"/>
-              </w:rPr>
-              <w:t>void</w:t>
-            </w:r>
-            <w:r>
-              <w:rPr>
-                <w:rFonts w:ascii="Consolas" w:hAnsi="Consolas" w:cs="Consolas"/>
-                <w:color w:val="000000"/>
-                <w:kern w:val="0"/>
-                <w:sz w:val="24"/>
-                <w:szCs w:val="28"/>
-              </w:rPr>
-              <w:t xml:space="preserve"> independenceTrasaction(TransactionCallbackWithoutResult callback);</w:t>
+              <w:t xml:space="preserve"> &lt;T&gt; T pessimisticLock(String lockInfo, RunnableWithReturn&lt;T&gt; runnable);</w:t>
             </w:r>
           </w:p>
           <w:p>
@@ -19152,6 +19031,541 @@
                 <w:szCs w:val="28"/>
               </w:rPr>
               <w:tab/>
+            </w:r>
+          </w:p>
+          <w:p>
+            <w:pPr>
+              <w:autoSpaceDE w:val="0"/>
+              <w:autoSpaceDN w:val="0"/>
+              <w:adjustRightInd w:val="0"/>
+              <w:jc w:val="left"/>
+              <w:rPr>
+                <w:rFonts w:ascii="Consolas" w:hAnsi="Consolas" w:cs="Consolas"/>
+                <w:kern w:val="0"/>
+                <w:sz w:val="24"/>
+                <w:szCs w:val="28"/>
+              </w:rPr>
+            </w:pPr>
+            <w:r>
+              <w:rPr>
+                <w:rFonts w:ascii="Consolas" w:hAnsi="Consolas" w:cs="Consolas"/>
+                <w:color w:val="000000"/>
+                <w:kern w:val="0"/>
+                <w:sz w:val="24"/>
+                <w:szCs w:val="28"/>
+              </w:rPr>
+              <w:tab/>
+            </w:r>
+            <w:r>
+              <w:rPr>
+                <w:rFonts w:ascii="Consolas" w:hAnsi="Consolas" w:cs="Consolas"/>
+                <w:color w:val="3F5FBF"/>
+                <w:kern w:val="0"/>
+                <w:sz w:val="24"/>
+                <w:szCs w:val="28"/>
+              </w:rPr>
+              <w:t>/**</w:t>
+            </w:r>
+          </w:p>
+          <w:p>
+            <w:pPr>
+              <w:autoSpaceDE w:val="0"/>
+              <w:autoSpaceDN w:val="0"/>
+              <w:adjustRightInd w:val="0"/>
+              <w:jc w:val="left"/>
+              <w:rPr>
+                <w:rFonts w:ascii="Consolas" w:hAnsi="Consolas" w:cs="Consolas"/>
+                <w:kern w:val="0"/>
+                <w:sz w:val="24"/>
+                <w:szCs w:val="28"/>
+              </w:rPr>
+            </w:pPr>
+            <w:r>
+              <w:rPr>
+                <w:rFonts w:ascii="Consolas" w:hAnsi="Consolas" w:cs="Consolas"/>
+                <w:color w:val="3F5FBF"/>
+                <w:kern w:val="0"/>
+                <w:sz w:val="24"/>
+                <w:szCs w:val="28"/>
+              </w:rPr>
+              <w:tab/>
+              <w:t xml:space="preserve"> * </w:t>
+            </w:r>
+            <w:r>
+              <w:rPr>
+                <w:rFonts w:ascii="Consolas" w:hAnsi="Consolas" w:cs="Consolas"/>
+                <w:color w:val="3F5FBF"/>
+                <w:kern w:val="0"/>
+                <w:sz w:val="24"/>
+                <w:szCs w:val="28"/>
+              </w:rPr>
+              <w:t>业务锁次数</w:t>
+            </w:r>
+          </w:p>
+          <w:p>
+            <w:pPr>
+              <w:autoSpaceDE w:val="0"/>
+              <w:autoSpaceDN w:val="0"/>
+              <w:adjustRightInd w:val="0"/>
+              <w:jc w:val="left"/>
+              <w:rPr>
+                <w:rFonts w:ascii="Consolas" w:hAnsi="Consolas" w:cs="Consolas"/>
+                <w:kern w:val="0"/>
+                <w:sz w:val="24"/>
+                <w:szCs w:val="28"/>
+              </w:rPr>
+            </w:pPr>
+            <w:r>
+              <w:rPr>
+                <w:rFonts w:ascii="Consolas" w:hAnsi="Consolas" w:cs="Consolas"/>
+                <w:color w:val="3F5FBF"/>
+                <w:kern w:val="0"/>
+                <w:sz w:val="24"/>
+                <w:szCs w:val="28"/>
+              </w:rPr>
+              <w:tab/>
+              <w:t xml:space="preserve"> */</w:t>
+            </w:r>
+          </w:p>
+          <w:p>
+            <w:pPr>
+              <w:autoSpaceDE w:val="0"/>
+              <w:autoSpaceDN w:val="0"/>
+              <w:adjustRightInd w:val="0"/>
+              <w:jc w:val="left"/>
+              <w:rPr>
+                <w:rFonts w:ascii="Consolas" w:hAnsi="Consolas" w:cs="Consolas"/>
+                <w:kern w:val="0"/>
+                <w:sz w:val="24"/>
+                <w:szCs w:val="28"/>
+              </w:rPr>
+            </w:pPr>
+            <w:r>
+              <w:rPr>
+                <w:rFonts w:ascii="Consolas" w:hAnsi="Consolas" w:cs="Consolas"/>
+                <w:color w:val="000000"/>
+                <w:kern w:val="0"/>
+                <w:sz w:val="24"/>
+                <w:szCs w:val="28"/>
+              </w:rPr>
+              <w:tab/>
+            </w:r>
+            <w:r>
+              <w:rPr>
+                <w:rFonts w:ascii="Consolas" w:hAnsi="Consolas" w:cs="Consolas"/>
+                <w:b/>
+                <w:bCs/>
+                <w:color w:val="7F0055"/>
+                <w:kern w:val="0"/>
+                <w:sz w:val="24"/>
+                <w:szCs w:val="28"/>
+              </w:rPr>
+              <w:t>public</w:t>
+            </w:r>
+            <w:r>
+              <w:rPr>
+                <w:rFonts w:ascii="Consolas" w:hAnsi="Consolas" w:cs="Consolas"/>
+                <w:color w:val="000000"/>
+                <w:kern w:val="0"/>
+                <w:sz w:val="24"/>
+                <w:szCs w:val="28"/>
+              </w:rPr>
+              <w:t xml:space="preserve"> &lt;T&gt; T pessimisticLockForTime(</w:t>
+            </w:r>
+            <w:r>
+              <w:rPr>
+                <w:rFonts w:ascii="Consolas" w:hAnsi="Consolas" w:cs="Consolas"/>
+                <w:b/>
+                <w:bCs/>
+                <w:color w:val="7F0055"/>
+                <w:kern w:val="0"/>
+                <w:sz w:val="24"/>
+                <w:szCs w:val="28"/>
+              </w:rPr>
+              <w:t>int</w:t>
+            </w:r>
+            <w:r>
+              <w:rPr>
+                <w:rFonts w:ascii="Consolas" w:hAnsi="Consolas" w:cs="Consolas"/>
+                <w:color w:val="000000"/>
+                <w:kern w:val="0"/>
+                <w:sz w:val="24"/>
+                <w:szCs w:val="28"/>
+              </w:rPr>
+              <w:t xml:space="preserve"> time, String lockInfo, RunnableWithReturn&lt;T&gt; runnable);</w:t>
+            </w:r>
+          </w:p>
+          <w:p>
+            <w:pPr>
+              <w:autoSpaceDE w:val="0"/>
+              <w:autoSpaceDN w:val="0"/>
+              <w:adjustRightInd w:val="0"/>
+              <w:jc w:val="left"/>
+              <w:rPr>
+                <w:rFonts w:ascii="Consolas" w:hAnsi="Consolas" w:cs="Consolas"/>
+                <w:color w:val="FF0000"/>
+                <w:kern w:val="0"/>
+                <w:sz w:val="24"/>
+                <w:szCs w:val="28"/>
+              </w:rPr>
+            </w:pPr>
+            <w:r>
+              <w:rPr>
+                <w:rFonts w:ascii="Consolas" w:hAnsi="Consolas" w:cs="Consolas"/>
+                <w:color w:val="FF0000"/>
+                <w:kern w:val="0"/>
+                <w:sz w:val="24"/>
+                <w:szCs w:val="28"/>
+              </w:rPr>
+              <w:tab/>
+            </w:r>
+          </w:p>
+          <w:p>
+            <w:pPr>
+              <w:autoSpaceDE w:val="0"/>
+              <w:autoSpaceDN w:val="0"/>
+              <w:adjustRightInd w:val="0"/>
+              <w:jc w:val="left"/>
+              <w:rPr>
+                <w:rFonts w:ascii="Consolas" w:hAnsi="Consolas" w:cs="Consolas"/>
+                <w:color w:val="FF0000"/>
+                <w:kern w:val="0"/>
+                <w:sz w:val="24"/>
+                <w:szCs w:val="28"/>
+              </w:rPr>
+            </w:pPr>
+            <w:r>
+              <w:rPr>
+                <w:rFonts w:ascii="Consolas" w:hAnsi="Consolas" w:cs="Consolas"/>
+                <w:color w:val="FF0000"/>
+                <w:kern w:val="0"/>
+                <w:sz w:val="24"/>
+                <w:szCs w:val="28"/>
+              </w:rPr>
+              <w:tab/>
+            </w:r>
+            <w:r>
+              <w:rPr>
+                <w:rFonts w:ascii="Consolas" w:hAnsi="Consolas" w:cs="Consolas"/>
+                <w:b/>
+                <w:bCs/>
+                <w:color w:val="FF0000"/>
+                <w:kern w:val="0"/>
+                <w:sz w:val="24"/>
+                <w:szCs w:val="28"/>
+              </w:rPr>
+              <w:t>public</w:t>
+            </w:r>
+            <w:r>
+              <w:rPr>
+                <w:rFonts w:ascii="Consolas" w:hAnsi="Consolas" w:cs="Consolas"/>
+                <w:color w:val="FF0000"/>
+                <w:kern w:val="0"/>
+                <w:sz w:val="24"/>
+                <w:szCs w:val="28"/>
+              </w:rPr>
+              <w:t xml:space="preserve"> &lt;T&gt; T independenceTrasaction(TransactionCallback&lt;T&gt; callback);</w:t>
+            </w:r>
+          </w:p>
+          <w:p>
+            <w:pPr>
+              <w:autoSpaceDE w:val="0"/>
+              <w:autoSpaceDN w:val="0"/>
+              <w:adjustRightInd w:val="0"/>
+              <w:jc w:val="left"/>
+              <w:rPr>
+                <w:rFonts w:ascii="Consolas" w:hAnsi="Consolas" w:cs="Consolas"/>
+                <w:color w:val="FF0000"/>
+                <w:kern w:val="0"/>
+                <w:sz w:val="24"/>
+                <w:szCs w:val="28"/>
+              </w:rPr>
+            </w:pPr>
+            <w:r>
+              <w:rPr>
+                <w:rFonts w:ascii="Consolas" w:hAnsi="Consolas" w:cs="Consolas"/>
+                <w:color w:val="FF0000"/>
+                <w:kern w:val="0"/>
+                <w:sz w:val="24"/>
+                <w:szCs w:val="28"/>
+              </w:rPr>
+              <w:tab/>
+            </w:r>
+          </w:p>
+          <w:p>
+            <w:pPr>
+              <w:autoSpaceDE w:val="0"/>
+              <w:autoSpaceDN w:val="0"/>
+              <w:adjustRightInd w:val="0"/>
+              <w:jc w:val="left"/>
+              <w:rPr>
+                <w:rFonts w:ascii="Consolas" w:hAnsi="Consolas" w:cs="Consolas"/>
+                <w:color w:val="FF0000"/>
+                <w:kern w:val="0"/>
+                <w:sz w:val="24"/>
+                <w:szCs w:val="28"/>
+              </w:rPr>
+            </w:pPr>
+            <w:r>
+              <w:rPr>
+                <w:rFonts w:ascii="Consolas" w:hAnsi="Consolas" w:cs="Consolas"/>
+                <w:color w:val="FF0000"/>
+                <w:kern w:val="0"/>
+                <w:sz w:val="24"/>
+                <w:szCs w:val="28"/>
+              </w:rPr>
+              <w:tab/>
+            </w:r>
+            <w:r>
+              <w:rPr>
+                <w:rFonts w:ascii="Consolas" w:hAnsi="Consolas" w:cs="Consolas"/>
+                <w:b/>
+                <w:bCs/>
+                <w:color w:val="FF0000"/>
+                <w:kern w:val="0"/>
+                <w:sz w:val="24"/>
+                <w:szCs w:val="28"/>
+              </w:rPr>
+              <w:t>public</w:t>
+            </w:r>
+            <w:r>
+              <w:rPr>
+                <w:rFonts w:ascii="Consolas" w:hAnsi="Consolas" w:cs="Consolas"/>
+                <w:color w:val="FF0000"/>
+                <w:kern w:val="0"/>
+                <w:sz w:val="24"/>
+                <w:szCs w:val="28"/>
+              </w:rPr>
+              <w:t xml:space="preserve"> </w:t>
+            </w:r>
+            <w:r>
+              <w:rPr>
+                <w:rFonts w:ascii="Consolas" w:hAnsi="Consolas" w:cs="Consolas"/>
+                <w:b/>
+                <w:bCs/>
+                <w:color w:val="FF0000"/>
+                <w:kern w:val="0"/>
+                <w:sz w:val="24"/>
+                <w:szCs w:val="28"/>
+              </w:rPr>
+              <w:t>void</w:t>
+            </w:r>
+            <w:r>
+              <w:rPr>
+                <w:rFonts w:ascii="Consolas" w:hAnsi="Consolas" w:cs="Consolas"/>
+                <w:color w:val="FF0000"/>
+                <w:kern w:val="0"/>
+                <w:sz w:val="24"/>
+                <w:szCs w:val="28"/>
+              </w:rPr>
+              <w:t xml:space="preserve"> independenceTrasaction(TransactionCallbackWithoutResult callback);</w:t>
+            </w:r>
+          </w:p>
+          <w:p>
+            <w:pPr>
+              <w:autoSpaceDE w:val="0"/>
+              <w:autoSpaceDN w:val="0"/>
+              <w:adjustRightInd w:val="0"/>
+              <w:jc w:val="left"/>
+              <w:rPr>
+                <w:rFonts w:ascii="Consolas" w:hAnsi="Consolas" w:cs="Consolas"/>
+                <w:color w:val="FF0000"/>
+                <w:kern w:val="0"/>
+                <w:sz w:val="24"/>
+                <w:szCs w:val="28"/>
+              </w:rPr>
+            </w:pPr>
+            <w:r>
+              <w:rPr>
+                <w:rFonts w:ascii="Consolas" w:hAnsi="Consolas" w:cs="Consolas"/>
+                <w:color w:val="FF0000"/>
+                <w:kern w:val="0"/>
+                <w:sz w:val="24"/>
+                <w:szCs w:val="28"/>
+              </w:rPr>
+              <w:tab/>
+            </w:r>
+          </w:p>
+          <w:p>
+            <w:pPr>
+              <w:autoSpaceDE w:val="0"/>
+              <w:autoSpaceDN w:val="0"/>
+              <w:adjustRightInd w:val="0"/>
+              <w:jc w:val="left"/>
+              <w:rPr>
+                <w:rFonts w:ascii="Consolas" w:hAnsi="Consolas" w:cs="Consolas"/>
+                <w:kern w:val="0"/>
+                <w:sz w:val="24"/>
+                <w:szCs w:val="28"/>
+              </w:rPr>
+            </w:pPr>
+            <w:r>
+              <w:rPr>
+                <w:rFonts w:ascii="Consolas" w:hAnsi="Consolas" w:cs="Consolas"/>
+                <w:color w:val="000000"/>
+                <w:kern w:val="0"/>
+                <w:sz w:val="24"/>
+                <w:szCs w:val="28"/>
+              </w:rPr>
+              <w:tab/>
+            </w:r>
+            <w:r>
+              <w:rPr>
+                <w:rFonts w:ascii="Consolas" w:hAnsi="Consolas" w:cs="Consolas"/>
+                <w:b/>
+                <w:bCs/>
+                <w:color w:val="7F0055"/>
+                <w:kern w:val="0"/>
+                <w:sz w:val="24"/>
+                <w:szCs w:val="28"/>
+              </w:rPr>
+              <w:t>public</w:t>
+            </w:r>
+            <w:r>
+              <w:rPr>
+                <w:rFonts w:ascii="Consolas" w:hAnsi="Consolas" w:cs="Consolas"/>
+                <w:color w:val="000000"/>
+                <w:kern w:val="0"/>
+                <w:sz w:val="24"/>
+                <w:szCs w:val="28"/>
+              </w:rPr>
+              <w:t xml:space="preserve"> &lt;T&gt; T trasactionStrategy(</w:t>
+            </w:r>
+            <w:r>
+              <w:rPr>
+                <w:rFonts w:ascii="Consolas" w:hAnsi="Consolas" w:cs="Consolas"/>
+                <w:b/>
+                <w:bCs/>
+                <w:color w:val="7F0055"/>
+                <w:kern w:val="0"/>
+                <w:sz w:val="24"/>
+                <w:szCs w:val="28"/>
+              </w:rPr>
+              <w:t>int</w:t>
+            </w:r>
+            <w:r>
+              <w:rPr>
+                <w:rFonts w:ascii="Consolas" w:hAnsi="Consolas" w:cs="Consolas"/>
+                <w:color w:val="000000"/>
+                <w:kern w:val="0"/>
+                <w:sz w:val="24"/>
+                <w:szCs w:val="28"/>
+              </w:rPr>
+              <w:t xml:space="preserve"> propagation, TransactionCallback&lt;T&gt; callback);</w:t>
+            </w:r>
+          </w:p>
+          <w:p>
+            <w:pPr>
+              <w:autoSpaceDE w:val="0"/>
+              <w:autoSpaceDN w:val="0"/>
+              <w:adjustRightInd w:val="0"/>
+              <w:jc w:val="left"/>
+              <w:rPr>
+                <w:rFonts w:ascii="Consolas" w:hAnsi="Consolas" w:cs="Consolas"/>
+                <w:kern w:val="0"/>
+                <w:sz w:val="24"/>
+                <w:szCs w:val="28"/>
+              </w:rPr>
+            </w:pPr>
+            <w:r>
+              <w:rPr>
+                <w:rFonts w:ascii="Consolas" w:hAnsi="Consolas" w:cs="Consolas"/>
+                <w:color w:val="000000"/>
+                <w:kern w:val="0"/>
+                <w:sz w:val="24"/>
+                <w:szCs w:val="28"/>
+              </w:rPr>
+              <w:tab/>
+            </w:r>
+          </w:p>
+          <w:p>
+            <w:pPr>
+              <w:autoSpaceDE w:val="0"/>
+              <w:autoSpaceDN w:val="0"/>
+              <w:adjustRightInd w:val="0"/>
+              <w:jc w:val="left"/>
+              <w:rPr>
+                <w:rFonts w:ascii="Consolas" w:hAnsi="Consolas" w:cs="Consolas"/>
+                <w:kern w:val="0"/>
+                <w:sz w:val="24"/>
+                <w:szCs w:val="28"/>
+              </w:rPr>
+            </w:pPr>
+            <w:r>
+              <w:rPr>
+                <w:rFonts w:ascii="Consolas" w:hAnsi="Consolas" w:cs="Consolas"/>
+                <w:color w:val="000000"/>
+                <w:kern w:val="0"/>
+                <w:sz w:val="24"/>
+                <w:szCs w:val="28"/>
+              </w:rPr>
+              <w:tab/>
+            </w:r>
+            <w:r>
+              <w:rPr>
+                <w:rFonts w:ascii="Consolas" w:hAnsi="Consolas" w:cs="Consolas"/>
+                <w:b/>
+                <w:bCs/>
+                <w:color w:val="7F0055"/>
+                <w:kern w:val="0"/>
+                <w:sz w:val="24"/>
+                <w:szCs w:val="28"/>
+              </w:rPr>
+              <w:t>public</w:t>
+            </w:r>
+            <w:r>
+              <w:rPr>
+                <w:rFonts w:ascii="Consolas" w:hAnsi="Consolas" w:cs="Consolas"/>
+                <w:color w:val="000000"/>
+                <w:kern w:val="0"/>
+                <w:sz w:val="24"/>
+                <w:szCs w:val="28"/>
+              </w:rPr>
+              <w:t xml:space="preserve"> </w:t>
+            </w:r>
+            <w:r>
+              <w:rPr>
+                <w:rFonts w:ascii="Consolas" w:hAnsi="Consolas" w:cs="Consolas"/>
+                <w:b/>
+                <w:bCs/>
+                <w:color w:val="7F0055"/>
+                <w:kern w:val="0"/>
+                <w:sz w:val="24"/>
+                <w:szCs w:val="28"/>
+              </w:rPr>
+              <w:t>void</w:t>
+            </w:r>
+            <w:r>
+              <w:rPr>
+                <w:rFonts w:ascii="Consolas" w:hAnsi="Consolas" w:cs="Consolas"/>
+                <w:color w:val="000000"/>
+                <w:kern w:val="0"/>
+                <w:sz w:val="24"/>
+                <w:szCs w:val="28"/>
+              </w:rPr>
+              <w:t xml:space="preserve"> trasactionStrategy(</w:t>
+            </w:r>
+            <w:r>
+              <w:rPr>
+                <w:rFonts w:ascii="Consolas" w:hAnsi="Consolas" w:cs="Consolas"/>
+                <w:b/>
+                <w:bCs/>
+                <w:color w:val="7F0055"/>
+                <w:kern w:val="0"/>
+                <w:sz w:val="24"/>
+                <w:szCs w:val="28"/>
+              </w:rPr>
+              <w:t>int</w:t>
+            </w:r>
+            <w:r>
+              <w:rPr>
+                <w:rFonts w:ascii="Consolas" w:hAnsi="Consolas" w:cs="Consolas"/>
+                <w:color w:val="000000"/>
+                <w:kern w:val="0"/>
+                <w:sz w:val="24"/>
+                <w:szCs w:val="28"/>
+              </w:rPr>
+              <w:t xml:space="preserve"> propagation, TransactionCallbackWithoutResult callback);</w:t>
             </w:r>
           </w:p>
           <w:p>
@@ -19207,6 +19621,7 @@
         <w:rPr>
           <w:rFonts w:hint="eastAsia"/>
         </w:rPr>
+        <w:lastRenderedPageBreak/>
         <w:t>2</w:t>
       </w:r>
       <w:r>
@@ -19300,7 +19715,7 @@
               <w:rPr>
                 <w:rFonts w:ascii="Consolas" w:hAnsi="Consolas" w:cs="Consolas"/>
                 <w:kern w:val="0"/>
-                <w:sz w:val="22"/>
+                <w:sz w:val="24"/>
                 <w:szCs w:val="28"/>
               </w:rPr>
             </w:pPr>
@@ -19309,7 +19724,7 @@
                 <w:rFonts w:ascii="Consolas" w:hAnsi="Consolas" w:cs="Consolas"/>
                 <w:color w:val="000000"/>
                 <w:kern w:val="0"/>
-                <w:sz w:val="22"/>
+                <w:sz w:val="24"/>
                 <w:szCs w:val="28"/>
               </w:rPr>
               <w:tab/>
@@ -19324,7 +19739,7 @@
               <w:rPr>
                 <w:rFonts w:ascii="Consolas" w:hAnsi="Consolas" w:cs="Consolas"/>
                 <w:kern w:val="0"/>
-                <w:sz w:val="22"/>
+                <w:sz w:val="24"/>
                 <w:szCs w:val="28"/>
               </w:rPr>
             </w:pPr>
@@ -19333,7 +19748,7 @@
                 <w:rFonts w:ascii="Consolas" w:hAnsi="Consolas" w:cs="Consolas"/>
                 <w:color w:val="646464"/>
                 <w:kern w:val="0"/>
-                <w:sz w:val="22"/>
+                <w:sz w:val="24"/>
                 <w:szCs w:val="28"/>
               </w:rPr>
               <w:t>@Component</w:t>
@@ -19348,7 +19763,7 @@
               <w:rPr>
                 <w:rFonts w:ascii="Consolas" w:hAnsi="Consolas" w:cs="Consolas"/>
                 <w:kern w:val="0"/>
-                <w:sz w:val="22"/>
+                <w:sz w:val="24"/>
                 <w:szCs w:val="28"/>
               </w:rPr>
             </w:pPr>
@@ -19359,7 +19774,7 @@
                 <w:bCs/>
                 <w:color w:val="7F0055"/>
                 <w:kern w:val="0"/>
-                <w:sz w:val="22"/>
+                <w:sz w:val="24"/>
                 <w:szCs w:val="28"/>
               </w:rPr>
               <w:t>public</w:t>
@@ -19369,7 +19784,7 @@
                 <w:rFonts w:ascii="Consolas" w:hAnsi="Consolas" w:cs="Consolas"/>
                 <w:color w:val="000000"/>
                 <w:kern w:val="0"/>
-                <w:sz w:val="22"/>
+                <w:sz w:val="24"/>
                 <w:szCs w:val="28"/>
               </w:rPr>
               <w:t xml:space="preserve"> </w:t>
@@ -19381,7 +19796,7 @@
                 <w:bCs/>
                 <w:color w:val="7F0055"/>
                 <w:kern w:val="0"/>
-                <w:sz w:val="22"/>
+                <w:sz w:val="24"/>
                 <w:szCs w:val="28"/>
               </w:rPr>
               <w:t>class</w:t>
@@ -19391,7 +19806,7 @@
                 <w:rFonts w:ascii="Consolas" w:hAnsi="Consolas" w:cs="Consolas"/>
                 <w:color w:val="000000"/>
                 <w:kern w:val="0"/>
-                <w:sz w:val="22"/>
+                <w:sz w:val="24"/>
                 <w:szCs w:val="28"/>
               </w:rPr>
               <w:t xml:space="preserve"> TransactionDaoImp </w:t>
@@ -19403,7 +19818,7 @@
                 <w:bCs/>
                 <w:color w:val="7F0055"/>
                 <w:kern w:val="0"/>
-                <w:sz w:val="22"/>
+                <w:sz w:val="24"/>
                 <w:szCs w:val="28"/>
               </w:rPr>
               <w:t>implements</w:t>
@@ -19413,7 +19828,7 @@
                 <w:rFonts w:ascii="Consolas" w:hAnsi="Consolas" w:cs="Consolas"/>
                 <w:color w:val="000000"/>
                 <w:kern w:val="0"/>
-                <w:sz w:val="22"/>
+                <w:sz w:val="24"/>
                 <w:szCs w:val="28"/>
               </w:rPr>
               <w:t xml:space="preserve"> ITransactionDao {</w:t>
@@ -19428,7 +19843,7 @@
               <w:rPr>
                 <w:rFonts w:ascii="Consolas" w:hAnsi="Consolas" w:cs="Consolas"/>
                 <w:kern w:val="0"/>
-                <w:sz w:val="22"/>
+                <w:sz w:val="24"/>
                 <w:szCs w:val="28"/>
               </w:rPr>
             </w:pPr>
@@ -19437,80 +19852,10 @@
                 <w:rFonts w:ascii="Consolas" w:hAnsi="Consolas" w:cs="Consolas"/>
                 <w:color w:val="000000"/>
                 <w:kern w:val="0"/>
-                <w:sz w:val="22"/>
+                <w:sz w:val="24"/>
                 <w:szCs w:val="28"/>
               </w:rPr>
               <w:tab/>
-            </w:r>
-            <w:r>
-              <w:rPr>
-                <w:rFonts w:ascii="Consolas" w:hAnsi="Consolas" w:cs="Consolas"/>
-                <w:color w:val="3F7F5F"/>
-                <w:kern w:val="0"/>
-                <w:sz w:val="22"/>
-                <w:szCs w:val="28"/>
-              </w:rPr>
-              <w:t xml:space="preserve">/* </w:t>
-            </w:r>
-            <w:r>
-              <w:rPr>
-                <w:rFonts w:ascii="Consolas" w:hAnsi="Consolas" w:cs="Consolas"/>
-                <w:color w:val="3F7F5F"/>
-                <w:kern w:val="0"/>
-                <w:sz w:val="22"/>
-                <w:szCs w:val="28"/>
-              </w:rPr>
-              <w:t>有返回值的独立事物</w:t>
-            </w:r>
-            <w:r>
-              <w:rPr>
-                <w:rFonts w:ascii="Consolas" w:hAnsi="Consolas" w:cs="Consolas"/>
-                <w:color w:val="3F7F5F"/>
-                <w:kern w:val="0"/>
-                <w:sz w:val="22"/>
-                <w:szCs w:val="28"/>
-              </w:rPr>
-              <w:t xml:space="preserve"> </w:t>
-            </w:r>
-            <w:r>
-              <w:rPr>
-                <w:rFonts w:ascii="Consolas" w:hAnsi="Consolas" w:cs="Consolas"/>
-                <w:color w:val="3F7F5F"/>
-                <w:kern w:val="0"/>
-                <w:sz w:val="22"/>
-                <w:szCs w:val="28"/>
-              </w:rPr>
-              <w:t>，在受托主动发送信息的的时候用到</w:t>
-            </w:r>
-            <w:r>
-              <w:rPr>
-                <w:rFonts w:ascii="Consolas" w:hAnsi="Consolas" w:cs="Consolas"/>
-                <w:color w:val="3F7F5F"/>
-                <w:kern w:val="0"/>
-                <w:sz w:val="22"/>
-                <w:szCs w:val="28"/>
-              </w:rPr>
-              <w:t xml:space="preserve">  WsSender </w:t>
-            </w:r>
-            <w:r>
-              <w:rPr>
-                <w:rFonts w:ascii="Consolas" w:hAnsi="Consolas" w:cs="Consolas"/>
-                <w:color w:val="3F7F5F"/>
-                <w:kern w:val="0"/>
-                <w:sz w:val="22"/>
-                <w:szCs w:val="28"/>
-              </w:rPr>
-              <w:t>类中</w:t>
-            </w:r>
-            <w:r>
-              <w:rPr>
-                <w:rFonts w:ascii="Consolas" w:hAnsi="Consolas" w:cs="Consolas"/>
-                <w:color w:val="3F7F5F"/>
-                <w:kern w:val="0"/>
-                <w:sz w:val="22"/>
-                <w:szCs w:val="28"/>
-              </w:rPr>
-              <w:t>*/</w:t>
             </w:r>
           </w:p>
           <w:p>
@@ -19522,7 +19867,7 @@
               <w:rPr>
                 <w:rFonts w:ascii="Consolas" w:hAnsi="Consolas" w:cs="Consolas"/>
                 <w:kern w:val="0"/>
-                <w:sz w:val="22"/>
+                <w:sz w:val="24"/>
                 <w:szCs w:val="28"/>
               </w:rPr>
             </w:pPr>
@@ -19531,7 +19876,7 @@
                 <w:rFonts w:ascii="Consolas" w:hAnsi="Consolas" w:cs="Consolas"/>
                 <w:color w:val="000000"/>
                 <w:kern w:val="0"/>
-                <w:sz w:val="22"/>
+                <w:sz w:val="24"/>
                 <w:szCs w:val="28"/>
               </w:rPr>
               <w:tab/>
@@ -19539,12 +19884,90 @@
             <w:r>
               <w:rPr>
                 <w:rFonts w:ascii="Consolas" w:hAnsi="Consolas" w:cs="Consolas"/>
-                <w:color w:val="646464"/>
-                <w:kern w:val="0"/>
-                <w:sz w:val="22"/>
-                <w:szCs w:val="28"/>
-              </w:rPr>
-              <w:t>@Override</w:t>
+                <w:b/>
+                <w:bCs/>
+                <w:color w:val="7F0055"/>
+                <w:kern w:val="0"/>
+                <w:sz w:val="24"/>
+                <w:szCs w:val="28"/>
+              </w:rPr>
+              <w:t>private</w:t>
+            </w:r>
+            <w:r>
+              <w:rPr>
+                <w:rFonts w:ascii="Consolas" w:hAnsi="Consolas" w:cs="Consolas"/>
+                <w:color w:val="000000"/>
+                <w:kern w:val="0"/>
+                <w:sz w:val="24"/>
+                <w:szCs w:val="28"/>
+              </w:rPr>
+              <w:t xml:space="preserve"> </w:t>
+            </w:r>
+            <w:r>
+              <w:rPr>
+                <w:rFonts w:ascii="Consolas" w:hAnsi="Consolas" w:cs="Consolas"/>
+                <w:b/>
+                <w:bCs/>
+                <w:color w:val="7F0055"/>
+                <w:kern w:val="0"/>
+                <w:sz w:val="24"/>
+                <w:szCs w:val="28"/>
+              </w:rPr>
+              <w:t>static</w:t>
+            </w:r>
+            <w:r>
+              <w:rPr>
+                <w:rFonts w:ascii="Consolas" w:hAnsi="Consolas" w:cs="Consolas"/>
+                <w:color w:val="000000"/>
+                <w:kern w:val="0"/>
+                <w:sz w:val="24"/>
+                <w:szCs w:val="28"/>
+              </w:rPr>
+              <w:t xml:space="preserve"> </w:t>
+            </w:r>
+            <w:r>
+              <w:rPr>
+                <w:rFonts w:ascii="Consolas" w:hAnsi="Consolas" w:cs="Consolas"/>
+                <w:b/>
+                <w:bCs/>
+                <w:color w:val="7F0055"/>
+                <w:kern w:val="0"/>
+                <w:sz w:val="24"/>
+                <w:szCs w:val="28"/>
+              </w:rPr>
+              <w:t>int</w:t>
+            </w:r>
+            <w:r>
+              <w:rPr>
+                <w:rFonts w:ascii="Consolas" w:hAnsi="Consolas" w:cs="Consolas"/>
+                <w:color w:val="000000"/>
+                <w:kern w:val="0"/>
+                <w:sz w:val="24"/>
+                <w:szCs w:val="28"/>
+              </w:rPr>
+              <w:t xml:space="preserve"> </w:t>
+            </w:r>
+            <w:r>
+              <w:rPr>
+                <w:rFonts w:ascii="Consolas" w:hAnsi="Consolas" w:cs="Consolas"/>
+                <w:i/>
+                <w:iCs/>
+                <w:color w:val="0000C0"/>
+                <w:kern w:val="0"/>
+                <w:sz w:val="24"/>
+                <w:szCs w:val="28"/>
+              </w:rPr>
+              <w:t>times</w:t>
+            </w:r>
+            <w:r>
+              <w:rPr>
+                <w:rFonts w:ascii="Consolas" w:hAnsi="Consolas" w:cs="Consolas"/>
+                <w:color w:val="000000"/>
+                <w:kern w:val="0"/>
+                <w:sz w:val="24"/>
+                <w:szCs w:val="28"/>
+              </w:rPr>
+              <w:t xml:space="preserve"> = 0;</w:t>
             </w:r>
           </w:p>
           <w:p>
@@ -19556,7 +19979,7 @@
               <w:rPr>
                 <w:rFonts w:ascii="Consolas" w:hAnsi="Consolas" w:cs="Consolas"/>
                 <w:kern w:val="0"/>
-                <w:sz w:val="22"/>
+                <w:sz w:val="24"/>
                 <w:szCs w:val="28"/>
               </w:rPr>
             </w:pPr>
@@ -19565,32 +19988,10 @@
                 <w:rFonts w:ascii="Consolas" w:hAnsi="Consolas" w:cs="Consolas"/>
                 <w:color w:val="000000"/>
                 <w:kern w:val="0"/>
-                <w:sz w:val="22"/>
+                <w:sz w:val="24"/>
                 <w:szCs w:val="28"/>
               </w:rPr>
               <w:tab/>
-            </w:r>
-            <w:r>
-              <w:rPr>
-                <w:rFonts w:ascii="Consolas" w:hAnsi="Consolas" w:cs="Consolas"/>
-                <w:b/>
-                <w:bCs/>
-                <w:color w:val="7F0055"/>
-                <w:kern w:val="0"/>
-                <w:sz w:val="22"/>
-                <w:szCs w:val="28"/>
-              </w:rPr>
-              <w:t>public</w:t>
-            </w:r>
-            <w:r>
-              <w:rPr>
-                <w:rFonts w:ascii="Consolas" w:hAnsi="Consolas" w:cs="Consolas"/>
-                <w:color w:val="000000"/>
-                <w:kern w:val="0"/>
-                <w:sz w:val="22"/>
-                <w:szCs w:val="28"/>
-              </w:rPr>
-              <w:t xml:space="preserve"> &lt;T&gt; T independenceTrasaction(TransactionCallback&lt;T&gt; callback) {</w:t>
             </w:r>
           </w:p>
           <w:p>
@@ -19601,74 +20002,22 @@
               <w:jc w:val="left"/>
               <w:rPr>
                 <w:rFonts w:ascii="Consolas" w:hAnsi="Consolas" w:cs="Consolas"/>
-                <w:kern w:val="0"/>
-                <w:sz w:val="22"/>
+                <w:color w:val="FF0000"/>
+                <w:kern w:val="0"/>
+                <w:sz w:val="24"/>
                 <w:szCs w:val="28"/>
               </w:rPr>
             </w:pPr>
             <w:r>
               <w:rPr>
                 <w:rFonts w:ascii="Consolas" w:hAnsi="Consolas" w:cs="Consolas"/>
-                <w:color w:val="000000"/>
-                <w:kern w:val="0"/>
-                <w:sz w:val="22"/>
+                <w:color w:val="FF0000"/>
+                <w:kern w:val="0"/>
+                <w:sz w:val="24"/>
                 <w:szCs w:val="28"/>
               </w:rPr>
               <w:tab/>
-            </w:r>
-            <w:r>
-              <w:rPr>
-                <w:rFonts w:ascii="Consolas" w:hAnsi="Consolas" w:cs="Consolas"/>
-                <w:color w:val="000000"/>
-                <w:kern w:val="0"/>
-                <w:sz w:val="22"/>
-                <w:szCs w:val="28"/>
-              </w:rPr>
-              <w:tab/>
-            </w:r>
-            <w:r>
-              <w:rPr>
-                <w:rFonts w:ascii="Consolas" w:hAnsi="Consolas" w:cs="Consolas"/>
-                <w:b/>
-                <w:bCs/>
-                <w:color w:val="7F0055"/>
-                <w:kern w:val="0"/>
-                <w:sz w:val="22"/>
-                <w:szCs w:val="28"/>
-              </w:rPr>
-              <w:t>return</w:t>
-            </w:r>
-            <w:r>
-              <w:rPr>
-                <w:rFonts w:ascii="Consolas" w:hAnsi="Consolas" w:cs="Consolas"/>
-                <w:color w:val="000000"/>
-                <w:kern w:val="0"/>
-                <w:sz w:val="22"/>
-                <w:szCs w:val="28"/>
-              </w:rPr>
-              <w:t xml:space="preserve"> trasactionStrategy(TransactionTemplate.</w:t>
-            </w:r>
-            <w:r>
-              <w:rPr>
-                <w:rFonts w:ascii="Consolas" w:hAnsi="Consolas" w:cs="Consolas"/>
-                <w:i/>
-                <w:iCs/>
-                <w:color w:val="0000C0"/>
-                <w:kern w:val="0"/>
-                <w:sz w:val="22"/>
-                <w:szCs w:val="28"/>
-              </w:rPr>
-              <w:t>PROPAGATION_REQUIRES_NEW</w:t>
-            </w:r>
-            <w:r>
-              <w:rPr>
-                <w:rFonts w:ascii="Consolas" w:hAnsi="Consolas" w:cs="Consolas"/>
-                <w:color w:val="000000"/>
-                <w:kern w:val="0"/>
-                <w:sz w:val="22"/>
-                <w:szCs w:val="28"/>
-              </w:rPr>
-              <w:t>, callback);</w:t>
+              <w:t>@Autowired</w:t>
             </w:r>
           </w:p>
           <w:p>
@@ -19679,21 +20028,43 @@
               <w:jc w:val="left"/>
               <w:rPr>
                 <w:rFonts w:ascii="Consolas" w:hAnsi="Consolas" w:cs="Consolas"/>
-                <w:kern w:val="0"/>
-                <w:sz w:val="22"/>
+                <w:color w:val="FF0000"/>
+                <w:kern w:val="0"/>
+                <w:sz w:val="24"/>
                 <w:szCs w:val="28"/>
               </w:rPr>
             </w:pPr>
             <w:r>
               <w:rPr>
                 <w:rFonts w:ascii="Consolas" w:hAnsi="Consolas" w:cs="Consolas"/>
-                <w:color w:val="000000"/>
-                <w:kern w:val="0"/>
-                <w:sz w:val="22"/>
+                <w:color w:val="FF0000"/>
+                <w:kern w:val="0"/>
+                <w:sz w:val="24"/>
                 <w:szCs w:val="28"/>
               </w:rPr>
               <w:tab/>
-              <w:t>}</w:t>
+            </w:r>
+            <w:r>
+              <w:rPr>
+                <w:rFonts w:ascii="Consolas" w:hAnsi="Consolas" w:cs="Consolas"/>
+                <w:b/>
+                <w:bCs/>
+                <w:color w:val="FF0000"/>
+                <w:kern w:val="0"/>
+                <w:sz w:val="24"/>
+                <w:szCs w:val="28"/>
+              </w:rPr>
+              <w:t>private</w:t>
+            </w:r>
+            <w:r>
+              <w:rPr>
+                <w:rFonts w:ascii="Consolas" w:hAnsi="Consolas" w:cs="Consolas"/>
+                <w:color w:val="FF0000"/>
+                <w:kern w:val="0"/>
+                <w:sz w:val="24"/>
+                <w:szCs w:val="28"/>
+              </w:rPr>
+              <w:t xml:space="preserve"> PlatformTransactionManager transactionManager;</w:t>
             </w:r>
           </w:p>
           <w:p>
@@ -19704,50 +20075,21 @@
               <w:jc w:val="left"/>
               <w:rPr>
                 <w:rFonts w:ascii="Consolas" w:hAnsi="Consolas" w:cs="Consolas"/>
-                <w:kern w:val="0"/>
-                <w:sz w:val="22"/>
+                <w:color w:val="FF0000"/>
+                <w:kern w:val="0"/>
+                <w:sz w:val="24"/>
                 <w:szCs w:val="28"/>
               </w:rPr>
             </w:pPr>
             <w:r>
               <w:rPr>
                 <w:rFonts w:ascii="Consolas" w:hAnsi="Consolas" w:cs="Consolas"/>
-                <w:color w:val="000000"/>
-                <w:kern w:val="0"/>
-                <w:sz w:val="22"/>
+                <w:color w:val="FF0000"/>
+                <w:kern w:val="0"/>
+                <w:sz w:val="24"/>
                 <w:szCs w:val="28"/>
               </w:rPr>
               <w:tab/>
-            </w:r>
-            <w:r>
-              <w:rPr>
-                <w:rFonts w:ascii="Consolas" w:hAnsi="Consolas" w:cs="Consolas"/>
-                <w:color w:val="3F7F5F"/>
-                <w:kern w:val="0"/>
-                <w:sz w:val="22"/>
-                <w:szCs w:val="28"/>
-              </w:rPr>
-              <w:t xml:space="preserve">/* </w:t>
-            </w:r>
-            <w:r>
-              <w:rPr>
-                <w:rFonts w:ascii="Consolas" w:hAnsi="Consolas" w:cs="Consolas"/>
-                <w:color w:val="3F7F5F"/>
-                <w:kern w:val="0"/>
-                <w:sz w:val="22"/>
-                <w:szCs w:val="28"/>
-              </w:rPr>
-              <w:t>没有返回值的独立事物</w:t>
-            </w:r>
-            <w:r>
-              <w:rPr>
-                <w:rFonts w:ascii="Consolas" w:hAnsi="Consolas" w:cs="Consolas"/>
-                <w:color w:val="3F7F5F"/>
-                <w:kern w:val="0"/>
-                <w:sz w:val="22"/>
-                <w:szCs w:val="28"/>
-              </w:rPr>
-              <w:t xml:space="preserve"> */</w:t>
             </w:r>
           </w:p>
           <w:p>
@@ -19758,30 +20100,22 @@
               <w:jc w:val="left"/>
               <w:rPr>
                 <w:rFonts w:ascii="Consolas" w:hAnsi="Consolas" w:cs="Consolas"/>
-                <w:kern w:val="0"/>
-                <w:sz w:val="22"/>
+                <w:color w:val="FF0000"/>
+                <w:kern w:val="0"/>
+                <w:sz w:val="24"/>
                 <w:szCs w:val="28"/>
               </w:rPr>
             </w:pPr>
             <w:r>
               <w:rPr>
                 <w:rFonts w:ascii="Consolas" w:hAnsi="Consolas" w:cs="Consolas"/>
-                <w:color w:val="000000"/>
-                <w:kern w:val="0"/>
-                <w:sz w:val="22"/>
+                <w:color w:val="FF0000"/>
+                <w:kern w:val="0"/>
+                <w:sz w:val="24"/>
                 <w:szCs w:val="28"/>
               </w:rPr>
               <w:tab/>
-            </w:r>
-            <w:r>
-              <w:rPr>
-                <w:rFonts w:ascii="Consolas" w:hAnsi="Consolas" w:cs="Consolas"/>
-                <w:color w:val="646464"/>
-                <w:kern w:val="0"/>
-                <w:sz w:val="22"/>
-                <w:szCs w:val="28"/>
-              </w:rPr>
-              <w:t>@Override</w:t>
+              <w:t>@Autowired</w:t>
             </w:r>
           </w:p>
           <w:p>
@@ -19792,17 +20126,18 @@
               <w:jc w:val="left"/>
               <w:rPr>
                 <w:rFonts w:ascii="Consolas" w:hAnsi="Consolas" w:cs="Consolas"/>
-                <w:kern w:val="0"/>
-                <w:sz w:val="22"/>
+                <w:color w:val="FF0000"/>
+                <w:kern w:val="0"/>
+                <w:sz w:val="24"/>
                 <w:szCs w:val="28"/>
               </w:rPr>
             </w:pPr>
             <w:r>
               <w:rPr>
                 <w:rFonts w:ascii="Consolas" w:hAnsi="Consolas" w:cs="Consolas"/>
-                <w:color w:val="000000"/>
-                <w:kern w:val="0"/>
-                <w:sz w:val="22"/>
+                <w:color w:val="FF0000"/>
+                <w:kern w:val="0"/>
+                <w:sz w:val="24"/>
                 <w:szCs w:val="28"/>
               </w:rPr>
               <w:tab/>
@@ -19812,44 +20147,22 @@
                 <w:rFonts w:ascii="Consolas" w:hAnsi="Consolas" w:cs="Consolas"/>
                 <w:b/>
                 <w:bCs/>
-                <w:color w:val="7F0055"/>
-                <w:kern w:val="0"/>
-                <w:sz w:val="22"/>
-                <w:szCs w:val="28"/>
-              </w:rPr>
-              <w:t>public</w:t>
-            </w:r>
-            <w:r>
-              <w:rPr>
-                <w:rFonts w:ascii="Consolas" w:hAnsi="Consolas" w:cs="Consolas"/>
-                <w:color w:val="000000"/>
-                <w:kern w:val="0"/>
-                <w:sz w:val="22"/>
-                <w:szCs w:val="28"/>
-              </w:rPr>
-              <w:t xml:space="preserve"> </w:t>
-            </w:r>
-            <w:r>
-              <w:rPr>
-                <w:rFonts w:ascii="Consolas" w:hAnsi="Consolas" w:cs="Consolas"/>
-                <w:b/>
-                <w:bCs/>
-                <w:color w:val="7F0055"/>
-                <w:kern w:val="0"/>
-                <w:sz w:val="22"/>
-                <w:szCs w:val="28"/>
-              </w:rPr>
-              <w:t>void</w:t>
-            </w:r>
-            <w:r>
-              <w:rPr>
-                <w:rFonts w:ascii="Consolas" w:hAnsi="Consolas" w:cs="Consolas"/>
-                <w:color w:val="000000"/>
-                <w:kern w:val="0"/>
-                <w:sz w:val="22"/>
-                <w:szCs w:val="28"/>
-              </w:rPr>
-              <w:t xml:space="preserve"> independenceTrasaction(TransactionCallbackWithoutResult callback) {</w:t>
+                <w:color w:val="FF0000"/>
+                <w:kern w:val="0"/>
+                <w:sz w:val="24"/>
+                <w:szCs w:val="28"/>
+              </w:rPr>
+              <w:t>private</w:t>
+            </w:r>
+            <w:r>
+              <w:rPr>
+                <w:rFonts w:ascii="Consolas" w:hAnsi="Consolas" w:cs="Consolas"/>
+                <w:color w:val="FF0000"/>
+                <w:kern w:val="0"/>
+                <w:sz w:val="24"/>
+                <w:szCs w:val="28"/>
+              </w:rPr>
+              <w:t xml:space="preserve"> JdbcTemplate jdbcTemplate;</w:t>
             </w:r>
           </w:p>
           <w:p>
@@ -19861,7 +20174,7 @@
               <w:rPr>
                 <w:rFonts w:ascii="Consolas" w:hAnsi="Consolas" w:cs="Consolas"/>
                 <w:kern w:val="0"/>
-                <w:sz w:val="22"/>
+                <w:sz w:val="24"/>
                 <w:szCs w:val="28"/>
               </w:rPr>
             </w:pPr>
@@ -19870,21 +20183,2679 @@
                 <w:rFonts w:ascii="Consolas" w:hAnsi="Consolas" w:cs="Consolas"/>
                 <w:color w:val="000000"/>
                 <w:kern w:val="0"/>
-                <w:sz w:val="22"/>
+                <w:sz w:val="24"/>
                 <w:szCs w:val="28"/>
               </w:rPr>
               <w:tab/>
             </w:r>
-            <w:r>
-              <w:rPr>
-                <w:rFonts w:ascii="Consolas" w:hAnsi="Consolas" w:cs="Consolas"/>
-                <w:color w:val="000000"/>
-                <w:kern w:val="0"/>
-                <w:sz w:val="22"/>
+          </w:p>
+          <w:p>
+            <w:pPr>
+              <w:autoSpaceDE w:val="0"/>
+              <w:autoSpaceDN w:val="0"/>
+              <w:adjustRightInd w:val="0"/>
+              <w:jc w:val="left"/>
+              <w:rPr>
+                <w:rFonts w:ascii="Consolas" w:hAnsi="Consolas" w:cs="Consolas"/>
+                <w:kern w:val="0"/>
+                <w:sz w:val="24"/>
+                <w:szCs w:val="28"/>
+              </w:rPr>
+            </w:pPr>
+            <w:r>
+              <w:rPr>
+                <w:rFonts w:ascii="Consolas" w:hAnsi="Consolas" w:cs="Consolas"/>
+                <w:color w:val="000000"/>
+                <w:kern w:val="0"/>
+                <w:sz w:val="24"/>
                 <w:szCs w:val="28"/>
               </w:rPr>
               <w:tab/>
-              <w:t>trasactionStrategy(TransactionTemplate.</w:t>
+            </w:r>
+            <w:r>
+              <w:rPr>
+                <w:rFonts w:ascii="Consolas" w:hAnsi="Consolas" w:cs="Consolas"/>
+                <w:color w:val="646464"/>
+                <w:kern w:val="0"/>
+                <w:sz w:val="24"/>
+                <w:szCs w:val="28"/>
+              </w:rPr>
+              <w:t>@Override</w:t>
+            </w:r>
+          </w:p>
+          <w:p>
+            <w:pPr>
+              <w:autoSpaceDE w:val="0"/>
+              <w:autoSpaceDN w:val="0"/>
+              <w:adjustRightInd w:val="0"/>
+              <w:jc w:val="left"/>
+              <w:rPr>
+                <w:rFonts w:ascii="Consolas" w:hAnsi="Consolas" w:cs="Consolas"/>
+                <w:kern w:val="0"/>
+                <w:sz w:val="24"/>
+                <w:szCs w:val="28"/>
+              </w:rPr>
+            </w:pPr>
+            <w:r>
+              <w:rPr>
+                <w:rFonts w:ascii="Consolas" w:hAnsi="Consolas" w:cs="Consolas"/>
+                <w:color w:val="000000"/>
+                <w:kern w:val="0"/>
+                <w:sz w:val="24"/>
+                <w:szCs w:val="28"/>
+              </w:rPr>
+              <w:tab/>
+            </w:r>
+            <w:r>
+              <w:rPr>
+                <w:rFonts w:ascii="Consolas" w:hAnsi="Consolas" w:cs="Consolas"/>
+                <w:b/>
+                <w:bCs/>
+                <w:color w:val="7F0055"/>
+                <w:kern w:val="0"/>
+                <w:sz w:val="24"/>
+                <w:szCs w:val="28"/>
+              </w:rPr>
+              <w:t>public</w:t>
+            </w:r>
+            <w:r>
+              <w:rPr>
+                <w:rFonts w:ascii="Consolas" w:hAnsi="Consolas" w:cs="Consolas"/>
+                <w:color w:val="000000"/>
+                <w:kern w:val="0"/>
+                <w:sz w:val="24"/>
+                <w:szCs w:val="28"/>
+              </w:rPr>
+              <w:t xml:space="preserve"> </w:t>
+            </w:r>
+            <w:r>
+              <w:rPr>
+                <w:rFonts w:ascii="Consolas" w:hAnsi="Consolas" w:cs="Consolas"/>
+                <w:b/>
+                <w:bCs/>
+                <w:color w:val="7F0055"/>
+                <w:kern w:val="0"/>
+                <w:sz w:val="24"/>
+                <w:szCs w:val="28"/>
+              </w:rPr>
+              <w:t>void</w:t>
+            </w:r>
+            <w:r>
+              <w:rPr>
+                <w:rFonts w:ascii="Consolas" w:hAnsi="Consolas" w:cs="Consolas"/>
+                <w:color w:val="000000"/>
+                <w:kern w:val="0"/>
+                <w:sz w:val="24"/>
+                <w:szCs w:val="28"/>
+              </w:rPr>
+              <w:t xml:space="preserve"> pessimisticLock(String lockInfo, Runnable runnable) {</w:t>
+            </w:r>
+          </w:p>
+          <w:p>
+            <w:pPr>
+              <w:autoSpaceDE w:val="0"/>
+              <w:autoSpaceDN w:val="0"/>
+              <w:adjustRightInd w:val="0"/>
+              <w:jc w:val="left"/>
+              <w:rPr>
+                <w:rFonts w:ascii="Consolas" w:hAnsi="Consolas" w:cs="Consolas"/>
+                <w:kern w:val="0"/>
+                <w:sz w:val="24"/>
+                <w:szCs w:val="28"/>
+              </w:rPr>
+            </w:pPr>
+            <w:r>
+              <w:rPr>
+                <w:rFonts w:ascii="Consolas" w:hAnsi="Consolas" w:cs="Consolas"/>
+                <w:color w:val="000000"/>
+                <w:kern w:val="0"/>
+                <w:sz w:val="24"/>
+                <w:szCs w:val="28"/>
+              </w:rPr>
+              <w:tab/>
+            </w:r>
+            <w:r>
+              <w:rPr>
+                <w:rFonts w:ascii="Consolas" w:hAnsi="Consolas" w:cs="Consolas"/>
+                <w:color w:val="000000"/>
+                <w:kern w:val="0"/>
+                <w:sz w:val="24"/>
+                <w:szCs w:val="28"/>
+              </w:rPr>
+              <w:tab/>
+              <w:t>Assert.</w:t>
+            </w:r>
+            <w:r>
+              <w:rPr>
+                <w:rFonts w:ascii="Consolas" w:hAnsi="Consolas" w:cs="Consolas"/>
+                <w:i/>
+                <w:iCs/>
+                <w:color w:val="000000"/>
+                <w:kern w:val="0"/>
+                <w:sz w:val="24"/>
+                <w:szCs w:val="28"/>
+              </w:rPr>
+              <w:t>hasText</w:t>
+            </w:r>
+            <w:r>
+              <w:rPr>
+                <w:rFonts w:ascii="Consolas" w:hAnsi="Consolas" w:cs="Consolas"/>
+                <w:color w:val="000000"/>
+                <w:kern w:val="0"/>
+                <w:sz w:val="24"/>
+                <w:szCs w:val="28"/>
+              </w:rPr>
+              <w:t>(lockInfo);</w:t>
+            </w:r>
+          </w:p>
+          <w:p>
+            <w:pPr>
+              <w:autoSpaceDE w:val="0"/>
+              <w:autoSpaceDN w:val="0"/>
+              <w:adjustRightInd w:val="0"/>
+              <w:jc w:val="left"/>
+              <w:rPr>
+                <w:rFonts w:ascii="Consolas" w:hAnsi="Consolas" w:cs="Consolas"/>
+                <w:kern w:val="0"/>
+                <w:sz w:val="24"/>
+                <w:szCs w:val="28"/>
+              </w:rPr>
+            </w:pPr>
+            <w:r>
+              <w:rPr>
+                <w:rFonts w:ascii="Consolas" w:hAnsi="Consolas" w:cs="Consolas"/>
+                <w:color w:val="000000"/>
+                <w:kern w:val="0"/>
+                <w:sz w:val="24"/>
+                <w:szCs w:val="28"/>
+              </w:rPr>
+              <w:tab/>
+            </w:r>
+            <w:r>
+              <w:rPr>
+                <w:rFonts w:ascii="Consolas" w:hAnsi="Consolas" w:cs="Consolas"/>
+                <w:color w:val="000000"/>
+                <w:kern w:val="0"/>
+                <w:sz w:val="24"/>
+                <w:szCs w:val="28"/>
+              </w:rPr>
+              <w:tab/>
+            </w:r>
+          </w:p>
+          <w:p>
+            <w:pPr>
+              <w:autoSpaceDE w:val="0"/>
+              <w:autoSpaceDN w:val="0"/>
+              <w:adjustRightInd w:val="0"/>
+              <w:jc w:val="left"/>
+              <w:rPr>
+                <w:rFonts w:ascii="Consolas" w:hAnsi="Consolas" w:cs="Consolas"/>
+                <w:kern w:val="0"/>
+                <w:sz w:val="24"/>
+                <w:szCs w:val="28"/>
+              </w:rPr>
+            </w:pPr>
+            <w:r>
+              <w:rPr>
+                <w:rFonts w:ascii="Consolas" w:hAnsi="Consolas" w:cs="Consolas"/>
+                <w:color w:val="000000"/>
+                <w:kern w:val="0"/>
+                <w:sz w:val="24"/>
+                <w:szCs w:val="28"/>
+              </w:rPr>
+              <w:tab/>
+            </w:r>
+            <w:r>
+              <w:rPr>
+                <w:rFonts w:ascii="Consolas" w:hAnsi="Consolas" w:cs="Consolas"/>
+                <w:color w:val="000000"/>
+                <w:kern w:val="0"/>
+                <w:sz w:val="24"/>
+                <w:szCs w:val="28"/>
+              </w:rPr>
+              <w:tab/>
+            </w:r>
+            <w:r>
+              <w:rPr>
+                <w:rFonts w:ascii="Consolas" w:hAnsi="Consolas" w:cs="Consolas"/>
+                <w:b/>
+                <w:bCs/>
+                <w:color w:val="7F0055"/>
+                <w:kern w:val="0"/>
+                <w:sz w:val="24"/>
+                <w:szCs w:val="28"/>
+              </w:rPr>
+              <w:t>boolean</w:t>
+            </w:r>
+            <w:r>
+              <w:rPr>
+                <w:rFonts w:ascii="Consolas" w:hAnsi="Consolas" w:cs="Consolas"/>
+                <w:color w:val="000000"/>
+                <w:kern w:val="0"/>
+                <w:sz w:val="24"/>
+                <w:szCs w:val="28"/>
+              </w:rPr>
+              <w:t xml:space="preserve"> </w:t>
+            </w:r>
+            <w:r>
+              <w:rPr>
+                <w:rFonts w:ascii="Consolas" w:hAnsi="Consolas" w:cs="Consolas"/>
+                <w:color w:val="000000"/>
+                <w:kern w:val="0"/>
+                <w:sz w:val="24"/>
+                <w:szCs w:val="28"/>
+                <w:highlight w:val="yellow"/>
+              </w:rPr>
+              <w:t>acquired</w:t>
+            </w:r>
+            <w:r>
+              <w:rPr>
+                <w:rFonts w:ascii="Consolas" w:hAnsi="Consolas" w:cs="Consolas"/>
+                <w:color w:val="000000"/>
+                <w:kern w:val="0"/>
+                <w:sz w:val="24"/>
+                <w:szCs w:val="28"/>
+              </w:rPr>
+              <w:t xml:space="preserve"> = </w:t>
+            </w:r>
+            <w:r>
+              <w:rPr>
+                <w:rFonts w:ascii="Consolas" w:hAnsi="Consolas" w:cs="Consolas"/>
+                <w:b/>
+                <w:bCs/>
+                <w:color w:val="7F0055"/>
+                <w:kern w:val="0"/>
+                <w:sz w:val="24"/>
+                <w:szCs w:val="28"/>
+              </w:rPr>
+              <w:t>false</w:t>
+            </w:r>
+            <w:r>
+              <w:rPr>
+                <w:rFonts w:ascii="Consolas" w:hAnsi="Consolas" w:cs="Consolas"/>
+                <w:color w:val="000000"/>
+                <w:kern w:val="0"/>
+                <w:sz w:val="24"/>
+                <w:szCs w:val="28"/>
+              </w:rPr>
+              <w:t>;</w:t>
+            </w:r>
+          </w:p>
+          <w:p>
+            <w:pPr>
+              <w:autoSpaceDE w:val="0"/>
+              <w:autoSpaceDN w:val="0"/>
+              <w:adjustRightInd w:val="0"/>
+              <w:jc w:val="left"/>
+              <w:rPr>
+                <w:rFonts w:ascii="Consolas" w:hAnsi="Consolas" w:cs="Consolas"/>
+                <w:kern w:val="0"/>
+                <w:sz w:val="24"/>
+                <w:szCs w:val="28"/>
+              </w:rPr>
+            </w:pPr>
+            <w:r>
+              <w:rPr>
+                <w:rFonts w:ascii="Consolas" w:hAnsi="Consolas" w:cs="Consolas"/>
+                <w:color w:val="000000"/>
+                <w:kern w:val="0"/>
+                <w:sz w:val="24"/>
+                <w:szCs w:val="28"/>
+              </w:rPr>
+              <w:t xml:space="preserve">        </w:t>
+            </w:r>
+            <w:r>
+              <w:rPr>
+                <w:rFonts w:ascii="Consolas" w:hAnsi="Consolas" w:cs="Consolas"/>
+                <w:b/>
+                <w:bCs/>
+                <w:color w:val="7F0055"/>
+                <w:kern w:val="0"/>
+                <w:sz w:val="24"/>
+                <w:szCs w:val="28"/>
+              </w:rPr>
+              <w:t>try</w:t>
+            </w:r>
+            <w:r>
+              <w:rPr>
+                <w:rFonts w:ascii="Consolas" w:hAnsi="Consolas" w:cs="Consolas"/>
+                <w:color w:val="000000"/>
+                <w:kern w:val="0"/>
+                <w:sz w:val="24"/>
+                <w:szCs w:val="28"/>
+              </w:rPr>
+              <w:t xml:space="preserve"> {</w:t>
+            </w:r>
+          </w:p>
+          <w:p>
+            <w:pPr>
+              <w:autoSpaceDE w:val="0"/>
+              <w:autoSpaceDN w:val="0"/>
+              <w:adjustRightInd w:val="0"/>
+              <w:jc w:val="left"/>
+              <w:rPr>
+                <w:rFonts w:ascii="Consolas" w:hAnsi="Consolas" w:cs="Consolas"/>
+                <w:kern w:val="0"/>
+                <w:sz w:val="24"/>
+                <w:szCs w:val="28"/>
+              </w:rPr>
+            </w:pPr>
+            <w:r>
+              <w:rPr>
+                <w:rFonts w:ascii="Consolas" w:hAnsi="Consolas" w:cs="Consolas"/>
+                <w:color w:val="000000"/>
+                <w:kern w:val="0"/>
+                <w:sz w:val="24"/>
+                <w:szCs w:val="28"/>
+              </w:rPr>
+              <w:t xml:space="preserve">        </w:t>
+            </w:r>
+            <w:r>
+              <w:rPr>
+                <w:rFonts w:ascii="Consolas" w:hAnsi="Consolas" w:cs="Consolas"/>
+                <w:color w:val="000000"/>
+                <w:kern w:val="0"/>
+                <w:sz w:val="24"/>
+                <w:szCs w:val="28"/>
+              </w:rPr>
+              <w:tab/>
+            </w:r>
+            <w:r>
+              <w:rPr>
+                <w:rFonts w:ascii="Consolas" w:hAnsi="Consolas" w:cs="Consolas"/>
+                <w:color w:val="000000"/>
+                <w:kern w:val="0"/>
+                <w:sz w:val="24"/>
+                <w:szCs w:val="28"/>
+                <w:highlight w:val="yellow"/>
+              </w:rPr>
+              <w:t>acquired</w:t>
+            </w:r>
+            <w:r>
+              <w:rPr>
+                <w:rFonts w:ascii="Consolas" w:hAnsi="Consolas" w:cs="Consolas"/>
+                <w:color w:val="000000"/>
+                <w:kern w:val="0"/>
+                <w:sz w:val="24"/>
+                <w:szCs w:val="28"/>
+              </w:rPr>
+              <w:t xml:space="preserve"> = acquireLock(lockInfo);</w:t>
+            </w:r>
+          </w:p>
+          <w:p>
+            <w:pPr>
+              <w:autoSpaceDE w:val="0"/>
+              <w:autoSpaceDN w:val="0"/>
+              <w:adjustRightInd w:val="0"/>
+              <w:jc w:val="left"/>
+              <w:rPr>
+                <w:rFonts w:ascii="Consolas" w:hAnsi="Consolas" w:cs="Consolas"/>
+                <w:kern w:val="0"/>
+                <w:sz w:val="24"/>
+                <w:szCs w:val="28"/>
+              </w:rPr>
+            </w:pPr>
+            <w:r>
+              <w:rPr>
+                <w:rFonts w:ascii="Consolas" w:hAnsi="Consolas" w:cs="Consolas"/>
+                <w:color w:val="000000"/>
+                <w:kern w:val="0"/>
+                <w:sz w:val="24"/>
+                <w:szCs w:val="28"/>
+              </w:rPr>
+              <w:t xml:space="preserve">            </w:t>
+            </w:r>
+            <w:r>
+              <w:rPr>
+                <w:rFonts w:ascii="Consolas" w:hAnsi="Consolas" w:cs="Consolas"/>
+                <w:b/>
+                <w:bCs/>
+                <w:color w:val="7F0055"/>
+                <w:kern w:val="0"/>
+                <w:sz w:val="24"/>
+                <w:szCs w:val="28"/>
+              </w:rPr>
+              <w:t>if</w:t>
+            </w:r>
+            <w:r>
+              <w:rPr>
+                <w:rFonts w:ascii="Consolas" w:hAnsi="Consolas" w:cs="Consolas"/>
+                <w:color w:val="000000"/>
+                <w:kern w:val="0"/>
+                <w:sz w:val="24"/>
+                <w:szCs w:val="28"/>
+              </w:rPr>
+              <w:t xml:space="preserve"> (!</w:t>
+            </w:r>
+            <w:r>
+              <w:rPr>
+                <w:rFonts w:ascii="Consolas" w:hAnsi="Consolas" w:cs="Consolas"/>
+                <w:color w:val="000000"/>
+                <w:kern w:val="0"/>
+                <w:sz w:val="24"/>
+                <w:szCs w:val="28"/>
+                <w:highlight w:val="yellow"/>
+              </w:rPr>
+              <w:t>acquired</w:t>
+            </w:r>
+            <w:r>
+              <w:rPr>
+                <w:rFonts w:ascii="Consolas" w:hAnsi="Consolas" w:cs="Consolas"/>
+                <w:color w:val="000000"/>
+                <w:kern w:val="0"/>
+                <w:sz w:val="24"/>
+                <w:szCs w:val="28"/>
+              </w:rPr>
+              <w:t>) {</w:t>
+            </w:r>
+          </w:p>
+          <w:p>
+            <w:pPr>
+              <w:autoSpaceDE w:val="0"/>
+              <w:autoSpaceDN w:val="0"/>
+              <w:adjustRightInd w:val="0"/>
+              <w:jc w:val="left"/>
+              <w:rPr>
+                <w:rFonts w:ascii="Consolas" w:hAnsi="Consolas" w:cs="Consolas"/>
+                <w:kern w:val="0"/>
+                <w:sz w:val="24"/>
+                <w:szCs w:val="28"/>
+              </w:rPr>
+            </w:pPr>
+            <w:r>
+              <w:rPr>
+                <w:rFonts w:ascii="Consolas" w:hAnsi="Consolas" w:cs="Consolas"/>
+                <w:color w:val="000000"/>
+                <w:kern w:val="0"/>
+                <w:sz w:val="24"/>
+                <w:szCs w:val="28"/>
+              </w:rPr>
+              <w:t xml:space="preserve">                </w:t>
+            </w:r>
+            <w:r>
+              <w:rPr>
+                <w:rFonts w:ascii="Consolas" w:hAnsi="Consolas" w:cs="Consolas"/>
+                <w:b/>
+                <w:bCs/>
+                <w:color w:val="7F0055"/>
+                <w:kern w:val="0"/>
+                <w:sz w:val="24"/>
+                <w:szCs w:val="28"/>
+              </w:rPr>
+              <w:t>throw</w:t>
+            </w:r>
+            <w:r>
+              <w:rPr>
+                <w:rFonts w:ascii="Consolas" w:hAnsi="Consolas" w:cs="Consolas"/>
+                <w:color w:val="000000"/>
+                <w:kern w:val="0"/>
+                <w:sz w:val="24"/>
+                <w:szCs w:val="28"/>
+              </w:rPr>
+              <w:t xml:space="preserve"> </w:t>
+            </w:r>
+            <w:r>
+              <w:rPr>
+                <w:rFonts w:ascii="Consolas" w:hAnsi="Consolas" w:cs="Consolas"/>
+                <w:b/>
+                <w:bCs/>
+                <w:color w:val="7F0055"/>
+                <w:kern w:val="0"/>
+                <w:sz w:val="24"/>
+                <w:szCs w:val="28"/>
+              </w:rPr>
+              <w:t>new</w:t>
+            </w:r>
+            <w:r>
+              <w:rPr>
+                <w:rFonts w:ascii="Consolas" w:hAnsi="Consolas" w:cs="Consolas"/>
+                <w:color w:val="000000"/>
+                <w:kern w:val="0"/>
+                <w:sz w:val="24"/>
+                <w:szCs w:val="28"/>
+              </w:rPr>
+              <w:t xml:space="preserve"> BusinessException(</w:t>
+            </w:r>
+            <w:r>
+              <w:rPr>
+                <w:rFonts w:ascii="Consolas" w:hAnsi="Consolas" w:cs="Consolas"/>
+                <w:color w:val="2A00FF"/>
+                <w:kern w:val="0"/>
+                <w:sz w:val="24"/>
+                <w:szCs w:val="28"/>
+              </w:rPr>
+              <w:t>"</w:t>
+            </w:r>
+            <w:r>
+              <w:rPr>
+                <w:rFonts w:ascii="Consolas" w:hAnsi="Consolas" w:cs="Consolas"/>
+                <w:color w:val="2A00FF"/>
+                <w:kern w:val="0"/>
+                <w:sz w:val="24"/>
+                <w:szCs w:val="28"/>
+              </w:rPr>
+              <w:t>业务锁，请稍后执行</w:t>
+            </w:r>
+            <w:r>
+              <w:rPr>
+                <w:rFonts w:ascii="Consolas" w:hAnsi="Consolas" w:cs="Consolas"/>
+                <w:color w:val="2A00FF"/>
+                <w:kern w:val="0"/>
+                <w:sz w:val="24"/>
+                <w:szCs w:val="28"/>
+              </w:rPr>
+              <w:t>!"</w:t>
+            </w:r>
+            <w:r>
+              <w:rPr>
+                <w:rFonts w:ascii="Consolas" w:hAnsi="Consolas" w:cs="Consolas"/>
+                <w:color w:val="000000"/>
+                <w:kern w:val="0"/>
+                <w:sz w:val="24"/>
+                <w:szCs w:val="28"/>
+              </w:rPr>
+              <w:t>);</w:t>
+            </w:r>
+          </w:p>
+          <w:p>
+            <w:pPr>
+              <w:autoSpaceDE w:val="0"/>
+              <w:autoSpaceDN w:val="0"/>
+              <w:adjustRightInd w:val="0"/>
+              <w:jc w:val="left"/>
+              <w:rPr>
+                <w:rFonts w:ascii="Consolas" w:hAnsi="Consolas" w:cs="Consolas"/>
+                <w:kern w:val="0"/>
+                <w:sz w:val="24"/>
+                <w:szCs w:val="28"/>
+              </w:rPr>
+            </w:pPr>
+            <w:r>
+              <w:rPr>
+                <w:rFonts w:ascii="Consolas" w:hAnsi="Consolas" w:cs="Consolas"/>
+                <w:color w:val="000000"/>
+                <w:kern w:val="0"/>
+                <w:sz w:val="24"/>
+                <w:szCs w:val="28"/>
+              </w:rPr>
+              <w:t xml:space="preserve">            }</w:t>
+            </w:r>
+          </w:p>
+          <w:p>
+            <w:pPr>
+              <w:autoSpaceDE w:val="0"/>
+              <w:autoSpaceDN w:val="0"/>
+              <w:adjustRightInd w:val="0"/>
+              <w:jc w:val="left"/>
+              <w:rPr>
+                <w:rFonts w:ascii="Consolas" w:hAnsi="Consolas" w:cs="Consolas"/>
+                <w:kern w:val="0"/>
+                <w:sz w:val="24"/>
+                <w:szCs w:val="28"/>
+              </w:rPr>
+            </w:pPr>
+            <w:r>
+              <w:rPr>
+                <w:rFonts w:ascii="Consolas" w:hAnsi="Consolas" w:cs="Consolas"/>
+                <w:color w:val="000000"/>
+                <w:kern w:val="0"/>
+                <w:sz w:val="24"/>
+                <w:szCs w:val="28"/>
+              </w:rPr>
+              <w:t xml:space="preserve">            runnable.run();</w:t>
+            </w:r>
+          </w:p>
+          <w:p>
+            <w:pPr>
+              <w:autoSpaceDE w:val="0"/>
+              <w:autoSpaceDN w:val="0"/>
+              <w:adjustRightInd w:val="0"/>
+              <w:jc w:val="left"/>
+              <w:rPr>
+                <w:rFonts w:ascii="Consolas" w:hAnsi="Consolas" w:cs="Consolas"/>
+                <w:kern w:val="0"/>
+                <w:sz w:val="24"/>
+                <w:szCs w:val="28"/>
+              </w:rPr>
+            </w:pPr>
+            <w:r>
+              <w:rPr>
+                <w:rFonts w:ascii="Consolas" w:hAnsi="Consolas" w:cs="Consolas"/>
+                <w:color w:val="000000"/>
+                <w:kern w:val="0"/>
+                <w:sz w:val="24"/>
+                <w:szCs w:val="28"/>
+              </w:rPr>
+              <w:t xml:space="preserve">        } </w:t>
+            </w:r>
+            <w:r>
+              <w:rPr>
+                <w:rFonts w:ascii="Consolas" w:hAnsi="Consolas" w:cs="Consolas"/>
+                <w:b/>
+                <w:bCs/>
+                <w:color w:val="7F0055"/>
+                <w:kern w:val="0"/>
+                <w:sz w:val="24"/>
+                <w:szCs w:val="28"/>
+              </w:rPr>
+              <w:t>finally</w:t>
+            </w:r>
+            <w:r>
+              <w:rPr>
+                <w:rFonts w:ascii="Consolas" w:hAnsi="Consolas" w:cs="Consolas"/>
+                <w:color w:val="000000"/>
+                <w:kern w:val="0"/>
+                <w:sz w:val="24"/>
+                <w:szCs w:val="28"/>
+              </w:rPr>
+              <w:t xml:space="preserve"> {</w:t>
+            </w:r>
+          </w:p>
+          <w:p>
+            <w:pPr>
+              <w:autoSpaceDE w:val="0"/>
+              <w:autoSpaceDN w:val="0"/>
+              <w:adjustRightInd w:val="0"/>
+              <w:jc w:val="left"/>
+              <w:rPr>
+                <w:rFonts w:ascii="Consolas" w:hAnsi="Consolas" w:cs="Consolas"/>
+                <w:kern w:val="0"/>
+                <w:sz w:val="24"/>
+                <w:szCs w:val="28"/>
+              </w:rPr>
+            </w:pPr>
+            <w:r>
+              <w:rPr>
+                <w:rFonts w:ascii="Consolas" w:hAnsi="Consolas" w:cs="Consolas"/>
+                <w:color w:val="000000"/>
+                <w:kern w:val="0"/>
+                <w:sz w:val="24"/>
+                <w:szCs w:val="28"/>
+              </w:rPr>
+              <w:t xml:space="preserve">            </w:t>
+            </w:r>
+            <w:r>
+              <w:rPr>
+                <w:rFonts w:ascii="Consolas" w:hAnsi="Consolas" w:cs="Consolas"/>
+                <w:b/>
+                <w:bCs/>
+                <w:color w:val="7F0055"/>
+                <w:kern w:val="0"/>
+                <w:sz w:val="24"/>
+                <w:szCs w:val="28"/>
+              </w:rPr>
+              <w:t>if</w:t>
+            </w:r>
+            <w:r>
+              <w:rPr>
+                <w:rFonts w:ascii="Consolas" w:hAnsi="Consolas" w:cs="Consolas"/>
+                <w:color w:val="000000"/>
+                <w:kern w:val="0"/>
+                <w:sz w:val="24"/>
+                <w:szCs w:val="28"/>
+              </w:rPr>
+              <w:t xml:space="preserve"> (</w:t>
+            </w:r>
+            <w:r>
+              <w:rPr>
+                <w:rFonts w:ascii="Consolas" w:hAnsi="Consolas" w:cs="Consolas"/>
+                <w:color w:val="000000"/>
+                <w:kern w:val="0"/>
+                <w:sz w:val="24"/>
+                <w:szCs w:val="28"/>
+                <w:highlight w:val="yellow"/>
+              </w:rPr>
+              <w:t>acquired</w:t>
+            </w:r>
+            <w:r>
+              <w:rPr>
+                <w:rFonts w:ascii="Consolas" w:hAnsi="Consolas" w:cs="Consolas"/>
+                <w:color w:val="000000"/>
+                <w:kern w:val="0"/>
+                <w:sz w:val="24"/>
+                <w:szCs w:val="28"/>
+              </w:rPr>
+              <w:t>) {</w:t>
+            </w:r>
+          </w:p>
+          <w:p>
+            <w:pPr>
+              <w:autoSpaceDE w:val="0"/>
+              <w:autoSpaceDN w:val="0"/>
+              <w:adjustRightInd w:val="0"/>
+              <w:jc w:val="left"/>
+              <w:rPr>
+                <w:rFonts w:ascii="Consolas" w:hAnsi="Consolas" w:cs="Consolas"/>
+                <w:kern w:val="0"/>
+                <w:sz w:val="24"/>
+                <w:szCs w:val="28"/>
+              </w:rPr>
+            </w:pPr>
+            <w:r>
+              <w:rPr>
+                <w:rFonts w:ascii="Consolas" w:hAnsi="Consolas" w:cs="Consolas"/>
+                <w:color w:val="000000"/>
+                <w:kern w:val="0"/>
+                <w:sz w:val="24"/>
+                <w:szCs w:val="28"/>
+              </w:rPr>
+              <w:t xml:space="preserve">                freeLock(lockInfo);</w:t>
+            </w:r>
+          </w:p>
+          <w:p>
+            <w:pPr>
+              <w:autoSpaceDE w:val="0"/>
+              <w:autoSpaceDN w:val="0"/>
+              <w:adjustRightInd w:val="0"/>
+              <w:jc w:val="left"/>
+              <w:rPr>
+                <w:rFonts w:ascii="Consolas" w:hAnsi="Consolas" w:cs="Consolas"/>
+                <w:kern w:val="0"/>
+                <w:sz w:val="24"/>
+                <w:szCs w:val="28"/>
+              </w:rPr>
+            </w:pPr>
+            <w:r>
+              <w:rPr>
+                <w:rFonts w:ascii="Consolas" w:hAnsi="Consolas" w:cs="Consolas"/>
+                <w:color w:val="000000"/>
+                <w:kern w:val="0"/>
+                <w:sz w:val="24"/>
+                <w:szCs w:val="28"/>
+              </w:rPr>
+              <w:t xml:space="preserve">            }</w:t>
+            </w:r>
+          </w:p>
+          <w:p>
+            <w:pPr>
+              <w:autoSpaceDE w:val="0"/>
+              <w:autoSpaceDN w:val="0"/>
+              <w:adjustRightInd w:val="0"/>
+              <w:jc w:val="left"/>
+              <w:rPr>
+                <w:rFonts w:ascii="Consolas" w:hAnsi="Consolas" w:cs="Consolas"/>
+                <w:kern w:val="0"/>
+                <w:sz w:val="24"/>
+                <w:szCs w:val="28"/>
+              </w:rPr>
+            </w:pPr>
+            <w:r>
+              <w:rPr>
+                <w:rFonts w:ascii="Consolas" w:hAnsi="Consolas" w:cs="Consolas"/>
+                <w:color w:val="000000"/>
+                <w:kern w:val="0"/>
+                <w:sz w:val="24"/>
+                <w:szCs w:val="28"/>
+              </w:rPr>
+              <w:t xml:space="preserve">        }</w:t>
+            </w:r>
+          </w:p>
+          <w:p>
+            <w:pPr>
+              <w:autoSpaceDE w:val="0"/>
+              <w:autoSpaceDN w:val="0"/>
+              <w:adjustRightInd w:val="0"/>
+              <w:jc w:val="left"/>
+              <w:rPr>
+                <w:rFonts w:ascii="Consolas" w:hAnsi="Consolas" w:cs="Consolas"/>
+                <w:kern w:val="0"/>
+                <w:sz w:val="24"/>
+                <w:szCs w:val="28"/>
+              </w:rPr>
+            </w:pPr>
+            <w:r>
+              <w:rPr>
+                <w:rFonts w:ascii="Consolas" w:hAnsi="Consolas" w:cs="Consolas"/>
+                <w:color w:val="000000"/>
+                <w:kern w:val="0"/>
+                <w:sz w:val="24"/>
+                <w:szCs w:val="28"/>
+              </w:rPr>
+              <w:tab/>
+              <w:t>}</w:t>
+            </w:r>
+          </w:p>
+          <w:p>
+            <w:pPr>
+              <w:autoSpaceDE w:val="0"/>
+              <w:autoSpaceDN w:val="0"/>
+              <w:adjustRightInd w:val="0"/>
+              <w:jc w:val="left"/>
+              <w:rPr>
+                <w:rFonts w:ascii="Consolas" w:hAnsi="Consolas" w:cs="Consolas"/>
+                <w:kern w:val="0"/>
+                <w:sz w:val="24"/>
+                <w:szCs w:val="28"/>
+              </w:rPr>
+            </w:pPr>
+          </w:p>
+          <w:p>
+            <w:pPr>
+              <w:autoSpaceDE w:val="0"/>
+              <w:autoSpaceDN w:val="0"/>
+              <w:adjustRightInd w:val="0"/>
+              <w:jc w:val="left"/>
+              <w:rPr>
+                <w:rFonts w:ascii="Consolas" w:hAnsi="Consolas" w:cs="Consolas"/>
+                <w:kern w:val="0"/>
+                <w:sz w:val="24"/>
+                <w:szCs w:val="28"/>
+              </w:rPr>
+            </w:pPr>
+            <w:r>
+              <w:rPr>
+                <w:rFonts w:ascii="Consolas" w:hAnsi="Consolas" w:cs="Consolas"/>
+                <w:color w:val="000000"/>
+                <w:kern w:val="0"/>
+                <w:sz w:val="24"/>
+                <w:szCs w:val="28"/>
+              </w:rPr>
+              <w:tab/>
+            </w:r>
+            <w:r>
+              <w:rPr>
+                <w:rFonts w:ascii="Consolas" w:hAnsi="Consolas" w:cs="Consolas"/>
+                <w:color w:val="646464"/>
+                <w:kern w:val="0"/>
+                <w:sz w:val="24"/>
+                <w:szCs w:val="28"/>
+              </w:rPr>
+              <w:t>@Override</w:t>
+            </w:r>
+          </w:p>
+          <w:p>
+            <w:pPr>
+              <w:autoSpaceDE w:val="0"/>
+              <w:autoSpaceDN w:val="0"/>
+              <w:adjustRightInd w:val="0"/>
+              <w:jc w:val="left"/>
+              <w:rPr>
+                <w:rFonts w:ascii="Consolas" w:hAnsi="Consolas" w:cs="Consolas"/>
+                <w:kern w:val="0"/>
+                <w:sz w:val="24"/>
+                <w:szCs w:val="28"/>
+              </w:rPr>
+            </w:pPr>
+            <w:r>
+              <w:rPr>
+                <w:rFonts w:ascii="Consolas" w:hAnsi="Consolas" w:cs="Consolas"/>
+                <w:color w:val="000000"/>
+                <w:kern w:val="0"/>
+                <w:sz w:val="24"/>
+                <w:szCs w:val="28"/>
+              </w:rPr>
+              <w:tab/>
+            </w:r>
+            <w:r>
+              <w:rPr>
+                <w:rFonts w:ascii="Consolas" w:hAnsi="Consolas" w:cs="Consolas"/>
+                <w:b/>
+                <w:bCs/>
+                <w:color w:val="7F0055"/>
+                <w:kern w:val="0"/>
+                <w:sz w:val="24"/>
+                <w:szCs w:val="28"/>
+              </w:rPr>
+              <w:t>public</w:t>
+            </w:r>
+            <w:r>
+              <w:rPr>
+                <w:rFonts w:ascii="Consolas" w:hAnsi="Consolas" w:cs="Consolas"/>
+                <w:color w:val="000000"/>
+                <w:kern w:val="0"/>
+                <w:sz w:val="24"/>
+                <w:szCs w:val="28"/>
+              </w:rPr>
+              <w:t xml:space="preserve"> &lt;T&gt; T pessimisticLock(String lockInfo, RunnableWithReturn&lt;T&gt; runnable) {</w:t>
+            </w:r>
+          </w:p>
+          <w:p>
+            <w:pPr>
+              <w:autoSpaceDE w:val="0"/>
+              <w:autoSpaceDN w:val="0"/>
+              <w:adjustRightInd w:val="0"/>
+              <w:jc w:val="left"/>
+              <w:rPr>
+                <w:rFonts w:ascii="Consolas" w:hAnsi="Consolas" w:cs="Consolas"/>
+                <w:kern w:val="0"/>
+                <w:sz w:val="24"/>
+                <w:szCs w:val="28"/>
+              </w:rPr>
+            </w:pPr>
+            <w:r>
+              <w:rPr>
+                <w:rFonts w:ascii="Consolas" w:hAnsi="Consolas" w:cs="Consolas"/>
+                <w:color w:val="000000"/>
+                <w:kern w:val="0"/>
+                <w:sz w:val="24"/>
+                <w:szCs w:val="28"/>
+              </w:rPr>
+              <w:tab/>
+            </w:r>
+            <w:r>
+              <w:rPr>
+                <w:rFonts w:ascii="Consolas" w:hAnsi="Consolas" w:cs="Consolas"/>
+                <w:color w:val="000000"/>
+                <w:kern w:val="0"/>
+                <w:sz w:val="24"/>
+                <w:szCs w:val="28"/>
+              </w:rPr>
+              <w:tab/>
+              <w:t>Assert.</w:t>
+            </w:r>
+            <w:r>
+              <w:rPr>
+                <w:rFonts w:ascii="Consolas" w:hAnsi="Consolas" w:cs="Consolas"/>
+                <w:i/>
+                <w:iCs/>
+                <w:color w:val="000000"/>
+                <w:kern w:val="0"/>
+                <w:sz w:val="24"/>
+                <w:szCs w:val="28"/>
+              </w:rPr>
+              <w:t>hasText</w:t>
+            </w:r>
+            <w:r>
+              <w:rPr>
+                <w:rFonts w:ascii="Consolas" w:hAnsi="Consolas" w:cs="Consolas"/>
+                <w:color w:val="000000"/>
+                <w:kern w:val="0"/>
+                <w:sz w:val="24"/>
+                <w:szCs w:val="28"/>
+              </w:rPr>
+              <w:t>(lockInfo);</w:t>
+            </w:r>
+          </w:p>
+          <w:p>
+            <w:pPr>
+              <w:autoSpaceDE w:val="0"/>
+              <w:autoSpaceDN w:val="0"/>
+              <w:adjustRightInd w:val="0"/>
+              <w:jc w:val="left"/>
+              <w:rPr>
+                <w:rFonts w:ascii="Consolas" w:hAnsi="Consolas" w:cs="Consolas"/>
+                <w:kern w:val="0"/>
+                <w:sz w:val="24"/>
+                <w:szCs w:val="28"/>
+              </w:rPr>
+            </w:pPr>
+            <w:r>
+              <w:rPr>
+                <w:rFonts w:ascii="Consolas" w:hAnsi="Consolas" w:cs="Consolas"/>
+                <w:color w:val="000000"/>
+                <w:kern w:val="0"/>
+                <w:sz w:val="24"/>
+                <w:szCs w:val="28"/>
+              </w:rPr>
+              <w:tab/>
+            </w:r>
+            <w:r>
+              <w:rPr>
+                <w:rFonts w:ascii="Consolas" w:hAnsi="Consolas" w:cs="Consolas"/>
+                <w:color w:val="000000"/>
+                <w:kern w:val="0"/>
+                <w:sz w:val="24"/>
+                <w:szCs w:val="28"/>
+              </w:rPr>
+              <w:tab/>
+            </w:r>
+          </w:p>
+          <w:p>
+            <w:pPr>
+              <w:autoSpaceDE w:val="0"/>
+              <w:autoSpaceDN w:val="0"/>
+              <w:adjustRightInd w:val="0"/>
+              <w:jc w:val="left"/>
+              <w:rPr>
+                <w:rFonts w:ascii="Consolas" w:hAnsi="Consolas" w:cs="Consolas"/>
+                <w:kern w:val="0"/>
+                <w:sz w:val="24"/>
+                <w:szCs w:val="28"/>
+              </w:rPr>
+            </w:pPr>
+            <w:r>
+              <w:rPr>
+                <w:rFonts w:ascii="Consolas" w:hAnsi="Consolas" w:cs="Consolas"/>
+                <w:color w:val="000000"/>
+                <w:kern w:val="0"/>
+                <w:sz w:val="24"/>
+                <w:szCs w:val="28"/>
+              </w:rPr>
+              <w:tab/>
+            </w:r>
+            <w:r>
+              <w:rPr>
+                <w:rFonts w:ascii="Consolas" w:hAnsi="Consolas" w:cs="Consolas"/>
+                <w:color w:val="000000"/>
+                <w:kern w:val="0"/>
+                <w:sz w:val="24"/>
+                <w:szCs w:val="28"/>
+              </w:rPr>
+              <w:tab/>
+            </w:r>
+            <w:r>
+              <w:rPr>
+                <w:rFonts w:ascii="Consolas" w:hAnsi="Consolas" w:cs="Consolas"/>
+                <w:b/>
+                <w:bCs/>
+                <w:color w:val="7F0055"/>
+                <w:kern w:val="0"/>
+                <w:sz w:val="24"/>
+                <w:szCs w:val="28"/>
+              </w:rPr>
+              <w:t>boolean</w:t>
+            </w:r>
+            <w:r>
+              <w:rPr>
+                <w:rFonts w:ascii="Consolas" w:hAnsi="Consolas" w:cs="Consolas"/>
+                <w:color w:val="000000"/>
+                <w:kern w:val="0"/>
+                <w:sz w:val="24"/>
+                <w:szCs w:val="28"/>
+              </w:rPr>
+              <w:t xml:space="preserve"> acquired = </w:t>
+            </w:r>
+            <w:r>
+              <w:rPr>
+                <w:rFonts w:ascii="Consolas" w:hAnsi="Consolas" w:cs="Consolas"/>
+                <w:b/>
+                <w:bCs/>
+                <w:color w:val="7F0055"/>
+                <w:kern w:val="0"/>
+                <w:sz w:val="24"/>
+                <w:szCs w:val="28"/>
+              </w:rPr>
+              <w:t>false</w:t>
+            </w:r>
+            <w:r>
+              <w:rPr>
+                <w:rFonts w:ascii="Consolas" w:hAnsi="Consolas" w:cs="Consolas"/>
+                <w:color w:val="000000"/>
+                <w:kern w:val="0"/>
+                <w:sz w:val="24"/>
+                <w:szCs w:val="28"/>
+              </w:rPr>
+              <w:t>;</w:t>
+            </w:r>
+          </w:p>
+          <w:p>
+            <w:pPr>
+              <w:autoSpaceDE w:val="0"/>
+              <w:autoSpaceDN w:val="0"/>
+              <w:adjustRightInd w:val="0"/>
+              <w:jc w:val="left"/>
+              <w:rPr>
+                <w:rFonts w:ascii="Consolas" w:hAnsi="Consolas" w:cs="Consolas"/>
+                <w:kern w:val="0"/>
+                <w:sz w:val="24"/>
+                <w:szCs w:val="28"/>
+              </w:rPr>
+            </w:pPr>
+            <w:r>
+              <w:rPr>
+                <w:rFonts w:ascii="Consolas" w:hAnsi="Consolas" w:cs="Consolas"/>
+                <w:color w:val="000000"/>
+                <w:kern w:val="0"/>
+                <w:sz w:val="24"/>
+                <w:szCs w:val="28"/>
+              </w:rPr>
+              <w:t xml:space="preserve">        </w:t>
+            </w:r>
+            <w:r>
+              <w:rPr>
+                <w:rFonts w:ascii="Consolas" w:hAnsi="Consolas" w:cs="Consolas"/>
+                <w:b/>
+                <w:bCs/>
+                <w:color w:val="7F0055"/>
+                <w:kern w:val="0"/>
+                <w:sz w:val="24"/>
+                <w:szCs w:val="28"/>
+              </w:rPr>
+              <w:t>try</w:t>
+            </w:r>
+            <w:r>
+              <w:rPr>
+                <w:rFonts w:ascii="Consolas" w:hAnsi="Consolas" w:cs="Consolas"/>
+                <w:color w:val="000000"/>
+                <w:kern w:val="0"/>
+                <w:sz w:val="24"/>
+                <w:szCs w:val="28"/>
+              </w:rPr>
+              <w:t xml:space="preserve"> {</w:t>
+            </w:r>
+          </w:p>
+          <w:p>
+            <w:pPr>
+              <w:autoSpaceDE w:val="0"/>
+              <w:autoSpaceDN w:val="0"/>
+              <w:adjustRightInd w:val="0"/>
+              <w:jc w:val="left"/>
+              <w:rPr>
+                <w:rFonts w:ascii="Consolas" w:hAnsi="Consolas" w:cs="Consolas"/>
+                <w:kern w:val="0"/>
+                <w:sz w:val="24"/>
+                <w:szCs w:val="28"/>
+              </w:rPr>
+            </w:pPr>
+            <w:r>
+              <w:rPr>
+                <w:rFonts w:ascii="Consolas" w:hAnsi="Consolas" w:cs="Consolas"/>
+                <w:color w:val="000000"/>
+                <w:kern w:val="0"/>
+                <w:sz w:val="24"/>
+                <w:szCs w:val="28"/>
+              </w:rPr>
+              <w:t xml:space="preserve">        </w:t>
+            </w:r>
+            <w:r>
+              <w:rPr>
+                <w:rFonts w:ascii="Consolas" w:hAnsi="Consolas" w:cs="Consolas"/>
+                <w:color w:val="000000"/>
+                <w:kern w:val="0"/>
+                <w:sz w:val="24"/>
+                <w:szCs w:val="28"/>
+              </w:rPr>
+              <w:tab/>
+              <w:t>acquired = acquireLock(lockInfo);</w:t>
+            </w:r>
+          </w:p>
+          <w:p>
+            <w:pPr>
+              <w:autoSpaceDE w:val="0"/>
+              <w:autoSpaceDN w:val="0"/>
+              <w:adjustRightInd w:val="0"/>
+              <w:jc w:val="left"/>
+              <w:rPr>
+                <w:rFonts w:ascii="Consolas" w:hAnsi="Consolas" w:cs="Consolas"/>
+                <w:kern w:val="0"/>
+                <w:sz w:val="24"/>
+                <w:szCs w:val="28"/>
+              </w:rPr>
+            </w:pPr>
+            <w:r>
+              <w:rPr>
+                <w:rFonts w:ascii="Consolas" w:hAnsi="Consolas" w:cs="Consolas"/>
+                <w:color w:val="000000"/>
+                <w:kern w:val="0"/>
+                <w:sz w:val="24"/>
+                <w:szCs w:val="28"/>
+              </w:rPr>
+              <w:t xml:space="preserve">            </w:t>
+            </w:r>
+            <w:r>
+              <w:rPr>
+                <w:rFonts w:ascii="Consolas" w:hAnsi="Consolas" w:cs="Consolas"/>
+                <w:b/>
+                <w:bCs/>
+                <w:color w:val="7F0055"/>
+                <w:kern w:val="0"/>
+                <w:sz w:val="24"/>
+                <w:szCs w:val="28"/>
+              </w:rPr>
+              <w:t>if</w:t>
+            </w:r>
+            <w:r>
+              <w:rPr>
+                <w:rFonts w:ascii="Consolas" w:hAnsi="Consolas" w:cs="Consolas"/>
+                <w:color w:val="000000"/>
+                <w:kern w:val="0"/>
+                <w:sz w:val="24"/>
+                <w:szCs w:val="28"/>
+              </w:rPr>
+              <w:t xml:space="preserve"> (!acquired) {</w:t>
+            </w:r>
+          </w:p>
+          <w:p>
+            <w:pPr>
+              <w:autoSpaceDE w:val="0"/>
+              <w:autoSpaceDN w:val="0"/>
+              <w:adjustRightInd w:val="0"/>
+              <w:jc w:val="left"/>
+              <w:rPr>
+                <w:rFonts w:ascii="Consolas" w:hAnsi="Consolas" w:cs="Consolas"/>
+                <w:kern w:val="0"/>
+                <w:sz w:val="24"/>
+                <w:szCs w:val="28"/>
+              </w:rPr>
+            </w:pPr>
+            <w:r>
+              <w:rPr>
+                <w:rFonts w:ascii="Consolas" w:hAnsi="Consolas" w:cs="Consolas"/>
+                <w:color w:val="000000"/>
+                <w:kern w:val="0"/>
+                <w:sz w:val="24"/>
+                <w:szCs w:val="28"/>
+              </w:rPr>
+              <w:t xml:space="preserve">                </w:t>
+            </w:r>
+            <w:r>
+              <w:rPr>
+                <w:rFonts w:ascii="Consolas" w:hAnsi="Consolas" w:cs="Consolas"/>
+                <w:b/>
+                <w:bCs/>
+                <w:color w:val="7F0055"/>
+                <w:kern w:val="0"/>
+                <w:sz w:val="24"/>
+                <w:szCs w:val="28"/>
+              </w:rPr>
+              <w:t>throw</w:t>
+            </w:r>
+            <w:r>
+              <w:rPr>
+                <w:rFonts w:ascii="Consolas" w:hAnsi="Consolas" w:cs="Consolas"/>
+                <w:color w:val="000000"/>
+                <w:kern w:val="0"/>
+                <w:sz w:val="24"/>
+                <w:szCs w:val="28"/>
+              </w:rPr>
+              <w:t xml:space="preserve"> </w:t>
+            </w:r>
+            <w:r>
+              <w:rPr>
+                <w:rFonts w:ascii="Consolas" w:hAnsi="Consolas" w:cs="Consolas"/>
+                <w:b/>
+                <w:bCs/>
+                <w:color w:val="7F0055"/>
+                <w:kern w:val="0"/>
+                <w:sz w:val="24"/>
+                <w:szCs w:val="28"/>
+              </w:rPr>
+              <w:t>new</w:t>
+            </w:r>
+            <w:r>
+              <w:rPr>
+                <w:rFonts w:ascii="Consolas" w:hAnsi="Consolas" w:cs="Consolas"/>
+                <w:color w:val="000000"/>
+                <w:kern w:val="0"/>
+                <w:sz w:val="24"/>
+                <w:szCs w:val="28"/>
+              </w:rPr>
+              <w:t xml:space="preserve"> BusinessException(</w:t>
+            </w:r>
+            <w:r>
+              <w:rPr>
+                <w:rFonts w:ascii="Consolas" w:hAnsi="Consolas" w:cs="Consolas"/>
+                <w:color w:val="2A00FF"/>
+                <w:kern w:val="0"/>
+                <w:sz w:val="24"/>
+                <w:szCs w:val="28"/>
+              </w:rPr>
+              <w:t>"</w:t>
+            </w:r>
+            <w:r>
+              <w:rPr>
+                <w:rFonts w:ascii="Consolas" w:hAnsi="Consolas" w:cs="Consolas"/>
+                <w:color w:val="2A00FF"/>
+                <w:kern w:val="0"/>
+                <w:sz w:val="24"/>
+                <w:szCs w:val="28"/>
+              </w:rPr>
+              <w:t>业务锁，请稍后执行</w:t>
+            </w:r>
+            <w:r>
+              <w:rPr>
+                <w:rFonts w:ascii="Consolas" w:hAnsi="Consolas" w:cs="Consolas"/>
+                <w:color w:val="2A00FF"/>
+                <w:kern w:val="0"/>
+                <w:sz w:val="24"/>
+                <w:szCs w:val="28"/>
+              </w:rPr>
+              <w:t>!"</w:t>
+            </w:r>
+            <w:r>
+              <w:rPr>
+                <w:rFonts w:ascii="Consolas" w:hAnsi="Consolas" w:cs="Consolas"/>
+                <w:color w:val="000000"/>
+                <w:kern w:val="0"/>
+                <w:sz w:val="24"/>
+                <w:szCs w:val="28"/>
+              </w:rPr>
+              <w:t>);</w:t>
+            </w:r>
+          </w:p>
+          <w:p>
+            <w:pPr>
+              <w:autoSpaceDE w:val="0"/>
+              <w:autoSpaceDN w:val="0"/>
+              <w:adjustRightInd w:val="0"/>
+              <w:jc w:val="left"/>
+              <w:rPr>
+                <w:rFonts w:ascii="Consolas" w:hAnsi="Consolas" w:cs="Consolas"/>
+                <w:kern w:val="0"/>
+                <w:sz w:val="24"/>
+                <w:szCs w:val="28"/>
+              </w:rPr>
+            </w:pPr>
+            <w:r>
+              <w:rPr>
+                <w:rFonts w:ascii="Consolas" w:hAnsi="Consolas" w:cs="Consolas"/>
+                <w:color w:val="000000"/>
+                <w:kern w:val="0"/>
+                <w:sz w:val="24"/>
+                <w:szCs w:val="28"/>
+              </w:rPr>
+              <w:t xml:space="preserve">            }</w:t>
+            </w:r>
+          </w:p>
+          <w:p>
+            <w:pPr>
+              <w:autoSpaceDE w:val="0"/>
+              <w:autoSpaceDN w:val="0"/>
+              <w:adjustRightInd w:val="0"/>
+              <w:jc w:val="left"/>
+              <w:rPr>
+                <w:rFonts w:ascii="Consolas" w:hAnsi="Consolas" w:cs="Consolas"/>
+                <w:kern w:val="0"/>
+                <w:sz w:val="24"/>
+                <w:szCs w:val="28"/>
+              </w:rPr>
+            </w:pPr>
+            <w:r>
+              <w:rPr>
+                <w:rFonts w:ascii="Consolas" w:hAnsi="Consolas" w:cs="Consolas"/>
+                <w:color w:val="000000"/>
+                <w:kern w:val="0"/>
+                <w:sz w:val="24"/>
+                <w:szCs w:val="28"/>
+              </w:rPr>
+              <w:lastRenderedPageBreak/>
+              <w:t xml:space="preserve">            </w:t>
+            </w:r>
+            <w:r>
+              <w:rPr>
+                <w:rFonts w:ascii="Consolas" w:hAnsi="Consolas" w:cs="Consolas"/>
+                <w:b/>
+                <w:bCs/>
+                <w:color w:val="7F0055"/>
+                <w:kern w:val="0"/>
+                <w:sz w:val="24"/>
+                <w:szCs w:val="28"/>
+              </w:rPr>
+              <w:t>return</w:t>
+            </w:r>
+            <w:r>
+              <w:rPr>
+                <w:rFonts w:ascii="Consolas" w:hAnsi="Consolas" w:cs="Consolas"/>
+                <w:color w:val="000000"/>
+                <w:kern w:val="0"/>
+                <w:sz w:val="24"/>
+                <w:szCs w:val="28"/>
+              </w:rPr>
+              <w:t xml:space="preserve"> runnable.run();</w:t>
+            </w:r>
+          </w:p>
+          <w:p>
+            <w:pPr>
+              <w:autoSpaceDE w:val="0"/>
+              <w:autoSpaceDN w:val="0"/>
+              <w:adjustRightInd w:val="0"/>
+              <w:jc w:val="left"/>
+              <w:rPr>
+                <w:rFonts w:ascii="Consolas" w:hAnsi="Consolas" w:cs="Consolas"/>
+                <w:kern w:val="0"/>
+                <w:sz w:val="24"/>
+                <w:szCs w:val="28"/>
+              </w:rPr>
+            </w:pPr>
+            <w:r>
+              <w:rPr>
+                <w:rFonts w:ascii="Consolas" w:hAnsi="Consolas" w:cs="Consolas"/>
+                <w:color w:val="000000"/>
+                <w:kern w:val="0"/>
+                <w:sz w:val="24"/>
+                <w:szCs w:val="28"/>
+              </w:rPr>
+              <w:t xml:space="preserve">        } </w:t>
+            </w:r>
+            <w:r>
+              <w:rPr>
+                <w:rFonts w:ascii="Consolas" w:hAnsi="Consolas" w:cs="Consolas"/>
+                <w:b/>
+                <w:bCs/>
+                <w:color w:val="7F0055"/>
+                <w:kern w:val="0"/>
+                <w:sz w:val="24"/>
+                <w:szCs w:val="28"/>
+              </w:rPr>
+              <w:t>finally</w:t>
+            </w:r>
+            <w:r>
+              <w:rPr>
+                <w:rFonts w:ascii="Consolas" w:hAnsi="Consolas" w:cs="Consolas"/>
+                <w:color w:val="000000"/>
+                <w:kern w:val="0"/>
+                <w:sz w:val="24"/>
+                <w:szCs w:val="28"/>
+              </w:rPr>
+              <w:t xml:space="preserve"> {</w:t>
+            </w:r>
+          </w:p>
+          <w:p>
+            <w:pPr>
+              <w:autoSpaceDE w:val="0"/>
+              <w:autoSpaceDN w:val="0"/>
+              <w:adjustRightInd w:val="0"/>
+              <w:jc w:val="left"/>
+              <w:rPr>
+                <w:rFonts w:ascii="Consolas" w:hAnsi="Consolas" w:cs="Consolas"/>
+                <w:kern w:val="0"/>
+                <w:sz w:val="24"/>
+                <w:szCs w:val="28"/>
+              </w:rPr>
+            </w:pPr>
+            <w:r>
+              <w:rPr>
+                <w:rFonts w:ascii="Consolas" w:hAnsi="Consolas" w:cs="Consolas"/>
+                <w:color w:val="000000"/>
+                <w:kern w:val="0"/>
+                <w:sz w:val="24"/>
+                <w:szCs w:val="28"/>
+              </w:rPr>
+              <w:t xml:space="preserve">            </w:t>
+            </w:r>
+            <w:r>
+              <w:rPr>
+                <w:rFonts w:ascii="Consolas" w:hAnsi="Consolas" w:cs="Consolas"/>
+                <w:b/>
+                <w:bCs/>
+                <w:color w:val="7F0055"/>
+                <w:kern w:val="0"/>
+                <w:sz w:val="24"/>
+                <w:szCs w:val="28"/>
+              </w:rPr>
+              <w:t>if</w:t>
+            </w:r>
+            <w:r>
+              <w:rPr>
+                <w:rFonts w:ascii="Consolas" w:hAnsi="Consolas" w:cs="Consolas"/>
+                <w:color w:val="000000"/>
+                <w:kern w:val="0"/>
+                <w:sz w:val="24"/>
+                <w:szCs w:val="28"/>
+              </w:rPr>
+              <w:t xml:space="preserve"> (acquired) {</w:t>
+            </w:r>
+          </w:p>
+          <w:p>
+            <w:pPr>
+              <w:autoSpaceDE w:val="0"/>
+              <w:autoSpaceDN w:val="0"/>
+              <w:adjustRightInd w:val="0"/>
+              <w:jc w:val="left"/>
+              <w:rPr>
+                <w:rFonts w:ascii="Consolas" w:hAnsi="Consolas" w:cs="Consolas"/>
+                <w:kern w:val="0"/>
+                <w:sz w:val="24"/>
+                <w:szCs w:val="28"/>
+              </w:rPr>
+            </w:pPr>
+            <w:r>
+              <w:rPr>
+                <w:rFonts w:ascii="Consolas" w:hAnsi="Consolas" w:cs="Consolas"/>
+                <w:color w:val="000000"/>
+                <w:kern w:val="0"/>
+                <w:sz w:val="24"/>
+                <w:szCs w:val="28"/>
+              </w:rPr>
+              <w:t xml:space="preserve">                freeLock(lockInfo);</w:t>
+            </w:r>
+          </w:p>
+          <w:p>
+            <w:pPr>
+              <w:autoSpaceDE w:val="0"/>
+              <w:autoSpaceDN w:val="0"/>
+              <w:adjustRightInd w:val="0"/>
+              <w:jc w:val="left"/>
+              <w:rPr>
+                <w:rFonts w:ascii="Consolas" w:hAnsi="Consolas" w:cs="Consolas"/>
+                <w:kern w:val="0"/>
+                <w:sz w:val="24"/>
+                <w:szCs w:val="28"/>
+              </w:rPr>
+            </w:pPr>
+            <w:r>
+              <w:rPr>
+                <w:rFonts w:ascii="Consolas" w:hAnsi="Consolas" w:cs="Consolas"/>
+                <w:color w:val="000000"/>
+                <w:kern w:val="0"/>
+                <w:sz w:val="24"/>
+                <w:szCs w:val="28"/>
+              </w:rPr>
+              <w:t xml:space="preserve">            }</w:t>
+            </w:r>
+          </w:p>
+          <w:p>
+            <w:pPr>
+              <w:autoSpaceDE w:val="0"/>
+              <w:autoSpaceDN w:val="0"/>
+              <w:adjustRightInd w:val="0"/>
+              <w:jc w:val="left"/>
+              <w:rPr>
+                <w:rFonts w:ascii="Consolas" w:hAnsi="Consolas" w:cs="Consolas"/>
+                <w:kern w:val="0"/>
+                <w:sz w:val="24"/>
+                <w:szCs w:val="28"/>
+              </w:rPr>
+            </w:pPr>
+            <w:r>
+              <w:rPr>
+                <w:rFonts w:ascii="Consolas" w:hAnsi="Consolas" w:cs="Consolas"/>
+                <w:color w:val="000000"/>
+                <w:kern w:val="0"/>
+                <w:sz w:val="24"/>
+                <w:szCs w:val="28"/>
+              </w:rPr>
+              <w:t xml:space="preserve">        }</w:t>
+            </w:r>
+          </w:p>
+          <w:p>
+            <w:pPr>
+              <w:autoSpaceDE w:val="0"/>
+              <w:autoSpaceDN w:val="0"/>
+              <w:adjustRightInd w:val="0"/>
+              <w:jc w:val="left"/>
+              <w:rPr>
+                <w:rFonts w:ascii="Consolas" w:hAnsi="Consolas" w:cs="Consolas"/>
+                <w:kern w:val="0"/>
+                <w:sz w:val="24"/>
+                <w:szCs w:val="28"/>
+              </w:rPr>
+            </w:pPr>
+            <w:r>
+              <w:rPr>
+                <w:rFonts w:ascii="Consolas" w:hAnsi="Consolas" w:cs="Consolas"/>
+                <w:color w:val="000000"/>
+                <w:kern w:val="0"/>
+                <w:sz w:val="24"/>
+                <w:szCs w:val="28"/>
+              </w:rPr>
+              <w:tab/>
+              <w:t>}</w:t>
+            </w:r>
+          </w:p>
+          <w:p>
+            <w:pPr>
+              <w:autoSpaceDE w:val="0"/>
+              <w:autoSpaceDN w:val="0"/>
+              <w:adjustRightInd w:val="0"/>
+              <w:jc w:val="left"/>
+              <w:rPr>
+                <w:rFonts w:ascii="Consolas" w:hAnsi="Consolas" w:cs="Consolas"/>
+                <w:kern w:val="0"/>
+                <w:sz w:val="24"/>
+                <w:szCs w:val="28"/>
+              </w:rPr>
+            </w:pPr>
+            <w:r>
+              <w:rPr>
+                <w:rFonts w:ascii="Consolas" w:hAnsi="Consolas" w:cs="Consolas"/>
+                <w:color w:val="000000"/>
+                <w:kern w:val="0"/>
+                <w:sz w:val="24"/>
+                <w:szCs w:val="28"/>
+              </w:rPr>
+              <w:tab/>
+            </w:r>
+          </w:p>
+          <w:p>
+            <w:pPr>
+              <w:autoSpaceDE w:val="0"/>
+              <w:autoSpaceDN w:val="0"/>
+              <w:adjustRightInd w:val="0"/>
+              <w:jc w:val="left"/>
+              <w:rPr>
+                <w:rFonts w:ascii="Consolas" w:hAnsi="Consolas" w:cs="Consolas"/>
+                <w:kern w:val="0"/>
+                <w:sz w:val="24"/>
+                <w:szCs w:val="28"/>
+              </w:rPr>
+            </w:pPr>
+            <w:r>
+              <w:rPr>
+                <w:rFonts w:ascii="Consolas" w:hAnsi="Consolas" w:cs="Consolas"/>
+                <w:color w:val="000000"/>
+                <w:kern w:val="0"/>
+                <w:sz w:val="24"/>
+                <w:szCs w:val="28"/>
+              </w:rPr>
+              <w:tab/>
+            </w:r>
+            <w:r>
+              <w:rPr>
+                <w:rFonts w:ascii="Consolas" w:hAnsi="Consolas" w:cs="Consolas"/>
+                <w:color w:val="646464"/>
+                <w:kern w:val="0"/>
+                <w:sz w:val="24"/>
+                <w:szCs w:val="28"/>
+              </w:rPr>
+              <w:t>@Override</w:t>
+            </w:r>
+          </w:p>
+          <w:p>
+            <w:pPr>
+              <w:autoSpaceDE w:val="0"/>
+              <w:autoSpaceDN w:val="0"/>
+              <w:adjustRightInd w:val="0"/>
+              <w:jc w:val="left"/>
+              <w:rPr>
+                <w:rFonts w:ascii="Consolas" w:hAnsi="Consolas" w:cs="Consolas"/>
+                <w:kern w:val="0"/>
+                <w:sz w:val="24"/>
+                <w:szCs w:val="28"/>
+              </w:rPr>
+            </w:pPr>
+            <w:r>
+              <w:rPr>
+                <w:rFonts w:ascii="Consolas" w:hAnsi="Consolas" w:cs="Consolas"/>
+                <w:color w:val="000000"/>
+                <w:kern w:val="0"/>
+                <w:sz w:val="24"/>
+                <w:szCs w:val="28"/>
+              </w:rPr>
+              <w:tab/>
+            </w:r>
+            <w:r>
+              <w:rPr>
+                <w:rFonts w:ascii="Consolas" w:hAnsi="Consolas" w:cs="Consolas"/>
+                <w:b/>
+                <w:bCs/>
+                <w:color w:val="7F0055"/>
+                <w:kern w:val="0"/>
+                <w:sz w:val="24"/>
+                <w:szCs w:val="28"/>
+              </w:rPr>
+              <w:t>public</w:t>
+            </w:r>
+            <w:r>
+              <w:rPr>
+                <w:rFonts w:ascii="Consolas" w:hAnsi="Consolas" w:cs="Consolas"/>
+                <w:color w:val="000000"/>
+                <w:kern w:val="0"/>
+                <w:sz w:val="24"/>
+                <w:szCs w:val="28"/>
+              </w:rPr>
+              <w:t xml:space="preserve"> &lt;T&gt; T pessimisticLockForTime(</w:t>
+            </w:r>
+            <w:r>
+              <w:rPr>
+                <w:rFonts w:ascii="Consolas" w:hAnsi="Consolas" w:cs="Consolas"/>
+                <w:b/>
+                <w:bCs/>
+                <w:color w:val="7F0055"/>
+                <w:kern w:val="0"/>
+                <w:sz w:val="24"/>
+                <w:szCs w:val="28"/>
+              </w:rPr>
+              <w:t>int</w:t>
+            </w:r>
+            <w:r>
+              <w:rPr>
+                <w:rFonts w:ascii="Consolas" w:hAnsi="Consolas" w:cs="Consolas"/>
+                <w:color w:val="000000"/>
+                <w:kern w:val="0"/>
+                <w:sz w:val="24"/>
+                <w:szCs w:val="28"/>
+              </w:rPr>
+              <w:t xml:space="preserve"> time, String lockInfo, RunnableWithReturn&lt;T&gt; runnable) {</w:t>
+            </w:r>
+          </w:p>
+          <w:p>
+            <w:pPr>
+              <w:autoSpaceDE w:val="0"/>
+              <w:autoSpaceDN w:val="0"/>
+              <w:adjustRightInd w:val="0"/>
+              <w:jc w:val="left"/>
+              <w:rPr>
+                <w:rFonts w:ascii="Consolas" w:hAnsi="Consolas" w:cs="Consolas"/>
+                <w:kern w:val="0"/>
+                <w:sz w:val="24"/>
+                <w:szCs w:val="28"/>
+              </w:rPr>
+            </w:pPr>
+            <w:r>
+              <w:rPr>
+                <w:rFonts w:ascii="Consolas" w:hAnsi="Consolas" w:cs="Consolas"/>
+                <w:color w:val="000000"/>
+                <w:kern w:val="0"/>
+                <w:sz w:val="24"/>
+                <w:szCs w:val="28"/>
+              </w:rPr>
+              <w:tab/>
+            </w:r>
+            <w:r>
+              <w:rPr>
+                <w:rFonts w:ascii="Consolas" w:hAnsi="Consolas" w:cs="Consolas"/>
+                <w:color w:val="000000"/>
+                <w:kern w:val="0"/>
+                <w:sz w:val="24"/>
+                <w:szCs w:val="28"/>
+              </w:rPr>
+              <w:tab/>
+              <w:t>Assert.</w:t>
+            </w:r>
+            <w:r>
+              <w:rPr>
+                <w:rFonts w:ascii="Consolas" w:hAnsi="Consolas" w:cs="Consolas"/>
+                <w:i/>
+                <w:iCs/>
+                <w:color w:val="000000"/>
+                <w:kern w:val="0"/>
+                <w:sz w:val="24"/>
+                <w:szCs w:val="28"/>
+              </w:rPr>
+              <w:t>hasText</w:t>
+            </w:r>
+            <w:r>
+              <w:rPr>
+                <w:rFonts w:ascii="Consolas" w:hAnsi="Consolas" w:cs="Consolas"/>
+                <w:color w:val="000000"/>
+                <w:kern w:val="0"/>
+                <w:sz w:val="24"/>
+                <w:szCs w:val="28"/>
+              </w:rPr>
+              <w:t>(lockInfo);</w:t>
+            </w:r>
+          </w:p>
+          <w:p>
+            <w:pPr>
+              <w:autoSpaceDE w:val="0"/>
+              <w:autoSpaceDN w:val="0"/>
+              <w:adjustRightInd w:val="0"/>
+              <w:jc w:val="left"/>
+              <w:rPr>
+                <w:rFonts w:ascii="Consolas" w:hAnsi="Consolas" w:cs="Consolas"/>
+                <w:kern w:val="0"/>
+                <w:sz w:val="24"/>
+                <w:szCs w:val="28"/>
+              </w:rPr>
+            </w:pPr>
+            <w:r>
+              <w:rPr>
+                <w:rFonts w:ascii="Consolas" w:hAnsi="Consolas" w:cs="Consolas"/>
+                <w:color w:val="000000"/>
+                <w:kern w:val="0"/>
+                <w:sz w:val="24"/>
+                <w:szCs w:val="28"/>
+              </w:rPr>
+              <w:tab/>
+            </w:r>
+            <w:r>
+              <w:rPr>
+                <w:rFonts w:ascii="Consolas" w:hAnsi="Consolas" w:cs="Consolas"/>
+                <w:color w:val="000000"/>
+                <w:kern w:val="0"/>
+                <w:sz w:val="24"/>
+                <w:szCs w:val="28"/>
+              </w:rPr>
+              <w:tab/>
+            </w:r>
+          </w:p>
+          <w:p>
+            <w:pPr>
+              <w:autoSpaceDE w:val="0"/>
+              <w:autoSpaceDN w:val="0"/>
+              <w:adjustRightInd w:val="0"/>
+              <w:jc w:val="left"/>
+              <w:rPr>
+                <w:rFonts w:ascii="Consolas" w:hAnsi="Consolas" w:cs="Consolas"/>
+                <w:kern w:val="0"/>
+                <w:sz w:val="24"/>
+                <w:szCs w:val="28"/>
+              </w:rPr>
+            </w:pPr>
+            <w:r>
+              <w:rPr>
+                <w:rFonts w:ascii="Consolas" w:hAnsi="Consolas" w:cs="Consolas"/>
+                <w:color w:val="000000"/>
+                <w:kern w:val="0"/>
+                <w:sz w:val="24"/>
+                <w:szCs w:val="28"/>
+              </w:rPr>
+              <w:tab/>
+            </w:r>
+            <w:r>
+              <w:rPr>
+                <w:rFonts w:ascii="Consolas" w:hAnsi="Consolas" w:cs="Consolas"/>
+                <w:color w:val="000000"/>
+                <w:kern w:val="0"/>
+                <w:sz w:val="24"/>
+                <w:szCs w:val="28"/>
+              </w:rPr>
+              <w:tab/>
+            </w:r>
+            <w:r>
+              <w:rPr>
+                <w:rFonts w:ascii="Consolas" w:hAnsi="Consolas" w:cs="Consolas"/>
+                <w:b/>
+                <w:bCs/>
+                <w:color w:val="7F0055"/>
+                <w:kern w:val="0"/>
+                <w:sz w:val="24"/>
+                <w:szCs w:val="28"/>
+              </w:rPr>
+              <w:t>boolean</w:t>
+            </w:r>
+            <w:r>
+              <w:rPr>
+                <w:rFonts w:ascii="Consolas" w:hAnsi="Consolas" w:cs="Consolas"/>
+                <w:color w:val="000000"/>
+                <w:kern w:val="0"/>
+                <w:sz w:val="24"/>
+                <w:szCs w:val="28"/>
+              </w:rPr>
+              <w:t xml:space="preserve"> acquired = </w:t>
+            </w:r>
+            <w:r>
+              <w:rPr>
+                <w:rFonts w:ascii="Consolas" w:hAnsi="Consolas" w:cs="Consolas"/>
+                <w:b/>
+                <w:bCs/>
+                <w:color w:val="7F0055"/>
+                <w:kern w:val="0"/>
+                <w:sz w:val="24"/>
+                <w:szCs w:val="28"/>
+              </w:rPr>
+              <w:t>false</w:t>
+            </w:r>
+            <w:r>
+              <w:rPr>
+                <w:rFonts w:ascii="Consolas" w:hAnsi="Consolas" w:cs="Consolas"/>
+                <w:color w:val="000000"/>
+                <w:kern w:val="0"/>
+                <w:sz w:val="24"/>
+                <w:szCs w:val="28"/>
+              </w:rPr>
+              <w:t>;</w:t>
+            </w:r>
+          </w:p>
+          <w:p>
+            <w:pPr>
+              <w:autoSpaceDE w:val="0"/>
+              <w:autoSpaceDN w:val="0"/>
+              <w:adjustRightInd w:val="0"/>
+              <w:jc w:val="left"/>
+              <w:rPr>
+                <w:rFonts w:ascii="Consolas" w:hAnsi="Consolas" w:cs="Consolas"/>
+                <w:kern w:val="0"/>
+                <w:sz w:val="24"/>
+                <w:szCs w:val="28"/>
+              </w:rPr>
+            </w:pPr>
+            <w:r>
+              <w:rPr>
+                <w:rFonts w:ascii="Consolas" w:hAnsi="Consolas" w:cs="Consolas"/>
+                <w:color w:val="000000"/>
+                <w:kern w:val="0"/>
+                <w:sz w:val="24"/>
+                <w:szCs w:val="28"/>
+              </w:rPr>
+              <w:t xml:space="preserve">        </w:t>
+            </w:r>
+            <w:r>
+              <w:rPr>
+                <w:rFonts w:ascii="Consolas" w:hAnsi="Consolas" w:cs="Consolas"/>
+                <w:b/>
+                <w:bCs/>
+                <w:color w:val="7F0055"/>
+                <w:kern w:val="0"/>
+                <w:sz w:val="24"/>
+                <w:szCs w:val="28"/>
+              </w:rPr>
+              <w:t>try</w:t>
+            </w:r>
+            <w:r>
+              <w:rPr>
+                <w:rFonts w:ascii="Consolas" w:hAnsi="Consolas" w:cs="Consolas"/>
+                <w:color w:val="000000"/>
+                <w:kern w:val="0"/>
+                <w:sz w:val="24"/>
+                <w:szCs w:val="28"/>
+              </w:rPr>
+              <w:t xml:space="preserve"> {</w:t>
+            </w:r>
+          </w:p>
+          <w:p>
+            <w:pPr>
+              <w:autoSpaceDE w:val="0"/>
+              <w:autoSpaceDN w:val="0"/>
+              <w:adjustRightInd w:val="0"/>
+              <w:jc w:val="left"/>
+              <w:rPr>
+                <w:rFonts w:ascii="Consolas" w:hAnsi="Consolas" w:cs="Consolas"/>
+                <w:kern w:val="0"/>
+                <w:sz w:val="24"/>
+                <w:szCs w:val="28"/>
+              </w:rPr>
+            </w:pPr>
+            <w:r>
+              <w:rPr>
+                <w:rFonts w:ascii="Consolas" w:hAnsi="Consolas" w:cs="Consolas"/>
+                <w:color w:val="000000"/>
+                <w:kern w:val="0"/>
+                <w:sz w:val="24"/>
+                <w:szCs w:val="28"/>
+              </w:rPr>
+              <w:t xml:space="preserve">        </w:t>
+            </w:r>
+            <w:r>
+              <w:rPr>
+                <w:rFonts w:ascii="Consolas" w:hAnsi="Consolas" w:cs="Consolas"/>
+                <w:color w:val="000000"/>
+                <w:kern w:val="0"/>
+                <w:sz w:val="24"/>
+                <w:szCs w:val="28"/>
+              </w:rPr>
+              <w:tab/>
+              <w:t>acquired = acquireLock(lockInfo);</w:t>
+            </w:r>
+          </w:p>
+          <w:p>
+            <w:pPr>
+              <w:autoSpaceDE w:val="0"/>
+              <w:autoSpaceDN w:val="0"/>
+              <w:adjustRightInd w:val="0"/>
+              <w:jc w:val="left"/>
+              <w:rPr>
+                <w:rFonts w:ascii="Consolas" w:hAnsi="Consolas" w:cs="Consolas"/>
+                <w:kern w:val="0"/>
+                <w:sz w:val="24"/>
+                <w:szCs w:val="28"/>
+              </w:rPr>
+            </w:pPr>
+            <w:r>
+              <w:rPr>
+                <w:rFonts w:ascii="Consolas" w:hAnsi="Consolas" w:cs="Consolas"/>
+                <w:color w:val="000000"/>
+                <w:kern w:val="0"/>
+                <w:sz w:val="24"/>
+                <w:szCs w:val="28"/>
+              </w:rPr>
+              <w:t xml:space="preserve">            </w:t>
+            </w:r>
+            <w:r>
+              <w:rPr>
+                <w:rFonts w:ascii="Consolas" w:hAnsi="Consolas" w:cs="Consolas"/>
+                <w:b/>
+                <w:bCs/>
+                <w:color w:val="7F0055"/>
+                <w:kern w:val="0"/>
+                <w:sz w:val="24"/>
+                <w:szCs w:val="28"/>
+              </w:rPr>
+              <w:t>if</w:t>
+            </w:r>
+            <w:r>
+              <w:rPr>
+                <w:rFonts w:ascii="Consolas" w:hAnsi="Consolas" w:cs="Consolas"/>
+                <w:color w:val="000000"/>
+                <w:kern w:val="0"/>
+                <w:sz w:val="24"/>
+                <w:szCs w:val="28"/>
+              </w:rPr>
+              <w:t xml:space="preserve"> (!acquired) {</w:t>
+            </w:r>
+          </w:p>
+          <w:p>
+            <w:pPr>
+              <w:autoSpaceDE w:val="0"/>
+              <w:autoSpaceDN w:val="0"/>
+              <w:adjustRightInd w:val="0"/>
+              <w:jc w:val="left"/>
+              <w:rPr>
+                <w:rFonts w:ascii="Consolas" w:hAnsi="Consolas" w:cs="Consolas"/>
+                <w:kern w:val="0"/>
+                <w:sz w:val="24"/>
+                <w:szCs w:val="28"/>
+              </w:rPr>
+            </w:pPr>
+            <w:r>
+              <w:rPr>
+                <w:rFonts w:ascii="Consolas" w:hAnsi="Consolas" w:cs="Consolas"/>
+                <w:color w:val="000000"/>
+                <w:kern w:val="0"/>
+                <w:sz w:val="24"/>
+                <w:szCs w:val="28"/>
+              </w:rPr>
+              <w:t xml:space="preserve">                </w:t>
+            </w:r>
+            <w:r>
+              <w:rPr>
+                <w:rFonts w:ascii="Consolas" w:hAnsi="Consolas" w:cs="Consolas"/>
+                <w:b/>
+                <w:bCs/>
+                <w:color w:val="7F0055"/>
+                <w:kern w:val="0"/>
+                <w:sz w:val="24"/>
+                <w:szCs w:val="28"/>
+              </w:rPr>
+              <w:t>throw</w:t>
+            </w:r>
+            <w:r>
+              <w:rPr>
+                <w:rFonts w:ascii="Consolas" w:hAnsi="Consolas" w:cs="Consolas"/>
+                <w:color w:val="000000"/>
+                <w:kern w:val="0"/>
+                <w:sz w:val="24"/>
+                <w:szCs w:val="28"/>
+              </w:rPr>
+              <w:t xml:space="preserve"> </w:t>
+            </w:r>
+            <w:r>
+              <w:rPr>
+                <w:rFonts w:ascii="Consolas" w:hAnsi="Consolas" w:cs="Consolas"/>
+                <w:b/>
+                <w:bCs/>
+                <w:color w:val="7F0055"/>
+                <w:kern w:val="0"/>
+                <w:sz w:val="24"/>
+                <w:szCs w:val="28"/>
+              </w:rPr>
+              <w:t>new</w:t>
+            </w:r>
+            <w:r>
+              <w:rPr>
+                <w:rFonts w:ascii="Consolas" w:hAnsi="Consolas" w:cs="Consolas"/>
+                <w:color w:val="000000"/>
+                <w:kern w:val="0"/>
+                <w:sz w:val="24"/>
+                <w:szCs w:val="28"/>
+              </w:rPr>
+              <w:t xml:space="preserve"> BusinessException(</w:t>
+            </w:r>
+            <w:r>
+              <w:rPr>
+                <w:rFonts w:ascii="Consolas" w:hAnsi="Consolas" w:cs="Consolas"/>
+                <w:color w:val="2A00FF"/>
+                <w:kern w:val="0"/>
+                <w:sz w:val="24"/>
+                <w:szCs w:val="28"/>
+              </w:rPr>
+              <w:t>"</w:t>
+            </w:r>
+            <w:r>
+              <w:rPr>
+                <w:rFonts w:ascii="Consolas" w:hAnsi="Consolas" w:cs="Consolas"/>
+                <w:color w:val="2A00FF"/>
+                <w:kern w:val="0"/>
+                <w:sz w:val="24"/>
+                <w:szCs w:val="28"/>
+              </w:rPr>
+              <w:t>业务锁，请稍后执行</w:t>
+            </w:r>
+            <w:r>
+              <w:rPr>
+                <w:rFonts w:ascii="Consolas" w:hAnsi="Consolas" w:cs="Consolas"/>
+                <w:color w:val="2A00FF"/>
+                <w:kern w:val="0"/>
+                <w:sz w:val="24"/>
+                <w:szCs w:val="28"/>
+              </w:rPr>
+              <w:t>!"</w:t>
+            </w:r>
+            <w:r>
+              <w:rPr>
+                <w:rFonts w:ascii="Consolas" w:hAnsi="Consolas" w:cs="Consolas"/>
+                <w:color w:val="000000"/>
+                <w:kern w:val="0"/>
+                <w:sz w:val="24"/>
+                <w:szCs w:val="28"/>
+              </w:rPr>
+              <w:t>);</w:t>
+            </w:r>
+          </w:p>
+          <w:p>
+            <w:pPr>
+              <w:autoSpaceDE w:val="0"/>
+              <w:autoSpaceDN w:val="0"/>
+              <w:adjustRightInd w:val="0"/>
+              <w:jc w:val="left"/>
+              <w:rPr>
+                <w:rFonts w:ascii="Consolas" w:hAnsi="Consolas" w:cs="Consolas"/>
+                <w:kern w:val="0"/>
+                <w:sz w:val="24"/>
+                <w:szCs w:val="28"/>
+              </w:rPr>
+            </w:pPr>
+            <w:r>
+              <w:rPr>
+                <w:rFonts w:ascii="Consolas" w:hAnsi="Consolas" w:cs="Consolas"/>
+                <w:color w:val="000000"/>
+                <w:kern w:val="0"/>
+                <w:sz w:val="24"/>
+                <w:szCs w:val="28"/>
+              </w:rPr>
+              <w:t xml:space="preserve">            }</w:t>
+            </w:r>
+          </w:p>
+          <w:p>
+            <w:pPr>
+              <w:autoSpaceDE w:val="0"/>
+              <w:autoSpaceDN w:val="0"/>
+              <w:adjustRightInd w:val="0"/>
+              <w:jc w:val="left"/>
+              <w:rPr>
+                <w:rFonts w:ascii="Consolas" w:hAnsi="Consolas" w:cs="Consolas"/>
+                <w:kern w:val="0"/>
+                <w:sz w:val="24"/>
+                <w:szCs w:val="28"/>
+              </w:rPr>
+            </w:pPr>
+            <w:r>
+              <w:rPr>
+                <w:rFonts w:ascii="Consolas" w:hAnsi="Consolas" w:cs="Consolas"/>
+                <w:color w:val="000000"/>
+                <w:kern w:val="0"/>
+                <w:sz w:val="24"/>
+                <w:szCs w:val="28"/>
+              </w:rPr>
+              <w:t xml:space="preserve">            </w:t>
+            </w:r>
+            <w:r>
+              <w:rPr>
+                <w:rFonts w:ascii="Consolas" w:hAnsi="Consolas" w:cs="Consolas"/>
+                <w:b/>
+                <w:bCs/>
+                <w:color w:val="7F0055"/>
+                <w:kern w:val="0"/>
+                <w:sz w:val="24"/>
+                <w:szCs w:val="28"/>
+              </w:rPr>
+              <w:t>return</w:t>
+            </w:r>
+            <w:r>
+              <w:rPr>
+                <w:rFonts w:ascii="Consolas" w:hAnsi="Consolas" w:cs="Consolas"/>
+                <w:color w:val="000000"/>
+                <w:kern w:val="0"/>
+                <w:sz w:val="24"/>
+                <w:szCs w:val="28"/>
+              </w:rPr>
+              <w:t xml:space="preserve"> runnable.run();</w:t>
+            </w:r>
+          </w:p>
+          <w:p>
+            <w:pPr>
+              <w:autoSpaceDE w:val="0"/>
+              <w:autoSpaceDN w:val="0"/>
+              <w:adjustRightInd w:val="0"/>
+              <w:jc w:val="left"/>
+              <w:rPr>
+                <w:rFonts w:ascii="Consolas" w:hAnsi="Consolas" w:cs="Consolas"/>
+                <w:kern w:val="0"/>
+                <w:sz w:val="24"/>
+                <w:szCs w:val="28"/>
+              </w:rPr>
+            </w:pPr>
+            <w:r>
+              <w:rPr>
+                <w:rFonts w:ascii="Consolas" w:hAnsi="Consolas" w:cs="Consolas"/>
+                <w:color w:val="000000"/>
+                <w:kern w:val="0"/>
+                <w:sz w:val="24"/>
+                <w:szCs w:val="28"/>
+              </w:rPr>
+              <w:t xml:space="preserve">        } </w:t>
+            </w:r>
+            <w:r>
+              <w:rPr>
+                <w:rFonts w:ascii="Consolas" w:hAnsi="Consolas" w:cs="Consolas"/>
+                <w:b/>
+                <w:bCs/>
+                <w:color w:val="7F0055"/>
+                <w:kern w:val="0"/>
+                <w:sz w:val="24"/>
+                <w:szCs w:val="28"/>
+              </w:rPr>
+              <w:t>catch</w:t>
+            </w:r>
+            <w:r>
+              <w:rPr>
+                <w:rFonts w:ascii="Consolas" w:hAnsi="Consolas" w:cs="Consolas"/>
+                <w:color w:val="000000"/>
+                <w:kern w:val="0"/>
+                <w:sz w:val="24"/>
+                <w:szCs w:val="28"/>
+              </w:rPr>
+              <w:t xml:space="preserve"> (Exception e) {</w:t>
+            </w:r>
+          </w:p>
+          <w:p>
+            <w:pPr>
+              <w:autoSpaceDE w:val="0"/>
+              <w:autoSpaceDN w:val="0"/>
+              <w:adjustRightInd w:val="0"/>
+              <w:jc w:val="left"/>
+              <w:rPr>
+                <w:rFonts w:ascii="Consolas" w:hAnsi="Consolas" w:cs="Consolas"/>
+                <w:kern w:val="0"/>
+                <w:sz w:val="24"/>
+                <w:szCs w:val="28"/>
+              </w:rPr>
+            </w:pPr>
+            <w:r>
+              <w:rPr>
+                <w:rFonts w:ascii="Consolas" w:hAnsi="Consolas" w:cs="Consolas"/>
+                <w:color w:val="000000"/>
+                <w:kern w:val="0"/>
+                <w:sz w:val="24"/>
+                <w:szCs w:val="28"/>
+              </w:rPr>
+              <w:t xml:space="preserve">        </w:t>
+            </w:r>
+            <w:r>
+              <w:rPr>
+                <w:rFonts w:ascii="Consolas" w:hAnsi="Consolas" w:cs="Consolas"/>
+                <w:color w:val="000000"/>
+                <w:kern w:val="0"/>
+                <w:sz w:val="24"/>
+                <w:szCs w:val="28"/>
+              </w:rPr>
+              <w:tab/>
+            </w:r>
+            <w:r>
+              <w:rPr>
+                <w:rFonts w:ascii="Consolas" w:hAnsi="Consolas" w:cs="Consolas"/>
+                <w:b/>
+                <w:bCs/>
+                <w:color w:val="7F0055"/>
+                <w:kern w:val="0"/>
+                <w:sz w:val="24"/>
+                <w:szCs w:val="28"/>
+              </w:rPr>
+              <w:t>try</w:t>
+            </w:r>
+            <w:r>
+              <w:rPr>
+                <w:rFonts w:ascii="Consolas" w:hAnsi="Consolas" w:cs="Consolas"/>
+                <w:color w:val="000000"/>
+                <w:kern w:val="0"/>
+                <w:sz w:val="24"/>
+                <w:szCs w:val="28"/>
+              </w:rPr>
+              <w:t xml:space="preserve"> {</w:t>
+            </w:r>
+          </w:p>
+          <w:p>
+            <w:pPr>
+              <w:autoSpaceDE w:val="0"/>
+              <w:autoSpaceDN w:val="0"/>
+              <w:adjustRightInd w:val="0"/>
+              <w:jc w:val="left"/>
+              <w:rPr>
+                <w:rFonts w:ascii="Consolas" w:hAnsi="Consolas" w:cs="Consolas"/>
+                <w:kern w:val="0"/>
+                <w:sz w:val="24"/>
+                <w:szCs w:val="28"/>
+              </w:rPr>
+            </w:pPr>
+            <w:r>
+              <w:rPr>
+                <w:rFonts w:ascii="Consolas" w:hAnsi="Consolas" w:cs="Consolas"/>
+                <w:color w:val="000000"/>
+                <w:kern w:val="0"/>
+                <w:sz w:val="24"/>
+                <w:szCs w:val="28"/>
+              </w:rPr>
+              <w:tab/>
+            </w:r>
+            <w:r>
+              <w:rPr>
+                <w:rFonts w:ascii="Consolas" w:hAnsi="Consolas" w:cs="Consolas"/>
+                <w:color w:val="000000"/>
+                <w:kern w:val="0"/>
+                <w:sz w:val="24"/>
+                <w:szCs w:val="28"/>
+              </w:rPr>
+              <w:tab/>
+            </w:r>
+            <w:r>
+              <w:rPr>
+                <w:rFonts w:ascii="Consolas" w:hAnsi="Consolas" w:cs="Consolas"/>
+                <w:color w:val="000000"/>
+                <w:kern w:val="0"/>
+                <w:sz w:val="24"/>
+                <w:szCs w:val="28"/>
+              </w:rPr>
+              <w:tab/>
+            </w:r>
+            <w:r>
+              <w:rPr>
+                <w:rFonts w:ascii="Consolas" w:hAnsi="Consolas" w:cs="Consolas"/>
+                <w:color w:val="000000"/>
+                <w:kern w:val="0"/>
+                <w:sz w:val="24"/>
+                <w:szCs w:val="28"/>
+              </w:rPr>
+              <w:tab/>
+              <w:t>Thread.</w:t>
+            </w:r>
+            <w:r>
+              <w:rPr>
+                <w:rFonts w:ascii="Consolas" w:hAnsi="Consolas" w:cs="Consolas"/>
+                <w:i/>
+                <w:iCs/>
+                <w:color w:val="000000"/>
+                <w:kern w:val="0"/>
+                <w:sz w:val="24"/>
+                <w:szCs w:val="28"/>
+              </w:rPr>
+              <w:t>sleep</w:t>
+            </w:r>
+            <w:r>
+              <w:rPr>
+                <w:rFonts w:ascii="Consolas" w:hAnsi="Consolas" w:cs="Consolas"/>
+                <w:color w:val="000000"/>
+                <w:kern w:val="0"/>
+                <w:sz w:val="24"/>
+                <w:szCs w:val="28"/>
+              </w:rPr>
+              <w:t>(3000);</w:t>
+            </w:r>
+          </w:p>
+          <w:p>
+            <w:pPr>
+              <w:autoSpaceDE w:val="0"/>
+              <w:autoSpaceDN w:val="0"/>
+              <w:adjustRightInd w:val="0"/>
+              <w:jc w:val="left"/>
+              <w:rPr>
+                <w:rFonts w:ascii="Consolas" w:hAnsi="Consolas" w:cs="Consolas"/>
+                <w:kern w:val="0"/>
+                <w:sz w:val="24"/>
+                <w:szCs w:val="28"/>
+              </w:rPr>
+            </w:pPr>
+            <w:r>
+              <w:rPr>
+                <w:rFonts w:ascii="Consolas" w:hAnsi="Consolas" w:cs="Consolas"/>
+                <w:color w:val="000000"/>
+                <w:kern w:val="0"/>
+                <w:sz w:val="24"/>
+                <w:szCs w:val="28"/>
+              </w:rPr>
+              <w:tab/>
+            </w:r>
+            <w:r>
+              <w:rPr>
+                <w:rFonts w:ascii="Consolas" w:hAnsi="Consolas" w:cs="Consolas"/>
+                <w:color w:val="000000"/>
+                <w:kern w:val="0"/>
+                <w:sz w:val="24"/>
+                <w:szCs w:val="28"/>
+              </w:rPr>
+              <w:tab/>
+            </w:r>
+            <w:r>
+              <w:rPr>
+                <w:rFonts w:ascii="Consolas" w:hAnsi="Consolas" w:cs="Consolas"/>
+                <w:color w:val="000000"/>
+                <w:kern w:val="0"/>
+                <w:sz w:val="24"/>
+                <w:szCs w:val="28"/>
+              </w:rPr>
+              <w:tab/>
+              <w:t xml:space="preserve">} </w:t>
+            </w:r>
+            <w:r>
+              <w:rPr>
+                <w:rFonts w:ascii="Consolas" w:hAnsi="Consolas" w:cs="Consolas"/>
+                <w:b/>
+                <w:bCs/>
+                <w:color w:val="7F0055"/>
+                <w:kern w:val="0"/>
+                <w:sz w:val="24"/>
+                <w:szCs w:val="28"/>
+              </w:rPr>
+              <w:t>catch</w:t>
+            </w:r>
+            <w:r>
+              <w:rPr>
+                <w:rFonts w:ascii="Consolas" w:hAnsi="Consolas" w:cs="Consolas"/>
+                <w:color w:val="000000"/>
+                <w:kern w:val="0"/>
+                <w:sz w:val="24"/>
+                <w:szCs w:val="28"/>
+              </w:rPr>
+              <w:t xml:space="preserve"> (Exception e1) {</w:t>
+            </w:r>
+          </w:p>
+          <w:p>
+            <w:pPr>
+              <w:autoSpaceDE w:val="0"/>
+              <w:autoSpaceDN w:val="0"/>
+              <w:adjustRightInd w:val="0"/>
+              <w:jc w:val="left"/>
+              <w:rPr>
+                <w:rFonts w:ascii="Consolas" w:hAnsi="Consolas" w:cs="Consolas"/>
+                <w:kern w:val="0"/>
+                <w:sz w:val="24"/>
+                <w:szCs w:val="28"/>
+              </w:rPr>
+            </w:pPr>
+            <w:r>
+              <w:rPr>
+                <w:rFonts w:ascii="Consolas" w:hAnsi="Consolas" w:cs="Consolas"/>
+                <w:color w:val="000000"/>
+                <w:kern w:val="0"/>
+                <w:sz w:val="24"/>
+                <w:szCs w:val="28"/>
+              </w:rPr>
+              <w:tab/>
+            </w:r>
+            <w:r>
+              <w:rPr>
+                <w:rFonts w:ascii="Consolas" w:hAnsi="Consolas" w:cs="Consolas"/>
+                <w:color w:val="000000"/>
+                <w:kern w:val="0"/>
+                <w:sz w:val="24"/>
+                <w:szCs w:val="28"/>
+              </w:rPr>
+              <w:tab/>
+            </w:r>
+            <w:r>
+              <w:rPr>
+                <w:rFonts w:ascii="Consolas" w:hAnsi="Consolas" w:cs="Consolas"/>
+                <w:color w:val="000000"/>
+                <w:kern w:val="0"/>
+                <w:sz w:val="24"/>
+                <w:szCs w:val="28"/>
+              </w:rPr>
+              <w:tab/>
+            </w:r>
+            <w:r>
+              <w:rPr>
+                <w:rFonts w:ascii="Consolas" w:hAnsi="Consolas" w:cs="Consolas"/>
+                <w:color w:val="000000"/>
+                <w:kern w:val="0"/>
+                <w:sz w:val="24"/>
+                <w:szCs w:val="28"/>
+              </w:rPr>
+              <w:tab/>
+            </w:r>
+            <w:r>
+              <w:rPr>
+                <w:rFonts w:ascii="Consolas" w:hAnsi="Consolas" w:cs="Consolas"/>
+                <w:b/>
+                <w:bCs/>
+                <w:color w:val="7F0055"/>
+                <w:kern w:val="0"/>
+                <w:sz w:val="24"/>
+                <w:szCs w:val="28"/>
+              </w:rPr>
+              <w:t>throw</w:t>
+            </w:r>
+            <w:r>
+              <w:rPr>
+                <w:rFonts w:ascii="Consolas" w:hAnsi="Consolas" w:cs="Consolas"/>
+                <w:color w:val="000000"/>
+                <w:kern w:val="0"/>
+                <w:sz w:val="24"/>
+                <w:szCs w:val="28"/>
+              </w:rPr>
+              <w:t xml:space="preserve"> </w:t>
+            </w:r>
+            <w:r>
+              <w:rPr>
+                <w:rFonts w:ascii="Consolas" w:hAnsi="Consolas" w:cs="Consolas"/>
+                <w:b/>
+                <w:bCs/>
+                <w:color w:val="7F0055"/>
+                <w:kern w:val="0"/>
+                <w:sz w:val="24"/>
+                <w:szCs w:val="28"/>
+              </w:rPr>
+              <w:t>new</w:t>
+            </w:r>
+            <w:r>
+              <w:rPr>
+                <w:rFonts w:ascii="Consolas" w:hAnsi="Consolas" w:cs="Consolas"/>
+                <w:color w:val="000000"/>
+                <w:kern w:val="0"/>
+                <w:sz w:val="24"/>
+                <w:szCs w:val="28"/>
+              </w:rPr>
+              <w:t xml:space="preserve"> BusinessException(</w:t>
+            </w:r>
+            <w:r>
+              <w:rPr>
+                <w:rFonts w:ascii="Consolas" w:hAnsi="Consolas" w:cs="Consolas"/>
+                <w:color w:val="2A00FF"/>
+                <w:kern w:val="0"/>
+                <w:sz w:val="24"/>
+                <w:szCs w:val="28"/>
+              </w:rPr>
+              <w:t>"</w:t>
+            </w:r>
+            <w:r>
+              <w:rPr>
+                <w:rFonts w:ascii="Consolas" w:hAnsi="Consolas" w:cs="Consolas"/>
+                <w:color w:val="2A00FF"/>
+                <w:kern w:val="0"/>
+                <w:sz w:val="24"/>
+                <w:szCs w:val="28"/>
+              </w:rPr>
+              <w:t>线程执行错误</w:t>
+            </w:r>
+            <w:r>
+              <w:rPr>
+                <w:rFonts w:ascii="Consolas" w:hAnsi="Consolas" w:cs="Consolas"/>
+                <w:color w:val="2A00FF"/>
+                <w:kern w:val="0"/>
+                <w:sz w:val="24"/>
+                <w:szCs w:val="28"/>
+              </w:rPr>
+              <w:t>!"</w:t>
+            </w:r>
+            <w:r>
+              <w:rPr>
+                <w:rFonts w:ascii="Consolas" w:hAnsi="Consolas" w:cs="Consolas"/>
+                <w:color w:val="000000"/>
+                <w:kern w:val="0"/>
+                <w:sz w:val="24"/>
+                <w:szCs w:val="28"/>
+              </w:rPr>
+              <w:t>);</w:t>
+            </w:r>
+          </w:p>
+          <w:p>
+            <w:pPr>
+              <w:autoSpaceDE w:val="0"/>
+              <w:autoSpaceDN w:val="0"/>
+              <w:adjustRightInd w:val="0"/>
+              <w:jc w:val="left"/>
+              <w:rPr>
+                <w:rFonts w:ascii="Consolas" w:hAnsi="Consolas" w:cs="Consolas"/>
+                <w:kern w:val="0"/>
+                <w:sz w:val="24"/>
+                <w:szCs w:val="28"/>
+              </w:rPr>
+            </w:pPr>
+            <w:r>
+              <w:rPr>
+                <w:rFonts w:ascii="Consolas" w:hAnsi="Consolas" w:cs="Consolas"/>
+                <w:color w:val="000000"/>
+                <w:kern w:val="0"/>
+                <w:sz w:val="24"/>
+                <w:szCs w:val="28"/>
+              </w:rPr>
+              <w:tab/>
+            </w:r>
+            <w:r>
+              <w:rPr>
+                <w:rFonts w:ascii="Consolas" w:hAnsi="Consolas" w:cs="Consolas"/>
+                <w:color w:val="000000"/>
+                <w:kern w:val="0"/>
+                <w:sz w:val="24"/>
+                <w:szCs w:val="28"/>
+              </w:rPr>
+              <w:tab/>
+            </w:r>
+            <w:r>
+              <w:rPr>
+                <w:rFonts w:ascii="Consolas" w:hAnsi="Consolas" w:cs="Consolas"/>
+                <w:color w:val="000000"/>
+                <w:kern w:val="0"/>
+                <w:sz w:val="24"/>
+                <w:szCs w:val="28"/>
+              </w:rPr>
+              <w:tab/>
+              <w:t>}</w:t>
+            </w:r>
+          </w:p>
+          <w:p>
+            <w:pPr>
+              <w:autoSpaceDE w:val="0"/>
+              <w:autoSpaceDN w:val="0"/>
+              <w:adjustRightInd w:val="0"/>
+              <w:jc w:val="left"/>
+              <w:rPr>
+                <w:rFonts w:ascii="Consolas" w:hAnsi="Consolas" w:cs="Consolas"/>
+                <w:kern w:val="0"/>
+                <w:sz w:val="24"/>
+                <w:szCs w:val="28"/>
+              </w:rPr>
+            </w:pPr>
+            <w:r>
+              <w:rPr>
+                <w:rFonts w:ascii="Consolas" w:hAnsi="Consolas" w:cs="Consolas"/>
+                <w:color w:val="000000"/>
+                <w:kern w:val="0"/>
+                <w:sz w:val="24"/>
+                <w:szCs w:val="28"/>
+              </w:rPr>
+              <w:t xml:space="preserve">        </w:t>
+            </w:r>
+            <w:r>
+              <w:rPr>
+                <w:rFonts w:ascii="Consolas" w:hAnsi="Consolas" w:cs="Consolas"/>
+                <w:color w:val="000000"/>
+                <w:kern w:val="0"/>
+                <w:sz w:val="24"/>
+                <w:szCs w:val="28"/>
+              </w:rPr>
+              <w:tab/>
+            </w:r>
+            <w:r>
+              <w:rPr>
+                <w:rFonts w:ascii="Consolas" w:hAnsi="Consolas" w:cs="Consolas"/>
+                <w:b/>
+                <w:bCs/>
+                <w:color w:val="7F0055"/>
+                <w:kern w:val="0"/>
+                <w:sz w:val="24"/>
+                <w:szCs w:val="28"/>
+              </w:rPr>
+              <w:t>if</w:t>
+            </w:r>
+            <w:r>
+              <w:rPr>
+                <w:rFonts w:ascii="Consolas" w:hAnsi="Consolas" w:cs="Consolas"/>
+                <w:color w:val="000000"/>
+                <w:kern w:val="0"/>
+                <w:sz w:val="24"/>
+                <w:szCs w:val="28"/>
+              </w:rPr>
+              <w:t>(</w:t>
             </w:r>
             <w:r>
               <w:rPr>
@@ -19893,26 +22864,33 @@
                 <w:iCs/>
                 <w:color w:val="0000C0"/>
                 <w:kern w:val="0"/>
-                <w:sz w:val="22"/>
-                <w:szCs w:val="28"/>
-              </w:rPr>
-              <w:t>PROPAGATION_REQUIRES_NEW</w:t>
-            </w:r>
-            <w:r>
-              <w:rPr>
-                <w:rFonts w:ascii="Consolas" w:hAnsi="Consolas" w:cs="Consolas"/>
-                <w:color w:val="000000"/>
-                <w:kern w:val="0"/>
-                <w:sz w:val="22"/>
-                <w:szCs w:val="28"/>
-              </w:rPr>
-              <w:t>, callback);</w:t>
+                <w:sz w:val="24"/>
+                <w:szCs w:val="28"/>
+              </w:rPr>
+              <w:t>times</w:t>
+            </w:r>
+            <w:r>
+              <w:rPr>
+                <w:rFonts w:ascii="Consolas" w:hAnsi="Consolas" w:cs="Consolas"/>
+                <w:color w:val="000000"/>
+                <w:kern w:val="0"/>
+                <w:sz w:val="24"/>
+                <w:szCs w:val="28"/>
+              </w:rPr>
+              <w:t xml:space="preserve"> &gt; time){</w:t>
             </w:r>
           </w:p>
           <w:p>
             <w:pPr>
-              <w:rPr>
-                <w:sz w:val="22"/>
+              <w:autoSpaceDE w:val="0"/>
+              <w:autoSpaceDN w:val="0"/>
+              <w:adjustRightInd w:val="0"/>
+              <w:jc w:val="left"/>
+              <w:rPr>
+                <w:rFonts w:ascii="Consolas" w:hAnsi="Consolas" w:cs="Consolas"/>
+                <w:kern w:val="0"/>
+                <w:sz w:val="24"/>
+                <w:szCs w:val="28"/>
               </w:rPr>
             </w:pPr>
             <w:r>
@@ -19920,16 +22898,3779 @@
                 <w:rFonts w:ascii="Consolas" w:hAnsi="Consolas" w:cs="Consolas"/>
                 <w:color w:val="000000"/>
                 <w:kern w:val="0"/>
-                <w:sz w:val="22"/>
+                <w:sz w:val="24"/>
+                <w:szCs w:val="28"/>
+              </w:rPr>
+              <w:t xml:space="preserve">        </w:t>
+            </w:r>
+            <w:r>
+              <w:rPr>
+                <w:rFonts w:ascii="Consolas" w:hAnsi="Consolas" w:cs="Consolas"/>
+                <w:color w:val="000000"/>
+                <w:kern w:val="0"/>
+                <w:sz w:val="24"/>
+                <w:szCs w:val="28"/>
+              </w:rPr>
+              <w:tab/>
+            </w:r>
+            <w:r>
+              <w:rPr>
+                <w:rFonts w:ascii="Consolas" w:hAnsi="Consolas" w:cs="Consolas"/>
+                <w:color w:val="000000"/>
+                <w:kern w:val="0"/>
+                <w:sz w:val="24"/>
+                <w:szCs w:val="28"/>
+              </w:rPr>
+              <w:tab/>
+            </w:r>
+            <w:r>
+              <w:rPr>
+                <w:rFonts w:ascii="Consolas" w:hAnsi="Consolas" w:cs="Consolas"/>
+                <w:b/>
+                <w:bCs/>
+                <w:color w:val="7F0055"/>
+                <w:kern w:val="0"/>
+                <w:sz w:val="24"/>
+                <w:szCs w:val="28"/>
+              </w:rPr>
+              <w:t>throw</w:t>
+            </w:r>
+            <w:r>
+              <w:rPr>
+                <w:rFonts w:ascii="Consolas" w:hAnsi="Consolas" w:cs="Consolas"/>
+                <w:color w:val="000000"/>
+                <w:kern w:val="0"/>
+                <w:sz w:val="24"/>
+                <w:szCs w:val="28"/>
+              </w:rPr>
+              <w:t xml:space="preserve"> </w:t>
+            </w:r>
+            <w:r>
+              <w:rPr>
+                <w:rFonts w:ascii="Consolas" w:hAnsi="Consolas" w:cs="Consolas"/>
+                <w:b/>
+                <w:bCs/>
+                <w:color w:val="7F0055"/>
+                <w:kern w:val="0"/>
+                <w:sz w:val="24"/>
+                <w:szCs w:val="28"/>
+              </w:rPr>
+              <w:t>new</w:t>
+            </w:r>
+            <w:r>
+              <w:rPr>
+                <w:rFonts w:ascii="Consolas" w:hAnsi="Consolas" w:cs="Consolas"/>
+                <w:color w:val="000000"/>
+                <w:kern w:val="0"/>
+                <w:sz w:val="24"/>
+                <w:szCs w:val="28"/>
+              </w:rPr>
+              <w:t xml:space="preserve"> BusinessException(</w:t>
+            </w:r>
+            <w:r>
+              <w:rPr>
+                <w:rFonts w:ascii="Consolas" w:hAnsi="Consolas" w:cs="Consolas"/>
+                <w:color w:val="2A00FF"/>
+                <w:kern w:val="0"/>
+                <w:sz w:val="24"/>
+                <w:szCs w:val="28"/>
+              </w:rPr>
+              <w:t>"</w:t>
+            </w:r>
+            <w:r>
+              <w:rPr>
+                <w:rFonts w:ascii="Consolas" w:hAnsi="Consolas" w:cs="Consolas"/>
+                <w:color w:val="2A00FF"/>
+                <w:kern w:val="0"/>
+                <w:sz w:val="24"/>
+                <w:szCs w:val="28"/>
+              </w:rPr>
+              <w:t>业务锁，请稍后执行</w:t>
+            </w:r>
+            <w:r>
+              <w:rPr>
+                <w:rFonts w:ascii="Consolas" w:hAnsi="Consolas" w:cs="Consolas"/>
+                <w:color w:val="2A00FF"/>
+                <w:kern w:val="0"/>
+                <w:sz w:val="24"/>
+                <w:szCs w:val="28"/>
+              </w:rPr>
+              <w:t>!"</w:t>
+            </w:r>
+            <w:r>
+              <w:rPr>
+                <w:rFonts w:ascii="Consolas" w:hAnsi="Consolas" w:cs="Consolas"/>
+                <w:color w:val="000000"/>
+                <w:kern w:val="0"/>
+                <w:sz w:val="24"/>
+                <w:szCs w:val="28"/>
+              </w:rPr>
+              <w:t>);</w:t>
+            </w:r>
+          </w:p>
+          <w:p>
+            <w:pPr>
+              <w:autoSpaceDE w:val="0"/>
+              <w:autoSpaceDN w:val="0"/>
+              <w:adjustRightInd w:val="0"/>
+              <w:jc w:val="left"/>
+              <w:rPr>
+                <w:rFonts w:ascii="Consolas" w:hAnsi="Consolas" w:cs="Consolas"/>
+                <w:kern w:val="0"/>
+                <w:sz w:val="24"/>
+                <w:szCs w:val="28"/>
+              </w:rPr>
+            </w:pPr>
+            <w:r>
+              <w:rPr>
+                <w:rFonts w:ascii="Consolas" w:hAnsi="Consolas" w:cs="Consolas"/>
+                <w:color w:val="000000"/>
+                <w:kern w:val="0"/>
+                <w:sz w:val="24"/>
+                <w:szCs w:val="28"/>
+              </w:rPr>
+              <w:t xml:space="preserve">        </w:t>
+            </w:r>
+            <w:r>
+              <w:rPr>
+                <w:rFonts w:ascii="Consolas" w:hAnsi="Consolas" w:cs="Consolas"/>
+                <w:color w:val="000000"/>
+                <w:kern w:val="0"/>
+                <w:sz w:val="24"/>
                 <w:szCs w:val="28"/>
               </w:rPr>
               <w:tab/>
               <w:t>}</w:t>
             </w:r>
+          </w:p>
+          <w:p>
+            <w:pPr>
+              <w:autoSpaceDE w:val="0"/>
+              <w:autoSpaceDN w:val="0"/>
+              <w:adjustRightInd w:val="0"/>
+              <w:jc w:val="left"/>
+              <w:rPr>
+                <w:rFonts w:ascii="Consolas" w:hAnsi="Consolas" w:cs="Consolas"/>
+                <w:kern w:val="0"/>
+                <w:sz w:val="24"/>
+                <w:szCs w:val="28"/>
+              </w:rPr>
+            </w:pPr>
+            <w:r>
+              <w:rPr>
+                <w:rFonts w:ascii="Consolas" w:hAnsi="Consolas" w:cs="Consolas"/>
+                <w:color w:val="000000"/>
+                <w:kern w:val="0"/>
+                <w:sz w:val="24"/>
+                <w:szCs w:val="28"/>
+              </w:rPr>
+              <w:t xml:space="preserve">        </w:t>
+            </w:r>
+            <w:r>
+              <w:rPr>
+                <w:rFonts w:ascii="Consolas" w:hAnsi="Consolas" w:cs="Consolas"/>
+                <w:color w:val="000000"/>
+                <w:kern w:val="0"/>
+                <w:sz w:val="24"/>
+                <w:szCs w:val="28"/>
+              </w:rPr>
+              <w:tab/>
+            </w:r>
+            <w:r>
+              <w:rPr>
+                <w:rFonts w:ascii="Consolas" w:hAnsi="Consolas" w:cs="Consolas"/>
+                <w:i/>
+                <w:iCs/>
+                <w:color w:val="0000C0"/>
+                <w:kern w:val="0"/>
+                <w:sz w:val="24"/>
+                <w:szCs w:val="28"/>
+              </w:rPr>
+              <w:t>times</w:t>
+            </w:r>
+            <w:r>
+              <w:rPr>
+                <w:rFonts w:ascii="Consolas" w:hAnsi="Consolas" w:cs="Consolas"/>
+                <w:color w:val="000000"/>
+                <w:kern w:val="0"/>
+                <w:sz w:val="24"/>
+                <w:szCs w:val="28"/>
+              </w:rPr>
+              <w:t xml:space="preserve"> ++;</w:t>
+            </w:r>
+          </w:p>
+          <w:p>
+            <w:pPr>
+              <w:autoSpaceDE w:val="0"/>
+              <w:autoSpaceDN w:val="0"/>
+              <w:adjustRightInd w:val="0"/>
+              <w:jc w:val="left"/>
+              <w:rPr>
+                <w:rFonts w:ascii="Consolas" w:hAnsi="Consolas" w:cs="Consolas"/>
+                <w:kern w:val="0"/>
+                <w:sz w:val="24"/>
+                <w:szCs w:val="28"/>
+              </w:rPr>
+            </w:pPr>
+            <w:r>
+              <w:rPr>
+                <w:rFonts w:ascii="Consolas" w:hAnsi="Consolas" w:cs="Consolas"/>
+                <w:color w:val="000000"/>
+                <w:kern w:val="0"/>
+                <w:sz w:val="24"/>
+                <w:szCs w:val="28"/>
+              </w:rPr>
+              <w:t xml:space="preserve">        </w:t>
+            </w:r>
+            <w:r>
+              <w:rPr>
+                <w:rFonts w:ascii="Consolas" w:hAnsi="Consolas" w:cs="Consolas"/>
+                <w:color w:val="000000"/>
+                <w:kern w:val="0"/>
+                <w:sz w:val="24"/>
+                <w:szCs w:val="28"/>
+              </w:rPr>
+              <w:tab/>
+            </w:r>
+            <w:r>
+              <w:rPr>
+                <w:rFonts w:ascii="Consolas" w:hAnsi="Consolas" w:cs="Consolas"/>
+                <w:b/>
+                <w:bCs/>
+                <w:color w:val="7F0055"/>
+                <w:kern w:val="0"/>
+                <w:sz w:val="24"/>
+                <w:szCs w:val="28"/>
+              </w:rPr>
+              <w:t>return</w:t>
+            </w:r>
+            <w:r>
+              <w:rPr>
+                <w:rFonts w:ascii="Consolas" w:hAnsi="Consolas" w:cs="Consolas"/>
+                <w:color w:val="000000"/>
+                <w:kern w:val="0"/>
+                <w:sz w:val="24"/>
+                <w:szCs w:val="28"/>
+              </w:rPr>
+              <w:t xml:space="preserve"> pessimisticLockForTime(time, lockInfo, runnable);</w:t>
+            </w:r>
+          </w:p>
+          <w:p>
+            <w:pPr>
+              <w:autoSpaceDE w:val="0"/>
+              <w:autoSpaceDN w:val="0"/>
+              <w:adjustRightInd w:val="0"/>
+              <w:jc w:val="left"/>
+              <w:rPr>
+                <w:rFonts w:ascii="Consolas" w:hAnsi="Consolas" w:cs="Consolas"/>
+                <w:kern w:val="0"/>
+                <w:sz w:val="24"/>
+                <w:szCs w:val="28"/>
+              </w:rPr>
+            </w:pPr>
+            <w:r>
+              <w:rPr>
+                <w:rFonts w:ascii="Consolas" w:hAnsi="Consolas" w:cs="Consolas"/>
+                <w:color w:val="000000"/>
+                <w:kern w:val="0"/>
+                <w:sz w:val="24"/>
+                <w:szCs w:val="28"/>
+              </w:rPr>
+              <w:tab/>
+            </w:r>
+            <w:r>
+              <w:rPr>
+                <w:rFonts w:ascii="Consolas" w:hAnsi="Consolas" w:cs="Consolas"/>
+                <w:color w:val="000000"/>
+                <w:kern w:val="0"/>
+                <w:sz w:val="24"/>
+                <w:szCs w:val="28"/>
+              </w:rPr>
+              <w:tab/>
+              <w:t xml:space="preserve">} </w:t>
+            </w:r>
+            <w:r>
+              <w:rPr>
+                <w:rFonts w:ascii="Consolas" w:hAnsi="Consolas" w:cs="Consolas"/>
+                <w:b/>
+                <w:bCs/>
+                <w:color w:val="7F0055"/>
+                <w:kern w:val="0"/>
+                <w:sz w:val="24"/>
+                <w:szCs w:val="28"/>
+              </w:rPr>
+              <w:t>finally</w:t>
+            </w:r>
+            <w:r>
+              <w:rPr>
+                <w:rFonts w:ascii="Consolas" w:hAnsi="Consolas" w:cs="Consolas"/>
+                <w:color w:val="000000"/>
+                <w:kern w:val="0"/>
+                <w:sz w:val="24"/>
+                <w:szCs w:val="28"/>
+              </w:rPr>
+              <w:t xml:space="preserve"> {</w:t>
+            </w:r>
+          </w:p>
+          <w:p>
+            <w:pPr>
+              <w:autoSpaceDE w:val="0"/>
+              <w:autoSpaceDN w:val="0"/>
+              <w:adjustRightInd w:val="0"/>
+              <w:jc w:val="left"/>
+              <w:rPr>
+                <w:rFonts w:ascii="Consolas" w:hAnsi="Consolas" w:cs="Consolas"/>
+                <w:kern w:val="0"/>
+                <w:sz w:val="24"/>
+                <w:szCs w:val="28"/>
+              </w:rPr>
+            </w:pPr>
+            <w:r>
+              <w:rPr>
+                <w:rFonts w:ascii="Consolas" w:hAnsi="Consolas" w:cs="Consolas"/>
+                <w:color w:val="000000"/>
+                <w:kern w:val="0"/>
+                <w:sz w:val="24"/>
+                <w:szCs w:val="28"/>
+              </w:rPr>
+              <w:t xml:space="preserve">            </w:t>
+            </w:r>
+            <w:r>
+              <w:rPr>
+                <w:rFonts w:ascii="Consolas" w:hAnsi="Consolas" w:cs="Consolas"/>
+                <w:b/>
+                <w:bCs/>
+                <w:color w:val="7F0055"/>
+                <w:kern w:val="0"/>
+                <w:sz w:val="24"/>
+                <w:szCs w:val="28"/>
+              </w:rPr>
+              <w:t>if</w:t>
+            </w:r>
+            <w:r>
+              <w:rPr>
+                <w:rFonts w:ascii="Consolas" w:hAnsi="Consolas" w:cs="Consolas"/>
+                <w:color w:val="000000"/>
+                <w:kern w:val="0"/>
+                <w:sz w:val="24"/>
+                <w:szCs w:val="28"/>
+              </w:rPr>
+              <w:t xml:space="preserve"> (acquired) {</w:t>
+            </w:r>
+          </w:p>
+          <w:p>
+            <w:pPr>
+              <w:autoSpaceDE w:val="0"/>
+              <w:autoSpaceDN w:val="0"/>
+              <w:adjustRightInd w:val="0"/>
+              <w:jc w:val="left"/>
+              <w:rPr>
+                <w:rFonts w:ascii="Consolas" w:hAnsi="Consolas" w:cs="Consolas"/>
+                <w:kern w:val="0"/>
+                <w:sz w:val="24"/>
+                <w:szCs w:val="28"/>
+              </w:rPr>
+            </w:pPr>
+            <w:r>
+              <w:rPr>
+                <w:rFonts w:ascii="Consolas" w:hAnsi="Consolas" w:cs="Consolas"/>
+                <w:color w:val="000000"/>
+                <w:kern w:val="0"/>
+                <w:sz w:val="24"/>
+                <w:szCs w:val="28"/>
+              </w:rPr>
+              <w:t xml:space="preserve">                freeLock(lockInfo);</w:t>
+            </w:r>
+          </w:p>
+          <w:p>
+            <w:pPr>
+              <w:autoSpaceDE w:val="0"/>
+              <w:autoSpaceDN w:val="0"/>
+              <w:adjustRightInd w:val="0"/>
+              <w:jc w:val="left"/>
+              <w:rPr>
+                <w:rFonts w:ascii="Consolas" w:hAnsi="Consolas" w:cs="Consolas"/>
+                <w:kern w:val="0"/>
+                <w:sz w:val="24"/>
+                <w:szCs w:val="28"/>
+              </w:rPr>
+            </w:pPr>
+            <w:r>
+              <w:rPr>
+                <w:rFonts w:ascii="Consolas" w:hAnsi="Consolas" w:cs="Consolas"/>
+                <w:color w:val="000000"/>
+                <w:kern w:val="0"/>
+                <w:sz w:val="24"/>
+                <w:szCs w:val="28"/>
+              </w:rPr>
+              <w:t xml:space="preserve">            }</w:t>
+            </w:r>
+          </w:p>
+          <w:p>
+            <w:pPr>
+              <w:autoSpaceDE w:val="0"/>
+              <w:autoSpaceDN w:val="0"/>
+              <w:adjustRightInd w:val="0"/>
+              <w:jc w:val="left"/>
+              <w:rPr>
+                <w:rFonts w:ascii="Consolas" w:hAnsi="Consolas" w:cs="Consolas"/>
+                <w:kern w:val="0"/>
+                <w:sz w:val="24"/>
+                <w:szCs w:val="28"/>
+              </w:rPr>
+            </w:pPr>
+            <w:r>
+              <w:rPr>
+                <w:rFonts w:ascii="Consolas" w:hAnsi="Consolas" w:cs="Consolas"/>
+                <w:color w:val="000000"/>
+                <w:kern w:val="0"/>
+                <w:sz w:val="24"/>
+                <w:szCs w:val="28"/>
+              </w:rPr>
+              <w:t xml:space="preserve">        }</w:t>
+            </w:r>
+          </w:p>
+          <w:p>
+            <w:pPr>
+              <w:autoSpaceDE w:val="0"/>
+              <w:autoSpaceDN w:val="0"/>
+              <w:adjustRightInd w:val="0"/>
+              <w:jc w:val="left"/>
+              <w:rPr>
+                <w:rFonts w:ascii="Consolas" w:hAnsi="Consolas" w:cs="Consolas"/>
+                <w:kern w:val="0"/>
+                <w:sz w:val="24"/>
+                <w:szCs w:val="28"/>
+              </w:rPr>
+            </w:pPr>
+            <w:r>
+              <w:rPr>
+                <w:rFonts w:ascii="Consolas" w:hAnsi="Consolas" w:cs="Consolas"/>
+                <w:color w:val="000000"/>
+                <w:kern w:val="0"/>
+                <w:sz w:val="24"/>
+                <w:szCs w:val="28"/>
+              </w:rPr>
+              <w:tab/>
+              <w:t>}</w:t>
+            </w:r>
+          </w:p>
+          <w:p>
+            <w:pPr>
+              <w:autoSpaceDE w:val="0"/>
+              <w:autoSpaceDN w:val="0"/>
+              <w:adjustRightInd w:val="0"/>
+              <w:jc w:val="left"/>
+              <w:rPr>
+                <w:rFonts w:ascii="Consolas" w:hAnsi="Consolas" w:cs="Consolas"/>
+                <w:kern w:val="0"/>
+                <w:sz w:val="24"/>
+                <w:szCs w:val="28"/>
+              </w:rPr>
+            </w:pPr>
+            <w:r>
+              <w:rPr>
+                <w:rFonts w:ascii="Consolas" w:hAnsi="Consolas" w:cs="Consolas"/>
+                <w:color w:val="000000"/>
+                <w:kern w:val="0"/>
+                <w:sz w:val="24"/>
+                <w:szCs w:val="28"/>
+              </w:rPr>
+              <w:tab/>
+            </w:r>
+          </w:p>
+          <w:p>
+            <w:pPr>
+              <w:autoSpaceDE w:val="0"/>
+              <w:autoSpaceDN w:val="0"/>
+              <w:adjustRightInd w:val="0"/>
+              <w:jc w:val="left"/>
+              <w:rPr>
+                <w:rFonts w:ascii="Consolas" w:hAnsi="Consolas" w:cs="Consolas"/>
+                <w:kern w:val="0"/>
+                <w:sz w:val="24"/>
+                <w:szCs w:val="28"/>
+              </w:rPr>
+            </w:pPr>
+            <w:r>
+              <w:rPr>
+                <w:rFonts w:ascii="Consolas" w:hAnsi="Consolas" w:cs="Consolas"/>
+                <w:color w:val="000000"/>
+                <w:kern w:val="0"/>
+                <w:sz w:val="24"/>
+                <w:szCs w:val="28"/>
+              </w:rPr>
+              <w:tab/>
+            </w:r>
+            <w:r>
+              <w:rPr>
+                <w:rFonts w:ascii="Consolas" w:hAnsi="Consolas" w:cs="Consolas"/>
+                <w:b/>
+                <w:bCs/>
+                <w:color w:val="7F0055"/>
+                <w:kern w:val="0"/>
+                <w:sz w:val="24"/>
+                <w:szCs w:val="28"/>
+              </w:rPr>
+              <w:t>private</w:t>
+            </w:r>
+            <w:r>
+              <w:rPr>
+                <w:rFonts w:ascii="Consolas" w:hAnsi="Consolas" w:cs="Consolas"/>
+                <w:color w:val="000000"/>
+                <w:kern w:val="0"/>
+                <w:sz w:val="24"/>
+                <w:szCs w:val="28"/>
+              </w:rPr>
+              <w:t xml:space="preserve"> </w:t>
+            </w:r>
+            <w:r>
+              <w:rPr>
+                <w:rFonts w:ascii="Consolas" w:hAnsi="Consolas" w:cs="Consolas"/>
+                <w:b/>
+                <w:bCs/>
+                <w:color w:val="7F0055"/>
+                <w:kern w:val="0"/>
+                <w:sz w:val="24"/>
+                <w:szCs w:val="28"/>
+              </w:rPr>
+              <w:t>boolean</w:t>
+            </w:r>
+            <w:r>
+              <w:rPr>
+                <w:rFonts w:ascii="Consolas" w:hAnsi="Consolas" w:cs="Consolas"/>
+                <w:color w:val="000000"/>
+                <w:kern w:val="0"/>
+                <w:sz w:val="24"/>
+                <w:szCs w:val="28"/>
+              </w:rPr>
+              <w:t xml:space="preserve"> acquireLock(</w:t>
+            </w:r>
+            <w:r>
+              <w:rPr>
+                <w:rFonts w:ascii="Consolas" w:hAnsi="Consolas" w:cs="Consolas"/>
+                <w:b/>
+                <w:bCs/>
+                <w:color w:val="7F0055"/>
+                <w:kern w:val="0"/>
+                <w:sz w:val="24"/>
+                <w:szCs w:val="28"/>
+              </w:rPr>
+              <w:t>final</w:t>
+            </w:r>
+            <w:r>
+              <w:rPr>
+                <w:rFonts w:ascii="Consolas" w:hAnsi="Consolas" w:cs="Consolas"/>
+                <w:color w:val="000000"/>
+                <w:kern w:val="0"/>
+                <w:sz w:val="24"/>
+                <w:szCs w:val="28"/>
+              </w:rPr>
+              <w:t xml:space="preserve"> String lockInfo) {</w:t>
+            </w:r>
+          </w:p>
+          <w:p>
+            <w:pPr>
+              <w:autoSpaceDE w:val="0"/>
+              <w:autoSpaceDN w:val="0"/>
+              <w:adjustRightInd w:val="0"/>
+              <w:jc w:val="left"/>
+              <w:rPr>
+                <w:rFonts w:ascii="Consolas" w:hAnsi="Consolas" w:cs="Consolas"/>
+                <w:kern w:val="0"/>
+                <w:sz w:val="24"/>
+                <w:szCs w:val="28"/>
+              </w:rPr>
+            </w:pPr>
+            <w:r>
+              <w:rPr>
+                <w:rFonts w:ascii="Consolas" w:hAnsi="Consolas" w:cs="Consolas"/>
+                <w:color w:val="000000"/>
+                <w:kern w:val="0"/>
+                <w:sz w:val="24"/>
+                <w:szCs w:val="28"/>
+              </w:rPr>
+              <w:t xml:space="preserve">        Boolean acquired = independenceTrasaction(</w:t>
+            </w:r>
+            <w:r>
+              <w:rPr>
+                <w:rFonts w:ascii="Consolas" w:hAnsi="Consolas" w:cs="Consolas"/>
+                <w:b/>
+                <w:bCs/>
+                <w:color w:val="7F0055"/>
+                <w:kern w:val="0"/>
+                <w:sz w:val="24"/>
+                <w:szCs w:val="28"/>
+              </w:rPr>
+              <w:t>new</w:t>
+            </w:r>
+            <w:r>
+              <w:rPr>
+                <w:rFonts w:ascii="Consolas" w:hAnsi="Consolas" w:cs="Consolas"/>
+                <w:color w:val="000000"/>
+                <w:kern w:val="0"/>
+                <w:sz w:val="24"/>
+                <w:szCs w:val="28"/>
+              </w:rPr>
+              <w:t xml:space="preserve"> TransactionCallback&lt;Boolean&gt;(){</w:t>
+            </w:r>
+          </w:p>
+          <w:p>
+            <w:pPr>
+              <w:autoSpaceDE w:val="0"/>
+              <w:autoSpaceDN w:val="0"/>
+              <w:adjustRightInd w:val="0"/>
+              <w:jc w:val="left"/>
+              <w:rPr>
+                <w:rFonts w:ascii="Consolas" w:hAnsi="Consolas" w:cs="Consolas"/>
+                <w:kern w:val="0"/>
+                <w:sz w:val="24"/>
+                <w:szCs w:val="28"/>
+              </w:rPr>
+            </w:pPr>
+            <w:r>
+              <w:rPr>
+                <w:rFonts w:ascii="Consolas" w:hAnsi="Consolas" w:cs="Consolas"/>
+                <w:color w:val="000000"/>
+                <w:kern w:val="0"/>
+                <w:sz w:val="24"/>
+                <w:szCs w:val="28"/>
+              </w:rPr>
+              <w:t xml:space="preserve">            </w:t>
+            </w:r>
+            <w:r>
+              <w:rPr>
+                <w:rFonts w:ascii="Consolas" w:hAnsi="Consolas" w:cs="Consolas"/>
+                <w:b/>
+                <w:bCs/>
+                <w:color w:val="7F0055"/>
+                <w:kern w:val="0"/>
+                <w:sz w:val="24"/>
+                <w:szCs w:val="28"/>
+              </w:rPr>
+              <w:t>public</w:t>
+            </w:r>
+            <w:r>
+              <w:rPr>
+                <w:rFonts w:ascii="Consolas" w:hAnsi="Consolas" w:cs="Consolas"/>
+                <w:color w:val="000000"/>
+                <w:kern w:val="0"/>
+                <w:sz w:val="24"/>
+                <w:szCs w:val="28"/>
+              </w:rPr>
+              <w:t xml:space="preserve"> Boolean doInTransaction(TransactionStatus status) {</w:t>
+            </w:r>
+          </w:p>
+          <w:p>
+            <w:pPr>
+              <w:autoSpaceDE w:val="0"/>
+              <w:autoSpaceDN w:val="0"/>
+              <w:adjustRightInd w:val="0"/>
+              <w:jc w:val="left"/>
+              <w:rPr>
+                <w:rFonts w:ascii="Consolas" w:hAnsi="Consolas" w:cs="Consolas"/>
+                <w:kern w:val="0"/>
+                <w:sz w:val="24"/>
+                <w:szCs w:val="28"/>
+              </w:rPr>
+            </w:pPr>
+            <w:r>
+              <w:rPr>
+                <w:rFonts w:ascii="Consolas" w:hAnsi="Consolas" w:cs="Consolas"/>
+                <w:color w:val="000000"/>
+                <w:kern w:val="0"/>
+                <w:sz w:val="24"/>
+                <w:szCs w:val="28"/>
+              </w:rPr>
+              <w:t xml:space="preserve">                </w:t>
+            </w:r>
+            <w:r>
+              <w:rPr>
+                <w:rFonts w:ascii="Consolas" w:hAnsi="Consolas" w:cs="Consolas"/>
+                <w:b/>
+                <w:bCs/>
+                <w:color w:val="7F0055"/>
+                <w:kern w:val="0"/>
+                <w:sz w:val="24"/>
+                <w:szCs w:val="28"/>
+              </w:rPr>
+              <w:t>int</w:t>
+            </w:r>
+            <w:r>
+              <w:rPr>
+                <w:rFonts w:ascii="Consolas" w:hAnsi="Consolas" w:cs="Consolas"/>
+                <w:color w:val="000000"/>
+                <w:kern w:val="0"/>
+                <w:sz w:val="24"/>
+                <w:szCs w:val="28"/>
+              </w:rPr>
+              <w:t xml:space="preserve"> count = </w:t>
+            </w:r>
+            <w:r>
+              <w:rPr>
+                <w:rFonts w:ascii="Consolas" w:hAnsi="Consolas" w:cs="Consolas"/>
+                <w:color w:val="0000C0"/>
+                <w:kern w:val="0"/>
+                <w:sz w:val="24"/>
+                <w:szCs w:val="28"/>
+              </w:rPr>
+              <w:t>jdbcTemplate</w:t>
+            </w:r>
+            <w:r>
+              <w:rPr>
+                <w:rFonts w:ascii="Consolas" w:hAnsi="Consolas" w:cs="Consolas"/>
+                <w:color w:val="000000"/>
+                <w:kern w:val="0"/>
+                <w:sz w:val="24"/>
+                <w:szCs w:val="28"/>
+              </w:rPr>
+              <w:t>.queryForInt(</w:t>
+            </w:r>
+            <w:r>
+              <w:rPr>
+                <w:rFonts w:ascii="Consolas" w:hAnsi="Consolas" w:cs="Consolas"/>
+                <w:color w:val="2A00FF"/>
+                <w:kern w:val="0"/>
+                <w:sz w:val="24"/>
+                <w:szCs w:val="28"/>
+              </w:rPr>
+              <w:t>"select count(*) from csip_lock where pk_lock = ?"</w:t>
+            </w:r>
+            <w:r>
+              <w:rPr>
+                <w:rFonts w:ascii="Consolas" w:hAnsi="Consolas" w:cs="Consolas"/>
+                <w:color w:val="000000"/>
+                <w:kern w:val="0"/>
+                <w:sz w:val="24"/>
+                <w:szCs w:val="28"/>
+              </w:rPr>
+              <w:t>, lockInfo);</w:t>
+            </w:r>
+          </w:p>
+          <w:p>
+            <w:pPr>
+              <w:autoSpaceDE w:val="0"/>
+              <w:autoSpaceDN w:val="0"/>
+              <w:adjustRightInd w:val="0"/>
+              <w:jc w:val="left"/>
+              <w:rPr>
+                <w:rFonts w:ascii="Consolas" w:hAnsi="Consolas" w:cs="Consolas"/>
+                <w:kern w:val="0"/>
+                <w:sz w:val="24"/>
+                <w:szCs w:val="28"/>
+              </w:rPr>
+            </w:pPr>
+            <w:r>
+              <w:rPr>
+                <w:rFonts w:ascii="Consolas" w:hAnsi="Consolas" w:cs="Consolas"/>
+                <w:color w:val="000000"/>
+                <w:kern w:val="0"/>
+                <w:sz w:val="24"/>
+                <w:szCs w:val="28"/>
+              </w:rPr>
+              <w:t xml:space="preserve">                </w:t>
+            </w:r>
+            <w:r>
+              <w:rPr>
+                <w:rFonts w:ascii="Consolas" w:hAnsi="Consolas" w:cs="Consolas"/>
+                <w:b/>
+                <w:bCs/>
+                <w:color w:val="7F0055"/>
+                <w:kern w:val="0"/>
+                <w:sz w:val="24"/>
+                <w:szCs w:val="28"/>
+              </w:rPr>
+              <w:t>if</w:t>
+            </w:r>
+            <w:r>
+              <w:rPr>
+                <w:rFonts w:ascii="Consolas" w:hAnsi="Consolas" w:cs="Consolas"/>
+                <w:color w:val="000000"/>
+                <w:kern w:val="0"/>
+                <w:sz w:val="24"/>
+                <w:szCs w:val="28"/>
+              </w:rPr>
+              <w:t xml:space="preserve"> (count &gt; 0) {</w:t>
+            </w:r>
+          </w:p>
+          <w:p>
+            <w:pPr>
+              <w:autoSpaceDE w:val="0"/>
+              <w:autoSpaceDN w:val="0"/>
+              <w:adjustRightInd w:val="0"/>
+              <w:jc w:val="left"/>
+              <w:rPr>
+                <w:rFonts w:ascii="Consolas" w:hAnsi="Consolas" w:cs="Consolas"/>
+                <w:kern w:val="0"/>
+                <w:sz w:val="24"/>
+                <w:szCs w:val="28"/>
+              </w:rPr>
+            </w:pPr>
+            <w:r>
+              <w:rPr>
+                <w:rFonts w:ascii="Consolas" w:hAnsi="Consolas" w:cs="Consolas"/>
+                <w:color w:val="000000"/>
+                <w:kern w:val="0"/>
+                <w:sz w:val="24"/>
+                <w:szCs w:val="28"/>
+              </w:rPr>
+              <w:lastRenderedPageBreak/>
+              <w:t xml:space="preserve">                    </w:t>
+            </w:r>
+            <w:r>
+              <w:rPr>
+                <w:rFonts w:ascii="Consolas" w:hAnsi="Consolas" w:cs="Consolas"/>
+                <w:b/>
+                <w:bCs/>
+                <w:color w:val="7F0055"/>
+                <w:kern w:val="0"/>
+                <w:sz w:val="24"/>
+                <w:szCs w:val="28"/>
+              </w:rPr>
+              <w:t>return</w:t>
+            </w:r>
+            <w:r>
+              <w:rPr>
+                <w:rFonts w:ascii="Consolas" w:hAnsi="Consolas" w:cs="Consolas"/>
+                <w:color w:val="000000"/>
+                <w:kern w:val="0"/>
+                <w:sz w:val="24"/>
+                <w:szCs w:val="28"/>
+              </w:rPr>
+              <w:t xml:space="preserve"> Boolean.</w:t>
+            </w:r>
+            <w:r>
+              <w:rPr>
+                <w:rFonts w:ascii="Consolas" w:hAnsi="Consolas" w:cs="Consolas"/>
+                <w:i/>
+                <w:iCs/>
+                <w:color w:val="000000"/>
+                <w:kern w:val="0"/>
+                <w:sz w:val="24"/>
+                <w:szCs w:val="28"/>
+              </w:rPr>
+              <w:t>valueOf</w:t>
+            </w:r>
+            <w:r>
+              <w:rPr>
+                <w:rFonts w:ascii="Consolas" w:hAnsi="Consolas" w:cs="Consolas"/>
+                <w:color w:val="000000"/>
+                <w:kern w:val="0"/>
+                <w:sz w:val="24"/>
+                <w:szCs w:val="28"/>
+              </w:rPr>
+              <w:t>(</w:t>
+            </w:r>
+            <w:r>
+              <w:rPr>
+                <w:rFonts w:ascii="Consolas" w:hAnsi="Consolas" w:cs="Consolas"/>
+                <w:b/>
+                <w:bCs/>
+                <w:color w:val="7F0055"/>
+                <w:kern w:val="0"/>
+                <w:sz w:val="24"/>
+                <w:szCs w:val="28"/>
+              </w:rPr>
+              <w:t>false</w:t>
+            </w:r>
+            <w:r>
+              <w:rPr>
+                <w:rFonts w:ascii="Consolas" w:hAnsi="Consolas" w:cs="Consolas"/>
+                <w:color w:val="000000"/>
+                <w:kern w:val="0"/>
+                <w:sz w:val="24"/>
+                <w:szCs w:val="28"/>
+              </w:rPr>
+              <w:t>);</w:t>
+            </w:r>
+          </w:p>
+          <w:p>
+            <w:pPr>
+              <w:autoSpaceDE w:val="0"/>
+              <w:autoSpaceDN w:val="0"/>
+              <w:adjustRightInd w:val="0"/>
+              <w:jc w:val="left"/>
+              <w:rPr>
+                <w:rFonts w:ascii="Consolas" w:hAnsi="Consolas" w:cs="Consolas"/>
+                <w:kern w:val="0"/>
+                <w:sz w:val="24"/>
+                <w:szCs w:val="28"/>
+              </w:rPr>
+            </w:pPr>
+            <w:r>
+              <w:rPr>
+                <w:rFonts w:ascii="Consolas" w:hAnsi="Consolas" w:cs="Consolas"/>
+                <w:color w:val="000000"/>
+                <w:kern w:val="0"/>
+                <w:sz w:val="24"/>
+                <w:szCs w:val="28"/>
+              </w:rPr>
+              <w:t xml:space="preserve">                }</w:t>
+            </w:r>
+          </w:p>
+          <w:p>
+            <w:pPr>
+              <w:autoSpaceDE w:val="0"/>
+              <w:autoSpaceDN w:val="0"/>
+              <w:adjustRightInd w:val="0"/>
+              <w:jc w:val="left"/>
+              <w:rPr>
+                <w:rFonts w:ascii="Consolas" w:hAnsi="Consolas" w:cs="Consolas"/>
+                <w:kern w:val="0"/>
+                <w:sz w:val="24"/>
+                <w:szCs w:val="28"/>
+              </w:rPr>
+            </w:pPr>
+            <w:r>
+              <w:rPr>
+                <w:rFonts w:ascii="Consolas" w:hAnsi="Consolas" w:cs="Consolas"/>
+                <w:color w:val="000000"/>
+                <w:kern w:val="0"/>
+                <w:sz w:val="24"/>
+                <w:szCs w:val="28"/>
+              </w:rPr>
+              <w:t xml:space="preserve">                </w:t>
+            </w:r>
+            <w:r>
+              <w:rPr>
+                <w:rFonts w:ascii="Consolas" w:hAnsi="Consolas" w:cs="Consolas"/>
+                <w:color w:val="0000C0"/>
+                <w:kern w:val="0"/>
+                <w:sz w:val="24"/>
+                <w:szCs w:val="28"/>
+              </w:rPr>
+              <w:t>jdbcTemplate</w:t>
+            </w:r>
+            <w:r>
+              <w:rPr>
+                <w:rFonts w:ascii="Consolas" w:hAnsi="Consolas" w:cs="Consolas"/>
+                <w:color w:val="000000"/>
+                <w:kern w:val="0"/>
+                <w:sz w:val="24"/>
+                <w:szCs w:val="28"/>
+              </w:rPr>
+              <w:t>.update(</w:t>
+            </w:r>
+            <w:r>
+              <w:rPr>
+                <w:rFonts w:ascii="Consolas" w:hAnsi="Consolas" w:cs="Consolas"/>
+                <w:color w:val="2A00FF"/>
+                <w:kern w:val="0"/>
+                <w:sz w:val="24"/>
+                <w:szCs w:val="28"/>
+              </w:rPr>
+              <w:t>"insert into csip_lock (pk_lock, ts) values(?, ?)"</w:t>
+            </w:r>
+            <w:r>
+              <w:rPr>
+                <w:rFonts w:ascii="Consolas" w:hAnsi="Consolas" w:cs="Consolas"/>
+                <w:color w:val="000000"/>
+                <w:kern w:val="0"/>
+                <w:sz w:val="24"/>
+                <w:szCs w:val="28"/>
+              </w:rPr>
+              <w:t xml:space="preserve">, lockInfo, </w:t>
+            </w:r>
+            <w:r>
+              <w:rPr>
+                <w:rFonts w:ascii="Consolas" w:hAnsi="Consolas" w:cs="Consolas"/>
+                <w:b/>
+                <w:bCs/>
+                <w:color w:val="7F0055"/>
+                <w:kern w:val="0"/>
+                <w:sz w:val="24"/>
+                <w:szCs w:val="28"/>
+              </w:rPr>
+              <w:t>new</w:t>
+            </w:r>
+            <w:r>
+              <w:rPr>
+                <w:rFonts w:ascii="Consolas" w:hAnsi="Consolas" w:cs="Consolas"/>
+                <w:color w:val="000000"/>
+                <w:kern w:val="0"/>
+                <w:sz w:val="24"/>
+                <w:szCs w:val="28"/>
+              </w:rPr>
+              <w:t xml:space="preserve"> Date());</w:t>
+            </w:r>
+          </w:p>
+          <w:p>
+            <w:pPr>
+              <w:autoSpaceDE w:val="0"/>
+              <w:autoSpaceDN w:val="0"/>
+              <w:adjustRightInd w:val="0"/>
+              <w:jc w:val="left"/>
+              <w:rPr>
+                <w:rFonts w:ascii="Consolas" w:hAnsi="Consolas" w:cs="Consolas"/>
+                <w:kern w:val="0"/>
+                <w:sz w:val="24"/>
+                <w:szCs w:val="28"/>
+              </w:rPr>
+            </w:pPr>
+            <w:r>
+              <w:rPr>
+                <w:rFonts w:ascii="Consolas" w:hAnsi="Consolas" w:cs="Consolas"/>
+                <w:color w:val="000000"/>
+                <w:kern w:val="0"/>
+                <w:sz w:val="24"/>
+                <w:szCs w:val="28"/>
+              </w:rPr>
+              <w:t xml:space="preserve">                </w:t>
+            </w:r>
+            <w:r>
+              <w:rPr>
+                <w:rFonts w:ascii="Consolas" w:hAnsi="Consolas" w:cs="Consolas"/>
+                <w:b/>
+                <w:bCs/>
+                <w:color w:val="7F0055"/>
+                <w:kern w:val="0"/>
+                <w:sz w:val="24"/>
+                <w:szCs w:val="28"/>
+              </w:rPr>
+              <w:t>return</w:t>
+            </w:r>
+            <w:r>
+              <w:rPr>
+                <w:rFonts w:ascii="Consolas" w:hAnsi="Consolas" w:cs="Consolas"/>
+                <w:color w:val="000000"/>
+                <w:kern w:val="0"/>
+                <w:sz w:val="24"/>
+                <w:szCs w:val="28"/>
+              </w:rPr>
+              <w:t xml:space="preserve"> Boolean.</w:t>
+            </w:r>
+            <w:r>
+              <w:rPr>
+                <w:rFonts w:ascii="Consolas" w:hAnsi="Consolas" w:cs="Consolas"/>
+                <w:i/>
+                <w:iCs/>
+                <w:color w:val="000000"/>
+                <w:kern w:val="0"/>
+                <w:sz w:val="24"/>
+                <w:szCs w:val="28"/>
+              </w:rPr>
+              <w:t>valueOf</w:t>
+            </w:r>
+            <w:r>
+              <w:rPr>
+                <w:rFonts w:ascii="Consolas" w:hAnsi="Consolas" w:cs="Consolas"/>
+                <w:color w:val="000000"/>
+                <w:kern w:val="0"/>
+                <w:sz w:val="24"/>
+                <w:szCs w:val="28"/>
+              </w:rPr>
+              <w:t>(</w:t>
+            </w:r>
+            <w:r>
+              <w:rPr>
+                <w:rFonts w:ascii="Consolas" w:hAnsi="Consolas" w:cs="Consolas"/>
+                <w:b/>
+                <w:bCs/>
+                <w:color w:val="7F0055"/>
+                <w:kern w:val="0"/>
+                <w:sz w:val="24"/>
+                <w:szCs w:val="28"/>
+              </w:rPr>
+              <w:t>true</w:t>
+            </w:r>
+            <w:r>
+              <w:rPr>
+                <w:rFonts w:ascii="Consolas" w:hAnsi="Consolas" w:cs="Consolas"/>
+                <w:color w:val="000000"/>
+                <w:kern w:val="0"/>
+                <w:sz w:val="24"/>
+                <w:szCs w:val="28"/>
+              </w:rPr>
+              <w:t>);</w:t>
+            </w:r>
+          </w:p>
+          <w:p>
+            <w:pPr>
+              <w:autoSpaceDE w:val="0"/>
+              <w:autoSpaceDN w:val="0"/>
+              <w:adjustRightInd w:val="0"/>
+              <w:jc w:val="left"/>
+              <w:rPr>
+                <w:rFonts w:ascii="Consolas" w:hAnsi="Consolas" w:cs="Consolas"/>
+                <w:kern w:val="0"/>
+                <w:sz w:val="24"/>
+                <w:szCs w:val="28"/>
+              </w:rPr>
+            </w:pPr>
+            <w:r>
+              <w:rPr>
+                <w:rFonts w:ascii="Consolas" w:hAnsi="Consolas" w:cs="Consolas"/>
+                <w:color w:val="000000"/>
+                <w:kern w:val="0"/>
+                <w:sz w:val="24"/>
+                <w:szCs w:val="28"/>
+              </w:rPr>
+              <w:t xml:space="preserve">            }</w:t>
+            </w:r>
+          </w:p>
+          <w:p>
+            <w:pPr>
+              <w:autoSpaceDE w:val="0"/>
+              <w:autoSpaceDN w:val="0"/>
+              <w:adjustRightInd w:val="0"/>
+              <w:jc w:val="left"/>
+              <w:rPr>
+                <w:rFonts w:ascii="Consolas" w:hAnsi="Consolas" w:cs="Consolas"/>
+                <w:kern w:val="0"/>
+                <w:sz w:val="24"/>
+                <w:szCs w:val="28"/>
+              </w:rPr>
+            </w:pPr>
+            <w:r>
+              <w:rPr>
+                <w:rFonts w:ascii="Consolas" w:hAnsi="Consolas" w:cs="Consolas"/>
+                <w:color w:val="000000"/>
+                <w:kern w:val="0"/>
+                <w:sz w:val="24"/>
+                <w:szCs w:val="28"/>
+              </w:rPr>
+              <w:t xml:space="preserve">        });</w:t>
+            </w:r>
+          </w:p>
+          <w:p>
+            <w:pPr>
+              <w:autoSpaceDE w:val="0"/>
+              <w:autoSpaceDN w:val="0"/>
+              <w:adjustRightInd w:val="0"/>
+              <w:jc w:val="left"/>
+              <w:rPr>
+                <w:rFonts w:ascii="Consolas" w:hAnsi="Consolas" w:cs="Consolas"/>
+                <w:kern w:val="0"/>
+                <w:sz w:val="24"/>
+                <w:szCs w:val="28"/>
+              </w:rPr>
+            </w:pPr>
+            <w:r>
+              <w:rPr>
+                <w:rFonts w:ascii="Consolas" w:hAnsi="Consolas" w:cs="Consolas"/>
+                <w:color w:val="000000"/>
+                <w:kern w:val="0"/>
+                <w:sz w:val="24"/>
+                <w:szCs w:val="28"/>
+              </w:rPr>
+              <w:t xml:space="preserve">        </w:t>
+            </w:r>
+            <w:r>
+              <w:rPr>
+                <w:rFonts w:ascii="Consolas" w:hAnsi="Consolas" w:cs="Consolas"/>
+                <w:b/>
+                <w:bCs/>
+                <w:color w:val="7F0055"/>
+                <w:kern w:val="0"/>
+                <w:sz w:val="24"/>
+                <w:szCs w:val="28"/>
+              </w:rPr>
+              <w:t>return</w:t>
+            </w:r>
+            <w:r>
+              <w:rPr>
+                <w:rFonts w:ascii="Consolas" w:hAnsi="Consolas" w:cs="Consolas"/>
+                <w:color w:val="000000"/>
+                <w:kern w:val="0"/>
+                <w:sz w:val="24"/>
+                <w:szCs w:val="28"/>
+              </w:rPr>
+              <w:t xml:space="preserve"> acquired.booleanValue();</w:t>
+            </w:r>
+          </w:p>
+          <w:p>
+            <w:pPr>
+              <w:autoSpaceDE w:val="0"/>
+              <w:autoSpaceDN w:val="0"/>
+              <w:adjustRightInd w:val="0"/>
+              <w:jc w:val="left"/>
+              <w:rPr>
+                <w:rFonts w:ascii="Consolas" w:hAnsi="Consolas" w:cs="Consolas"/>
+                <w:kern w:val="0"/>
+                <w:sz w:val="24"/>
+                <w:szCs w:val="28"/>
+              </w:rPr>
+            </w:pPr>
+            <w:r>
+              <w:rPr>
+                <w:rFonts w:ascii="Consolas" w:hAnsi="Consolas" w:cs="Consolas"/>
+                <w:color w:val="000000"/>
+                <w:kern w:val="0"/>
+                <w:sz w:val="24"/>
+                <w:szCs w:val="28"/>
+              </w:rPr>
+              <w:t xml:space="preserve">    }</w:t>
+            </w:r>
+          </w:p>
+          <w:p>
+            <w:pPr>
+              <w:autoSpaceDE w:val="0"/>
+              <w:autoSpaceDN w:val="0"/>
+              <w:adjustRightInd w:val="0"/>
+              <w:jc w:val="left"/>
+              <w:rPr>
+                <w:rFonts w:ascii="Consolas" w:hAnsi="Consolas" w:cs="Consolas"/>
+                <w:kern w:val="0"/>
+                <w:sz w:val="24"/>
+                <w:szCs w:val="28"/>
+              </w:rPr>
+            </w:pPr>
+            <w:r>
+              <w:rPr>
+                <w:rFonts w:ascii="Consolas" w:hAnsi="Consolas" w:cs="Consolas"/>
+                <w:color w:val="000000"/>
+                <w:kern w:val="0"/>
+                <w:sz w:val="24"/>
+                <w:szCs w:val="28"/>
+              </w:rPr>
+              <w:tab/>
+            </w:r>
+          </w:p>
+          <w:p>
+            <w:pPr>
+              <w:autoSpaceDE w:val="0"/>
+              <w:autoSpaceDN w:val="0"/>
+              <w:adjustRightInd w:val="0"/>
+              <w:jc w:val="left"/>
+              <w:rPr>
+                <w:rFonts w:ascii="Consolas" w:hAnsi="Consolas" w:cs="Consolas"/>
+                <w:kern w:val="0"/>
+                <w:sz w:val="24"/>
+                <w:szCs w:val="28"/>
+              </w:rPr>
+            </w:pPr>
+            <w:r>
+              <w:rPr>
+                <w:rFonts w:ascii="Consolas" w:hAnsi="Consolas" w:cs="Consolas"/>
+                <w:color w:val="000000"/>
+                <w:kern w:val="0"/>
+                <w:sz w:val="24"/>
+                <w:szCs w:val="28"/>
+              </w:rPr>
+              <w:tab/>
+            </w:r>
+            <w:r>
+              <w:rPr>
+                <w:rFonts w:ascii="Consolas" w:hAnsi="Consolas" w:cs="Consolas"/>
+                <w:b/>
+                <w:bCs/>
+                <w:color w:val="7F0055"/>
+                <w:kern w:val="0"/>
+                <w:sz w:val="24"/>
+                <w:szCs w:val="28"/>
+              </w:rPr>
+              <w:t>private</w:t>
+            </w:r>
+            <w:r>
+              <w:rPr>
+                <w:rFonts w:ascii="Consolas" w:hAnsi="Consolas" w:cs="Consolas"/>
+                <w:color w:val="000000"/>
+                <w:kern w:val="0"/>
+                <w:sz w:val="24"/>
+                <w:szCs w:val="28"/>
+              </w:rPr>
+              <w:t xml:space="preserve"> </w:t>
+            </w:r>
+            <w:r>
+              <w:rPr>
+                <w:rFonts w:ascii="Consolas" w:hAnsi="Consolas" w:cs="Consolas"/>
+                <w:b/>
+                <w:bCs/>
+                <w:color w:val="7F0055"/>
+                <w:kern w:val="0"/>
+                <w:sz w:val="24"/>
+                <w:szCs w:val="28"/>
+              </w:rPr>
+              <w:t>void</w:t>
+            </w:r>
+            <w:r>
+              <w:rPr>
+                <w:rFonts w:ascii="Consolas" w:hAnsi="Consolas" w:cs="Consolas"/>
+                <w:color w:val="000000"/>
+                <w:kern w:val="0"/>
+                <w:sz w:val="24"/>
+                <w:szCs w:val="28"/>
+              </w:rPr>
+              <w:t xml:space="preserve"> freeLock(</w:t>
+            </w:r>
+            <w:r>
+              <w:rPr>
+                <w:rFonts w:ascii="Consolas" w:hAnsi="Consolas" w:cs="Consolas"/>
+                <w:b/>
+                <w:bCs/>
+                <w:color w:val="7F0055"/>
+                <w:kern w:val="0"/>
+                <w:sz w:val="24"/>
+                <w:szCs w:val="28"/>
+              </w:rPr>
+              <w:t>final</w:t>
+            </w:r>
+            <w:r>
+              <w:rPr>
+                <w:rFonts w:ascii="Consolas" w:hAnsi="Consolas" w:cs="Consolas"/>
+                <w:color w:val="000000"/>
+                <w:kern w:val="0"/>
+                <w:sz w:val="24"/>
+                <w:szCs w:val="28"/>
+              </w:rPr>
+              <w:t xml:space="preserve"> String lockInfo) {</w:t>
+            </w:r>
+          </w:p>
+          <w:p>
+            <w:pPr>
+              <w:autoSpaceDE w:val="0"/>
+              <w:autoSpaceDN w:val="0"/>
+              <w:adjustRightInd w:val="0"/>
+              <w:jc w:val="left"/>
+              <w:rPr>
+                <w:rFonts w:ascii="Consolas" w:hAnsi="Consolas" w:cs="Consolas"/>
+                <w:kern w:val="0"/>
+                <w:sz w:val="24"/>
+                <w:szCs w:val="28"/>
+              </w:rPr>
+            </w:pPr>
+            <w:r>
+              <w:rPr>
+                <w:rFonts w:ascii="Consolas" w:hAnsi="Consolas" w:cs="Consolas"/>
+                <w:color w:val="000000"/>
+                <w:kern w:val="0"/>
+                <w:sz w:val="24"/>
+                <w:szCs w:val="28"/>
+              </w:rPr>
+              <w:t xml:space="preserve">        independenceTrasaction(</w:t>
+            </w:r>
+            <w:r>
+              <w:rPr>
+                <w:rFonts w:ascii="Consolas" w:hAnsi="Consolas" w:cs="Consolas"/>
+                <w:b/>
+                <w:bCs/>
+                <w:color w:val="7F0055"/>
+                <w:kern w:val="0"/>
+                <w:sz w:val="24"/>
+                <w:szCs w:val="28"/>
+              </w:rPr>
+              <w:t>new</w:t>
+            </w:r>
+            <w:r>
+              <w:rPr>
+                <w:rFonts w:ascii="Consolas" w:hAnsi="Consolas" w:cs="Consolas"/>
+                <w:color w:val="000000"/>
+                <w:kern w:val="0"/>
+                <w:sz w:val="24"/>
+                <w:szCs w:val="28"/>
+              </w:rPr>
+              <w:t xml:space="preserve"> TransactionCallbackWithoutResult() {</w:t>
+            </w:r>
+          </w:p>
+          <w:p>
+            <w:pPr>
+              <w:autoSpaceDE w:val="0"/>
+              <w:autoSpaceDN w:val="0"/>
+              <w:adjustRightInd w:val="0"/>
+              <w:jc w:val="left"/>
+              <w:rPr>
+                <w:rFonts w:ascii="Consolas" w:hAnsi="Consolas" w:cs="Consolas"/>
+                <w:kern w:val="0"/>
+                <w:sz w:val="24"/>
+                <w:szCs w:val="28"/>
+              </w:rPr>
+            </w:pPr>
+            <w:r>
+              <w:rPr>
+                <w:rFonts w:ascii="Consolas" w:hAnsi="Consolas" w:cs="Consolas"/>
+                <w:color w:val="000000"/>
+                <w:kern w:val="0"/>
+                <w:sz w:val="24"/>
+                <w:szCs w:val="28"/>
+              </w:rPr>
+              <w:t xml:space="preserve">        </w:t>
+            </w:r>
+            <w:r>
+              <w:rPr>
+                <w:rFonts w:ascii="Consolas" w:hAnsi="Consolas" w:cs="Consolas"/>
+                <w:color w:val="000000"/>
+                <w:kern w:val="0"/>
+                <w:sz w:val="24"/>
+                <w:szCs w:val="28"/>
+              </w:rPr>
+              <w:tab/>
+            </w:r>
+            <w:r>
+              <w:rPr>
+                <w:rFonts w:ascii="Consolas" w:hAnsi="Consolas" w:cs="Consolas"/>
+                <w:color w:val="646464"/>
+                <w:kern w:val="0"/>
+                <w:sz w:val="24"/>
+                <w:szCs w:val="28"/>
+              </w:rPr>
+              <w:t>@Override</w:t>
+            </w:r>
+          </w:p>
+          <w:p>
+            <w:pPr>
+              <w:autoSpaceDE w:val="0"/>
+              <w:autoSpaceDN w:val="0"/>
+              <w:adjustRightInd w:val="0"/>
+              <w:jc w:val="left"/>
+              <w:rPr>
+                <w:rFonts w:ascii="Consolas" w:hAnsi="Consolas" w:cs="Consolas"/>
+                <w:kern w:val="0"/>
+                <w:sz w:val="24"/>
+                <w:szCs w:val="28"/>
+              </w:rPr>
+            </w:pPr>
+            <w:r>
+              <w:rPr>
+                <w:rFonts w:ascii="Consolas" w:hAnsi="Consolas" w:cs="Consolas"/>
+                <w:color w:val="000000"/>
+                <w:kern w:val="0"/>
+                <w:sz w:val="24"/>
+                <w:szCs w:val="28"/>
+              </w:rPr>
+              <w:t xml:space="preserve">        </w:t>
+            </w:r>
+            <w:r>
+              <w:rPr>
+                <w:rFonts w:ascii="Consolas" w:hAnsi="Consolas" w:cs="Consolas"/>
+                <w:color w:val="000000"/>
+                <w:kern w:val="0"/>
+                <w:sz w:val="24"/>
+                <w:szCs w:val="28"/>
+              </w:rPr>
+              <w:tab/>
+            </w:r>
+            <w:r>
+              <w:rPr>
+                <w:rFonts w:ascii="Consolas" w:hAnsi="Consolas" w:cs="Consolas"/>
+                <w:b/>
+                <w:bCs/>
+                <w:color w:val="7F0055"/>
+                <w:kern w:val="0"/>
+                <w:sz w:val="24"/>
+                <w:szCs w:val="28"/>
+              </w:rPr>
+              <w:t>protected</w:t>
+            </w:r>
+            <w:r>
+              <w:rPr>
+                <w:rFonts w:ascii="Consolas" w:hAnsi="Consolas" w:cs="Consolas"/>
+                <w:color w:val="000000"/>
+                <w:kern w:val="0"/>
+                <w:sz w:val="24"/>
+                <w:szCs w:val="28"/>
+              </w:rPr>
+              <w:t xml:space="preserve"> </w:t>
+            </w:r>
+            <w:r>
+              <w:rPr>
+                <w:rFonts w:ascii="Consolas" w:hAnsi="Consolas" w:cs="Consolas"/>
+                <w:b/>
+                <w:bCs/>
+                <w:color w:val="7F0055"/>
+                <w:kern w:val="0"/>
+                <w:sz w:val="24"/>
+                <w:szCs w:val="28"/>
+              </w:rPr>
+              <w:t>void</w:t>
+            </w:r>
+            <w:r>
+              <w:rPr>
+                <w:rFonts w:ascii="Consolas" w:hAnsi="Consolas" w:cs="Consolas"/>
+                <w:color w:val="000000"/>
+                <w:kern w:val="0"/>
+                <w:sz w:val="24"/>
+                <w:szCs w:val="28"/>
+              </w:rPr>
+              <w:t xml:space="preserve"> doInTransactionWithoutResult(TransactionStatus status) {</w:t>
+            </w:r>
+          </w:p>
+          <w:p>
+            <w:pPr>
+              <w:autoSpaceDE w:val="0"/>
+              <w:autoSpaceDN w:val="0"/>
+              <w:adjustRightInd w:val="0"/>
+              <w:jc w:val="left"/>
+              <w:rPr>
+                <w:rFonts w:ascii="Consolas" w:hAnsi="Consolas" w:cs="Consolas"/>
+                <w:kern w:val="0"/>
+                <w:sz w:val="24"/>
+                <w:szCs w:val="28"/>
+              </w:rPr>
+            </w:pPr>
+            <w:r>
+              <w:rPr>
+                <w:rFonts w:ascii="Consolas" w:hAnsi="Consolas" w:cs="Consolas"/>
+                <w:color w:val="000000"/>
+                <w:kern w:val="0"/>
+                <w:sz w:val="24"/>
+                <w:szCs w:val="28"/>
+              </w:rPr>
+              <w:t xml:space="preserve">        </w:t>
+            </w:r>
+            <w:r>
+              <w:rPr>
+                <w:rFonts w:ascii="Consolas" w:hAnsi="Consolas" w:cs="Consolas"/>
+                <w:color w:val="000000"/>
+                <w:kern w:val="0"/>
+                <w:sz w:val="24"/>
+                <w:szCs w:val="28"/>
+              </w:rPr>
+              <w:tab/>
+            </w:r>
+            <w:r>
+              <w:rPr>
+                <w:rFonts w:ascii="Consolas" w:hAnsi="Consolas" w:cs="Consolas"/>
+                <w:color w:val="000000"/>
+                <w:kern w:val="0"/>
+                <w:sz w:val="24"/>
+                <w:szCs w:val="28"/>
+              </w:rPr>
+              <w:tab/>
+            </w:r>
+            <w:r>
+              <w:rPr>
+                <w:rFonts w:ascii="Consolas" w:hAnsi="Consolas" w:cs="Consolas"/>
+                <w:color w:val="0000C0"/>
+                <w:kern w:val="0"/>
+                <w:sz w:val="24"/>
+                <w:szCs w:val="28"/>
+              </w:rPr>
+              <w:t>jdbcTemplate</w:t>
+            </w:r>
+            <w:r>
+              <w:rPr>
+                <w:rFonts w:ascii="Consolas" w:hAnsi="Consolas" w:cs="Consolas"/>
+                <w:color w:val="000000"/>
+                <w:kern w:val="0"/>
+                <w:sz w:val="24"/>
+                <w:szCs w:val="28"/>
+              </w:rPr>
+              <w:t>.update(</w:t>
+            </w:r>
+            <w:r>
+              <w:rPr>
+                <w:rFonts w:ascii="Consolas" w:hAnsi="Consolas" w:cs="Consolas"/>
+                <w:color w:val="2A00FF"/>
+                <w:kern w:val="0"/>
+                <w:sz w:val="24"/>
+                <w:szCs w:val="28"/>
+              </w:rPr>
+              <w:t>"delete from csip_lock where pk_lock = ?"</w:t>
+            </w:r>
+            <w:r>
+              <w:rPr>
+                <w:rFonts w:ascii="Consolas" w:hAnsi="Consolas" w:cs="Consolas"/>
+                <w:color w:val="000000"/>
+                <w:kern w:val="0"/>
+                <w:sz w:val="24"/>
+                <w:szCs w:val="28"/>
+              </w:rPr>
+              <w:t>, lockInfo);</w:t>
+            </w:r>
+          </w:p>
+          <w:p>
+            <w:pPr>
+              <w:autoSpaceDE w:val="0"/>
+              <w:autoSpaceDN w:val="0"/>
+              <w:adjustRightInd w:val="0"/>
+              <w:jc w:val="left"/>
+              <w:rPr>
+                <w:rFonts w:ascii="Consolas" w:hAnsi="Consolas" w:cs="Consolas"/>
+                <w:kern w:val="0"/>
+                <w:sz w:val="24"/>
+                <w:szCs w:val="28"/>
+              </w:rPr>
+            </w:pPr>
+            <w:r>
+              <w:rPr>
+                <w:rFonts w:ascii="Consolas" w:hAnsi="Consolas" w:cs="Consolas"/>
+                <w:color w:val="000000"/>
+                <w:kern w:val="0"/>
+                <w:sz w:val="24"/>
+                <w:szCs w:val="28"/>
+              </w:rPr>
+              <w:t xml:space="preserve">        </w:t>
+            </w:r>
+            <w:r>
+              <w:rPr>
+                <w:rFonts w:ascii="Consolas" w:hAnsi="Consolas" w:cs="Consolas"/>
+                <w:color w:val="000000"/>
+                <w:kern w:val="0"/>
+                <w:sz w:val="24"/>
+                <w:szCs w:val="28"/>
+              </w:rPr>
+              <w:tab/>
+              <w:t>}</w:t>
+            </w:r>
+          </w:p>
+          <w:p>
+            <w:pPr>
+              <w:autoSpaceDE w:val="0"/>
+              <w:autoSpaceDN w:val="0"/>
+              <w:adjustRightInd w:val="0"/>
+              <w:jc w:val="left"/>
+              <w:rPr>
+                <w:rFonts w:ascii="Consolas" w:hAnsi="Consolas" w:cs="Consolas"/>
+                <w:kern w:val="0"/>
+                <w:sz w:val="24"/>
+                <w:szCs w:val="28"/>
+              </w:rPr>
+            </w:pPr>
+            <w:r>
+              <w:rPr>
+                <w:rFonts w:ascii="Consolas" w:hAnsi="Consolas" w:cs="Consolas"/>
+                <w:color w:val="000000"/>
+                <w:kern w:val="0"/>
+                <w:sz w:val="24"/>
+                <w:szCs w:val="28"/>
+              </w:rPr>
+              <w:t xml:space="preserve">        });</w:t>
+            </w:r>
+          </w:p>
+          <w:p>
+            <w:pPr>
+              <w:autoSpaceDE w:val="0"/>
+              <w:autoSpaceDN w:val="0"/>
+              <w:adjustRightInd w:val="0"/>
+              <w:jc w:val="left"/>
+              <w:rPr>
+                <w:rFonts w:ascii="Consolas" w:hAnsi="Consolas" w:cs="Consolas"/>
+                <w:kern w:val="0"/>
+                <w:sz w:val="24"/>
+                <w:szCs w:val="28"/>
+              </w:rPr>
+            </w:pPr>
+            <w:r>
+              <w:rPr>
+                <w:rFonts w:ascii="Consolas" w:hAnsi="Consolas" w:cs="Consolas"/>
+                <w:color w:val="000000"/>
+                <w:kern w:val="0"/>
+                <w:sz w:val="24"/>
+                <w:szCs w:val="28"/>
+              </w:rPr>
+              <w:t xml:space="preserve">    }</w:t>
+            </w:r>
+          </w:p>
+          <w:p>
+            <w:pPr>
+              <w:autoSpaceDE w:val="0"/>
+              <w:autoSpaceDN w:val="0"/>
+              <w:adjustRightInd w:val="0"/>
+              <w:jc w:val="left"/>
+              <w:rPr>
+                <w:rFonts w:ascii="Consolas" w:hAnsi="Consolas" w:cs="Consolas"/>
+                <w:kern w:val="0"/>
+                <w:sz w:val="24"/>
+                <w:szCs w:val="28"/>
+              </w:rPr>
+            </w:pPr>
+          </w:p>
+          <w:p>
+            <w:pPr>
+              <w:autoSpaceDE w:val="0"/>
+              <w:autoSpaceDN w:val="0"/>
+              <w:adjustRightInd w:val="0"/>
+              <w:jc w:val="left"/>
+              <w:rPr>
+                <w:rFonts w:ascii="Consolas" w:hAnsi="Consolas" w:cs="Consolas"/>
+                <w:color w:val="FF0000"/>
+                <w:kern w:val="0"/>
+                <w:sz w:val="24"/>
+                <w:szCs w:val="28"/>
+              </w:rPr>
+            </w:pPr>
+            <w:r>
+              <w:rPr>
+                <w:rFonts w:ascii="Consolas" w:hAnsi="Consolas" w:cs="Consolas"/>
+                <w:color w:val="000000"/>
+                <w:kern w:val="0"/>
+                <w:sz w:val="24"/>
+                <w:szCs w:val="28"/>
+              </w:rPr>
+              <w:tab/>
+            </w:r>
+            <w:r>
+              <w:rPr>
+                <w:rFonts w:ascii="Consolas" w:hAnsi="Consolas" w:cs="Consolas"/>
+                <w:color w:val="FF0000"/>
+                <w:kern w:val="0"/>
+                <w:sz w:val="24"/>
+                <w:szCs w:val="28"/>
+              </w:rPr>
+              <w:t xml:space="preserve">/* </w:t>
+            </w:r>
+            <w:r>
+              <w:rPr>
+                <w:rFonts w:ascii="Consolas" w:hAnsi="Consolas" w:cs="Consolas"/>
+                <w:color w:val="FF0000"/>
+                <w:kern w:val="0"/>
+                <w:sz w:val="24"/>
+                <w:szCs w:val="28"/>
+              </w:rPr>
+              <w:t>有返回值的独立事物</w:t>
+            </w:r>
+            <w:r>
+              <w:rPr>
+                <w:rFonts w:ascii="Consolas" w:hAnsi="Consolas" w:cs="Consolas"/>
+                <w:color w:val="FF0000"/>
+                <w:kern w:val="0"/>
+                <w:sz w:val="24"/>
+                <w:szCs w:val="28"/>
+              </w:rPr>
+              <w:t xml:space="preserve"> </w:t>
+            </w:r>
+            <w:r>
+              <w:rPr>
+                <w:rFonts w:ascii="Consolas" w:hAnsi="Consolas" w:cs="Consolas"/>
+                <w:color w:val="FF0000"/>
+                <w:kern w:val="0"/>
+                <w:sz w:val="24"/>
+                <w:szCs w:val="28"/>
+              </w:rPr>
+              <w:t>，在受托主动发送信息的的时候用到</w:t>
+            </w:r>
+            <w:r>
+              <w:rPr>
+                <w:rFonts w:ascii="Consolas" w:hAnsi="Consolas" w:cs="Consolas"/>
+                <w:color w:val="FF0000"/>
+                <w:kern w:val="0"/>
+                <w:sz w:val="24"/>
+                <w:szCs w:val="28"/>
+              </w:rPr>
+              <w:t xml:space="preserve">  WsSender </w:t>
+            </w:r>
+            <w:r>
+              <w:rPr>
+                <w:rFonts w:ascii="Consolas" w:hAnsi="Consolas" w:cs="Consolas"/>
+                <w:color w:val="FF0000"/>
+                <w:kern w:val="0"/>
+                <w:sz w:val="24"/>
+                <w:szCs w:val="28"/>
+              </w:rPr>
+              <w:t>类中</w:t>
+            </w:r>
+            <w:r>
+              <w:rPr>
+                <w:rFonts w:ascii="Consolas" w:hAnsi="Consolas" w:cs="Consolas"/>
+                <w:color w:val="FF0000"/>
+                <w:kern w:val="0"/>
+                <w:sz w:val="24"/>
+                <w:szCs w:val="28"/>
+              </w:rPr>
+              <w:t>*/</w:t>
+            </w:r>
+          </w:p>
+          <w:p>
+            <w:pPr>
+              <w:autoSpaceDE w:val="0"/>
+              <w:autoSpaceDN w:val="0"/>
+              <w:adjustRightInd w:val="0"/>
+              <w:jc w:val="left"/>
+              <w:rPr>
+                <w:rFonts w:ascii="Consolas" w:hAnsi="Consolas" w:cs="Consolas"/>
+                <w:kern w:val="0"/>
+                <w:sz w:val="24"/>
+                <w:szCs w:val="28"/>
+              </w:rPr>
+            </w:pPr>
+            <w:r>
+              <w:rPr>
+                <w:rFonts w:ascii="Consolas" w:hAnsi="Consolas" w:cs="Consolas"/>
+                <w:color w:val="000000"/>
+                <w:kern w:val="0"/>
+                <w:sz w:val="24"/>
+                <w:szCs w:val="28"/>
+              </w:rPr>
+              <w:tab/>
+            </w:r>
+            <w:r>
+              <w:rPr>
+                <w:rFonts w:ascii="Consolas" w:hAnsi="Consolas" w:cs="Consolas"/>
+                <w:color w:val="646464"/>
+                <w:kern w:val="0"/>
+                <w:sz w:val="24"/>
+                <w:szCs w:val="28"/>
+              </w:rPr>
+              <w:t>@Override</w:t>
+            </w:r>
+          </w:p>
+          <w:p>
+            <w:pPr>
+              <w:autoSpaceDE w:val="0"/>
+              <w:autoSpaceDN w:val="0"/>
+              <w:adjustRightInd w:val="0"/>
+              <w:jc w:val="left"/>
+              <w:rPr>
+                <w:rFonts w:ascii="Consolas" w:hAnsi="Consolas" w:cs="Consolas"/>
+                <w:kern w:val="0"/>
+                <w:sz w:val="24"/>
+                <w:szCs w:val="28"/>
+              </w:rPr>
+            </w:pPr>
+            <w:r>
+              <w:rPr>
+                <w:rFonts w:ascii="Consolas" w:hAnsi="Consolas" w:cs="Consolas"/>
+                <w:color w:val="000000"/>
+                <w:kern w:val="0"/>
+                <w:sz w:val="24"/>
+                <w:szCs w:val="28"/>
+              </w:rPr>
+              <w:tab/>
+            </w:r>
+            <w:r>
+              <w:rPr>
+                <w:rFonts w:ascii="Consolas" w:hAnsi="Consolas" w:cs="Consolas"/>
+                <w:b/>
+                <w:bCs/>
+                <w:color w:val="7F0055"/>
+                <w:kern w:val="0"/>
+                <w:sz w:val="24"/>
+                <w:szCs w:val="28"/>
+              </w:rPr>
+              <w:t>public</w:t>
+            </w:r>
+            <w:r>
+              <w:rPr>
+                <w:rFonts w:ascii="Consolas" w:hAnsi="Consolas" w:cs="Consolas"/>
+                <w:color w:val="000000"/>
+                <w:kern w:val="0"/>
+                <w:sz w:val="24"/>
+                <w:szCs w:val="28"/>
+              </w:rPr>
+              <w:t xml:space="preserve"> &lt;T&gt; T independenceTrasaction(TransactionCallback&lt;T&gt; callback) {</w:t>
+            </w:r>
+          </w:p>
+          <w:p>
+            <w:pPr>
+              <w:autoSpaceDE w:val="0"/>
+              <w:autoSpaceDN w:val="0"/>
+              <w:adjustRightInd w:val="0"/>
+              <w:jc w:val="left"/>
+              <w:rPr>
+                <w:rFonts w:ascii="Consolas" w:hAnsi="Consolas" w:cs="Consolas"/>
+                <w:kern w:val="0"/>
+                <w:sz w:val="24"/>
+                <w:szCs w:val="28"/>
+              </w:rPr>
+            </w:pPr>
+            <w:r>
+              <w:rPr>
+                <w:rFonts w:ascii="Consolas" w:hAnsi="Consolas" w:cs="Consolas"/>
+                <w:color w:val="000000"/>
+                <w:kern w:val="0"/>
+                <w:sz w:val="24"/>
+                <w:szCs w:val="28"/>
+              </w:rPr>
+              <w:tab/>
+            </w:r>
+            <w:r>
+              <w:rPr>
+                <w:rFonts w:ascii="Consolas" w:hAnsi="Consolas" w:cs="Consolas"/>
+                <w:color w:val="000000"/>
+                <w:kern w:val="0"/>
+                <w:sz w:val="24"/>
+                <w:szCs w:val="28"/>
+              </w:rPr>
+              <w:tab/>
+            </w:r>
+            <w:r>
+              <w:rPr>
+                <w:rFonts w:ascii="Consolas" w:hAnsi="Consolas" w:cs="Consolas"/>
+                <w:b/>
+                <w:bCs/>
+                <w:color w:val="7F0055"/>
+                <w:kern w:val="0"/>
+                <w:sz w:val="24"/>
+                <w:szCs w:val="28"/>
+              </w:rPr>
+              <w:t>return</w:t>
+            </w:r>
+            <w:r>
+              <w:rPr>
+                <w:rFonts w:ascii="Consolas" w:hAnsi="Consolas" w:cs="Consolas"/>
+                <w:color w:val="000000"/>
+                <w:kern w:val="0"/>
+                <w:sz w:val="24"/>
+                <w:szCs w:val="28"/>
+              </w:rPr>
+              <w:t xml:space="preserve"> trasactionStrategy(TransactionTemplate.</w:t>
+            </w:r>
+            <w:r>
+              <w:rPr>
+                <w:rFonts w:ascii="Consolas" w:hAnsi="Consolas" w:cs="Consolas"/>
+                <w:i/>
+                <w:iCs/>
+                <w:color w:val="0000C0"/>
+                <w:kern w:val="0"/>
+                <w:sz w:val="24"/>
+                <w:szCs w:val="28"/>
+              </w:rPr>
+              <w:t>PROPAGATION_REQUIRES_NEW</w:t>
+            </w:r>
+            <w:r>
+              <w:rPr>
+                <w:rFonts w:ascii="Consolas" w:hAnsi="Consolas" w:cs="Consolas"/>
+                <w:color w:val="000000"/>
+                <w:kern w:val="0"/>
+                <w:sz w:val="24"/>
+                <w:szCs w:val="28"/>
+              </w:rPr>
+              <w:t>, callback);</w:t>
+            </w:r>
+          </w:p>
+          <w:p>
+            <w:pPr>
+              <w:autoSpaceDE w:val="0"/>
+              <w:autoSpaceDN w:val="0"/>
+              <w:adjustRightInd w:val="0"/>
+              <w:jc w:val="left"/>
+              <w:rPr>
+                <w:rFonts w:ascii="Consolas" w:hAnsi="Consolas" w:cs="Consolas"/>
+                <w:kern w:val="0"/>
+                <w:sz w:val="24"/>
+                <w:szCs w:val="28"/>
+              </w:rPr>
+            </w:pPr>
+            <w:r>
+              <w:rPr>
+                <w:rFonts w:ascii="Consolas" w:hAnsi="Consolas" w:cs="Consolas"/>
+                <w:color w:val="000000"/>
+                <w:kern w:val="0"/>
+                <w:sz w:val="24"/>
+                <w:szCs w:val="28"/>
+              </w:rPr>
+              <w:tab/>
+              <w:t>}</w:t>
+            </w:r>
+          </w:p>
+          <w:p>
+            <w:pPr>
+              <w:autoSpaceDE w:val="0"/>
+              <w:autoSpaceDN w:val="0"/>
+              <w:adjustRightInd w:val="0"/>
+              <w:jc w:val="left"/>
+              <w:rPr>
+                <w:rFonts w:ascii="Consolas" w:hAnsi="Consolas" w:cs="Consolas"/>
+                <w:color w:val="FF0000"/>
+                <w:kern w:val="0"/>
+                <w:sz w:val="24"/>
+                <w:szCs w:val="28"/>
+              </w:rPr>
+            </w:pPr>
+            <w:r>
+              <w:rPr>
+                <w:rFonts w:ascii="Consolas" w:hAnsi="Consolas" w:cs="Consolas"/>
+                <w:color w:val="000000"/>
+                <w:kern w:val="0"/>
+                <w:sz w:val="24"/>
+                <w:szCs w:val="28"/>
+              </w:rPr>
+              <w:tab/>
+            </w:r>
+            <w:r>
+              <w:rPr>
+                <w:rFonts w:ascii="Consolas" w:hAnsi="Consolas" w:cs="Consolas"/>
+                <w:color w:val="FF0000"/>
+                <w:kern w:val="0"/>
+                <w:sz w:val="24"/>
+                <w:szCs w:val="28"/>
+              </w:rPr>
+              <w:t xml:space="preserve">/* </w:t>
+            </w:r>
+            <w:r>
+              <w:rPr>
+                <w:rFonts w:ascii="Consolas" w:hAnsi="Consolas" w:cs="Consolas"/>
+                <w:color w:val="FF0000"/>
+                <w:kern w:val="0"/>
+                <w:sz w:val="24"/>
+                <w:szCs w:val="28"/>
+              </w:rPr>
+              <w:t>没有返回值的独立事物</w:t>
+            </w:r>
+            <w:r>
+              <w:rPr>
+                <w:rFonts w:ascii="Consolas" w:hAnsi="Consolas" w:cs="Consolas"/>
+                <w:color w:val="FF0000"/>
+                <w:kern w:val="0"/>
+                <w:sz w:val="24"/>
+                <w:szCs w:val="28"/>
+              </w:rPr>
+              <w:t xml:space="preserve"> */</w:t>
+            </w:r>
+          </w:p>
+          <w:p>
+            <w:pPr>
+              <w:autoSpaceDE w:val="0"/>
+              <w:autoSpaceDN w:val="0"/>
+              <w:adjustRightInd w:val="0"/>
+              <w:jc w:val="left"/>
+              <w:rPr>
+                <w:rFonts w:ascii="Consolas" w:hAnsi="Consolas" w:cs="Consolas"/>
+                <w:kern w:val="0"/>
+                <w:sz w:val="24"/>
+                <w:szCs w:val="28"/>
+              </w:rPr>
+            </w:pPr>
+            <w:r>
+              <w:rPr>
+                <w:rFonts w:ascii="Consolas" w:hAnsi="Consolas" w:cs="Consolas"/>
+                <w:color w:val="000000"/>
+                <w:kern w:val="0"/>
+                <w:sz w:val="24"/>
+                <w:szCs w:val="28"/>
+              </w:rPr>
+              <w:tab/>
+            </w:r>
+            <w:r>
+              <w:rPr>
+                <w:rFonts w:ascii="Consolas" w:hAnsi="Consolas" w:cs="Consolas"/>
+                <w:color w:val="646464"/>
+                <w:kern w:val="0"/>
+                <w:sz w:val="24"/>
+                <w:szCs w:val="28"/>
+              </w:rPr>
+              <w:t>@Override</w:t>
+            </w:r>
+          </w:p>
+          <w:p>
+            <w:pPr>
+              <w:autoSpaceDE w:val="0"/>
+              <w:autoSpaceDN w:val="0"/>
+              <w:adjustRightInd w:val="0"/>
+              <w:jc w:val="left"/>
+              <w:rPr>
+                <w:rFonts w:ascii="Consolas" w:hAnsi="Consolas" w:cs="Consolas"/>
+                <w:kern w:val="0"/>
+                <w:sz w:val="24"/>
+                <w:szCs w:val="28"/>
+              </w:rPr>
+            </w:pPr>
+            <w:r>
+              <w:rPr>
+                <w:rFonts w:ascii="Consolas" w:hAnsi="Consolas" w:cs="Consolas"/>
+                <w:color w:val="000000"/>
+                <w:kern w:val="0"/>
+                <w:sz w:val="24"/>
+                <w:szCs w:val="28"/>
+              </w:rPr>
+              <w:tab/>
+            </w:r>
+            <w:r>
+              <w:rPr>
+                <w:rFonts w:ascii="Consolas" w:hAnsi="Consolas" w:cs="Consolas"/>
+                <w:b/>
+                <w:bCs/>
+                <w:color w:val="7F0055"/>
+                <w:kern w:val="0"/>
+                <w:sz w:val="24"/>
+                <w:szCs w:val="28"/>
+              </w:rPr>
+              <w:t>public</w:t>
+            </w:r>
+            <w:r>
+              <w:rPr>
+                <w:rFonts w:ascii="Consolas" w:hAnsi="Consolas" w:cs="Consolas"/>
+                <w:color w:val="000000"/>
+                <w:kern w:val="0"/>
+                <w:sz w:val="24"/>
+                <w:szCs w:val="28"/>
+              </w:rPr>
+              <w:t xml:space="preserve"> </w:t>
+            </w:r>
+            <w:r>
+              <w:rPr>
+                <w:rFonts w:ascii="Consolas" w:hAnsi="Consolas" w:cs="Consolas"/>
+                <w:b/>
+                <w:bCs/>
+                <w:color w:val="7F0055"/>
+                <w:kern w:val="0"/>
+                <w:sz w:val="24"/>
+                <w:szCs w:val="28"/>
+              </w:rPr>
+              <w:t>void</w:t>
+            </w:r>
+            <w:r>
+              <w:rPr>
+                <w:rFonts w:ascii="Consolas" w:hAnsi="Consolas" w:cs="Consolas"/>
+                <w:color w:val="000000"/>
+                <w:kern w:val="0"/>
+                <w:sz w:val="24"/>
+                <w:szCs w:val="28"/>
+              </w:rPr>
+              <w:t xml:space="preserve"> independenceTrasaction(TransactionCallbackWithoutResult callback) {</w:t>
+            </w:r>
+          </w:p>
+          <w:p>
+            <w:pPr>
+              <w:autoSpaceDE w:val="0"/>
+              <w:autoSpaceDN w:val="0"/>
+              <w:adjustRightInd w:val="0"/>
+              <w:jc w:val="left"/>
+              <w:rPr>
+                <w:rFonts w:ascii="Consolas" w:hAnsi="Consolas" w:cs="Consolas"/>
+                <w:kern w:val="0"/>
+                <w:sz w:val="24"/>
+                <w:szCs w:val="28"/>
+              </w:rPr>
+            </w:pPr>
+            <w:r>
+              <w:rPr>
+                <w:rFonts w:ascii="Consolas" w:hAnsi="Consolas" w:cs="Consolas"/>
+                <w:color w:val="000000"/>
+                <w:kern w:val="0"/>
+                <w:sz w:val="24"/>
+                <w:szCs w:val="28"/>
+              </w:rPr>
+              <w:tab/>
+            </w:r>
+            <w:r>
+              <w:rPr>
+                <w:rFonts w:ascii="Consolas" w:hAnsi="Consolas" w:cs="Consolas"/>
+                <w:color w:val="000000"/>
+                <w:kern w:val="0"/>
+                <w:sz w:val="24"/>
+                <w:szCs w:val="28"/>
+              </w:rPr>
+              <w:tab/>
+              <w:t>trasactionStrategy(TransactionTemplate.</w:t>
+            </w:r>
+            <w:r>
+              <w:rPr>
+                <w:rFonts w:ascii="Consolas" w:hAnsi="Consolas" w:cs="Consolas"/>
+                <w:i/>
+                <w:iCs/>
+                <w:color w:val="0000C0"/>
+                <w:kern w:val="0"/>
+                <w:sz w:val="24"/>
+                <w:szCs w:val="28"/>
+              </w:rPr>
+              <w:t>PROPAGATION_REQUIRES_NEW</w:t>
+            </w:r>
+            <w:r>
+              <w:rPr>
+                <w:rFonts w:ascii="Consolas" w:hAnsi="Consolas" w:cs="Consolas"/>
+                <w:color w:val="000000"/>
+                <w:kern w:val="0"/>
+                <w:sz w:val="24"/>
+                <w:szCs w:val="28"/>
+              </w:rPr>
+              <w:t>, callback);</w:t>
+            </w:r>
+          </w:p>
+          <w:p>
+            <w:pPr>
+              <w:autoSpaceDE w:val="0"/>
+              <w:autoSpaceDN w:val="0"/>
+              <w:adjustRightInd w:val="0"/>
+              <w:jc w:val="left"/>
+              <w:rPr>
+                <w:rFonts w:ascii="Consolas" w:hAnsi="Consolas" w:cs="Consolas"/>
+                <w:kern w:val="0"/>
+                <w:sz w:val="24"/>
+                <w:szCs w:val="28"/>
+              </w:rPr>
+            </w:pPr>
+            <w:r>
+              <w:rPr>
+                <w:rFonts w:ascii="Consolas" w:hAnsi="Consolas" w:cs="Consolas"/>
+                <w:color w:val="000000"/>
+                <w:kern w:val="0"/>
+                <w:sz w:val="24"/>
+                <w:szCs w:val="28"/>
+              </w:rPr>
+              <w:tab/>
+              <w:t>}</w:t>
+            </w:r>
+          </w:p>
+          <w:p>
+            <w:pPr>
+              <w:autoSpaceDE w:val="0"/>
+              <w:autoSpaceDN w:val="0"/>
+              <w:adjustRightInd w:val="0"/>
+              <w:jc w:val="left"/>
+              <w:rPr>
+                <w:rFonts w:ascii="Consolas" w:hAnsi="Consolas" w:cs="Consolas"/>
+                <w:kern w:val="0"/>
+                <w:sz w:val="24"/>
+                <w:szCs w:val="28"/>
+              </w:rPr>
+            </w:pPr>
+            <w:r>
+              <w:rPr>
+                <w:rFonts w:ascii="Consolas" w:hAnsi="Consolas" w:cs="Consolas"/>
+                <w:color w:val="000000"/>
+                <w:kern w:val="0"/>
+                <w:sz w:val="24"/>
+                <w:szCs w:val="28"/>
+              </w:rPr>
+              <w:tab/>
+            </w:r>
+          </w:p>
+          <w:p>
+            <w:pPr>
+              <w:autoSpaceDE w:val="0"/>
+              <w:autoSpaceDN w:val="0"/>
+              <w:adjustRightInd w:val="0"/>
+              <w:jc w:val="left"/>
+              <w:rPr>
+                <w:rFonts w:ascii="Consolas" w:hAnsi="Consolas" w:cs="Consolas"/>
+                <w:kern w:val="0"/>
+                <w:sz w:val="24"/>
+                <w:szCs w:val="28"/>
+              </w:rPr>
+            </w:pPr>
+            <w:r>
+              <w:rPr>
+                <w:rFonts w:ascii="Consolas" w:hAnsi="Consolas" w:cs="Consolas"/>
+                <w:color w:val="000000"/>
+                <w:kern w:val="0"/>
+                <w:sz w:val="24"/>
+                <w:szCs w:val="28"/>
+              </w:rPr>
+              <w:tab/>
+            </w:r>
+            <w:r>
+              <w:rPr>
+                <w:rFonts w:ascii="Consolas" w:hAnsi="Consolas" w:cs="Consolas"/>
+                <w:color w:val="646464"/>
+                <w:kern w:val="0"/>
+                <w:sz w:val="24"/>
+                <w:szCs w:val="28"/>
+              </w:rPr>
+              <w:t>@Override</w:t>
+            </w:r>
+          </w:p>
+          <w:p>
+            <w:pPr>
+              <w:autoSpaceDE w:val="0"/>
+              <w:autoSpaceDN w:val="0"/>
+              <w:adjustRightInd w:val="0"/>
+              <w:jc w:val="left"/>
+              <w:rPr>
+                <w:rFonts w:ascii="Consolas" w:hAnsi="Consolas" w:cs="Consolas"/>
+                <w:kern w:val="0"/>
+                <w:sz w:val="24"/>
+                <w:szCs w:val="28"/>
+              </w:rPr>
+            </w:pPr>
+            <w:r>
+              <w:rPr>
+                <w:rFonts w:ascii="Consolas" w:hAnsi="Consolas" w:cs="Consolas"/>
+                <w:color w:val="000000"/>
+                <w:kern w:val="0"/>
+                <w:sz w:val="24"/>
+                <w:szCs w:val="28"/>
+              </w:rPr>
+              <w:tab/>
+            </w:r>
+            <w:r>
+              <w:rPr>
+                <w:rFonts w:ascii="Consolas" w:hAnsi="Consolas" w:cs="Consolas"/>
+                <w:b/>
+                <w:bCs/>
+                <w:color w:val="7F0055"/>
+                <w:kern w:val="0"/>
+                <w:sz w:val="24"/>
+                <w:szCs w:val="28"/>
+              </w:rPr>
+              <w:t>public</w:t>
+            </w:r>
+            <w:r>
+              <w:rPr>
+                <w:rFonts w:ascii="Consolas" w:hAnsi="Consolas" w:cs="Consolas"/>
+                <w:color w:val="000000"/>
+                <w:kern w:val="0"/>
+                <w:sz w:val="24"/>
+                <w:szCs w:val="28"/>
+              </w:rPr>
+              <w:t xml:space="preserve"> &lt;T&gt; T trasactionStrategy(</w:t>
+            </w:r>
+            <w:r>
+              <w:rPr>
+                <w:rFonts w:ascii="Consolas" w:hAnsi="Consolas" w:cs="Consolas"/>
+                <w:b/>
+                <w:bCs/>
+                <w:color w:val="7F0055"/>
+                <w:kern w:val="0"/>
+                <w:sz w:val="24"/>
+                <w:szCs w:val="28"/>
+              </w:rPr>
+              <w:t>int</w:t>
+            </w:r>
+            <w:r>
+              <w:rPr>
+                <w:rFonts w:ascii="Consolas" w:hAnsi="Consolas" w:cs="Consolas"/>
+                <w:color w:val="000000"/>
+                <w:kern w:val="0"/>
+                <w:sz w:val="24"/>
+                <w:szCs w:val="28"/>
+              </w:rPr>
+              <w:t xml:space="preserve"> propagation, TransactionCallback&lt;T&gt; callback) {</w:t>
+            </w:r>
+          </w:p>
+          <w:p>
+            <w:pPr>
+              <w:autoSpaceDE w:val="0"/>
+              <w:autoSpaceDN w:val="0"/>
+              <w:adjustRightInd w:val="0"/>
+              <w:jc w:val="left"/>
+              <w:rPr>
+                <w:rFonts w:ascii="Consolas" w:hAnsi="Consolas" w:cs="Consolas"/>
+                <w:kern w:val="0"/>
+                <w:sz w:val="24"/>
+                <w:szCs w:val="28"/>
+              </w:rPr>
+            </w:pPr>
+            <w:r>
+              <w:rPr>
+                <w:rFonts w:ascii="Consolas" w:hAnsi="Consolas" w:cs="Consolas"/>
+                <w:color w:val="000000"/>
+                <w:kern w:val="0"/>
+                <w:sz w:val="24"/>
+                <w:szCs w:val="28"/>
+              </w:rPr>
+              <w:tab/>
+            </w:r>
+            <w:r>
+              <w:rPr>
+                <w:rFonts w:ascii="Consolas" w:hAnsi="Consolas" w:cs="Consolas"/>
+                <w:color w:val="000000"/>
+                <w:kern w:val="0"/>
+                <w:sz w:val="24"/>
+                <w:szCs w:val="28"/>
+              </w:rPr>
+              <w:tab/>
+              <w:t xml:space="preserve">TransactionTemplate transactionTemplate = </w:t>
+            </w:r>
+            <w:r>
+              <w:rPr>
+                <w:rFonts w:ascii="Consolas" w:hAnsi="Consolas" w:cs="Consolas"/>
+                <w:b/>
+                <w:bCs/>
+                <w:color w:val="7F0055"/>
+                <w:kern w:val="0"/>
+                <w:sz w:val="24"/>
+                <w:szCs w:val="28"/>
+              </w:rPr>
+              <w:t>new</w:t>
+            </w:r>
+            <w:r>
+              <w:rPr>
+                <w:rFonts w:ascii="Consolas" w:hAnsi="Consolas" w:cs="Consolas"/>
+                <w:color w:val="000000"/>
+                <w:kern w:val="0"/>
+                <w:sz w:val="24"/>
+                <w:szCs w:val="28"/>
+              </w:rPr>
+              <w:t xml:space="preserve"> TransactionTemplate(</w:t>
+            </w:r>
+            <w:r>
+              <w:rPr>
+                <w:rFonts w:ascii="Consolas" w:hAnsi="Consolas" w:cs="Consolas"/>
+                <w:color w:val="0000C0"/>
+                <w:kern w:val="0"/>
+                <w:sz w:val="24"/>
+                <w:szCs w:val="28"/>
+              </w:rPr>
+              <w:t>transactionManager</w:t>
+            </w:r>
+            <w:r>
+              <w:rPr>
+                <w:rFonts w:ascii="Consolas" w:hAnsi="Consolas" w:cs="Consolas"/>
+                <w:color w:val="000000"/>
+                <w:kern w:val="0"/>
+                <w:sz w:val="24"/>
+                <w:szCs w:val="28"/>
+              </w:rPr>
+              <w:t>);</w:t>
+            </w:r>
+          </w:p>
+          <w:p>
+            <w:pPr>
+              <w:autoSpaceDE w:val="0"/>
+              <w:autoSpaceDN w:val="0"/>
+              <w:adjustRightInd w:val="0"/>
+              <w:jc w:val="left"/>
+              <w:rPr>
+                <w:rFonts w:ascii="Consolas" w:hAnsi="Consolas" w:cs="Consolas"/>
+                <w:kern w:val="0"/>
+                <w:sz w:val="24"/>
+                <w:szCs w:val="28"/>
+              </w:rPr>
+            </w:pPr>
+            <w:r>
+              <w:rPr>
+                <w:rFonts w:ascii="Consolas" w:hAnsi="Consolas" w:cs="Consolas"/>
+                <w:color w:val="000000"/>
+                <w:kern w:val="0"/>
+                <w:sz w:val="24"/>
+                <w:szCs w:val="28"/>
+              </w:rPr>
+              <w:tab/>
+            </w:r>
+            <w:r>
+              <w:rPr>
+                <w:rFonts w:ascii="Consolas" w:hAnsi="Consolas" w:cs="Consolas"/>
+                <w:color w:val="000000"/>
+                <w:kern w:val="0"/>
+                <w:sz w:val="24"/>
+                <w:szCs w:val="28"/>
+              </w:rPr>
+              <w:tab/>
+            </w:r>
+            <w:r>
+              <w:rPr>
+                <w:rFonts w:ascii="Consolas" w:hAnsi="Consolas" w:cs="Consolas"/>
+                <w:color w:val="3F7F5F"/>
+                <w:kern w:val="0"/>
+                <w:sz w:val="24"/>
+                <w:szCs w:val="28"/>
+              </w:rPr>
+              <w:t xml:space="preserve">// </w:t>
+            </w:r>
+            <w:r>
+              <w:rPr>
+                <w:rFonts w:ascii="Consolas" w:hAnsi="Consolas" w:cs="Consolas"/>
+                <w:color w:val="3F7F5F"/>
+                <w:kern w:val="0"/>
+                <w:sz w:val="24"/>
+                <w:szCs w:val="28"/>
+              </w:rPr>
+              <w:t>设置事务传播属性</w:t>
+            </w:r>
+          </w:p>
+          <w:p>
+            <w:pPr>
+              <w:autoSpaceDE w:val="0"/>
+              <w:autoSpaceDN w:val="0"/>
+              <w:adjustRightInd w:val="0"/>
+              <w:jc w:val="left"/>
+              <w:rPr>
+                <w:rFonts w:ascii="Consolas" w:hAnsi="Consolas" w:cs="Consolas"/>
+                <w:kern w:val="0"/>
+                <w:sz w:val="24"/>
+                <w:szCs w:val="28"/>
+              </w:rPr>
+            </w:pPr>
+            <w:r>
+              <w:rPr>
+                <w:rFonts w:ascii="Consolas" w:hAnsi="Consolas" w:cs="Consolas"/>
+                <w:color w:val="000000"/>
+                <w:kern w:val="0"/>
+                <w:sz w:val="24"/>
+                <w:szCs w:val="28"/>
+              </w:rPr>
+              <w:tab/>
+            </w:r>
+            <w:r>
+              <w:rPr>
+                <w:rFonts w:ascii="Consolas" w:hAnsi="Consolas" w:cs="Consolas"/>
+                <w:color w:val="000000"/>
+                <w:kern w:val="0"/>
+                <w:sz w:val="24"/>
+                <w:szCs w:val="28"/>
+              </w:rPr>
+              <w:tab/>
+              <w:t>transactionTemplate.setPropagationBehavior(propagation);</w:t>
+            </w:r>
+          </w:p>
+          <w:p>
+            <w:pPr>
+              <w:autoSpaceDE w:val="0"/>
+              <w:autoSpaceDN w:val="0"/>
+              <w:adjustRightInd w:val="0"/>
+              <w:jc w:val="left"/>
+              <w:rPr>
+                <w:rFonts w:ascii="Consolas" w:hAnsi="Consolas" w:cs="Consolas"/>
+                <w:kern w:val="0"/>
+                <w:sz w:val="24"/>
+                <w:szCs w:val="28"/>
+              </w:rPr>
+            </w:pPr>
+            <w:r>
+              <w:rPr>
+                <w:rFonts w:ascii="Consolas" w:hAnsi="Consolas" w:cs="Consolas"/>
+                <w:color w:val="000000"/>
+                <w:kern w:val="0"/>
+                <w:sz w:val="24"/>
+                <w:szCs w:val="28"/>
+              </w:rPr>
+              <w:t xml:space="preserve">        </w:t>
+            </w:r>
+            <w:r>
+              <w:rPr>
+                <w:rFonts w:ascii="Consolas" w:hAnsi="Consolas" w:cs="Consolas"/>
+                <w:b/>
+                <w:bCs/>
+                <w:color w:val="7F0055"/>
+                <w:kern w:val="0"/>
+                <w:sz w:val="24"/>
+                <w:szCs w:val="28"/>
+              </w:rPr>
+              <w:t>return</w:t>
+            </w:r>
+            <w:r>
+              <w:rPr>
+                <w:rFonts w:ascii="Consolas" w:hAnsi="Consolas" w:cs="Consolas"/>
+                <w:color w:val="000000"/>
+                <w:kern w:val="0"/>
+                <w:sz w:val="24"/>
+                <w:szCs w:val="28"/>
+              </w:rPr>
+              <w:t xml:space="preserve"> transactionTemplate.execute(callback);</w:t>
+            </w:r>
+          </w:p>
+          <w:p>
+            <w:pPr>
+              <w:autoSpaceDE w:val="0"/>
+              <w:autoSpaceDN w:val="0"/>
+              <w:adjustRightInd w:val="0"/>
+              <w:jc w:val="left"/>
+              <w:rPr>
+                <w:rFonts w:ascii="Consolas" w:hAnsi="Consolas" w:cs="Consolas"/>
+                <w:kern w:val="0"/>
+                <w:sz w:val="24"/>
+                <w:szCs w:val="28"/>
+              </w:rPr>
+            </w:pPr>
+            <w:r>
+              <w:rPr>
+                <w:rFonts w:ascii="Consolas" w:hAnsi="Consolas" w:cs="Consolas"/>
+                <w:color w:val="000000"/>
+                <w:kern w:val="0"/>
+                <w:sz w:val="24"/>
+                <w:szCs w:val="28"/>
+              </w:rPr>
+              <w:tab/>
+              <w:t>}</w:t>
+            </w:r>
+          </w:p>
+          <w:p>
+            <w:pPr>
+              <w:autoSpaceDE w:val="0"/>
+              <w:autoSpaceDN w:val="0"/>
+              <w:adjustRightInd w:val="0"/>
+              <w:jc w:val="left"/>
+              <w:rPr>
+                <w:rFonts w:ascii="Consolas" w:hAnsi="Consolas" w:cs="Consolas"/>
+                <w:kern w:val="0"/>
+                <w:sz w:val="24"/>
+                <w:szCs w:val="28"/>
+              </w:rPr>
+            </w:pPr>
+            <w:r>
+              <w:rPr>
+                <w:rFonts w:ascii="Consolas" w:hAnsi="Consolas" w:cs="Consolas"/>
+                <w:color w:val="000000"/>
+                <w:kern w:val="0"/>
+                <w:sz w:val="24"/>
+                <w:szCs w:val="28"/>
+              </w:rPr>
+              <w:tab/>
+            </w:r>
+          </w:p>
+          <w:p>
+            <w:pPr>
+              <w:autoSpaceDE w:val="0"/>
+              <w:autoSpaceDN w:val="0"/>
+              <w:adjustRightInd w:val="0"/>
+              <w:jc w:val="left"/>
+              <w:rPr>
+                <w:rFonts w:ascii="Consolas" w:hAnsi="Consolas" w:cs="Consolas"/>
+                <w:kern w:val="0"/>
+                <w:sz w:val="24"/>
+                <w:szCs w:val="28"/>
+              </w:rPr>
+            </w:pPr>
+            <w:r>
+              <w:rPr>
+                <w:rFonts w:ascii="Consolas" w:hAnsi="Consolas" w:cs="Consolas"/>
+                <w:color w:val="000000"/>
+                <w:kern w:val="0"/>
+                <w:sz w:val="24"/>
+                <w:szCs w:val="28"/>
+              </w:rPr>
+              <w:tab/>
+            </w:r>
+            <w:r>
+              <w:rPr>
+                <w:rFonts w:ascii="Consolas" w:hAnsi="Consolas" w:cs="Consolas"/>
+                <w:color w:val="646464"/>
+                <w:kern w:val="0"/>
+                <w:sz w:val="24"/>
+                <w:szCs w:val="28"/>
+              </w:rPr>
+              <w:t>@Override</w:t>
+            </w:r>
+          </w:p>
+          <w:p>
+            <w:pPr>
+              <w:autoSpaceDE w:val="0"/>
+              <w:autoSpaceDN w:val="0"/>
+              <w:adjustRightInd w:val="0"/>
+              <w:jc w:val="left"/>
+              <w:rPr>
+                <w:rFonts w:ascii="Consolas" w:hAnsi="Consolas" w:cs="Consolas"/>
+                <w:kern w:val="0"/>
+                <w:sz w:val="24"/>
+                <w:szCs w:val="28"/>
+              </w:rPr>
+            </w:pPr>
+            <w:r>
+              <w:rPr>
+                <w:rFonts w:ascii="Consolas" w:hAnsi="Consolas" w:cs="Consolas"/>
+                <w:color w:val="000000"/>
+                <w:kern w:val="0"/>
+                <w:sz w:val="24"/>
+                <w:szCs w:val="28"/>
+              </w:rPr>
+              <w:tab/>
+            </w:r>
+            <w:r>
+              <w:rPr>
+                <w:rFonts w:ascii="Consolas" w:hAnsi="Consolas" w:cs="Consolas"/>
+                <w:b/>
+                <w:bCs/>
+                <w:color w:val="7F0055"/>
+                <w:kern w:val="0"/>
+                <w:sz w:val="24"/>
+                <w:szCs w:val="28"/>
+              </w:rPr>
+              <w:t>public</w:t>
+            </w:r>
+            <w:r>
+              <w:rPr>
+                <w:rFonts w:ascii="Consolas" w:hAnsi="Consolas" w:cs="Consolas"/>
+                <w:color w:val="000000"/>
+                <w:kern w:val="0"/>
+                <w:sz w:val="24"/>
+                <w:szCs w:val="28"/>
+              </w:rPr>
+              <w:t xml:space="preserve"> </w:t>
+            </w:r>
+            <w:r>
+              <w:rPr>
+                <w:rFonts w:ascii="Consolas" w:hAnsi="Consolas" w:cs="Consolas"/>
+                <w:b/>
+                <w:bCs/>
+                <w:color w:val="7F0055"/>
+                <w:kern w:val="0"/>
+                <w:sz w:val="24"/>
+                <w:szCs w:val="28"/>
+              </w:rPr>
+              <w:t>void</w:t>
+            </w:r>
+            <w:r>
+              <w:rPr>
+                <w:rFonts w:ascii="Consolas" w:hAnsi="Consolas" w:cs="Consolas"/>
+                <w:color w:val="000000"/>
+                <w:kern w:val="0"/>
+                <w:sz w:val="24"/>
+                <w:szCs w:val="28"/>
+              </w:rPr>
+              <w:t xml:space="preserve"> trasactionStrategy(</w:t>
+            </w:r>
+            <w:r>
+              <w:rPr>
+                <w:rFonts w:ascii="Consolas" w:hAnsi="Consolas" w:cs="Consolas"/>
+                <w:b/>
+                <w:bCs/>
+                <w:color w:val="7F0055"/>
+                <w:kern w:val="0"/>
+                <w:sz w:val="24"/>
+                <w:szCs w:val="28"/>
+              </w:rPr>
+              <w:t>int</w:t>
+            </w:r>
+            <w:r>
+              <w:rPr>
+                <w:rFonts w:ascii="Consolas" w:hAnsi="Consolas" w:cs="Consolas"/>
+                <w:color w:val="000000"/>
+                <w:kern w:val="0"/>
+                <w:sz w:val="24"/>
+                <w:szCs w:val="28"/>
+              </w:rPr>
+              <w:t xml:space="preserve"> propagation, TransactionCallbackWithoutResult </w:t>
+            </w:r>
+            <w:r>
+              <w:rPr>
+                <w:rFonts w:ascii="Consolas" w:hAnsi="Consolas" w:cs="Consolas"/>
+                <w:color w:val="000000"/>
+                <w:kern w:val="0"/>
+                <w:sz w:val="24"/>
+                <w:szCs w:val="28"/>
+              </w:rPr>
+              <w:lastRenderedPageBreak/>
+              <w:t>callback) {</w:t>
+            </w:r>
+          </w:p>
+          <w:p>
+            <w:pPr>
+              <w:autoSpaceDE w:val="0"/>
+              <w:autoSpaceDN w:val="0"/>
+              <w:adjustRightInd w:val="0"/>
+              <w:jc w:val="left"/>
+              <w:rPr>
+                <w:rFonts w:ascii="Consolas" w:hAnsi="Consolas" w:cs="Consolas"/>
+                <w:kern w:val="0"/>
+                <w:sz w:val="24"/>
+                <w:szCs w:val="28"/>
+              </w:rPr>
+            </w:pPr>
+            <w:r>
+              <w:rPr>
+                <w:rFonts w:ascii="Consolas" w:hAnsi="Consolas" w:cs="Consolas"/>
+                <w:color w:val="000000"/>
+                <w:kern w:val="0"/>
+                <w:sz w:val="24"/>
+                <w:szCs w:val="28"/>
+              </w:rPr>
+              <w:tab/>
+            </w:r>
+            <w:r>
+              <w:rPr>
+                <w:rFonts w:ascii="Consolas" w:hAnsi="Consolas" w:cs="Consolas"/>
+                <w:color w:val="000000"/>
+                <w:kern w:val="0"/>
+                <w:sz w:val="24"/>
+                <w:szCs w:val="28"/>
+              </w:rPr>
+              <w:tab/>
+              <w:t xml:space="preserve">TransactionTemplate transactionTemplate = </w:t>
+            </w:r>
+            <w:r>
+              <w:rPr>
+                <w:rFonts w:ascii="Consolas" w:hAnsi="Consolas" w:cs="Consolas"/>
+                <w:b/>
+                <w:bCs/>
+                <w:color w:val="7F0055"/>
+                <w:kern w:val="0"/>
+                <w:sz w:val="24"/>
+                <w:szCs w:val="28"/>
+              </w:rPr>
+              <w:t>new</w:t>
+            </w:r>
+            <w:r>
+              <w:rPr>
+                <w:rFonts w:ascii="Consolas" w:hAnsi="Consolas" w:cs="Consolas"/>
+                <w:color w:val="000000"/>
+                <w:kern w:val="0"/>
+                <w:sz w:val="24"/>
+                <w:szCs w:val="28"/>
+              </w:rPr>
+              <w:t xml:space="preserve"> TransactionTemplate(</w:t>
+            </w:r>
+            <w:r>
+              <w:rPr>
+                <w:rFonts w:ascii="Consolas" w:hAnsi="Consolas" w:cs="Consolas"/>
+                <w:color w:val="0000C0"/>
+                <w:kern w:val="0"/>
+                <w:sz w:val="24"/>
+                <w:szCs w:val="28"/>
+              </w:rPr>
+              <w:t>transactionManager</w:t>
+            </w:r>
+            <w:r>
+              <w:rPr>
+                <w:rFonts w:ascii="Consolas" w:hAnsi="Consolas" w:cs="Consolas"/>
+                <w:color w:val="000000"/>
+                <w:kern w:val="0"/>
+                <w:sz w:val="24"/>
+                <w:szCs w:val="28"/>
+              </w:rPr>
+              <w:t>);</w:t>
+            </w:r>
+          </w:p>
+          <w:p>
+            <w:pPr>
+              <w:autoSpaceDE w:val="0"/>
+              <w:autoSpaceDN w:val="0"/>
+              <w:adjustRightInd w:val="0"/>
+              <w:jc w:val="left"/>
+              <w:rPr>
+                <w:rFonts w:ascii="Consolas" w:hAnsi="Consolas" w:cs="Consolas"/>
+                <w:kern w:val="0"/>
+                <w:sz w:val="24"/>
+                <w:szCs w:val="28"/>
+              </w:rPr>
+            </w:pPr>
+            <w:r>
+              <w:rPr>
+                <w:rFonts w:ascii="Consolas" w:hAnsi="Consolas" w:cs="Consolas"/>
+                <w:color w:val="000000"/>
+                <w:kern w:val="0"/>
+                <w:sz w:val="24"/>
+                <w:szCs w:val="28"/>
+              </w:rPr>
+              <w:t xml:space="preserve">        </w:t>
+            </w:r>
+            <w:r>
+              <w:rPr>
+                <w:rFonts w:ascii="Consolas" w:hAnsi="Consolas" w:cs="Consolas"/>
+                <w:color w:val="3F7F5F"/>
+                <w:kern w:val="0"/>
+                <w:sz w:val="24"/>
+                <w:szCs w:val="28"/>
+              </w:rPr>
+              <w:t xml:space="preserve">// </w:t>
+            </w:r>
+            <w:r>
+              <w:rPr>
+                <w:rFonts w:ascii="Consolas" w:hAnsi="Consolas" w:cs="Consolas"/>
+                <w:color w:val="3F7F5F"/>
+                <w:kern w:val="0"/>
+                <w:sz w:val="24"/>
+                <w:szCs w:val="28"/>
+              </w:rPr>
+              <w:t>设置事务传播属性</w:t>
+            </w:r>
+          </w:p>
+          <w:p>
+            <w:pPr>
+              <w:autoSpaceDE w:val="0"/>
+              <w:autoSpaceDN w:val="0"/>
+              <w:adjustRightInd w:val="0"/>
+              <w:jc w:val="left"/>
+              <w:rPr>
+                <w:rFonts w:ascii="Consolas" w:hAnsi="Consolas" w:cs="Consolas"/>
+                <w:kern w:val="0"/>
+                <w:sz w:val="24"/>
+                <w:szCs w:val="28"/>
+              </w:rPr>
+            </w:pPr>
+            <w:r>
+              <w:rPr>
+                <w:rFonts w:ascii="Consolas" w:hAnsi="Consolas" w:cs="Consolas"/>
+                <w:color w:val="000000"/>
+                <w:kern w:val="0"/>
+                <w:sz w:val="24"/>
+                <w:szCs w:val="28"/>
+              </w:rPr>
+              <w:t xml:space="preserve">        transactionTemplate.setPropagationBehavior(propagation);</w:t>
+            </w:r>
+          </w:p>
+          <w:p>
+            <w:pPr>
+              <w:autoSpaceDE w:val="0"/>
+              <w:autoSpaceDN w:val="0"/>
+              <w:adjustRightInd w:val="0"/>
+              <w:jc w:val="left"/>
+              <w:rPr>
+                <w:rFonts w:ascii="Consolas" w:hAnsi="Consolas" w:cs="Consolas"/>
+                <w:kern w:val="0"/>
+                <w:sz w:val="24"/>
+                <w:szCs w:val="28"/>
+              </w:rPr>
+            </w:pPr>
+            <w:r>
+              <w:rPr>
+                <w:rFonts w:ascii="Consolas" w:hAnsi="Consolas" w:cs="Consolas"/>
+                <w:color w:val="000000"/>
+                <w:kern w:val="0"/>
+                <w:sz w:val="24"/>
+                <w:szCs w:val="28"/>
+              </w:rPr>
+              <w:t xml:space="preserve">        transactionTemplate.execute(callback);</w:t>
+            </w:r>
+          </w:p>
+          <w:p>
+            <w:pPr>
+              <w:autoSpaceDE w:val="0"/>
+              <w:autoSpaceDN w:val="0"/>
+              <w:adjustRightInd w:val="0"/>
+              <w:jc w:val="left"/>
+              <w:rPr>
+                <w:rFonts w:ascii="Consolas" w:hAnsi="Consolas" w:cs="Consolas"/>
+                <w:kern w:val="0"/>
+                <w:sz w:val="24"/>
+                <w:szCs w:val="28"/>
+              </w:rPr>
+            </w:pPr>
+            <w:r>
+              <w:rPr>
+                <w:rFonts w:ascii="Consolas" w:hAnsi="Consolas" w:cs="Consolas"/>
+                <w:color w:val="000000"/>
+                <w:kern w:val="0"/>
+                <w:sz w:val="24"/>
+                <w:szCs w:val="28"/>
+              </w:rPr>
+              <w:tab/>
+              <w:t>}</w:t>
+            </w:r>
+          </w:p>
+          <w:p>
+            <w:pPr>
+              <w:autoSpaceDE w:val="0"/>
+              <w:autoSpaceDN w:val="0"/>
+              <w:adjustRightInd w:val="0"/>
+              <w:jc w:val="left"/>
+              <w:rPr>
+                <w:rFonts w:ascii="Consolas" w:hAnsi="Consolas" w:cs="Consolas"/>
+                <w:kern w:val="0"/>
+                <w:sz w:val="24"/>
+                <w:szCs w:val="28"/>
+              </w:rPr>
+            </w:pPr>
+            <w:r>
+              <w:rPr>
+                <w:rFonts w:ascii="Consolas" w:hAnsi="Consolas" w:cs="Consolas"/>
+                <w:color w:val="000000"/>
+                <w:kern w:val="0"/>
+                <w:sz w:val="24"/>
+                <w:szCs w:val="28"/>
+              </w:rPr>
+              <w:tab/>
+            </w:r>
+          </w:p>
+          <w:p>
+            <w:pPr>
+              <w:autoSpaceDE w:val="0"/>
+              <w:autoSpaceDN w:val="0"/>
+              <w:adjustRightInd w:val="0"/>
+              <w:jc w:val="left"/>
+              <w:rPr>
+                <w:rFonts w:ascii="Consolas" w:hAnsi="Consolas" w:cs="Consolas"/>
+                <w:kern w:val="0"/>
+                <w:sz w:val="24"/>
+                <w:szCs w:val="28"/>
+              </w:rPr>
+            </w:pPr>
+            <w:r>
+              <w:rPr>
+                <w:rFonts w:ascii="Consolas" w:hAnsi="Consolas" w:cs="Consolas"/>
+                <w:color w:val="000000"/>
+                <w:kern w:val="0"/>
+                <w:sz w:val="24"/>
+                <w:szCs w:val="28"/>
+              </w:rPr>
+              <w:tab/>
+            </w:r>
+            <w:r>
+              <w:rPr>
+                <w:rFonts w:ascii="Consolas" w:hAnsi="Consolas" w:cs="Consolas"/>
+                <w:b/>
+                <w:bCs/>
+                <w:color w:val="7F0055"/>
+                <w:kern w:val="0"/>
+                <w:sz w:val="24"/>
+                <w:szCs w:val="28"/>
+              </w:rPr>
+              <w:t>public</w:t>
+            </w:r>
+            <w:r>
+              <w:rPr>
+                <w:rFonts w:ascii="Consolas" w:hAnsi="Consolas" w:cs="Consolas"/>
+                <w:color w:val="000000"/>
+                <w:kern w:val="0"/>
+                <w:sz w:val="24"/>
+                <w:szCs w:val="28"/>
+              </w:rPr>
+              <w:t xml:space="preserve"> JdbcTemplate getJdbcTemplate() {</w:t>
+            </w:r>
+          </w:p>
+          <w:p>
+            <w:pPr>
+              <w:autoSpaceDE w:val="0"/>
+              <w:autoSpaceDN w:val="0"/>
+              <w:adjustRightInd w:val="0"/>
+              <w:jc w:val="left"/>
+              <w:rPr>
+                <w:rFonts w:ascii="Consolas" w:hAnsi="Consolas" w:cs="Consolas"/>
+                <w:kern w:val="0"/>
+                <w:sz w:val="24"/>
+                <w:szCs w:val="28"/>
+              </w:rPr>
+            </w:pPr>
+            <w:r>
+              <w:rPr>
+                <w:rFonts w:ascii="Consolas" w:hAnsi="Consolas" w:cs="Consolas"/>
+                <w:color w:val="000000"/>
+                <w:kern w:val="0"/>
+                <w:sz w:val="24"/>
+                <w:szCs w:val="28"/>
+              </w:rPr>
+              <w:tab/>
+            </w:r>
+            <w:r>
+              <w:rPr>
+                <w:rFonts w:ascii="Consolas" w:hAnsi="Consolas" w:cs="Consolas"/>
+                <w:color w:val="000000"/>
+                <w:kern w:val="0"/>
+                <w:sz w:val="24"/>
+                <w:szCs w:val="28"/>
+              </w:rPr>
+              <w:tab/>
+            </w:r>
+            <w:r>
+              <w:rPr>
+                <w:rFonts w:ascii="Consolas" w:hAnsi="Consolas" w:cs="Consolas"/>
+                <w:b/>
+                <w:bCs/>
+                <w:color w:val="7F0055"/>
+                <w:kern w:val="0"/>
+                <w:sz w:val="24"/>
+                <w:szCs w:val="28"/>
+              </w:rPr>
+              <w:t>return</w:t>
+            </w:r>
+            <w:r>
+              <w:rPr>
+                <w:rFonts w:ascii="Consolas" w:hAnsi="Consolas" w:cs="Consolas"/>
+                <w:color w:val="000000"/>
+                <w:kern w:val="0"/>
+                <w:sz w:val="24"/>
+                <w:szCs w:val="28"/>
+              </w:rPr>
+              <w:t xml:space="preserve"> </w:t>
+            </w:r>
+            <w:r>
+              <w:rPr>
+                <w:rFonts w:ascii="Consolas" w:hAnsi="Consolas" w:cs="Consolas"/>
+                <w:color w:val="0000C0"/>
+                <w:kern w:val="0"/>
+                <w:sz w:val="24"/>
+                <w:szCs w:val="28"/>
+              </w:rPr>
+              <w:t>jdbcTemplate</w:t>
+            </w:r>
+            <w:r>
+              <w:rPr>
+                <w:rFonts w:ascii="Consolas" w:hAnsi="Consolas" w:cs="Consolas"/>
+                <w:color w:val="000000"/>
+                <w:kern w:val="0"/>
+                <w:sz w:val="24"/>
+                <w:szCs w:val="28"/>
+              </w:rPr>
+              <w:t>;</w:t>
+            </w:r>
+          </w:p>
+          <w:p>
+            <w:pPr>
+              <w:autoSpaceDE w:val="0"/>
+              <w:autoSpaceDN w:val="0"/>
+              <w:adjustRightInd w:val="0"/>
+              <w:jc w:val="left"/>
+              <w:rPr>
+                <w:rFonts w:ascii="Consolas" w:hAnsi="Consolas" w:cs="Consolas"/>
+                <w:kern w:val="0"/>
+                <w:sz w:val="24"/>
+                <w:szCs w:val="28"/>
+              </w:rPr>
+            </w:pPr>
+            <w:r>
+              <w:rPr>
+                <w:rFonts w:ascii="Consolas" w:hAnsi="Consolas" w:cs="Consolas"/>
+                <w:color w:val="000000"/>
+                <w:kern w:val="0"/>
+                <w:sz w:val="24"/>
+                <w:szCs w:val="28"/>
+              </w:rPr>
+              <w:tab/>
+              <w:t>}</w:t>
+            </w:r>
+          </w:p>
+          <w:p>
+            <w:pPr>
+              <w:autoSpaceDE w:val="0"/>
+              <w:autoSpaceDN w:val="0"/>
+              <w:adjustRightInd w:val="0"/>
+              <w:jc w:val="left"/>
+              <w:rPr>
+                <w:rFonts w:ascii="Consolas" w:hAnsi="Consolas" w:cs="Consolas"/>
+                <w:kern w:val="0"/>
+                <w:sz w:val="24"/>
+                <w:szCs w:val="28"/>
+              </w:rPr>
+            </w:pPr>
+          </w:p>
+          <w:p>
+            <w:pPr>
+              <w:autoSpaceDE w:val="0"/>
+              <w:autoSpaceDN w:val="0"/>
+              <w:adjustRightInd w:val="0"/>
+              <w:jc w:val="left"/>
+              <w:rPr>
+                <w:rFonts w:ascii="Consolas" w:hAnsi="Consolas" w:cs="Consolas"/>
+                <w:kern w:val="0"/>
+                <w:sz w:val="24"/>
+                <w:szCs w:val="28"/>
+              </w:rPr>
+            </w:pPr>
+            <w:r>
+              <w:rPr>
+                <w:rFonts w:ascii="Consolas" w:hAnsi="Consolas" w:cs="Consolas"/>
+                <w:color w:val="000000"/>
+                <w:kern w:val="0"/>
+                <w:sz w:val="24"/>
+                <w:szCs w:val="28"/>
+              </w:rPr>
+              <w:tab/>
+            </w:r>
+            <w:r>
+              <w:rPr>
+                <w:rFonts w:ascii="Consolas" w:hAnsi="Consolas" w:cs="Consolas"/>
+                <w:b/>
+                <w:bCs/>
+                <w:color w:val="7F0055"/>
+                <w:kern w:val="0"/>
+                <w:sz w:val="24"/>
+                <w:szCs w:val="28"/>
+              </w:rPr>
+              <w:t>public</w:t>
+            </w:r>
+            <w:r>
+              <w:rPr>
+                <w:rFonts w:ascii="Consolas" w:hAnsi="Consolas" w:cs="Consolas"/>
+                <w:color w:val="000000"/>
+                <w:kern w:val="0"/>
+                <w:sz w:val="24"/>
+                <w:szCs w:val="28"/>
+              </w:rPr>
+              <w:t xml:space="preserve"> </w:t>
+            </w:r>
+            <w:r>
+              <w:rPr>
+                <w:rFonts w:ascii="Consolas" w:hAnsi="Consolas" w:cs="Consolas"/>
+                <w:b/>
+                <w:bCs/>
+                <w:color w:val="7F0055"/>
+                <w:kern w:val="0"/>
+                <w:sz w:val="24"/>
+                <w:szCs w:val="28"/>
+              </w:rPr>
+              <w:t>void</w:t>
+            </w:r>
+            <w:r>
+              <w:rPr>
+                <w:rFonts w:ascii="Consolas" w:hAnsi="Consolas" w:cs="Consolas"/>
+                <w:color w:val="000000"/>
+                <w:kern w:val="0"/>
+                <w:sz w:val="24"/>
+                <w:szCs w:val="28"/>
+              </w:rPr>
+              <w:t xml:space="preserve"> setJdbcTemplate(JdbcTemplate jdbcTemplate) {</w:t>
+            </w:r>
+          </w:p>
+          <w:p>
+            <w:pPr>
+              <w:autoSpaceDE w:val="0"/>
+              <w:autoSpaceDN w:val="0"/>
+              <w:adjustRightInd w:val="0"/>
+              <w:jc w:val="left"/>
+              <w:rPr>
+                <w:rFonts w:ascii="Consolas" w:hAnsi="Consolas" w:cs="Consolas"/>
+                <w:kern w:val="0"/>
+                <w:sz w:val="24"/>
+                <w:szCs w:val="28"/>
+              </w:rPr>
+            </w:pPr>
+            <w:r>
+              <w:rPr>
+                <w:rFonts w:ascii="Consolas" w:hAnsi="Consolas" w:cs="Consolas"/>
+                <w:color w:val="000000"/>
+                <w:kern w:val="0"/>
+                <w:sz w:val="24"/>
+                <w:szCs w:val="28"/>
+              </w:rPr>
+              <w:tab/>
+            </w:r>
+            <w:r>
+              <w:rPr>
+                <w:rFonts w:ascii="Consolas" w:hAnsi="Consolas" w:cs="Consolas"/>
+                <w:color w:val="000000"/>
+                <w:kern w:val="0"/>
+                <w:sz w:val="24"/>
+                <w:szCs w:val="28"/>
+              </w:rPr>
+              <w:tab/>
+            </w:r>
+            <w:r>
+              <w:rPr>
+                <w:rFonts w:ascii="Consolas" w:hAnsi="Consolas" w:cs="Consolas"/>
+                <w:b/>
+                <w:bCs/>
+                <w:color w:val="7F0055"/>
+                <w:kern w:val="0"/>
+                <w:sz w:val="24"/>
+                <w:szCs w:val="28"/>
+              </w:rPr>
+              <w:t>this</w:t>
+            </w:r>
+            <w:r>
+              <w:rPr>
+                <w:rFonts w:ascii="Consolas" w:hAnsi="Consolas" w:cs="Consolas"/>
+                <w:color w:val="000000"/>
+                <w:kern w:val="0"/>
+                <w:sz w:val="24"/>
+                <w:szCs w:val="28"/>
+              </w:rPr>
+              <w:t>.</w:t>
+            </w:r>
+            <w:r>
+              <w:rPr>
+                <w:rFonts w:ascii="Consolas" w:hAnsi="Consolas" w:cs="Consolas"/>
+                <w:color w:val="0000C0"/>
+                <w:kern w:val="0"/>
+                <w:sz w:val="24"/>
+                <w:szCs w:val="28"/>
+              </w:rPr>
+              <w:t>jdbcTemplate</w:t>
+            </w:r>
+            <w:r>
+              <w:rPr>
+                <w:rFonts w:ascii="Consolas" w:hAnsi="Consolas" w:cs="Consolas"/>
+                <w:color w:val="000000"/>
+                <w:kern w:val="0"/>
+                <w:sz w:val="24"/>
+                <w:szCs w:val="28"/>
+              </w:rPr>
+              <w:t xml:space="preserve"> = jdbcTemplate;</w:t>
+            </w:r>
+          </w:p>
+          <w:p>
+            <w:pPr>
+              <w:autoSpaceDE w:val="0"/>
+              <w:autoSpaceDN w:val="0"/>
+              <w:adjustRightInd w:val="0"/>
+              <w:jc w:val="left"/>
+              <w:rPr>
+                <w:rFonts w:ascii="Consolas" w:hAnsi="Consolas" w:cs="Consolas"/>
+                <w:kern w:val="0"/>
+                <w:sz w:val="24"/>
+                <w:szCs w:val="28"/>
+              </w:rPr>
+            </w:pPr>
+            <w:r>
+              <w:rPr>
+                <w:rFonts w:ascii="Consolas" w:hAnsi="Consolas" w:cs="Consolas"/>
+                <w:color w:val="000000"/>
+                <w:kern w:val="0"/>
+                <w:sz w:val="24"/>
+                <w:szCs w:val="28"/>
+              </w:rPr>
+              <w:tab/>
+              <w:t>}</w:t>
+            </w:r>
+          </w:p>
+          <w:p>
+            <w:pPr>
+              <w:autoSpaceDE w:val="0"/>
+              <w:autoSpaceDN w:val="0"/>
+              <w:adjustRightInd w:val="0"/>
+              <w:jc w:val="left"/>
+              <w:rPr>
+                <w:rFonts w:ascii="Consolas" w:hAnsi="Consolas" w:cs="Consolas"/>
+                <w:kern w:val="0"/>
+                <w:sz w:val="24"/>
+                <w:szCs w:val="28"/>
+              </w:rPr>
+            </w:pPr>
+            <w:r>
+              <w:rPr>
+                <w:rFonts w:ascii="Consolas" w:hAnsi="Consolas" w:cs="Consolas"/>
+                <w:color w:val="000000"/>
+                <w:kern w:val="0"/>
+                <w:sz w:val="24"/>
+                <w:szCs w:val="28"/>
+              </w:rPr>
+              <w:tab/>
+            </w:r>
+          </w:p>
+          <w:p>
+            <w:pPr>
+              <w:autoSpaceDE w:val="0"/>
+              <w:autoSpaceDN w:val="0"/>
+              <w:adjustRightInd w:val="0"/>
+              <w:jc w:val="left"/>
+              <w:rPr>
+                <w:rFonts w:ascii="Consolas" w:hAnsi="Consolas" w:cs="Consolas"/>
+                <w:kern w:val="0"/>
+                <w:sz w:val="24"/>
+                <w:szCs w:val="28"/>
+              </w:rPr>
+            </w:pPr>
+            <w:r>
+              <w:rPr>
+                <w:rFonts w:ascii="Consolas" w:hAnsi="Consolas" w:cs="Consolas"/>
+                <w:color w:val="000000"/>
+                <w:kern w:val="0"/>
+                <w:sz w:val="24"/>
+                <w:szCs w:val="28"/>
+              </w:rPr>
+              <w:t>}</w:t>
+            </w:r>
+          </w:p>
+          <w:p>
+            <w:pPr>
+              <w:autoSpaceDE w:val="0"/>
+              <w:autoSpaceDN w:val="0"/>
+              <w:adjustRightInd w:val="0"/>
+              <w:jc w:val="left"/>
+              <w:rPr>
+                <w:sz w:val="24"/>
+              </w:rPr>
+            </w:pPr>
+          </w:p>
+          <w:p>
+            <w:pPr>
+              <w:rPr>
+                <w:sz w:val="24"/>
+              </w:rPr>
+            </w:pPr>
           </w:p>
         </w:tc>
       </w:tr>
     </w:tbl>
+    <w:p/>
+    <w:p>
+      <w:pPr>
+        <w:pStyle w:val="2"/>
+      </w:pPr>
+      <w:r>
+        <w:rPr>
+          <w:rFonts w:hint="eastAsia"/>
+        </w:rPr>
+        <w:t>2.1</w:t>
+      </w:r>
+      <w:r>
+        <w:rPr>
+          <w:rFonts w:hint="eastAsia"/>
+        </w:rPr>
+        <w:t>、</w:t>
+      </w:r>
+      <w:r>
+        <w:rPr>
+          <w:rFonts w:hint="eastAsia"/>
+        </w:rPr>
+        <w:t>spring</w:t>
+      </w:r>
+      <w:r>
+        <w:rPr>
+          <w:rFonts w:hint="eastAsia"/>
+        </w:rPr>
+        <w:t>配置</w:t>
+      </w:r>
+      <w:r>
+        <w:t>文件</w:t>
+      </w:r>
+    </w:p>
+    <w:tbl>
+      <w:tblPr>
+        <w:tblW w:w="10063" w:type="dxa"/>
+        <w:tblInd w:w="-1137" w:type="dxa"/>
+        <w:tblBorders>
+          <w:top w:val="single" w:sz="4" w:space="0" w:color="auto"/>
+          <w:left w:val="single" w:sz="4" w:space="0" w:color="auto"/>
+          <w:bottom w:val="single" w:sz="4" w:space="0" w:color="auto"/>
+          <w:right w:val="single" w:sz="4" w:space="0" w:color="auto"/>
+          <w:insideH w:val="single" w:sz="4" w:space="0" w:color="auto"/>
+          <w:insideV w:val="single" w:sz="4" w:space="0" w:color="auto"/>
+        </w:tblBorders>
+        <w:tblLook w:val="0000" w:firstRow="0" w:lastRow="0" w:firstColumn="0" w:lastColumn="0" w:noHBand="0" w:noVBand="0"/>
+      </w:tblPr>
+      <w:tblGrid>
+        <w:gridCol w:w="10063"/>
+      </w:tblGrid>
+      <w:tr>
+        <w:trPr>
+          <w:trHeight w:val="2903"/>
+        </w:trPr>
+        <w:tc>
+          <w:tcPr>
+            <w:tcW w:w="10063" w:type="dxa"/>
+          </w:tcPr>
+          <w:p>
+            <w:pPr>
+              <w:autoSpaceDE w:val="0"/>
+              <w:autoSpaceDN w:val="0"/>
+              <w:adjustRightInd w:val="0"/>
+              <w:jc w:val="left"/>
+              <w:rPr>
+                <w:rFonts w:ascii="Consolas" w:hAnsi="Consolas" w:cs="Consolas"/>
+                <w:kern w:val="0"/>
+                <w:sz w:val="22"/>
+                <w:szCs w:val="28"/>
+              </w:rPr>
+            </w:pPr>
+            <w:r>
+              <w:rPr>
+                <w:rFonts w:ascii="Consolas" w:hAnsi="Consolas" w:cs="Consolas"/>
+                <w:color w:val="000000"/>
+                <w:kern w:val="0"/>
+                <w:sz w:val="22"/>
+                <w:szCs w:val="28"/>
+              </w:rPr>
+              <w:t xml:space="preserve">    </w:t>
+            </w:r>
+            <w:r>
+              <w:rPr>
+                <w:rFonts w:ascii="Consolas" w:hAnsi="Consolas" w:cs="Consolas"/>
+                <w:color w:val="008080"/>
+                <w:kern w:val="0"/>
+                <w:sz w:val="22"/>
+                <w:szCs w:val="28"/>
+              </w:rPr>
+              <w:t>&lt;</w:t>
+            </w:r>
+            <w:r>
+              <w:rPr>
+                <w:rFonts w:ascii="Consolas" w:hAnsi="Consolas" w:cs="Consolas"/>
+                <w:color w:val="3F7F7F"/>
+                <w:kern w:val="0"/>
+                <w:sz w:val="22"/>
+                <w:szCs w:val="28"/>
+              </w:rPr>
+              <w:t>bean</w:t>
+            </w:r>
+            <w:r>
+              <w:rPr>
+                <w:rFonts w:ascii="Consolas" w:hAnsi="Consolas" w:cs="Consolas"/>
+                <w:kern w:val="0"/>
+                <w:sz w:val="22"/>
+                <w:szCs w:val="28"/>
+              </w:rPr>
+              <w:t xml:space="preserve"> </w:t>
+            </w:r>
+            <w:r>
+              <w:rPr>
+                <w:rFonts w:ascii="Consolas" w:hAnsi="Consolas" w:cs="Consolas"/>
+                <w:color w:val="7F007F"/>
+                <w:kern w:val="0"/>
+                <w:sz w:val="22"/>
+                <w:szCs w:val="28"/>
+              </w:rPr>
+              <w:t>id</w:t>
+            </w:r>
+            <w:r>
+              <w:rPr>
+                <w:rFonts w:ascii="Consolas" w:hAnsi="Consolas" w:cs="Consolas"/>
+                <w:color w:val="000000"/>
+                <w:kern w:val="0"/>
+                <w:sz w:val="22"/>
+                <w:szCs w:val="28"/>
+              </w:rPr>
+              <w:t>=</w:t>
+            </w:r>
+            <w:r>
+              <w:rPr>
+                <w:rFonts w:ascii="Consolas" w:hAnsi="Consolas" w:cs="Consolas"/>
+                <w:i/>
+                <w:iCs/>
+                <w:color w:val="2A00FF"/>
+                <w:kern w:val="0"/>
+                <w:sz w:val="22"/>
+                <w:szCs w:val="28"/>
+              </w:rPr>
+              <w:t>"jdbcTemplate"</w:t>
+            </w:r>
+            <w:r>
+              <w:rPr>
+                <w:rFonts w:ascii="Consolas" w:hAnsi="Consolas" w:cs="Consolas"/>
+                <w:kern w:val="0"/>
+                <w:sz w:val="22"/>
+                <w:szCs w:val="28"/>
+              </w:rPr>
+              <w:t xml:space="preserve"> </w:t>
+            </w:r>
+            <w:r>
+              <w:rPr>
+                <w:rFonts w:ascii="Consolas" w:hAnsi="Consolas" w:cs="Consolas"/>
+                <w:color w:val="7F007F"/>
+                <w:kern w:val="0"/>
+                <w:sz w:val="22"/>
+                <w:szCs w:val="28"/>
+              </w:rPr>
+              <w:t>class</w:t>
+            </w:r>
+            <w:r>
+              <w:rPr>
+                <w:rFonts w:ascii="Consolas" w:hAnsi="Consolas" w:cs="Consolas"/>
+                <w:color w:val="000000"/>
+                <w:kern w:val="0"/>
+                <w:sz w:val="22"/>
+                <w:szCs w:val="28"/>
+              </w:rPr>
+              <w:t>=</w:t>
+            </w:r>
+            <w:r>
+              <w:rPr>
+                <w:rFonts w:ascii="Consolas" w:hAnsi="Consolas" w:cs="Consolas"/>
+                <w:i/>
+                <w:iCs/>
+                <w:color w:val="2A00FF"/>
+                <w:kern w:val="0"/>
+                <w:sz w:val="22"/>
+                <w:szCs w:val="28"/>
+              </w:rPr>
+              <w:t>"org.springframework.jdbc.core.JdbcTemplate"</w:t>
+            </w:r>
+            <w:r>
+              <w:rPr>
+                <w:rFonts w:ascii="Consolas" w:hAnsi="Consolas" w:cs="Consolas"/>
+                <w:color w:val="008080"/>
+                <w:kern w:val="0"/>
+                <w:sz w:val="22"/>
+                <w:szCs w:val="28"/>
+              </w:rPr>
+              <w:t>&gt;</w:t>
+            </w:r>
+          </w:p>
+          <w:p>
+            <w:pPr>
+              <w:autoSpaceDE w:val="0"/>
+              <w:autoSpaceDN w:val="0"/>
+              <w:adjustRightInd w:val="0"/>
+              <w:jc w:val="left"/>
+              <w:rPr>
+                <w:rFonts w:ascii="Consolas" w:hAnsi="Consolas" w:cs="Consolas"/>
+                <w:kern w:val="0"/>
+                <w:sz w:val="22"/>
+                <w:szCs w:val="28"/>
+              </w:rPr>
+            </w:pPr>
+            <w:r>
+              <w:rPr>
+                <w:rFonts w:ascii="Consolas" w:hAnsi="Consolas" w:cs="Consolas"/>
+                <w:color w:val="000000"/>
+                <w:kern w:val="0"/>
+                <w:sz w:val="22"/>
+                <w:szCs w:val="28"/>
+              </w:rPr>
+              <w:t xml:space="preserve">        </w:t>
+            </w:r>
+            <w:r>
+              <w:rPr>
+                <w:rFonts w:ascii="Consolas" w:hAnsi="Consolas" w:cs="Consolas"/>
+                <w:color w:val="008080"/>
+                <w:kern w:val="0"/>
+                <w:sz w:val="22"/>
+                <w:szCs w:val="28"/>
+              </w:rPr>
+              <w:t>&lt;</w:t>
+            </w:r>
+            <w:r>
+              <w:rPr>
+                <w:rFonts w:ascii="Consolas" w:hAnsi="Consolas" w:cs="Consolas"/>
+                <w:color w:val="3F7F7F"/>
+                <w:kern w:val="0"/>
+                <w:sz w:val="22"/>
+                <w:szCs w:val="28"/>
+              </w:rPr>
+              <w:t>property</w:t>
+            </w:r>
+            <w:r>
+              <w:rPr>
+                <w:rFonts w:ascii="Consolas" w:hAnsi="Consolas" w:cs="Consolas"/>
+                <w:kern w:val="0"/>
+                <w:sz w:val="22"/>
+                <w:szCs w:val="28"/>
+              </w:rPr>
+              <w:t xml:space="preserve"> </w:t>
+            </w:r>
+            <w:r>
+              <w:rPr>
+                <w:rFonts w:ascii="Consolas" w:hAnsi="Consolas" w:cs="Consolas"/>
+                <w:color w:val="7F007F"/>
+                <w:kern w:val="0"/>
+                <w:sz w:val="22"/>
+                <w:szCs w:val="28"/>
+              </w:rPr>
+              <w:t>name</w:t>
+            </w:r>
+            <w:r>
+              <w:rPr>
+                <w:rFonts w:ascii="Consolas" w:hAnsi="Consolas" w:cs="Consolas"/>
+                <w:color w:val="000000"/>
+                <w:kern w:val="0"/>
+                <w:sz w:val="22"/>
+                <w:szCs w:val="28"/>
+              </w:rPr>
+              <w:t>=</w:t>
+            </w:r>
+            <w:r>
+              <w:rPr>
+                <w:rFonts w:ascii="Consolas" w:hAnsi="Consolas" w:cs="Consolas"/>
+                <w:i/>
+                <w:iCs/>
+                <w:color w:val="2A00FF"/>
+                <w:kern w:val="0"/>
+                <w:sz w:val="22"/>
+                <w:szCs w:val="28"/>
+              </w:rPr>
+              <w:t>"dataSource"</w:t>
+            </w:r>
+            <w:r>
+              <w:rPr>
+                <w:rFonts w:ascii="Consolas" w:hAnsi="Consolas" w:cs="Consolas"/>
+                <w:kern w:val="0"/>
+                <w:sz w:val="22"/>
+                <w:szCs w:val="28"/>
+              </w:rPr>
+              <w:t xml:space="preserve"> </w:t>
+            </w:r>
+            <w:r>
+              <w:rPr>
+                <w:rFonts w:ascii="Consolas" w:hAnsi="Consolas" w:cs="Consolas"/>
+                <w:color w:val="7F007F"/>
+                <w:kern w:val="0"/>
+                <w:sz w:val="22"/>
+                <w:szCs w:val="28"/>
+              </w:rPr>
+              <w:t>ref</w:t>
+            </w:r>
+            <w:r>
+              <w:rPr>
+                <w:rFonts w:ascii="Consolas" w:hAnsi="Consolas" w:cs="Consolas"/>
+                <w:color w:val="000000"/>
+                <w:kern w:val="0"/>
+                <w:sz w:val="22"/>
+                <w:szCs w:val="28"/>
+              </w:rPr>
+              <w:t>=</w:t>
+            </w:r>
+            <w:r>
+              <w:rPr>
+                <w:rFonts w:ascii="Consolas" w:hAnsi="Consolas" w:cs="Consolas"/>
+                <w:i/>
+                <w:iCs/>
+                <w:color w:val="2A00FF"/>
+                <w:kern w:val="0"/>
+                <w:sz w:val="22"/>
+                <w:szCs w:val="28"/>
+              </w:rPr>
+              <w:t>"dataSource"</w:t>
+            </w:r>
+            <w:r>
+              <w:rPr>
+                <w:rFonts w:ascii="Consolas" w:hAnsi="Consolas" w:cs="Consolas"/>
+                <w:color w:val="008080"/>
+                <w:kern w:val="0"/>
+                <w:sz w:val="22"/>
+                <w:szCs w:val="28"/>
+              </w:rPr>
+              <w:t>/&gt;</w:t>
+            </w:r>
+          </w:p>
+          <w:p>
+            <w:pPr>
+              <w:ind w:firstLineChars="150" w:firstLine="330"/>
+              <w:rPr>
+                <w:sz w:val="22"/>
+              </w:rPr>
+            </w:pPr>
+            <w:r>
+              <w:rPr>
+                <w:rFonts w:ascii="Consolas" w:hAnsi="Consolas" w:cs="Consolas"/>
+                <w:color w:val="008080"/>
+                <w:kern w:val="0"/>
+                <w:sz w:val="22"/>
+                <w:szCs w:val="28"/>
+              </w:rPr>
+              <w:t>&lt;/</w:t>
+            </w:r>
+            <w:r>
+              <w:rPr>
+                <w:rFonts w:ascii="Consolas" w:hAnsi="Consolas" w:cs="Consolas"/>
+                <w:color w:val="3F7F7F"/>
+                <w:kern w:val="0"/>
+                <w:sz w:val="22"/>
+                <w:szCs w:val="28"/>
+              </w:rPr>
+              <w:t>bean</w:t>
+            </w:r>
+            <w:r>
+              <w:rPr>
+                <w:rFonts w:ascii="Consolas" w:hAnsi="Consolas" w:cs="Consolas"/>
+                <w:color w:val="008080"/>
+                <w:kern w:val="0"/>
+                <w:sz w:val="22"/>
+                <w:szCs w:val="28"/>
+              </w:rPr>
+              <w:t>&gt;</w:t>
+            </w:r>
+          </w:p>
+          <w:p>
+            <w:pPr>
+              <w:ind w:left="1132"/>
+              <w:rPr>
+                <w:sz w:val="22"/>
+              </w:rPr>
+            </w:pPr>
+          </w:p>
+          <w:p>
+            <w:pPr>
+              <w:ind w:left="1132"/>
+              <w:rPr>
+                <w:sz w:val="22"/>
+              </w:rPr>
+            </w:pPr>
+          </w:p>
+          <w:p>
+            <w:pPr>
+              <w:ind w:left="1132"/>
+              <w:rPr>
+                <w:sz w:val="22"/>
+              </w:rPr>
+            </w:pPr>
+          </w:p>
+          <w:p>
+            <w:pPr>
+              <w:ind w:left="1132"/>
+              <w:rPr>
+                <w:sz w:val="22"/>
+              </w:rPr>
+            </w:pPr>
+          </w:p>
+          <w:p>
+            <w:pPr>
+              <w:ind w:left="1132"/>
+              <w:rPr>
+                <w:sz w:val="22"/>
+              </w:rPr>
+            </w:pPr>
+          </w:p>
+          <w:p>
+            <w:pPr>
+              <w:ind w:left="1132"/>
+              <w:rPr>
+                <w:sz w:val="22"/>
+              </w:rPr>
+            </w:pPr>
+          </w:p>
+          <w:p>
+            <w:pPr>
+              <w:ind w:left="1132"/>
+              <w:rPr>
+                <w:sz w:val="22"/>
+              </w:rPr>
+            </w:pPr>
+          </w:p>
+          <w:p>
+            <w:pPr>
+              <w:ind w:left="1132"/>
+              <w:rPr>
+                <w:sz w:val="22"/>
+              </w:rPr>
+            </w:pPr>
+          </w:p>
+          <w:p>
+            <w:pPr>
+              <w:ind w:left="1132"/>
+              <w:rPr>
+                <w:sz w:val="22"/>
+              </w:rPr>
+            </w:pPr>
+          </w:p>
+        </w:tc>
+      </w:tr>
+    </w:tbl>
+    <w:p/>
+    <w:p/>
+    <w:p/>
+    <w:p/>
+    <w:p/>
+    <w:p/>
+    <w:p/>
     <w:p/>
     <w:p>
       <w:pPr>
@@ -24408,7 +31149,50 @@
         <w:t>大多用于日志，缓存</w:t>
       </w:r>
     </w:p>
-    <w:p/>
+    <w:p>
+      <w:pPr>
+        <w:pStyle w:val="1"/>
+      </w:pPr>
+      <w:r>
+        <w:rPr>
+          <w:rFonts w:hint="eastAsia"/>
+        </w:rPr>
+        <w:t>5</w:t>
+      </w:r>
+      <w:r>
+        <w:rPr>
+          <w:rFonts w:hint="eastAsia"/>
+        </w:rPr>
+        <w:t>、激活</w:t>
+      </w:r>
+      <w:r>
+        <w:t>service</w:t>
+      </w:r>
+      <w:r>
+        <w:t>注解相关</w:t>
+      </w:r>
+    </w:p>
+    <w:p>
+      <w:pPr>
+        <w:rPr>
+          <w:rFonts w:hint="eastAsia"/>
+        </w:rPr>
+      </w:pPr>
+      <w:r>
+        <w:rPr>
+          <w:rFonts w:hint="eastAsia"/>
+        </w:rPr>
+        <w:t>1</w:t>
+      </w:r>
+      <w:r>
+        <w:rPr>
+          <w:rFonts w:hint="eastAsia"/>
+        </w:rPr>
+        <w:t>、</w:t>
+      </w:r>
+      <w:bookmarkStart w:id="2" w:name="_GoBack"/>
+      <w:bookmarkEnd w:id="2"/>
+    </w:p>
     <w:sectPr>
       <w:pgSz w:w="11906" w:h="16838"/>
       <w:pgMar w:top="1440" w:right="1800" w:bottom="1440" w:left="1800" w:header="851" w:footer="992" w:gutter="0"/>

--- a/15、spring 配置以及使用 .docx
+++ b/15、spring 配置以及使用 .docx
@@ -3238,7 +3238,6 @@
           <w:szCs w:val="18"/>
           <w:bdr w:val="none" w:sz="0" w:space="0" w:color="auto" w:frame="1"/>
         </w:rPr>
-        <w:lastRenderedPageBreak/>
         <w:t>    </w:t>
       </w:r>
       <w:r>
@@ -3400,6 +3399,7 @@
           <w:color w:val="0000FF"/>
           <w:bdr w:val="none" w:sz="0" w:space="0" w:color="auto" w:frame="1"/>
         </w:rPr>
+        <w:lastRenderedPageBreak/>
         <w:t>&lt;/</w:t>
       </w:r>
       <w:r>
@@ -5105,6 +5105,7 @@
           <w:sz w:val="21"/>
           <w:szCs w:val="21"/>
         </w:rPr>
+        <w:lastRenderedPageBreak/>
         <w:t xml:space="preserve">1. </w:t>
       </w:r>
       <w:r>
@@ -6934,7 +6935,6 @@
           <w:sz w:val="14"/>
           <w:szCs w:val="14"/>
         </w:rPr>
-        <w:lastRenderedPageBreak/>
         <w:t>[html]</w:t>
       </w:r>
       <w:r>
@@ -7164,6 +7164,7 @@
           <w:szCs w:val="18"/>
           <w:bdr w:val="none" w:sz="0" w:space="0" w:color="auto" w:frame="1"/>
         </w:rPr>
+        <w:lastRenderedPageBreak/>
         <w:t>       </w:t>
       </w:r>
       <w:r>
@@ -8829,7 +8830,6 @@
           <w:szCs w:val="18"/>
           <w:bdr w:val="none" w:sz="0" w:space="0" w:color="auto" w:frame="1"/>
         </w:rPr>
-        <w:lastRenderedPageBreak/>
         <w:t>  </w:t>
       </w:r>
     </w:p>
@@ -9087,6 +9087,7 @@
           <w:szCs w:val="18"/>
           <w:bdr w:val="none" w:sz="0" w:space="0" w:color="auto" w:frame="1"/>
         </w:rPr>
+        <w:lastRenderedPageBreak/>
         <w:t>        </w:t>
       </w:r>
       <w:r>
@@ -12560,7 +12561,6 @@
           <w:szCs w:val="18"/>
           <w:bdr w:val="none" w:sz="0" w:space="0" w:color="auto" w:frame="1"/>
         </w:rPr>
-        <w:lastRenderedPageBreak/>
         <w:t>            </w:t>
       </w:r>
       <w:r>
@@ -14076,6 +14076,7 @@
           <w:szCs w:val="18"/>
           <w:bdr w:val="none" w:sz="0" w:space="0" w:color="auto" w:frame="1"/>
         </w:rPr>
+        <w:lastRenderedPageBreak/>
         <w:t>            </w:t>
       </w:r>
       <w:r>
@@ -17636,6 +17637,7 @@
                 <w:sz w:val="22"/>
                 <w:szCs w:val="28"/>
               </w:rPr>
+              <w:lastRenderedPageBreak/>
               <w:tab/>
             </w:r>
             <w:r>
@@ -18386,7 +18388,6 @@
         <w:rPr>
           <w:rFonts w:hint="eastAsia"/>
         </w:rPr>
-        <w:lastRenderedPageBreak/>
         <w:t>2</w:t>
       </w:r>
       <w:r>
@@ -18465,6 +18466,7 @@
         <w:rPr>
           <w:rFonts w:hint="eastAsia"/>
         </w:rPr>
+        <w:lastRenderedPageBreak/>
         <w:t>3</w:t>
       </w:r>
       <w:r>
@@ -18556,7 +18558,6 @@
         <w:rPr>
           <w:rFonts w:hint="eastAsia"/>
         </w:rPr>
-        <w:lastRenderedPageBreak/>
         <w:t>2</w:t>
       </w:r>
       <w:r>
@@ -18635,6 +18636,7 @@
         <w:rPr>
           <w:rFonts w:hint="eastAsia"/>
         </w:rPr>
+        <w:lastRenderedPageBreak/>
         <w:t>4</w:t>
       </w:r>
       <w:r>
@@ -18706,7 +18708,6 @@
         <w:pStyle w:val="1"/>
       </w:pPr>
       <w:r>
-        <w:lastRenderedPageBreak/>
         <w:t>5</w:t>
       </w:r>
       <w:r>
@@ -19123,6 +19124,7 @@
                 <w:sz w:val="24"/>
                 <w:szCs w:val="28"/>
               </w:rPr>
+              <w:lastRenderedPageBreak/>
               <w:tab/>
               <w:t xml:space="preserve"> */</w:t>
             </w:r>
@@ -19621,7 +19623,6 @@
         <w:rPr>
           <w:rFonts w:hint="eastAsia"/>
         </w:rPr>
-        <w:lastRenderedPageBreak/>
         <w:t>2</w:t>
       </w:r>
       <w:r>
@@ -20826,6 +20827,7 @@
                 <w:sz w:val="24"/>
                 <w:szCs w:val="28"/>
               </w:rPr>
+              <w:lastRenderedPageBreak/>
               <w:t xml:space="preserve">        } </w:t>
             </w:r>
             <w:r>
@@ -21558,7 +21560,6 @@
                 <w:sz w:val="24"/>
                 <w:szCs w:val="28"/>
               </w:rPr>
-              <w:lastRenderedPageBreak/>
               <w:t xml:space="preserve">            </w:t>
             </w:r>
             <w:r>
@@ -22901,6 +22902,7 @@
                 <w:sz w:val="24"/>
                 <w:szCs w:val="28"/>
               </w:rPr>
+              <w:lastRenderedPageBreak/>
               <w:t xml:space="preserve">        </w:t>
             </w:r>
             <w:r>
@@ -23714,7 +23716,6 @@
                 <w:sz w:val="24"/>
                 <w:szCs w:val="28"/>
               </w:rPr>
-              <w:lastRenderedPageBreak/>
               <w:t xml:space="preserve">                    </w:t>
             </w:r>
             <w:r>
@@ -24919,6 +24920,7 @@
                 <w:sz w:val="24"/>
                 <w:szCs w:val="28"/>
               </w:rPr>
+              <w:lastRenderedPageBreak/>
               <w:tab/>
             </w:r>
             <w:r>
@@ -25590,18 +25592,7 @@
                 <w:sz w:val="24"/>
                 <w:szCs w:val="28"/>
               </w:rPr>
-              <w:t xml:space="preserve"> propagation, TransactionCallbackWithoutResult </w:t>
-            </w:r>
-            <w:r>
-              <w:rPr>
-                <w:rFonts w:ascii="Consolas" w:hAnsi="Consolas" w:cs="Consolas"/>
-                <w:color w:val="000000"/>
-                <w:kern w:val="0"/>
-                <w:sz w:val="24"/>
-                <w:szCs w:val="28"/>
-              </w:rPr>
-              <w:lastRenderedPageBreak/>
-              <w:t>callback) {</w:t>
+              <w:t xml:space="preserve"> propagation, TransactionCallbackWithoutResult callback) {</w:t>
             </w:r>
           </w:p>
           <w:p>
@@ -26230,6 +26221,7 @@
         <w:rPr>
           <w:rFonts w:hint="eastAsia"/>
         </w:rPr>
+        <w:lastRenderedPageBreak/>
         <w:t>2.1</w:t>
       </w:r>
       <w:r>
@@ -26680,7 +26672,6 @@
         <w:rPr>
           <w:rFonts w:hint="eastAsia"/>
         </w:rPr>
-        <w:lastRenderedPageBreak/>
         <w:t>3</w:t>
       </w:r>
       <w:r>
@@ -30702,7 +30693,6 @@
         <w:rPr>
           <w:rFonts w:hint="eastAsia"/>
         </w:rPr>
-        <w:lastRenderedPageBreak/>
         <w:t>2</w:t>
       </w:r>
       <w:r>
@@ -31003,7 +30993,6 @@
         <w:rPr>
           <w:rFonts w:hint="eastAsia"/>
         </w:rPr>
-        <w:lastRenderedPageBreak/>
         <w:t>4</w:t>
       </w:r>
       <w:r>
@@ -31125,6 +31114,7 @@
           <w:color w:val="3F3F3F"/>
           <w:shd w:val="clear" w:color="auto" w:fill="FFFFFF"/>
         </w:rPr>
+        <w:lastRenderedPageBreak/>
         <w:t>&lt; aop:advisor&gt;</w:t>
       </w:r>
       <w:r>
@@ -31229,6 +31219,7 @@
         <w:t>支持</w:t>
       </w:r>
     </w:p>
+    <w:p/>
     <w:tbl>
       <w:tblPr>
         <w:tblW w:w="9686" w:type="dxa"/>
@@ -31259,7 +31250,6 @@
               <w:autoSpaceDE w:val="0"/>
               <w:autoSpaceDN w:val="0"/>
               <w:adjustRightInd w:val="0"/>
-              <w:jc w:val="left"/>
               <w:rPr>
                 <w:rFonts w:ascii="Consolas" w:hAnsi="Consolas" w:cs="Consolas"/>
                 <w:kern w:val="0"/>
@@ -31385,7 +31375,6 @@
               <w:autoSpaceDE w:val="0"/>
               <w:autoSpaceDN w:val="0"/>
               <w:adjustRightInd w:val="0"/>
-              <w:jc w:val="left"/>
               <w:rPr>
                 <w:rFonts w:ascii="Consolas" w:hAnsi="Consolas" w:cs="Consolas"/>
                 <w:kern w:val="0"/>
@@ -31542,7 +31531,6 @@
               <w:autoSpaceDE w:val="0"/>
               <w:autoSpaceDN w:val="0"/>
               <w:adjustRightInd w:val="0"/>
-              <w:jc w:val="left"/>
               <w:rPr>
                 <w:rFonts w:ascii="Consolas" w:hAnsi="Consolas" w:cs="Consolas"/>
                 <w:kern w:val="0"/>
@@ -31550,15 +31538,6 @@
                 <w:szCs w:val="28"/>
               </w:rPr>
             </w:pPr>
-            <w:r>
-              <w:rPr>
-                <w:rFonts w:ascii="Consolas" w:hAnsi="Consolas" w:cs="Consolas"/>
-                <w:kern w:val="0"/>
-                <w:sz w:val="22"/>
-                <w:szCs w:val="28"/>
-              </w:rPr>
-              <w:t xml:space="preserve">    </w:t>
-            </w:r>
             <w:r>
               <w:rPr>
                 <w:rFonts w:ascii="Consolas" w:hAnsi="Consolas" w:cs="Consolas"/>
@@ -31638,7 +31617,6 @@
               <w:autoSpaceDE w:val="0"/>
               <w:autoSpaceDN w:val="0"/>
               <w:adjustRightInd w:val="0"/>
-              <w:jc w:val="left"/>
               <w:rPr>
                 <w:rFonts w:ascii="Consolas" w:hAnsi="Consolas" w:cs="Consolas"/>
                 <w:kern w:val="0"/>
@@ -31646,15 +31624,6 @@
                 <w:szCs w:val="28"/>
               </w:rPr>
             </w:pPr>
-            <w:r>
-              <w:rPr>
-                <w:rFonts w:ascii="Consolas" w:hAnsi="Consolas" w:cs="Consolas"/>
-                <w:kern w:val="0"/>
-                <w:sz w:val="22"/>
-                <w:szCs w:val="28"/>
-              </w:rPr>
-              <w:t xml:space="preserve">    </w:t>
-            </w:r>
             <w:r>
               <w:rPr>
                 <w:rFonts w:ascii="Consolas" w:hAnsi="Consolas" w:cs="Consolas"/>
@@ -31693,7 +31662,6 @@
               <w:autoSpaceDE w:val="0"/>
               <w:autoSpaceDN w:val="0"/>
               <w:adjustRightInd w:val="0"/>
-              <w:jc w:val="left"/>
               <w:rPr>
                 <w:rFonts w:ascii="Consolas" w:hAnsi="Consolas" w:cs="Consolas"/>
                 <w:kern w:val="0"/>
@@ -31701,15 +31669,6 @@
                 <w:szCs w:val="28"/>
               </w:rPr>
             </w:pPr>
-            <w:r>
-              <w:rPr>
-                <w:rFonts w:ascii="Consolas" w:hAnsi="Consolas" w:cs="Consolas"/>
-                <w:kern w:val="0"/>
-                <w:sz w:val="22"/>
-                <w:szCs w:val="28"/>
-              </w:rPr>
-              <w:t xml:space="preserve">    </w:t>
-            </w:r>
             <w:r>
               <w:rPr>
                 <w:rFonts w:ascii="Consolas" w:hAnsi="Consolas" w:cs="Consolas"/>
@@ -31740,7 +31699,7 @@
                 <w:sz w:val="22"/>
                 <w:szCs w:val="28"/>
               </w:rPr>
-              <w:t xml:space="preserve">"http://www.springframework.org/schema/beans </w:t>
+              <w:t>"http://www.springframework.org/schema/beans</w:t>
             </w:r>
           </w:p>
           <w:p>
@@ -31748,7 +31707,6 @@
               <w:autoSpaceDE w:val="0"/>
               <w:autoSpaceDN w:val="0"/>
               <w:adjustRightInd w:val="0"/>
-              <w:jc w:val="left"/>
               <w:rPr>
                 <w:rFonts w:ascii="Consolas" w:hAnsi="Consolas" w:cs="Consolas"/>
                 <w:kern w:val="0"/>
@@ -31766,32 +31724,6 @@
                 <w:sz w:val="22"/>
                 <w:szCs w:val="28"/>
               </w:rPr>
-              <w:tab/>
-              <w:t xml:space="preserve">   </w:t>
-            </w:r>
-            <w:r>
-              <w:rPr>
-                <w:rFonts w:ascii="Consolas" w:hAnsi="Consolas" w:cs="Consolas"/>
-                <w:i/>
-                <w:iCs/>
-                <w:color w:val="2A00FF"/>
-                <w:kern w:val="0"/>
-                <w:sz w:val="22"/>
-                <w:szCs w:val="28"/>
-              </w:rPr>
-              <w:tab/>
-            </w:r>
-            <w:r>
-              <w:rPr>
-                <w:rFonts w:ascii="Consolas" w:hAnsi="Consolas" w:cs="Consolas"/>
-                <w:i/>
-                <w:iCs/>
-                <w:color w:val="2A00FF"/>
-                <w:kern w:val="0"/>
-                <w:sz w:val="22"/>
-                <w:szCs w:val="28"/>
-              </w:rPr>
-              <w:tab/>
               <w:t>http://www.springframework.org/schema/beans/spring-beans-3.0.xsd</w:t>
             </w:r>
           </w:p>
@@ -31800,7 +31732,6 @@
               <w:autoSpaceDE w:val="0"/>
               <w:autoSpaceDN w:val="0"/>
               <w:adjustRightInd w:val="0"/>
-              <w:jc w:val="left"/>
               <w:rPr>
                 <w:rFonts w:ascii="Consolas" w:hAnsi="Consolas" w:cs="Consolas"/>
                 <w:kern w:val="0"/>
@@ -31818,7 +31749,7 @@
                 <w:sz w:val="22"/>
                 <w:szCs w:val="28"/>
               </w:rPr>
-              <w:t xml:space="preserve">            http://www.springframework.org/schema/context</w:t>
+              <w:t>http://www.springframework.org/schema/context</w:t>
             </w:r>
           </w:p>
           <w:p>
@@ -31826,7 +31757,6 @@
               <w:autoSpaceDE w:val="0"/>
               <w:autoSpaceDN w:val="0"/>
               <w:adjustRightInd w:val="0"/>
-              <w:jc w:val="left"/>
               <w:rPr>
                 <w:rFonts w:ascii="Consolas" w:hAnsi="Consolas" w:cs="Consolas"/>
                 <w:kern w:val="0"/>
@@ -31844,7 +31774,7 @@
                 <w:sz w:val="22"/>
                 <w:szCs w:val="28"/>
               </w:rPr>
-              <w:t xml:space="preserve">            http://www.springframework.org/schema/context/spring-context-3.0.xsd</w:t>
+              <w:t>http://www.springframework.org/schema/context/spring-context-3.0.xsd</w:t>
             </w:r>
           </w:p>
           <w:p>
@@ -31852,7 +31782,6 @@
               <w:autoSpaceDE w:val="0"/>
               <w:autoSpaceDN w:val="0"/>
               <w:adjustRightInd w:val="0"/>
-              <w:jc w:val="left"/>
               <w:rPr>
                 <w:rFonts w:ascii="Consolas" w:hAnsi="Consolas" w:cs="Consolas"/>
                 <w:kern w:val="0"/>
@@ -31870,7 +31799,7 @@
                 <w:sz w:val="22"/>
                 <w:szCs w:val="28"/>
               </w:rPr>
-              <w:t xml:space="preserve">            http://www.springframework.org/schema/tx</w:t>
+              <w:t>http://www.springframework.org/schema/tx</w:t>
             </w:r>
           </w:p>
           <w:p>
@@ -31878,7 +31807,6 @@
               <w:autoSpaceDE w:val="0"/>
               <w:autoSpaceDN w:val="0"/>
               <w:adjustRightInd w:val="0"/>
-              <w:jc w:val="left"/>
               <w:rPr>
                 <w:rFonts w:ascii="Consolas" w:hAnsi="Consolas" w:cs="Consolas"/>
                 <w:kern w:val="0"/>
@@ -31896,7 +31824,7 @@
                 <w:sz w:val="22"/>
                 <w:szCs w:val="28"/>
               </w:rPr>
-              <w:t xml:space="preserve">            http://www.springframework.org/schema/tx/spring-tx-3.0.xsd</w:t>
+              <w:t>http://www.springframework.org/schema/tx/spring-tx-3.0.xsd</w:t>
             </w:r>
           </w:p>
           <w:p>
@@ -31904,7 +31832,6 @@
               <w:autoSpaceDE w:val="0"/>
               <w:autoSpaceDN w:val="0"/>
               <w:adjustRightInd w:val="0"/>
-              <w:jc w:val="left"/>
               <w:rPr>
                 <w:rFonts w:ascii="Consolas" w:hAnsi="Consolas" w:cs="Consolas"/>
                 <w:kern w:val="0"/>
@@ -31922,32 +31849,6 @@
                 <w:sz w:val="22"/>
                 <w:szCs w:val="28"/>
               </w:rPr>
-              <w:tab/>
-              <w:t xml:space="preserve">   </w:t>
-            </w:r>
-            <w:r>
-              <w:rPr>
-                <w:rFonts w:ascii="Consolas" w:hAnsi="Consolas" w:cs="Consolas"/>
-                <w:i/>
-                <w:iCs/>
-                <w:color w:val="2A00FF"/>
-                <w:kern w:val="0"/>
-                <w:sz w:val="22"/>
-                <w:szCs w:val="28"/>
-              </w:rPr>
-              <w:tab/>
-            </w:r>
-            <w:r>
-              <w:rPr>
-                <w:rFonts w:ascii="Consolas" w:hAnsi="Consolas" w:cs="Consolas"/>
-                <w:i/>
-                <w:iCs/>
-                <w:color w:val="2A00FF"/>
-                <w:kern w:val="0"/>
-                <w:sz w:val="22"/>
-                <w:szCs w:val="28"/>
-              </w:rPr>
-              <w:tab/>
               <w:t>http://www.springframework.org/schema/task</w:t>
             </w:r>
           </w:p>
@@ -31956,7 +31857,6 @@
               <w:autoSpaceDE w:val="0"/>
               <w:autoSpaceDN w:val="0"/>
               <w:adjustRightInd w:val="0"/>
-              <w:jc w:val="left"/>
               <w:rPr>
                 <w:rFonts w:ascii="Consolas" w:hAnsi="Consolas" w:cs="Consolas"/>
                 <w:kern w:val="0"/>
@@ -31974,31 +31874,6 @@
                 <w:sz w:val="22"/>
                 <w:szCs w:val="28"/>
               </w:rPr>
-              <w:tab/>
-            </w:r>
-            <w:r>
-              <w:rPr>
-                <w:rFonts w:ascii="Consolas" w:hAnsi="Consolas" w:cs="Consolas"/>
-                <w:i/>
-                <w:iCs/>
-                <w:color w:val="2A00FF"/>
-                <w:kern w:val="0"/>
-                <w:sz w:val="22"/>
-                <w:szCs w:val="28"/>
-              </w:rPr>
-              <w:tab/>
-            </w:r>
-            <w:r>
-              <w:rPr>
-                <w:rFonts w:ascii="Consolas" w:hAnsi="Consolas" w:cs="Consolas"/>
-                <w:i/>
-                <w:iCs/>
-                <w:color w:val="2A00FF"/>
-                <w:kern w:val="0"/>
-                <w:sz w:val="22"/>
-                <w:szCs w:val="28"/>
-              </w:rPr>
-              <w:tab/>
               <w:t>http://www.springframework.org/schema/task/spring-task-3.0.xsd"</w:t>
             </w:r>
             <w:r>
@@ -32017,7 +31892,6 @@
               <w:autoSpaceDE w:val="0"/>
               <w:autoSpaceDN w:val="0"/>
               <w:adjustRightInd w:val="0"/>
-              <w:jc w:val="left"/>
               <w:rPr>
                 <w:rFonts w:ascii="Consolas" w:hAnsi="Consolas" w:cs="Consolas"/>
                 <w:kern w:val="0"/>
@@ -32031,7 +31905,6 @@
               <w:autoSpaceDE w:val="0"/>
               <w:autoSpaceDN w:val="0"/>
               <w:adjustRightInd w:val="0"/>
-              <w:jc w:val="left"/>
               <w:rPr>
                 <w:rFonts w:ascii="Consolas" w:hAnsi="Consolas" w:cs="Consolas"/>
                 <w:kern w:val="0"/>
@@ -32039,16 +31912,6 @@
                 <w:szCs w:val="28"/>
               </w:rPr>
             </w:pPr>
-            <w:r>
-              <w:rPr>
-                <w:rFonts w:ascii="Consolas" w:hAnsi="Consolas" w:cs="Consolas"/>
-                <w:color w:val="000000"/>
-                <w:kern w:val="0"/>
-                <w:sz w:val="22"/>
-                <w:szCs w:val="28"/>
-              </w:rPr>
-              <w:t xml:space="preserve">  </w:t>
-            </w:r>
             <w:r>
               <w:rPr>
                 <w:rFonts w:ascii="Consolas" w:hAnsi="Consolas" w:cs="Consolas"/>
@@ -32065,7 +31928,6 @@
               <w:autoSpaceDE w:val="0"/>
               <w:autoSpaceDN w:val="0"/>
               <w:adjustRightInd w:val="0"/>
-              <w:jc w:val="left"/>
               <w:rPr>
                 <w:rFonts w:ascii="Consolas" w:hAnsi="Consolas" w:cs="Consolas"/>
                 <w:kern w:val="0"/>
@@ -32073,16 +31935,6 @@
                 <w:szCs w:val="28"/>
               </w:rPr>
             </w:pPr>
-            <w:r>
-              <w:rPr>
-                <w:rFonts w:ascii="Consolas" w:hAnsi="Consolas" w:cs="Consolas"/>
-                <w:color w:val="000000"/>
-                <w:kern w:val="0"/>
-                <w:sz w:val="22"/>
-                <w:szCs w:val="28"/>
-              </w:rPr>
-              <w:t xml:space="preserve">    </w:t>
-            </w:r>
             <w:r>
               <w:rPr>
                 <w:rFonts w:ascii="Consolas" w:hAnsi="Consolas" w:cs="Consolas"/>
@@ -32162,16 +32014,6 @@
                 <w:szCs w:val="28"/>
               </w:rPr>
               <w:t>/&gt;</w:t>
-            </w:r>
-            <w:r>
-              <w:rPr>
-                <w:rFonts w:ascii="Consolas" w:hAnsi="Consolas" w:cs="Consolas"/>
-                <w:color w:val="000000"/>
-                <w:kern w:val="0"/>
-                <w:sz w:val="22"/>
-                <w:szCs w:val="28"/>
-              </w:rPr>
-              <w:t xml:space="preserve">  </w:t>
             </w:r>
           </w:p>
           <w:p>
@@ -32179,7 +32021,6 @@
               <w:autoSpaceDE w:val="0"/>
               <w:autoSpaceDN w:val="0"/>
               <w:adjustRightInd w:val="0"/>
-              <w:jc w:val="left"/>
               <w:rPr>
                 <w:rFonts w:ascii="Consolas" w:hAnsi="Consolas" w:cs="Consolas"/>
                 <w:kern w:val="0"/>
@@ -32190,20 +32031,77 @@
             <w:r>
               <w:rPr>
                 <w:rFonts w:ascii="Consolas" w:hAnsi="Consolas" w:cs="Consolas"/>
-                <w:color w:val="000000"/>
-                <w:kern w:val="0"/>
-                <w:sz w:val="28"/>
-                <w:szCs w:val="28"/>
-              </w:rPr>
-              <w:t xml:space="preserve">   </w:t>
-            </w:r>
-            <w:r>
-              <w:rPr>
-                <w:rFonts w:ascii="Consolas" w:hAnsi="Consolas" w:cs="Consolas"/>
                 <w:color w:val="FF0000"/>
                 <w:kern w:val="0"/>
                 <w:sz w:val="24"/>
                 <w:szCs w:val="28"/>
+                <w:highlight w:val="yellow"/>
+              </w:rPr>
+              <w:t xml:space="preserve">&lt;!--Spring </w:t>
+            </w:r>
+            <w:r>
+              <w:rPr>
+                <w:rFonts w:ascii="Consolas" w:hAnsi="Consolas" w:cs="Consolas"/>
+                <w:color w:val="FF0000"/>
+                <w:kern w:val="0"/>
+                <w:sz w:val="24"/>
+                <w:szCs w:val="28"/>
+                <w:highlight w:val="yellow"/>
+              </w:rPr>
+              <w:t>的配置文件中一定要配置这一项</w:t>
+            </w:r>
+            <w:r>
+              <w:rPr>
+                <w:rFonts w:ascii="Consolas" w:hAnsi="Consolas" w:cs="Consolas"/>
+                <w:color w:val="FF0000"/>
+                <w:kern w:val="0"/>
+                <w:sz w:val="24"/>
+                <w:szCs w:val="28"/>
+                <w:highlight w:val="yellow"/>
+              </w:rPr>
+              <w:t xml:space="preserve"> ,</w:t>
+            </w:r>
+            <w:r>
+              <w:rPr>
+                <w:rFonts w:ascii="Consolas" w:hAnsi="Consolas" w:cs="Consolas"/>
+                <w:color w:val="FF0000"/>
+                <w:kern w:val="0"/>
+                <w:sz w:val="24"/>
+                <w:szCs w:val="28"/>
+                <w:highlight w:val="yellow"/>
+              </w:rPr>
+              <w:t>它是用来激活</w:t>
+            </w:r>
+            <w:r>
+              <w:rPr>
+                <w:rFonts w:ascii="Consolas" w:hAnsi="Consolas" w:cs="Consolas"/>
+                <w:color w:val="FF0000"/>
+                <w:kern w:val="0"/>
+                <w:sz w:val="24"/>
+                <w:szCs w:val="28"/>
+                <w:highlight w:val="yellow"/>
+              </w:rPr>
+              <w:t xml:space="preserve"> @Asysnc </w:t>
+            </w:r>
+            <w:r>
+              <w:rPr>
+                <w:rFonts w:ascii="Consolas" w:hAnsi="Consolas" w:cs="Consolas"/>
+                <w:color w:val="FF0000"/>
+                <w:kern w:val="0"/>
+                <w:sz w:val="24"/>
+                <w:szCs w:val="28"/>
+                <w:highlight w:val="yellow"/>
+              </w:rPr>
+              <w:t>还记得那个</w:t>
+            </w:r>
+            <w:r>
+              <w:rPr>
+                <w:rFonts w:ascii="Consolas" w:hAnsi="Consolas" w:cs="Consolas"/>
+                <w:color w:val="FF0000"/>
+                <w:kern w:val="0"/>
+                <w:sz w:val="24"/>
+                <w:szCs w:val="28"/>
+                <w:highlight w:val="yellow"/>
               </w:rPr>
               <w:t xml:space="preserve"> </w:t>
             </w:r>
@@ -32216,7 +32114,7 @@
                 <w:szCs w:val="28"/>
                 <w:highlight w:val="yellow"/>
               </w:rPr>
-              <w:t xml:space="preserve">&lt;!--Spring </w:t>
+              <w:t>激活事物注解吧，类似哦</w:t>
             </w:r>
             <w:r>
               <w:rPr>
@@ -32227,94 +32125,7 @@
                 <w:szCs w:val="28"/>
                 <w:highlight w:val="yellow"/>
               </w:rPr>
-              <w:t>的配置文件中一定要配置这一项</w:t>
-            </w:r>
-            <w:r>
-              <w:rPr>
-                <w:rFonts w:ascii="Consolas" w:hAnsi="Consolas" w:cs="Consolas"/>
-                <w:color w:val="FF0000"/>
-                <w:kern w:val="0"/>
-                <w:sz w:val="24"/>
-                <w:szCs w:val="28"/>
-                <w:highlight w:val="yellow"/>
-              </w:rPr>
-              <w:t xml:space="preserve"> ,</w:t>
-            </w:r>
-            <w:r>
-              <w:rPr>
-                <w:rFonts w:ascii="Consolas" w:hAnsi="Consolas" w:cs="Consolas"/>
-                <w:color w:val="FF0000"/>
-                <w:kern w:val="0"/>
-                <w:sz w:val="24"/>
-                <w:szCs w:val="28"/>
-                <w:highlight w:val="yellow"/>
-              </w:rPr>
-              <w:t>它是用来激活</w:t>
-            </w:r>
-            <w:r>
-              <w:rPr>
-                <w:rFonts w:ascii="Consolas" w:hAnsi="Consolas" w:cs="Consolas"/>
-                <w:color w:val="FF0000"/>
-                <w:kern w:val="0"/>
-                <w:sz w:val="24"/>
-                <w:szCs w:val="28"/>
-                <w:highlight w:val="yellow"/>
-              </w:rPr>
-              <w:t xml:space="preserve"> @Asysnc </w:t>
-            </w:r>
-            <w:r>
-              <w:rPr>
-                <w:rFonts w:ascii="Consolas" w:hAnsi="Consolas" w:cs="Consolas"/>
-                <w:color w:val="FF0000"/>
-                <w:kern w:val="0"/>
-                <w:sz w:val="24"/>
-                <w:szCs w:val="28"/>
-                <w:highlight w:val="yellow"/>
-              </w:rPr>
-              <w:t>还记得那个</w:t>
-            </w:r>
-            <w:r>
-              <w:rPr>
-                <w:rFonts w:ascii="Consolas" w:hAnsi="Consolas" w:cs="Consolas"/>
-                <w:color w:val="FF0000"/>
-                <w:kern w:val="0"/>
-                <w:sz w:val="24"/>
-                <w:szCs w:val="28"/>
-                <w:highlight w:val="yellow"/>
-              </w:rPr>
-              <w:t xml:space="preserve"> </w:t>
-            </w:r>
-            <w:r>
-              <w:rPr>
-                <w:rFonts w:ascii="Consolas" w:hAnsi="Consolas" w:cs="Consolas"/>
-                <w:color w:val="FF0000"/>
-                <w:kern w:val="0"/>
-                <w:sz w:val="24"/>
-                <w:szCs w:val="28"/>
-                <w:highlight w:val="yellow"/>
-              </w:rPr>
-              <w:t>激活事物注解吧，类似哦</w:t>
-            </w:r>
-            <w:r>
-              <w:rPr>
-                <w:rFonts w:ascii="Consolas" w:hAnsi="Consolas" w:cs="Consolas"/>
-                <w:color w:val="FF0000"/>
-                <w:kern w:val="0"/>
-                <w:sz w:val="24"/>
-                <w:szCs w:val="28"/>
-                <w:highlight w:val="yellow"/>
-              </w:rPr>
               <w:t>--&gt;</w:t>
-            </w:r>
-            <w:r>
-              <w:rPr>
-                <w:rFonts w:ascii="Consolas" w:hAnsi="Consolas" w:cs="Consolas"/>
-                <w:color w:val="FF0000"/>
-                <w:kern w:val="0"/>
-                <w:sz w:val="24"/>
-                <w:szCs w:val="28"/>
-              </w:rPr>
-              <w:t xml:space="preserve">  </w:t>
             </w:r>
           </w:p>
           <w:p>
@@ -32322,7 +32133,6 @@
               <w:autoSpaceDE w:val="0"/>
               <w:autoSpaceDN w:val="0"/>
               <w:adjustRightInd w:val="0"/>
-              <w:jc w:val="left"/>
               <w:rPr>
                 <w:rFonts w:ascii="Consolas" w:hAnsi="Consolas" w:cs="Consolas"/>
                 <w:kern w:val="0"/>
@@ -32333,22 +32143,12 @@
             <w:r>
               <w:rPr>
                 <w:rFonts w:ascii="Consolas" w:hAnsi="Consolas" w:cs="Consolas"/>
-                <w:color w:val="000000"/>
+                <w:color w:val="FF0000"/>
                 <w:kern w:val="0"/>
                 <w:sz w:val="32"/>
                 <w:szCs w:val="28"/>
               </w:rPr>
-              <w:t xml:space="preserve"> </w:t>
-            </w:r>
-            <w:r>
-              <w:rPr>
-                <w:rFonts w:ascii="Consolas" w:hAnsi="Consolas" w:cs="Consolas"/>
-                <w:color w:val="FF0000"/>
-                <w:kern w:val="0"/>
-                <w:sz w:val="32"/>
-                <w:szCs w:val="28"/>
-              </w:rPr>
-              <w:t xml:space="preserve">   &lt;task:annotation-driven/&gt; </w:t>
+              <w:t>&lt;task:annotation-driven/&gt;</w:t>
             </w:r>
           </w:p>
           <w:p>
@@ -34147,13 +33947,7 @@
     <w:p/>
     <w:p/>
     <w:p/>
-    <w:p>
-      <w:pPr>
-        <w:rPr>
-          <w:rFonts w:hint="eastAsia"/>
-        </w:rPr>
-      </w:pPr>
-    </w:p>
+    <w:p/>
     <w:p/>
     <w:p>
       <w:pPr>
@@ -34244,13 +34038,7 @@
         <w:t>配置</w:t>
       </w:r>
     </w:p>
-    <w:p>
-      <w:pPr>
-        <w:rPr>
-          <w:rFonts w:hint="eastAsia"/>
-        </w:rPr>
-      </w:pPr>
-    </w:p>
+    <w:p/>
     <w:tbl>
       <w:tblPr>
         <w:tblW w:w="10381" w:type="dxa"/>
@@ -34269,12 +34057,6 @@
         <w:gridCol w:w="10381"/>
       </w:tblGrid>
       <w:tr>
-        <w:tblPrEx>
-          <w:tblCellMar>
-            <w:top w:w="0" w:type="dxa"/>
-            <w:bottom w:w="0" w:type="dxa"/>
-          </w:tblCellMar>
-        </w:tblPrEx>
         <w:trPr>
           <w:trHeight w:val="4758"/>
         </w:trPr>
@@ -36890,17 +36672,7 @@
                 <w:sz w:val="22"/>
                 <w:szCs w:val="28"/>
               </w:rPr>
-              <w:t>方式激活，</w:t>
-            </w:r>
-            <w:r>
-              <w:rPr>
-                <w:rFonts w:ascii="Consolas" w:hAnsi="Consolas" w:cs="Consolas"/>
-                <w:color w:val="FF0000"/>
-                <w:kern w:val="0"/>
-                <w:sz w:val="22"/>
-                <w:szCs w:val="28"/>
-              </w:rPr>
-              <w:t>这里表示的是每隔五秒执行一次</w:t>
+              <w:t>方式激活，这里表示的是每隔五秒执行一次</w:t>
             </w:r>
             <w:r>
               <w:rPr>
@@ -37427,7 +37199,7 @@
               <w:adjustRightInd w:val="0"/>
               <w:jc w:val="left"/>
               <w:rPr>
-                <w:rFonts w:ascii="Consolas" w:hAnsi="Consolas" w:cs="Consolas" w:hint="eastAsia"/>
+                <w:rFonts w:ascii="Consolas" w:hAnsi="Consolas" w:cs="Consolas"/>
                 <w:kern w:val="0"/>
                 <w:sz w:val="22"/>
                 <w:szCs w:val="28"/>
@@ -37471,7 +37243,6 @@
           <w:p>
             <w:pPr>
               <w:rPr>
-                <w:rFonts w:hint="eastAsia"/>
                 <w:sz w:val="22"/>
               </w:rPr>
             </w:pPr>
@@ -37554,12 +37325,6 @@
         <w:gridCol w:w="10355"/>
       </w:tblGrid>
       <w:tr>
-        <w:tblPrEx>
-          <w:tblCellMar>
-            <w:top w:w="0" w:type="dxa"/>
-            <w:bottom w:w="0" w:type="dxa"/>
-          </w:tblCellMar>
-        </w:tblPrEx>
         <w:trPr>
           <w:trHeight w:val="3681"/>
         </w:trPr>
@@ -37709,17 +37474,7 @@
                 <w:sz w:val="22"/>
                 <w:szCs w:val="28"/>
               </w:rPr>
-              <w:t>配置过，</w:t>
-            </w:r>
-            <w:r>
-              <w:rPr>
-                <w:rFonts w:ascii="Consolas" w:hAnsi="Consolas" w:cs="Consolas"/>
-                <w:color w:val="FF0000"/>
-                <w:kern w:val="0"/>
-                <w:sz w:val="22"/>
-                <w:szCs w:val="28"/>
-              </w:rPr>
-              <w:t>表示的是每隔五秒执行一次</w:t>
+              <w:t>配置过，表示的是每隔五秒执行一次</w:t>
             </w:r>
             <w:r>
               <w:rPr>
@@ -38247,7 +38002,6 @@
           <w:p>
             <w:pPr>
               <w:rPr>
-                <w:rFonts w:hint="eastAsia"/>
                 <w:sz w:val="22"/>
               </w:rPr>
             </w:pPr>
@@ -38265,13 +38019,7 @@
     <w:p/>
     <w:p/>
     <w:p/>
-    <w:p>
-      <w:pPr>
-        <w:rPr>
-          <w:rFonts w:hint="eastAsia"/>
-        </w:rPr>
-      </w:pPr>
-    </w:p>
+    <w:p/>
     <w:p>
       <w:pPr>
         <w:pStyle w:val="2"/>
@@ -38311,12 +38059,6 @@
         <w:gridCol w:w="10205"/>
       </w:tblGrid>
       <w:tr>
-        <w:tblPrEx>
-          <w:tblCellMar>
-            <w:top w:w="0" w:type="dxa"/>
-            <w:bottom w:w="0" w:type="dxa"/>
-          </w:tblCellMar>
-        </w:tblPrEx>
         <w:trPr>
           <w:trHeight w:val="3105"/>
         </w:trPr>
@@ -39187,7 +38929,6 @@
             <w:pPr>
               <w:ind w:left="1424"/>
               <w:rPr>
-                <w:rFonts w:hint="eastAsia"/>
                 <w:sz w:val="22"/>
               </w:rPr>
             </w:pPr>
@@ -39209,9 +38950,6 @@
     <w:p>
       <w:pPr>
         <w:pStyle w:val="2"/>
-        <w:rPr>
-          <w:rFonts w:hint="eastAsia"/>
-        </w:rPr>
       </w:pPr>
       <w:r>
         <w:rPr>
@@ -39271,12 +39009,6 @@
         <w:gridCol w:w="10218"/>
       </w:tblGrid>
       <w:tr>
-        <w:tblPrEx>
-          <w:tblCellMar>
-            <w:top w:w="0" w:type="dxa"/>
-            <w:bottom w:w="0" w:type="dxa"/>
-          </w:tblCellMar>
-        </w:tblPrEx>
         <w:trPr>
           <w:trHeight w:val="4120"/>
         </w:trPr>
@@ -39630,7 +39362,6 @@
           <w:p>
             <w:pPr>
               <w:rPr>
-                <w:rFonts w:hint="eastAsia"/>
                 <w:sz w:val="22"/>
               </w:rPr>
             </w:pPr>
@@ -39642,9 +39373,6 @@
     <w:p>
       <w:pPr>
         <w:pStyle w:val="2"/>
-        <w:rPr>
-          <w:rFonts w:hint="eastAsia"/>
-        </w:rPr>
       </w:pPr>
       <w:r>
         <w:rPr>
@@ -39779,6 +39507,8 @@
       <w:r>
         <w:t>配置</w:t>
       </w:r>
+      <w:bookmarkStart w:id="2" w:name="_GoBack"/>
+      <w:bookmarkEnd w:id="2"/>
     </w:p>
     <w:tbl>
       <w:tblPr>
@@ -39798,12 +39528,6 @@
         <w:gridCol w:w="10481"/>
       </w:tblGrid>
       <w:tr>
-        <w:tblPrEx>
-          <w:tblCellMar>
-            <w:top w:w="0" w:type="dxa"/>
-            <w:bottom w:w="0" w:type="dxa"/>
-          </w:tblCellMar>
-        </w:tblPrEx>
         <w:trPr>
           <w:trHeight w:val="3381"/>
         </w:trPr>
@@ -41372,7 +41096,6 @@
             <w:pPr>
               <w:ind w:left="1249"/>
               <w:rPr>
-                <w:rFonts w:hint="eastAsia"/>
                 <w:sz w:val="22"/>
               </w:rPr>
             </w:pPr>
@@ -41429,9 +41152,6 @@
     <w:p>
       <w:pPr>
         <w:pStyle w:val="2"/>
-        <w:rPr>
-          <w:rFonts w:hint="eastAsia"/>
-        </w:rPr>
       </w:pPr>
       <w:r>
         <w:rPr>
@@ -41492,18 +41212,2645 @@
         </w:drawing>
       </w:r>
     </w:p>
+    <w:p/>
     <w:p>
       <w:pPr>
+        <w:pStyle w:val="1"/>
+      </w:pPr>
+      <w:r>
         <w:rPr>
           <w:rFonts w:hint="eastAsia"/>
         </w:rPr>
+        <w:lastRenderedPageBreak/>
+        <w:t>7</w:t>
+      </w:r>
+      <w:r>
+        <w:rPr>
+          <w:rFonts w:hint="eastAsia"/>
+        </w:rPr>
+        <w:t>、</w:t>
+      </w:r>
+      <w:hyperlink r:id="rId47" w:history="1">
+        <w:r>
+          <w:rPr>
+            <w:rStyle w:val="a7"/>
+            <w:rFonts w:ascii="Verdana" w:hAnsi="Verdana"/>
+            <w:b w:val="0"/>
+            <w:bCs w:val="0"/>
+            <w:color w:val="333333"/>
+            <w:sz w:val="42"/>
+            <w:szCs w:val="42"/>
+          </w:rPr>
+          <w:t>@SuppressWarnings</w:t>
+        </w:r>
+        <w:r>
+          <w:rPr>
+            <w:rStyle w:val="a7"/>
+            <w:rFonts w:ascii="Verdana" w:hAnsi="Verdana"/>
+            <w:b w:val="0"/>
+            <w:bCs w:val="0"/>
+            <w:color w:val="333333"/>
+            <w:sz w:val="42"/>
+            <w:szCs w:val="42"/>
+          </w:rPr>
+          <w:t>忽略警告</w:t>
+        </w:r>
+      </w:hyperlink>
+    </w:p>
+    <w:p>
+      <w:pPr>
+        <w:pStyle w:val="2"/>
+        <w:rPr>
+          <w:shd w:val="clear" w:color="auto" w:fill="FFFFFF"/>
+        </w:rPr>
       </w:pPr>
-      <w:bookmarkStart w:id="2" w:name="_GoBack"/>
-      <w:bookmarkEnd w:id="2"/>
+      <w:r>
+        <w:rPr>
+          <w:rFonts w:hint="eastAsia"/>
+        </w:rPr>
+        <w:t>解释</w:t>
+      </w:r>
+      <w:r>
+        <w:t>：</w:t>
+      </w:r>
+      <w:r>
+        <w:rPr>
+          <w:shd w:val="clear" w:color="auto" w:fill="FFFFFF"/>
+        </w:rPr>
+        <w:t>可以标注在类、字段、方法、参数、构造方法，以及局部变量上。</w:t>
+      </w:r>
     </w:p>
+    <w:p>
+      <w:pPr>
+        <w:pStyle w:val="2"/>
+      </w:pPr>
+      <w:r>
+        <w:rPr>
+          <w:b w:val="0"/>
+          <w:bCs w:val="0"/>
+        </w:rPr>
+        <w:t>作用：</w:t>
+      </w:r>
+      <w:r>
+        <w:rPr>
+          <w:shd w:val="clear" w:color="auto" w:fill="FFFFFF"/>
+        </w:rPr>
+        <w:t>告诉编译器忽略指定的警告，不用在编译完成后出现警告信息。</w:t>
+      </w:r>
+    </w:p>
+    <w:p>
+      <w:pPr>
+        <w:pStyle w:val="2"/>
+      </w:pPr>
+      <w:r>
+        <w:rPr>
+          <w:rStyle w:val="a6"/>
+          <w:b/>
+          <w:bCs/>
+        </w:rPr>
+        <w:t>使用：</w:t>
+      </w:r>
+    </w:p>
+    <w:p>
+      <w:pPr>
+        <w:pStyle w:val="3"/>
+        <w:rPr>
+          <w:shd w:val="clear" w:color="auto" w:fill="FFFFFF"/>
+        </w:rPr>
+      </w:pPr>
+      <w:r>
+        <w:rPr>
+          <w:shd w:val="clear" w:color="auto" w:fill="FFFFFF"/>
+        </w:rPr>
+        <w:t>@SuppressWarnings(“”)</w:t>
+      </w:r>
+    </w:p>
+    <w:p>
+      <w:pPr>
+        <w:pStyle w:val="3"/>
+        <w:rPr>
+          <w:shd w:val="clear" w:color="auto" w:fill="FFFFFF"/>
+        </w:rPr>
+      </w:pPr>
+      <w:r>
+        <w:rPr>
+          <w:shd w:val="clear" w:color="auto" w:fill="FFFFFF"/>
+        </w:rPr>
+        <w:t>@SuppressWarnings({})</w:t>
+      </w:r>
+    </w:p>
+    <w:p>
+      <w:pPr>
+        <w:pStyle w:val="3"/>
+      </w:pPr>
+      <w:r>
+        <w:rPr>
+          <w:shd w:val="clear" w:color="auto" w:fill="FFFFFF"/>
+        </w:rPr>
+        <w:t>@SuppressWarnings(value={})</w:t>
+      </w:r>
+    </w:p>
+    <w:p/>
+    <w:p>
+      <w:pPr>
+        <w:pStyle w:val="2"/>
+        <w:rPr>
+          <w:rFonts w:ascii="Verdana" w:hAnsi="Verdana"/>
+          <w:color w:val="333333"/>
+          <w:sz w:val="21"/>
+          <w:szCs w:val="21"/>
+          <w:shd w:val="clear" w:color="auto" w:fill="FFFFFF"/>
+        </w:rPr>
+      </w:pPr>
+      <w:r>
+        <w:rPr>
+          <w:rFonts w:hint="eastAsia"/>
+        </w:rPr>
+        <w:lastRenderedPageBreak/>
+        <w:t>1</w:t>
+      </w:r>
+      <w:r>
+        <w:rPr>
+          <w:rFonts w:hint="eastAsia"/>
+        </w:rPr>
+        <w:t>、</w:t>
+      </w:r>
+      <w:r>
+        <w:t>举例</w:t>
+      </w:r>
+      <w:r>
+        <w:rPr>
+          <w:rFonts w:ascii="Verdana" w:hAnsi="Verdana"/>
+          <w:color w:val="333333"/>
+          <w:sz w:val="21"/>
+          <w:szCs w:val="21"/>
+          <w:shd w:val="clear" w:color="auto" w:fill="FFFFFF"/>
+        </w:rPr>
+        <w:t> </w:t>
+      </w:r>
+    </w:p>
+    <w:p>
+      <w:pPr>
+        <w:pStyle w:val="3"/>
+        <w:rPr>
+          <w:shd w:val="clear" w:color="auto" w:fill="FFFFFF"/>
+        </w:rPr>
+      </w:pPr>
+      <w:r>
+        <w:rPr>
+          <w:shd w:val="clear" w:color="auto" w:fill="FFFFFF"/>
+        </w:rPr>
+        <w:t>1</w:t>
+      </w:r>
+      <w:r>
+        <w:rPr>
+          <w:rFonts w:hint="eastAsia"/>
+          <w:shd w:val="clear" w:color="auto" w:fill="FFFFFF"/>
+        </w:rPr>
+        <w:t>、</w:t>
+      </w:r>
+      <w:r>
+        <w:rPr>
+          <w:shd w:val="clear" w:color="auto" w:fill="FFFFFF"/>
+        </w:rPr>
+        <w:t>@SuppressWarnings("unchecked")</w:t>
+      </w:r>
+    </w:p>
+    <w:p>
+      <w:pPr>
+        <w:pStyle w:val="4"/>
+      </w:pPr>
+      <w:r>
+        <w:rPr>
+          <w:rFonts w:hint="eastAsia"/>
+        </w:rPr>
+        <w:t>使用</w:t>
+      </w:r>
+      <w:r>
+        <w:t>场景</w:t>
+      </w:r>
+    </w:p>
+    <w:p>
+      <w:r>
+        <w:rPr>
+          <w:noProof/>
+        </w:rPr>
+        <w:drawing>
+          <wp:inline distT="0" distB="0" distL="0" distR="0" wp14:anchorId="5AE634DA" wp14:editId="44A49294">
+            <wp:extent cx="6190476" cy="2580952"/>
+            <wp:effectExtent l="0" t="0" r="1270" b="0"/>
+            <wp:docPr id="10" name="图片 10"/>
+            <wp:cNvGraphicFramePr>
+              <a:graphicFrameLocks xmlns:a="http://schemas.openxmlformats.org/drawingml/2006/main" noChangeAspect="1"/>
+            </wp:cNvGraphicFramePr>
+            <a:graphic xmlns:a="http://schemas.openxmlformats.org/drawingml/2006/main">
+              <a:graphicData uri="http://schemas.openxmlformats.org/drawingml/2006/picture">
+                <pic:pic xmlns:pic="http://schemas.openxmlformats.org/drawingml/2006/picture">
+                  <pic:nvPicPr>
+                    <pic:cNvPr id="1" name=""/>
+                    <pic:cNvPicPr/>
+                  </pic:nvPicPr>
+                  <pic:blipFill>
+                    <a:blip r:embed="rId48"/>
+                    <a:stretch>
+                      <a:fillRect/>
+                    </a:stretch>
+                  </pic:blipFill>
+                  <pic:spPr>
+                    <a:xfrm>
+                      <a:off x="0" y="0"/>
+                      <a:ext cx="6190476" cy="2580952"/>
+                    </a:xfrm>
+                    <a:prstGeom prst="rect">
+                      <a:avLst/>
+                    </a:prstGeom>
+                  </pic:spPr>
+                </pic:pic>
+              </a:graphicData>
+            </a:graphic>
+          </wp:inline>
+        </w:drawing>
+      </w:r>
+    </w:p>
+    <w:p/>
+    <w:p/>
+    <w:p/>
+    <w:p>
+      <w:pPr>
+        <w:pStyle w:val="2"/>
+        <w:rPr>
+          <w:shd w:val="clear" w:color="auto" w:fill="FFFFFF"/>
+        </w:rPr>
+      </w:pPr>
+      <w:r>
+        <w:rPr>
+          <w:rFonts w:hint="eastAsia"/>
+        </w:rPr>
+        <w:lastRenderedPageBreak/>
+        <w:t>2</w:t>
+      </w:r>
+      <w:r>
+        <w:rPr>
+          <w:rFonts w:hint="eastAsia"/>
+        </w:rPr>
+        <w:t>、</w:t>
+      </w:r>
+      <w:r>
+        <w:rPr>
+          <w:shd w:val="clear" w:color="auto" w:fill="FFFFFF"/>
+        </w:rPr>
+        <w:t>抑制单类型警告</w:t>
+      </w:r>
+    </w:p>
+    <w:tbl>
+      <w:tblPr>
+        <w:tblW w:w="0" w:type="auto"/>
+        <w:tblInd w:w="195" w:type="dxa"/>
+        <w:tblBorders>
+          <w:top w:val="single" w:sz="4" w:space="0" w:color="auto"/>
+          <w:left w:val="single" w:sz="4" w:space="0" w:color="auto"/>
+          <w:bottom w:val="single" w:sz="4" w:space="0" w:color="auto"/>
+          <w:right w:val="single" w:sz="4" w:space="0" w:color="auto"/>
+          <w:insideH w:val="single" w:sz="4" w:space="0" w:color="auto"/>
+          <w:insideV w:val="single" w:sz="4" w:space="0" w:color="auto"/>
+        </w:tblBorders>
+        <w:tblLook w:val="0000" w:firstRow="0" w:lastRow="0" w:firstColumn="0" w:lastColumn="0" w:noHBand="0" w:noVBand="0"/>
+      </w:tblPr>
+      <w:tblGrid>
+        <w:gridCol w:w="6901"/>
+      </w:tblGrid>
+      <w:tr>
+        <w:trPr>
+          <w:trHeight w:val="4823"/>
+        </w:trPr>
+        <w:tc>
+          <w:tcPr>
+            <w:tcW w:w="6901" w:type="dxa"/>
+          </w:tcPr>
+          <w:p>
+            <w:pPr>
+              <w:rPr>
+                <w:color w:val="FF0000"/>
+                <w:sz w:val="28"/>
+              </w:rPr>
+            </w:pPr>
+            <w:r>
+              <w:rPr>
+                <w:color w:val="FF0000"/>
+                <w:sz w:val="28"/>
+              </w:rPr>
+              <w:t>@SuppressWarnings("unchecked")</w:t>
+            </w:r>
+          </w:p>
+          <w:p>
+            <w:pPr>
+              <w:rPr>
+                <w:sz w:val="28"/>
+              </w:rPr>
+            </w:pPr>
+            <w:r>
+              <w:rPr>
+                <w:sz w:val="28"/>
+              </w:rPr>
+              <w:t>public void addItems(String item){</w:t>
+            </w:r>
+          </w:p>
+          <w:p>
+            <w:pPr>
+              <w:rPr>
+                <w:sz w:val="28"/>
+              </w:rPr>
+            </w:pPr>
+            <w:r>
+              <w:rPr>
+                <w:sz w:val="28"/>
+              </w:rPr>
+              <w:t xml:space="preserve">  @SuppressWarnings("rawtypes")</w:t>
+            </w:r>
+          </w:p>
+          <w:p>
+            <w:pPr>
+              <w:rPr>
+                <w:sz w:val="28"/>
+              </w:rPr>
+            </w:pPr>
+            <w:r>
+              <w:rPr>
+                <w:sz w:val="28"/>
+              </w:rPr>
+              <w:t xml:space="preserve">   List items = new ArrayList();</w:t>
+            </w:r>
+          </w:p>
+          <w:p>
+            <w:pPr>
+              <w:rPr>
+                <w:sz w:val="28"/>
+              </w:rPr>
+            </w:pPr>
+            <w:r>
+              <w:rPr>
+                <w:sz w:val="28"/>
+              </w:rPr>
+              <w:t xml:space="preserve">   items.add(item);</w:t>
+            </w:r>
+          </w:p>
+          <w:p>
+            <w:r>
+              <w:rPr>
+                <w:sz w:val="28"/>
+              </w:rPr>
+              <w:t>}</w:t>
+            </w:r>
+          </w:p>
+        </w:tc>
+      </w:tr>
+    </w:tbl>
+    <w:p/>
+    <w:p>
+      <w:pPr>
+        <w:pStyle w:val="2"/>
+        <w:rPr>
+          <w:shd w:val="clear" w:color="auto" w:fill="FFFFFF"/>
+        </w:rPr>
+      </w:pPr>
+      <w:r>
+        <w:rPr>
+          <w:rFonts w:hint="eastAsia"/>
+        </w:rPr>
+        <w:t>2</w:t>
+      </w:r>
+      <w:r>
+        <w:rPr>
+          <w:rFonts w:hint="eastAsia"/>
+        </w:rPr>
+        <w:t>、</w:t>
+      </w:r>
+      <w:r>
+        <w:rPr>
+          <w:shd w:val="clear" w:color="auto" w:fill="FFFFFF"/>
+        </w:rPr>
+        <w:t>抑制多类型警告</w:t>
+      </w:r>
+    </w:p>
+    <w:tbl>
+      <w:tblPr>
+        <w:tblW w:w="0" w:type="auto"/>
+        <w:tblInd w:w="32" w:type="dxa"/>
+        <w:tblBorders>
+          <w:top w:val="single" w:sz="4" w:space="0" w:color="auto"/>
+          <w:left w:val="single" w:sz="4" w:space="0" w:color="auto"/>
+          <w:bottom w:val="single" w:sz="4" w:space="0" w:color="auto"/>
+          <w:right w:val="single" w:sz="4" w:space="0" w:color="auto"/>
+          <w:insideH w:val="single" w:sz="4" w:space="0" w:color="auto"/>
+          <w:insideV w:val="single" w:sz="4" w:space="0" w:color="auto"/>
+        </w:tblBorders>
+        <w:tblLook w:val="0000" w:firstRow="0" w:lastRow="0" w:firstColumn="0" w:lastColumn="0" w:noHBand="0" w:noVBand="0"/>
+      </w:tblPr>
+      <w:tblGrid>
+        <w:gridCol w:w="8572"/>
+      </w:tblGrid>
+      <w:tr>
+        <w:trPr>
+          <w:trHeight w:val="5067"/>
+        </w:trPr>
+        <w:tc>
+          <w:tcPr>
+            <w:tcW w:w="8572" w:type="dxa"/>
+          </w:tcPr>
+          <w:p>
+            <w:pPr>
+              <w:widowControl/>
+              <w:tabs>
+                <w:tab w:val="left" w:pos="916"/>
+                <w:tab w:val="left" w:pos="1832"/>
+                <w:tab w:val="left" w:pos="2748"/>
+                <w:tab w:val="left" w:pos="3664"/>
+                <w:tab w:val="left" w:pos="4580"/>
+                <w:tab w:val="left" w:pos="5496"/>
+                <w:tab w:val="left" w:pos="6412"/>
+                <w:tab w:val="left" w:pos="7328"/>
+                <w:tab w:val="left" w:pos="8244"/>
+                <w:tab w:val="left" w:pos="9160"/>
+                <w:tab w:val="left" w:pos="10076"/>
+                <w:tab w:val="left" w:pos="10992"/>
+                <w:tab w:val="left" w:pos="11908"/>
+                <w:tab w:val="left" w:pos="12824"/>
+                <w:tab w:val="left" w:pos="13740"/>
+                <w:tab w:val="left" w:pos="14656"/>
+              </w:tabs>
+              <w:jc w:val="left"/>
+              <w:rPr>
+                <w:rFonts w:ascii="宋体" w:eastAsia="宋体" w:hAnsi="宋体" w:cs="宋体"/>
+                <w:color w:val="FF0000"/>
+                <w:kern w:val="0"/>
+                <w:sz w:val="24"/>
+                <w:szCs w:val="18"/>
+              </w:rPr>
+            </w:pPr>
+            <w:r>
+              <w:rPr>
+                <w:rFonts w:ascii="宋体" w:eastAsia="宋体" w:hAnsi="宋体" w:cs="宋体"/>
+                <w:color w:val="FF0000"/>
+                <w:kern w:val="0"/>
+                <w:sz w:val="24"/>
+                <w:szCs w:val="18"/>
+              </w:rPr>
+              <w:t>@SuppressWarnings(value={"unchecked", "rawtypes"})</w:t>
+            </w:r>
+          </w:p>
+          <w:p>
+            <w:pPr>
+              <w:widowControl/>
+              <w:tabs>
+                <w:tab w:val="left" w:pos="916"/>
+                <w:tab w:val="left" w:pos="1832"/>
+                <w:tab w:val="left" w:pos="2748"/>
+                <w:tab w:val="left" w:pos="3664"/>
+                <w:tab w:val="left" w:pos="4580"/>
+                <w:tab w:val="left" w:pos="5496"/>
+                <w:tab w:val="left" w:pos="6412"/>
+                <w:tab w:val="left" w:pos="7328"/>
+                <w:tab w:val="left" w:pos="8244"/>
+                <w:tab w:val="left" w:pos="9160"/>
+                <w:tab w:val="left" w:pos="10076"/>
+                <w:tab w:val="left" w:pos="10992"/>
+                <w:tab w:val="left" w:pos="11908"/>
+                <w:tab w:val="left" w:pos="12824"/>
+                <w:tab w:val="left" w:pos="13740"/>
+                <w:tab w:val="left" w:pos="14656"/>
+              </w:tabs>
+              <w:jc w:val="left"/>
+              <w:rPr>
+                <w:rFonts w:ascii="宋体" w:eastAsia="宋体" w:hAnsi="宋体" w:cs="宋体"/>
+                <w:color w:val="000000"/>
+                <w:kern w:val="0"/>
+                <w:sz w:val="24"/>
+                <w:szCs w:val="18"/>
+              </w:rPr>
+            </w:pPr>
+            <w:r>
+              <w:rPr>
+                <w:rFonts w:ascii="宋体" w:eastAsia="宋体" w:hAnsi="宋体" w:cs="宋体"/>
+                <w:color w:val="0000FF"/>
+                <w:kern w:val="0"/>
+                <w:sz w:val="24"/>
+                <w:szCs w:val="18"/>
+              </w:rPr>
+              <w:t>public</w:t>
+            </w:r>
+            <w:r>
+              <w:rPr>
+                <w:rFonts w:ascii="宋体" w:eastAsia="宋体" w:hAnsi="宋体" w:cs="宋体"/>
+                <w:color w:val="000000"/>
+                <w:kern w:val="0"/>
+                <w:sz w:val="24"/>
+                <w:szCs w:val="18"/>
+              </w:rPr>
+              <w:t xml:space="preserve"> </w:t>
+            </w:r>
+            <w:r>
+              <w:rPr>
+                <w:rFonts w:ascii="宋体" w:eastAsia="宋体" w:hAnsi="宋体" w:cs="宋体"/>
+                <w:color w:val="0000FF"/>
+                <w:kern w:val="0"/>
+                <w:sz w:val="24"/>
+                <w:szCs w:val="18"/>
+              </w:rPr>
+              <w:t>void</w:t>
+            </w:r>
+            <w:r>
+              <w:rPr>
+                <w:rFonts w:ascii="宋体" w:eastAsia="宋体" w:hAnsi="宋体" w:cs="宋体"/>
+                <w:color w:val="000000"/>
+                <w:kern w:val="0"/>
+                <w:sz w:val="24"/>
+                <w:szCs w:val="18"/>
+              </w:rPr>
+              <w:t xml:space="preserve"> addItems(String item){</w:t>
+            </w:r>
+          </w:p>
+          <w:p>
+            <w:pPr>
+              <w:widowControl/>
+              <w:tabs>
+                <w:tab w:val="left" w:pos="916"/>
+                <w:tab w:val="left" w:pos="1832"/>
+                <w:tab w:val="left" w:pos="2748"/>
+                <w:tab w:val="left" w:pos="3664"/>
+                <w:tab w:val="left" w:pos="4580"/>
+                <w:tab w:val="left" w:pos="5496"/>
+                <w:tab w:val="left" w:pos="6412"/>
+                <w:tab w:val="left" w:pos="7328"/>
+                <w:tab w:val="left" w:pos="8244"/>
+                <w:tab w:val="left" w:pos="9160"/>
+                <w:tab w:val="left" w:pos="10076"/>
+                <w:tab w:val="left" w:pos="10992"/>
+                <w:tab w:val="left" w:pos="11908"/>
+                <w:tab w:val="left" w:pos="12824"/>
+                <w:tab w:val="left" w:pos="13740"/>
+                <w:tab w:val="left" w:pos="14656"/>
+              </w:tabs>
+              <w:jc w:val="left"/>
+              <w:rPr>
+                <w:rFonts w:ascii="宋体" w:eastAsia="宋体" w:hAnsi="宋体" w:cs="宋体"/>
+                <w:color w:val="000000"/>
+                <w:kern w:val="0"/>
+                <w:sz w:val="24"/>
+                <w:szCs w:val="18"/>
+              </w:rPr>
+            </w:pPr>
+            <w:r>
+              <w:rPr>
+                <w:rFonts w:ascii="宋体" w:eastAsia="宋体" w:hAnsi="宋体" w:cs="宋体"/>
+                <w:color w:val="000000"/>
+                <w:kern w:val="0"/>
+                <w:sz w:val="24"/>
+                <w:szCs w:val="18"/>
+              </w:rPr>
+              <w:t xml:space="preserve">   List items = </w:t>
+            </w:r>
+            <w:r>
+              <w:rPr>
+                <w:rFonts w:ascii="宋体" w:eastAsia="宋体" w:hAnsi="宋体" w:cs="宋体"/>
+                <w:color w:val="0000FF"/>
+                <w:kern w:val="0"/>
+                <w:sz w:val="24"/>
+                <w:szCs w:val="18"/>
+              </w:rPr>
+              <w:t>new</w:t>
+            </w:r>
+            <w:r>
+              <w:rPr>
+                <w:rFonts w:ascii="宋体" w:eastAsia="宋体" w:hAnsi="宋体" w:cs="宋体"/>
+                <w:color w:val="000000"/>
+                <w:kern w:val="0"/>
+                <w:sz w:val="24"/>
+                <w:szCs w:val="18"/>
+              </w:rPr>
+              <w:t xml:space="preserve"> ArrayList();</w:t>
+            </w:r>
+          </w:p>
+          <w:p>
+            <w:pPr>
+              <w:widowControl/>
+              <w:tabs>
+                <w:tab w:val="left" w:pos="916"/>
+                <w:tab w:val="left" w:pos="1832"/>
+                <w:tab w:val="left" w:pos="2748"/>
+                <w:tab w:val="left" w:pos="3664"/>
+                <w:tab w:val="left" w:pos="4580"/>
+                <w:tab w:val="left" w:pos="5496"/>
+                <w:tab w:val="left" w:pos="6412"/>
+                <w:tab w:val="left" w:pos="7328"/>
+                <w:tab w:val="left" w:pos="8244"/>
+                <w:tab w:val="left" w:pos="9160"/>
+                <w:tab w:val="left" w:pos="10076"/>
+                <w:tab w:val="left" w:pos="10992"/>
+                <w:tab w:val="left" w:pos="11908"/>
+                <w:tab w:val="left" w:pos="12824"/>
+                <w:tab w:val="left" w:pos="13740"/>
+                <w:tab w:val="left" w:pos="14656"/>
+              </w:tabs>
+              <w:jc w:val="left"/>
+              <w:rPr>
+                <w:rFonts w:ascii="宋体" w:eastAsia="宋体" w:hAnsi="宋体" w:cs="宋体"/>
+                <w:color w:val="000000"/>
+                <w:kern w:val="0"/>
+                <w:sz w:val="24"/>
+                <w:szCs w:val="18"/>
+              </w:rPr>
+            </w:pPr>
+            <w:r>
+              <w:rPr>
+                <w:rFonts w:ascii="宋体" w:eastAsia="宋体" w:hAnsi="宋体" w:cs="宋体"/>
+                <w:color w:val="000000"/>
+                <w:kern w:val="0"/>
+                <w:sz w:val="24"/>
+                <w:szCs w:val="18"/>
+              </w:rPr>
+              <w:t xml:space="preserve">   items.add(item);</w:t>
+            </w:r>
+          </w:p>
+          <w:p>
+            <w:pPr>
+              <w:widowControl/>
+              <w:tabs>
+                <w:tab w:val="left" w:pos="916"/>
+                <w:tab w:val="left" w:pos="1832"/>
+                <w:tab w:val="left" w:pos="2748"/>
+                <w:tab w:val="left" w:pos="3664"/>
+                <w:tab w:val="left" w:pos="4580"/>
+                <w:tab w:val="left" w:pos="5496"/>
+                <w:tab w:val="left" w:pos="6412"/>
+                <w:tab w:val="left" w:pos="7328"/>
+                <w:tab w:val="left" w:pos="8244"/>
+                <w:tab w:val="left" w:pos="9160"/>
+                <w:tab w:val="left" w:pos="10076"/>
+                <w:tab w:val="left" w:pos="10992"/>
+                <w:tab w:val="left" w:pos="11908"/>
+                <w:tab w:val="left" w:pos="12824"/>
+                <w:tab w:val="left" w:pos="13740"/>
+                <w:tab w:val="left" w:pos="14656"/>
+              </w:tabs>
+              <w:jc w:val="left"/>
+              <w:rPr>
+                <w:rFonts w:ascii="宋体" w:eastAsia="宋体" w:hAnsi="宋体" w:cs="宋体"/>
+                <w:color w:val="000000"/>
+                <w:kern w:val="0"/>
+                <w:sz w:val="24"/>
+                <w:szCs w:val="18"/>
+              </w:rPr>
+            </w:pPr>
+            <w:r>
+              <w:rPr>
+                <w:rFonts w:ascii="宋体" w:eastAsia="宋体" w:hAnsi="宋体" w:cs="宋体"/>
+                <w:color w:val="000000"/>
+                <w:kern w:val="0"/>
+                <w:sz w:val="24"/>
+                <w:szCs w:val="18"/>
+              </w:rPr>
+              <w:t>}</w:t>
+            </w:r>
+          </w:p>
+          <w:p/>
+          <w:p>
+            <w:pPr>
+              <w:ind w:left="-40"/>
+            </w:pPr>
+          </w:p>
+          <w:p>
+            <w:pPr>
+              <w:ind w:left="-40"/>
+            </w:pPr>
+          </w:p>
+        </w:tc>
+      </w:tr>
+    </w:tbl>
+    <w:p/>
+    <w:p/>
+    <w:p>
+      <w:pPr>
+        <w:pStyle w:val="2"/>
+        <w:rPr>
+          <w:shd w:val="clear" w:color="auto" w:fill="FFFFFF"/>
+        </w:rPr>
+      </w:pPr>
+      <w:r>
+        <w:rPr>
+          <w:rFonts w:hint="eastAsia"/>
+        </w:rPr>
+        <w:lastRenderedPageBreak/>
+        <w:t>3</w:t>
+      </w:r>
+      <w:r>
+        <w:rPr>
+          <w:rFonts w:hint="eastAsia"/>
+        </w:rPr>
+        <w:t>、</w:t>
+      </w:r>
+      <w:r>
+        <w:rPr>
+          <w:shd w:val="clear" w:color="auto" w:fill="FFFFFF"/>
+        </w:rPr>
+        <w:t>抑制全部警告</w:t>
+      </w:r>
+    </w:p>
+    <w:p/>
+    <w:tbl>
+      <w:tblPr>
+        <w:tblW w:w="0" w:type="auto"/>
+        <w:tblInd w:w="1133" w:type="dxa"/>
+        <w:tblBorders>
+          <w:top w:val="single" w:sz="4" w:space="0" w:color="auto"/>
+          <w:left w:val="single" w:sz="4" w:space="0" w:color="auto"/>
+          <w:bottom w:val="single" w:sz="4" w:space="0" w:color="auto"/>
+          <w:right w:val="single" w:sz="4" w:space="0" w:color="auto"/>
+          <w:insideH w:val="single" w:sz="4" w:space="0" w:color="auto"/>
+          <w:insideV w:val="single" w:sz="4" w:space="0" w:color="auto"/>
+        </w:tblBorders>
+        <w:tblLook w:val="0000" w:firstRow="0" w:lastRow="0" w:firstColumn="0" w:lastColumn="0" w:noHBand="0" w:noVBand="0"/>
+      </w:tblPr>
+      <w:tblGrid>
+        <w:gridCol w:w="6263"/>
+      </w:tblGrid>
+      <w:tr>
+        <w:trPr>
+          <w:trHeight w:val="5230"/>
+        </w:trPr>
+        <w:tc>
+          <w:tcPr>
+            <w:tcW w:w="6263" w:type="dxa"/>
+          </w:tcPr>
+          <w:p>
+            <w:pPr>
+              <w:pStyle w:val="HTML"/>
+              <w:rPr>
+                <w:color w:val="FF0000"/>
+                <w:szCs w:val="18"/>
+              </w:rPr>
+            </w:pPr>
+            <w:r>
+              <w:rPr>
+                <w:color w:val="FF0000"/>
+                <w:szCs w:val="18"/>
+              </w:rPr>
+              <w:t xml:space="preserve"> @SuppressWarnings("all")</w:t>
+            </w:r>
+          </w:p>
+          <w:p>
+            <w:pPr>
+              <w:pStyle w:val="HTML"/>
+              <w:rPr>
+                <w:color w:val="000000"/>
+                <w:szCs w:val="18"/>
+              </w:rPr>
+            </w:pPr>
+            <w:r>
+              <w:rPr>
+                <w:color w:val="000000"/>
+                <w:szCs w:val="18"/>
+              </w:rPr>
+              <w:t xml:space="preserve"> </w:t>
+            </w:r>
+            <w:r>
+              <w:rPr>
+                <w:color w:val="0000FF"/>
+                <w:szCs w:val="18"/>
+              </w:rPr>
+              <w:t>public</w:t>
+            </w:r>
+            <w:r>
+              <w:rPr>
+                <w:color w:val="000000"/>
+                <w:szCs w:val="18"/>
+              </w:rPr>
+              <w:t xml:space="preserve"> </w:t>
+            </w:r>
+            <w:r>
+              <w:rPr>
+                <w:color w:val="0000FF"/>
+                <w:szCs w:val="18"/>
+              </w:rPr>
+              <w:t>void</w:t>
+            </w:r>
+            <w:r>
+              <w:rPr>
+                <w:color w:val="000000"/>
+                <w:szCs w:val="18"/>
+              </w:rPr>
+              <w:t xml:space="preserve"> addItems(String item){</w:t>
+            </w:r>
+          </w:p>
+          <w:p>
+            <w:pPr>
+              <w:pStyle w:val="HTML"/>
+              <w:rPr>
+                <w:color w:val="000000"/>
+                <w:szCs w:val="18"/>
+              </w:rPr>
+            </w:pPr>
+            <w:r>
+              <w:rPr>
+                <w:color w:val="000000"/>
+                <w:szCs w:val="18"/>
+              </w:rPr>
+              <w:t xml:space="preserve">    List items = </w:t>
+            </w:r>
+            <w:r>
+              <w:rPr>
+                <w:color w:val="0000FF"/>
+                <w:szCs w:val="18"/>
+              </w:rPr>
+              <w:t>new</w:t>
+            </w:r>
+            <w:r>
+              <w:rPr>
+                <w:color w:val="000000"/>
+                <w:szCs w:val="18"/>
+              </w:rPr>
+              <w:t xml:space="preserve"> ArrayList();</w:t>
+            </w:r>
+          </w:p>
+          <w:p>
+            <w:pPr>
+              <w:pStyle w:val="HTML"/>
+              <w:rPr>
+                <w:color w:val="000000"/>
+                <w:szCs w:val="18"/>
+              </w:rPr>
+            </w:pPr>
+            <w:r>
+              <w:rPr>
+                <w:color w:val="000000"/>
+                <w:szCs w:val="18"/>
+              </w:rPr>
+              <w:t xml:space="preserve">   items.add(item);</w:t>
+            </w:r>
+          </w:p>
+          <w:p>
+            <w:pPr>
+              <w:pStyle w:val="HTML"/>
+              <w:rPr>
+                <w:color w:val="000000"/>
+                <w:szCs w:val="18"/>
+              </w:rPr>
+            </w:pPr>
+            <w:r>
+              <w:rPr>
+                <w:color w:val="000000"/>
+                <w:szCs w:val="18"/>
+              </w:rPr>
+              <w:t>}</w:t>
+            </w:r>
+          </w:p>
+          <w:p/>
+          <w:p/>
+          <w:p/>
+        </w:tc>
+      </w:tr>
+    </w:tbl>
+    <w:p/>
+    <w:p>
+      <w:pPr>
+        <w:pStyle w:val="2"/>
+      </w:pPr>
+      <w:r>
+        <w:t xml:space="preserve">抑制警告的关键字　　　　　　　　　　　　　　　　　　　　　　　　　　　　　　　　</w:t>
+      </w:r>
+    </w:p>
+    <w:p>
+      <w:pPr>
+        <w:widowControl/>
+        <w:shd w:val="clear" w:color="auto" w:fill="FFFFFF"/>
+        <w:spacing w:before="150" w:after="150"/>
+        <w:jc w:val="left"/>
+        <w:rPr>
+          <w:rFonts w:ascii="Verdana" w:eastAsia="宋体" w:hAnsi="Verdana" w:cs="宋体"/>
+          <w:color w:val="333333"/>
+          <w:kern w:val="0"/>
+          <w:szCs w:val="21"/>
+        </w:rPr>
+      </w:pPr>
+      <w:r>
+        <w:rPr>
+          <w:rFonts w:ascii="Verdana" w:eastAsia="宋体" w:hAnsi="Verdana" w:cs="宋体"/>
+          <w:color w:val="333333"/>
+          <w:kern w:val="0"/>
+          <w:szCs w:val="21"/>
+        </w:rPr>
+        <w:t> </w:t>
+      </w:r>
+    </w:p>
+    <w:tbl>
+      <w:tblPr>
+        <w:tblW w:w="0" w:type="auto"/>
+        <w:tblBorders>
+          <w:top w:val="single" w:sz="6" w:space="0" w:color="C0C0C0"/>
+          <w:left w:val="single" w:sz="6" w:space="0" w:color="C0C0C0"/>
+          <w:bottom w:val="single" w:sz="6" w:space="0" w:color="C0C0C0"/>
+          <w:right w:val="single" w:sz="6" w:space="0" w:color="C0C0C0"/>
+        </w:tblBorders>
+        <w:shd w:val="clear" w:color="auto" w:fill="FFFFFF"/>
+        <w:tblCellMar>
+          <w:left w:w="0" w:type="dxa"/>
+          <w:right w:w="0" w:type="dxa"/>
+        </w:tblCellMar>
+        <w:tblLook w:val="04A0" w:firstRow="1" w:lastRow="0" w:firstColumn="1" w:lastColumn="0" w:noHBand="0" w:noVBand="1"/>
+      </w:tblPr>
+      <w:tblGrid>
+        <w:gridCol w:w="2206"/>
+        <w:gridCol w:w="7110"/>
+      </w:tblGrid>
+      <w:tr>
+        <w:tc>
+          <w:tcPr>
+            <w:tcW w:w="0" w:type="auto"/>
+            <w:tcBorders>
+              <w:top w:val="single" w:sz="6" w:space="0" w:color="C0C0C0"/>
+              <w:left w:val="single" w:sz="6" w:space="0" w:color="C0C0C0"/>
+              <w:bottom w:val="single" w:sz="6" w:space="0" w:color="C0C0C0"/>
+              <w:right w:val="single" w:sz="6" w:space="0" w:color="C0C0C0"/>
+            </w:tcBorders>
+            <w:shd w:val="clear" w:color="auto" w:fill="FFFFFF"/>
+            <w:tcMar>
+              <w:top w:w="45" w:type="dxa"/>
+              <w:left w:w="45" w:type="dxa"/>
+              <w:bottom w:w="45" w:type="dxa"/>
+              <w:right w:w="45" w:type="dxa"/>
+            </w:tcMar>
+            <w:vAlign w:val="center"/>
+            <w:hideMark/>
+          </w:tcPr>
+          <w:p>
+            <w:pPr>
+              <w:widowControl/>
+              <w:jc w:val="left"/>
+              <w:rPr>
+                <w:rFonts w:ascii="Verdana" w:eastAsia="宋体" w:hAnsi="Verdana" w:cs="宋体"/>
+                <w:color w:val="333333"/>
+                <w:kern w:val="0"/>
+                <w:szCs w:val="21"/>
+              </w:rPr>
+            </w:pPr>
+            <w:r>
+              <w:rPr>
+                <w:rFonts w:ascii="Verdana" w:eastAsia="宋体" w:hAnsi="Verdana" w:cs="宋体"/>
+                <w:b/>
+                <w:bCs/>
+                <w:color w:val="333333"/>
+                <w:kern w:val="0"/>
+                <w:szCs w:val="21"/>
+              </w:rPr>
+              <w:t>关键字</w:t>
+            </w:r>
+          </w:p>
+        </w:tc>
+        <w:tc>
+          <w:tcPr>
+            <w:tcW w:w="0" w:type="auto"/>
+            <w:tcBorders>
+              <w:top w:val="single" w:sz="6" w:space="0" w:color="C0C0C0"/>
+              <w:left w:val="single" w:sz="6" w:space="0" w:color="C0C0C0"/>
+              <w:bottom w:val="single" w:sz="6" w:space="0" w:color="C0C0C0"/>
+              <w:right w:val="single" w:sz="6" w:space="0" w:color="C0C0C0"/>
+            </w:tcBorders>
+            <w:shd w:val="clear" w:color="auto" w:fill="FFFFFF"/>
+            <w:tcMar>
+              <w:top w:w="45" w:type="dxa"/>
+              <w:left w:w="45" w:type="dxa"/>
+              <w:bottom w:w="45" w:type="dxa"/>
+              <w:right w:w="45" w:type="dxa"/>
+            </w:tcMar>
+            <w:vAlign w:val="center"/>
+            <w:hideMark/>
+          </w:tcPr>
+          <w:p>
+            <w:pPr>
+              <w:widowControl/>
+              <w:jc w:val="left"/>
+              <w:rPr>
+                <w:rFonts w:ascii="Verdana" w:eastAsia="宋体" w:hAnsi="Verdana" w:cs="宋体"/>
+                <w:color w:val="333333"/>
+                <w:kern w:val="0"/>
+                <w:szCs w:val="21"/>
+              </w:rPr>
+            </w:pPr>
+            <w:r>
+              <w:rPr>
+                <w:rFonts w:ascii="Verdana" w:eastAsia="宋体" w:hAnsi="Verdana" w:cs="宋体"/>
+                <w:b/>
+                <w:bCs/>
+                <w:color w:val="333333"/>
+                <w:kern w:val="0"/>
+                <w:szCs w:val="21"/>
+              </w:rPr>
+              <w:t>用途</w:t>
+            </w:r>
+          </w:p>
+        </w:tc>
+      </w:tr>
+      <w:tr>
+        <w:tc>
+          <w:tcPr>
+            <w:tcW w:w="0" w:type="auto"/>
+            <w:tcBorders>
+              <w:top w:val="single" w:sz="6" w:space="0" w:color="C0C0C0"/>
+              <w:left w:val="single" w:sz="6" w:space="0" w:color="C0C0C0"/>
+              <w:bottom w:val="single" w:sz="6" w:space="0" w:color="C0C0C0"/>
+              <w:right w:val="single" w:sz="6" w:space="0" w:color="C0C0C0"/>
+            </w:tcBorders>
+            <w:shd w:val="clear" w:color="auto" w:fill="FFFFFF"/>
+            <w:tcMar>
+              <w:top w:w="45" w:type="dxa"/>
+              <w:left w:w="45" w:type="dxa"/>
+              <w:bottom w:w="45" w:type="dxa"/>
+              <w:right w:w="45" w:type="dxa"/>
+            </w:tcMar>
+            <w:vAlign w:val="center"/>
+            <w:hideMark/>
+          </w:tcPr>
+          <w:p>
+            <w:pPr>
+              <w:widowControl/>
+              <w:jc w:val="left"/>
+              <w:rPr>
+                <w:rFonts w:ascii="Verdana" w:eastAsia="宋体" w:hAnsi="Verdana" w:cs="宋体"/>
+                <w:color w:val="333333"/>
+                <w:kern w:val="0"/>
+                <w:szCs w:val="21"/>
+              </w:rPr>
+            </w:pPr>
+            <w:r>
+              <w:rPr>
+                <w:rFonts w:ascii="Verdana" w:eastAsia="宋体" w:hAnsi="Verdana" w:cs="宋体"/>
+                <w:color w:val="FF0000"/>
+                <w:kern w:val="0"/>
+                <w:szCs w:val="21"/>
+              </w:rPr>
+              <w:t>all</w:t>
+            </w:r>
+          </w:p>
+        </w:tc>
+        <w:tc>
+          <w:tcPr>
+            <w:tcW w:w="0" w:type="auto"/>
+            <w:tcBorders>
+              <w:top w:val="single" w:sz="6" w:space="0" w:color="C0C0C0"/>
+              <w:left w:val="single" w:sz="6" w:space="0" w:color="C0C0C0"/>
+              <w:bottom w:val="single" w:sz="6" w:space="0" w:color="C0C0C0"/>
+              <w:right w:val="single" w:sz="6" w:space="0" w:color="C0C0C0"/>
+            </w:tcBorders>
+            <w:shd w:val="clear" w:color="auto" w:fill="FFFFFF"/>
+            <w:tcMar>
+              <w:top w:w="45" w:type="dxa"/>
+              <w:left w:w="45" w:type="dxa"/>
+              <w:bottom w:w="45" w:type="dxa"/>
+              <w:right w:w="45" w:type="dxa"/>
+            </w:tcMar>
+            <w:vAlign w:val="center"/>
+            <w:hideMark/>
+          </w:tcPr>
+          <w:p>
+            <w:pPr>
+              <w:widowControl/>
+              <w:jc w:val="left"/>
+              <w:rPr>
+                <w:rFonts w:ascii="Verdana" w:eastAsia="宋体" w:hAnsi="Verdana" w:cs="宋体"/>
+                <w:color w:val="333333"/>
+                <w:kern w:val="0"/>
+                <w:szCs w:val="21"/>
+              </w:rPr>
+            </w:pPr>
+            <w:r>
+              <w:rPr>
+                <w:rFonts w:ascii="Verdana" w:eastAsia="宋体" w:hAnsi="Verdana" w:cs="宋体"/>
+                <w:color w:val="333333"/>
+                <w:kern w:val="0"/>
+                <w:szCs w:val="21"/>
+              </w:rPr>
+              <w:t>to suppress all warnings</w:t>
+            </w:r>
+          </w:p>
+        </w:tc>
+      </w:tr>
+      <w:tr>
+        <w:tc>
+          <w:tcPr>
+            <w:tcW w:w="0" w:type="auto"/>
+            <w:tcBorders>
+              <w:top w:val="single" w:sz="6" w:space="0" w:color="C0C0C0"/>
+              <w:left w:val="single" w:sz="6" w:space="0" w:color="C0C0C0"/>
+              <w:bottom w:val="single" w:sz="6" w:space="0" w:color="C0C0C0"/>
+              <w:right w:val="single" w:sz="6" w:space="0" w:color="C0C0C0"/>
+            </w:tcBorders>
+            <w:shd w:val="clear" w:color="auto" w:fill="FFFFFF"/>
+            <w:tcMar>
+              <w:top w:w="45" w:type="dxa"/>
+              <w:left w:w="45" w:type="dxa"/>
+              <w:bottom w:w="45" w:type="dxa"/>
+              <w:right w:w="45" w:type="dxa"/>
+            </w:tcMar>
+            <w:vAlign w:val="center"/>
+            <w:hideMark/>
+          </w:tcPr>
+          <w:p>
+            <w:pPr>
+              <w:widowControl/>
+              <w:jc w:val="left"/>
+              <w:rPr>
+                <w:rFonts w:ascii="Verdana" w:eastAsia="宋体" w:hAnsi="Verdana" w:cs="宋体"/>
+                <w:color w:val="333333"/>
+                <w:kern w:val="0"/>
+                <w:szCs w:val="21"/>
+              </w:rPr>
+            </w:pPr>
+            <w:r>
+              <w:rPr>
+                <w:rFonts w:ascii="Verdana" w:eastAsia="宋体" w:hAnsi="Verdana" w:cs="宋体"/>
+                <w:color w:val="333333"/>
+                <w:kern w:val="0"/>
+                <w:szCs w:val="21"/>
+              </w:rPr>
+              <w:t>boxing </w:t>
+            </w:r>
+          </w:p>
+        </w:tc>
+        <w:tc>
+          <w:tcPr>
+            <w:tcW w:w="0" w:type="auto"/>
+            <w:tcBorders>
+              <w:top w:val="single" w:sz="6" w:space="0" w:color="C0C0C0"/>
+              <w:left w:val="single" w:sz="6" w:space="0" w:color="C0C0C0"/>
+              <w:bottom w:val="single" w:sz="6" w:space="0" w:color="C0C0C0"/>
+              <w:right w:val="single" w:sz="6" w:space="0" w:color="C0C0C0"/>
+            </w:tcBorders>
+            <w:shd w:val="clear" w:color="auto" w:fill="FFFFFF"/>
+            <w:tcMar>
+              <w:top w:w="45" w:type="dxa"/>
+              <w:left w:w="45" w:type="dxa"/>
+              <w:bottom w:w="45" w:type="dxa"/>
+              <w:right w:w="45" w:type="dxa"/>
+            </w:tcMar>
+            <w:vAlign w:val="center"/>
+            <w:hideMark/>
+          </w:tcPr>
+          <w:p>
+            <w:pPr>
+              <w:widowControl/>
+              <w:jc w:val="left"/>
+              <w:rPr>
+                <w:rFonts w:ascii="Verdana" w:eastAsia="宋体" w:hAnsi="Verdana" w:cs="宋体"/>
+                <w:color w:val="333333"/>
+                <w:kern w:val="0"/>
+                <w:szCs w:val="21"/>
+              </w:rPr>
+            </w:pPr>
+            <w:r>
+              <w:rPr>
+                <w:rFonts w:ascii="Verdana" w:eastAsia="宋体" w:hAnsi="Verdana" w:cs="宋体"/>
+                <w:color w:val="333333"/>
+                <w:kern w:val="0"/>
+                <w:szCs w:val="21"/>
+              </w:rPr>
+              <w:t>to suppress warnings relative to boxing/unboxing operations</w:t>
+            </w:r>
+          </w:p>
+        </w:tc>
+      </w:tr>
+      <w:tr>
+        <w:tc>
+          <w:tcPr>
+            <w:tcW w:w="0" w:type="auto"/>
+            <w:tcBorders>
+              <w:top w:val="single" w:sz="6" w:space="0" w:color="C0C0C0"/>
+              <w:left w:val="single" w:sz="6" w:space="0" w:color="C0C0C0"/>
+              <w:bottom w:val="single" w:sz="6" w:space="0" w:color="C0C0C0"/>
+              <w:right w:val="single" w:sz="6" w:space="0" w:color="C0C0C0"/>
+            </w:tcBorders>
+            <w:shd w:val="clear" w:color="auto" w:fill="FFFFFF"/>
+            <w:tcMar>
+              <w:top w:w="45" w:type="dxa"/>
+              <w:left w:w="45" w:type="dxa"/>
+              <w:bottom w:w="45" w:type="dxa"/>
+              <w:right w:w="45" w:type="dxa"/>
+            </w:tcMar>
+            <w:vAlign w:val="center"/>
+            <w:hideMark/>
+          </w:tcPr>
+          <w:p>
+            <w:pPr>
+              <w:widowControl/>
+              <w:jc w:val="left"/>
+              <w:rPr>
+                <w:rFonts w:ascii="Verdana" w:eastAsia="宋体" w:hAnsi="Verdana" w:cs="宋体"/>
+                <w:color w:val="333333"/>
+                <w:kern w:val="0"/>
+                <w:szCs w:val="21"/>
+              </w:rPr>
+            </w:pPr>
+            <w:r>
+              <w:rPr>
+                <w:rFonts w:ascii="Verdana" w:eastAsia="宋体" w:hAnsi="Verdana" w:cs="宋体"/>
+                <w:color w:val="333333"/>
+                <w:kern w:val="0"/>
+                <w:szCs w:val="21"/>
+              </w:rPr>
+              <w:t>cast</w:t>
+            </w:r>
+          </w:p>
+        </w:tc>
+        <w:tc>
+          <w:tcPr>
+            <w:tcW w:w="0" w:type="auto"/>
+            <w:tcBorders>
+              <w:top w:val="single" w:sz="6" w:space="0" w:color="C0C0C0"/>
+              <w:left w:val="single" w:sz="6" w:space="0" w:color="C0C0C0"/>
+              <w:bottom w:val="single" w:sz="6" w:space="0" w:color="C0C0C0"/>
+              <w:right w:val="single" w:sz="6" w:space="0" w:color="C0C0C0"/>
+            </w:tcBorders>
+            <w:shd w:val="clear" w:color="auto" w:fill="FFFFFF"/>
+            <w:tcMar>
+              <w:top w:w="45" w:type="dxa"/>
+              <w:left w:w="45" w:type="dxa"/>
+              <w:bottom w:w="45" w:type="dxa"/>
+              <w:right w:w="45" w:type="dxa"/>
+            </w:tcMar>
+            <w:vAlign w:val="center"/>
+            <w:hideMark/>
+          </w:tcPr>
+          <w:p>
+            <w:pPr>
+              <w:widowControl/>
+              <w:jc w:val="left"/>
+              <w:rPr>
+                <w:rFonts w:ascii="Verdana" w:eastAsia="宋体" w:hAnsi="Verdana" w:cs="宋体"/>
+                <w:color w:val="333333"/>
+                <w:kern w:val="0"/>
+                <w:szCs w:val="21"/>
+              </w:rPr>
+            </w:pPr>
+            <w:r>
+              <w:rPr>
+                <w:rFonts w:ascii="Verdana" w:eastAsia="宋体" w:hAnsi="Verdana" w:cs="宋体"/>
+                <w:color w:val="333333"/>
+                <w:kern w:val="0"/>
+                <w:szCs w:val="21"/>
+              </w:rPr>
+              <w:t>to suppress warnings relative to cast operations</w:t>
+            </w:r>
+          </w:p>
+        </w:tc>
+      </w:tr>
+      <w:tr>
+        <w:tc>
+          <w:tcPr>
+            <w:tcW w:w="0" w:type="auto"/>
+            <w:tcBorders>
+              <w:top w:val="single" w:sz="6" w:space="0" w:color="C0C0C0"/>
+              <w:left w:val="single" w:sz="6" w:space="0" w:color="C0C0C0"/>
+              <w:bottom w:val="single" w:sz="6" w:space="0" w:color="C0C0C0"/>
+              <w:right w:val="single" w:sz="6" w:space="0" w:color="C0C0C0"/>
+            </w:tcBorders>
+            <w:shd w:val="clear" w:color="auto" w:fill="FFFFFF"/>
+            <w:tcMar>
+              <w:top w:w="45" w:type="dxa"/>
+              <w:left w:w="45" w:type="dxa"/>
+              <w:bottom w:w="45" w:type="dxa"/>
+              <w:right w:w="45" w:type="dxa"/>
+            </w:tcMar>
+            <w:vAlign w:val="center"/>
+            <w:hideMark/>
+          </w:tcPr>
+          <w:p>
+            <w:pPr>
+              <w:widowControl/>
+              <w:jc w:val="left"/>
+              <w:rPr>
+                <w:rFonts w:ascii="Verdana" w:eastAsia="宋体" w:hAnsi="Verdana" w:cs="宋体"/>
+                <w:color w:val="333333"/>
+                <w:kern w:val="0"/>
+                <w:szCs w:val="21"/>
+              </w:rPr>
+            </w:pPr>
+            <w:r>
+              <w:rPr>
+                <w:rFonts w:ascii="Verdana" w:eastAsia="宋体" w:hAnsi="Verdana" w:cs="宋体"/>
+                <w:color w:val="333333"/>
+                <w:kern w:val="0"/>
+                <w:szCs w:val="21"/>
+              </w:rPr>
+              <w:t>dep-ann</w:t>
+            </w:r>
+          </w:p>
+        </w:tc>
+        <w:tc>
+          <w:tcPr>
+            <w:tcW w:w="0" w:type="auto"/>
+            <w:tcBorders>
+              <w:top w:val="single" w:sz="6" w:space="0" w:color="C0C0C0"/>
+              <w:left w:val="single" w:sz="6" w:space="0" w:color="C0C0C0"/>
+              <w:bottom w:val="single" w:sz="6" w:space="0" w:color="C0C0C0"/>
+              <w:right w:val="single" w:sz="6" w:space="0" w:color="C0C0C0"/>
+            </w:tcBorders>
+            <w:shd w:val="clear" w:color="auto" w:fill="FFFFFF"/>
+            <w:tcMar>
+              <w:top w:w="45" w:type="dxa"/>
+              <w:left w:w="45" w:type="dxa"/>
+              <w:bottom w:w="45" w:type="dxa"/>
+              <w:right w:w="45" w:type="dxa"/>
+            </w:tcMar>
+            <w:vAlign w:val="center"/>
+            <w:hideMark/>
+          </w:tcPr>
+          <w:p>
+            <w:pPr>
+              <w:widowControl/>
+              <w:jc w:val="left"/>
+              <w:rPr>
+                <w:rFonts w:ascii="Verdana" w:eastAsia="宋体" w:hAnsi="Verdana" w:cs="宋体"/>
+                <w:color w:val="333333"/>
+                <w:kern w:val="0"/>
+                <w:szCs w:val="21"/>
+              </w:rPr>
+            </w:pPr>
+            <w:r>
+              <w:rPr>
+                <w:rFonts w:ascii="Verdana" w:eastAsia="宋体" w:hAnsi="Verdana" w:cs="宋体"/>
+                <w:color w:val="333333"/>
+                <w:kern w:val="0"/>
+                <w:szCs w:val="21"/>
+              </w:rPr>
+              <w:t>to suppress warnings relative to deprecated annotation</w:t>
+            </w:r>
+          </w:p>
+        </w:tc>
+      </w:tr>
+      <w:tr>
+        <w:tc>
+          <w:tcPr>
+            <w:tcW w:w="0" w:type="auto"/>
+            <w:tcBorders>
+              <w:top w:val="single" w:sz="6" w:space="0" w:color="C0C0C0"/>
+              <w:left w:val="single" w:sz="6" w:space="0" w:color="C0C0C0"/>
+              <w:bottom w:val="single" w:sz="6" w:space="0" w:color="C0C0C0"/>
+              <w:right w:val="single" w:sz="6" w:space="0" w:color="C0C0C0"/>
+            </w:tcBorders>
+            <w:shd w:val="clear" w:color="auto" w:fill="FFFFFF"/>
+            <w:tcMar>
+              <w:top w:w="45" w:type="dxa"/>
+              <w:left w:w="45" w:type="dxa"/>
+              <w:bottom w:w="45" w:type="dxa"/>
+              <w:right w:w="45" w:type="dxa"/>
+            </w:tcMar>
+            <w:vAlign w:val="center"/>
+            <w:hideMark/>
+          </w:tcPr>
+          <w:p>
+            <w:pPr>
+              <w:widowControl/>
+              <w:jc w:val="left"/>
+              <w:rPr>
+                <w:rFonts w:ascii="Verdana" w:eastAsia="宋体" w:hAnsi="Verdana" w:cs="宋体"/>
+                <w:color w:val="333333"/>
+                <w:kern w:val="0"/>
+                <w:szCs w:val="21"/>
+              </w:rPr>
+            </w:pPr>
+            <w:r>
+              <w:rPr>
+                <w:rFonts w:ascii="Verdana" w:eastAsia="宋体" w:hAnsi="Verdana" w:cs="宋体"/>
+                <w:color w:val="333333"/>
+                <w:kern w:val="0"/>
+                <w:szCs w:val="21"/>
+              </w:rPr>
+              <w:t>deprecation</w:t>
+            </w:r>
+          </w:p>
+        </w:tc>
+        <w:tc>
+          <w:tcPr>
+            <w:tcW w:w="0" w:type="auto"/>
+            <w:tcBorders>
+              <w:top w:val="single" w:sz="6" w:space="0" w:color="C0C0C0"/>
+              <w:left w:val="single" w:sz="6" w:space="0" w:color="C0C0C0"/>
+              <w:bottom w:val="single" w:sz="6" w:space="0" w:color="C0C0C0"/>
+              <w:right w:val="single" w:sz="6" w:space="0" w:color="C0C0C0"/>
+            </w:tcBorders>
+            <w:shd w:val="clear" w:color="auto" w:fill="FFFFFF"/>
+            <w:tcMar>
+              <w:top w:w="45" w:type="dxa"/>
+              <w:left w:w="45" w:type="dxa"/>
+              <w:bottom w:w="45" w:type="dxa"/>
+              <w:right w:w="45" w:type="dxa"/>
+            </w:tcMar>
+            <w:vAlign w:val="center"/>
+            <w:hideMark/>
+          </w:tcPr>
+          <w:p>
+            <w:pPr>
+              <w:widowControl/>
+              <w:jc w:val="left"/>
+              <w:rPr>
+                <w:rFonts w:ascii="Verdana" w:eastAsia="宋体" w:hAnsi="Verdana" w:cs="宋体"/>
+                <w:color w:val="333333"/>
+                <w:kern w:val="0"/>
+                <w:szCs w:val="21"/>
+              </w:rPr>
+            </w:pPr>
+            <w:r>
+              <w:rPr>
+                <w:rFonts w:ascii="Verdana" w:eastAsia="宋体" w:hAnsi="Verdana" w:cs="宋体"/>
+                <w:color w:val="333333"/>
+                <w:kern w:val="0"/>
+                <w:szCs w:val="21"/>
+              </w:rPr>
+              <w:t>to suppress warnings relative to deprecation</w:t>
+            </w:r>
+          </w:p>
+        </w:tc>
+      </w:tr>
+      <w:tr>
+        <w:tc>
+          <w:tcPr>
+            <w:tcW w:w="0" w:type="auto"/>
+            <w:tcBorders>
+              <w:top w:val="single" w:sz="6" w:space="0" w:color="C0C0C0"/>
+              <w:left w:val="single" w:sz="6" w:space="0" w:color="C0C0C0"/>
+              <w:bottom w:val="single" w:sz="6" w:space="0" w:color="C0C0C0"/>
+              <w:right w:val="single" w:sz="6" w:space="0" w:color="C0C0C0"/>
+            </w:tcBorders>
+            <w:shd w:val="clear" w:color="auto" w:fill="FFFFFF"/>
+            <w:tcMar>
+              <w:top w:w="45" w:type="dxa"/>
+              <w:left w:w="45" w:type="dxa"/>
+              <w:bottom w:w="45" w:type="dxa"/>
+              <w:right w:w="45" w:type="dxa"/>
+            </w:tcMar>
+            <w:vAlign w:val="center"/>
+            <w:hideMark/>
+          </w:tcPr>
+          <w:p>
+            <w:pPr>
+              <w:widowControl/>
+              <w:jc w:val="left"/>
+              <w:rPr>
+                <w:rFonts w:ascii="Verdana" w:eastAsia="宋体" w:hAnsi="Verdana" w:cs="宋体"/>
+                <w:color w:val="333333"/>
+                <w:kern w:val="0"/>
+                <w:szCs w:val="21"/>
+              </w:rPr>
+            </w:pPr>
+            <w:r>
+              <w:rPr>
+                <w:rFonts w:ascii="Verdana" w:eastAsia="宋体" w:hAnsi="Verdana" w:cs="宋体"/>
+                <w:color w:val="333333"/>
+                <w:kern w:val="0"/>
+                <w:szCs w:val="21"/>
+              </w:rPr>
+              <w:t>fallthrough</w:t>
+            </w:r>
+          </w:p>
+        </w:tc>
+        <w:tc>
+          <w:tcPr>
+            <w:tcW w:w="0" w:type="auto"/>
+            <w:tcBorders>
+              <w:top w:val="single" w:sz="6" w:space="0" w:color="C0C0C0"/>
+              <w:left w:val="single" w:sz="6" w:space="0" w:color="C0C0C0"/>
+              <w:bottom w:val="single" w:sz="6" w:space="0" w:color="C0C0C0"/>
+              <w:right w:val="single" w:sz="6" w:space="0" w:color="C0C0C0"/>
+            </w:tcBorders>
+            <w:shd w:val="clear" w:color="auto" w:fill="FFFFFF"/>
+            <w:tcMar>
+              <w:top w:w="45" w:type="dxa"/>
+              <w:left w:w="45" w:type="dxa"/>
+              <w:bottom w:w="45" w:type="dxa"/>
+              <w:right w:w="45" w:type="dxa"/>
+            </w:tcMar>
+            <w:vAlign w:val="center"/>
+            <w:hideMark/>
+          </w:tcPr>
+          <w:p>
+            <w:pPr>
+              <w:widowControl/>
+              <w:jc w:val="left"/>
+              <w:rPr>
+                <w:rFonts w:ascii="Verdana" w:eastAsia="宋体" w:hAnsi="Verdana" w:cs="宋体"/>
+                <w:color w:val="333333"/>
+                <w:kern w:val="0"/>
+                <w:szCs w:val="21"/>
+              </w:rPr>
+            </w:pPr>
+            <w:r>
+              <w:rPr>
+                <w:rFonts w:ascii="Verdana" w:eastAsia="宋体" w:hAnsi="Verdana" w:cs="宋体"/>
+                <w:color w:val="333333"/>
+                <w:kern w:val="0"/>
+                <w:szCs w:val="21"/>
+              </w:rPr>
+              <w:t> to suppress warnings relative to missing breaks in switch statements</w:t>
+            </w:r>
+          </w:p>
+        </w:tc>
+      </w:tr>
+      <w:tr>
+        <w:tc>
+          <w:tcPr>
+            <w:tcW w:w="0" w:type="auto"/>
+            <w:tcBorders>
+              <w:top w:val="single" w:sz="6" w:space="0" w:color="C0C0C0"/>
+              <w:left w:val="single" w:sz="6" w:space="0" w:color="C0C0C0"/>
+              <w:bottom w:val="single" w:sz="6" w:space="0" w:color="C0C0C0"/>
+              <w:right w:val="single" w:sz="6" w:space="0" w:color="C0C0C0"/>
+            </w:tcBorders>
+            <w:shd w:val="clear" w:color="auto" w:fill="FFFFFF"/>
+            <w:tcMar>
+              <w:top w:w="45" w:type="dxa"/>
+              <w:left w:w="45" w:type="dxa"/>
+              <w:bottom w:w="45" w:type="dxa"/>
+              <w:right w:w="45" w:type="dxa"/>
+            </w:tcMar>
+            <w:vAlign w:val="center"/>
+            <w:hideMark/>
+          </w:tcPr>
+          <w:p>
+            <w:pPr>
+              <w:widowControl/>
+              <w:jc w:val="left"/>
+              <w:rPr>
+                <w:rFonts w:ascii="Verdana" w:eastAsia="宋体" w:hAnsi="Verdana" w:cs="宋体"/>
+                <w:color w:val="333333"/>
+                <w:kern w:val="0"/>
+                <w:szCs w:val="21"/>
+              </w:rPr>
+            </w:pPr>
+            <w:r>
+              <w:rPr>
+                <w:rFonts w:ascii="Verdana" w:eastAsia="宋体" w:hAnsi="Verdana" w:cs="宋体"/>
+                <w:color w:val="333333"/>
+                <w:kern w:val="0"/>
+                <w:szCs w:val="21"/>
+              </w:rPr>
+              <w:t>finally </w:t>
+            </w:r>
+          </w:p>
+        </w:tc>
+        <w:tc>
+          <w:tcPr>
+            <w:tcW w:w="0" w:type="auto"/>
+            <w:tcBorders>
+              <w:top w:val="single" w:sz="6" w:space="0" w:color="C0C0C0"/>
+              <w:left w:val="single" w:sz="6" w:space="0" w:color="C0C0C0"/>
+              <w:bottom w:val="single" w:sz="6" w:space="0" w:color="C0C0C0"/>
+              <w:right w:val="single" w:sz="6" w:space="0" w:color="C0C0C0"/>
+            </w:tcBorders>
+            <w:shd w:val="clear" w:color="auto" w:fill="FFFFFF"/>
+            <w:tcMar>
+              <w:top w:w="45" w:type="dxa"/>
+              <w:left w:w="45" w:type="dxa"/>
+              <w:bottom w:w="45" w:type="dxa"/>
+              <w:right w:w="45" w:type="dxa"/>
+            </w:tcMar>
+            <w:vAlign w:val="center"/>
+            <w:hideMark/>
+          </w:tcPr>
+          <w:p>
+            <w:pPr>
+              <w:widowControl/>
+              <w:jc w:val="left"/>
+              <w:rPr>
+                <w:rFonts w:ascii="Verdana" w:eastAsia="宋体" w:hAnsi="Verdana" w:cs="宋体"/>
+                <w:color w:val="333333"/>
+                <w:kern w:val="0"/>
+                <w:szCs w:val="21"/>
+              </w:rPr>
+            </w:pPr>
+            <w:r>
+              <w:rPr>
+                <w:rFonts w:ascii="Verdana" w:eastAsia="宋体" w:hAnsi="Verdana" w:cs="宋体"/>
+                <w:color w:val="333333"/>
+                <w:kern w:val="0"/>
+                <w:szCs w:val="21"/>
+              </w:rPr>
+              <w:t>to suppress warnings relative to finally block that don’t return</w:t>
+            </w:r>
+          </w:p>
+        </w:tc>
+      </w:tr>
+      <w:tr>
+        <w:tc>
+          <w:tcPr>
+            <w:tcW w:w="0" w:type="auto"/>
+            <w:tcBorders>
+              <w:top w:val="single" w:sz="6" w:space="0" w:color="C0C0C0"/>
+              <w:left w:val="single" w:sz="6" w:space="0" w:color="C0C0C0"/>
+              <w:bottom w:val="single" w:sz="6" w:space="0" w:color="C0C0C0"/>
+              <w:right w:val="single" w:sz="6" w:space="0" w:color="C0C0C0"/>
+            </w:tcBorders>
+            <w:shd w:val="clear" w:color="auto" w:fill="FFFFFF"/>
+            <w:tcMar>
+              <w:top w:w="45" w:type="dxa"/>
+              <w:left w:w="45" w:type="dxa"/>
+              <w:bottom w:w="45" w:type="dxa"/>
+              <w:right w:w="45" w:type="dxa"/>
+            </w:tcMar>
+            <w:vAlign w:val="center"/>
+            <w:hideMark/>
+          </w:tcPr>
+          <w:p>
+            <w:pPr>
+              <w:widowControl/>
+              <w:jc w:val="left"/>
+              <w:rPr>
+                <w:rFonts w:ascii="Verdana" w:eastAsia="宋体" w:hAnsi="Verdana" w:cs="宋体"/>
+                <w:color w:val="333333"/>
+                <w:kern w:val="0"/>
+                <w:szCs w:val="21"/>
+              </w:rPr>
+            </w:pPr>
+            <w:r>
+              <w:rPr>
+                <w:rFonts w:ascii="Verdana" w:eastAsia="宋体" w:hAnsi="Verdana" w:cs="宋体"/>
+                <w:color w:val="333333"/>
+                <w:kern w:val="0"/>
+                <w:szCs w:val="21"/>
+              </w:rPr>
+              <w:t>hiding</w:t>
+            </w:r>
+          </w:p>
+        </w:tc>
+        <w:tc>
+          <w:tcPr>
+            <w:tcW w:w="0" w:type="auto"/>
+            <w:tcBorders>
+              <w:top w:val="single" w:sz="6" w:space="0" w:color="C0C0C0"/>
+              <w:left w:val="single" w:sz="6" w:space="0" w:color="C0C0C0"/>
+              <w:bottom w:val="single" w:sz="6" w:space="0" w:color="C0C0C0"/>
+              <w:right w:val="single" w:sz="6" w:space="0" w:color="C0C0C0"/>
+            </w:tcBorders>
+            <w:shd w:val="clear" w:color="auto" w:fill="FFFFFF"/>
+            <w:tcMar>
+              <w:top w:w="45" w:type="dxa"/>
+              <w:left w:w="45" w:type="dxa"/>
+              <w:bottom w:w="45" w:type="dxa"/>
+              <w:right w:w="45" w:type="dxa"/>
+            </w:tcMar>
+            <w:vAlign w:val="center"/>
+            <w:hideMark/>
+          </w:tcPr>
+          <w:p>
+            <w:pPr>
+              <w:widowControl/>
+              <w:jc w:val="left"/>
+              <w:rPr>
+                <w:rFonts w:ascii="Verdana" w:eastAsia="宋体" w:hAnsi="Verdana" w:cs="宋体"/>
+                <w:color w:val="333333"/>
+                <w:kern w:val="0"/>
+                <w:szCs w:val="21"/>
+              </w:rPr>
+            </w:pPr>
+            <w:r>
+              <w:rPr>
+                <w:rFonts w:ascii="Verdana" w:eastAsia="宋体" w:hAnsi="Verdana" w:cs="宋体"/>
+                <w:color w:val="333333"/>
+                <w:kern w:val="0"/>
+                <w:szCs w:val="21"/>
+              </w:rPr>
+              <w:t>to suppress warnings relative to locals that hide variable</w:t>
+            </w:r>
+          </w:p>
+        </w:tc>
+      </w:tr>
+      <w:tr>
+        <w:tc>
+          <w:tcPr>
+            <w:tcW w:w="0" w:type="auto"/>
+            <w:tcBorders>
+              <w:top w:val="single" w:sz="6" w:space="0" w:color="C0C0C0"/>
+              <w:left w:val="single" w:sz="6" w:space="0" w:color="C0C0C0"/>
+              <w:bottom w:val="single" w:sz="6" w:space="0" w:color="C0C0C0"/>
+              <w:right w:val="single" w:sz="6" w:space="0" w:color="C0C0C0"/>
+            </w:tcBorders>
+            <w:shd w:val="clear" w:color="auto" w:fill="FFFFFF"/>
+            <w:tcMar>
+              <w:top w:w="45" w:type="dxa"/>
+              <w:left w:w="45" w:type="dxa"/>
+              <w:bottom w:w="45" w:type="dxa"/>
+              <w:right w:w="45" w:type="dxa"/>
+            </w:tcMar>
+            <w:vAlign w:val="center"/>
+            <w:hideMark/>
+          </w:tcPr>
+          <w:p>
+            <w:pPr>
+              <w:widowControl/>
+              <w:jc w:val="left"/>
+              <w:rPr>
+                <w:rFonts w:ascii="Verdana" w:eastAsia="宋体" w:hAnsi="Verdana" w:cs="宋体"/>
+                <w:color w:val="333333"/>
+                <w:kern w:val="0"/>
+                <w:szCs w:val="21"/>
+              </w:rPr>
+            </w:pPr>
+            <w:r>
+              <w:rPr>
+                <w:rFonts w:ascii="Verdana" w:eastAsia="宋体" w:hAnsi="Verdana" w:cs="宋体"/>
+                <w:color w:val="333333"/>
+                <w:kern w:val="0"/>
+                <w:szCs w:val="21"/>
+              </w:rPr>
+              <w:t>incomplete-switch</w:t>
+            </w:r>
+          </w:p>
+        </w:tc>
+        <w:tc>
+          <w:tcPr>
+            <w:tcW w:w="0" w:type="auto"/>
+            <w:tcBorders>
+              <w:top w:val="single" w:sz="6" w:space="0" w:color="C0C0C0"/>
+              <w:left w:val="single" w:sz="6" w:space="0" w:color="C0C0C0"/>
+              <w:bottom w:val="single" w:sz="6" w:space="0" w:color="C0C0C0"/>
+              <w:right w:val="single" w:sz="6" w:space="0" w:color="C0C0C0"/>
+            </w:tcBorders>
+            <w:shd w:val="clear" w:color="auto" w:fill="FFFFFF"/>
+            <w:tcMar>
+              <w:top w:w="45" w:type="dxa"/>
+              <w:left w:w="45" w:type="dxa"/>
+              <w:bottom w:w="45" w:type="dxa"/>
+              <w:right w:w="45" w:type="dxa"/>
+            </w:tcMar>
+            <w:vAlign w:val="center"/>
+            <w:hideMark/>
+          </w:tcPr>
+          <w:p>
+            <w:pPr>
+              <w:widowControl/>
+              <w:jc w:val="left"/>
+              <w:rPr>
+                <w:rFonts w:ascii="Verdana" w:eastAsia="宋体" w:hAnsi="Verdana" w:cs="宋体"/>
+                <w:color w:val="333333"/>
+                <w:kern w:val="0"/>
+                <w:szCs w:val="21"/>
+              </w:rPr>
+            </w:pPr>
+            <w:r>
+              <w:rPr>
+                <w:rFonts w:ascii="Verdana" w:eastAsia="宋体" w:hAnsi="Verdana" w:cs="宋体"/>
+                <w:color w:val="333333"/>
+                <w:kern w:val="0"/>
+                <w:szCs w:val="21"/>
+              </w:rPr>
+              <w:t> to suppress warnings relative to missing entries in a switch statement (enum case)</w:t>
+            </w:r>
+          </w:p>
+        </w:tc>
+      </w:tr>
+      <w:tr>
+        <w:tc>
+          <w:tcPr>
+            <w:tcW w:w="0" w:type="auto"/>
+            <w:tcBorders>
+              <w:top w:val="single" w:sz="6" w:space="0" w:color="C0C0C0"/>
+              <w:left w:val="single" w:sz="6" w:space="0" w:color="C0C0C0"/>
+              <w:bottom w:val="single" w:sz="6" w:space="0" w:color="C0C0C0"/>
+              <w:right w:val="single" w:sz="6" w:space="0" w:color="C0C0C0"/>
+            </w:tcBorders>
+            <w:shd w:val="clear" w:color="auto" w:fill="FFFFFF"/>
+            <w:tcMar>
+              <w:top w:w="45" w:type="dxa"/>
+              <w:left w:w="45" w:type="dxa"/>
+              <w:bottom w:w="45" w:type="dxa"/>
+              <w:right w:w="45" w:type="dxa"/>
+            </w:tcMar>
+            <w:vAlign w:val="center"/>
+            <w:hideMark/>
+          </w:tcPr>
+          <w:p>
+            <w:pPr>
+              <w:widowControl/>
+              <w:jc w:val="left"/>
+              <w:rPr>
+                <w:rFonts w:ascii="Verdana" w:eastAsia="宋体" w:hAnsi="Verdana" w:cs="宋体"/>
+                <w:color w:val="333333"/>
+                <w:kern w:val="0"/>
+                <w:szCs w:val="21"/>
+              </w:rPr>
+            </w:pPr>
+            <w:r>
+              <w:rPr>
+                <w:rFonts w:ascii="Verdana" w:eastAsia="宋体" w:hAnsi="Verdana" w:cs="宋体"/>
+                <w:color w:val="333333"/>
+                <w:kern w:val="0"/>
+                <w:szCs w:val="21"/>
+              </w:rPr>
+              <w:t>nls</w:t>
+            </w:r>
+          </w:p>
+        </w:tc>
+        <w:tc>
+          <w:tcPr>
+            <w:tcW w:w="0" w:type="auto"/>
+            <w:tcBorders>
+              <w:top w:val="single" w:sz="6" w:space="0" w:color="C0C0C0"/>
+              <w:left w:val="single" w:sz="6" w:space="0" w:color="C0C0C0"/>
+              <w:bottom w:val="single" w:sz="6" w:space="0" w:color="C0C0C0"/>
+              <w:right w:val="single" w:sz="6" w:space="0" w:color="C0C0C0"/>
+            </w:tcBorders>
+            <w:shd w:val="clear" w:color="auto" w:fill="FFFFFF"/>
+            <w:tcMar>
+              <w:top w:w="45" w:type="dxa"/>
+              <w:left w:w="45" w:type="dxa"/>
+              <w:bottom w:w="45" w:type="dxa"/>
+              <w:right w:w="45" w:type="dxa"/>
+            </w:tcMar>
+            <w:vAlign w:val="center"/>
+            <w:hideMark/>
+          </w:tcPr>
+          <w:p>
+            <w:pPr>
+              <w:widowControl/>
+              <w:jc w:val="left"/>
+              <w:rPr>
+                <w:rFonts w:ascii="Verdana" w:eastAsia="宋体" w:hAnsi="Verdana" w:cs="宋体"/>
+                <w:color w:val="333333"/>
+                <w:kern w:val="0"/>
+                <w:szCs w:val="21"/>
+              </w:rPr>
+            </w:pPr>
+            <w:r>
+              <w:rPr>
+                <w:rFonts w:ascii="Verdana" w:eastAsia="宋体" w:hAnsi="Verdana" w:cs="宋体"/>
+                <w:color w:val="333333"/>
+                <w:kern w:val="0"/>
+                <w:szCs w:val="21"/>
+              </w:rPr>
+              <w:t> to suppress warnings relative to non-nls string literals</w:t>
+            </w:r>
+          </w:p>
+        </w:tc>
+      </w:tr>
+      <w:tr>
+        <w:tc>
+          <w:tcPr>
+            <w:tcW w:w="0" w:type="auto"/>
+            <w:tcBorders>
+              <w:top w:val="single" w:sz="6" w:space="0" w:color="C0C0C0"/>
+              <w:left w:val="single" w:sz="6" w:space="0" w:color="C0C0C0"/>
+              <w:bottom w:val="single" w:sz="6" w:space="0" w:color="C0C0C0"/>
+              <w:right w:val="single" w:sz="6" w:space="0" w:color="C0C0C0"/>
+            </w:tcBorders>
+            <w:shd w:val="clear" w:color="auto" w:fill="FFFFFF"/>
+            <w:tcMar>
+              <w:top w:w="45" w:type="dxa"/>
+              <w:left w:w="45" w:type="dxa"/>
+              <w:bottom w:w="45" w:type="dxa"/>
+              <w:right w:w="45" w:type="dxa"/>
+            </w:tcMar>
+            <w:vAlign w:val="center"/>
+            <w:hideMark/>
+          </w:tcPr>
+          <w:p>
+            <w:pPr>
+              <w:widowControl/>
+              <w:jc w:val="left"/>
+              <w:rPr>
+                <w:rFonts w:ascii="Verdana" w:eastAsia="宋体" w:hAnsi="Verdana" w:cs="宋体"/>
+                <w:color w:val="333333"/>
+                <w:kern w:val="0"/>
+                <w:szCs w:val="21"/>
+              </w:rPr>
+            </w:pPr>
+            <w:r>
+              <w:rPr>
+                <w:rFonts w:ascii="Verdana" w:eastAsia="宋体" w:hAnsi="Verdana" w:cs="宋体"/>
+                <w:color w:val="333333"/>
+                <w:kern w:val="0"/>
+                <w:szCs w:val="21"/>
+              </w:rPr>
+              <w:lastRenderedPageBreak/>
+              <w:t>null</w:t>
+            </w:r>
+          </w:p>
+        </w:tc>
+        <w:tc>
+          <w:tcPr>
+            <w:tcW w:w="0" w:type="auto"/>
+            <w:tcBorders>
+              <w:top w:val="single" w:sz="6" w:space="0" w:color="C0C0C0"/>
+              <w:left w:val="single" w:sz="6" w:space="0" w:color="C0C0C0"/>
+              <w:bottom w:val="single" w:sz="6" w:space="0" w:color="C0C0C0"/>
+              <w:right w:val="single" w:sz="6" w:space="0" w:color="C0C0C0"/>
+            </w:tcBorders>
+            <w:shd w:val="clear" w:color="auto" w:fill="FFFFFF"/>
+            <w:tcMar>
+              <w:top w:w="45" w:type="dxa"/>
+              <w:left w:w="45" w:type="dxa"/>
+              <w:bottom w:w="45" w:type="dxa"/>
+              <w:right w:w="45" w:type="dxa"/>
+            </w:tcMar>
+            <w:vAlign w:val="center"/>
+            <w:hideMark/>
+          </w:tcPr>
+          <w:p>
+            <w:pPr>
+              <w:widowControl/>
+              <w:jc w:val="left"/>
+              <w:rPr>
+                <w:rFonts w:ascii="Verdana" w:eastAsia="宋体" w:hAnsi="Verdana" w:cs="宋体"/>
+                <w:color w:val="333333"/>
+                <w:kern w:val="0"/>
+                <w:szCs w:val="21"/>
+              </w:rPr>
+            </w:pPr>
+            <w:r>
+              <w:rPr>
+                <w:rFonts w:ascii="Verdana" w:eastAsia="宋体" w:hAnsi="Verdana" w:cs="宋体"/>
+                <w:color w:val="333333"/>
+                <w:kern w:val="0"/>
+                <w:szCs w:val="21"/>
+              </w:rPr>
+              <w:t>to suppress warnings relative to null analysis</w:t>
+            </w:r>
+          </w:p>
+        </w:tc>
+      </w:tr>
+      <w:tr>
+        <w:tc>
+          <w:tcPr>
+            <w:tcW w:w="0" w:type="auto"/>
+            <w:tcBorders>
+              <w:top w:val="single" w:sz="6" w:space="0" w:color="C0C0C0"/>
+              <w:left w:val="single" w:sz="6" w:space="0" w:color="C0C0C0"/>
+              <w:bottom w:val="single" w:sz="6" w:space="0" w:color="C0C0C0"/>
+              <w:right w:val="single" w:sz="6" w:space="0" w:color="C0C0C0"/>
+            </w:tcBorders>
+            <w:shd w:val="clear" w:color="auto" w:fill="FFFFFF"/>
+            <w:tcMar>
+              <w:top w:w="45" w:type="dxa"/>
+              <w:left w:w="45" w:type="dxa"/>
+              <w:bottom w:w="45" w:type="dxa"/>
+              <w:right w:w="45" w:type="dxa"/>
+            </w:tcMar>
+            <w:vAlign w:val="center"/>
+            <w:hideMark/>
+          </w:tcPr>
+          <w:p>
+            <w:pPr>
+              <w:widowControl/>
+              <w:jc w:val="left"/>
+              <w:rPr>
+                <w:rFonts w:ascii="Verdana" w:eastAsia="宋体" w:hAnsi="Verdana" w:cs="宋体"/>
+                <w:color w:val="333333"/>
+                <w:kern w:val="0"/>
+                <w:szCs w:val="21"/>
+              </w:rPr>
+            </w:pPr>
+            <w:r>
+              <w:rPr>
+                <w:rFonts w:ascii="Verdana" w:eastAsia="宋体" w:hAnsi="Verdana" w:cs="宋体"/>
+                <w:color w:val="FF0000"/>
+                <w:kern w:val="0"/>
+                <w:szCs w:val="21"/>
+              </w:rPr>
+              <w:t>rawtypes</w:t>
+            </w:r>
+          </w:p>
+        </w:tc>
+        <w:tc>
+          <w:tcPr>
+            <w:tcW w:w="0" w:type="auto"/>
+            <w:tcBorders>
+              <w:top w:val="single" w:sz="6" w:space="0" w:color="C0C0C0"/>
+              <w:left w:val="single" w:sz="6" w:space="0" w:color="C0C0C0"/>
+              <w:bottom w:val="single" w:sz="6" w:space="0" w:color="C0C0C0"/>
+              <w:right w:val="single" w:sz="6" w:space="0" w:color="C0C0C0"/>
+            </w:tcBorders>
+            <w:shd w:val="clear" w:color="auto" w:fill="FFFFFF"/>
+            <w:tcMar>
+              <w:top w:w="45" w:type="dxa"/>
+              <w:left w:w="45" w:type="dxa"/>
+              <w:bottom w:w="45" w:type="dxa"/>
+              <w:right w:w="45" w:type="dxa"/>
+            </w:tcMar>
+            <w:vAlign w:val="center"/>
+            <w:hideMark/>
+          </w:tcPr>
+          <w:p>
+            <w:pPr>
+              <w:widowControl/>
+              <w:jc w:val="left"/>
+              <w:rPr>
+                <w:rFonts w:ascii="Verdana" w:eastAsia="宋体" w:hAnsi="Verdana" w:cs="宋体"/>
+                <w:color w:val="333333"/>
+                <w:kern w:val="0"/>
+                <w:szCs w:val="21"/>
+              </w:rPr>
+            </w:pPr>
+            <w:r>
+              <w:rPr>
+                <w:rFonts w:ascii="Verdana" w:eastAsia="宋体" w:hAnsi="Verdana" w:cs="宋体"/>
+                <w:color w:val="333333"/>
+                <w:kern w:val="0"/>
+                <w:szCs w:val="21"/>
+              </w:rPr>
+              <w:t>to suppress warnings relative to un-specific types when using generics on class params</w:t>
+            </w:r>
+          </w:p>
+        </w:tc>
+      </w:tr>
+      <w:tr>
+        <w:tc>
+          <w:tcPr>
+            <w:tcW w:w="0" w:type="auto"/>
+            <w:tcBorders>
+              <w:top w:val="single" w:sz="6" w:space="0" w:color="C0C0C0"/>
+              <w:left w:val="single" w:sz="6" w:space="0" w:color="C0C0C0"/>
+              <w:bottom w:val="single" w:sz="6" w:space="0" w:color="C0C0C0"/>
+              <w:right w:val="single" w:sz="6" w:space="0" w:color="C0C0C0"/>
+            </w:tcBorders>
+            <w:shd w:val="clear" w:color="auto" w:fill="FFFFFF"/>
+            <w:tcMar>
+              <w:top w:w="45" w:type="dxa"/>
+              <w:left w:w="45" w:type="dxa"/>
+              <w:bottom w:w="45" w:type="dxa"/>
+              <w:right w:w="45" w:type="dxa"/>
+            </w:tcMar>
+            <w:vAlign w:val="center"/>
+            <w:hideMark/>
+          </w:tcPr>
+          <w:p>
+            <w:pPr>
+              <w:widowControl/>
+              <w:jc w:val="left"/>
+              <w:rPr>
+                <w:rFonts w:ascii="Verdana" w:eastAsia="宋体" w:hAnsi="Verdana" w:cs="宋体"/>
+                <w:color w:val="333333"/>
+                <w:kern w:val="0"/>
+                <w:szCs w:val="21"/>
+              </w:rPr>
+            </w:pPr>
+            <w:r>
+              <w:rPr>
+                <w:rFonts w:ascii="Verdana" w:eastAsia="宋体" w:hAnsi="Verdana" w:cs="宋体"/>
+                <w:color w:val="333333"/>
+                <w:kern w:val="0"/>
+                <w:szCs w:val="21"/>
+              </w:rPr>
+              <w:t>restriction</w:t>
+            </w:r>
+          </w:p>
+        </w:tc>
+        <w:tc>
+          <w:tcPr>
+            <w:tcW w:w="0" w:type="auto"/>
+            <w:tcBorders>
+              <w:top w:val="single" w:sz="6" w:space="0" w:color="C0C0C0"/>
+              <w:left w:val="single" w:sz="6" w:space="0" w:color="C0C0C0"/>
+              <w:bottom w:val="single" w:sz="6" w:space="0" w:color="C0C0C0"/>
+              <w:right w:val="single" w:sz="6" w:space="0" w:color="C0C0C0"/>
+            </w:tcBorders>
+            <w:shd w:val="clear" w:color="auto" w:fill="FFFFFF"/>
+            <w:tcMar>
+              <w:top w:w="45" w:type="dxa"/>
+              <w:left w:w="45" w:type="dxa"/>
+              <w:bottom w:w="45" w:type="dxa"/>
+              <w:right w:w="45" w:type="dxa"/>
+            </w:tcMar>
+            <w:vAlign w:val="center"/>
+            <w:hideMark/>
+          </w:tcPr>
+          <w:p>
+            <w:pPr>
+              <w:widowControl/>
+              <w:jc w:val="left"/>
+              <w:rPr>
+                <w:rFonts w:ascii="Verdana" w:eastAsia="宋体" w:hAnsi="Verdana" w:cs="宋体"/>
+                <w:color w:val="333333"/>
+                <w:kern w:val="0"/>
+                <w:szCs w:val="21"/>
+              </w:rPr>
+            </w:pPr>
+            <w:r>
+              <w:rPr>
+                <w:rFonts w:ascii="Verdana" w:eastAsia="宋体" w:hAnsi="Verdana" w:cs="宋体"/>
+                <w:color w:val="333333"/>
+                <w:kern w:val="0"/>
+                <w:szCs w:val="21"/>
+              </w:rPr>
+              <w:t>to suppress warnings relative to usage of discouraged or forbidden references</w:t>
+            </w:r>
+          </w:p>
+        </w:tc>
+      </w:tr>
+      <w:tr>
+        <w:tc>
+          <w:tcPr>
+            <w:tcW w:w="0" w:type="auto"/>
+            <w:tcBorders>
+              <w:top w:val="single" w:sz="6" w:space="0" w:color="C0C0C0"/>
+              <w:left w:val="single" w:sz="6" w:space="0" w:color="C0C0C0"/>
+              <w:bottom w:val="single" w:sz="6" w:space="0" w:color="C0C0C0"/>
+              <w:right w:val="single" w:sz="6" w:space="0" w:color="C0C0C0"/>
+            </w:tcBorders>
+            <w:shd w:val="clear" w:color="auto" w:fill="FFFFFF"/>
+            <w:tcMar>
+              <w:top w:w="45" w:type="dxa"/>
+              <w:left w:w="45" w:type="dxa"/>
+              <w:bottom w:w="45" w:type="dxa"/>
+              <w:right w:w="45" w:type="dxa"/>
+            </w:tcMar>
+            <w:vAlign w:val="center"/>
+            <w:hideMark/>
+          </w:tcPr>
+          <w:p>
+            <w:pPr>
+              <w:widowControl/>
+              <w:jc w:val="left"/>
+              <w:rPr>
+                <w:rFonts w:ascii="Verdana" w:eastAsia="宋体" w:hAnsi="Verdana" w:cs="宋体"/>
+                <w:color w:val="333333"/>
+                <w:kern w:val="0"/>
+                <w:szCs w:val="21"/>
+              </w:rPr>
+            </w:pPr>
+            <w:r>
+              <w:rPr>
+                <w:rFonts w:ascii="Verdana" w:eastAsia="宋体" w:hAnsi="Verdana" w:cs="宋体"/>
+                <w:color w:val="333333"/>
+                <w:kern w:val="0"/>
+                <w:szCs w:val="21"/>
+              </w:rPr>
+              <w:t>serial</w:t>
+            </w:r>
+          </w:p>
+        </w:tc>
+        <w:tc>
+          <w:tcPr>
+            <w:tcW w:w="0" w:type="auto"/>
+            <w:tcBorders>
+              <w:top w:val="single" w:sz="6" w:space="0" w:color="C0C0C0"/>
+              <w:left w:val="single" w:sz="6" w:space="0" w:color="C0C0C0"/>
+              <w:bottom w:val="single" w:sz="6" w:space="0" w:color="C0C0C0"/>
+              <w:right w:val="single" w:sz="6" w:space="0" w:color="C0C0C0"/>
+            </w:tcBorders>
+            <w:shd w:val="clear" w:color="auto" w:fill="FFFFFF"/>
+            <w:tcMar>
+              <w:top w:w="45" w:type="dxa"/>
+              <w:left w:w="45" w:type="dxa"/>
+              <w:bottom w:w="45" w:type="dxa"/>
+              <w:right w:w="45" w:type="dxa"/>
+            </w:tcMar>
+            <w:vAlign w:val="center"/>
+            <w:hideMark/>
+          </w:tcPr>
+          <w:p>
+            <w:pPr>
+              <w:widowControl/>
+              <w:jc w:val="left"/>
+              <w:rPr>
+                <w:rFonts w:ascii="Verdana" w:eastAsia="宋体" w:hAnsi="Verdana" w:cs="宋体"/>
+                <w:color w:val="333333"/>
+                <w:kern w:val="0"/>
+                <w:szCs w:val="21"/>
+              </w:rPr>
+            </w:pPr>
+            <w:r>
+              <w:rPr>
+                <w:rFonts w:ascii="Verdana" w:eastAsia="宋体" w:hAnsi="Verdana" w:cs="宋体"/>
+                <w:color w:val="333333"/>
+                <w:kern w:val="0"/>
+                <w:szCs w:val="21"/>
+              </w:rPr>
+              <w:t>to suppress warnings relative to missing serialVersionUID field for a serializable class</w:t>
+            </w:r>
+          </w:p>
+        </w:tc>
+      </w:tr>
+      <w:tr>
+        <w:tc>
+          <w:tcPr>
+            <w:tcW w:w="0" w:type="auto"/>
+            <w:tcBorders>
+              <w:top w:val="single" w:sz="6" w:space="0" w:color="C0C0C0"/>
+              <w:left w:val="single" w:sz="6" w:space="0" w:color="C0C0C0"/>
+              <w:bottom w:val="single" w:sz="6" w:space="0" w:color="C0C0C0"/>
+              <w:right w:val="single" w:sz="6" w:space="0" w:color="C0C0C0"/>
+            </w:tcBorders>
+            <w:shd w:val="clear" w:color="auto" w:fill="FFFFFF"/>
+            <w:tcMar>
+              <w:top w:w="45" w:type="dxa"/>
+              <w:left w:w="45" w:type="dxa"/>
+              <w:bottom w:w="45" w:type="dxa"/>
+              <w:right w:w="45" w:type="dxa"/>
+            </w:tcMar>
+            <w:vAlign w:val="center"/>
+            <w:hideMark/>
+          </w:tcPr>
+          <w:p>
+            <w:pPr>
+              <w:widowControl/>
+              <w:jc w:val="left"/>
+              <w:rPr>
+                <w:rFonts w:ascii="Verdana" w:eastAsia="宋体" w:hAnsi="Verdana" w:cs="宋体"/>
+                <w:color w:val="333333"/>
+                <w:kern w:val="0"/>
+                <w:szCs w:val="21"/>
+              </w:rPr>
+            </w:pPr>
+            <w:r>
+              <w:rPr>
+                <w:rFonts w:ascii="Verdana" w:eastAsia="宋体" w:hAnsi="Verdana" w:cs="宋体"/>
+                <w:color w:val="333333"/>
+                <w:kern w:val="0"/>
+                <w:szCs w:val="21"/>
+              </w:rPr>
+              <w:t>static-access</w:t>
+            </w:r>
+          </w:p>
+        </w:tc>
+        <w:tc>
+          <w:tcPr>
+            <w:tcW w:w="0" w:type="auto"/>
+            <w:tcBorders>
+              <w:top w:val="single" w:sz="6" w:space="0" w:color="C0C0C0"/>
+              <w:left w:val="single" w:sz="6" w:space="0" w:color="C0C0C0"/>
+              <w:bottom w:val="single" w:sz="6" w:space="0" w:color="C0C0C0"/>
+              <w:right w:val="single" w:sz="6" w:space="0" w:color="C0C0C0"/>
+            </w:tcBorders>
+            <w:shd w:val="clear" w:color="auto" w:fill="FFFFFF"/>
+            <w:tcMar>
+              <w:top w:w="45" w:type="dxa"/>
+              <w:left w:w="45" w:type="dxa"/>
+              <w:bottom w:w="45" w:type="dxa"/>
+              <w:right w:w="45" w:type="dxa"/>
+            </w:tcMar>
+            <w:vAlign w:val="center"/>
+            <w:hideMark/>
+          </w:tcPr>
+          <w:p>
+            <w:pPr>
+              <w:widowControl/>
+              <w:jc w:val="left"/>
+              <w:rPr>
+                <w:rFonts w:ascii="Verdana" w:eastAsia="宋体" w:hAnsi="Verdana" w:cs="宋体"/>
+                <w:color w:val="333333"/>
+                <w:kern w:val="0"/>
+                <w:szCs w:val="21"/>
+              </w:rPr>
+            </w:pPr>
+            <w:r>
+              <w:rPr>
+                <w:rFonts w:ascii="Verdana" w:eastAsia="宋体" w:hAnsi="Verdana" w:cs="宋体"/>
+                <w:color w:val="333333"/>
+                <w:kern w:val="0"/>
+                <w:szCs w:val="21"/>
+              </w:rPr>
+              <w:t>o suppress warnings relative to incorrect static access</w:t>
+            </w:r>
+          </w:p>
+        </w:tc>
+      </w:tr>
+      <w:tr>
+        <w:tc>
+          <w:tcPr>
+            <w:tcW w:w="0" w:type="auto"/>
+            <w:tcBorders>
+              <w:top w:val="single" w:sz="6" w:space="0" w:color="C0C0C0"/>
+              <w:left w:val="single" w:sz="6" w:space="0" w:color="C0C0C0"/>
+              <w:bottom w:val="single" w:sz="6" w:space="0" w:color="C0C0C0"/>
+              <w:right w:val="single" w:sz="6" w:space="0" w:color="C0C0C0"/>
+            </w:tcBorders>
+            <w:shd w:val="clear" w:color="auto" w:fill="FFFFFF"/>
+            <w:tcMar>
+              <w:top w:w="45" w:type="dxa"/>
+              <w:left w:w="45" w:type="dxa"/>
+              <w:bottom w:w="45" w:type="dxa"/>
+              <w:right w:w="45" w:type="dxa"/>
+            </w:tcMar>
+            <w:vAlign w:val="center"/>
+            <w:hideMark/>
+          </w:tcPr>
+          <w:p>
+            <w:pPr>
+              <w:widowControl/>
+              <w:jc w:val="left"/>
+              <w:rPr>
+                <w:rFonts w:ascii="Verdana" w:eastAsia="宋体" w:hAnsi="Verdana" w:cs="宋体"/>
+                <w:color w:val="333333"/>
+                <w:kern w:val="0"/>
+                <w:szCs w:val="21"/>
+              </w:rPr>
+            </w:pPr>
+            <w:r>
+              <w:rPr>
+                <w:rFonts w:ascii="Verdana" w:eastAsia="宋体" w:hAnsi="Verdana" w:cs="宋体"/>
+                <w:color w:val="333333"/>
+                <w:kern w:val="0"/>
+                <w:szCs w:val="21"/>
+              </w:rPr>
+              <w:t>synthetic-access </w:t>
+            </w:r>
+          </w:p>
+        </w:tc>
+        <w:tc>
+          <w:tcPr>
+            <w:tcW w:w="0" w:type="auto"/>
+            <w:tcBorders>
+              <w:top w:val="single" w:sz="6" w:space="0" w:color="C0C0C0"/>
+              <w:left w:val="single" w:sz="6" w:space="0" w:color="C0C0C0"/>
+              <w:bottom w:val="single" w:sz="6" w:space="0" w:color="C0C0C0"/>
+              <w:right w:val="single" w:sz="6" w:space="0" w:color="C0C0C0"/>
+            </w:tcBorders>
+            <w:shd w:val="clear" w:color="auto" w:fill="FFFFFF"/>
+            <w:tcMar>
+              <w:top w:w="45" w:type="dxa"/>
+              <w:left w:w="45" w:type="dxa"/>
+              <w:bottom w:w="45" w:type="dxa"/>
+              <w:right w:w="45" w:type="dxa"/>
+            </w:tcMar>
+            <w:vAlign w:val="center"/>
+            <w:hideMark/>
+          </w:tcPr>
+          <w:p>
+            <w:pPr>
+              <w:widowControl/>
+              <w:jc w:val="left"/>
+              <w:rPr>
+                <w:rFonts w:ascii="Verdana" w:eastAsia="宋体" w:hAnsi="Verdana" w:cs="宋体"/>
+                <w:color w:val="333333"/>
+                <w:kern w:val="0"/>
+                <w:szCs w:val="21"/>
+              </w:rPr>
+            </w:pPr>
+            <w:r>
+              <w:rPr>
+                <w:rFonts w:ascii="Verdana" w:eastAsia="宋体" w:hAnsi="Verdana" w:cs="宋体"/>
+                <w:color w:val="333333"/>
+                <w:kern w:val="0"/>
+                <w:szCs w:val="21"/>
+              </w:rPr>
+              <w:t> to suppress warnings relative to unoptimized access from inner classes</w:t>
+            </w:r>
+          </w:p>
+        </w:tc>
+      </w:tr>
+      <w:tr>
+        <w:tc>
+          <w:tcPr>
+            <w:tcW w:w="0" w:type="auto"/>
+            <w:tcBorders>
+              <w:top w:val="single" w:sz="6" w:space="0" w:color="C0C0C0"/>
+              <w:left w:val="single" w:sz="6" w:space="0" w:color="C0C0C0"/>
+              <w:bottom w:val="single" w:sz="6" w:space="0" w:color="C0C0C0"/>
+              <w:right w:val="single" w:sz="6" w:space="0" w:color="C0C0C0"/>
+            </w:tcBorders>
+            <w:shd w:val="clear" w:color="auto" w:fill="FFFFFF"/>
+            <w:tcMar>
+              <w:top w:w="45" w:type="dxa"/>
+              <w:left w:w="45" w:type="dxa"/>
+              <w:bottom w:w="45" w:type="dxa"/>
+              <w:right w:w="45" w:type="dxa"/>
+            </w:tcMar>
+            <w:vAlign w:val="center"/>
+            <w:hideMark/>
+          </w:tcPr>
+          <w:p>
+            <w:pPr>
+              <w:widowControl/>
+              <w:jc w:val="left"/>
+              <w:rPr>
+                <w:rFonts w:ascii="Verdana" w:eastAsia="宋体" w:hAnsi="Verdana" w:cs="宋体"/>
+                <w:color w:val="333333"/>
+                <w:kern w:val="0"/>
+                <w:szCs w:val="21"/>
+              </w:rPr>
+            </w:pPr>
+            <w:r>
+              <w:rPr>
+                <w:rFonts w:ascii="Verdana" w:eastAsia="宋体" w:hAnsi="Verdana" w:cs="宋体"/>
+                <w:color w:val="FF0000"/>
+                <w:kern w:val="0"/>
+                <w:szCs w:val="21"/>
+              </w:rPr>
+              <w:t>unchecked</w:t>
+            </w:r>
+          </w:p>
+        </w:tc>
+        <w:tc>
+          <w:tcPr>
+            <w:tcW w:w="0" w:type="auto"/>
+            <w:tcBorders>
+              <w:top w:val="single" w:sz="6" w:space="0" w:color="C0C0C0"/>
+              <w:left w:val="single" w:sz="6" w:space="0" w:color="C0C0C0"/>
+              <w:bottom w:val="single" w:sz="6" w:space="0" w:color="C0C0C0"/>
+              <w:right w:val="single" w:sz="6" w:space="0" w:color="C0C0C0"/>
+            </w:tcBorders>
+            <w:shd w:val="clear" w:color="auto" w:fill="FFFFFF"/>
+            <w:tcMar>
+              <w:top w:w="45" w:type="dxa"/>
+              <w:left w:w="45" w:type="dxa"/>
+              <w:bottom w:w="45" w:type="dxa"/>
+              <w:right w:w="45" w:type="dxa"/>
+            </w:tcMar>
+            <w:vAlign w:val="center"/>
+            <w:hideMark/>
+          </w:tcPr>
+          <w:p>
+            <w:pPr>
+              <w:widowControl/>
+              <w:jc w:val="left"/>
+              <w:rPr>
+                <w:rFonts w:ascii="Verdana" w:eastAsia="宋体" w:hAnsi="Verdana" w:cs="宋体"/>
+                <w:color w:val="333333"/>
+                <w:kern w:val="0"/>
+                <w:szCs w:val="21"/>
+              </w:rPr>
+            </w:pPr>
+            <w:r>
+              <w:rPr>
+                <w:rFonts w:ascii="Verdana" w:eastAsia="宋体" w:hAnsi="Verdana" w:cs="宋体"/>
+                <w:color w:val="333333"/>
+                <w:kern w:val="0"/>
+                <w:szCs w:val="21"/>
+              </w:rPr>
+              <w:t> to suppress warnings relative to unchecked operations</w:t>
+            </w:r>
+          </w:p>
+        </w:tc>
+      </w:tr>
+      <w:tr>
+        <w:tc>
+          <w:tcPr>
+            <w:tcW w:w="0" w:type="auto"/>
+            <w:tcBorders>
+              <w:top w:val="single" w:sz="6" w:space="0" w:color="C0C0C0"/>
+              <w:left w:val="single" w:sz="6" w:space="0" w:color="C0C0C0"/>
+              <w:bottom w:val="single" w:sz="6" w:space="0" w:color="C0C0C0"/>
+              <w:right w:val="single" w:sz="6" w:space="0" w:color="C0C0C0"/>
+            </w:tcBorders>
+            <w:shd w:val="clear" w:color="auto" w:fill="FFFFFF"/>
+            <w:tcMar>
+              <w:top w:w="45" w:type="dxa"/>
+              <w:left w:w="45" w:type="dxa"/>
+              <w:bottom w:w="45" w:type="dxa"/>
+              <w:right w:w="45" w:type="dxa"/>
+            </w:tcMar>
+            <w:vAlign w:val="center"/>
+            <w:hideMark/>
+          </w:tcPr>
+          <w:p>
+            <w:pPr>
+              <w:widowControl/>
+              <w:jc w:val="left"/>
+              <w:rPr>
+                <w:rFonts w:ascii="Verdana" w:eastAsia="宋体" w:hAnsi="Verdana" w:cs="宋体"/>
+                <w:color w:val="333333"/>
+                <w:kern w:val="0"/>
+                <w:szCs w:val="21"/>
+              </w:rPr>
+            </w:pPr>
+            <w:r>
+              <w:rPr>
+                <w:rFonts w:ascii="Verdana" w:eastAsia="宋体" w:hAnsi="Verdana" w:cs="宋体"/>
+                <w:color w:val="333333"/>
+                <w:kern w:val="0"/>
+                <w:szCs w:val="21"/>
+              </w:rPr>
+              <w:t>unqualified-field-access</w:t>
+            </w:r>
+          </w:p>
+        </w:tc>
+        <w:tc>
+          <w:tcPr>
+            <w:tcW w:w="0" w:type="auto"/>
+            <w:tcBorders>
+              <w:top w:val="single" w:sz="6" w:space="0" w:color="C0C0C0"/>
+              <w:left w:val="single" w:sz="6" w:space="0" w:color="C0C0C0"/>
+              <w:bottom w:val="single" w:sz="6" w:space="0" w:color="C0C0C0"/>
+              <w:right w:val="single" w:sz="6" w:space="0" w:color="C0C0C0"/>
+            </w:tcBorders>
+            <w:shd w:val="clear" w:color="auto" w:fill="FFFFFF"/>
+            <w:tcMar>
+              <w:top w:w="45" w:type="dxa"/>
+              <w:left w:w="45" w:type="dxa"/>
+              <w:bottom w:w="45" w:type="dxa"/>
+              <w:right w:w="45" w:type="dxa"/>
+            </w:tcMar>
+            <w:vAlign w:val="center"/>
+            <w:hideMark/>
+          </w:tcPr>
+          <w:p>
+            <w:pPr>
+              <w:widowControl/>
+              <w:jc w:val="left"/>
+              <w:rPr>
+                <w:rFonts w:ascii="Verdana" w:eastAsia="宋体" w:hAnsi="Verdana" w:cs="宋体"/>
+                <w:color w:val="333333"/>
+                <w:kern w:val="0"/>
+                <w:szCs w:val="21"/>
+              </w:rPr>
+            </w:pPr>
+            <w:r>
+              <w:rPr>
+                <w:rFonts w:ascii="Verdana" w:eastAsia="宋体" w:hAnsi="Verdana" w:cs="宋体"/>
+                <w:color w:val="333333"/>
+                <w:kern w:val="0"/>
+                <w:szCs w:val="21"/>
+              </w:rPr>
+              <w:t>to suppress warnings relative to field access unqualified</w:t>
+            </w:r>
+          </w:p>
+        </w:tc>
+      </w:tr>
+      <w:tr>
+        <w:tc>
+          <w:tcPr>
+            <w:tcW w:w="0" w:type="auto"/>
+            <w:tcBorders>
+              <w:top w:val="single" w:sz="6" w:space="0" w:color="C0C0C0"/>
+              <w:left w:val="single" w:sz="6" w:space="0" w:color="C0C0C0"/>
+              <w:bottom w:val="single" w:sz="6" w:space="0" w:color="C0C0C0"/>
+              <w:right w:val="single" w:sz="6" w:space="0" w:color="C0C0C0"/>
+            </w:tcBorders>
+            <w:shd w:val="clear" w:color="auto" w:fill="FFFFFF"/>
+            <w:tcMar>
+              <w:top w:w="45" w:type="dxa"/>
+              <w:left w:w="45" w:type="dxa"/>
+              <w:bottom w:w="45" w:type="dxa"/>
+              <w:right w:w="45" w:type="dxa"/>
+            </w:tcMar>
+            <w:vAlign w:val="center"/>
+            <w:hideMark/>
+          </w:tcPr>
+          <w:p>
+            <w:pPr>
+              <w:widowControl/>
+              <w:jc w:val="left"/>
+              <w:rPr>
+                <w:rFonts w:ascii="Verdana" w:eastAsia="宋体" w:hAnsi="Verdana" w:cs="宋体"/>
+                <w:color w:val="333333"/>
+                <w:kern w:val="0"/>
+                <w:szCs w:val="21"/>
+              </w:rPr>
+            </w:pPr>
+            <w:r>
+              <w:rPr>
+                <w:rFonts w:ascii="Verdana" w:eastAsia="宋体" w:hAnsi="Verdana" w:cs="宋体"/>
+                <w:color w:val="FF0000"/>
+                <w:kern w:val="0"/>
+                <w:szCs w:val="21"/>
+              </w:rPr>
+              <w:t>unused</w:t>
+            </w:r>
+          </w:p>
+        </w:tc>
+        <w:tc>
+          <w:tcPr>
+            <w:tcW w:w="0" w:type="auto"/>
+            <w:tcBorders>
+              <w:top w:val="single" w:sz="6" w:space="0" w:color="C0C0C0"/>
+              <w:left w:val="single" w:sz="6" w:space="0" w:color="C0C0C0"/>
+              <w:bottom w:val="single" w:sz="6" w:space="0" w:color="C0C0C0"/>
+              <w:right w:val="single" w:sz="6" w:space="0" w:color="C0C0C0"/>
+            </w:tcBorders>
+            <w:shd w:val="clear" w:color="auto" w:fill="FFFFFF"/>
+            <w:tcMar>
+              <w:top w:w="45" w:type="dxa"/>
+              <w:left w:w="45" w:type="dxa"/>
+              <w:bottom w:w="45" w:type="dxa"/>
+              <w:right w:w="45" w:type="dxa"/>
+            </w:tcMar>
+            <w:vAlign w:val="center"/>
+            <w:hideMark/>
+          </w:tcPr>
+          <w:p>
+            <w:pPr>
+              <w:widowControl/>
+              <w:jc w:val="left"/>
+              <w:rPr>
+                <w:rFonts w:ascii="Verdana" w:eastAsia="宋体" w:hAnsi="Verdana" w:cs="宋体"/>
+                <w:color w:val="333333"/>
+                <w:kern w:val="0"/>
+                <w:szCs w:val="21"/>
+              </w:rPr>
+            </w:pPr>
+            <w:r>
+              <w:rPr>
+                <w:rFonts w:ascii="Verdana" w:eastAsia="宋体" w:hAnsi="Verdana" w:cs="宋体"/>
+                <w:color w:val="333333"/>
+                <w:kern w:val="0"/>
+                <w:szCs w:val="21"/>
+              </w:rPr>
+              <w:t>to suppress warnings relative to unused code</w:t>
+            </w:r>
+          </w:p>
+        </w:tc>
+      </w:tr>
+    </w:tbl>
+    <w:p/>
     <w:sectPr>
       <w:pgSz w:w="11906" w:h="16838"/>
-      <w:pgMar w:top="1440" w:right="1800" w:bottom="1440" w:left="1800" w:header="851" w:footer="992" w:gutter="0"/>
+      <w:pgMar w:top="1440" w:right="1134" w:bottom="1440" w:left="1440" w:header="851" w:footer="992" w:gutter="0"/>
       <w:cols w:space="425"/>
       <w:docGrid w:type="lines" w:linePitch="312"/>
     </w:sectPr>
@@ -43102,7 +45449,6 @@
     <w:next w:val="a"/>
     <w:link w:val="4Char"/>
     <w:uiPriority w:val="9"/>
-    <w:semiHidden/>
     <w:unhideWhenUsed/>
     <w:qFormat/>
     <w:rsid w:val="002D08C6"/>
@@ -43275,7 +45621,6 @@
     <w:basedOn w:val="a0"/>
     <w:link w:val="4"/>
     <w:uiPriority w:val="9"/>
-    <w:semiHidden/>
     <w:rsid w:val="002D08C6"/>
     <w:rPr>
       <w:rFonts w:asciiTheme="majorHAnsi" w:eastAsiaTheme="majorEastAsia" w:hAnsiTheme="majorHAnsi" w:cstheme="majorBidi"/>
@@ -43404,6 +45749,57 @@
       <w:bCs/>
       <w:sz w:val="32"/>
       <w:szCs w:val="32"/>
+    </w:rPr>
+  </w:style>
+  <w:style w:type="paragraph" w:styleId="HTML">
+    <w:name w:val="HTML Preformatted"/>
+    <w:basedOn w:val="a"/>
+    <w:link w:val="HTMLChar"/>
+    <w:uiPriority w:val="99"/>
+    <w:semiHidden/>
+    <w:unhideWhenUsed/>
+    <w:rsid w:val="00344688"/>
+    <w:pPr>
+      <w:widowControl/>
+      <w:tabs>
+        <w:tab w:val="left" w:pos="916"/>
+        <w:tab w:val="left" w:pos="1832"/>
+        <w:tab w:val="left" w:pos="2748"/>
+        <w:tab w:val="left" w:pos="3664"/>
+        <w:tab w:val="left" w:pos="4580"/>
+        <w:tab w:val="left" w:pos="5496"/>
+        <w:tab w:val="left" w:pos="6412"/>
+        <w:tab w:val="left" w:pos="7328"/>
+        <w:tab w:val="left" w:pos="8244"/>
+        <w:tab w:val="left" w:pos="9160"/>
+        <w:tab w:val="left" w:pos="10076"/>
+        <w:tab w:val="left" w:pos="10992"/>
+        <w:tab w:val="left" w:pos="11908"/>
+        <w:tab w:val="left" w:pos="12824"/>
+        <w:tab w:val="left" w:pos="13740"/>
+        <w:tab w:val="left" w:pos="14656"/>
+      </w:tabs>
+      <w:jc w:val="left"/>
+    </w:pPr>
+    <w:rPr>
+      <w:rFonts w:ascii="宋体" w:eastAsia="宋体" w:hAnsi="宋体" w:cs="宋体"/>
+      <w:kern w:val="0"/>
+      <w:sz w:val="24"/>
+      <w:szCs w:val="24"/>
+    </w:rPr>
+  </w:style>
+  <w:style w:type="character" w:customStyle="1" w:styleId="HTMLChar">
+    <w:name w:val="HTML 预设格式 Char"/>
+    <w:basedOn w:val="a0"/>
+    <w:link w:val="HTML"/>
+    <w:uiPriority w:val="99"/>
+    <w:semiHidden/>
+    <w:rsid w:val="00344688"/>
+    <w:rPr>
+      <w:rFonts w:ascii="宋体" w:eastAsia="宋体" w:hAnsi="宋体" w:cs="宋体"/>
+      <w:kern w:val="0"/>
+      <w:sz w:val="24"/>
+      <w:szCs w:val="24"/>
     </w:rPr>
   </w:style>
 </w:styles>

--- a/15、spring 配置以及使用 .docx
+++ b/15、spring 配置以及使用 .docx
@@ -1,6 +1,6 @@
 
 <file path=word/document.xml><?xml version="1.0" encoding="utf-8"?>
-<w:document xmlns:wpc="http://schemas.microsoft.com/office/word/2010/wordprocessingCanvas" xmlns:mc="http://schemas.openxmlformats.org/markup-compatibility/2006" xmlns:o="urn:schemas-microsoft-com:office:office" xmlns:r="http://schemas.openxmlformats.org/officeDocument/2006/relationships" xmlns:m="http://schemas.openxmlformats.org/officeDocument/2006/math" xmlns:v="urn:schemas-microsoft-com:vml" xmlns:wp14="http://schemas.microsoft.com/office/word/2010/wordprocessingDrawing" xmlns:wp="http://schemas.openxmlformats.org/drawingml/2006/wordprocessingDrawing" xmlns:w10="urn:schemas-microsoft-com:office:word" xmlns:w="http://schemas.openxmlformats.org/wordprocessingml/2006/main" xmlns:w14="http://schemas.microsoft.com/office/word/2010/wordml" xmlns:w15="http://schemas.microsoft.com/office/word/2012/wordml" xmlns:wpg="http://schemas.microsoft.com/office/word/2010/wordprocessingGroup" xmlns:wpi="http://schemas.microsoft.com/office/word/2010/wordprocessingInk" xmlns:wne="http://schemas.microsoft.com/office/word/2006/wordml" xmlns:wps="http://schemas.microsoft.com/office/word/2010/wordprocessingShape" mc:Ignorable="w14 w15 wp14">
+<w:document xmlns:wpc="http://schemas.microsoft.com/office/word/2010/wordprocessingCanvas" xmlns:mc="http://schemas.openxmlformats.org/markup-compatibility/2006" xmlns:o="urn:schemas-microsoft-com:office:office" xmlns:r="http://schemas.openxmlformats.org/officeDocument/2006/relationships" xmlns:m="http://schemas.openxmlformats.org/officeDocument/2006/math" xmlns:v="urn:schemas-microsoft-com:vml" xmlns:wp14="http://schemas.microsoft.com/office/word/2010/wordprocessingDrawing" xmlns:wp="http://schemas.openxmlformats.org/drawingml/2006/wordprocessingDrawing" xmlns:w10="urn:schemas-microsoft-com:office:word" xmlns:w="http://schemas.openxmlformats.org/wordprocessingml/2006/main" xmlns:w14="http://schemas.microsoft.com/office/word/2010/wordml" xmlns:wpg="http://schemas.microsoft.com/office/word/2010/wordprocessingGroup" xmlns:wpi="http://schemas.microsoft.com/office/word/2010/wordprocessingInk" xmlns:wne="http://schemas.microsoft.com/office/word/2006/wordml" xmlns:wps="http://schemas.microsoft.com/office/word/2010/wordprocessingShape" mc:Ignorable="w14 wp14">
   <w:body>
     <w:p>
       <w:pPr>
@@ -1426,7 +1426,7 @@
       </w:r>
     </w:p>
     <w:p>
-      <w:hyperlink r:id="rId7" w:history="1">
+      <w:hyperlink r:id="rId8" w:history="1">
         <w:r>
           <w:rPr>
             <w:rStyle w:val="a7"/>
@@ -1488,7 +1488,7 @@
         </w:rPr>
         <w:t> </w:t>
       </w:r>
-      <w:hyperlink r:id="rId8" w:tgtFrame="_blank" w:tooltip="view plain" w:history="1">
+      <w:hyperlink r:id="rId9" w:tgtFrame="_blank" w:tooltip="view plain" w:history="1">
         <w:r>
           <w:rPr>
             <w:rStyle w:val="a7"/>
@@ -1510,7 +1510,7 @@
         </w:rPr>
         <w:t> </w:t>
       </w:r>
-      <w:hyperlink r:id="rId9" w:tgtFrame="_blank" w:tooltip="copy" w:history="1">
+      <w:hyperlink r:id="rId10" w:tgtFrame="_blank" w:tooltip="copy" w:history="1">
         <w:r>
           <w:rPr>
             <w:rStyle w:val="a7"/>
@@ -1543,7 +1543,7 @@
         </w:rPr>
         <w:t> </w:t>
       </w:r>
-      <w:hyperlink r:id="rId10" w:tgtFrame="_blank" w:tooltip="print" w:history="1">
+      <w:hyperlink r:id="rId11" w:tgtFrame="_blank" w:tooltip="print" w:history="1">
         <w:r>
           <w:rPr>
             <w:rStyle w:val="a7"/>
@@ -1556,7 +1556,7 @@
           <w:t>print</w:t>
         </w:r>
       </w:hyperlink>
-      <w:hyperlink r:id="rId11" w:tgtFrame="_blank" w:tooltip="?" w:history="1">
+      <w:hyperlink r:id="rId12" w:tgtFrame="_blank" w:tooltip="?" w:history="1">
         <w:r>
           <w:rPr>
             <w:rStyle w:val="a7"/>
@@ -3238,6 +3238,7 @@
           <w:szCs w:val="18"/>
           <w:bdr w:val="none" w:sz="0" w:space="0" w:color="auto" w:frame="1"/>
         </w:rPr>
+        <w:lastRenderedPageBreak/>
         <w:t>    </w:t>
       </w:r>
       <w:r>
@@ -3399,7 +3400,6 @@
           <w:color w:val="0000FF"/>
           <w:bdr w:val="none" w:sz="0" w:space="0" w:color="auto" w:frame="1"/>
         </w:rPr>
-        <w:lastRenderedPageBreak/>
         <w:t>&lt;/</w:t>
       </w:r>
       <w:r>
@@ -3574,7 +3574,7 @@
         </w:rPr>
         <w:t> </w:t>
       </w:r>
-      <w:hyperlink r:id="rId12" w:tgtFrame="_blank" w:tooltip="view plain" w:history="1">
+      <w:hyperlink r:id="rId13" w:tgtFrame="_blank" w:tooltip="view plain" w:history="1">
         <w:r>
           <w:rPr>
             <w:rStyle w:val="a7"/>
@@ -3596,7 +3596,7 @@
         </w:rPr>
         <w:t> </w:t>
       </w:r>
-      <w:hyperlink r:id="rId13" w:tgtFrame="_blank" w:tooltip="copy" w:history="1">
+      <w:hyperlink r:id="rId14" w:tgtFrame="_blank" w:tooltip="copy" w:history="1">
         <w:r>
           <w:rPr>
             <w:rStyle w:val="a7"/>
@@ -3629,7 +3629,7 @@
         </w:rPr>
         <w:t> </w:t>
       </w:r>
-      <w:hyperlink r:id="rId14" w:tgtFrame="_blank" w:tooltip="print" w:history="1">
+      <w:hyperlink r:id="rId15" w:tgtFrame="_blank" w:tooltip="print" w:history="1">
         <w:r>
           <w:rPr>
             <w:rStyle w:val="a7"/>
@@ -3642,7 +3642,7 @@
           <w:t>print</w:t>
         </w:r>
       </w:hyperlink>
-      <w:hyperlink r:id="rId15" w:tgtFrame="_blank" w:tooltip="?" w:history="1">
+      <w:hyperlink r:id="rId16" w:tgtFrame="_blank" w:tooltip="?" w:history="1">
         <w:r>
           <w:rPr>
             <w:rStyle w:val="a7"/>
@@ -4352,7 +4352,7 @@
         </w:rPr>
         <w:t> </w:t>
       </w:r>
-      <w:hyperlink r:id="rId16" w:tgtFrame="_blank" w:tooltip="view plain" w:history="1">
+      <w:hyperlink r:id="rId17" w:tgtFrame="_blank" w:tooltip="view plain" w:history="1">
         <w:r>
           <w:rPr>
             <w:rStyle w:val="a7"/>
@@ -4374,7 +4374,7 @@
         </w:rPr>
         <w:t> </w:t>
       </w:r>
-      <w:hyperlink r:id="rId17" w:tgtFrame="_blank" w:tooltip="copy" w:history="1">
+      <w:hyperlink r:id="rId18" w:tgtFrame="_blank" w:tooltip="copy" w:history="1">
         <w:r>
           <w:rPr>
             <w:rStyle w:val="a7"/>
@@ -4407,7 +4407,7 @@
         </w:rPr>
         <w:t> </w:t>
       </w:r>
-      <w:hyperlink r:id="rId18" w:tgtFrame="_blank" w:tooltip="print" w:history="1">
+      <w:hyperlink r:id="rId19" w:tgtFrame="_blank" w:tooltip="print" w:history="1">
         <w:r>
           <w:rPr>
             <w:rStyle w:val="a7"/>
@@ -4420,7 +4420,7 @@
           <w:t>print</w:t>
         </w:r>
       </w:hyperlink>
-      <w:hyperlink r:id="rId19" w:tgtFrame="_blank" w:tooltip="?" w:history="1">
+      <w:hyperlink r:id="rId20" w:tgtFrame="_blank" w:tooltip="?" w:history="1">
         <w:r>
           <w:rPr>
             <w:rStyle w:val="a7"/>
@@ -5269,7 +5269,7 @@
         </w:rPr>
         <w:t> </w:t>
       </w:r>
-      <w:hyperlink r:id="rId20" w:tgtFrame="_blank" w:tooltip="view plain" w:history="1">
+      <w:hyperlink r:id="rId21" w:tgtFrame="_blank" w:tooltip="view plain" w:history="1">
         <w:r>
           <w:rPr>
             <w:rStyle w:val="a7"/>
@@ -5291,7 +5291,7 @@
         </w:rPr>
         <w:t> </w:t>
       </w:r>
-      <w:hyperlink r:id="rId21" w:tgtFrame="_blank" w:tooltip="copy" w:history="1">
+      <w:hyperlink r:id="rId22" w:tgtFrame="_blank" w:tooltip="copy" w:history="1">
         <w:r>
           <w:rPr>
             <w:rStyle w:val="a7"/>
@@ -5324,7 +5324,7 @@
         </w:rPr>
         <w:t> </w:t>
       </w:r>
-      <w:hyperlink r:id="rId22" w:tgtFrame="_blank" w:tooltip="print" w:history="1">
+      <w:hyperlink r:id="rId23" w:tgtFrame="_blank" w:tooltip="print" w:history="1">
         <w:r>
           <w:rPr>
             <w:rStyle w:val="a7"/>
@@ -5337,7 +5337,7 @@
           <w:t>print</w:t>
         </w:r>
       </w:hyperlink>
-      <w:hyperlink r:id="rId23" w:tgtFrame="_blank" w:tooltip="?" w:history="1">
+      <w:hyperlink r:id="rId24" w:tgtFrame="_blank" w:tooltip="?" w:history="1">
         <w:r>
           <w:rPr>
             <w:rStyle w:val="a7"/>
@@ -6316,7 +6316,7 @@
         </w:rPr>
         <w:t> </w:t>
       </w:r>
-      <w:hyperlink r:id="rId24" w:tgtFrame="_blank" w:tooltip="view plain" w:history="1">
+      <w:hyperlink r:id="rId25" w:tgtFrame="_blank" w:tooltip="view plain" w:history="1">
         <w:r>
           <w:rPr>
             <w:rStyle w:val="a7"/>
@@ -6338,7 +6338,7 @@
         </w:rPr>
         <w:t> </w:t>
       </w:r>
-      <w:hyperlink r:id="rId25" w:tgtFrame="_blank" w:tooltip="copy" w:history="1">
+      <w:hyperlink r:id="rId26" w:tgtFrame="_blank" w:tooltip="copy" w:history="1">
         <w:r>
           <w:rPr>
             <w:rStyle w:val="a7"/>
@@ -6371,7 +6371,7 @@
         </w:rPr>
         <w:t> </w:t>
       </w:r>
-      <w:hyperlink r:id="rId26" w:tgtFrame="_blank" w:tooltip="print" w:history="1">
+      <w:hyperlink r:id="rId27" w:tgtFrame="_blank" w:tooltip="print" w:history="1">
         <w:r>
           <w:rPr>
             <w:rStyle w:val="a7"/>
@@ -6384,7 +6384,7 @@
           <w:t>print</w:t>
         </w:r>
       </w:hyperlink>
-      <w:hyperlink r:id="rId27" w:tgtFrame="_blank" w:tooltip="?" w:history="1">
+      <w:hyperlink r:id="rId28" w:tgtFrame="_blank" w:tooltip="?" w:history="1">
         <w:r>
           <w:rPr>
             <w:rStyle w:val="a7"/>
@@ -6946,7 +6946,7 @@
         </w:rPr>
         <w:t> </w:t>
       </w:r>
-      <w:hyperlink r:id="rId28" w:tgtFrame="_blank" w:tooltip="view plain" w:history="1">
+      <w:hyperlink r:id="rId29" w:tgtFrame="_blank" w:tooltip="view plain" w:history="1">
         <w:r>
           <w:rPr>
             <w:rStyle w:val="a7"/>
@@ -6968,7 +6968,7 @@
         </w:rPr>
         <w:t> </w:t>
       </w:r>
-      <w:hyperlink r:id="rId29" w:tgtFrame="_blank" w:tooltip="copy" w:history="1">
+      <w:hyperlink r:id="rId30" w:tgtFrame="_blank" w:tooltip="copy" w:history="1">
         <w:r>
           <w:rPr>
             <w:rStyle w:val="a7"/>
@@ -7001,7 +7001,7 @@
         </w:rPr>
         <w:t> </w:t>
       </w:r>
-      <w:hyperlink r:id="rId30" w:tgtFrame="_blank" w:tooltip="print" w:history="1">
+      <w:hyperlink r:id="rId31" w:tgtFrame="_blank" w:tooltip="print" w:history="1">
         <w:r>
           <w:rPr>
             <w:rStyle w:val="a7"/>
@@ -7014,7 +7014,7 @@
           <w:t>print</w:t>
         </w:r>
       </w:hyperlink>
-      <w:hyperlink r:id="rId31" w:tgtFrame="_blank" w:tooltip="?" w:history="1">
+      <w:hyperlink r:id="rId32" w:tgtFrame="_blank" w:tooltip="?" w:history="1">
         <w:r>
           <w:rPr>
             <w:rStyle w:val="a7"/>
@@ -7412,7 +7412,7 @@
       </w:r>
     </w:p>
     <w:p>
-      <w:hyperlink r:id="rId32" w:history="1">
+      <w:hyperlink r:id="rId33" w:history="1">
         <w:r>
           <w:rPr>
             <w:rStyle w:val="a7"/>
@@ -7882,7 +7882,7 @@
         </w:rPr>
         <w:t> </w:t>
       </w:r>
-      <w:hyperlink r:id="rId33" w:tgtFrame="_blank" w:tooltip="view plain" w:history="1">
+      <w:hyperlink r:id="rId34" w:tgtFrame="_blank" w:tooltip="view plain" w:history="1">
         <w:r>
           <w:rPr>
             <w:rFonts w:ascii="Verdana" w:eastAsia="宋体" w:hAnsi="Verdana" w:cs="Consolas"/>
@@ -7906,7 +7906,7 @@
         </w:rPr>
         <w:t> </w:t>
       </w:r>
-      <w:hyperlink r:id="rId34" w:tgtFrame="_blank" w:tooltip="copy" w:history="1">
+      <w:hyperlink r:id="rId35" w:tgtFrame="_blank" w:tooltip="copy" w:history="1">
         <w:r>
           <w:rPr>
             <w:rFonts w:ascii="Verdana" w:eastAsia="宋体" w:hAnsi="Verdana" w:cs="Consolas"/>
@@ -17637,7 +17637,6 @@
                 <w:sz w:val="22"/>
                 <w:szCs w:val="28"/>
               </w:rPr>
-              <w:lastRenderedPageBreak/>
               <w:tab/>
             </w:r>
             <w:r>
@@ -17803,6 +17802,7 @@
                 <w:sz w:val="22"/>
                 <w:szCs w:val="28"/>
               </w:rPr>
+              <w:lastRenderedPageBreak/>
               <w:tab/>
             </w:r>
             <w:r>
@@ -18436,7 +18436,7 @@
                     <pic:cNvPicPr/>
                   </pic:nvPicPr>
                   <pic:blipFill>
-                    <a:blip r:embed="rId35"/>
+                    <a:blip r:embed="rId36"/>
                     <a:stretch>
                       <a:fillRect/>
                     </a:stretch>
@@ -18466,7 +18466,6 @@
         <w:rPr>
           <w:rFonts w:hint="eastAsia"/>
         </w:rPr>
-        <w:lastRenderedPageBreak/>
         <w:t>3</w:t>
       </w:r>
       <w:r>
@@ -18518,83 +18517,6 @@
             <wp:extent cx="5274310" cy="2032000"/>
             <wp:effectExtent l="0" t="0" r="2540" b="6350"/>
             <wp:docPr id="2" name="图片 2"/>
-            <wp:cNvGraphicFramePr>
-              <a:graphicFrameLocks xmlns:a="http://schemas.openxmlformats.org/drawingml/2006/main" noChangeAspect="1"/>
-            </wp:cNvGraphicFramePr>
-            <a:graphic xmlns:a="http://schemas.openxmlformats.org/drawingml/2006/main">
-              <a:graphicData uri="http://schemas.openxmlformats.org/drawingml/2006/picture">
-                <pic:pic xmlns:pic="http://schemas.openxmlformats.org/drawingml/2006/picture">
-                  <pic:nvPicPr>
-                    <pic:cNvPr id="1" name=""/>
-                    <pic:cNvPicPr/>
-                  </pic:nvPicPr>
-                  <pic:blipFill>
-                    <a:blip r:embed="rId36"/>
-                    <a:stretch>
-                      <a:fillRect/>
-                    </a:stretch>
-                  </pic:blipFill>
-                  <pic:spPr>
-                    <a:xfrm>
-                      <a:off x="0" y="0"/>
-                      <a:ext cx="5274310" cy="2032000"/>
-                    </a:xfrm>
-                    <a:prstGeom prst="rect">
-                      <a:avLst/>
-                    </a:prstGeom>
-                  </pic:spPr>
-                </pic:pic>
-              </a:graphicData>
-            </a:graphic>
-          </wp:inline>
-        </w:drawing>
-      </w:r>
-    </w:p>
-    <w:p>
-      <w:pPr>
-        <w:pStyle w:val="3"/>
-      </w:pPr>
-      <w:r>
-        <w:rPr>
-          <w:rFonts w:hint="eastAsia"/>
-        </w:rPr>
-        <w:t>2</w:t>
-      </w:r>
-      <w:r>
-        <w:rPr>
-          <w:rFonts w:hint="eastAsia"/>
-        </w:rPr>
-        <w:t>、</w:t>
-      </w:r>
-      <w:r>
-        <w:t xml:space="preserve">resource </w:t>
-      </w:r>
-      <w:r>
-        <w:rPr>
-          <w:rFonts w:hint="eastAsia"/>
-        </w:rPr>
-        <w:t>在</w:t>
-      </w:r>
-      <w:r>
-        <w:t>class</w:t>
-      </w:r>
-      <w:r>
-        <w:rPr>
-          <w:rFonts w:hint="eastAsia"/>
-        </w:rPr>
-        <w:t>中</w:t>
-      </w:r>
-    </w:p>
-    <w:p>
-      <w:r>
-        <w:rPr>
-          <w:noProof/>
-        </w:rPr>
-        <w:drawing>
-          <wp:inline distT="0" distB="0" distL="0" distR="0" wp14:anchorId="0BF929D6" wp14:editId="59D690A6">
-            <wp:extent cx="5274310" cy="2229485"/>
-            <wp:effectExtent l="0" t="0" r="2540" b="0"/>
-            <wp:docPr id="3" name="图片 3"/>
             <wp:cNvGraphicFramePr>
               <a:graphicFrameLocks xmlns:a="http://schemas.openxmlformats.org/drawingml/2006/main" noChangeAspect="1"/>
             </wp:cNvGraphicFramePr>
@@ -18614,6 +18536,83 @@
                   <pic:spPr>
                     <a:xfrm>
                       <a:off x="0" y="0"/>
+                      <a:ext cx="5274310" cy="2032000"/>
+                    </a:xfrm>
+                    <a:prstGeom prst="rect">
+                      <a:avLst/>
+                    </a:prstGeom>
+                  </pic:spPr>
+                </pic:pic>
+              </a:graphicData>
+            </a:graphic>
+          </wp:inline>
+        </w:drawing>
+      </w:r>
+    </w:p>
+    <w:p>
+      <w:pPr>
+        <w:pStyle w:val="3"/>
+      </w:pPr>
+      <w:r>
+        <w:rPr>
+          <w:rFonts w:hint="eastAsia"/>
+        </w:rPr>
+        <w:t>2</w:t>
+      </w:r>
+      <w:r>
+        <w:rPr>
+          <w:rFonts w:hint="eastAsia"/>
+        </w:rPr>
+        <w:t>、</w:t>
+      </w:r>
+      <w:r>
+        <w:t xml:space="preserve">resource </w:t>
+      </w:r>
+      <w:r>
+        <w:rPr>
+          <w:rFonts w:hint="eastAsia"/>
+        </w:rPr>
+        <w:t>在</w:t>
+      </w:r>
+      <w:r>
+        <w:t>class</w:t>
+      </w:r>
+      <w:r>
+        <w:rPr>
+          <w:rFonts w:hint="eastAsia"/>
+        </w:rPr>
+        <w:t>中</w:t>
+      </w:r>
+    </w:p>
+    <w:p>
+      <w:r>
+        <w:rPr>
+          <w:noProof/>
+        </w:rPr>
+        <w:drawing>
+          <wp:inline distT="0" distB="0" distL="0" distR="0" wp14:anchorId="0BF929D6" wp14:editId="59D690A6">
+            <wp:extent cx="5274310" cy="2229485"/>
+            <wp:effectExtent l="0" t="0" r="2540" b="0"/>
+            <wp:docPr id="3" name="图片 3"/>
+            <wp:cNvGraphicFramePr>
+              <a:graphicFrameLocks xmlns:a="http://schemas.openxmlformats.org/drawingml/2006/main" noChangeAspect="1"/>
+            </wp:cNvGraphicFramePr>
+            <a:graphic xmlns:a="http://schemas.openxmlformats.org/drawingml/2006/main">
+              <a:graphicData uri="http://schemas.openxmlformats.org/drawingml/2006/picture">
+                <pic:pic xmlns:pic="http://schemas.openxmlformats.org/drawingml/2006/picture">
+                  <pic:nvPicPr>
+                    <pic:cNvPr id="1" name=""/>
+                    <pic:cNvPicPr/>
+                  </pic:nvPicPr>
+                  <pic:blipFill>
+                    <a:blip r:embed="rId38"/>
+                    <a:stretch>
+                      <a:fillRect/>
+                    </a:stretch>
+                  </pic:blipFill>
+                  <pic:spPr>
+                    <a:xfrm>
+                      <a:off x="0" y="0"/>
                       <a:ext cx="5274310" cy="2229485"/>
                     </a:xfrm>
                     <a:prstGeom prst="rect">
@@ -18676,7 +18675,7 @@
                     <pic:cNvPicPr/>
                   </pic:nvPicPr>
                   <pic:blipFill>
-                    <a:blip r:embed="rId38"/>
+                    <a:blip r:embed="rId39"/>
                     <a:stretch>
                       <a:fillRect/>
                     </a:stretch>
@@ -20827,7 +20826,6 @@
                 <w:sz w:val="24"/>
                 <w:szCs w:val="28"/>
               </w:rPr>
-              <w:lastRenderedPageBreak/>
               <w:t xml:space="preserve">        } </w:t>
             </w:r>
             <w:r>
@@ -20874,6 +20872,7 @@
                 <w:sz w:val="24"/>
                 <w:szCs w:val="28"/>
               </w:rPr>
+              <w:lastRenderedPageBreak/>
               <w:t xml:space="preserve">            </w:t>
             </w:r>
             <w:r>
@@ -22902,7 +22901,6 @@
                 <w:sz w:val="24"/>
                 <w:szCs w:val="28"/>
               </w:rPr>
-              <w:lastRenderedPageBreak/>
               <w:t xml:space="preserve">        </w:t>
             </w:r>
             <w:r>
@@ -23031,6 +23029,7 @@
                 <w:sz w:val="24"/>
                 <w:szCs w:val="28"/>
               </w:rPr>
+              <w:lastRenderedPageBreak/>
               <w:t xml:space="preserve">        </w:t>
             </w:r>
             <w:r>
@@ -24920,7 +24919,6 @@
                 <w:sz w:val="24"/>
                 <w:szCs w:val="28"/>
               </w:rPr>
-              <w:lastRenderedPageBreak/>
               <w:tab/>
             </w:r>
             <w:r>
@@ -25023,6 +25021,7 @@
                 <w:sz w:val="24"/>
                 <w:szCs w:val="28"/>
               </w:rPr>
+              <w:lastRenderedPageBreak/>
               <w:tab/>
             </w:r>
             <w:r>
@@ -27404,6 +27403,7 @@
         <w:rPr>
           <w:rFonts w:hint="eastAsia"/>
         </w:rPr>
+        <w:lastRenderedPageBreak/>
         <w:t>4</w:t>
       </w:r>
       <w:r>
@@ -28379,7 +28379,7 @@
       </w:r>
     </w:p>
     <w:p>
-      <w:hyperlink r:id="rId39" w:history="1">
+      <w:hyperlink r:id="rId40" w:history="1">
         <w:r>
           <w:rPr>
             <w:rStyle w:val="a7"/>
@@ -30755,7 +30755,7 @@
       <w:r>
         <w:t>通知，后置通知等等。</w:t>
       </w:r>
-      <w:hyperlink r:id="rId40" w:history="1">
+      <w:hyperlink r:id="rId41" w:history="1">
         <w:r>
           <w:rPr>
             <w:rStyle w:val="a7"/>
@@ -30851,7 +30851,7 @@
                     <pic:cNvPicPr/>
                   </pic:nvPicPr>
                   <pic:blipFill>
-                    <a:blip r:embed="rId41"/>
+                    <a:blip r:embed="rId42"/>
                     <a:stretch>
                       <a:fillRect/>
                     </a:stretch>
@@ -30959,7 +30959,7 @@
                     <pic:cNvPicPr/>
                   </pic:nvPicPr>
                   <pic:blipFill>
-                    <a:blip r:embed="rId42"/>
+                    <a:blip r:embed="rId43"/>
                     <a:stretch>
                       <a:fillRect/>
                     </a:stretch>
@@ -33857,7 +33857,7 @@
                     <pic:cNvPicPr/>
                   </pic:nvPicPr>
                   <pic:blipFill>
-                    <a:blip r:embed="rId43"/>
+                    <a:blip r:embed="rId44"/>
                     <a:stretch>
                       <a:fillRect/>
                     </a:stretch>
@@ -33919,7 +33919,7 @@
                     <pic:cNvPicPr/>
                   </pic:nvPicPr>
                   <pic:blipFill>
-                    <a:blip r:embed="rId44"/>
+                    <a:blip r:embed="rId45"/>
                     <a:stretch>
                       <a:fillRect/>
                     </a:stretch>
@@ -34038,11 +34038,10 @@
         <w:t>配置</w:t>
       </w:r>
     </w:p>
-    <w:p/>
     <w:tbl>
       <w:tblPr>
+        <w:tblpPr w:leftFromText="180" w:rightFromText="180" w:vertAnchor="text" w:horzAnchor="margin" w:tblpXSpec="center" w:tblpY="96"/>
         <w:tblW w:w="10381" w:type="dxa"/>
-        <w:tblInd w:w="-1204" w:type="dxa"/>
         <w:tblBorders>
           <w:top w:val="single" w:sz="4" w:space="0" w:color="auto"/>
           <w:left w:val="single" w:sz="4" w:space="0" w:color="auto"/>
@@ -35949,108 +35948,118 @@
                 <w:sz w:val="22"/>
                 <w:szCs w:val="28"/>
               </w:rPr>
+              <w:t xml:space="preserve">    </w:t>
+            </w:r>
+            <w:r>
+              <w:rPr>
+                <w:rFonts w:ascii="Consolas" w:hAnsi="Consolas" w:cs="Consolas"/>
+                <w:color w:val="FF0000"/>
+                <w:kern w:val="0"/>
+                <w:sz w:val="22"/>
+                <w:szCs w:val="28"/>
+              </w:rPr>
+              <w:t xml:space="preserve">&lt;!--   </w:t>
+            </w:r>
+            <w:r>
+              <w:rPr>
+                <w:rFonts w:ascii="Consolas" w:hAnsi="Consolas" w:cs="Consolas"/>
+                <w:color w:val="FF0000"/>
+                <w:kern w:val="0"/>
+                <w:sz w:val="22"/>
+                <w:szCs w:val="28"/>
+              </w:rPr>
+              <w:t>定时器开关</w:t>
+            </w:r>
+            <w:r>
+              <w:rPr>
+                <w:rFonts w:ascii="Consolas" w:hAnsi="Consolas" w:cs="Consolas"/>
+                <w:color w:val="FF0000"/>
+                <w:kern w:val="0"/>
+                <w:sz w:val="22"/>
+                <w:szCs w:val="28"/>
+              </w:rPr>
+              <w:t xml:space="preserve">    </w:t>
+            </w:r>
+            <w:r>
+              <w:rPr>
+                <w:rFonts w:ascii="Consolas" w:hAnsi="Consolas" w:cs="Consolas"/>
+                <w:color w:val="FF0000"/>
+                <w:kern w:val="0"/>
+                <w:sz w:val="22"/>
+                <w:szCs w:val="28"/>
+              </w:rPr>
+              <w:t>启用</w:t>
+            </w:r>
+            <w:r>
+              <w:rPr>
+                <w:rFonts w:ascii="Consolas" w:hAnsi="Consolas" w:cs="Consolas"/>
+                <w:color w:val="FF0000"/>
+                <w:kern w:val="0"/>
+                <w:sz w:val="22"/>
+                <w:szCs w:val="28"/>
+              </w:rPr>
+              <w:t>annotation</w:t>
+            </w:r>
+            <w:r>
+              <w:rPr>
+                <w:rFonts w:ascii="Consolas" w:hAnsi="Consolas" w:cs="Consolas"/>
+                <w:color w:val="FF0000"/>
+                <w:kern w:val="0"/>
+                <w:sz w:val="22"/>
+                <w:szCs w:val="28"/>
+              </w:rPr>
+              <w:t>方式</w:t>
+            </w:r>
+            <w:r>
+              <w:rPr>
+                <w:rFonts w:ascii="Consolas" w:hAnsi="Consolas" w:cs="Consolas"/>
+                <w:color w:val="FF0000"/>
+                <w:kern w:val="0"/>
+                <w:sz w:val="22"/>
+                <w:szCs w:val="28"/>
+              </w:rPr>
+              <w:t xml:space="preserve"> ,</w:t>
+            </w:r>
+            <w:r>
+              <w:rPr>
+                <w:rFonts w:ascii="Consolas" w:hAnsi="Consolas" w:cs="Consolas"/>
+                <w:color w:val="FF0000"/>
+                <w:kern w:val="0"/>
+                <w:sz w:val="22"/>
+                <w:szCs w:val="28"/>
+              </w:rPr>
+              <w:t>开启注解调度支持</w:t>
+            </w:r>
+            <w:r>
+              <w:rPr>
+                <w:rFonts w:ascii="Consolas" w:hAnsi="Consolas" w:cs="Consolas"/>
+                <w:color w:val="FF0000"/>
+                <w:kern w:val="0"/>
+                <w:sz w:val="22"/>
+                <w:szCs w:val="28"/>
+              </w:rPr>
+              <w:t xml:space="preserve">  @Async @schedule(</w:t>
+            </w:r>
+            <w:r>
+              <w:rPr>
+                <w:rFonts w:ascii="Consolas" w:hAnsi="Consolas" w:cs="Consolas"/>
+                <w:color w:val="FF0000"/>
+                <w:kern w:val="0"/>
+                <w:sz w:val="22"/>
+                <w:szCs w:val="28"/>
+              </w:rPr>
+              <w:t>不写参数</w:t>
+            </w:r>
+            <w:r>
+              <w:rPr>
+                <w:rFonts w:ascii="Consolas" w:hAnsi="Consolas" w:cs="Consolas"/>
+                <w:color w:val="FF0000"/>
+                <w:kern w:val="0"/>
+                <w:sz w:val="22"/>
+                <w:szCs w:val="28"/>
+              </w:rPr>
               <w:lastRenderedPageBreak/>
-              <w:t xml:space="preserve">    </w:t>
-            </w:r>
-            <w:r>
-              <w:rPr>
-                <w:rFonts w:ascii="Consolas" w:hAnsi="Consolas" w:cs="Consolas"/>
-                <w:color w:val="FF0000"/>
-                <w:kern w:val="0"/>
-                <w:sz w:val="22"/>
-                <w:szCs w:val="28"/>
-              </w:rPr>
-              <w:t xml:space="preserve">&lt;!--   </w:t>
-            </w:r>
-            <w:r>
-              <w:rPr>
-                <w:rFonts w:ascii="Consolas" w:hAnsi="Consolas" w:cs="Consolas"/>
-                <w:color w:val="FF0000"/>
-                <w:kern w:val="0"/>
-                <w:sz w:val="22"/>
-                <w:szCs w:val="28"/>
-              </w:rPr>
-              <w:t>定时器开关</w:t>
-            </w:r>
-            <w:r>
-              <w:rPr>
-                <w:rFonts w:ascii="Consolas" w:hAnsi="Consolas" w:cs="Consolas"/>
-                <w:color w:val="FF0000"/>
-                <w:kern w:val="0"/>
-                <w:sz w:val="22"/>
-                <w:szCs w:val="28"/>
-              </w:rPr>
-              <w:t xml:space="preserve">    </w:t>
-            </w:r>
-            <w:r>
-              <w:rPr>
-                <w:rFonts w:ascii="Consolas" w:hAnsi="Consolas" w:cs="Consolas"/>
-                <w:color w:val="FF0000"/>
-                <w:kern w:val="0"/>
-                <w:sz w:val="22"/>
-                <w:szCs w:val="28"/>
-              </w:rPr>
-              <w:t>启用</w:t>
-            </w:r>
-            <w:r>
-              <w:rPr>
-                <w:rFonts w:ascii="Consolas" w:hAnsi="Consolas" w:cs="Consolas"/>
-                <w:color w:val="FF0000"/>
-                <w:kern w:val="0"/>
-                <w:sz w:val="22"/>
-                <w:szCs w:val="28"/>
-              </w:rPr>
-              <w:t>annotation</w:t>
-            </w:r>
-            <w:r>
-              <w:rPr>
-                <w:rFonts w:ascii="Consolas" w:hAnsi="Consolas" w:cs="Consolas"/>
-                <w:color w:val="FF0000"/>
-                <w:kern w:val="0"/>
-                <w:sz w:val="22"/>
-                <w:szCs w:val="28"/>
-              </w:rPr>
-              <w:t>方式</w:t>
-            </w:r>
-            <w:r>
-              <w:rPr>
-                <w:rFonts w:ascii="Consolas" w:hAnsi="Consolas" w:cs="Consolas"/>
-                <w:color w:val="FF0000"/>
-                <w:kern w:val="0"/>
-                <w:sz w:val="22"/>
-                <w:szCs w:val="28"/>
-              </w:rPr>
-              <w:t xml:space="preserve"> ,</w:t>
-            </w:r>
-            <w:r>
-              <w:rPr>
-                <w:rFonts w:ascii="Consolas" w:hAnsi="Consolas" w:cs="Consolas"/>
-                <w:color w:val="FF0000"/>
-                <w:kern w:val="0"/>
-                <w:sz w:val="22"/>
-                <w:szCs w:val="28"/>
-              </w:rPr>
-              <w:t>开启注解调度支持</w:t>
-            </w:r>
-            <w:r>
-              <w:rPr>
-                <w:rFonts w:ascii="Consolas" w:hAnsi="Consolas" w:cs="Consolas"/>
-                <w:color w:val="FF0000"/>
-                <w:kern w:val="0"/>
-                <w:sz w:val="22"/>
-                <w:szCs w:val="28"/>
-              </w:rPr>
-              <w:t xml:space="preserve">  @Async @schedule(</w:t>
-            </w:r>
-            <w:r>
-              <w:rPr>
-                <w:rFonts w:ascii="Consolas" w:hAnsi="Consolas" w:cs="Consolas"/>
-                <w:color w:val="FF0000"/>
-                <w:kern w:val="0"/>
-                <w:sz w:val="22"/>
-                <w:szCs w:val="28"/>
-              </w:rPr>
-              <w:t>不写参数也可以的</w:t>
+              <w:t>也可以的</w:t>
             </w:r>
             <w:r>
               <w:rPr>
@@ -37281,6 +37290,7 @@
       </w:tr>
     </w:tbl>
     <w:p/>
+    <w:p/>
     <w:p>
       <w:pPr>
         <w:pStyle w:val="2"/>
@@ -37310,7 +37320,7 @@
     <w:tbl>
       <w:tblPr>
         <w:tblW w:w="10355" w:type="dxa"/>
-        <w:tblInd w:w="-1179" w:type="dxa"/>
+        <w:tblInd w:w="-663" w:type="dxa"/>
         <w:tblBorders>
           <w:top w:val="single" w:sz="4" w:space="0" w:color="auto"/>
           <w:left w:val="single" w:sz="4" w:space="0" w:color="auto"/>
@@ -38044,7 +38054,7 @@
     <w:tbl>
       <w:tblPr>
         <w:tblW w:w="10205" w:type="dxa"/>
-        <w:tblInd w:w="-1429" w:type="dxa"/>
+        <w:tblInd w:w="-582" w:type="dxa"/>
         <w:tblBorders>
           <w:top w:val="single" w:sz="4" w:space="0" w:color="auto"/>
           <w:left w:val="single" w:sz="4" w:space="0" w:color="auto"/>
@@ -38994,7 +39004,7 @@
     <w:tbl>
       <w:tblPr>
         <w:tblW w:w="10218" w:type="dxa"/>
-        <w:tblInd w:w="-1229" w:type="dxa"/>
+        <w:tblInd w:w="-588" w:type="dxa"/>
         <w:tblBorders>
           <w:top w:val="single" w:sz="4" w:space="0" w:color="auto"/>
           <w:left w:val="single" w:sz="4" w:space="0" w:color="auto"/>
@@ -39464,7 +39474,7 @@
                     <pic:cNvPicPr/>
                   </pic:nvPicPr>
                   <pic:blipFill>
-                    <a:blip r:embed="rId45"/>
+                    <a:blip r:embed="rId46"/>
                     <a:stretch>
                       <a:fillRect/>
                     </a:stretch>
@@ -39507,13 +39517,11 @@
       <w:r>
         <w:t>配置</w:t>
       </w:r>
-      <w:bookmarkStart w:id="2" w:name="_GoBack"/>
-      <w:bookmarkEnd w:id="2"/>
     </w:p>
     <w:tbl>
       <w:tblPr>
         <w:tblW w:w="10481" w:type="dxa"/>
-        <w:tblInd w:w="-1254" w:type="dxa"/>
+        <w:tblInd w:w="-717" w:type="dxa"/>
         <w:tblBorders>
           <w:top w:val="single" w:sz="4" w:space="0" w:color="auto"/>
           <w:left w:val="single" w:sz="4" w:space="0" w:color="auto"/>
@@ -41191,7 +41199,7 @@
                     <pic:cNvPicPr/>
                   </pic:nvPicPr>
                   <pic:blipFill>
-                    <a:blip r:embed="rId46"/>
+                    <a:blip r:embed="rId47"/>
                     <a:stretch>
                       <a:fillRect/>
                     </a:stretch>
@@ -41230,7 +41238,7 @@
         </w:rPr>
         <w:t>、</w:t>
       </w:r>
-      <w:hyperlink r:id="rId47" w:history="1">
+      <w:hyperlink r:id="rId48" w:history="1">
         <w:r>
           <w:rPr>
             <w:rStyle w:val="a7"/>
@@ -41451,7 +41459,7 @@
                     <pic:cNvPicPr/>
                   </pic:nvPicPr>
                   <pic:blipFill>
-                    <a:blip r:embed="rId48"/>
+                    <a:blip r:embed="rId49"/>
                     <a:stretch>
                       <a:fillRect/>
                     </a:stretch>
@@ -41486,7 +41494,6 @@
         <w:rPr>
           <w:rFonts w:hint="eastAsia"/>
         </w:rPr>
-        <w:lastRenderedPageBreak/>
         <w:t>2</w:t>
       </w:r>
       <w:r>
@@ -41521,7 +41528,7 @@
       </w:tblGrid>
       <w:tr>
         <w:trPr>
-          <w:trHeight w:val="4823"/>
+          <w:trHeight w:val="2176"/>
         </w:trPr>
         <w:tc>
           <w:tcPr>
@@ -41531,13 +41538,13 @@
             <w:pPr>
               <w:rPr>
                 <w:color w:val="FF0000"/>
-                <w:sz w:val="28"/>
+                <w:sz w:val="24"/>
               </w:rPr>
             </w:pPr>
             <w:r>
               <w:rPr>
                 <w:color w:val="FF0000"/>
-                <w:sz w:val="28"/>
+                <w:sz w:val="24"/>
               </w:rPr>
               <w:t>@SuppressWarnings("unchecked")</w:t>
             </w:r>
@@ -41545,12 +41552,12 @@
           <w:p>
             <w:pPr>
               <w:rPr>
-                <w:sz w:val="28"/>
+                <w:sz w:val="24"/>
               </w:rPr>
             </w:pPr>
             <w:r>
               <w:rPr>
-                <w:sz w:val="28"/>
+                <w:sz w:val="24"/>
               </w:rPr>
               <w:t>public void addItems(String item){</w:t>
             </w:r>
@@ -41558,12 +41565,12 @@
           <w:p>
             <w:pPr>
               <w:rPr>
-                <w:sz w:val="28"/>
+                <w:sz w:val="24"/>
               </w:rPr>
             </w:pPr>
             <w:r>
               <w:rPr>
-                <w:sz w:val="28"/>
+                <w:sz w:val="24"/>
               </w:rPr>
               <w:t xml:space="preserve">  @SuppressWarnings("rawtypes")</w:t>
             </w:r>
@@ -41571,12 +41578,12 @@
           <w:p>
             <w:pPr>
               <w:rPr>
-                <w:sz w:val="28"/>
+                <w:sz w:val="24"/>
               </w:rPr>
             </w:pPr>
             <w:r>
               <w:rPr>
-                <w:sz w:val="28"/>
+                <w:sz w:val="24"/>
               </w:rPr>
               <w:t xml:space="preserve">   List items = new ArrayList();</w:t>
             </w:r>
@@ -41584,12 +41591,12 @@
           <w:p>
             <w:pPr>
               <w:rPr>
-                <w:sz w:val="28"/>
+                <w:sz w:val="24"/>
               </w:rPr>
             </w:pPr>
             <w:r>
               <w:rPr>
-                <w:sz w:val="28"/>
+                <w:sz w:val="24"/>
               </w:rPr>
               <w:t xml:space="preserve">   items.add(item);</w:t>
             </w:r>
@@ -41597,7 +41604,7 @@
           <w:p>
             <w:r>
               <w:rPr>
-                <w:sz w:val="28"/>
+                <w:sz w:val="24"/>
               </w:rPr>
               <w:t>}</w:t>
             </w:r>
@@ -41617,6 +41624,7 @@
         <w:rPr>
           <w:rFonts w:hint="eastAsia"/>
         </w:rPr>
+        <w:lastRenderedPageBreak/>
         <w:t>2</w:t>
       </w:r>
       <w:r>
@@ -41651,7 +41659,7 @@
       </w:tblGrid>
       <w:tr>
         <w:trPr>
-          <w:trHeight w:val="5067"/>
+          <w:trHeight w:val="1946"/>
         </w:trPr>
         <w:tc>
           <w:tcPr>
@@ -41912,22 +41920,10 @@
               <w:t>}</w:t>
             </w:r>
           </w:p>
-          <w:p/>
-          <w:p>
-            <w:pPr>
-              <w:ind w:left="-40"/>
-            </w:pPr>
-          </w:p>
-          <w:p>
-            <w:pPr>
-              <w:ind w:left="-40"/>
-            </w:pPr>
-          </w:p>
         </w:tc>
       </w:tr>
     </w:tbl>
     <w:p/>
-    <w:p/>
     <w:p>
       <w:pPr>
         <w:pStyle w:val="2"/>
@@ -41939,7 +41935,6 @@
         <w:rPr>
           <w:rFonts w:hint="eastAsia"/>
         </w:rPr>
-        <w:lastRenderedPageBreak/>
         <w:t>3</w:t>
       </w:r>
       <w:r>
@@ -41959,7 +41954,7 @@
     <w:tbl>
       <w:tblPr>
         <w:tblW w:w="0" w:type="auto"/>
-        <w:tblInd w:w="1133" w:type="dxa"/>
+        <w:tblInd w:w="-34" w:type="dxa"/>
         <w:tblBorders>
           <w:top w:val="single" w:sz="4" w:space="0" w:color="auto"/>
           <w:left w:val="single" w:sz="4" w:space="0" w:color="auto"/>
@@ -41971,15 +41966,15 @@
         <w:tblLook w:val="0000" w:firstRow="0" w:lastRow="0" w:firstColumn="0" w:lastColumn="0" w:noHBand="0" w:noVBand="0"/>
       </w:tblPr>
       <w:tblGrid>
-        <w:gridCol w:w="6263"/>
+        <w:gridCol w:w="7430"/>
       </w:tblGrid>
       <w:tr>
         <w:trPr>
-          <w:trHeight w:val="5230"/>
+          <w:trHeight w:val="1727"/>
         </w:trPr>
         <w:tc>
           <w:tcPr>
-            <w:tcW w:w="6263" w:type="dxa"/>
+            <w:tcW w:w="7430" w:type="dxa"/>
           </w:tcPr>
           <w:p>
             <w:pPr>
@@ -42103,18 +42098,159 @@
               <w:t>}</w:t>
             </w:r>
           </w:p>
-          <w:p/>
-          <w:p/>
-          <w:p/>
         </w:tc>
       </w:tr>
     </w:tbl>
-    <w:p/>
+    <w:p>
+      <w:pPr>
+        <w:rPr>
+          <w:rFonts w:hint="eastAsia"/>
+        </w:rPr>
+      </w:pPr>
+    </w:p>
+    <w:p>
+      <w:pPr>
+        <w:rPr>
+          <w:rFonts w:hint="eastAsia"/>
+        </w:rPr>
+      </w:pPr>
+    </w:p>
+    <w:p>
+      <w:pPr>
+        <w:rPr>
+          <w:rFonts w:hint="eastAsia"/>
+        </w:rPr>
+      </w:pPr>
+    </w:p>
+    <w:p>
+      <w:pPr>
+        <w:rPr>
+          <w:rFonts w:hint="eastAsia"/>
+        </w:rPr>
+      </w:pPr>
+    </w:p>
+    <w:p>
+      <w:pPr>
+        <w:rPr>
+          <w:rFonts w:hint="eastAsia"/>
+        </w:rPr>
+      </w:pPr>
+    </w:p>
+    <w:p>
+      <w:pPr>
+        <w:rPr>
+          <w:rFonts w:hint="eastAsia"/>
+        </w:rPr>
+      </w:pPr>
+    </w:p>
+    <w:p>
+      <w:pPr>
+        <w:rPr>
+          <w:rFonts w:hint="eastAsia"/>
+        </w:rPr>
+      </w:pPr>
+    </w:p>
+    <w:p>
+      <w:pPr>
+        <w:rPr>
+          <w:rFonts w:hint="eastAsia"/>
+        </w:rPr>
+      </w:pPr>
+    </w:p>
+    <w:p>
+      <w:pPr>
+        <w:rPr>
+          <w:rFonts w:hint="eastAsia"/>
+        </w:rPr>
+      </w:pPr>
+    </w:p>
+    <w:p>
+      <w:pPr>
+        <w:rPr>
+          <w:rFonts w:hint="eastAsia"/>
+        </w:rPr>
+      </w:pPr>
+    </w:p>
+    <w:p>
+      <w:pPr>
+        <w:rPr>
+          <w:rFonts w:hint="eastAsia"/>
+        </w:rPr>
+      </w:pPr>
+    </w:p>
+    <w:p>
+      <w:pPr>
+        <w:rPr>
+          <w:rFonts w:hint="eastAsia"/>
+        </w:rPr>
+      </w:pPr>
+    </w:p>
+    <w:p>
+      <w:pPr>
+        <w:rPr>
+          <w:rFonts w:hint="eastAsia"/>
+        </w:rPr>
+      </w:pPr>
+    </w:p>
+    <w:p>
+      <w:pPr>
+        <w:rPr>
+          <w:rFonts w:hint="eastAsia"/>
+        </w:rPr>
+      </w:pPr>
+    </w:p>
+    <w:p>
+      <w:pPr>
+        <w:rPr>
+          <w:rFonts w:hint="eastAsia"/>
+        </w:rPr>
+      </w:pPr>
+    </w:p>
+    <w:p>
+      <w:pPr>
+        <w:rPr>
+          <w:rFonts w:hint="eastAsia"/>
+        </w:rPr>
+      </w:pPr>
+    </w:p>
+    <w:p>
+      <w:pPr>
+        <w:rPr>
+          <w:rFonts w:hint="eastAsia"/>
+        </w:rPr>
+      </w:pPr>
+    </w:p>
+    <w:p>
+      <w:pPr>
+        <w:rPr>
+          <w:rFonts w:hint="eastAsia"/>
+        </w:rPr>
+      </w:pPr>
+    </w:p>
+    <w:p>
+      <w:pPr>
+        <w:rPr>
+          <w:rFonts w:hint="eastAsia"/>
+        </w:rPr>
+      </w:pPr>
+    </w:p>
+    <w:p>
+      <w:pPr>
+        <w:rPr>
+          <w:rFonts w:hint="eastAsia"/>
+        </w:rPr>
+      </w:pPr>
+    </w:p>
+    <w:p>
+      <w:bookmarkStart w:id="2" w:name="_GoBack"/>
+      <w:bookmarkEnd w:id="2"/>
+    </w:p>
     <w:p>
       <w:pPr>
         <w:pStyle w:val="2"/>
       </w:pPr>
       <w:r>
+        <w:lastRenderedPageBreak/>
         <w:t xml:space="preserve">抑制警告的关键字　　　　　　　　　　　　　　　　　　　　　　　　　　　　　　　　</w:t>
       </w:r>
     </w:p>
@@ -42158,8 +42294,8 @@
         <w:tblLook w:val="04A0" w:firstRow="1" w:lastRow="0" w:firstColumn="1" w:lastColumn="0" w:noHBand="0" w:noVBand="1"/>
       </w:tblPr>
       <w:tblGrid>
-        <w:gridCol w:w="2206"/>
-        <w:gridCol w:w="7110"/>
+        <w:gridCol w:w="2573"/>
+        <w:gridCol w:w="6849"/>
       </w:tblGrid>
       <w:tr>
         <w:tc>
@@ -43127,7 +43263,6 @@
                 <w:kern w:val="0"/>
                 <w:szCs w:val="21"/>
               </w:rPr>
-              <w:lastRenderedPageBreak/>
               <w:t>null</w:t>
             </w:r>
           </w:p>
@@ -43859,7 +43994,7 @@
 </file>
 
 <file path=word/endnotes.xml><?xml version="1.0" encoding="utf-8"?>
-<w:endnotes xmlns:wpc="http://schemas.microsoft.com/office/word/2010/wordprocessingCanvas" xmlns:mc="http://schemas.openxmlformats.org/markup-compatibility/2006" xmlns:o="urn:schemas-microsoft-com:office:office" xmlns:r="http://schemas.openxmlformats.org/officeDocument/2006/relationships" xmlns:m="http://schemas.openxmlformats.org/officeDocument/2006/math" xmlns:v="urn:schemas-microsoft-com:vml" xmlns:wp14="http://schemas.microsoft.com/office/word/2010/wordprocessingDrawing" xmlns:wp="http://schemas.openxmlformats.org/drawingml/2006/wordprocessingDrawing" xmlns:w10="urn:schemas-microsoft-com:office:word" xmlns:w="http://schemas.openxmlformats.org/wordprocessingml/2006/main" xmlns:w14="http://schemas.microsoft.com/office/word/2010/wordml" xmlns:w15="http://schemas.microsoft.com/office/word/2012/wordml" xmlns:wpg="http://schemas.microsoft.com/office/word/2010/wordprocessingGroup" xmlns:wpi="http://schemas.microsoft.com/office/word/2010/wordprocessingInk" xmlns:wne="http://schemas.microsoft.com/office/word/2006/wordml" xmlns:wps="http://schemas.microsoft.com/office/word/2010/wordprocessingShape" mc:Ignorable="w14 w15 wp14">
+<w:endnotes xmlns:wpc="http://schemas.microsoft.com/office/word/2010/wordprocessingCanvas" xmlns:mc="http://schemas.openxmlformats.org/markup-compatibility/2006" xmlns:o="urn:schemas-microsoft-com:office:office" xmlns:r="http://schemas.openxmlformats.org/officeDocument/2006/relationships" xmlns:m="http://schemas.openxmlformats.org/officeDocument/2006/math" xmlns:v="urn:schemas-microsoft-com:vml" xmlns:wp14="http://schemas.microsoft.com/office/word/2010/wordprocessingDrawing" xmlns:wp="http://schemas.openxmlformats.org/drawingml/2006/wordprocessingDrawing" xmlns:w10="urn:schemas-microsoft-com:office:word" xmlns:w="http://schemas.openxmlformats.org/wordprocessingml/2006/main" xmlns:w14="http://schemas.microsoft.com/office/word/2010/wordml" xmlns:wpg="http://schemas.microsoft.com/office/word/2010/wordprocessingGroup" xmlns:wpi="http://schemas.microsoft.com/office/word/2010/wordprocessingInk" xmlns:wne="http://schemas.microsoft.com/office/word/2006/wordml" xmlns:wps="http://schemas.microsoft.com/office/word/2010/wordprocessingShape" mc:Ignorable="w14 wp14">
   <w:endnote w:type="separator" w:id="-1">
     <w:p>
       <w:r>
@@ -43878,7 +44013,7 @@
 </file>
 
 <file path=word/footnotes.xml><?xml version="1.0" encoding="utf-8"?>
-<w:footnotes xmlns:wpc="http://schemas.microsoft.com/office/word/2010/wordprocessingCanvas" xmlns:mc="http://schemas.openxmlformats.org/markup-compatibility/2006" xmlns:o="urn:schemas-microsoft-com:office:office" xmlns:r="http://schemas.openxmlformats.org/officeDocument/2006/relationships" xmlns:m="http://schemas.openxmlformats.org/officeDocument/2006/math" xmlns:v="urn:schemas-microsoft-com:vml" xmlns:wp14="http://schemas.microsoft.com/office/word/2010/wordprocessingDrawing" xmlns:wp="http://schemas.openxmlformats.org/drawingml/2006/wordprocessingDrawing" xmlns:w10="urn:schemas-microsoft-com:office:word" xmlns:w="http://schemas.openxmlformats.org/wordprocessingml/2006/main" xmlns:w14="http://schemas.microsoft.com/office/word/2010/wordml" xmlns:w15="http://schemas.microsoft.com/office/word/2012/wordml" xmlns:wpg="http://schemas.microsoft.com/office/word/2010/wordprocessingGroup" xmlns:wpi="http://schemas.microsoft.com/office/word/2010/wordprocessingInk" xmlns:wne="http://schemas.microsoft.com/office/word/2006/wordml" xmlns:wps="http://schemas.microsoft.com/office/word/2010/wordprocessingShape" mc:Ignorable="w14 w15 wp14">
+<w:footnotes xmlns:wpc="http://schemas.microsoft.com/office/word/2010/wordprocessingCanvas" xmlns:mc="http://schemas.openxmlformats.org/markup-compatibility/2006" xmlns:o="urn:schemas-microsoft-com:office:office" xmlns:r="http://schemas.openxmlformats.org/officeDocument/2006/relationships" xmlns:m="http://schemas.openxmlformats.org/officeDocument/2006/math" xmlns:v="urn:schemas-microsoft-com:vml" xmlns:wp14="http://schemas.microsoft.com/office/word/2010/wordprocessingDrawing" xmlns:wp="http://schemas.openxmlformats.org/drawingml/2006/wordprocessingDrawing" xmlns:w10="urn:schemas-microsoft-com:office:word" xmlns:w="http://schemas.openxmlformats.org/wordprocessingml/2006/main" xmlns:w14="http://schemas.microsoft.com/office/word/2010/wordml" xmlns:wpg="http://schemas.microsoft.com/office/word/2010/wordprocessingGroup" xmlns:wpi="http://schemas.microsoft.com/office/word/2010/wordprocessingInk" xmlns:wne="http://schemas.microsoft.com/office/word/2006/wordml" xmlns:wps="http://schemas.microsoft.com/office/word/2010/wordprocessingShape" mc:Ignorable="w14 wp14">
   <w:footnote w:type="separator" w:id="-1">
     <w:p>
       <w:r>
@@ -43897,7 +44032,7 @@
 </file>
 
 <file path=word/numbering.xml><?xml version="1.0" encoding="utf-8"?>
-<w:numbering xmlns:wpc="http://schemas.microsoft.com/office/word/2010/wordprocessingCanvas" xmlns:mc="http://schemas.openxmlformats.org/markup-compatibility/2006" xmlns:o="urn:schemas-microsoft-com:office:office" xmlns:r="http://schemas.openxmlformats.org/officeDocument/2006/relationships" xmlns:m="http://schemas.openxmlformats.org/officeDocument/2006/math" xmlns:v="urn:schemas-microsoft-com:vml" xmlns:wp14="http://schemas.microsoft.com/office/word/2010/wordprocessingDrawing" xmlns:wp="http://schemas.openxmlformats.org/drawingml/2006/wordprocessingDrawing" xmlns:w10="urn:schemas-microsoft-com:office:word" xmlns:w="http://schemas.openxmlformats.org/wordprocessingml/2006/main" xmlns:w14="http://schemas.microsoft.com/office/word/2010/wordml" xmlns:w15="http://schemas.microsoft.com/office/word/2012/wordml" xmlns:wpg="http://schemas.microsoft.com/office/word/2010/wordprocessingGroup" xmlns:wpi="http://schemas.microsoft.com/office/word/2010/wordprocessingInk" xmlns:wne="http://schemas.microsoft.com/office/word/2006/wordml" xmlns:wps="http://schemas.microsoft.com/office/word/2010/wordprocessingShape" mc:Ignorable="w14 w15 wp14">
+<w:numbering xmlns:wpc="http://schemas.microsoft.com/office/word/2010/wordprocessingCanvas" xmlns:mc="http://schemas.openxmlformats.org/markup-compatibility/2006" xmlns:o="urn:schemas-microsoft-com:office:office" xmlns:r="http://schemas.openxmlformats.org/officeDocument/2006/relationships" xmlns:m="http://schemas.openxmlformats.org/officeDocument/2006/math" xmlns:v="urn:schemas-microsoft-com:vml" xmlns:wp14="http://schemas.microsoft.com/office/word/2010/wordprocessingDrawing" xmlns:wp="http://schemas.openxmlformats.org/drawingml/2006/wordprocessingDrawing" xmlns:w10="urn:schemas-microsoft-com:office:word" xmlns:w="http://schemas.openxmlformats.org/wordprocessingml/2006/main" xmlns:w14="http://schemas.microsoft.com/office/word/2010/wordml" xmlns:wpg="http://schemas.microsoft.com/office/word/2010/wordprocessingGroup" xmlns:wpi="http://schemas.microsoft.com/office/word/2010/wordprocessingInk" xmlns:wne="http://schemas.microsoft.com/office/word/2006/wordml" xmlns:wps="http://schemas.microsoft.com/office/word/2010/wordprocessingShape" mc:Ignorable="w14 wp14">
   <w:abstractNum w:abstractNumId="0">
     <w:nsid w:val="0F8759FC"/>
     <w:multiLevelType w:val="multilevel"/>
@@ -44982,7 +45117,7 @@
 </file>
 
 <file path=word/styles.xml><?xml version="1.0" encoding="utf-8"?>
-<w:styles xmlns:mc="http://schemas.openxmlformats.org/markup-compatibility/2006" xmlns:r="http://schemas.openxmlformats.org/officeDocument/2006/relationships" xmlns:w="http://schemas.openxmlformats.org/wordprocessingml/2006/main" xmlns:w14="http://schemas.microsoft.com/office/word/2010/wordml" xmlns:w15="http://schemas.microsoft.com/office/word/2012/wordml" mc:Ignorable="w14 w15">
+<w:styles xmlns:mc="http://schemas.openxmlformats.org/markup-compatibility/2006" xmlns:r="http://schemas.openxmlformats.org/officeDocument/2006/relationships" xmlns:w="http://schemas.openxmlformats.org/wordprocessingml/2006/main" xmlns:w14="http://schemas.microsoft.com/office/word/2010/wordml" mc:Ignorable="w14">
   <w:docDefaults>
     <w:rPrDefault>
       <w:rPr>
@@ -44995,378 +45130,144 @@
     </w:rPrDefault>
     <w:pPrDefault/>
   </w:docDefaults>
-  <w:latentStyles w:defLockedState="0" w:defUIPriority="99" w:defSemiHidden="0" w:defUnhideWhenUsed="0" w:defQFormat="0" w:count="371">
-    <w:lsdException w:name="Normal" w:uiPriority="0" w:qFormat="1"/>
-    <w:lsdException w:name="heading 1" w:uiPriority="9" w:qFormat="1"/>
-    <w:lsdException w:name="heading 2" w:semiHidden="1" w:uiPriority="9" w:unhideWhenUsed="1" w:qFormat="1"/>
-    <w:lsdException w:name="heading 3" w:semiHidden="1" w:uiPriority="9" w:unhideWhenUsed="1" w:qFormat="1"/>
-    <w:lsdException w:name="heading 4" w:semiHidden="1" w:uiPriority="9" w:unhideWhenUsed="1" w:qFormat="1"/>
-    <w:lsdException w:name="heading 5" w:semiHidden="1" w:uiPriority="9" w:unhideWhenUsed="1" w:qFormat="1"/>
-    <w:lsdException w:name="heading 6" w:semiHidden="1" w:uiPriority="9" w:unhideWhenUsed="1" w:qFormat="1"/>
-    <w:lsdException w:name="heading 7" w:semiHidden="1" w:uiPriority="9" w:unhideWhenUsed="1" w:qFormat="1"/>
-    <w:lsdException w:name="heading 8" w:semiHidden="1" w:uiPriority="9" w:unhideWhenUsed="1" w:qFormat="1"/>
-    <w:lsdException w:name="heading 9" w:semiHidden="1" w:uiPriority="9" w:unhideWhenUsed="1" w:qFormat="1"/>
-    <w:lsdException w:name="index 1" w:semiHidden="1" w:unhideWhenUsed="1"/>
-    <w:lsdException w:name="index 2" w:semiHidden="1" w:unhideWhenUsed="1"/>
-    <w:lsdException w:name="index 3" w:semiHidden="1" w:unhideWhenUsed="1"/>
-    <w:lsdException w:name="index 4" w:semiHidden="1" w:unhideWhenUsed="1"/>
-    <w:lsdException w:name="index 5" w:semiHidden="1" w:unhideWhenUsed="1"/>
-    <w:lsdException w:name="index 6" w:semiHidden="1" w:unhideWhenUsed="1"/>
-    <w:lsdException w:name="index 7" w:semiHidden="1" w:unhideWhenUsed="1"/>
-    <w:lsdException w:name="index 8" w:semiHidden="1" w:unhideWhenUsed="1"/>
-    <w:lsdException w:name="index 9" w:semiHidden="1" w:unhideWhenUsed="1"/>
-    <w:lsdException w:name="toc 1" w:semiHidden="1" w:uiPriority="39" w:unhideWhenUsed="1"/>
-    <w:lsdException w:name="toc 2" w:semiHidden="1" w:uiPriority="39" w:unhideWhenUsed="1"/>
-    <w:lsdException w:name="toc 3" w:semiHidden="1" w:uiPriority="39" w:unhideWhenUsed="1"/>
-    <w:lsdException w:name="toc 4" w:semiHidden="1" w:uiPriority="39" w:unhideWhenUsed="1"/>
-    <w:lsdException w:name="toc 5" w:semiHidden="1" w:uiPriority="39" w:unhideWhenUsed="1"/>
-    <w:lsdException w:name="toc 6" w:semiHidden="1" w:uiPriority="39" w:unhideWhenUsed="1"/>
-    <w:lsdException w:name="toc 7" w:semiHidden="1" w:uiPriority="39" w:unhideWhenUsed="1"/>
-    <w:lsdException w:name="toc 8" w:semiHidden="1" w:uiPriority="39" w:unhideWhenUsed="1"/>
-    <w:lsdException w:name="toc 9" w:semiHidden="1" w:uiPriority="39" w:unhideWhenUsed="1"/>
-    <w:lsdException w:name="Normal Indent" w:semiHidden="1" w:unhideWhenUsed="1"/>
-    <w:lsdException w:name="footnote text" w:semiHidden="1" w:unhideWhenUsed="1"/>
-    <w:lsdException w:name="annotation text" w:semiHidden="1" w:unhideWhenUsed="1"/>
-    <w:lsdException w:name="header" w:semiHidden="1" w:unhideWhenUsed="1"/>
-    <w:lsdException w:name="footer" w:semiHidden="1" w:unhideWhenUsed="1"/>
-    <w:lsdException w:name="index heading" w:semiHidden="1" w:unhideWhenUsed="1"/>
-    <w:lsdException w:name="caption" w:semiHidden="1" w:uiPriority="35" w:unhideWhenUsed="1" w:qFormat="1"/>
-    <w:lsdException w:name="table of figures" w:semiHidden="1" w:unhideWhenUsed="1"/>
-    <w:lsdException w:name="envelope address" w:semiHidden="1" w:unhideWhenUsed="1"/>
-    <w:lsdException w:name="envelope return" w:semiHidden="1" w:unhideWhenUsed="1"/>
-    <w:lsdException w:name="footnote reference" w:semiHidden="1" w:unhideWhenUsed="1"/>
-    <w:lsdException w:name="annotation reference" w:semiHidden="1" w:unhideWhenUsed="1"/>
-    <w:lsdException w:name="line number" w:semiHidden="1" w:unhideWhenUsed="1"/>
-    <w:lsdException w:name="page number" w:semiHidden="1" w:unhideWhenUsed="1"/>
-    <w:lsdException w:name="endnote reference" w:semiHidden="1" w:unhideWhenUsed="1"/>
-    <w:lsdException w:name="endnote text" w:semiHidden="1" w:unhideWhenUsed="1"/>
-    <w:lsdException w:name="table of authorities" w:semiHidden="1" w:unhideWhenUsed="1"/>
-    <w:lsdException w:name="macro" w:semiHidden="1" w:unhideWhenUsed="1"/>
-    <w:lsdException w:name="toa heading" w:semiHidden="1" w:unhideWhenUsed="1"/>
-    <w:lsdException w:name="List" w:semiHidden="1" w:unhideWhenUsed="1"/>
-    <w:lsdException w:name="List Bullet" w:semiHidden="1" w:unhideWhenUsed="1"/>
-    <w:lsdException w:name="List Number" w:semiHidden="1" w:unhideWhenUsed="1"/>
-    <w:lsdException w:name="List 2" w:semiHidden="1" w:unhideWhenUsed="1"/>
-    <w:lsdException w:name="List 3" w:semiHidden="1" w:unhideWhenUsed="1"/>
-    <w:lsdException w:name="List 4" w:semiHidden="1" w:unhideWhenUsed="1"/>
-    <w:lsdException w:name="List 5" w:semiHidden="1" w:unhideWhenUsed="1"/>
-    <w:lsdException w:name="List Bullet 2" w:semiHidden="1" w:unhideWhenUsed="1"/>
-    <w:lsdException w:name="List Bullet 3" w:semiHidden="1" w:unhideWhenUsed="1"/>
-    <w:lsdException w:name="List Bullet 4" w:semiHidden="1" w:unhideWhenUsed="1"/>
-    <w:lsdException w:name="List Bullet 5" w:semiHidden="1" w:unhideWhenUsed="1"/>
-    <w:lsdException w:name="List Number 2" w:semiHidden="1" w:unhideWhenUsed="1"/>
-    <w:lsdException w:name="List Number 3" w:semiHidden="1" w:unhideWhenUsed="1"/>
-    <w:lsdException w:name="List Number 4" w:semiHidden="1" w:unhideWhenUsed="1"/>
-    <w:lsdException w:name="List Number 5" w:semiHidden="1" w:unhideWhenUsed="1"/>
-    <w:lsdException w:name="Title" w:uiPriority="10" w:qFormat="1"/>
-    <w:lsdException w:name="Closing" w:semiHidden="1" w:unhideWhenUsed="1"/>
-    <w:lsdException w:name="Signature" w:semiHidden="1" w:unhideWhenUsed="1"/>
-    <w:lsdException w:name="Default Paragraph Font" w:semiHidden="1" w:uiPriority="1" w:unhideWhenUsed="1"/>
-    <w:lsdException w:name="Body Text" w:semiHidden="1" w:unhideWhenUsed="1"/>
-    <w:lsdException w:name="Body Text Indent" w:semiHidden="1" w:unhideWhenUsed="1"/>
-    <w:lsdException w:name="List Continue" w:semiHidden="1" w:unhideWhenUsed="1"/>
-    <w:lsdException w:name="List Continue 2" w:semiHidden="1" w:unhideWhenUsed="1"/>
-    <w:lsdException w:name="List Continue 3" w:semiHidden="1" w:unhideWhenUsed="1"/>
-    <w:lsdException w:name="List Continue 4" w:semiHidden="1" w:unhideWhenUsed="1"/>
-    <w:lsdException w:name="List Continue 5" w:semiHidden="1" w:unhideWhenUsed="1"/>
-    <w:lsdException w:name="Message Header" w:semiHidden="1" w:unhideWhenUsed="1"/>
-    <w:lsdException w:name="Subtitle" w:uiPriority="11" w:qFormat="1"/>
-    <w:lsdException w:name="Salutation" w:semiHidden="1" w:unhideWhenUsed="1"/>
-    <w:lsdException w:name="Date" w:semiHidden="1" w:unhideWhenUsed="1"/>
-    <w:lsdException w:name="Body Text First Indent" w:semiHidden="1" w:unhideWhenUsed="1"/>
-    <w:lsdException w:name="Body Text First Indent 2" w:semiHidden="1" w:unhideWhenUsed="1"/>
-    <w:lsdException w:name="Note Heading" w:semiHidden="1" w:unhideWhenUsed="1"/>
-    <w:lsdException w:name="Body Text 2" w:semiHidden="1" w:unhideWhenUsed="1"/>
-    <w:lsdException w:name="Body Text 3" w:semiHidden="1" w:unhideWhenUsed="1"/>
-    <w:lsdException w:name="Body Text Indent 2" w:semiHidden="1" w:unhideWhenUsed="1"/>
-    <w:lsdException w:name="Body Text Indent 3" w:semiHidden="1" w:unhideWhenUsed="1"/>
-    <w:lsdException w:name="Block Text" w:semiHidden="1" w:unhideWhenUsed="1"/>
-    <w:lsdException w:name="Hyperlink" w:semiHidden="1" w:unhideWhenUsed="1"/>
-    <w:lsdException w:name="FollowedHyperlink" w:semiHidden="1" w:unhideWhenUsed="1"/>
-    <w:lsdException w:name="Strong" w:uiPriority="22" w:qFormat="1"/>
-    <w:lsdException w:name="Emphasis" w:uiPriority="20" w:qFormat="1"/>
-    <w:lsdException w:name="Document Map" w:semiHidden="1" w:unhideWhenUsed="1"/>
-    <w:lsdException w:name="Plain Text" w:semiHidden="1" w:unhideWhenUsed="1"/>
-    <w:lsdException w:name="E-mail Signature" w:semiHidden="1" w:unhideWhenUsed="1"/>
-    <w:lsdException w:name="HTML Top of Form" w:semiHidden="1" w:unhideWhenUsed="1"/>
-    <w:lsdException w:name="HTML Bottom of Form" w:semiHidden="1" w:unhideWhenUsed="1"/>
-    <w:lsdException w:name="Normal (Web)" w:semiHidden="1" w:unhideWhenUsed="1"/>
-    <w:lsdException w:name="HTML Acronym" w:semiHidden="1" w:unhideWhenUsed="1"/>
-    <w:lsdException w:name="HTML Address" w:semiHidden="1" w:unhideWhenUsed="1"/>
-    <w:lsdException w:name="HTML Cite" w:semiHidden="1" w:unhideWhenUsed="1"/>
-    <w:lsdException w:name="HTML Code" w:semiHidden="1" w:unhideWhenUsed="1"/>
-    <w:lsdException w:name="HTML Definition" w:semiHidden="1" w:unhideWhenUsed="1"/>
-    <w:lsdException w:name="HTML Keyboard" w:semiHidden="1" w:unhideWhenUsed="1"/>
-    <w:lsdException w:name="HTML Preformatted" w:semiHidden="1" w:unhideWhenUsed="1"/>
-    <w:lsdException w:name="HTML Sample" w:semiHidden="1" w:unhideWhenUsed="1"/>
-    <w:lsdException w:name="HTML Typewriter" w:semiHidden="1" w:unhideWhenUsed="1"/>
-    <w:lsdException w:name="HTML Variable" w:semiHidden="1" w:unhideWhenUsed="1"/>
-    <w:lsdException w:name="Normal Table" w:semiHidden="1" w:unhideWhenUsed="1"/>
-    <w:lsdException w:name="annotation subject" w:semiHidden="1" w:unhideWhenUsed="1"/>
-    <w:lsdException w:name="No List" w:semiHidden="1" w:unhideWhenUsed="1"/>
-    <w:lsdException w:name="Outline List 1" w:semiHidden="1" w:unhideWhenUsed="1"/>
-    <w:lsdException w:name="Outline List 2" w:semiHidden="1" w:unhideWhenUsed="1"/>
-    <w:lsdException w:name="Outline List 3" w:semiHidden="1" w:unhideWhenUsed="1"/>
-    <w:lsdException w:name="Table Simple 1" w:semiHidden="1" w:unhideWhenUsed="1"/>
-    <w:lsdException w:name="Table Simple 2" w:semiHidden="1" w:unhideWhenUsed="1"/>
-    <w:lsdException w:name="Table Simple 3" w:semiHidden="1" w:unhideWhenUsed="1"/>
-    <w:lsdException w:name="Table Classic 1" w:semiHidden="1" w:unhideWhenUsed="1"/>
-    <w:lsdException w:name="Table Classic 2" w:semiHidden="1" w:unhideWhenUsed="1"/>
-    <w:lsdException w:name="Table Classic 3" w:semiHidden="1" w:unhideWhenUsed="1"/>
-    <w:lsdException w:name="Table Classic 4" w:semiHidden="1" w:unhideWhenUsed="1"/>
-    <w:lsdException w:name="Table Colorful 1" w:semiHidden="1" w:unhideWhenUsed="1"/>
-    <w:lsdException w:name="Table Colorful 2" w:semiHidden="1" w:unhideWhenUsed="1"/>
-    <w:lsdException w:name="Table Colorful 3" w:semiHidden="1" w:unhideWhenUsed="1"/>
-    <w:lsdException w:name="Table Columns 1" w:semiHidden="1" w:unhideWhenUsed="1"/>
-    <w:lsdException w:name="Table Columns 2" w:semiHidden="1" w:unhideWhenUsed="1"/>
-    <w:lsdException w:name="Table Columns 3" w:semiHidden="1" w:unhideWhenUsed="1"/>
-    <w:lsdException w:name="Table Columns 4" w:semiHidden="1" w:unhideWhenUsed="1"/>
-    <w:lsdException w:name="Table Columns 5" w:semiHidden="1" w:unhideWhenUsed="1"/>
-    <w:lsdException w:name="Table Grid 1" w:semiHidden="1" w:unhideWhenUsed="1"/>
-    <w:lsdException w:name="Table Grid 2" w:semiHidden="1" w:unhideWhenUsed="1"/>
-    <w:lsdException w:name="Table Grid 3" w:semiHidden="1" w:unhideWhenUsed="1"/>
-    <w:lsdException w:name="Table Grid 4" w:semiHidden="1" w:unhideWhenUsed="1"/>
-    <w:lsdException w:name="Table Grid 5" w:semiHidden="1" w:unhideWhenUsed="1"/>
-    <w:lsdException w:name="Table Grid 6" w:semiHidden="1" w:unhideWhenUsed="1"/>
-    <w:lsdException w:name="Table Grid 7" w:semiHidden="1" w:unhideWhenUsed="1"/>
-    <w:lsdException w:name="Table Grid 8" w:semiHidden="1" w:unhideWhenUsed="1"/>
-    <w:lsdException w:name="Table List 1" w:semiHidden="1" w:unhideWhenUsed="1"/>
-    <w:lsdException w:name="Table List 2" w:semiHidden="1" w:unhideWhenUsed="1"/>
-    <w:lsdException w:name="Table List 3" w:semiHidden="1" w:unhideWhenUsed="1"/>
-    <w:lsdException w:name="Table List 4" w:semiHidden="1" w:unhideWhenUsed="1"/>
-    <w:lsdException w:name="Table List 5" w:semiHidden="1" w:unhideWhenUsed="1"/>
-    <w:lsdException w:name="Table List 6" w:semiHidden="1" w:unhideWhenUsed="1"/>
-    <w:lsdException w:name="Table List 7" w:semiHidden="1" w:unhideWhenUsed="1"/>
-    <w:lsdException w:name="Table List 8" w:semiHidden="1" w:unhideWhenUsed="1"/>
-    <w:lsdException w:name="Table 3D effects 1" w:semiHidden="1" w:unhideWhenUsed="1"/>
-    <w:lsdException w:name="Table 3D effects 2" w:semiHidden="1" w:unhideWhenUsed="1"/>
-    <w:lsdException w:name="Table 3D effects 3" w:semiHidden="1" w:unhideWhenUsed="1"/>
-    <w:lsdException w:name="Table Contemporary" w:semiHidden="1" w:unhideWhenUsed="1"/>
-    <w:lsdException w:name="Table Elegant" w:semiHidden="1" w:unhideWhenUsed="1"/>
-    <w:lsdException w:name="Table Professional" w:semiHidden="1" w:unhideWhenUsed="1"/>
-    <w:lsdException w:name="Table Subtle 1" w:semiHidden="1" w:unhideWhenUsed="1"/>
-    <w:lsdException w:name="Table Subtle 2" w:semiHidden="1" w:unhideWhenUsed="1"/>
-    <w:lsdException w:name="Table Web 1" w:semiHidden="1" w:unhideWhenUsed="1"/>
-    <w:lsdException w:name="Table Web 2" w:semiHidden="1" w:unhideWhenUsed="1"/>
-    <w:lsdException w:name="Table Web 3" w:semiHidden="1" w:unhideWhenUsed="1"/>
-    <w:lsdException w:name="Balloon Text" w:semiHidden="1" w:unhideWhenUsed="1"/>
-    <w:lsdException w:name="Table Grid" w:uiPriority="39"/>
-    <w:lsdException w:name="Table Theme" w:semiHidden="1" w:unhideWhenUsed="1"/>
-    <w:lsdException w:name="Placeholder Text" w:semiHidden="1"/>
-    <w:lsdException w:name="No Spacing" w:uiPriority="1" w:qFormat="1"/>
-    <w:lsdException w:name="Light Shading" w:uiPriority="60"/>
-    <w:lsdException w:name="Light List" w:uiPriority="61"/>
-    <w:lsdException w:name="Light Grid" w:uiPriority="62"/>
-    <w:lsdException w:name="Medium Shading 1" w:uiPriority="63"/>
-    <w:lsdException w:name="Medium Shading 2" w:uiPriority="64"/>
-    <w:lsdException w:name="Medium List 1" w:uiPriority="65"/>
-    <w:lsdException w:name="Medium List 2" w:uiPriority="66"/>
-    <w:lsdException w:name="Medium Grid 1" w:uiPriority="67"/>
-    <w:lsdException w:name="Medium Grid 2" w:uiPriority="68"/>
-    <w:lsdException w:name="Medium Grid 3" w:uiPriority="69"/>
-    <w:lsdException w:name="Dark List" w:uiPriority="70"/>
-    <w:lsdException w:name="Colorful Shading" w:uiPriority="71"/>
-    <w:lsdException w:name="Colorful List" w:uiPriority="72"/>
-    <w:lsdException w:name="Colorful Grid" w:uiPriority="73"/>
-    <w:lsdException w:name="Light Shading Accent 1" w:uiPriority="60"/>
-    <w:lsdException w:name="Light List Accent 1" w:uiPriority="61"/>
-    <w:lsdException w:name="Light Grid Accent 1" w:uiPriority="62"/>
-    <w:lsdException w:name="Medium Shading 1 Accent 1" w:uiPriority="63"/>
-    <w:lsdException w:name="Medium Shading 2 Accent 1" w:uiPriority="64"/>
-    <w:lsdException w:name="Medium List 1 Accent 1" w:uiPriority="65"/>
-    <w:lsdException w:name="Revision" w:semiHidden="1"/>
-    <w:lsdException w:name="List Paragraph" w:uiPriority="34" w:qFormat="1"/>
-    <w:lsdException w:name="Quote" w:uiPriority="29" w:qFormat="1"/>
-    <w:lsdException w:name="Intense Quote" w:uiPriority="30" w:qFormat="1"/>
-    <w:lsdException w:name="Medium List 2 Accent 1" w:uiPriority="66"/>
-    <w:lsdException w:name="Medium Grid 1 Accent 1" w:uiPriority="67"/>
-    <w:lsdException w:name="Medium Grid 2 Accent 1" w:uiPriority="68"/>
-    <w:lsdException w:name="Medium Grid 3 Accent 1" w:uiPriority="69"/>
-    <w:lsdException w:name="Dark List Accent 1" w:uiPriority="70"/>
-    <w:lsdException w:name="Colorful Shading Accent 1" w:uiPriority="71"/>
-    <w:lsdException w:name="Colorful List Accent 1" w:uiPriority="72"/>
-    <w:lsdException w:name="Colorful Grid Accent 1" w:uiPriority="73"/>
-    <w:lsdException w:name="Light Shading Accent 2" w:uiPriority="60"/>
-    <w:lsdException w:name="Light List Accent 2" w:uiPriority="61"/>
-    <w:lsdException w:name="Light Grid Accent 2" w:uiPriority="62"/>
-    <w:lsdException w:name="Medium Shading 1 Accent 2" w:uiPriority="63"/>
-    <w:lsdException w:name="Medium Shading 2 Accent 2" w:uiPriority="64"/>
-    <w:lsdException w:name="Medium List 1 Accent 2" w:uiPriority="65"/>
-    <w:lsdException w:name="Medium List 2 Accent 2" w:uiPriority="66"/>
-    <w:lsdException w:name="Medium Grid 1 Accent 2" w:uiPriority="67"/>
-    <w:lsdException w:name="Medium Grid 2 Accent 2" w:uiPriority="68"/>
-    <w:lsdException w:name="Medium Grid 3 Accent 2" w:uiPriority="69"/>
-    <w:lsdException w:name="Dark List Accent 2" w:uiPriority="70"/>
-    <w:lsdException w:name="Colorful Shading Accent 2" w:uiPriority="71"/>
-    <w:lsdException w:name="Colorful List Accent 2" w:uiPriority="72"/>
-    <w:lsdException w:name="Colorful Grid Accent 2" w:uiPriority="73"/>
-    <w:lsdException w:name="Light Shading Accent 3" w:uiPriority="60"/>
-    <w:lsdException w:name="Light List Accent 3" w:uiPriority="61"/>
-    <w:lsdException w:name="Light Grid Accent 3" w:uiPriority="62"/>
-    <w:lsdException w:name="Medium Shading 1 Accent 3" w:uiPriority="63"/>
-    <w:lsdException w:name="Medium Shading 2 Accent 3" w:uiPriority="64"/>
-    <w:lsdException w:name="Medium List 1 Accent 3" w:uiPriority="65"/>
-    <w:lsdException w:name="Medium List 2 Accent 3" w:uiPriority="66"/>
-    <w:lsdException w:name="Medium Grid 1 Accent 3" w:uiPriority="67"/>
-    <w:lsdException w:name="Medium Grid 2 Accent 3" w:uiPriority="68"/>
-    <w:lsdException w:name="Medium Grid 3 Accent 3" w:uiPriority="69"/>
-    <w:lsdException w:name="Dark List Accent 3" w:uiPriority="70"/>
-    <w:lsdException w:name="Colorful Shading Accent 3" w:uiPriority="71"/>
-    <w:lsdException w:name="Colorful List Accent 3" w:uiPriority="72"/>
-    <w:lsdException w:name="Colorful Grid Accent 3" w:uiPriority="73"/>
-    <w:lsdException w:name="Light Shading Accent 4" w:uiPriority="60"/>
-    <w:lsdException w:name="Light List Accent 4" w:uiPriority="61"/>
-    <w:lsdException w:name="Light Grid Accent 4" w:uiPriority="62"/>
-    <w:lsdException w:name="Medium Shading 1 Accent 4" w:uiPriority="63"/>
-    <w:lsdException w:name="Medium Shading 2 Accent 4" w:uiPriority="64"/>
-    <w:lsdException w:name="Medium List 1 Accent 4" w:uiPriority="65"/>
-    <w:lsdException w:name="Medium List 2 Accent 4" w:uiPriority="66"/>
-    <w:lsdException w:name="Medium Grid 1 Accent 4" w:uiPriority="67"/>
-    <w:lsdException w:name="Medium Grid 2 Accent 4" w:uiPriority="68"/>
-    <w:lsdException w:name="Medium Grid 3 Accent 4" w:uiPriority="69"/>
-    <w:lsdException w:name="Dark List Accent 4" w:uiPriority="70"/>
-    <w:lsdException w:name="Colorful Shading Accent 4" w:uiPriority="71"/>
-    <w:lsdException w:name="Colorful List Accent 4" w:uiPriority="72"/>
-    <w:lsdException w:name="Colorful Grid Accent 4" w:uiPriority="73"/>
-    <w:lsdException w:name="Light Shading Accent 5" w:uiPriority="60"/>
-    <w:lsdException w:name="Light List Accent 5" w:uiPriority="61"/>
-    <w:lsdException w:name="Light Grid Accent 5" w:uiPriority="62"/>
-    <w:lsdException w:name="Medium Shading 1 Accent 5" w:uiPriority="63"/>
-    <w:lsdException w:name="Medium Shading 2 Accent 5" w:uiPriority="64"/>
-    <w:lsdException w:name="Medium List 1 Accent 5" w:uiPriority="65"/>
-    <w:lsdException w:name="Medium List 2 Accent 5" w:uiPriority="66"/>
-    <w:lsdException w:name="Medium Grid 1 Accent 5" w:uiPriority="67"/>
-    <w:lsdException w:name="Medium Grid 2 Accent 5" w:uiPriority="68"/>
-    <w:lsdException w:name="Medium Grid 3 Accent 5" w:uiPriority="69"/>
-    <w:lsdException w:name="Dark List Accent 5" w:uiPriority="70"/>
-    <w:lsdException w:name="Colorful Shading Accent 5" w:uiPriority="71"/>
-    <w:lsdException w:name="Colorful List Accent 5" w:uiPriority="72"/>
-    <w:lsdException w:name="Colorful Grid Accent 5" w:uiPriority="73"/>
-    <w:lsdException w:name="Light Shading Accent 6" w:uiPriority="60"/>
-    <w:lsdException w:name="Light List Accent 6" w:uiPriority="61"/>
-    <w:lsdException w:name="Light Grid Accent 6" w:uiPriority="62"/>
-    <w:lsdException w:name="Medium Shading 1 Accent 6" w:uiPriority="63"/>
-    <w:lsdException w:name="Medium Shading 2 Accent 6" w:uiPriority="64"/>
-    <w:lsdException w:name="Medium List 1 Accent 6" w:uiPriority="65"/>
-    <w:lsdException w:name="Medium List 2 Accent 6" w:uiPriority="66"/>
-    <w:lsdException w:name="Medium Grid 1 Accent 6" w:uiPriority="67"/>
-    <w:lsdException w:name="Medium Grid 2 Accent 6" w:uiPriority="68"/>
-    <w:lsdException w:name="Medium Grid 3 Accent 6" w:uiPriority="69"/>
-    <w:lsdException w:name="Dark List Accent 6" w:uiPriority="70"/>
-    <w:lsdException w:name="Colorful Shading Accent 6" w:uiPriority="71"/>
-    <w:lsdException w:name="Colorful List Accent 6" w:uiPriority="72"/>
-    <w:lsdException w:name="Colorful Grid Accent 6" w:uiPriority="73"/>
-    <w:lsdException w:name="Subtle Emphasis" w:uiPriority="19" w:qFormat="1"/>
-    <w:lsdException w:name="Intense Emphasis" w:uiPriority="21" w:qFormat="1"/>
-    <w:lsdException w:name="Subtle Reference" w:uiPriority="31" w:qFormat="1"/>
-    <w:lsdException w:name="Intense Reference" w:uiPriority="32" w:qFormat="1"/>
-    <w:lsdException w:name="Book Title" w:uiPriority="33" w:qFormat="1"/>
-    <w:lsdException w:name="Bibliography" w:semiHidden="1" w:uiPriority="37" w:unhideWhenUsed="1"/>
-    <w:lsdException w:name="TOC Heading" w:semiHidden="1" w:uiPriority="39" w:unhideWhenUsed="1" w:qFormat="1"/>
-    <w:lsdException w:name="Plain Table 1" w:uiPriority="41"/>
-    <w:lsdException w:name="Plain Table 2" w:uiPriority="42"/>
-    <w:lsdException w:name="Plain Table 3" w:uiPriority="43"/>
-    <w:lsdException w:name="Plain Table 4" w:uiPriority="44"/>
-    <w:lsdException w:name="Plain Table 5" w:uiPriority="45"/>
-    <w:lsdException w:name="Grid Table Light" w:uiPriority="40"/>
-    <w:lsdException w:name="Grid Table 1 Light" w:uiPriority="46"/>
-    <w:lsdException w:name="Grid Table 2" w:uiPriority="47"/>
-    <w:lsdException w:name="Grid Table 3" w:uiPriority="48"/>
-    <w:lsdException w:name="Grid Table 4" w:uiPriority="49"/>
-    <w:lsdException w:name="Grid Table 5 Dark" w:uiPriority="50"/>
-    <w:lsdException w:name="Grid Table 6 Colorful" w:uiPriority="51"/>
-    <w:lsdException w:name="Grid Table 7 Colorful" w:uiPriority="52"/>
-    <w:lsdException w:name="Grid Table 1 Light Accent 1" w:uiPriority="46"/>
-    <w:lsdException w:name="Grid Table 2 Accent 1" w:uiPriority="47"/>
-    <w:lsdException w:name="Grid Table 3 Accent 1" w:uiPriority="48"/>
-    <w:lsdException w:name="Grid Table 4 Accent 1" w:uiPriority="49"/>
-    <w:lsdException w:name="Grid Table 5 Dark Accent 1" w:uiPriority="50"/>
-    <w:lsdException w:name="Grid Table 6 Colorful Accent 1" w:uiPriority="51"/>
-    <w:lsdException w:name="Grid Table 7 Colorful Accent 1" w:uiPriority="52"/>
-    <w:lsdException w:name="Grid Table 1 Light Accent 2" w:uiPriority="46"/>
-    <w:lsdException w:name="Grid Table 2 Accent 2" w:uiPriority="47"/>
-    <w:lsdException w:name="Grid Table 3 Accent 2" w:uiPriority="48"/>
-    <w:lsdException w:name="Grid Table 4 Accent 2" w:uiPriority="49"/>
-    <w:lsdException w:name="Grid Table 5 Dark Accent 2" w:uiPriority="50"/>
-    <w:lsdException w:name="Grid Table 6 Colorful Accent 2" w:uiPriority="51"/>
-    <w:lsdException w:name="Grid Table 7 Colorful Accent 2" w:uiPriority="52"/>
-    <w:lsdException w:name="Grid Table 1 Light Accent 3" w:uiPriority="46"/>
-    <w:lsdException w:name="Grid Table 2 Accent 3" w:uiPriority="47"/>
-    <w:lsdException w:name="Grid Table 3 Accent 3" w:uiPriority="48"/>
-    <w:lsdException w:name="Grid Table 4 Accent 3" w:uiPriority="49"/>
-    <w:lsdException w:name="Grid Table 5 Dark Accent 3" w:uiPriority="50"/>
-    <w:lsdException w:name="Grid Table 6 Colorful Accent 3" w:uiPriority="51"/>
-    <w:lsdException w:name="Grid Table 7 Colorful Accent 3" w:uiPriority="52"/>
-    <w:lsdException w:name="Grid Table 1 Light Accent 4" w:uiPriority="46"/>
-    <w:lsdException w:name="Grid Table 2 Accent 4" w:uiPriority="47"/>
-    <w:lsdException w:name="Grid Table 3 Accent 4" w:uiPriority="48"/>
-    <w:lsdException w:name="Grid Table 4 Accent 4" w:uiPriority="49"/>
-    <w:lsdException w:name="Grid Table 5 Dark Accent 4" w:uiPriority="50"/>
-    <w:lsdException w:name="Grid Table 6 Colorful Accent 4" w:uiPriority="51"/>
-    <w:lsdException w:name="Grid Table 7 Colorful Accent 4" w:uiPriority="52"/>
-    <w:lsdException w:name="Grid Table 1 Light Accent 5" w:uiPriority="46"/>
-    <w:lsdException w:name="Grid Table 2 Accent 5" w:uiPriority="47"/>
-    <w:lsdException w:name="Grid Table 3 Accent 5" w:uiPriority="48"/>
-    <w:lsdException w:name="Grid Table 4 Accent 5" w:uiPriority="49"/>
-    <w:lsdException w:name="Grid Table 5 Dark Accent 5" w:uiPriority="50"/>
-    <w:lsdException w:name="Grid Table 6 Colorful Accent 5" w:uiPriority="51"/>
-    <w:lsdException w:name="Grid Table 7 Colorful Accent 5" w:uiPriority="52"/>
-    <w:lsdException w:name="Grid Table 1 Light Accent 6" w:uiPriority="46"/>
-    <w:lsdException w:name="Grid Table 2 Accent 6" w:uiPriority="47"/>
-    <w:lsdException w:name="Grid Table 3 Accent 6" w:uiPriority="48"/>
-    <w:lsdException w:name="Grid Table 4 Accent 6" w:uiPriority="49"/>
-    <w:lsdException w:name="Grid Table 5 Dark Accent 6" w:uiPriority="50"/>
-    <w:lsdException w:name="Grid Table 6 Colorful Accent 6" w:uiPriority="51"/>
-    <w:lsdException w:name="Grid Table 7 Colorful Accent 6" w:uiPriority="52"/>
-    <w:lsdException w:name="List Table 1 Light" w:uiPriority="46"/>
-    <w:lsdException w:name="List Table 2" w:uiPriority="47"/>
-    <w:lsdException w:name="List Table 3" w:uiPriority="48"/>
-    <w:lsdException w:name="List Table 4" w:uiPriority="49"/>
-    <w:lsdException w:name="List Table 5 Dark" w:uiPriority="50"/>
-    <w:lsdException w:name="List Table 6 Colorful" w:uiPriority="51"/>
-    <w:lsdException w:name="List Table 7 Colorful" w:uiPriority="52"/>
-    <w:lsdException w:name="List Table 1 Light Accent 1" w:uiPriority="46"/>
-    <w:lsdException w:name="List Table 2 Accent 1" w:uiPriority="47"/>
-    <w:lsdException w:name="List Table 3 Accent 1" w:uiPriority="48"/>
-    <w:lsdException w:name="List Table 4 Accent 1" w:uiPriority="49"/>
-    <w:lsdException w:name="List Table 5 Dark Accent 1" w:uiPriority="50"/>
-    <w:lsdException w:name="List Table 6 Colorful Accent 1" w:uiPriority="51"/>
-    <w:lsdException w:name="List Table 7 Colorful Accent 1" w:uiPriority="52"/>
-    <w:lsdException w:name="List Table 1 Light Accent 2" w:uiPriority="46"/>
-    <w:lsdException w:name="List Table 2 Accent 2" w:uiPriority="47"/>
-    <w:lsdException w:name="List Table 3 Accent 2" w:uiPriority="48"/>
-    <w:lsdException w:name="List Table 4 Accent 2" w:uiPriority="49"/>
-    <w:lsdException w:name="List Table 5 Dark Accent 2" w:uiPriority="50"/>
-    <w:lsdException w:name="List Table 6 Colorful Accent 2" w:uiPriority="51"/>
-    <w:lsdException w:name="List Table 7 Colorful Accent 2" w:uiPriority="52"/>
-    <w:lsdException w:name="List Table 1 Light Accent 3" w:uiPriority="46"/>
-    <w:lsdException w:name="List Table 2 Accent 3" w:uiPriority="47"/>
-    <w:lsdException w:name="List Table 3 Accent 3" w:uiPriority="48"/>
-    <w:lsdException w:name="List Table 4 Accent 3" w:uiPriority="49"/>
-    <w:lsdException w:name="List Table 5 Dark Accent 3" w:uiPriority="50"/>
-    <w:lsdException w:name="List Table 6 Colorful Accent 3" w:uiPriority="51"/>
-    <w:lsdException w:name="List Table 7 Colorful Accent 3" w:uiPriority="52"/>
-    <w:lsdException w:name="List Table 1 Light Accent 4" w:uiPriority="46"/>
-    <w:lsdException w:name="List Table 2 Accent 4" w:uiPriority="47"/>
-    <w:lsdException w:name="List Table 3 Accent 4" w:uiPriority="48"/>
-    <w:lsdException w:name="List Table 4 Accent 4" w:uiPriority="49"/>
-    <w:lsdException w:name="List Table 5 Dark Accent 4" w:uiPriority="50"/>
-    <w:lsdException w:name="List Table 6 Colorful Accent 4" w:uiPriority="51"/>
-    <w:lsdException w:name="List Table 7 Colorful Accent 4" w:uiPriority="52"/>
-    <w:lsdException w:name="List Table 1 Light Accent 5" w:uiPriority="46"/>
-    <w:lsdException w:name="List Table 2 Accent 5" w:uiPriority="47"/>
-    <w:lsdException w:name="List Table 3 Accent 5" w:uiPriority="48"/>
-    <w:lsdException w:name="List Table 4 Accent 5" w:uiPriority="49"/>
-    <w:lsdException w:name="List Table 5 Dark Accent 5" w:uiPriority="50"/>
-    <w:lsdException w:name="List Table 6 Colorful Accent 5" w:uiPriority="51"/>
-    <w:lsdException w:name="List Table 7 Colorful Accent 5" w:uiPriority="52"/>
-    <w:lsdException w:name="List Table 1 Light Accent 6" w:uiPriority="46"/>
-    <w:lsdException w:name="List Table 2 Accent 6" w:uiPriority="47"/>
-    <w:lsdException w:name="List Table 3 Accent 6" w:uiPriority="48"/>
-    <w:lsdException w:name="List Table 4 Accent 6" w:uiPriority="49"/>
-    <w:lsdException w:name="List Table 5 Dark Accent 6" w:uiPriority="50"/>
-    <w:lsdException w:name="List Table 6 Colorful Accent 6" w:uiPriority="51"/>
-    <w:lsdException w:name="List Table 7 Colorful Accent 6" w:uiPriority="52"/>
+  <w:latentStyles w:defLockedState="0" w:defUIPriority="99" w:defSemiHidden="1" w:defUnhideWhenUsed="1" w:defQFormat="0" w:count="267">
+    <w:lsdException w:name="Normal" w:semiHidden="0" w:uiPriority="0" w:unhideWhenUsed="0" w:qFormat="1"/>
+    <w:lsdException w:name="heading 1" w:semiHidden="0" w:uiPriority="9" w:unhideWhenUsed="0" w:qFormat="1"/>
+    <w:lsdException w:name="heading 2" w:uiPriority="9" w:qFormat="1"/>
+    <w:lsdException w:name="heading 3" w:uiPriority="9" w:qFormat="1"/>
+    <w:lsdException w:name="heading 4" w:uiPriority="9" w:qFormat="1"/>
+    <w:lsdException w:name="heading 5" w:uiPriority="9" w:qFormat="1"/>
+    <w:lsdException w:name="heading 6" w:uiPriority="9" w:qFormat="1"/>
+    <w:lsdException w:name="heading 7" w:uiPriority="9" w:qFormat="1"/>
+    <w:lsdException w:name="heading 8" w:uiPriority="9" w:qFormat="1"/>
+    <w:lsdException w:name="heading 9" w:uiPriority="9" w:qFormat="1"/>
+    <w:lsdException w:name="toc 1" w:uiPriority="39"/>
+    <w:lsdException w:name="toc 2" w:uiPriority="39"/>
+    <w:lsdException w:name="toc 3" w:uiPriority="39"/>
+    <w:lsdException w:name="toc 4" w:uiPriority="39"/>
+    <w:lsdException w:name="toc 5" w:uiPriority="39"/>
+    <w:lsdException w:name="toc 6" w:uiPriority="39"/>
+    <w:lsdException w:name="toc 7" w:uiPriority="39"/>
+    <w:lsdException w:name="toc 8" w:uiPriority="39"/>
+    <w:lsdException w:name="toc 9" w:uiPriority="39"/>
+    <w:lsdException w:name="caption" w:uiPriority="35" w:qFormat="1"/>
+    <w:lsdException w:name="Title" w:semiHidden="0" w:uiPriority="10" w:unhideWhenUsed="0" w:qFormat="1"/>
+    <w:lsdException w:name="Default Paragraph Font" w:uiPriority="1"/>
+    <w:lsdException w:name="Subtitle" w:semiHidden="0" w:uiPriority="11" w:unhideWhenUsed="0" w:qFormat="1"/>
+    <w:lsdException w:name="Strong" w:semiHidden="0" w:uiPriority="22" w:unhideWhenUsed="0" w:qFormat="1"/>
+    <w:lsdException w:name="Emphasis" w:semiHidden="0" w:uiPriority="20" w:unhideWhenUsed="0" w:qFormat="1"/>
+    <w:lsdException w:name="Table Grid" w:semiHidden="0" w:uiPriority="39" w:unhideWhenUsed="0"/>
+    <w:lsdException w:name="Placeholder Text" w:unhideWhenUsed="0"/>
+    <w:lsdException w:name="No Spacing" w:semiHidden="0" w:uiPriority="1" w:unhideWhenUsed="0" w:qFormat="1"/>
+    <w:lsdException w:name="Light Shading" w:semiHidden="0" w:uiPriority="60" w:unhideWhenUsed="0"/>
+    <w:lsdException w:name="Light List" w:semiHidden="0" w:uiPriority="61" w:unhideWhenUsed="0"/>
+    <w:lsdException w:name="Light Grid" w:semiHidden="0" w:uiPriority="62" w:unhideWhenUsed="0"/>
+    <w:lsdException w:name="Medium Shading 1" w:semiHidden="0" w:uiPriority="63" w:unhideWhenUsed="0"/>
+    <w:lsdException w:name="Medium Shading 2" w:semiHidden="0" w:uiPriority="64" w:unhideWhenUsed="0"/>
+    <w:lsdException w:name="Medium List 1" w:semiHidden="0" w:uiPriority="65" w:unhideWhenUsed="0"/>
+    <w:lsdException w:name="Medium List 2" w:semiHidden="0" w:uiPriority="66" w:unhideWhenUsed="0"/>
+    <w:lsdException w:name="Medium Grid 1" w:semiHidden="0" w:uiPriority="67" w:unhideWhenUsed="0"/>
+    <w:lsdException w:name="Medium Grid 2" w:semiHidden="0" w:uiPriority="68" w:unhideWhenUsed="0"/>
+    <w:lsdException w:name="Medium Grid 3" w:semiHidden="0" w:uiPriority="69" w:unhideWhenUsed="0"/>
+    <w:lsdException w:name="Dark List" w:semiHidden="0" w:uiPriority="70" w:unhideWhenUsed="0"/>
+    <w:lsdException w:name="Colorful Shading" w:semiHidden="0" w:uiPriority="71" w:unhideWhenUsed="0"/>
+    <w:lsdException w:name="Colorful List" w:semiHidden="0" w:uiPriority="72" w:unhideWhenUsed="0"/>
+    <w:lsdException w:name="Colorful Grid" w:semiHidden="0" w:uiPriority="73" w:unhideWhenUsed="0"/>
+    <w:lsdException w:name="Light Shading Accent 1" w:semiHidden="0" w:uiPriority="60" w:unhideWhenUsed="0"/>
+    <w:lsdException w:name="Light List Accent 1" w:semiHidden="0" w:uiPriority="61" w:unhideWhenUsed="0"/>
+    <w:lsdException w:name="Light Grid Accent 1" w:semiHidden="0" w:uiPriority="62" w:unhideWhenUsed="0"/>
+    <w:lsdException w:name="Medium Shading 1 Accent 1" w:semiHidden="0" w:uiPriority="63" w:unhideWhenUsed="0"/>
+    <w:lsdException w:name="Medium Shading 2 Accent 1" w:semiHidden="0" w:uiPriority="64" w:unhideWhenUsed="0"/>
+    <w:lsdException w:name="Medium List 1 Accent 1" w:semiHidden="0" w:uiPriority="65" w:unhideWhenUsed="0"/>
+    <w:lsdException w:name="Revision" w:unhideWhenUsed="0"/>
+    <w:lsdException w:name="List Paragraph" w:semiHidden="0" w:uiPriority="34" w:unhideWhenUsed="0" w:qFormat="1"/>
+    <w:lsdException w:name="Quote" w:semiHidden="0" w:uiPriority="29" w:unhideWhenUsed="0" w:qFormat="1"/>
+    <w:lsdException w:name="Intense Quote" w:semiHidden="0" w:uiPriority="30" w:unhideWhenUsed="0" w:qFormat="1"/>
+    <w:lsdException w:name="Medium List 2 Accent 1" w:semiHidden="0" w:uiPriority="66" w:unhideWhenUsed="0"/>
+    <w:lsdException w:name="Medium Grid 1 Accent 1" w:semiHidden="0" w:uiPriority="67" w:unhideWhenUsed="0"/>
+    <w:lsdException w:name="Medium Grid 2 Accent 1" w:semiHidden="0" w:uiPriority="68" w:unhideWhenUsed="0"/>
+    <w:lsdException w:name="Medium Grid 3 Accent 1" w:semiHidden="0" w:uiPriority="69" w:unhideWhenUsed="0"/>
+    <w:lsdException w:name="Dark List Accent 1" w:semiHidden="0" w:uiPriority="70" w:unhideWhenUsed="0"/>
+    <w:lsdException w:name="Colorful Shading Accent 1" w:semiHidden="0" w:uiPriority="71" w:unhideWhenUsed="0"/>
+    <w:lsdException w:name="Colorful List Accent 1" w:semiHidden="0" w:uiPriority="72" w:unhideWhenUsed="0"/>
+    <w:lsdException w:name="Colorful Grid Accent 1" w:semiHidden="0" w:uiPriority="73" w:unhideWhenUsed="0"/>
+    <w:lsdException w:name="Light Shading Accent 2" w:semiHidden="0" w:uiPriority="60" w:unhideWhenUsed="0"/>
+    <w:lsdException w:name="Light List Accent 2" w:semiHidden="0" w:uiPriority="61" w:unhideWhenUsed="0"/>
+    <w:lsdException w:name="Light Grid Accent 2" w:semiHidden="0" w:uiPriority="62" w:unhideWhenUsed="0"/>
+    <w:lsdException w:name="Medium Shading 1 Accent 2" w:semiHidden="0" w:uiPriority="63" w:unhideWhenUsed="0"/>
+    <w:lsdException w:name="Medium Shading 2 Accent 2" w:semiHidden="0" w:uiPriority="64" w:unhideWhenUsed="0"/>
+    <w:lsdException w:name="Medium List 1 Accent 2" w:semiHidden="0" w:uiPriority="65" w:unhideWhenUsed="0"/>
+    <w:lsdException w:name="Medium List 2 Accent 2" w:semiHidden="0" w:uiPriority="66" w:unhideWhenUsed="0"/>
+    <w:lsdException w:name="Medium Grid 1 Accent 2" w:semiHidden="0" w:uiPriority="67" w:unhideWhenUsed="0"/>
+    <w:lsdException w:name="Medium Grid 2 Accent 2" w:semiHidden="0" w:uiPriority="68" w:unhideWhenUsed="0"/>
+    <w:lsdException w:name="Medium Grid 3 Accent 2" w:semiHidden="0" w:uiPriority="69" w:unhideWhenUsed="0"/>
+    <w:lsdException w:name="Dark List Accent 2" w:semiHidden="0" w:uiPriority="70" w:unhideWhenUsed="0"/>
+    <w:lsdException w:name="Colorful Shading Accent 2" w:semiHidden="0" w:uiPriority="71" w:unhideWhenUsed="0"/>
+    <w:lsdException w:name="Colorful List Accent 2" w:semiHidden="0" w:uiPriority="72" w:unhideWhenUsed="0"/>
+    <w:lsdException w:name="Colorful Grid Accent 2" w:semiHidden="0" w:uiPriority="73" w:unhideWhenUsed="0"/>
+    <w:lsdException w:name="Light Shading Accent 3" w:semiHidden="0" w:uiPriority="60" w:unhideWhenUsed="0"/>
+    <w:lsdException w:name="Light List Accent 3" w:semiHidden="0" w:uiPriority="61" w:unhideWhenUsed="0"/>
+    <w:lsdException w:name="Light Grid Accent 3" w:semiHidden="0" w:uiPriority="62" w:unhideWhenUsed="0"/>
+    <w:lsdException w:name="Medium Shading 1 Accent 3" w:semiHidden="0" w:uiPriority="63" w:unhideWhenUsed="0"/>
+    <w:lsdException w:name="Medium Shading 2 Accent 3" w:semiHidden="0" w:uiPriority="64" w:unhideWhenUsed="0"/>
+    <w:lsdException w:name="Medium List 1 Accent 3" w:semiHidden="0" w:uiPriority="65" w:unhideWhenUsed="0"/>
+    <w:lsdException w:name="Medium List 2 Accent 3" w:semiHidden="0" w:uiPriority="66" w:unhideWhenUsed="0"/>
+    <w:lsdException w:name="Medium Grid 1 Accent 3" w:semiHidden="0" w:uiPriority="67" w:unhideWhenUsed="0"/>
+    <w:lsdException w:name="Medium Grid 2 Accent 3" w:semiHidden="0" w:uiPriority="68" w:unhideWhenUsed="0"/>
+    <w:lsdException w:name="Medium Grid 3 Accent 3" w:semiHidden="0" w:uiPriority="69" w:unhideWhenUsed="0"/>
+    <w:lsdException w:name="Dark List Accent 3" w:semiHidden="0" w:uiPriority="70" w:unhideWhenUsed="0"/>
+    <w:lsdException w:name="Colorful Shading Accent 3" w:semiHidden="0" w:uiPriority="71" w:unhideWhenUsed="0"/>
+    <w:lsdException w:name="Colorful List Accent 3" w:semiHidden="0" w:uiPriority="72" w:unhideWhenUsed="0"/>
+    <w:lsdException w:name="Colorful Grid Accent 3" w:semiHidden="0" w:uiPriority="73" w:unhideWhenUsed="0"/>
+    <w:lsdException w:name="Light Shading Accent 4" w:semiHidden="0" w:uiPriority="60" w:unhideWhenUsed="0"/>
+    <w:lsdException w:name="Light List Accent 4" w:semiHidden="0" w:uiPriority="61" w:unhideWhenUsed="0"/>
+    <w:lsdException w:name="Light Grid Accent 4" w:semiHidden="0" w:uiPriority="62" w:unhideWhenUsed="0"/>
+    <w:lsdException w:name="Medium Shading 1 Accent 4" w:semiHidden="0" w:uiPriority="63" w:unhideWhenUsed="0"/>
+    <w:lsdException w:name="Medium Shading 2 Accent 4" w:semiHidden="0" w:uiPriority="64" w:unhideWhenUsed="0"/>
+    <w:lsdException w:name="Medium List 1 Accent 4" w:semiHidden="0" w:uiPriority="65" w:unhideWhenUsed="0"/>
+    <w:lsdException w:name="Medium List 2 Accent 4" w:semiHidden="0" w:uiPriority="66" w:unhideWhenUsed="0"/>
+    <w:lsdException w:name="Medium Grid 1 Accent 4" w:semiHidden="0" w:uiPriority="67" w:unhideWhenUsed="0"/>
+    <w:lsdException w:name="Medium Grid 2 Accent 4" w:semiHidden="0" w:uiPriority="68" w:unhideWhenUsed="0"/>
+    <w:lsdException w:name="Medium Grid 3 Accent 4" w:semiHidden="0" w:uiPriority="69" w:unhideWhenUsed="0"/>
+    <w:lsdException w:name="Dark List Accent 4" w:semiHidden="0" w:uiPriority="70" w:unhideWhenUsed="0"/>
+    <w:lsdException w:name="Colorful Shading Accent 4" w:semiHidden="0" w:uiPriority="71" w:unhideWhenUsed="0"/>
+    <w:lsdException w:name="Colorful List Accent 4" w:semiHidden="0" w:uiPriority="72" w:unhideWhenUsed="0"/>
+    <w:lsdException w:name="Colorful Grid Accent 4" w:semiHidden="0" w:uiPriority="73" w:unhideWhenUsed="0"/>
+    <w:lsdException w:name="Light Shading Accent 5" w:semiHidden="0" w:uiPriority="60" w:unhideWhenUsed="0"/>
+    <w:lsdException w:name="Light List Accent 5" w:semiHidden="0" w:uiPriority="61" w:unhideWhenUsed="0"/>
+    <w:lsdException w:name="Light Grid Accent 5" w:semiHidden="0" w:uiPriority="62" w:unhideWhenUsed="0"/>
+    <w:lsdException w:name="Medium Shading 1 Accent 5" w:semiHidden="0" w:uiPriority="63" w:unhideWhenUsed="0"/>
+    <w:lsdException w:name="Medium Shading 2 Accent 5" w:semiHidden="0" w:uiPriority="64" w:unhideWhenUsed="0"/>
+    <w:lsdException w:name="Medium List 1 Accent 5" w:semiHidden="0" w:uiPriority="65" w:unhideWhenUsed="0"/>
+    <w:lsdException w:name="Medium List 2 Accent 5" w:semiHidden="0" w:uiPriority="66" w:unhideWhenUsed="0"/>
+    <w:lsdException w:name="Medium Grid 1 Accent 5" w:semiHidden="0" w:uiPriority="67" w:unhideWhenUsed="0"/>
+    <w:lsdException w:name="Medium Grid 2 Accent 5" w:semiHidden="0" w:uiPriority="68" w:unhideWhenUsed="0"/>
+    <w:lsdException w:name="Medium Grid 3 Accent 5" w:semiHidden="0" w:uiPriority="69" w:unhideWhenUsed="0"/>
+    <w:lsdException w:name="Dark List Accent 5" w:semiHidden="0" w:uiPriority="70" w:unhideWhenUsed="0"/>
+    <w:lsdException w:name="Colorful Shading Accent 5" w:semiHidden="0" w:uiPriority="71" w:unhideWhenUsed="0"/>
+    <w:lsdException w:name="Colorful List Accent 5" w:semiHidden="0" w:uiPriority="72" w:unhideWhenUsed="0"/>
+    <w:lsdException w:name="Colorful Grid Accent 5" w:semiHidden="0" w:uiPriority="73" w:unhideWhenUsed="0"/>
+    <w:lsdException w:name="Light Shading Accent 6" w:semiHidden="0" w:uiPriority="60" w:unhideWhenUsed="0"/>
+    <w:lsdException w:name="Light List Accent 6" w:semiHidden="0" w:uiPriority="61" w:unhideWhenUsed="0"/>
+    <w:lsdException w:name="Light Grid Accent 6" w:semiHidden="0" w:uiPriority="62" w:unhideWhenUsed="0"/>
+    <w:lsdException w:name="Medium Shading 1 Accent 6" w:semiHidden="0" w:uiPriority="63" w:unhideWhenUsed="0"/>
+    <w:lsdException w:name="Medium Shading 2 Accent 6" w:semiHidden="0" w:uiPriority="64" w:unhideWhenUsed="0"/>
+    <w:lsdException w:name="Medium List 1 Accent 6" w:semiHidden="0" w:uiPriority="65" w:unhideWhenUsed="0"/>
+    <w:lsdException w:name="Medium List 2 Accent 6" w:semiHidden="0" w:uiPriority="66" w:unhideWhenUsed="0"/>
+    <w:lsdException w:name="Medium Grid 1 Accent 6" w:semiHidden="0" w:uiPriority="67" w:unhideWhenUsed="0"/>
+    <w:lsdException w:name="Medium Grid 2 Accent 6" w:semiHidden="0" w:uiPriority="68" w:unhideWhenUsed="0"/>
+    <w:lsdException w:name="Medium Grid 3 Accent 6" w:semiHidden="0" w:uiPriority="69" w:unhideWhenUsed="0"/>
+    <w:lsdException w:name="Dark List Accent 6" w:semiHidden="0" w:uiPriority="70" w:unhideWhenUsed="0"/>
+    <w:lsdException w:name="Colorful Shading Accent 6" w:semiHidden="0" w:uiPriority="71" w:unhideWhenUsed="0"/>
+    <w:lsdException w:name="Colorful List Accent 6" w:semiHidden="0" w:uiPriority="72" w:unhideWhenUsed="0"/>
+    <w:lsdException w:name="Colorful Grid Accent 6" w:semiHidden="0" w:uiPriority="73" w:unhideWhenUsed="0"/>
+    <w:lsdException w:name="Subtle Emphasis" w:semiHidden="0" w:uiPriority="19" w:unhideWhenUsed="0" w:qFormat="1"/>
+    <w:lsdException w:name="Intense Emphasis" w:semiHidden="0" w:uiPriority="21" w:unhideWhenUsed="0" w:qFormat="1"/>
+    <w:lsdException w:name="Subtle Reference" w:semiHidden="0" w:uiPriority="31" w:unhideWhenUsed="0" w:qFormat="1"/>
+    <w:lsdException w:name="Intense Reference" w:semiHidden="0" w:uiPriority="32" w:unhideWhenUsed="0" w:qFormat="1"/>
+    <w:lsdException w:name="Book Title" w:semiHidden="0" w:uiPriority="33" w:unhideWhenUsed="0" w:qFormat="1"/>
+    <w:lsdException w:name="Bibliography" w:uiPriority="37"/>
+    <w:lsdException w:name="TOC Heading" w:uiPriority="39" w:qFormat="1"/>
   </w:latentStyles>
   <w:style w:type="paragraph" w:default="1" w:styleId="a">
     <w:name w:val="Normal"/>
@@ -45756,7 +45657,6 @@
     <w:basedOn w:val="a"/>
     <w:link w:val="HTMLChar"/>
     <w:uiPriority w:val="99"/>
-    <w:semiHidden/>
     <w:unhideWhenUsed/>
     <w:rsid w:val="00344688"/>
     <w:pPr>
@@ -45793,13 +45693,650 @@
     <w:basedOn w:val="a0"/>
     <w:link w:val="HTML"/>
     <w:uiPriority w:val="99"/>
-    <w:semiHidden/>
     <w:rsid w:val="00344688"/>
     <w:rPr>
       <w:rFonts w:ascii="宋体" w:eastAsia="宋体" w:hAnsi="宋体" w:cs="宋体"/>
       <w:kern w:val="0"/>
       <w:sz w:val="24"/>
       <w:szCs w:val="24"/>
+    </w:rPr>
+  </w:style>
+  <w:style w:type="paragraph" w:styleId="aa">
+    <w:name w:val="Balloon Text"/>
+    <w:basedOn w:val="a"/>
+    <w:link w:val="Char3"/>
+    <w:uiPriority w:val="99"/>
+    <w:semiHidden/>
+    <w:unhideWhenUsed/>
+    <w:rsid w:val="00884389"/>
+    <w:rPr>
+      <w:sz w:val="18"/>
+      <w:szCs w:val="18"/>
+    </w:rPr>
+  </w:style>
+  <w:style w:type="character" w:customStyle="1" w:styleId="Char3">
+    <w:name w:val="批注框文本 Char"/>
+    <w:basedOn w:val="a0"/>
+    <w:link w:val="aa"/>
+    <w:uiPriority w:val="99"/>
+    <w:semiHidden/>
+    <w:rsid w:val="00884389"/>
+    <w:rPr>
+      <w:sz w:val="18"/>
+      <w:szCs w:val="18"/>
+    </w:rPr>
+  </w:style>
+</w:styles>
+</file>
+
+<file path=word/stylesWithEffects.xml><?xml version="1.0" encoding="utf-8"?>
+<w:styles xmlns:wpc="http://schemas.microsoft.com/office/word/2010/wordprocessingCanvas" xmlns:mc="http://schemas.openxmlformats.org/markup-compatibility/2006" xmlns:o="urn:schemas-microsoft-com:office:office" xmlns:r="http://schemas.openxmlformats.org/officeDocument/2006/relationships" xmlns:m="http://schemas.openxmlformats.org/officeDocument/2006/math" xmlns:v="urn:schemas-microsoft-com:vml" xmlns:wp14="http://schemas.microsoft.com/office/word/2010/wordprocessingDrawing" xmlns:wp="http://schemas.openxmlformats.org/drawingml/2006/wordprocessingDrawing" xmlns:w10="urn:schemas-microsoft-com:office:word" xmlns:w="http://schemas.openxmlformats.org/wordprocessingml/2006/main" xmlns:w14="http://schemas.microsoft.com/office/word/2010/wordml" xmlns:wpg="http://schemas.microsoft.com/office/word/2010/wordprocessingGroup" xmlns:wpi="http://schemas.microsoft.com/office/word/2010/wordprocessingInk" xmlns:wne="http://schemas.microsoft.com/office/word/2006/wordml" xmlns:wps="http://schemas.microsoft.com/office/word/2010/wordprocessingShape" mc:Ignorable="w14 wp14">
+  <w:docDefaults>
+    <w:rPrDefault>
+      <w:rPr>
+        <w:rFonts w:asciiTheme="minorHAnsi" w:eastAsiaTheme="minorEastAsia" w:hAnsiTheme="minorHAnsi" w:cstheme="minorBidi"/>
+        <w:kern w:val="2"/>
+        <w:sz w:val="21"/>
+        <w:szCs w:val="22"/>
+        <w:lang w:val="en-US" w:eastAsia="zh-CN" w:bidi="ar-SA"/>
+      </w:rPr>
+    </w:rPrDefault>
+    <w:pPrDefault/>
+  </w:docDefaults>
+  <w:latentStyles w:defLockedState="0" w:defUIPriority="99" w:defSemiHidden="1" w:defUnhideWhenUsed="1" w:defQFormat="0" w:count="267">
+    <w:lsdException w:name="Normal" w:semiHidden="0" w:uiPriority="0" w:unhideWhenUsed="0" w:qFormat="1"/>
+    <w:lsdException w:name="heading 1" w:semiHidden="0" w:uiPriority="9" w:unhideWhenUsed="0" w:qFormat="1"/>
+    <w:lsdException w:name="heading 2" w:uiPriority="9" w:qFormat="1"/>
+    <w:lsdException w:name="heading 3" w:uiPriority="9" w:qFormat="1"/>
+    <w:lsdException w:name="heading 4" w:uiPriority="9" w:qFormat="1"/>
+    <w:lsdException w:name="heading 5" w:uiPriority="9" w:qFormat="1"/>
+    <w:lsdException w:name="heading 6" w:uiPriority="9" w:qFormat="1"/>
+    <w:lsdException w:name="heading 7" w:uiPriority="9" w:qFormat="1"/>
+    <w:lsdException w:name="heading 8" w:uiPriority="9" w:qFormat="1"/>
+    <w:lsdException w:name="heading 9" w:uiPriority="9" w:qFormat="1"/>
+    <w:lsdException w:name="toc 1" w:uiPriority="39"/>
+    <w:lsdException w:name="toc 2" w:uiPriority="39"/>
+    <w:lsdException w:name="toc 3" w:uiPriority="39"/>
+    <w:lsdException w:name="toc 4" w:uiPriority="39"/>
+    <w:lsdException w:name="toc 5" w:uiPriority="39"/>
+    <w:lsdException w:name="toc 6" w:uiPriority="39"/>
+    <w:lsdException w:name="toc 7" w:uiPriority="39"/>
+    <w:lsdException w:name="toc 8" w:uiPriority="39"/>
+    <w:lsdException w:name="toc 9" w:uiPriority="39"/>
+    <w:lsdException w:name="caption" w:uiPriority="35" w:qFormat="1"/>
+    <w:lsdException w:name="Title" w:semiHidden="0" w:uiPriority="10" w:unhideWhenUsed="0" w:qFormat="1"/>
+    <w:lsdException w:name="Default Paragraph Font" w:uiPriority="1"/>
+    <w:lsdException w:name="Subtitle" w:semiHidden="0" w:uiPriority="11" w:unhideWhenUsed="0" w:qFormat="1"/>
+    <w:lsdException w:name="Strong" w:semiHidden="0" w:uiPriority="22" w:unhideWhenUsed="0" w:qFormat="1"/>
+    <w:lsdException w:name="Emphasis" w:semiHidden="0" w:uiPriority="20" w:unhideWhenUsed="0" w:qFormat="1"/>
+    <w:lsdException w:name="Table Grid" w:semiHidden="0" w:uiPriority="39" w:unhideWhenUsed="0"/>
+    <w:lsdException w:name="Placeholder Text" w:unhideWhenUsed="0"/>
+    <w:lsdException w:name="No Spacing" w:semiHidden="0" w:uiPriority="1" w:unhideWhenUsed="0" w:qFormat="1"/>
+    <w:lsdException w:name="Light Shading" w:semiHidden="0" w:uiPriority="60" w:unhideWhenUsed="0"/>
+    <w:lsdException w:name="Light List" w:semiHidden="0" w:uiPriority="61" w:unhideWhenUsed="0"/>
+    <w:lsdException w:name="Light Grid" w:semiHidden="0" w:uiPriority="62" w:unhideWhenUsed="0"/>
+    <w:lsdException w:name="Medium Shading 1" w:semiHidden="0" w:uiPriority="63" w:unhideWhenUsed="0"/>
+    <w:lsdException w:name="Medium Shading 2" w:semiHidden="0" w:uiPriority="64" w:unhideWhenUsed="0"/>
+    <w:lsdException w:name="Medium List 1" w:semiHidden="0" w:uiPriority="65" w:unhideWhenUsed="0"/>
+    <w:lsdException w:name="Medium List 2" w:semiHidden="0" w:uiPriority="66" w:unhideWhenUsed="0"/>
+    <w:lsdException w:name="Medium Grid 1" w:semiHidden="0" w:uiPriority="67" w:unhideWhenUsed="0"/>
+    <w:lsdException w:name="Medium Grid 2" w:semiHidden="0" w:uiPriority="68" w:unhideWhenUsed="0"/>
+    <w:lsdException w:name="Medium Grid 3" w:semiHidden="0" w:uiPriority="69" w:unhideWhenUsed="0"/>
+    <w:lsdException w:name="Dark List" w:semiHidden="0" w:uiPriority="70" w:unhideWhenUsed="0"/>
+    <w:lsdException w:name="Colorful Shading" w:semiHidden="0" w:uiPriority="71" w:unhideWhenUsed="0"/>
+    <w:lsdException w:name="Colorful List" w:semiHidden="0" w:uiPriority="72" w:unhideWhenUsed="0"/>
+    <w:lsdException w:name="Colorful Grid" w:semiHidden="0" w:uiPriority="73" w:unhideWhenUsed="0"/>
+    <w:lsdException w:name="Light Shading Accent 1" w:semiHidden="0" w:uiPriority="60" w:unhideWhenUsed="0"/>
+    <w:lsdException w:name="Light List Accent 1" w:semiHidden="0" w:uiPriority="61" w:unhideWhenUsed="0"/>
+    <w:lsdException w:name="Light Grid Accent 1" w:semiHidden="0" w:uiPriority="62" w:unhideWhenUsed="0"/>
+    <w:lsdException w:name="Medium Shading 1 Accent 1" w:semiHidden="0" w:uiPriority="63" w:unhideWhenUsed="0"/>
+    <w:lsdException w:name="Medium Shading 2 Accent 1" w:semiHidden="0" w:uiPriority="64" w:unhideWhenUsed="0"/>
+    <w:lsdException w:name="Medium List 1 Accent 1" w:semiHidden="0" w:uiPriority="65" w:unhideWhenUsed="0"/>
+    <w:lsdException w:name="Revision" w:unhideWhenUsed="0"/>
+    <w:lsdException w:name="List Paragraph" w:semiHidden="0" w:uiPriority="34" w:unhideWhenUsed="0" w:qFormat="1"/>
+    <w:lsdException w:name="Quote" w:semiHidden="0" w:uiPriority="29" w:unhideWhenUsed="0" w:qFormat="1"/>
+    <w:lsdException w:name="Intense Quote" w:semiHidden="0" w:uiPriority="30" w:unhideWhenUsed="0" w:qFormat="1"/>
+    <w:lsdException w:name="Medium List 2 Accent 1" w:semiHidden="0" w:uiPriority="66" w:unhideWhenUsed="0"/>
+    <w:lsdException w:name="Medium Grid 1 Accent 1" w:semiHidden="0" w:uiPriority="67" w:unhideWhenUsed="0"/>
+    <w:lsdException w:name="Medium Grid 2 Accent 1" w:semiHidden="0" w:uiPriority="68" w:unhideWhenUsed="0"/>
+    <w:lsdException w:name="Medium Grid 3 Accent 1" w:semiHidden="0" w:uiPriority="69" w:unhideWhenUsed="0"/>
+    <w:lsdException w:name="Dark List Accent 1" w:semiHidden="0" w:uiPriority="70" w:unhideWhenUsed="0"/>
+    <w:lsdException w:name="Colorful Shading Accent 1" w:semiHidden="0" w:uiPriority="71" w:unhideWhenUsed="0"/>
+    <w:lsdException w:name="Colorful List Accent 1" w:semiHidden="0" w:uiPriority="72" w:unhideWhenUsed="0"/>
+    <w:lsdException w:name="Colorful Grid Accent 1" w:semiHidden="0" w:uiPriority="73" w:unhideWhenUsed="0"/>
+    <w:lsdException w:name="Light Shading Accent 2" w:semiHidden="0" w:uiPriority="60" w:unhideWhenUsed="0"/>
+    <w:lsdException w:name="Light List Accent 2" w:semiHidden="0" w:uiPriority="61" w:unhideWhenUsed="0"/>
+    <w:lsdException w:name="Light Grid Accent 2" w:semiHidden="0" w:uiPriority="62" w:unhideWhenUsed="0"/>
+    <w:lsdException w:name="Medium Shading 1 Accent 2" w:semiHidden="0" w:uiPriority="63" w:unhideWhenUsed="0"/>
+    <w:lsdException w:name="Medium Shading 2 Accent 2" w:semiHidden="0" w:uiPriority="64" w:unhideWhenUsed="0"/>
+    <w:lsdException w:name="Medium List 1 Accent 2" w:semiHidden="0" w:uiPriority="65" w:unhideWhenUsed="0"/>
+    <w:lsdException w:name="Medium List 2 Accent 2" w:semiHidden="0" w:uiPriority="66" w:unhideWhenUsed="0"/>
+    <w:lsdException w:name="Medium Grid 1 Accent 2" w:semiHidden="0" w:uiPriority="67" w:unhideWhenUsed="0"/>
+    <w:lsdException w:name="Medium Grid 2 Accent 2" w:semiHidden="0" w:uiPriority="68" w:unhideWhenUsed="0"/>
+    <w:lsdException w:name="Medium Grid 3 Accent 2" w:semiHidden="0" w:uiPriority="69" w:unhideWhenUsed="0"/>
+    <w:lsdException w:name="Dark List Accent 2" w:semiHidden="0" w:uiPriority="70" w:unhideWhenUsed="0"/>
+    <w:lsdException w:name="Colorful Shading Accent 2" w:semiHidden="0" w:uiPriority="71" w:unhideWhenUsed="0"/>
+    <w:lsdException w:name="Colorful List Accent 2" w:semiHidden="0" w:uiPriority="72" w:unhideWhenUsed="0"/>
+    <w:lsdException w:name="Colorful Grid Accent 2" w:semiHidden="0" w:uiPriority="73" w:unhideWhenUsed="0"/>
+    <w:lsdException w:name="Light Shading Accent 3" w:semiHidden="0" w:uiPriority="60" w:unhideWhenUsed="0"/>
+    <w:lsdException w:name="Light List Accent 3" w:semiHidden="0" w:uiPriority="61" w:unhideWhenUsed="0"/>
+    <w:lsdException w:name="Light Grid Accent 3" w:semiHidden="0" w:uiPriority="62" w:unhideWhenUsed="0"/>
+    <w:lsdException w:name="Medium Shading 1 Accent 3" w:semiHidden="0" w:uiPriority="63" w:unhideWhenUsed="0"/>
+    <w:lsdException w:name="Medium Shading 2 Accent 3" w:semiHidden="0" w:uiPriority="64" w:unhideWhenUsed="0"/>
+    <w:lsdException w:name="Medium List 1 Accent 3" w:semiHidden="0" w:uiPriority="65" w:unhideWhenUsed="0"/>
+    <w:lsdException w:name="Medium List 2 Accent 3" w:semiHidden="0" w:uiPriority="66" w:unhideWhenUsed="0"/>
+    <w:lsdException w:name="Medium Grid 1 Accent 3" w:semiHidden="0" w:uiPriority="67" w:unhideWhenUsed="0"/>
+    <w:lsdException w:name="Medium Grid 2 Accent 3" w:semiHidden="0" w:uiPriority="68" w:unhideWhenUsed="0"/>
+    <w:lsdException w:name="Medium Grid 3 Accent 3" w:semiHidden="0" w:uiPriority="69" w:unhideWhenUsed="0"/>
+    <w:lsdException w:name="Dark List Accent 3" w:semiHidden="0" w:uiPriority="70" w:unhideWhenUsed="0"/>
+    <w:lsdException w:name="Colorful Shading Accent 3" w:semiHidden="0" w:uiPriority="71" w:unhideWhenUsed="0"/>
+    <w:lsdException w:name="Colorful List Accent 3" w:semiHidden="0" w:uiPriority="72" w:unhideWhenUsed="0"/>
+    <w:lsdException w:name="Colorful Grid Accent 3" w:semiHidden="0" w:uiPriority="73" w:unhideWhenUsed="0"/>
+    <w:lsdException w:name="Light Shading Accent 4" w:semiHidden="0" w:uiPriority="60" w:unhideWhenUsed="0"/>
+    <w:lsdException w:name="Light List Accent 4" w:semiHidden="0" w:uiPriority="61" w:unhideWhenUsed="0"/>
+    <w:lsdException w:name="Light Grid Accent 4" w:semiHidden="0" w:uiPriority="62" w:unhideWhenUsed="0"/>
+    <w:lsdException w:name="Medium Shading 1 Accent 4" w:semiHidden="0" w:uiPriority="63" w:unhideWhenUsed="0"/>
+    <w:lsdException w:name="Medium Shading 2 Accent 4" w:semiHidden="0" w:uiPriority="64" w:unhideWhenUsed="0"/>
+    <w:lsdException w:name="Medium List 1 Accent 4" w:semiHidden="0" w:uiPriority="65" w:unhideWhenUsed="0"/>
+    <w:lsdException w:name="Medium List 2 Accent 4" w:semiHidden="0" w:uiPriority="66" w:unhideWhenUsed="0"/>
+    <w:lsdException w:name="Medium Grid 1 Accent 4" w:semiHidden="0" w:uiPriority="67" w:unhideWhenUsed="0"/>
+    <w:lsdException w:name="Medium Grid 2 Accent 4" w:semiHidden="0" w:uiPriority="68" w:unhideWhenUsed="0"/>
+    <w:lsdException w:name="Medium Grid 3 Accent 4" w:semiHidden="0" w:uiPriority="69" w:unhideWhenUsed="0"/>
+    <w:lsdException w:name="Dark List Accent 4" w:semiHidden="0" w:uiPriority="70" w:unhideWhenUsed="0"/>
+    <w:lsdException w:name="Colorful Shading Accent 4" w:semiHidden="0" w:uiPriority="71" w:unhideWhenUsed="0"/>
+    <w:lsdException w:name="Colorful List Accent 4" w:semiHidden="0" w:uiPriority="72" w:unhideWhenUsed="0"/>
+    <w:lsdException w:name="Colorful Grid Accent 4" w:semiHidden="0" w:uiPriority="73" w:unhideWhenUsed="0"/>
+    <w:lsdException w:name="Light Shading Accent 5" w:semiHidden="0" w:uiPriority="60" w:unhideWhenUsed="0"/>
+    <w:lsdException w:name="Light List Accent 5" w:semiHidden="0" w:uiPriority="61" w:unhideWhenUsed="0"/>
+    <w:lsdException w:name="Light Grid Accent 5" w:semiHidden="0" w:uiPriority="62" w:unhideWhenUsed="0"/>
+    <w:lsdException w:name="Medium Shading 1 Accent 5" w:semiHidden="0" w:uiPriority="63" w:unhideWhenUsed="0"/>
+    <w:lsdException w:name="Medium Shading 2 Accent 5" w:semiHidden="0" w:uiPriority="64" w:unhideWhenUsed="0"/>
+    <w:lsdException w:name="Medium List 1 Accent 5" w:semiHidden="0" w:uiPriority="65" w:unhideWhenUsed="0"/>
+    <w:lsdException w:name="Medium List 2 Accent 5" w:semiHidden="0" w:uiPriority="66" w:unhideWhenUsed="0"/>
+    <w:lsdException w:name="Medium Grid 1 Accent 5" w:semiHidden="0" w:uiPriority="67" w:unhideWhenUsed="0"/>
+    <w:lsdException w:name="Medium Grid 2 Accent 5" w:semiHidden="0" w:uiPriority="68" w:unhideWhenUsed="0"/>
+    <w:lsdException w:name="Medium Grid 3 Accent 5" w:semiHidden="0" w:uiPriority="69" w:unhideWhenUsed="0"/>
+    <w:lsdException w:name="Dark List Accent 5" w:semiHidden="0" w:uiPriority="70" w:unhideWhenUsed="0"/>
+    <w:lsdException w:name="Colorful Shading Accent 5" w:semiHidden="0" w:uiPriority="71" w:unhideWhenUsed="0"/>
+    <w:lsdException w:name="Colorful List Accent 5" w:semiHidden="0" w:uiPriority="72" w:unhideWhenUsed="0"/>
+    <w:lsdException w:name="Colorful Grid Accent 5" w:semiHidden="0" w:uiPriority="73" w:unhideWhenUsed="0"/>
+    <w:lsdException w:name="Light Shading Accent 6" w:semiHidden="0" w:uiPriority="60" w:unhideWhenUsed="0"/>
+    <w:lsdException w:name="Light List Accent 6" w:semiHidden="0" w:uiPriority="61" w:unhideWhenUsed="0"/>
+    <w:lsdException w:name="Light Grid Accent 6" w:semiHidden="0" w:uiPriority="62" w:unhideWhenUsed="0"/>
+    <w:lsdException w:name="Medium Shading 1 Accent 6" w:semiHidden="0" w:uiPriority="63" w:unhideWhenUsed="0"/>
+    <w:lsdException w:name="Medium Shading 2 Accent 6" w:semiHidden="0" w:uiPriority="64" w:unhideWhenUsed="0"/>
+    <w:lsdException w:name="Medium List 1 Accent 6" w:semiHidden="0" w:uiPriority="65" w:unhideWhenUsed="0"/>
+    <w:lsdException w:name="Medium List 2 Accent 6" w:semiHidden="0" w:uiPriority="66" w:unhideWhenUsed="0"/>
+    <w:lsdException w:name="Medium Grid 1 Accent 6" w:semiHidden="0" w:uiPriority="67" w:unhideWhenUsed="0"/>
+    <w:lsdException w:name="Medium Grid 2 Accent 6" w:semiHidden="0" w:uiPriority="68" w:unhideWhenUsed="0"/>
+    <w:lsdException w:name="Medium Grid 3 Accent 6" w:semiHidden="0" w:uiPriority="69" w:unhideWhenUsed="0"/>
+    <w:lsdException w:name="Dark List Accent 6" w:semiHidden="0" w:uiPriority="70" w:unhideWhenUsed="0"/>
+    <w:lsdException w:name="Colorful Shading Accent 6" w:semiHidden="0" w:uiPriority="71" w:unhideWhenUsed="0"/>
+    <w:lsdException w:name="Colorful List Accent 6" w:semiHidden="0" w:uiPriority="72" w:unhideWhenUsed="0"/>
+    <w:lsdException w:name="Colorful Grid Accent 6" w:semiHidden="0" w:uiPriority="73" w:unhideWhenUsed="0"/>
+    <w:lsdException w:name="Subtle Emphasis" w:semiHidden="0" w:uiPriority="19" w:unhideWhenUsed="0" w:qFormat="1"/>
+    <w:lsdException w:name="Intense Emphasis" w:semiHidden="0" w:uiPriority="21" w:unhideWhenUsed="0" w:qFormat="1"/>
+    <w:lsdException w:name="Subtle Reference" w:semiHidden="0" w:uiPriority="31" w:unhideWhenUsed="0" w:qFormat="1"/>
+    <w:lsdException w:name="Intense Reference" w:semiHidden="0" w:uiPriority="32" w:unhideWhenUsed="0" w:qFormat="1"/>
+    <w:lsdException w:name="Book Title" w:semiHidden="0" w:uiPriority="33" w:unhideWhenUsed="0" w:qFormat="1"/>
+    <w:lsdException w:name="Bibliography" w:uiPriority="37"/>
+    <w:lsdException w:name="TOC Heading" w:uiPriority="39" w:qFormat="1"/>
+  </w:latentStyles>
+  <w:style w:type="paragraph" w:default="1" w:styleId="a">
+    <w:name w:val="Normal"/>
+    <w:qFormat/>
+    <w:pPr>
+      <w:widowControl w:val="0"/>
+      <w:jc w:val="both"/>
+    </w:pPr>
+  </w:style>
+  <w:style w:type="paragraph" w:styleId="1">
+    <w:name w:val="heading 1"/>
+    <w:basedOn w:val="a"/>
+    <w:next w:val="a"/>
+    <w:link w:val="1Char"/>
+    <w:uiPriority w:val="9"/>
+    <w:qFormat/>
+    <w:rsid w:val="00E9069F"/>
+    <w:pPr>
+      <w:keepNext/>
+      <w:keepLines/>
+      <w:spacing w:before="340" w:after="330" w:line="578" w:lineRule="auto"/>
+      <w:outlineLvl w:val="0"/>
+    </w:pPr>
+    <w:rPr>
+      <w:b/>
+      <w:bCs/>
+      <w:kern w:val="44"/>
+      <w:sz w:val="44"/>
+      <w:szCs w:val="44"/>
+    </w:rPr>
+  </w:style>
+  <w:style w:type="paragraph" w:styleId="2">
+    <w:name w:val="heading 2"/>
+    <w:basedOn w:val="a"/>
+    <w:next w:val="a"/>
+    <w:link w:val="2Char"/>
+    <w:uiPriority w:val="9"/>
+    <w:unhideWhenUsed/>
+    <w:qFormat/>
+    <w:rsid w:val="002B472C"/>
+    <w:pPr>
+      <w:keepNext/>
+      <w:keepLines/>
+      <w:spacing w:before="260" w:after="260" w:line="416" w:lineRule="auto"/>
+      <w:outlineLvl w:val="1"/>
+    </w:pPr>
+    <w:rPr>
+      <w:rFonts w:asciiTheme="majorHAnsi" w:eastAsiaTheme="majorEastAsia" w:hAnsiTheme="majorHAnsi" w:cstheme="majorBidi"/>
+      <w:b/>
+      <w:bCs/>
+      <w:sz w:val="32"/>
+      <w:szCs w:val="32"/>
+    </w:rPr>
+  </w:style>
+  <w:style w:type="paragraph" w:styleId="3">
+    <w:name w:val="heading 3"/>
+    <w:basedOn w:val="a"/>
+    <w:next w:val="a"/>
+    <w:link w:val="3Char"/>
+    <w:uiPriority w:val="9"/>
+    <w:unhideWhenUsed/>
+    <w:qFormat/>
+    <w:rsid w:val="004F363F"/>
+    <w:pPr>
+      <w:keepNext/>
+      <w:keepLines/>
+      <w:spacing w:before="260" w:after="260" w:line="416" w:lineRule="auto"/>
+      <w:outlineLvl w:val="2"/>
+    </w:pPr>
+    <w:rPr>
+      <w:b/>
+      <w:bCs/>
+      <w:sz w:val="32"/>
+      <w:szCs w:val="32"/>
+    </w:rPr>
+  </w:style>
+  <w:style w:type="paragraph" w:styleId="4">
+    <w:name w:val="heading 4"/>
+    <w:basedOn w:val="a"/>
+    <w:next w:val="a"/>
+    <w:link w:val="4Char"/>
+    <w:uiPriority w:val="9"/>
+    <w:unhideWhenUsed/>
+    <w:qFormat/>
+    <w:rsid w:val="002D08C6"/>
+    <w:pPr>
+      <w:keepNext/>
+      <w:keepLines/>
+      <w:spacing w:before="280" w:after="290" w:line="376" w:lineRule="auto"/>
+      <w:outlineLvl w:val="3"/>
+    </w:pPr>
+    <w:rPr>
+      <w:rFonts w:asciiTheme="majorHAnsi" w:eastAsiaTheme="majorEastAsia" w:hAnsiTheme="majorHAnsi" w:cstheme="majorBidi"/>
+      <w:b/>
+      <w:bCs/>
+      <w:sz w:val="28"/>
+      <w:szCs w:val="28"/>
+    </w:rPr>
+  </w:style>
+  <w:style w:type="character" w:default="1" w:styleId="a0">
+    <w:name w:val="Default Paragraph Font"/>
+    <w:uiPriority w:val="1"/>
+    <w:semiHidden/>
+    <w:unhideWhenUsed/>
+  </w:style>
+  <w:style w:type="table" w:default="1" w:styleId="a1">
+    <w:name w:val="Normal Table"/>
+    <w:uiPriority w:val="99"/>
+    <w:semiHidden/>
+    <w:unhideWhenUsed/>
+    <w:tblPr>
+      <w:tblInd w:w="0" w:type="dxa"/>
+      <w:tblCellMar>
+        <w:top w:w="0" w:type="dxa"/>
+        <w:left w:w="108" w:type="dxa"/>
+        <w:bottom w:w="0" w:type="dxa"/>
+        <w:right w:w="108" w:type="dxa"/>
+      </w:tblCellMar>
+    </w:tblPr>
+  </w:style>
+  <w:style w:type="numbering" w:default="1" w:styleId="a2">
+    <w:name w:val="No List"/>
+    <w:uiPriority w:val="99"/>
+    <w:semiHidden/>
+    <w:unhideWhenUsed/>
+  </w:style>
+  <w:style w:type="paragraph" w:styleId="a3">
+    <w:name w:val="header"/>
+    <w:basedOn w:val="a"/>
+    <w:link w:val="Char"/>
+    <w:uiPriority w:val="99"/>
+    <w:unhideWhenUsed/>
+    <w:rsid w:val="002B472C"/>
+    <w:pPr>
+      <w:pBdr>
+        <w:bottom w:val="single" w:sz="6" w:space="1" w:color="auto"/>
+      </w:pBdr>
+      <w:tabs>
+        <w:tab w:val="center" w:pos="4153"/>
+        <w:tab w:val="right" w:pos="8306"/>
+      </w:tabs>
+      <w:snapToGrid w:val="0"/>
+      <w:jc w:val="center"/>
+    </w:pPr>
+    <w:rPr>
+      <w:sz w:val="18"/>
+      <w:szCs w:val="18"/>
+    </w:rPr>
+  </w:style>
+  <w:style w:type="character" w:customStyle="1" w:styleId="Char">
+    <w:name w:val="页眉 Char"/>
+    <w:basedOn w:val="a0"/>
+    <w:link w:val="a3"/>
+    <w:uiPriority w:val="99"/>
+    <w:rsid w:val="002B472C"/>
+    <w:rPr>
+      <w:sz w:val="18"/>
+      <w:szCs w:val="18"/>
+    </w:rPr>
+  </w:style>
+  <w:style w:type="paragraph" w:styleId="a4">
+    <w:name w:val="footer"/>
+    <w:basedOn w:val="a"/>
+    <w:link w:val="Char0"/>
+    <w:uiPriority w:val="99"/>
+    <w:unhideWhenUsed/>
+    <w:rsid w:val="002B472C"/>
+    <w:pPr>
+      <w:tabs>
+        <w:tab w:val="center" w:pos="4153"/>
+        <w:tab w:val="right" w:pos="8306"/>
+      </w:tabs>
+      <w:snapToGrid w:val="0"/>
+      <w:jc w:val="left"/>
+    </w:pPr>
+    <w:rPr>
+      <w:sz w:val="18"/>
+      <w:szCs w:val="18"/>
+    </w:rPr>
+  </w:style>
+  <w:style w:type="character" w:customStyle="1" w:styleId="Char0">
+    <w:name w:val="页脚 Char"/>
+    <w:basedOn w:val="a0"/>
+    <w:link w:val="a4"/>
+    <w:uiPriority w:val="99"/>
+    <w:rsid w:val="002B472C"/>
+    <w:rPr>
+      <w:sz w:val="18"/>
+      <w:szCs w:val="18"/>
+    </w:rPr>
+  </w:style>
+  <w:style w:type="character" w:customStyle="1" w:styleId="2Char">
+    <w:name w:val="标题 2 Char"/>
+    <w:basedOn w:val="a0"/>
+    <w:link w:val="2"/>
+    <w:uiPriority w:val="9"/>
+    <w:rsid w:val="002B472C"/>
+    <w:rPr>
+      <w:rFonts w:asciiTheme="majorHAnsi" w:eastAsiaTheme="majorEastAsia" w:hAnsiTheme="majorHAnsi" w:cstheme="majorBidi"/>
+      <w:b/>
+      <w:bCs/>
+      <w:sz w:val="32"/>
+      <w:szCs w:val="32"/>
+    </w:rPr>
+  </w:style>
+  <w:style w:type="paragraph" w:styleId="a5">
+    <w:name w:val="Normal (Web)"/>
+    <w:basedOn w:val="a"/>
+    <w:uiPriority w:val="99"/>
+    <w:semiHidden/>
+    <w:unhideWhenUsed/>
+    <w:rsid w:val="002B472C"/>
+    <w:pPr>
+      <w:widowControl/>
+      <w:spacing w:before="100" w:beforeAutospacing="1" w:after="100" w:afterAutospacing="1"/>
+      <w:jc w:val="left"/>
+    </w:pPr>
+    <w:rPr>
+      <w:rFonts w:ascii="宋体" w:eastAsia="宋体" w:hAnsi="宋体" w:cs="宋体"/>
+      <w:kern w:val="0"/>
+      <w:sz w:val="24"/>
+      <w:szCs w:val="24"/>
+    </w:rPr>
+  </w:style>
+  <w:style w:type="character" w:styleId="a6">
+    <w:name w:val="Strong"/>
+    <w:basedOn w:val="a0"/>
+    <w:uiPriority w:val="22"/>
+    <w:qFormat/>
+    <w:rsid w:val="002B472C"/>
+    <w:rPr>
+      <w:b/>
+      <w:bCs/>
+    </w:rPr>
+  </w:style>
+  <w:style w:type="character" w:customStyle="1" w:styleId="1Char">
+    <w:name w:val="标题 1 Char"/>
+    <w:basedOn w:val="a0"/>
+    <w:link w:val="1"/>
+    <w:uiPriority w:val="9"/>
+    <w:rsid w:val="00E9069F"/>
+    <w:rPr>
+      <w:b/>
+      <w:bCs/>
+      <w:kern w:val="44"/>
+      <w:sz w:val="44"/>
+      <w:szCs w:val="44"/>
+    </w:rPr>
+  </w:style>
+  <w:style w:type="character" w:customStyle="1" w:styleId="4Char">
+    <w:name w:val="标题 4 Char"/>
+    <w:basedOn w:val="a0"/>
+    <w:link w:val="4"/>
+    <w:uiPriority w:val="9"/>
+    <w:rsid w:val="002D08C6"/>
+    <w:rPr>
+      <w:rFonts w:asciiTheme="majorHAnsi" w:eastAsiaTheme="majorEastAsia" w:hAnsiTheme="majorHAnsi" w:cstheme="majorBidi"/>
+      <w:b/>
+      <w:bCs/>
+      <w:sz w:val="28"/>
+      <w:szCs w:val="28"/>
+    </w:rPr>
+  </w:style>
+  <w:style w:type="character" w:styleId="a7">
+    <w:name w:val="Hyperlink"/>
+    <w:basedOn w:val="a0"/>
+    <w:uiPriority w:val="99"/>
+    <w:unhideWhenUsed/>
+    <w:rsid w:val="002D08C6"/>
+    <w:rPr>
+      <w:color w:val="0000FF"/>
+      <w:u w:val="single"/>
+    </w:rPr>
+  </w:style>
+  <w:style w:type="character" w:customStyle="1" w:styleId="tag">
+    <w:name w:val="tag"/>
+    <w:basedOn w:val="a0"/>
+    <w:rsid w:val="002D08C6"/>
+  </w:style>
+  <w:style w:type="character" w:customStyle="1" w:styleId="tag-name">
+    <w:name w:val="tag-name"/>
+    <w:basedOn w:val="a0"/>
+    <w:rsid w:val="002D08C6"/>
+  </w:style>
+  <w:style w:type="character" w:customStyle="1" w:styleId="attribute">
+    <w:name w:val="attribute"/>
+    <w:basedOn w:val="a0"/>
+    <w:rsid w:val="002D08C6"/>
+  </w:style>
+  <w:style w:type="character" w:customStyle="1" w:styleId="attribute-value">
+    <w:name w:val="attribute-value"/>
+    <w:basedOn w:val="a0"/>
+    <w:rsid w:val="002D08C6"/>
+  </w:style>
+  <w:style w:type="character" w:customStyle="1" w:styleId="comments">
+    <w:name w:val="comments"/>
+    <w:basedOn w:val="a0"/>
+    <w:rsid w:val="002D08C6"/>
+  </w:style>
+  <w:style w:type="paragraph" w:styleId="a8">
+    <w:name w:val="Title"/>
+    <w:basedOn w:val="a"/>
+    <w:next w:val="a"/>
+    <w:link w:val="Char1"/>
+    <w:uiPriority w:val="10"/>
+    <w:qFormat/>
+    <w:rsid w:val="004F363F"/>
+    <w:pPr>
+      <w:spacing w:before="240" w:after="60"/>
+      <w:jc w:val="center"/>
+      <w:outlineLvl w:val="0"/>
+    </w:pPr>
+    <w:rPr>
+      <w:rFonts w:asciiTheme="majorHAnsi" w:eastAsia="宋体" w:hAnsiTheme="majorHAnsi" w:cstheme="majorBidi"/>
+      <w:b/>
+      <w:bCs/>
+      <w:sz w:val="32"/>
+      <w:szCs w:val="32"/>
+    </w:rPr>
+  </w:style>
+  <w:style w:type="character" w:customStyle="1" w:styleId="Char1">
+    <w:name w:val="标题 Char"/>
+    <w:basedOn w:val="a0"/>
+    <w:link w:val="a8"/>
+    <w:uiPriority w:val="10"/>
+    <w:rsid w:val="004F363F"/>
+    <w:rPr>
+      <w:rFonts w:asciiTheme="majorHAnsi" w:eastAsia="宋体" w:hAnsiTheme="majorHAnsi" w:cstheme="majorBidi"/>
+      <w:b/>
+      <w:bCs/>
+      <w:sz w:val="32"/>
+      <w:szCs w:val="32"/>
+    </w:rPr>
+  </w:style>
+  <w:style w:type="paragraph" w:styleId="a9">
+    <w:name w:val="Subtitle"/>
+    <w:basedOn w:val="a"/>
+    <w:next w:val="a"/>
+    <w:link w:val="Char2"/>
+    <w:uiPriority w:val="11"/>
+    <w:qFormat/>
+    <w:rsid w:val="004F363F"/>
+    <w:pPr>
+      <w:spacing w:before="240" w:after="60" w:line="312" w:lineRule="auto"/>
+      <w:jc w:val="center"/>
+      <w:outlineLvl w:val="1"/>
+    </w:pPr>
+    <w:rPr>
+      <w:rFonts w:asciiTheme="majorHAnsi" w:eastAsia="宋体" w:hAnsiTheme="majorHAnsi" w:cstheme="majorBidi"/>
+      <w:b/>
+      <w:bCs/>
+      <w:kern w:val="28"/>
+      <w:sz w:val="32"/>
+      <w:szCs w:val="32"/>
+    </w:rPr>
+  </w:style>
+  <w:style w:type="character" w:customStyle="1" w:styleId="Char2">
+    <w:name w:val="副标题 Char"/>
+    <w:basedOn w:val="a0"/>
+    <w:link w:val="a9"/>
+    <w:uiPriority w:val="11"/>
+    <w:rsid w:val="004F363F"/>
+    <w:rPr>
+      <w:rFonts w:asciiTheme="majorHAnsi" w:eastAsia="宋体" w:hAnsiTheme="majorHAnsi" w:cstheme="majorBidi"/>
+      <w:b/>
+      <w:bCs/>
+      <w:kern w:val="28"/>
+      <w:sz w:val="32"/>
+      <w:szCs w:val="32"/>
+    </w:rPr>
+  </w:style>
+  <w:style w:type="character" w:customStyle="1" w:styleId="3Char">
+    <w:name w:val="标题 3 Char"/>
+    <w:basedOn w:val="a0"/>
+    <w:link w:val="3"/>
+    <w:uiPriority w:val="9"/>
+    <w:rsid w:val="004F363F"/>
+    <w:rPr>
+      <w:b/>
+      <w:bCs/>
+      <w:sz w:val="32"/>
+      <w:szCs w:val="32"/>
+    </w:rPr>
+  </w:style>
+  <w:style w:type="paragraph" w:styleId="HTML">
+    <w:name w:val="HTML Preformatted"/>
+    <w:basedOn w:val="a"/>
+    <w:link w:val="HTMLChar"/>
+    <w:uiPriority w:val="99"/>
+    <w:unhideWhenUsed/>
+    <w:rsid w:val="00344688"/>
+    <w:pPr>
+      <w:widowControl/>
+      <w:tabs>
+        <w:tab w:val="left" w:pos="916"/>
+        <w:tab w:val="left" w:pos="1832"/>
+        <w:tab w:val="left" w:pos="2748"/>
+        <w:tab w:val="left" w:pos="3664"/>
+        <w:tab w:val="left" w:pos="4580"/>
+        <w:tab w:val="left" w:pos="5496"/>
+        <w:tab w:val="left" w:pos="6412"/>
+        <w:tab w:val="left" w:pos="7328"/>
+        <w:tab w:val="left" w:pos="8244"/>
+        <w:tab w:val="left" w:pos="9160"/>
+        <w:tab w:val="left" w:pos="10076"/>
+        <w:tab w:val="left" w:pos="10992"/>
+        <w:tab w:val="left" w:pos="11908"/>
+        <w:tab w:val="left" w:pos="12824"/>
+        <w:tab w:val="left" w:pos="13740"/>
+        <w:tab w:val="left" w:pos="14656"/>
+      </w:tabs>
+      <w:jc w:val="left"/>
+    </w:pPr>
+    <w:rPr>
+      <w:rFonts w:ascii="宋体" w:eastAsia="宋体" w:hAnsi="宋体" w:cs="宋体"/>
+      <w:kern w:val="0"/>
+      <w:sz w:val="24"/>
+      <w:szCs w:val="24"/>
+    </w:rPr>
+  </w:style>
+  <w:style w:type="character" w:customStyle="1" w:styleId="HTMLChar">
+    <w:name w:val="HTML 预设格式 Char"/>
+    <w:basedOn w:val="a0"/>
+    <w:link w:val="HTML"/>
+    <w:uiPriority w:val="99"/>
+    <w:rsid w:val="00344688"/>
+    <w:rPr>
+      <w:rFonts w:ascii="宋体" w:eastAsia="宋体" w:hAnsi="宋体" w:cs="宋体"/>
+      <w:kern w:val="0"/>
+      <w:sz w:val="24"/>
+      <w:szCs w:val="24"/>
+    </w:rPr>
+  </w:style>
+  <w:style w:type="paragraph" w:styleId="aa">
+    <w:name w:val="Balloon Text"/>
+    <w:basedOn w:val="a"/>
+    <w:link w:val="Char3"/>
+    <w:uiPriority w:val="99"/>
+    <w:semiHidden/>
+    <w:unhideWhenUsed/>
+    <w:rsid w:val="00884389"/>
+    <w:rPr>
+      <w:sz w:val="18"/>
+      <w:szCs w:val="18"/>
+    </w:rPr>
+  </w:style>
+  <w:style w:type="character" w:customStyle="1" w:styleId="Char3">
+    <w:name w:val="批注框文本 Char"/>
+    <w:basedOn w:val="a0"/>
+    <w:link w:val="aa"/>
+    <w:uiPriority w:val="99"/>
+    <w:semiHidden/>
+    <w:rsid w:val="00884389"/>
+    <w:rPr>
+      <w:sz w:val="18"/>
+      <w:szCs w:val="18"/>
     </w:rPr>
   </w:style>
 </w:styles>
@@ -45848,7 +46385,7 @@
     </a:clrScheme>
     <a:fontScheme name="Office">
       <a:majorFont>
-        <a:latin typeface="Calibri Light" panose="020F0302020204030204"/>
+        <a:latin typeface="Calibri Light"/>
         <a:ea typeface=""/>
         <a:cs typeface=""/>
         <a:font script="Jpan" typeface="ＭＳ ゴシック"/>
@@ -45883,7 +46420,7 @@
         <a:font script="Geor" typeface="Sylfaen"/>
       </a:majorFont>
       <a:minorFont>
-        <a:latin typeface="Calibri" panose="020F0502020204030204"/>
+        <a:latin typeface="Calibri"/>
         <a:ea typeface=""/>
         <a:cs typeface=""/>
         <a:font script="Jpan" typeface="ＭＳ 明朝"/>
@@ -46060,7 +46597,7 @@
   <a:extraClrSchemeLst/>
   <a:extLst>
     <a:ext uri="{05A4C25C-085E-4340-85A3-A5531E510DB2}">
-      <thm15:themeFamily xmlns:thm15="http://schemas.microsoft.com/office/thememl/2012/main" name="Office Theme" id="{62F939B6-93AF-4DB8-9C6B-D6C7DFDC589F}" vid="{4A3C46E8-61CC-4603-A589-7422A47A8E4A}"/>
+      <thm15:themeFamily xmlns:thm15="http://schemas.microsoft.com/office/thememl/2012/main" xmlns="" name="Office Theme" id="{62F939B6-93AF-4DB8-9C6B-D6C7DFDC589F}" vid="{4A3C46E8-61CC-4603-A589-7422A47A8E4A}"/>
     </a:ext>
   </a:extLst>
 </a:theme>

--- a/15、spring 配置以及使用 .docx
+++ b/15、spring 配置以及使用 .docx
@@ -25980,15 +25980,16 @@
               <w:jc w:val="left"/>
               <w:rPr>
                 <w:rFonts w:ascii="Consolas" w:hAnsi="Consolas" w:cs="Consolas"/>
-                <w:kern w:val="0"/>
-                <w:sz w:val="24"/>
-                <w:szCs w:val="28"/>
-              </w:rPr>
-            </w:pPr>
-            <w:r>
-              <w:rPr>
-                <w:rFonts w:ascii="Consolas" w:hAnsi="Consolas" w:cs="Consolas"/>
-                <w:color w:val="000000"/>
+                <w:color w:val="FF0000"/>
+                <w:kern w:val="0"/>
+                <w:sz w:val="24"/>
+                <w:szCs w:val="28"/>
+              </w:rPr>
+            </w:pPr>
+            <w:r>
+              <w:rPr>
+                <w:rFonts w:ascii="Consolas" w:hAnsi="Consolas" w:cs="Consolas"/>
+                <w:color w:val="FF0000"/>
                 <w:kern w:val="0"/>
                 <w:sz w:val="24"/>
                 <w:szCs w:val="28"/>
@@ -26004,15 +26005,17 @@
               <w:jc w:val="left"/>
               <w:rPr>
                 <w:rFonts w:ascii="Consolas" w:hAnsi="Consolas" w:cs="Consolas"/>
-                <w:kern w:val="0"/>
-                <w:sz w:val="24"/>
-                <w:szCs w:val="28"/>
-              </w:rPr>
-            </w:pPr>
-            <w:r>
-              <w:rPr>
-                <w:rFonts w:ascii="Consolas" w:hAnsi="Consolas" w:cs="Consolas"/>
-                <w:color w:val="000000"/>
+                <w:color w:val="FF0000"/>
+                <w:kern w:val="0"/>
+                <w:sz w:val="24"/>
+                <w:szCs w:val="28"/>
+                <w:highlight w:val="yellow"/>
+              </w:rPr>
+            </w:pPr>
+            <w:r>
+              <w:rPr>
+                <w:rFonts w:ascii="Consolas" w:hAnsi="Consolas" w:cs="Consolas"/>
+                <w:color w:val="FF0000"/>
                 <w:kern w:val="0"/>
                 <w:sz w:val="24"/>
                 <w:szCs w:val="28"/>
@@ -26022,10 +26025,11 @@
             <w:r>
               <w:rPr>
                 <w:rFonts w:ascii="Consolas" w:hAnsi="Consolas" w:cs="Consolas"/>
-                <w:color w:val="646464"/>
-                <w:kern w:val="0"/>
-                <w:sz w:val="24"/>
-                <w:szCs w:val="28"/>
+                <w:color w:val="FF0000"/>
+                <w:kern w:val="0"/>
+                <w:sz w:val="24"/>
+                <w:szCs w:val="28"/>
+                <w:highlight w:val="yellow"/>
               </w:rPr>
               <w:t>@Override</w:t>
             </w:r>
@@ -26038,18 +26042,21 @@
               <w:jc w:val="left"/>
               <w:rPr>
                 <w:rFonts w:ascii="Consolas" w:hAnsi="Consolas" w:cs="Consolas"/>
-                <w:kern w:val="0"/>
-                <w:sz w:val="24"/>
-                <w:szCs w:val="28"/>
-              </w:rPr>
-            </w:pPr>
-            <w:r>
-              <w:rPr>
-                <w:rFonts w:ascii="Consolas" w:hAnsi="Consolas" w:cs="Consolas"/>
-                <w:color w:val="000000"/>
-                <w:kern w:val="0"/>
-                <w:sz w:val="24"/>
-                <w:szCs w:val="28"/>
+                <w:color w:val="FF0000"/>
+                <w:kern w:val="0"/>
+                <w:sz w:val="24"/>
+                <w:szCs w:val="28"/>
+                <w:highlight w:val="yellow"/>
+              </w:rPr>
+            </w:pPr>
+            <w:r>
+              <w:rPr>
+                <w:rFonts w:ascii="Consolas" w:hAnsi="Consolas" w:cs="Consolas"/>
+                <w:color w:val="FF0000"/>
+                <w:kern w:val="0"/>
+                <w:sz w:val="24"/>
+                <w:szCs w:val="28"/>
+                <w:highlight w:val="yellow"/>
               </w:rPr>
               <w:tab/>
             </w:r>
@@ -26058,20 +26065,22 @@
                 <w:rFonts w:ascii="Consolas" w:hAnsi="Consolas" w:cs="Consolas"/>
                 <w:b/>
                 <w:bCs/>
-                <w:color w:val="7F0055"/>
-                <w:kern w:val="0"/>
-                <w:sz w:val="24"/>
-                <w:szCs w:val="28"/>
+                <w:color w:val="FF0000"/>
+                <w:kern w:val="0"/>
+                <w:sz w:val="24"/>
+                <w:szCs w:val="28"/>
+                <w:highlight w:val="yellow"/>
               </w:rPr>
               <w:t>public</w:t>
             </w:r>
             <w:r>
               <w:rPr>
                 <w:rFonts w:ascii="Consolas" w:hAnsi="Consolas" w:cs="Consolas"/>
-                <w:color w:val="000000"/>
-                <w:kern w:val="0"/>
-                <w:sz w:val="24"/>
-                <w:szCs w:val="28"/>
+                <w:color w:val="FF0000"/>
+                <w:kern w:val="0"/>
+                <w:sz w:val="24"/>
+                <w:szCs w:val="28"/>
+                <w:highlight w:val="yellow"/>
               </w:rPr>
               <w:t xml:space="preserve"> &lt;T&gt; T trasactionStrategy(</w:t>
             </w:r>
@@ -26080,20 +26089,22 @@
                 <w:rFonts w:ascii="Consolas" w:hAnsi="Consolas" w:cs="Consolas"/>
                 <w:b/>
                 <w:bCs/>
-                <w:color w:val="7F0055"/>
-                <w:kern w:val="0"/>
-                <w:sz w:val="24"/>
-                <w:szCs w:val="28"/>
+                <w:color w:val="FF0000"/>
+                <w:kern w:val="0"/>
+                <w:sz w:val="24"/>
+                <w:szCs w:val="28"/>
+                <w:highlight w:val="yellow"/>
               </w:rPr>
               <w:t>int</w:t>
             </w:r>
             <w:r>
               <w:rPr>
                 <w:rFonts w:ascii="Consolas" w:hAnsi="Consolas" w:cs="Consolas"/>
-                <w:color w:val="000000"/>
-                <w:kern w:val="0"/>
-                <w:sz w:val="24"/>
-                <w:szCs w:val="28"/>
+                <w:color w:val="FF0000"/>
+                <w:kern w:val="0"/>
+                <w:sz w:val="24"/>
+                <w:szCs w:val="28"/>
+                <w:highlight w:val="yellow"/>
               </w:rPr>
               <w:t xml:space="preserve"> propagation, TransactionCallback&lt;T&gt; callback) {</w:t>
             </w:r>
@@ -26106,28 +26117,32 @@
               <w:jc w:val="left"/>
               <w:rPr>
                 <w:rFonts w:ascii="Consolas" w:hAnsi="Consolas" w:cs="Consolas"/>
-                <w:kern w:val="0"/>
-                <w:sz w:val="24"/>
-                <w:szCs w:val="28"/>
-              </w:rPr>
-            </w:pPr>
-            <w:r>
-              <w:rPr>
-                <w:rFonts w:ascii="Consolas" w:hAnsi="Consolas" w:cs="Consolas"/>
-                <w:color w:val="000000"/>
-                <w:kern w:val="0"/>
-                <w:sz w:val="24"/>
-                <w:szCs w:val="28"/>
+                <w:color w:val="FF0000"/>
+                <w:kern w:val="0"/>
+                <w:sz w:val="24"/>
+                <w:szCs w:val="28"/>
+                <w:highlight w:val="yellow"/>
+              </w:rPr>
+            </w:pPr>
+            <w:r>
+              <w:rPr>
+                <w:rFonts w:ascii="Consolas" w:hAnsi="Consolas" w:cs="Consolas"/>
+                <w:color w:val="FF0000"/>
+                <w:kern w:val="0"/>
+                <w:sz w:val="24"/>
+                <w:szCs w:val="28"/>
+                <w:highlight w:val="yellow"/>
               </w:rPr>
               <w:tab/>
             </w:r>
             <w:r>
               <w:rPr>
                 <w:rFonts w:ascii="Consolas" w:hAnsi="Consolas" w:cs="Consolas"/>
-                <w:color w:val="000000"/>
-                <w:kern w:val="0"/>
-                <w:sz w:val="24"/>
-                <w:szCs w:val="28"/>
+                <w:color w:val="FF0000"/>
+                <w:kern w:val="0"/>
+                <w:sz w:val="24"/>
+                <w:szCs w:val="28"/>
+                <w:highlight w:val="yellow"/>
               </w:rPr>
               <w:tab/>
               <w:t xml:space="preserve">TransactionTemplate transactionTemplate = </w:t>
@@ -26137,42 +26152,24 @@
                 <w:rFonts w:ascii="Consolas" w:hAnsi="Consolas" w:cs="Consolas"/>
                 <w:b/>
                 <w:bCs/>
-                <w:color w:val="7F0055"/>
-                <w:kern w:val="0"/>
-                <w:sz w:val="24"/>
-                <w:szCs w:val="28"/>
+                <w:color w:val="FF0000"/>
+                <w:kern w:val="0"/>
+                <w:sz w:val="24"/>
+                <w:szCs w:val="28"/>
+                <w:highlight w:val="yellow"/>
               </w:rPr>
               <w:t>new</w:t>
             </w:r>
             <w:r>
               <w:rPr>
                 <w:rFonts w:ascii="Consolas" w:hAnsi="Consolas" w:cs="Consolas"/>
-                <w:color w:val="000000"/>
-                <w:kern w:val="0"/>
-                <w:sz w:val="24"/>
-                <w:szCs w:val="28"/>
-              </w:rPr>
-              <w:t xml:space="preserve"> TransactionTemplate(</w:t>
-            </w:r>
-            <w:r>
-              <w:rPr>
-                <w:rFonts w:ascii="Consolas" w:hAnsi="Consolas" w:cs="Consolas"/>
-                <w:color w:val="0000C0"/>
-                <w:kern w:val="0"/>
-                <w:sz w:val="24"/>
-                <w:szCs w:val="28"/>
-              </w:rPr>
-              <w:t>transactionManager</w:t>
-            </w:r>
-            <w:r>
-              <w:rPr>
-                <w:rFonts w:ascii="Consolas" w:hAnsi="Consolas" w:cs="Consolas"/>
-                <w:color w:val="000000"/>
-                <w:kern w:val="0"/>
-                <w:sz w:val="24"/>
-                <w:szCs w:val="28"/>
-              </w:rPr>
-              <w:t>);</w:t>
+                <w:color w:val="FF0000"/>
+                <w:kern w:val="0"/>
+                <w:sz w:val="24"/>
+                <w:szCs w:val="28"/>
+                <w:highlight w:val="yellow"/>
+              </w:rPr>
+              <w:t xml:space="preserve"> TransactionTemplate(transactionManager);</w:t>
             </w:r>
           </w:p>
           <w:p>
@@ -26183,48 +26180,44 @@
               <w:jc w:val="left"/>
               <w:rPr>
                 <w:rFonts w:ascii="Consolas" w:hAnsi="Consolas" w:cs="Consolas"/>
-                <w:kern w:val="0"/>
-                <w:sz w:val="24"/>
-                <w:szCs w:val="28"/>
-              </w:rPr>
-            </w:pPr>
-            <w:r>
-              <w:rPr>
-                <w:rFonts w:ascii="Consolas" w:hAnsi="Consolas" w:cs="Consolas"/>
-                <w:color w:val="000000"/>
-                <w:kern w:val="0"/>
-                <w:sz w:val="24"/>
-                <w:szCs w:val="28"/>
+                <w:color w:val="FF0000"/>
+                <w:kern w:val="0"/>
+                <w:sz w:val="24"/>
+                <w:szCs w:val="28"/>
+                <w:highlight w:val="yellow"/>
+              </w:rPr>
+            </w:pPr>
+            <w:r>
+              <w:rPr>
+                <w:rFonts w:ascii="Consolas" w:hAnsi="Consolas" w:cs="Consolas"/>
+                <w:color w:val="FF0000"/>
+                <w:kern w:val="0"/>
+                <w:sz w:val="24"/>
+                <w:szCs w:val="28"/>
+                <w:highlight w:val="yellow"/>
               </w:rPr>
               <w:tab/>
             </w:r>
             <w:r>
               <w:rPr>
                 <w:rFonts w:ascii="Consolas" w:hAnsi="Consolas" w:cs="Consolas"/>
-                <w:color w:val="000000"/>
-                <w:kern w:val="0"/>
-                <w:sz w:val="24"/>
-                <w:szCs w:val="28"/>
+                <w:color w:val="FF0000"/>
+                <w:kern w:val="0"/>
+                <w:sz w:val="24"/>
+                <w:szCs w:val="28"/>
+                <w:highlight w:val="yellow"/>
               </w:rPr>
               <w:tab/>
-            </w:r>
-            <w:r>
-              <w:rPr>
-                <w:rFonts w:ascii="Consolas" w:hAnsi="Consolas" w:cs="Consolas"/>
-                <w:color w:val="3F7F5F"/>
-                <w:kern w:val="0"/>
-                <w:sz w:val="24"/>
-                <w:szCs w:val="28"/>
-              </w:rPr>
               <w:t xml:space="preserve">// </w:t>
             </w:r>
             <w:r>
               <w:rPr>
                 <w:rFonts w:ascii="Consolas" w:hAnsi="Consolas" w:cs="Consolas"/>
-                <w:color w:val="3F7F5F"/>
-                <w:kern w:val="0"/>
-                <w:sz w:val="24"/>
-                <w:szCs w:val="28"/>
+                <w:color w:val="FF0000"/>
+                <w:kern w:val="0"/>
+                <w:sz w:val="24"/>
+                <w:szCs w:val="28"/>
+                <w:highlight w:val="yellow"/>
               </w:rPr>
               <w:t>设置事务传播属性</w:t>
             </w:r>
@@ -26237,28 +26230,32 @@
               <w:jc w:val="left"/>
               <w:rPr>
                 <w:rFonts w:ascii="Consolas" w:hAnsi="Consolas" w:cs="Consolas"/>
-                <w:kern w:val="0"/>
-                <w:sz w:val="24"/>
-                <w:szCs w:val="28"/>
-              </w:rPr>
-            </w:pPr>
-            <w:r>
-              <w:rPr>
-                <w:rFonts w:ascii="Consolas" w:hAnsi="Consolas" w:cs="Consolas"/>
-                <w:color w:val="000000"/>
-                <w:kern w:val="0"/>
-                <w:sz w:val="24"/>
-                <w:szCs w:val="28"/>
+                <w:color w:val="FF0000"/>
+                <w:kern w:val="0"/>
+                <w:sz w:val="24"/>
+                <w:szCs w:val="28"/>
+                <w:highlight w:val="yellow"/>
+              </w:rPr>
+            </w:pPr>
+            <w:r>
+              <w:rPr>
+                <w:rFonts w:ascii="Consolas" w:hAnsi="Consolas" w:cs="Consolas"/>
+                <w:color w:val="FF0000"/>
+                <w:kern w:val="0"/>
+                <w:sz w:val="24"/>
+                <w:szCs w:val="28"/>
+                <w:highlight w:val="yellow"/>
               </w:rPr>
               <w:tab/>
             </w:r>
             <w:r>
               <w:rPr>
                 <w:rFonts w:ascii="Consolas" w:hAnsi="Consolas" w:cs="Consolas"/>
-                <w:color w:val="000000"/>
-                <w:kern w:val="0"/>
-                <w:sz w:val="24"/>
-                <w:szCs w:val="28"/>
+                <w:color w:val="FF0000"/>
+                <w:kern w:val="0"/>
+                <w:sz w:val="24"/>
+                <w:szCs w:val="28"/>
+                <w:highlight w:val="yellow"/>
               </w:rPr>
               <w:tab/>
               <w:t>transactionTemplate.setPropagationBehavior(propagation);</w:t>
@@ -26272,18 +26269,21 @@
               <w:jc w:val="left"/>
               <w:rPr>
                 <w:rFonts w:ascii="Consolas" w:hAnsi="Consolas" w:cs="Consolas"/>
-                <w:kern w:val="0"/>
-                <w:sz w:val="24"/>
-                <w:szCs w:val="28"/>
-              </w:rPr>
-            </w:pPr>
-            <w:r>
-              <w:rPr>
-                <w:rFonts w:ascii="Consolas" w:hAnsi="Consolas" w:cs="Consolas"/>
-                <w:color w:val="000000"/>
-                <w:kern w:val="0"/>
-                <w:sz w:val="24"/>
-                <w:szCs w:val="28"/>
+                <w:color w:val="FF0000"/>
+                <w:kern w:val="0"/>
+                <w:sz w:val="24"/>
+                <w:szCs w:val="28"/>
+                <w:highlight w:val="yellow"/>
+              </w:rPr>
+            </w:pPr>
+            <w:r>
+              <w:rPr>
+                <w:rFonts w:ascii="Consolas" w:hAnsi="Consolas" w:cs="Consolas"/>
+                <w:color w:val="FF0000"/>
+                <w:kern w:val="0"/>
+                <w:sz w:val="24"/>
+                <w:szCs w:val="28"/>
+                <w:highlight w:val="yellow"/>
               </w:rPr>
               <w:t xml:space="preserve">        </w:t>
             </w:r>
@@ -26292,20 +26292,22 @@
                 <w:rFonts w:ascii="Consolas" w:hAnsi="Consolas" w:cs="Consolas"/>
                 <w:b/>
                 <w:bCs/>
-                <w:color w:val="7F0055"/>
-                <w:kern w:val="0"/>
-                <w:sz w:val="24"/>
-                <w:szCs w:val="28"/>
+                <w:color w:val="FF0000"/>
+                <w:kern w:val="0"/>
+                <w:sz w:val="24"/>
+                <w:szCs w:val="28"/>
+                <w:highlight w:val="yellow"/>
               </w:rPr>
               <w:t>return</w:t>
             </w:r>
             <w:r>
               <w:rPr>
                 <w:rFonts w:ascii="Consolas" w:hAnsi="Consolas" w:cs="Consolas"/>
-                <w:color w:val="000000"/>
-                <w:kern w:val="0"/>
-                <w:sz w:val="24"/>
-                <w:szCs w:val="28"/>
+                <w:color w:val="FF0000"/>
+                <w:kern w:val="0"/>
+                <w:sz w:val="24"/>
+                <w:szCs w:val="28"/>
+                <w:highlight w:val="yellow"/>
               </w:rPr>
               <w:t xml:space="preserve"> transactionTemplate.execute(callback);</w:t>
             </w:r>
@@ -26318,18 +26320,20 @@
               <w:jc w:val="left"/>
               <w:rPr>
                 <w:rFonts w:ascii="Consolas" w:hAnsi="Consolas" w:cs="Consolas"/>
-                <w:kern w:val="0"/>
-                <w:sz w:val="24"/>
-                <w:szCs w:val="28"/>
-              </w:rPr>
-            </w:pPr>
-            <w:r>
-              <w:rPr>
-                <w:rFonts w:ascii="Consolas" w:hAnsi="Consolas" w:cs="Consolas"/>
-                <w:color w:val="000000"/>
-                <w:kern w:val="0"/>
-                <w:sz w:val="24"/>
-                <w:szCs w:val="28"/>
+                <w:color w:val="FF0000"/>
+                <w:kern w:val="0"/>
+                <w:sz w:val="24"/>
+                <w:szCs w:val="28"/>
+              </w:rPr>
+            </w:pPr>
+            <w:r>
+              <w:rPr>
+                <w:rFonts w:ascii="Consolas" w:hAnsi="Consolas" w:cs="Consolas"/>
+                <w:color w:val="FF0000"/>
+                <w:kern w:val="0"/>
+                <w:sz w:val="24"/>
+                <w:szCs w:val="28"/>
+                <w:highlight w:val="yellow"/>
               </w:rPr>
               <w:tab/>
               <w:t>}</w:t>
@@ -26343,21 +26347,24 @@
               <w:jc w:val="left"/>
               <w:rPr>
                 <w:rFonts w:ascii="Consolas" w:hAnsi="Consolas" w:cs="Consolas"/>
-                <w:kern w:val="0"/>
-                <w:sz w:val="24"/>
-                <w:szCs w:val="28"/>
-              </w:rPr>
-            </w:pPr>
-            <w:r>
-              <w:rPr>
-                <w:rFonts w:ascii="Consolas" w:hAnsi="Consolas" w:cs="Consolas"/>
-                <w:color w:val="000000"/>
+                <w:color w:val="FF0000"/>
+                <w:kern w:val="0"/>
+                <w:sz w:val="24"/>
+                <w:szCs w:val="28"/>
+              </w:rPr>
+            </w:pPr>
+            <w:r>
+              <w:rPr>
+                <w:rFonts w:ascii="Consolas" w:hAnsi="Consolas" w:cs="Consolas"/>
+                <w:color w:val="FF0000"/>
                 <w:kern w:val="0"/>
                 <w:sz w:val="24"/>
                 <w:szCs w:val="28"/>
               </w:rPr>
               <w:tab/>
             </w:r>
+            <w:bookmarkStart w:id="2" w:name="_GoBack"/>
+            <w:bookmarkEnd w:id="2"/>
           </w:p>
           <w:p>
             <w:pPr>
@@ -53278,11 +53285,6 @@
       </w:r>
     </w:p>
     <w:p>
-      <w:pPr>
-        <w:rPr>
-          <w:rFonts w:hint="eastAsia"/>
-        </w:rPr>
-      </w:pPr>
       <w:r>
         <w:rPr>
           <w:noProof/>
@@ -53323,8 +53325,6 @@
           </wp:inline>
         </w:drawing>
       </w:r>
-      <w:bookmarkStart w:id="2" w:name="_GoBack"/>
-      <w:bookmarkEnd w:id="2"/>
     </w:p>
     <w:sectPr>
       <w:pgSz w:w="11906" w:h="16838"/>
@@ -55303,6 +55303,18 @@
       <w:szCs w:val="18"/>
     </w:rPr>
   </w:style>
+  <w:style w:type="character" w:styleId="ab">
+    <w:name w:val="FollowedHyperlink"/>
+    <w:basedOn w:val="a0"/>
+    <w:uiPriority w:val="99"/>
+    <w:semiHidden/>
+    <w:unhideWhenUsed/>
+    <w:rsid w:val="003F030D"/>
+    <w:rPr>
+      <w:color w:val="954F72" w:themeColor="followedHyperlink"/>
+      <w:u w:val="single"/>
+    </w:rPr>
+  </w:style>
 </w:styles>
 </file>
 

--- a/15、spring 配置以及使用 .docx
+++ b/15、spring 配置以及使用 .docx
@@ -26363,8 +26363,6 @@
               </w:rPr>
               <w:tab/>
             </w:r>
-            <w:bookmarkStart w:id="2" w:name="_GoBack"/>
-            <w:bookmarkEnd w:id="2"/>
           </w:p>
           <w:p>
             <w:pPr>
@@ -44768,11 +44766,8 @@
         <w:pageBreakBefore/>
       </w:pPr>
       <w:r>
-        <w:rPr>
-          <w:rFonts w:hint="eastAsia"/>
-        </w:rPr>
         <w:lastRenderedPageBreak/>
-        <w:t>1</w:t>
+        <w:t>8</w:t>
       </w:r>
       <w:r>
         <w:rPr>
@@ -53325,6 +53320,1113 @@
           </wp:inline>
         </w:drawing>
       </w:r>
+    </w:p>
+    <w:p/>
+    <w:p/>
+    <w:p/>
+    <w:p/>
+    <w:p/>
+    <w:p/>
+    <w:p/>
+    <w:p>
+      <w:pPr>
+        <w:pStyle w:val="1"/>
+      </w:pPr>
+      <w:r>
+        <w:rPr>
+          <w:rFonts w:hint="eastAsia"/>
+        </w:rPr>
+        <w:lastRenderedPageBreak/>
+        <w:t>9</w:t>
+      </w:r>
+      <w:r>
+        <w:rPr>
+          <w:rFonts w:hint="eastAsia"/>
+        </w:rPr>
+        <w:t>、</w:t>
+      </w:r>
+      <w:r>
+        <w:rPr>
+          <w:rFonts w:hint="eastAsia"/>
+        </w:rPr>
+        <w:t>jdbc</w:t>
+      </w:r>
+      <w:r>
+        <w:t>Template</w:t>
+      </w:r>
+    </w:p>
+    <w:tbl>
+      <w:tblPr>
+        <w:tblW w:w="10473" w:type="dxa"/>
+        <w:tblInd w:w="-300" w:type="dxa"/>
+        <w:tblBorders>
+          <w:top w:val="single" w:sz="4" w:space="0" w:color="auto"/>
+          <w:left w:val="single" w:sz="4" w:space="0" w:color="auto"/>
+          <w:bottom w:val="single" w:sz="4" w:space="0" w:color="auto"/>
+          <w:right w:val="single" w:sz="4" w:space="0" w:color="auto"/>
+          <w:insideH w:val="single" w:sz="4" w:space="0" w:color="auto"/>
+          <w:insideV w:val="single" w:sz="4" w:space="0" w:color="auto"/>
+        </w:tblBorders>
+        <w:tblLook w:val="0000" w:firstRow="0" w:lastRow="0" w:firstColumn="0" w:lastColumn="0" w:noHBand="0" w:noVBand="0"/>
+      </w:tblPr>
+      <w:tblGrid>
+        <w:gridCol w:w="10473"/>
+      </w:tblGrid>
+      <w:tr>
+        <w:tblPrEx>
+          <w:tblCellMar>
+            <w:top w:w="0" w:type="dxa"/>
+            <w:bottom w:w="0" w:type="dxa"/>
+          </w:tblCellMar>
+        </w:tblPrEx>
+        <w:trPr>
+          <w:trHeight w:val="1999"/>
+        </w:trPr>
+        <w:tc>
+          <w:tcPr>
+            <w:tcW w:w="10473" w:type="dxa"/>
+          </w:tcPr>
+          <w:p/>
+          <w:p>
+            <w:r>
+              <w:t>@Component</w:t>
+            </w:r>
+          </w:p>
+          <w:p>
+            <w:r>
+              <w:t>public class SequenceDaoImp implements ISequenceDao {</w:t>
+            </w:r>
+          </w:p>
+          <w:p>
+            <w:r>
+              <w:tab/>
+              <w:t xml:space="preserve"> </w:t>
+            </w:r>
+          </w:p>
+          <w:p>
+            <w:r>
+              <w:tab/>
+              <w:t>@Autowired</w:t>
+            </w:r>
+          </w:p>
+          <w:p>
+            <w:r>
+              <w:tab/>
+              <w:t>private JdbcTemplate jdbcTemplate;</w:t>
+            </w:r>
+          </w:p>
+          <w:p>
+            <w:r>
+              <w:tab/>
+            </w:r>
+          </w:p>
+          <w:p>
+            <w:r>
+              <w:tab/>
+              <w:t>@Override</w:t>
+            </w:r>
+          </w:p>
+          <w:p>
+            <w:r>
+              <w:tab/>
+              <w:t>public String getBatchNo() {</w:t>
+            </w:r>
+          </w:p>
+          <w:p>
+            <w:r>
+              <w:tab/>
+            </w:r>
+            <w:r>
+              <w:tab/>
+              <w:t>return get("batchno_sequence", String.class);</w:t>
+            </w:r>
+          </w:p>
+          <w:p>
+            <w:r>
+              <w:tab/>
+              <w:t>}</w:t>
+            </w:r>
+          </w:p>
+          <w:p>
+            <w:r>
+              <w:tab/>
+              <w:t xml:space="preserve"> </w:t>
+            </w:r>
+          </w:p>
+          <w:p>
+            <w:r>
+              <w:tab/>
+              <w:t>@Override</w:t>
+            </w:r>
+          </w:p>
+          <w:p>
+            <w:r>
+              <w:tab/>
+              <w:t>public String getAppseriono() {</w:t>
+            </w:r>
+          </w:p>
+          <w:p>
+            <w:r>
+              <w:tab/>
+            </w:r>
+            <w:r>
+              <w:tab/>
+              <w:t>return</w:t>
+            </w:r>
+            <w:r>
+              <w:rPr>
+                <w:color w:val="FF0000"/>
+              </w:rPr>
+              <w:t xml:space="preserve"> </w:t>
+            </w:r>
+            <w:r>
+              <w:rPr>
+                <w:color w:val="FF0000"/>
+                <w:highlight w:val="yellow"/>
+              </w:rPr>
+              <w:t>jdbcTemplate.queryForObject("s</w:t>
+            </w:r>
+            <w:r>
+              <w:t>elect lpad(appseriono_sequence.nextval, 20, '0') from dual", String.class);</w:t>
+            </w:r>
+          </w:p>
+          <w:p>
+            <w:r>
+              <w:tab/>
+              <w:t>}</w:t>
+            </w:r>
+          </w:p>
+          <w:p>
+            <w:r>
+              <w:tab/>
+              <w:t xml:space="preserve"> </w:t>
+            </w:r>
+          </w:p>
+          <w:p>
+            <w:r>
+              <w:tab/>
+              <w:t>@Override</w:t>
+            </w:r>
+          </w:p>
+          <w:p>
+            <w:pPr>
+              <w:rPr>
+                <w:color w:val="FF0000"/>
+                <w:highlight w:val="yellow"/>
+              </w:rPr>
+            </w:pPr>
+            <w:r>
+              <w:rPr>
+                <w:color w:val="FF0000"/>
+              </w:rPr>
+              <w:tab/>
+            </w:r>
+            <w:r>
+              <w:rPr>
+                <w:color w:val="FF0000"/>
+                <w:highlight w:val="yellow"/>
+              </w:rPr>
+              <w:t>public String getSerialNo() {</w:t>
+            </w:r>
+          </w:p>
+          <w:p>
+            <w:pPr>
+              <w:rPr>
+                <w:color w:val="FF0000"/>
+                <w:highlight w:val="yellow"/>
+              </w:rPr>
+            </w:pPr>
+            <w:r>
+              <w:rPr>
+                <w:color w:val="FF0000"/>
+                <w:highlight w:val="yellow"/>
+              </w:rPr>
+              <w:tab/>
+            </w:r>
+            <w:r>
+              <w:rPr>
+                <w:color w:val="FF0000"/>
+                <w:highlight w:val="yellow"/>
+              </w:rPr>
+              <w:tab/>
+              <w:t>return get("serial_no_sequence", String.class);</w:t>
+            </w:r>
+          </w:p>
+          <w:p>
+            <w:pPr>
+              <w:rPr>
+                <w:color w:val="FF0000"/>
+              </w:rPr>
+            </w:pPr>
+            <w:r>
+              <w:rPr>
+                <w:color w:val="FF0000"/>
+                <w:highlight w:val="yellow"/>
+              </w:rPr>
+              <w:tab/>
+              <w:t>}</w:t>
+            </w:r>
+          </w:p>
+          <w:p>
+            <w:r>
+              <w:tab/>
+              <w:t xml:space="preserve"> </w:t>
+            </w:r>
+          </w:p>
+          <w:p>
+            <w:r>
+              <w:tab/>
+              <w:t>@Override</w:t>
+            </w:r>
+          </w:p>
+          <w:p>
+            <w:pPr>
+              <w:rPr>
+                <w:color w:val="FF0000"/>
+                <w:highlight w:val="yellow"/>
+              </w:rPr>
+            </w:pPr>
+            <w:r>
+              <w:rPr>
+                <w:color w:val="FF0000"/>
+              </w:rPr>
+              <w:tab/>
+            </w:r>
+            <w:r>
+              <w:rPr>
+                <w:color w:val="FF0000"/>
+                <w:highlight w:val="yellow"/>
+              </w:rPr>
+              <w:t>public &lt;T&gt; T get(String sequence, Cl</w:t>
+            </w:r>
+            <w:bookmarkStart w:id="2" w:name="_GoBack"/>
+            <w:bookmarkEnd w:id="2"/>
+            <w:r>
+              <w:rPr>
+                <w:color w:val="FF0000"/>
+                <w:highlight w:val="yellow"/>
+              </w:rPr>
+              <w:t>ass&lt;T&gt; clazz) {</w:t>
+            </w:r>
+          </w:p>
+          <w:p>
+            <w:pPr>
+              <w:rPr>
+                <w:color w:val="FF0000"/>
+                <w:highlight w:val="yellow"/>
+              </w:rPr>
+            </w:pPr>
+            <w:r>
+              <w:rPr>
+                <w:color w:val="FF0000"/>
+                <w:highlight w:val="yellow"/>
+              </w:rPr>
+              <w:tab/>
+            </w:r>
+            <w:r>
+              <w:rPr>
+                <w:color w:val="FF0000"/>
+                <w:highlight w:val="yellow"/>
+              </w:rPr>
+              <w:tab/>
+              <w:t>String sql = "select " + sequence + ".nextval from dual";</w:t>
+            </w:r>
+          </w:p>
+          <w:p>
+            <w:pPr>
+              <w:rPr>
+                <w:color w:val="FF0000"/>
+                <w:highlight w:val="yellow"/>
+              </w:rPr>
+            </w:pPr>
+            <w:r>
+              <w:rPr>
+                <w:color w:val="FF0000"/>
+                <w:highlight w:val="yellow"/>
+              </w:rPr>
+              <w:tab/>
+            </w:r>
+            <w:r>
+              <w:rPr>
+                <w:color w:val="FF0000"/>
+                <w:highlight w:val="yellow"/>
+              </w:rPr>
+              <w:tab/>
+              <w:t>return jdbcTemplate.queryForObject(sql, clazz);</w:t>
+            </w:r>
+          </w:p>
+          <w:p>
+            <w:pPr>
+              <w:rPr>
+                <w:color w:val="FF0000"/>
+              </w:rPr>
+            </w:pPr>
+            <w:r>
+              <w:rPr>
+                <w:color w:val="FF0000"/>
+                <w:highlight w:val="yellow"/>
+              </w:rPr>
+              <w:tab/>
+              <w:t>}</w:t>
+            </w:r>
+          </w:p>
+          <w:p/>
+          <w:p>
+            <w:r>
+              <w:tab/>
+              <w:t>@Override</w:t>
+            </w:r>
+          </w:p>
+          <w:p>
+            <w:r>
+              <w:tab/>
+              <w:t>public String getContriApplyNo() {</w:t>
+            </w:r>
+          </w:p>
+          <w:p>
+            <w:r>
+              <w:tab/>
+            </w:r>
+            <w:r>
+              <w:tab/>
+              <w:t>return jdbcTemplate.queryForObject("select 'JF'||lpad(contriapplyno_sequence.nextval, 6, '0') from dual", String.class);</w:t>
+            </w:r>
+          </w:p>
+          <w:p>
+            <w:r>
+              <w:tab/>
+              <w:t>}</w:t>
+            </w:r>
+          </w:p>
+          <w:p/>
+          <w:p>
+            <w:r>
+              <w:tab/>
+              <w:t>@Override</w:t>
+            </w:r>
+          </w:p>
+          <w:p>
+            <w:r>
+              <w:tab/>
+              <w:t>public String getInsnId() {</w:t>
+            </w:r>
+          </w:p>
+          <w:p>
+            <w:r>
+              <w:tab/>
+            </w:r>
+            <w:r>
+              <w:tab/>
+              <w:t>return jdbcTemplate.queryForObject("select lpad(APPSERIONO_CCB_SEQUENCE.nextval, 6, '0') from dual", String.class);</w:t>
+            </w:r>
+          </w:p>
+          <w:p>
+            <w:r>
+              <w:tab/>
+              <w:t>}</w:t>
+            </w:r>
+          </w:p>
+          <w:p/>
+          <w:p>
+            <w:r>
+              <w:lastRenderedPageBreak/>
+              <w:tab/>
+              <w:t>@Override</w:t>
+            </w:r>
+          </w:p>
+          <w:p>
+            <w:r>
+              <w:tab/>
+              <w:t>public String getRefNo() {</w:t>
+            </w:r>
+          </w:p>
+          <w:p>
+            <w:r>
+              <w:tab/>
+            </w:r>
+            <w:r>
+              <w:tab/>
+            </w:r>
+          </w:p>
+          <w:p>
+            <w:r>
+              <w:tab/>
+            </w:r>
+            <w:r>
+              <w:tab/>
+              <w:t>return jdbcTemplate.queryForObject(" select to_char(sysdate,'yyyymmdd')||lpad(Ref_NO_SEQUENCE.Nextval,6,'0') from dual", String.class);</w:t>
+            </w:r>
+          </w:p>
+          <w:p>
+            <w:r>
+              <w:tab/>
+              <w:t>}</w:t>
+            </w:r>
+          </w:p>
+          <w:p/>
+          <w:p>
+            <w:r>
+              <w:tab/>
+              <w:t>@Override</w:t>
+            </w:r>
+          </w:p>
+          <w:p>
+            <w:r>
+              <w:tab/>
+              <w:t>public String getFlowNo() {</w:t>
+            </w:r>
+          </w:p>
+          <w:p>
+            <w:r>
+              <w:tab/>
+            </w:r>
+            <w:r>
+              <w:tab/>
+              <w:t>return jdbcTemplate.queryForObject(" select 'w'||to_char(sysdate,'yyyymmdd')||lpad(Flow_NO_SEQUENCE.Nextval,7,'0') from dual", String.class);</w:t>
+            </w:r>
+          </w:p>
+          <w:p>
+            <w:r>
+              <w:tab/>
+              <w:t>}</w:t>
+            </w:r>
+          </w:p>
+          <w:p/>
+          <w:p>
+            <w:r>
+              <w:tab/>
+              <w:t>@Override</w:t>
+            </w:r>
+          </w:p>
+          <w:p>
+            <w:r>
+              <w:tab/>
+              <w:t>public String getappno() {</w:t>
+            </w:r>
+          </w:p>
+          <w:p>
+            <w:r>
+              <w:tab/>
+            </w:r>
+            <w:r>
+              <w:tab/>
+            </w:r>
+          </w:p>
+          <w:p>
+            <w:r>
+              <w:tab/>
+            </w:r>
+            <w:r>
+              <w:tab/>
+              <w:t>return jdbcTemplate.queryForObject(" SELECT lpad(APP_NO_SEQUENCE.Nextval,9,'0') FROM dual", String.class);</w:t>
+            </w:r>
+          </w:p>
+          <w:p>
+            <w:r>
+              <w:tab/>
+              <w:t>}</w:t>
+            </w:r>
+          </w:p>
+          <w:p/>
+          <w:p>
+            <w:r>
+              <w:tab/>
+              <w:t>@Override</w:t>
+            </w:r>
+          </w:p>
+          <w:p>
+            <w:r>
+              <w:tab/>
+              <w:t>public List&lt;PayReceiptDetialEO&gt; getBySql() {</w:t>
+            </w:r>
+          </w:p>
+          <w:p/>
+          <w:p>
+            <w:r>
+              <w:tab/>
+            </w:r>
+            <w:r>
+              <w:tab/>
+              <w:t xml:space="preserve"> String sql =</w:t>
+            </w:r>
+          </w:p>
+          <w:p/>
+          <w:p>
+            <w:r>
+              <w:tab/>
+            </w:r>
+            <w:r>
+              <w:tab/>
+              <w:t xml:space="preserve">    </w:t>
+            </w:r>
+            <w:r>
+              <w:tab/>
+            </w:r>
+            <w:r>
+              <w:tab/>
+              <w:t>"SELECT cp.ssid AS ssid," +</w:t>
+            </w:r>
+          </w:p>
+          <w:p>
+            <w:r>
+              <w:tab/>
+            </w:r>
+            <w:r>
+              <w:tab/>
+              <w:t xml:space="preserve">    </w:t>
+            </w:r>
+            <w:r>
+              <w:tab/>
+            </w:r>
+            <w:r>
+              <w:tab/>
+              <w:t xml:space="preserve">      " cp.planid AS planid," +</w:t>
+            </w:r>
+          </w:p>
+          <w:p>
+            <w:r>
+              <w:tab/>
+            </w:r>
+            <w:r>
+              <w:tab/>
+              <w:t xml:space="preserve">    </w:t>
+            </w:r>
+            <w:r>
+              <w:tab/>
+            </w:r>
+            <w:r>
+              <w:tab/>
+              <w:t xml:space="preserve">      " cp.num AS NUM," +</w:t>
+            </w:r>
+          </w:p>
+          <w:p>
+            <w:r>
+              <w:tab/>
+            </w:r>
+            <w:r>
+              <w:tab/>
+              <w:t xml:space="preserve">    </w:t>
+            </w:r>
+            <w:r>
+              <w:tab/>
+            </w:r>
+            <w:r>
+              <w:tab/>
+              <w:t xml:space="preserve">      " cp.personid AS personid," +</w:t>
+            </w:r>
+          </w:p>
+          <w:p>
+            <w:r>
+              <w:tab/>
+            </w:r>
+            <w:r>
+              <w:tab/>
+              <w:t xml:space="preserve">    </w:t>
+            </w:r>
+            <w:r>
+              <w:tab/>
+            </w:r>
+            <w:r>
+              <w:tab/>
+              <w:t xml:space="preserve">      " cp.ssnum AS ssnum," +</w:t>
+            </w:r>
+          </w:p>
+          <w:p>
+            <w:r>
+              <w:tab/>
+            </w:r>
+            <w:r>
+              <w:tab/>
+              <w:t xml:space="preserve">    </w:t>
+            </w:r>
+            <w:r>
+              <w:tab/>
+            </w:r>
+            <w:r>
+              <w:tab/>
+              <w:t xml:space="preserve">      " cp.idtype AS idtype," +</w:t>
+            </w:r>
+          </w:p>
+          <w:p>
+            <w:r>
+              <w:tab/>
+            </w:r>
+            <w:r>
+              <w:tab/>
+              <w:t xml:space="preserve">    </w:t>
+            </w:r>
+            <w:r>
+              <w:tab/>
+            </w:r>
+            <w:r>
+              <w:tab/>
+              <w:t xml:space="preserve">      " cp.idno AS idno," +</w:t>
+            </w:r>
+          </w:p>
+          <w:p>
+            <w:r>
+              <w:tab/>
+            </w:r>
+            <w:r>
+              <w:tab/>
+              <w:t xml:space="preserve">    </w:t>
+            </w:r>
+            <w:r>
+              <w:tab/>
+            </w:r>
+            <w:r>
+              <w:tab/>
+              <w:t xml:space="preserve">      " cp.staffname AS staffname," +</w:t>
+            </w:r>
+          </w:p>
+          <w:p>
+            <w:r>
+              <w:tab/>
+            </w:r>
+            <w:r>
+              <w:tab/>
+              <w:t xml:space="preserve">    </w:t>
+            </w:r>
+            <w:r>
+              <w:tab/>
+            </w:r>
+            <w:r>
+              <w:tab/>
+              <w:t xml:space="preserve">      " cp.benebankid AS bankType," +</w:t>
+            </w:r>
+          </w:p>
+          <w:p>
+            <w:r>
+              <w:tab/>
+            </w:r>
+            <w:r>
+              <w:tab/>
+              <w:t xml:space="preserve">    </w:t>
+            </w:r>
+            <w:r>
+              <w:tab/>
+            </w:r>
+            <w:r>
+              <w:tab/>
+              <w:t xml:space="preserve">      " cp.beneBankBranchId AS bankId," +</w:t>
+            </w:r>
+          </w:p>
+          <w:p>
+            <w:r>
+              <w:tab/>
+            </w:r>
+            <w:r>
+              <w:tab/>
+              <w:t xml:space="preserve">    </w:t>
+            </w:r>
+            <w:r>
+              <w:tab/>
+            </w:r>
+            <w:r>
+              <w:tab/>
+              <w:t xml:space="preserve">      " cp.accno AS accno," +</w:t>
+            </w:r>
+          </w:p>
+          <w:p>
+            <w:r>
+              <w:tab/>
+            </w:r>
+            <w:r>
+              <w:tab/>
+              <w:t xml:space="preserve">    </w:t>
+            </w:r>
+            <w:r>
+              <w:tab/>
+            </w:r>
+            <w:r>
+              <w:tab/>
+              <w:t xml:space="preserve">      " cp.accname AS accname," +</w:t>
+            </w:r>
+          </w:p>
+          <w:p>
+            <w:r>
+              <w:tab/>
+            </w:r>
+            <w:r>
+              <w:tab/>
+              <w:t xml:space="preserve">    </w:t>
+            </w:r>
+            <w:r>
+              <w:tab/>
+            </w:r>
+            <w:r>
+              <w:tab/>
+              <w:t xml:space="preserve">      " cp.PAYSUMUNTAX AS PAYSUMUNTAX," +</w:t>
+            </w:r>
+          </w:p>
+          <w:p>
+            <w:r>
+              <w:tab/>
+            </w:r>
+            <w:r>
+              <w:tab/>
+              <w:t xml:space="preserve">    </w:t>
+            </w:r>
+            <w:r>
+              <w:tab/>
+            </w:r>
+            <w:r>
+              <w:tab/>
+              <w:t xml:space="preserve">      " cp.PAYTAX AS PAYTAX," +</w:t>
+            </w:r>
+          </w:p>
+          <w:p>
+            <w:r>
+              <w:tab/>
+            </w:r>
+            <w:r>
+              <w:tab/>
+              <w:t xml:space="preserve">    </w:t>
+            </w:r>
+            <w:r>
+              <w:tab/>
+            </w:r>
+            <w:r>
+              <w:tab/>
+              <w:t xml:space="preserve">      " cp.payaftersum AS payAmt," +</w:t>
+            </w:r>
+          </w:p>
+          <w:p>
+            <w:pPr>
+              <w:rPr>
+                <w:rFonts w:hint="eastAsia"/>
+              </w:rPr>
+            </w:pPr>
+            <w:r>
+              <w:rPr>
+                <w:rFonts w:hint="eastAsia"/>
+              </w:rPr>
+              <w:tab/>
+            </w:r>
+            <w:r>
+              <w:rPr>
+                <w:rFonts w:hint="eastAsia"/>
+              </w:rPr>
+              <w:tab/>
+              <w:t xml:space="preserve">    </w:t>
+            </w:r>
+            <w:r>
+              <w:rPr>
+                <w:rFonts w:hint="eastAsia"/>
+              </w:rPr>
+              <w:tab/>
+            </w:r>
+            <w:r>
+              <w:rPr>
+                <w:rFonts w:hint="eastAsia"/>
+              </w:rPr>
+              <w:tab/>
+            </w:r>
+            <w:r>
+              <w:rPr>
+                <w:rFonts w:hint="eastAsia"/>
+              </w:rPr>
+              <w:tab/>
+              <w:t xml:space="preserve">  " cp.RETRYFLAG AS RETRYFLAG,\n" +  //</w:t>
+            </w:r>
+            <w:r>
+              <w:rPr>
+                <w:rFonts w:hint="eastAsia"/>
+              </w:rPr>
+              <w:t>失败重发标识</w:t>
+            </w:r>
+          </w:p>
+          <w:p>
+            <w:r>
+              <w:tab/>
+            </w:r>
+            <w:r>
+              <w:tab/>
+              <w:t xml:space="preserve">    </w:t>
+            </w:r>
+            <w:r>
+              <w:tab/>
+            </w:r>
+            <w:r>
+              <w:tab/>
+              <w:t xml:space="preserve">      " cp.benetype AS benetype," +</w:t>
+            </w:r>
+          </w:p>
+          <w:p>
+            <w:r>
+              <w:tab/>
+            </w:r>
+            <w:r>
+              <w:tab/>
+              <w:t xml:space="preserve">    </w:t>
+            </w:r>
+            <w:r>
+              <w:tab/>
+            </w:r>
+            <w:r>
+              <w:tab/>
+              <w:t xml:space="preserve">      " cp.memo AS memo," +</w:t>
+            </w:r>
+          </w:p>
+          <w:p>
+            <w:r>
+              <w:tab/>
+            </w:r>
+            <w:r>
+              <w:tab/>
+              <w:t xml:space="preserve">    </w:t>
+            </w:r>
+            <w:r>
+              <w:tab/>
+            </w:r>
+            <w:r>
+              <w:tab/>
+            </w:r>
+            <w:r>
+              <w:tab/>
+              <w:t xml:space="preserve">  " case cp.ssid when '4124768' then '0' else'1' end as flag, "+</w:t>
+            </w:r>
+          </w:p>
+          <w:p>
+            <w:r>
+              <w:lastRenderedPageBreak/>
+              <w:tab/>
+            </w:r>
+            <w:r>
+              <w:tab/>
+              <w:t xml:space="preserve">    </w:t>
+            </w:r>
+            <w:r>
+              <w:tab/>
+            </w:r>
+            <w:r>
+              <w:tab/>
+              <w:t xml:space="preserve">      " case cp.ssid when '4124768' then '3001' else '0000' end  as retCode,"+</w:t>
+            </w:r>
+          </w:p>
+          <w:p>
+            <w:r>
+              <w:tab/>
+            </w:r>
+            <w:r>
+              <w:tab/>
+              <w:t xml:space="preserve">    </w:t>
+            </w:r>
+            <w:r>
+              <w:tab/>
+            </w:r>
+            <w:r>
+              <w:tab/>
+              <w:t xml:space="preserve">      " to_char(sysdate,'yyyyMMdd') as drawDate,"+</w:t>
+            </w:r>
+          </w:p>
+          <w:p>
+            <w:r>
+              <w:tab/>
+            </w:r>
+            <w:r>
+              <w:tab/>
+              <w:t xml:space="preserve">    </w:t>
+            </w:r>
+            <w:r>
+              <w:tab/>
+            </w:r>
+            <w:r>
+              <w:tab/>
+              <w:t xml:space="preserve">      " to_char(sysdate,'HH24mmss') as drawTime"+</w:t>
+            </w:r>
+          </w:p>
+          <w:p>
+            <w:r>
+              <w:tab/>
+            </w:r>
+            <w:r>
+              <w:tab/>
+              <w:t xml:space="preserve">    </w:t>
+            </w:r>
+            <w:r>
+              <w:tab/>
+            </w:r>
+            <w:r>
+              <w:tab/>
+              <w:t xml:space="preserve">  " FROM CSIP_OA_PAYLISTINFO CPI" +</w:t>
+            </w:r>
+          </w:p>
+          <w:p>
+            <w:r>
+              <w:tab/>
+            </w:r>
+            <w:r>
+              <w:tab/>
+              <w:t xml:space="preserve">    </w:t>
+            </w:r>
+            <w:r>
+              <w:tab/>
+            </w:r>
+            <w:r>
+              <w:tab/>
+              <w:t xml:space="preserve"> " JOIN CSIP_OA_TASKFILE CT" +</w:t>
+            </w:r>
+          </w:p>
+          <w:p>
+            <w:r>
+              <w:tab/>
+            </w:r>
+            <w:r>
+              <w:tab/>
+              <w:t xml:space="preserve">    </w:t>
+            </w:r>
+            <w:r>
+              <w:tab/>
+            </w:r>
+            <w:r>
+              <w:tab/>
+              <w:t xml:space="preserve">   " ON CPI.PK_PAYLISTINFO = CT.PK_PAYLISTINFO" +</w:t>
+            </w:r>
+          </w:p>
+          <w:p>
+            <w:r>
+              <w:tab/>
+            </w:r>
+            <w:r>
+              <w:tab/>
+              <w:t xml:space="preserve">    </w:t>
+            </w:r>
+            <w:r>
+              <w:tab/>
+            </w:r>
+            <w:r>
+              <w:tab/>
+              <w:t xml:space="preserve"> " JOIN CSIP_OA_PAYLIST CP" +</w:t>
+            </w:r>
+          </w:p>
+          <w:p>
+            <w:r>
+              <w:tab/>
+            </w:r>
+            <w:r>
+              <w:tab/>
+              <w:t xml:space="preserve">    </w:t>
+            </w:r>
+            <w:r>
+              <w:tab/>
+            </w:r>
+            <w:r>
+              <w:tab/>
+              <w:t xml:space="preserve">   " ON CP.PK_TASKFILE = CT.PK_TASKFILE" +</w:t>
+            </w:r>
+          </w:p>
+          <w:p>
+            <w:r>
+              <w:tab/>
+            </w:r>
+            <w:r>
+              <w:tab/>
+              <w:t xml:space="preserve">    </w:t>
+            </w:r>
+            <w:r>
+              <w:tab/>
+            </w:r>
+            <w:r>
+              <w:tab/>
+              <w:t>" WHERE CPI.INNER_LISTNO = 'w201709190001327'" ;</w:t>
+            </w:r>
+          </w:p>
+          <w:p/>
+          <w:p>
+            <w:r>
+              <w:tab/>
+            </w:r>
+            <w:r>
+              <w:tab/>
+              <w:t xml:space="preserve">    </w:t>
+            </w:r>
+          </w:p>
+          <w:p>
+            <w:pPr>
+              <w:rPr>
+                <w:color w:val="FF0000"/>
+                <w:highlight w:val="yellow"/>
+              </w:rPr>
+            </w:pPr>
+            <w:r>
+              <w:rPr>
+                <w:color w:val="FF0000"/>
+                <w:highlight w:val="yellow"/>
+              </w:rPr>
+              <w:t>List&lt;PayReceiptDetialEO&gt; rows = jdbcTemplate.query</w:t>
+            </w:r>
+          </w:p>
+          <w:p>
+            <w:pPr>
+              <w:rPr>
+                <w:color w:val="FF0000"/>
+                <w:highlight w:val="yellow"/>
+              </w:rPr>
+            </w:pPr>
+          </w:p>
+          <w:p>
+            <w:r>
+              <w:rPr>
+                <w:color w:val="FF0000"/>
+                <w:highlight w:val="yellow"/>
+              </w:rPr>
+              <w:t>(sql,new BeanPropertyRowMapper&lt;PayReceiptDetialEO&gt;(PayReceiptDetialEO.class));</w:t>
+            </w:r>
+          </w:p>
+          <w:p>
+            <w:r>
+              <w:tab/>
+            </w:r>
+            <w:r>
+              <w:tab/>
+            </w:r>
+          </w:p>
+          <w:p>
+            <w:r>
+              <w:tab/>
+            </w:r>
+            <w:r>
+              <w:tab/>
+              <w:t>return rows;</w:t>
+            </w:r>
+          </w:p>
+          <w:p>
+            <w:r>
+              <w:tab/>
+              <w:t>}</w:t>
+            </w:r>
+          </w:p>
+          <w:p/>
+          <w:p>
+            <w:r>
+              <w:tab/>
+            </w:r>
+          </w:p>
+          <w:p>
+            <w:r>
+              <w:tab/>
+            </w:r>
+          </w:p>
+          <w:p>
+            <w:pPr>
+              <w:rPr>
+                <w:rFonts w:hint="eastAsia"/>
+              </w:rPr>
+            </w:pPr>
+            <w:r>
+              <w:t>}</w:t>
+            </w:r>
+          </w:p>
+        </w:tc>
+      </w:tr>
+    </w:tbl>
+    <w:p>
+      <w:pPr>
+        <w:rPr>
+          <w:rFonts w:hint="eastAsia"/>
+        </w:rPr>
+      </w:pPr>
     </w:p>
     <w:sectPr>
       <w:pgSz w:w="11906" w:h="16838"/>

--- a/15、spring 配置以及使用 .docx
+++ b/15、spring 配置以及使用 .docx
@@ -18003,7 +18003,744 @@
       </w:tr>
     </w:tbl>
     <w:p/>
+    <w:p>
+      <w:pPr>
+        <w:pStyle w:val="2"/>
+      </w:pPr>
+      <w:r>
+        <w:rPr>
+          <w:rFonts w:hint="eastAsia"/>
+        </w:rPr>
+        <w:t>5</w:t>
+      </w:r>
+      <w:r>
+        <w:rPr>
+          <w:rFonts w:hint="eastAsia"/>
+        </w:rPr>
+        <w:t>、同时</w:t>
+      </w:r>
+      <w:r>
+        <w:t>导入多个</w:t>
+      </w:r>
+      <w:r>
+        <w:t>properties</w:t>
+      </w:r>
+    </w:p>
     <w:p/>
+    <w:tbl>
+      <w:tblPr>
+        <w:tblW w:w="0" w:type="auto"/>
+        <w:tblInd w:w="-885" w:type="dxa"/>
+        <w:tblBorders>
+          <w:top w:val="single" w:sz="4" w:space="0" w:color="auto"/>
+          <w:left w:val="single" w:sz="4" w:space="0" w:color="auto"/>
+          <w:bottom w:val="single" w:sz="4" w:space="0" w:color="auto"/>
+          <w:right w:val="single" w:sz="4" w:space="0" w:color="auto"/>
+          <w:insideH w:val="single" w:sz="4" w:space="0" w:color="auto"/>
+          <w:insideV w:val="single" w:sz="4" w:space="0" w:color="auto"/>
+        </w:tblBorders>
+        <w:tblLook w:val="0000" w:firstRow="0" w:lastRow="0" w:firstColumn="0" w:lastColumn="0" w:noHBand="0" w:noVBand="0"/>
+      </w:tblPr>
+      <w:tblGrid>
+        <w:gridCol w:w="10421"/>
+      </w:tblGrid>
+      <w:tr>
+        <w:tblPrEx>
+          <w:tblCellMar>
+            <w:top w:w="0" w:type="dxa"/>
+            <w:bottom w:w="0" w:type="dxa"/>
+          </w:tblCellMar>
+        </w:tblPrEx>
+        <w:trPr>
+          <w:trHeight w:val="1247"/>
+        </w:trPr>
+        <w:tc>
+          <w:tcPr>
+            <w:tcW w:w="10421" w:type="dxa"/>
+          </w:tcPr>
+          <w:p>
+            <w:pPr>
+              <w:autoSpaceDE w:val="0"/>
+              <w:autoSpaceDN w:val="0"/>
+              <w:adjustRightInd w:val="0"/>
+              <w:jc w:val="left"/>
+              <w:rPr>
+                <w:rFonts w:ascii="Consolas" w:hAnsi="Consolas" w:cs="Consolas"/>
+                <w:kern w:val="0"/>
+                <w:sz w:val="22"/>
+                <w:szCs w:val="28"/>
+              </w:rPr>
+            </w:pPr>
+            <w:r>
+              <w:rPr>
+                <w:rFonts w:ascii="Consolas" w:hAnsi="Consolas" w:cs="Consolas"/>
+                <w:color w:val="000000"/>
+                <w:kern w:val="0"/>
+                <w:sz w:val="22"/>
+                <w:szCs w:val="28"/>
+              </w:rPr>
+              <w:t xml:space="preserve">    </w:t>
+            </w:r>
+            <w:r>
+              <w:rPr>
+                <w:rFonts w:ascii="Consolas" w:hAnsi="Consolas" w:cs="Consolas"/>
+                <w:color w:val="3F5FBF"/>
+                <w:kern w:val="0"/>
+                <w:sz w:val="22"/>
+                <w:szCs w:val="28"/>
+              </w:rPr>
+              <w:t xml:space="preserve">&lt;!-- </w:t>
+            </w:r>
+            <w:r>
+              <w:rPr>
+                <w:rFonts w:ascii="Consolas" w:hAnsi="Consolas" w:cs="Consolas"/>
+                <w:color w:val="3F5FBF"/>
+                <w:kern w:val="0"/>
+                <w:sz w:val="22"/>
+                <w:szCs w:val="28"/>
+              </w:rPr>
+              <w:t>引入</w:t>
+            </w:r>
+            <w:r>
+              <w:rPr>
+                <w:rFonts w:ascii="Consolas" w:hAnsi="Consolas" w:cs="Consolas"/>
+                <w:color w:val="3F5FBF"/>
+                <w:kern w:val="0"/>
+                <w:sz w:val="22"/>
+                <w:szCs w:val="28"/>
+              </w:rPr>
+              <w:t>properties</w:t>
+            </w:r>
+            <w:r>
+              <w:rPr>
+                <w:rFonts w:ascii="Consolas" w:hAnsi="Consolas" w:cs="Consolas"/>
+                <w:color w:val="3F5FBF"/>
+                <w:kern w:val="0"/>
+                <w:sz w:val="22"/>
+                <w:szCs w:val="28"/>
+              </w:rPr>
+              <w:t>配置文件</w:t>
+            </w:r>
+            <w:r>
+              <w:rPr>
+                <w:rFonts w:ascii="Consolas" w:hAnsi="Consolas" w:cs="Consolas"/>
+                <w:color w:val="3F5FBF"/>
+                <w:kern w:val="0"/>
+                <w:sz w:val="22"/>
+                <w:szCs w:val="28"/>
+              </w:rPr>
+              <w:t xml:space="preserve"> --&gt;</w:t>
+            </w:r>
+          </w:p>
+          <w:p>
+            <w:pPr>
+              <w:autoSpaceDE w:val="0"/>
+              <w:autoSpaceDN w:val="0"/>
+              <w:adjustRightInd w:val="0"/>
+              <w:jc w:val="left"/>
+              <w:rPr>
+                <w:rFonts w:ascii="Consolas" w:hAnsi="Consolas" w:cs="Consolas"/>
+                <w:kern w:val="0"/>
+                <w:sz w:val="22"/>
+                <w:szCs w:val="28"/>
+              </w:rPr>
+            </w:pPr>
+            <w:r>
+              <w:rPr>
+                <w:rFonts w:ascii="Consolas" w:hAnsi="Consolas" w:cs="Consolas"/>
+                <w:color w:val="000000"/>
+                <w:kern w:val="0"/>
+                <w:sz w:val="22"/>
+                <w:szCs w:val="28"/>
+              </w:rPr>
+              <w:t xml:space="preserve">    </w:t>
+            </w:r>
+            <w:r>
+              <w:rPr>
+                <w:rFonts w:ascii="Consolas" w:hAnsi="Consolas" w:cs="Consolas"/>
+                <w:color w:val="008080"/>
+                <w:kern w:val="0"/>
+                <w:sz w:val="22"/>
+                <w:szCs w:val="28"/>
+              </w:rPr>
+              <w:t>&lt;</w:t>
+            </w:r>
+            <w:r>
+              <w:rPr>
+                <w:rFonts w:ascii="Consolas" w:hAnsi="Consolas" w:cs="Consolas"/>
+                <w:color w:val="3F7F7F"/>
+                <w:kern w:val="0"/>
+                <w:sz w:val="22"/>
+                <w:szCs w:val="28"/>
+              </w:rPr>
+              <w:t>bean</w:t>
+            </w:r>
+            <w:r>
+              <w:rPr>
+                <w:rFonts w:ascii="Consolas" w:hAnsi="Consolas" w:cs="Consolas"/>
+                <w:kern w:val="0"/>
+                <w:sz w:val="22"/>
+                <w:szCs w:val="28"/>
+              </w:rPr>
+              <w:t xml:space="preserve"> </w:t>
+            </w:r>
+            <w:r>
+              <w:rPr>
+                <w:rFonts w:ascii="Consolas" w:hAnsi="Consolas" w:cs="Consolas"/>
+                <w:color w:val="7F007F"/>
+                <w:kern w:val="0"/>
+                <w:sz w:val="22"/>
+                <w:szCs w:val="28"/>
+              </w:rPr>
+              <w:t>id</w:t>
+            </w:r>
+            <w:r>
+              <w:rPr>
+                <w:rFonts w:ascii="Consolas" w:hAnsi="Consolas" w:cs="Consolas"/>
+                <w:color w:val="000000"/>
+                <w:kern w:val="0"/>
+                <w:sz w:val="22"/>
+                <w:szCs w:val="28"/>
+              </w:rPr>
+              <w:t>=</w:t>
+            </w:r>
+            <w:r>
+              <w:rPr>
+                <w:rFonts w:ascii="Consolas" w:hAnsi="Consolas" w:cs="Consolas"/>
+                <w:i/>
+                <w:iCs/>
+                <w:color w:val="2A00FF"/>
+                <w:kern w:val="0"/>
+                <w:sz w:val="22"/>
+                <w:szCs w:val="28"/>
+              </w:rPr>
+              <w:t>"propertyConfigurer"</w:t>
+            </w:r>
+          </w:p>
+          <w:p>
+            <w:pPr>
+              <w:autoSpaceDE w:val="0"/>
+              <w:autoSpaceDN w:val="0"/>
+              <w:adjustRightInd w:val="0"/>
+              <w:jc w:val="left"/>
+              <w:rPr>
+                <w:rFonts w:ascii="Consolas" w:hAnsi="Consolas" w:cs="Consolas"/>
+                <w:kern w:val="0"/>
+                <w:sz w:val="22"/>
+                <w:szCs w:val="28"/>
+              </w:rPr>
+            </w:pPr>
+            <w:r>
+              <w:rPr>
+                <w:rFonts w:ascii="Consolas" w:hAnsi="Consolas" w:cs="Consolas"/>
+                <w:kern w:val="0"/>
+                <w:sz w:val="22"/>
+                <w:szCs w:val="28"/>
+              </w:rPr>
+              <w:t xml:space="preserve">        </w:t>
+            </w:r>
+            <w:r>
+              <w:rPr>
+                <w:rFonts w:ascii="Consolas" w:hAnsi="Consolas" w:cs="Consolas"/>
+                <w:color w:val="7F007F"/>
+                <w:kern w:val="0"/>
+                <w:sz w:val="22"/>
+                <w:szCs w:val="28"/>
+              </w:rPr>
+              <w:t>class</w:t>
+            </w:r>
+            <w:r>
+              <w:rPr>
+                <w:rFonts w:ascii="Consolas" w:hAnsi="Consolas" w:cs="Consolas"/>
+                <w:color w:val="000000"/>
+                <w:kern w:val="0"/>
+                <w:sz w:val="22"/>
+                <w:szCs w:val="28"/>
+              </w:rPr>
+              <w:t>=</w:t>
+            </w:r>
+            <w:r>
+              <w:rPr>
+                <w:rFonts w:ascii="Consolas" w:hAnsi="Consolas" w:cs="Consolas"/>
+                <w:i/>
+                <w:iCs/>
+                <w:color w:val="2A00FF"/>
+                <w:kern w:val="0"/>
+                <w:sz w:val="22"/>
+                <w:szCs w:val="28"/>
+              </w:rPr>
+              <w:t>"org.springframework.beans.factory.config.PropertyPlaceholderConfigurer"</w:t>
+            </w:r>
+            <w:r>
+              <w:rPr>
+                <w:rFonts w:ascii="Consolas" w:hAnsi="Consolas" w:cs="Consolas"/>
+                <w:color w:val="008080"/>
+                <w:kern w:val="0"/>
+                <w:sz w:val="22"/>
+                <w:szCs w:val="28"/>
+              </w:rPr>
+              <w:t>&gt;</w:t>
+            </w:r>
+          </w:p>
+          <w:p>
+            <w:pPr>
+              <w:autoSpaceDE w:val="0"/>
+              <w:autoSpaceDN w:val="0"/>
+              <w:adjustRightInd w:val="0"/>
+              <w:jc w:val="left"/>
+              <w:rPr>
+                <w:rFonts w:ascii="Consolas" w:hAnsi="Consolas" w:cs="Consolas"/>
+                <w:kern w:val="0"/>
+                <w:sz w:val="22"/>
+                <w:szCs w:val="28"/>
+              </w:rPr>
+            </w:pPr>
+            <w:r>
+              <w:rPr>
+                <w:rFonts w:ascii="Consolas" w:hAnsi="Consolas" w:cs="Consolas"/>
+                <w:color w:val="000000"/>
+                <w:kern w:val="0"/>
+                <w:sz w:val="22"/>
+                <w:szCs w:val="28"/>
+              </w:rPr>
+              <w:t xml:space="preserve">        </w:t>
+            </w:r>
+            <w:r>
+              <w:rPr>
+                <w:rFonts w:ascii="Consolas" w:hAnsi="Consolas" w:cs="Consolas"/>
+                <w:color w:val="008080"/>
+                <w:kern w:val="0"/>
+                <w:sz w:val="22"/>
+                <w:szCs w:val="28"/>
+              </w:rPr>
+              <w:t>&lt;</w:t>
+            </w:r>
+            <w:r>
+              <w:rPr>
+                <w:rFonts w:ascii="Consolas" w:hAnsi="Consolas" w:cs="Consolas"/>
+                <w:color w:val="3F7F7F"/>
+                <w:kern w:val="0"/>
+                <w:sz w:val="22"/>
+                <w:szCs w:val="28"/>
+              </w:rPr>
+              <w:t>property</w:t>
+            </w:r>
+            <w:r>
+              <w:rPr>
+                <w:rFonts w:ascii="Consolas" w:hAnsi="Consolas" w:cs="Consolas"/>
+                <w:kern w:val="0"/>
+                <w:sz w:val="22"/>
+                <w:szCs w:val="28"/>
+              </w:rPr>
+              <w:t xml:space="preserve"> </w:t>
+            </w:r>
+            <w:r>
+              <w:rPr>
+                <w:rFonts w:ascii="Consolas" w:hAnsi="Consolas" w:cs="Consolas"/>
+                <w:color w:val="7F007F"/>
+                <w:kern w:val="0"/>
+                <w:sz w:val="22"/>
+                <w:szCs w:val="28"/>
+              </w:rPr>
+              <w:t>name</w:t>
+            </w:r>
+            <w:r>
+              <w:rPr>
+                <w:rFonts w:ascii="Consolas" w:hAnsi="Consolas" w:cs="Consolas"/>
+                <w:color w:val="000000"/>
+                <w:kern w:val="0"/>
+                <w:sz w:val="22"/>
+                <w:szCs w:val="28"/>
+              </w:rPr>
+              <w:t>=</w:t>
+            </w:r>
+            <w:r>
+              <w:rPr>
+                <w:rFonts w:ascii="Consolas" w:hAnsi="Consolas" w:cs="Consolas"/>
+                <w:i/>
+                <w:iCs/>
+                <w:color w:val="2A00FF"/>
+                <w:kern w:val="0"/>
+                <w:sz w:val="22"/>
+                <w:szCs w:val="28"/>
+              </w:rPr>
+              <w:t>"locations"</w:t>
+            </w:r>
+            <w:r>
+              <w:rPr>
+                <w:rFonts w:ascii="Consolas" w:hAnsi="Consolas" w:cs="Consolas"/>
+                <w:color w:val="008080"/>
+                <w:kern w:val="0"/>
+                <w:sz w:val="22"/>
+                <w:szCs w:val="28"/>
+              </w:rPr>
+              <w:t>&gt;</w:t>
+            </w:r>
+          </w:p>
+          <w:p>
+            <w:pPr>
+              <w:autoSpaceDE w:val="0"/>
+              <w:autoSpaceDN w:val="0"/>
+              <w:adjustRightInd w:val="0"/>
+              <w:jc w:val="left"/>
+              <w:rPr>
+                <w:rFonts w:ascii="Consolas" w:hAnsi="Consolas" w:cs="Consolas"/>
+                <w:kern w:val="0"/>
+                <w:sz w:val="22"/>
+                <w:szCs w:val="28"/>
+              </w:rPr>
+            </w:pPr>
+            <w:r>
+              <w:rPr>
+                <w:rFonts w:ascii="Consolas" w:hAnsi="Consolas" w:cs="Consolas"/>
+                <w:color w:val="000000"/>
+                <w:kern w:val="0"/>
+                <w:sz w:val="22"/>
+                <w:szCs w:val="28"/>
+              </w:rPr>
+              <w:t xml:space="preserve">            </w:t>
+            </w:r>
+            <w:r>
+              <w:rPr>
+                <w:rFonts w:ascii="Consolas" w:hAnsi="Consolas" w:cs="Consolas"/>
+                <w:color w:val="008080"/>
+                <w:kern w:val="0"/>
+                <w:sz w:val="22"/>
+                <w:szCs w:val="28"/>
+              </w:rPr>
+              <w:t>&lt;</w:t>
+            </w:r>
+            <w:r>
+              <w:rPr>
+                <w:rFonts w:ascii="Consolas" w:hAnsi="Consolas" w:cs="Consolas"/>
+                <w:color w:val="3F7F7F"/>
+                <w:kern w:val="0"/>
+                <w:sz w:val="22"/>
+                <w:szCs w:val="28"/>
+              </w:rPr>
+              <w:t>list</w:t>
+            </w:r>
+            <w:r>
+              <w:rPr>
+                <w:rFonts w:ascii="Consolas" w:hAnsi="Consolas" w:cs="Consolas"/>
+                <w:color w:val="008080"/>
+                <w:kern w:val="0"/>
+                <w:sz w:val="22"/>
+                <w:szCs w:val="28"/>
+              </w:rPr>
+              <w:t>&gt;</w:t>
+            </w:r>
+            <w:bookmarkStart w:id="2" w:name="_GoBack"/>
+            <w:bookmarkEnd w:id="2"/>
+          </w:p>
+          <w:p>
+            <w:pPr>
+              <w:autoSpaceDE w:val="0"/>
+              <w:autoSpaceDN w:val="0"/>
+              <w:adjustRightInd w:val="0"/>
+              <w:jc w:val="left"/>
+              <w:rPr>
+                <w:rFonts w:ascii="Consolas" w:hAnsi="Consolas" w:cs="Consolas"/>
+                <w:kern w:val="0"/>
+                <w:sz w:val="22"/>
+                <w:szCs w:val="28"/>
+              </w:rPr>
+            </w:pPr>
+            <w:r>
+              <w:rPr>
+                <w:rFonts w:ascii="Consolas" w:hAnsi="Consolas" w:cs="Consolas"/>
+                <w:color w:val="000000"/>
+                <w:kern w:val="0"/>
+                <w:sz w:val="22"/>
+                <w:szCs w:val="28"/>
+              </w:rPr>
+              <w:t xml:space="preserve">                </w:t>
+            </w:r>
+            <w:r>
+              <w:rPr>
+                <w:rFonts w:ascii="Consolas" w:hAnsi="Consolas" w:cs="Consolas"/>
+                <w:color w:val="008080"/>
+                <w:kern w:val="0"/>
+                <w:sz w:val="22"/>
+                <w:szCs w:val="28"/>
+              </w:rPr>
+              <w:t>&lt;</w:t>
+            </w:r>
+            <w:r>
+              <w:rPr>
+                <w:rFonts w:ascii="Consolas" w:hAnsi="Consolas" w:cs="Consolas"/>
+                <w:color w:val="3F7F7F"/>
+                <w:kern w:val="0"/>
+                <w:sz w:val="22"/>
+                <w:szCs w:val="28"/>
+              </w:rPr>
+              <w:t>value</w:t>
+            </w:r>
+            <w:r>
+              <w:rPr>
+                <w:rFonts w:ascii="Consolas" w:hAnsi="Consolas" w:cs="Consolas"/>
+                <w:color w:val="008080"/>
+                <w:kern w:val="0"/>
+                <w:sz w:val="22"/>
+                <w:szCs w:val="28"/>
+              </w:rPr>
+              <w:t>&gt;</w:t>
+            </w:r>
+            <w:r>
+              <w:rPr>
+                <w:rFonts w:ascii="Consolas" w:hAnsi="Consolas" w:cs="Consolas"/>
+                <w:color w:val="000000"/>
+                <w:kern w:val="0"/>
+                <w:sz w:val="22"/>
+                <w:szCs w:val="28"/>
+              </w:rPr>
+              <w:t>classpath:properties/*.properties</w:t>
+            </w:r>
+            <w:r>
+              <w:rPr>
+                <w:rFonts w:ascii="Consolas" w:hAnsi="Consolas" w:cs="Consolas"/>
+                <w:color w:val="008080"/>
+                <w:kern w:val="0"/>
+                <w:sz w:val="22"/>
+                <w:szCs w:val="28"/>
+              </w:rPr>
+              <w:t>&lt;/</w:t>
+            </w:r>
+            <w:r>
+              <w:rPr>
+                <w:rFonts w:ascii="Consolas" w:hAnsi="Consolas" w:cs="Consolas"/>
+                <w:color w:val="3F7F7F"/>
+                <w:kern w:val="0"/>
+                <w:sz w:val="22"/>
+                <w:szCs w:val="28"/>
+              </w:rPr>
+              <w:t>value</w:t>
+            </w:r>
+            <w:r>
+              <w:rPr>
+                <w:rFonts w:ascii="Consolas" w:hAnsi="Consolas" w:cs="Consolas"/>
+                <w:color w:val="008080"/>
+                <w:kern w:val="0"/>
+                <w:sz w:val="22"/>
+                <w:szCs w:val="28"/>
+              </w:rPr>
+              <w:t>&gt;</w:t>
+            </w:r>
+          </w:p>
+          <w:p>
+            <w:pPr>
+              <w:autoSpaceDE w:val="0"/>
+              <w:autoSpaceDN w:val="0"/>
+              <w:adjustRightInd w:val="0"/>
+              <w:jc w:val="left"/>
+              <w:rPr>
+                <w:rFonts w:ascii="Consolas" w:hAnsi="Consolas" w:cs="Consolas"/>
+                <w:kern w:val="0"/>
+                <w:sz w:val="22"/>
+                <w:szCs w:val="28"/>
+              </w:rPr>
+            </w:pPr>
+            <w:r>
+              <w:rPr>
+                <w:rFonts w:ascii="Consolas" w:hAnsi="Consolas" w:cs="Consolas"/>
+                <w:color w:val="000000"/>
+                <w:kern w:val="0"/>
+                <w:sz w:val="22"/>
+                <w:szCs w:val="28"/>
+              </w:rPr>
+              <w:t xml:space="preserve">                </w:t>
+            </w:r>
+            <w:r>
+              <w:rPr>
+                <w:rFonts w:ascii="Consolas" w:hAnsi="Consolas" w:cs="Consolas"/>
+                <w:color w:val="3F5FBF"/>
+                <w:kern w:val="0"/>
+                <w:sz w:val="22"/>
+                <w:szCs w:val="28"/>
+              </w:rPr>
+              <w:t>&lt;!--</w:t>
+            </w:r>
+            <w:r>
+              <w:rPr>
+                <w:rFonts w:ascii="Consolas" w:hAnsi="Consolas" w:cs="Consolas"/>
+                <w:color w:val="3F5FBF"/>
+                <w:kern w:val="0"/>
+                <w:sz w:val="22"/>
+                <w:szCs w:val="28"/>
+              </w:rPr>
+              <w:t>要是有多个配置文件，只需在这里继续添加即可</w:t>
+            </w:r>
+            <w:r>
+              <w:rPr>
+                <w:rFonts w:ascii="Consolas" w:hAnsi="Consolas" w:cs="Consolas"/>
+                <w:color w:val="3F5FBF"/>
+                <w:kern w:val="0"/>
+                <w:sz w:val="22"/>
+                <w:szCs w:val="28"/>
+              </w:rPr>
+              <w:t xml:space="preserve"> --&gt;</w:t>
+            </w:r>
+          </w:p>
+          <w:p>
+            <w:pPr>
+              <w:autoSpaceDE w:val="0"/>
+              <w:autoSpaceDN w:val="0"/>
+              <w:adjustRightInd w:val="0"/>
+              <w:jc w:val="left"/>
+              <w:rPr>
+                <w:rFonts w:ascii="Consolas" w:hAnsi="Consolas" w:cs="Consolas"/>
+                <w:kern w:val="0"/>
+                <w:sz w:val="22"/>
+                <w:szCs w:val="28"/>
+              </w:rPr>
+            </w:pPr>
+            <w:r>
+              <w:rPr>
+                <w:rFonts w:ascii="Consolas" w:hAnsi="Consolas" w:cs="Consolas"/>
+                <w:color w:val="000000"/>
+                <w:kern w:val="0"/>
+                <w:sz w:val="22"/>
+                <w:szCs w:val="28"/>
+              </w:rPr>
+              <w:t xml:space="preserve">            </w:t>
+            </w:r>
+            <w:r>
+              <w:rPr>
+                <w:rFonts w:ascii="Consolas" w:hAnsi="Consolas" w:cs="Consolas"/>
+                <w:color w:val="008080"/>
+                <w:kern w:val="0"/>
+                <w:sz w:val="22"/>
+                <w:szCs w:val="28"/>
+              </w:rPr>
+              <w:t>&lt;/</w:t>
+            </w:r>
+            <w:r>
+              <w:rPr>
+                <w:rFonts w:ascii="Consolas" w:hAnsi="Consolas" w:cs="Consolas"/>
+                <w:color w:val="3F7F7F"/>
+                <w:kern w:val="0"/>
+                <w:sz w:val="22"/>
+                <w:szCs w:val="28"/>
+              </w:rPr>
+              <w:t>list</w:t>
+            </w:r>
+            <w:r>
+              <w:rPr>
+                <w:rFonts w:ascii="Consolas" w:hAnsi="Consolas" w:cs="Consolas"/>
+                <w:color w:val="008080"/>
+                <w:kern w:val="0"/>
+                <w:sz w:val="22"/>
+                <w:szCs w:val="28"/>
+              </w:rPr>
+              <w:t>&gt;</w:t>
+            </w:r>
+          </w:p>
+          <w:p>
+            <w:pPr>
+              <w:autoSpaceDE w:val="0"/>
+              <w:autoSpaceDN w:val="0"/>
+              <w:adjustRightInd w:val="0"/>
+              <w:jc w:val="left"/>
+              <w:rPr>
+                <w:rFonts w:ascii="Consolas" w:hAnsi="Consolas" w:cs="Consolas"/>
+                <w:kern w:val="0"/>
+                <w:sz w:val="22"/>
+                <w:szCs w:val="28"/>
+              </w:rPr>
+            </w:pPr>
+            <w:r>
+              <w:rPr>
+                <w:rFonts w:ascii="Consolas" w:hAnsi="Consolas" w:cs="Consolas"/>
+                <w:color w:val="000000"/>
+                <w:kern w:val="0"/>
+                <w:sz w:val="22"/>
+                <w:szCs w:val="28"/>
+              </w:rPr>
+              <w:t xml:space="preserve">        </w:t>
+            </w:r>
+            <w:r>
+              <w:rPr>
+                <w:rFonts w:ascii="Consolas" w:hAnsi="Consolas" w:cs="Consolas"/>
+                <w:color w:val="008080"/>
+                <w:kern w:val="0"/>
+                <w:sz w:val="22"/>
+                <w:szCs w:val="28"/>
+              </w:rPr>
+              <w:t>&lt;/</w:t>
+            </w:r>
+            <w:r>
+              <w:rPr>
+                <w:rFonts w:ascii="Consolas" w:hAnsi="Consolas" w:cs="Consolas"/>
+                <w:color w:val="3F7F7F"/>
+                <w:kern w:val="0"/>
+                <w:sz w:val="22"/>
+                <w:szCs w:val="28"/>
+              </w:rPr>
+              <w:t>property</w:t>
+            </w:r>
+            <w:r>
+              <w:rPr>
+                <w:rFonts w:ascii="Consolas" w:hAnsi="Consolas" w:cs="Consolas"/>
+                <w:color w:val="008080"/>
+                <w:kern w:val="0"/>
+                <w:sz w:val="22"/>
+                <w:szCs w:val="28"/>
+              </w:rPr>
+              <w:t>&gt;</w:t>
+            </w:r>
+          </w:p>
+          <w:p>
+            <w:pPr>
+              <w:ind w:left="344"/>
+              <w:rPr>
+                <w:rFonts w:hint="eastAsia"/>
+                <w:sz w:val="22"/>
+              </w:rPr>
+            </w:pPr>
+            <w:r>
+              <w:rPr>
+                <w:rFonts w:ascii="Consolas" w:hAnsi="Consolas" w:cs="Consolas"/>
+                <w:color w:val="000000"/>
+                <w:kern w:val="0"/>
+                <w:sz w:val="22"/>
+                <w:szCs w:val="28"/>
+              </w:rPr>
+              <w:t xml:space="preserve">    </w:t>
+            </w:r>
+            <w:r>
+              <w:rPr>
+                <w:rFonts w:ascii="Consolas" w:hAnsi="Consolas" w:cs="Consolas"/>
+                <w:color w:val="008080"/>
+                <w:kern w:val="0"/>
+                <w:sz w:val="22"/>
+                <w:szCs w:val="28"/>
+              </w:rPr>
+              <w:t>&lt;/</w:t>
+            </w:r>
+            <w:r>
+              <w:rPr>
+                <w:rFonts w:ascii="Consolas" w:hAnsi="Consolas" w:cs="Consolas"/>
+                <w:color w:val="3F7F7F"/>
+                <w:kern w:val="0"/>
+                <w:sz w:val="22"/>
+                <w:szCs w:val="28"/>
+              </w:rPr>
+              <w:t>bean</w:t>
+            </w:r>
+            <w:r>
+              <w:rPr>
+                <w:rFonts w:ascii="Consolas" w:hAnsi="Consolas" w:cs="Consolas"/>
+                <w:color w:val="008080"/>
+                <w:kern w:val="0"/>
+                <w:sz w:val="22"/>
+                <w:szCs w:val="28"/>
+              </w:rPr>
+              <w:t>&gt;</w:t>
+            </w:r>
+          </w:p>
+        </w:tc>
+      </w:tr>
+    </w:tbl>
     <w:p>
       <w:pPr>
         <w:pStyle w:val="1"/>
@@ -45676,30 +46413,41 @@
               <w:jc w:val="left"/>
               <w:rPr>
                 <w:rFonts w:ascii="Consolas" w:hAnsi="Consolas" w:cs="Consolas"/>
-                <w:kern w:val="0"/>
-                <w:sz w:val="18"/>
-                <w:szCs w:val="28"/>
-              </w:rPr>
-            </w:pPr>
-            <w:r>
-              <w:rPr>
-                <w:rFonts w:ascii="Consolas" w:hAnsi="Consolas" w:cs="Consolas"/>
-                <w:color w:val="000000"/>
-                <w:kern w:val="0"/>
-                <w:sz w:val="18"/>
-                <w:szCs w:val="28"/>
-              </w:rPr>
-              <w:tab/>
-            </w:r>
-            <w:r>
-              <w:rPr>
-                <w:rFonts w:ascii="Consolas" w:hAnsi="Consolas" w:cs="Consolas"/>
-                <w:color w:val="000000"/>
-                <w:kern w:val="0"/>
-                <w:sz w:val="18"/>
-                <w:szCs w:val="28"/>
-              </w:rPr>
-              <w:tab/>
+                <w:color w:val="FF0000"/>
+                <w:kern w:val="0"/>
+                <w:sz w:val="18"/>
+                <w:szCs w:val="28"/>
+              </w:rPr>
+            </w:pPr>
+            <w:r>
+              <w:rPr>
+                <w:rFonts w:ascii="Consolas" w:hAnsi="Consolas" w:cs="Consolas"/>
+                <w:color w:val="000000"/>
+                <w:kern w:val="0"/>
+                <w:sz w:val="18"/>
+                <w:szCs w:val="28"/>
+              </w:rPr>
+              <w:tab/>
+            </w:r>
+            <w:r>
+              <w:rPr>
+                <w:rFonts w:ascii="Consolas" w:hAnsi="Consolas" w:cs="Consolas"/>
+                <w:color w:val="000000"/>
+                <w:kern w:val="0"/>
+                <w:sz w:val="18"/>
+                <w:szCs w:val="28"/>
+              </w:rPr>
+              <w:tab/>
+            </w:r>
+            <w:r>
+              <w:rPr>
+                <w:rFonts w:ascii="Consolas" w:hAnsi="Consolas" w:cs="Consolas"/>
+                <w:color w:val="FF0000"/>
+                <w:kern w:val="0"/>
+                <w:sz w:val="18"/>
+                <w:szCs w:val="28"/>
+                <w:highlight w:val="yellow"/>
+              </w:rPr>
               <w:t>System.</w:t>
             </w:r>
             <w:r>
@@ -45707,62 +46455,46 @@
                 <w:rFonts w:ascii="Consolas" w:hAnsi="Consolas" w:cs="Consolas"/>
                 <w:i/>
                 <w:iCs/>
-                <w:color w:val="0000C0"/>
-                <w:kern w:val="0"/>
-                <w:sz w:val="18"/>
-                <w:szCs w:val="28"/>
+                <w:color w:val="FF0000"/>
+                <w:kern w:val="0"/>
+                <w:sz w:val="18"/>
+                <w:szCs w:val="28"/>
+                <w:highlight w:val="yellow"/>
               </w:rPr>
               <w:t>out</w:t>
             </w:r>
             <w:r>
               <w:rPr>
                 <w:rFonts w:ascii="Consolas" w:hAnsi="Consolas" w:cs="Consolas"/>
-                <w:color w:val="000000"/>
-                <w:kern w:val="0"/>
-                <w:sz w:val="18"/>
-                <w:szCs w:val="28"/>
-              </w:rPr>
-              <w:t>.println(</w:t>
-            </w:r>
-            <w:r>
-              <w:rPr>
-                <w:rFonts w:ascii="Consolas" w:hAnsi="Consolas" w:cs="Consolas"/>
-                <w:color w:val="2A00FF"/>
-                <w:kern w:val="0"/>
-                <w:sz w:val="18"/>
-                <w:szCs w:val="28"/>
-              </w:rPr>
-              <w:t>"1</w:t>
-            </w:r>
-            <w:r>
-              <w:rPr>
-                <w:rFonts w:ascii="Consolas" w:hAnsi="Consolas" w:cs="Consolas"/>
-                <w:color w:val="2A00FF"/>
-                <w:kern w:val="0"/>
-                <w:sz w:val="18"/>
-                <w:szCs w:val="28"/>
+                <w:color w:val="FF0000"/>
+                <w:kern w:val="0"/>
+                <w:sz w:val="18"/>
+                <w:szCs w:val="28"/>
+                <w:highlight w:val="yellow"/>
+              </w:rPr>
+              <w:t>.println("1</w:t>
+            </w:r>
+            <w:r>
+              <w:rPr>
+                <w:rFonts w:ascii="Consolas" w:hAnsi="Consolas" w:cs="Consolas"/>
+                <w:color w:val="FF0000"/>
+                <w:kern w:val="0"/>
+                <w:sz w:val="18"/>
+                <w:szCs w:val="28"/>
+                <w:highlight w:val="yellow"/>
               </w:rPr>
               <w:t>、无参构造函数</w:t>
             </w:r>
             <w:r>
               <w:rPr>
                 <w:rFonts w:ascii="Consolas" w:hAnsi="Consolas" w:cs="Consolas"/>
-                <w:color w:val="2A00FF"/>
-                <w:kern w:val="0"/>
-                <w:sz w:val="18"/>
-                <w:szCs w:val="28"/>
-              </w:rPr>
-              <w:t xml:space="preserve"> PersonService "</w:t>
-            </w:r>
-            <w:r>
-              <w:rPr>
-                <w:rFonts w:ascii="Consolas" w:hAnsi="Consolas" w:cs="Consolas"/>
-                <w:color w:val="000000"/>
-                <w:kern w:val="0"/>
-                <w:sz w:val="18"/>
-                <w:szCs w:val="28"/>
-              </w:rPr>
-              <w:t>);</w:t>
+                <w:color w:val="FF0000"/>
+                <w:kern w:val="0"/>
+                <w:sz w:val="18"/>
+                <w:szCs w:val="28"/>
+                <w:highlight w:val="yellow"/>
+              </w:rPr>
+              <w:t xml:space="preserve"> PersonService ");</w:t>
             </w:r>
           </w:p>
           <w:p>
@@ -45884,12 +46616,22 @@
             <w:r>
               <w:rPr>
                 <w:rFonts w:ascii="Consolas" w:hAnsi="Consolas" w:cs="Consolas"/>
-                <w:color w:val="000000"/>
-                <w:kern w:val="0"/>
-                <w:sz w:val="18"/>
-                <w:szCs w:val="28"/>
-              </w:rPr>
-              <w:tab/>
+                <w:color w:val="FF0000"/>
+                <w:kern w:val="0"/>
+                <w:sz w:val="18"/>
+                <w:szCs w:val="28"/>
+              </w:rPr>
+              <w:tab/>
+            </w:r>
+            <w:r>
+              <w:rPr>
+                <w:rFonts w:ascii="Consolas" w:hAnsi="Consolas" w:cs="Consolas"/>
+                <w:color w:val="FF0000"/>
+                <w:kern w:val="0"/>
+                <w:sz w:val="18"/>
+                <w:szCs w:val="28"/>
+                <w:highlight w:val="yellow"/>
+              </w:rPr>
               <w:t>System.</w:t>
             </w:r>
             <w:r>
@@ -45897,82 +46639,68 @@
                 <w:rFonts w:ascii="Consolas" w:hAnsi="Consolas" w:cs="Consolas"/>
                 <w:i/>
                 <w:iCs/>
-                <w:color w:val="0000C0"/>
-                <w:kern w:val="0"/>
-                <w:sz w:val="18"/>
-                <w:szCs w:val="28"/>
+                <w:color w:val="FF0000"/>
+                <w:kern w:val="0"/>
+                <w:sz w:val="18"/>
+                <w:szCs w:val="28"/>
+                <w:highlight w:val="yellow"/>
               </w:rPr>
               <w:t>out</w:t>
             </w:r>
             <w:r>
               <w:rPr>
                 <w:rFonts w:ascii="Consolas" w:hAnsi="Consolas" w:cs="Consolas"/>
-                <w:color w:val="000000"/>
-                <w:kern w:val="0"/>
-                <w:sz w:val="18"/>
-                <w:szCs w:val="28"/>
-              </w:rPr>
-              <w:t>.println(</w:t>
-            </w:r>
-            <w:r>
-              <w:rPr>
-                <w:rFonts w:ascii="Consolas" w:hAnsi="Consolas" w:cs="Consolas"/>
-                <w:color w:val="2A00FF"/>
-                <w:kern w:val="0"/>
-                <w:sz w:val="18"/>
-                <w:szCs w:val="28"/>
-              </w:rPr>
-              <w:t>"2</w:t>
-            </w:r>
-            <w:r>
-              <w:rPr>
-                <w:rFonts w:ascii="Consolas" w:hAnsi="Consolas" w:cs="Consolas"/>
-                <w:color w:val="2A00FF"/>
-                <w:kern w:val="0"/>
-                <w:sz w:val="18"/>
-                <w:szCs w:val="28"/>
+                <w:color w:val="FF0000"/>
+                <w:kern w:val="0"/>
+                <w:sz w:val="18"/>
+                <w:szCs w:val="28"/>
+                <w:highlight w:val="yellow"/>
+              </w:rPr>
+              <w:t>.println("2</w:t>
+            </w:r>
+            <w:r>
+              <w:rPr>
+                <w:rFonts w:ascii="Consolas" w:hAnsi="Consolas" w:cs="Consolas"/>
+                <w:color w:val="FF0000"/>
+                <w:kern w:val="0"/>
+                <w:sz w:val="18"/>
+                <w:szCs w:val="28"/>
+                <w:highlight w:val="yellow"/>
               </w:rPr>
               <w:t>、这是一个</w:t>
             </w:r>
             <w:r>
               <w:rPr>
                 <w:rFonts w:ascii="Consolas" w:hAnsi="Consolas" w:cs="Consolas"/>
-                <w:color w:val="2A00FF"/>
-                <w:kern w:val="0"/>
-                <w:sz w:val="18"/>
-                <w:szCs w:val="28"/>
+                <w:color w:val="FF0000"/>
+                <w:kern w:val="0"/>
+                <w:sz w:val="18"/>
+                <w:szCs w:val="28"/>
+                <w:highlight w:val="yellow"/>
               </w:rPr>
               <w:t>set</w:t>
             </w:r>
             <w:r>
               <w:rPr>
                 <w:rFonts w:ascii="Consolas" w:hAnsi="Consolas" w:cs="Consolas"/>
-                <w:color w:val="2A00FF"/>
-                <w:kern w:val="0"/>
-                <w:sz w:val="18"/>
-                <w:szCs w:val="28"/>
+                <w:color w:val="FF0000"/>
+                <w:kern w:val="0"/>
+                <w:sz w:val="18"/>
+                <w:szCs w:val="28"/>
+                <w:highlight w:val="yellow"/>
               </w:rPr>
               <w:t>函数</w:t>
             </w:r>
             <w:r>
               <w:rPr>
                 <w:rFonts w:ascii="Consolas" w:hAnsi="Consolas" w:cs="Consolas"/>
-                <w:color w:val="2A00FF"/>
-                <w:kern w:val="0"/>
-                <w:sz w:val="18"/>
-                <w:szCs w:val="28"/>
-              </w:rPr>
-              <w:t xml:space="preserve"> setName(String name) "</w:t>
-            </w:r>
-            <w:r>
-              <w:rPr>
-                <w:rFonts w:ascii="Consolas" w:hAnsi="Consolas" w:cs="Consolas"/>
-                <w:color w:val="000000"/>
-                <w:kern w:val="0"/>
-                <w:sz w:val="18"/>
-                <w:szCs w:val="28"/>
-              </w:rPr>
-              <w:t>);</w:t>
+                <w:color w:val="FF0000"/>
+                <w:kern w:val="0"/>
+                <w:sz w:val="18"/>
+                <w:szCs w:val="28"/>
+                <w:highlight w:val="yellow"/>
+              </w:rPr>
+              <w:t xml:space="preserve"> setName(String name) ");</w:t>
             </w:r>
           </w:p>
           <w:p>
@@ -53373,12 +54101,6 @@
         <w:gridCol w:w="10473"/>
       </w:tblGrid>
       <w:tr>
-        <w:tblPrEx>
-          <w:tblCellMar>
-            <w:top w:w="0" w:type="dxa"/>
-            <w:bottom w:w="0" w:type="dxa"/>
-          </w:tblCellMar>
-        </w:tblPrEx>
         <w:trPr>
           <w:trHeight w:val="1999"/>
         </w:trPr>
@@ -53597,780 +54319,766 @@
                 <w:color w:val="FF0000"/>
                 <w:highlight w:val="yellow"/>
               </w:rPr>
-              <w:t>public &lt;T&gt; T get(String sequence, Cl</w:t>
-            </w:r>
-            <w:bookmarkStart w:id="2" w:name="_GoBack"/>
-            <w:bookmarkEnd w:id="2"/>
-            <w:r>
+              <w:t>public &lt;T&gt; T get(String sequence, Class&lt;T&gt; clazz) {</w:t>
+            </w:r>
+          </w:p>
+          <w:p>
+            <w:pPr>
               <w:rPr>
                 <w:color w:val="FF0000"/>
                 <w:highlight w:val="yellow"/>
               </w:rPr>
-              <w:t>ass&lt;T&gt; clazz) {</w:t>
-            </w:r>
-          </w:p>
-          <w:p>
-            <w:pPr>
+            </w:pPr>
+            <w:r>
               <w:rPr>
                 <w:color w:val="FF0000"/>
                 <w:highlight w:val="yellow"/>
               </w:rPr>
-            </w:pPr>
+              <w:tab/>
+            </w:r>
             <w:r>
               <w:rPr>
                 <w:color w:val="FF0000"/>
                 <w:highlight w:val="yellow"/>
               </w:rPr>
               <w:tab/>
-            </w:r>
-            <w:r>
+              <w:t>String sql = "select " + sequence + ".nextval from dual";</w:t>
+            </w:r>
+          </w:p>
+          <w:p>
+            <w:pPr>
               <w:rPr>
                 <w:color w:val="FF0000"/>
                 <w:highlight w:val="yellow"/>
               </w:rPr>
-              <w:tab/>
-              <w:t>String sql = "select " + sequence + ".nextval from dual";</w:t>
-            </w:r>
-          </w:p>
-          <w:p>
-            <w:pPr>
+            </w:pPr>
+            <w:r>
               <w:rPr>
                 <w:color w:val="FF0000"/>
                 <w:highlight w:val="yellow"/>
               </w:rPr>
-            </w:pPr>
+              <w:tab/>
+            </w:r>
             <w:r>
               <w:rPr>
                 <w:color w:val="FF0000"/>
                 <w:highlight w:val="yellow"/>
               </w:rPr>
               <w:tab/>
-            </w:r>
+              <w:t>return jdbcTemplate.queryForObject(sql, clazz);</w:t>
+            </w:r>
+          </w:p>
+          <w:p>
+            <w:pPr>
+              <w:rPr>
+                <w:color w:val="FF0000"/>
+              </w:rPr>
+            </w:pPr>
             <w:r>
               <w:rPr>
                 <w:color w:val="FF0000"/>
                 <w:highlight w:val="yellow"/>
               </w:rPr>
               <w:tab/>
-              <w:t>return jdbcTemplate.queryForObject(sql, clazz);</w:t>
-            </w:r>
-          </w:p>
-          <w:p>
-            <w:pPr>
-              <w:rPr>
-                <w:color w:val="FF0000"/>
-              </w:rPr>
-            </w:pPr>
-            <w:r>
+              <w:t>}</w:t>
+            </w:r>
+          </w:p>
+          <w:p/>
+          <w:p>
+            <w:r>
+              <w:tab/>
+              <w:t>@Override</w:t>
+            </w:r>
+          </w:p>
+          <w:p>
+            <w:r>
+              <w:tab/>
+              <w:t>public String getContriApplyNo() {</w:t>
+            </w:r>
+          </w:p>
+          <w:p>
+            <w:r>
+              <w:tab/>
+            </w:r>
+            <w:r>
+              <w:tab/>
+              <w:t>return jdbcTemplate.queryForObject("select 'JF'||lpad(contriapplyno_sequence.nextval, 6, '0') from dual", String.class);</w:t>
+            </w:r>
+          </w:p>
+          <w:p>
+            <w:r>
+              <w:tab/>
+              <w:t>}</w:t>
+            </w:r>
+          </w:p>
+          <w:p/>
+          <w:p>
+            <w:r>
+              <w:tab/>
+              <w:t>@Override</w:t>
+            </w:r>
+          </w:p>
+          <w:p>
+            <w:r>
+              <w:tab/>
+              <w:t>public String getInsnId() {</w:t>
+            </w:r>
+          </w:p>
+          <w:p>
+            <w:r>
+              <w:tab/>
+            </w:r>
+            <w:r>
+              <w:tab/>
+              <w:t>return jdbcTemplate.queryForObject("select lpad(APPSERIONO_CCB_SEQUENCE.nextval, 6, '0') from dual", String.class);</w:t>
+            </w:r>
+          </w:p>
+          <w:p>
+            <w:r>
+              <w:tab/>
+              <w:t>}</w:t>
+            </w:r>
+          </w:p>
+          <w:p/>
+          <w:p>
+            <w:r>
+              <w:lastRenderedPageBreak/>
+              <w:tab/>
+              <w:t>@Override</w:t>
+            </w:r>
+          </w:p>
+          <w:p>
+            <w:r>
+              <w:tab/>
+              <w:t>public String getRefNo() {</w:t>
+            </w:r>
+          </w:p>
+          <w:p>
+            <w:r>
+              <w:tab/>
+            </w:r>
+            <w:r>
+              <w:tab/>
+            </w:r>
+          </w:p>
+          <w:p>
+            <w:r>
+              <w:tab/>
+            </w:r>
+            <w:r>
+              <w:tab/>
+              <w:t>return jdbcTemplate.queryForObject(" select to_char(sysdate,'yyyymmdd')||lpad(Ref_NO_SEQUENCE.Nextval,6,'0') from dual", String.class);</w:t>
+            </w:r>
+          </w:p>
+          <w:p>
+            <w:r>
+              <w:tab/>
+              <w:t>}</w:t>
+            </w:r>
+          </w:p>
+          <w:p/>
+          <w:p>
+            <w:r>
+              <w:tab/>
+              <w:t>@Override</w:t>
+            </w:r>
+          </w:p>
+          <w:p>
+            <w:r>
+              <w:tab/>
+              <w:t>public String getFlowNo() {</w:t>
+            </w:r>
+          </w:p>
+          <w:p>
+            <w:r>
+              <w:tab/>
+            </w:r>
+            <w:r>
+              <w:tab/>
+              <w:t>return jdbcTemplate.queryForObject(" select 'w'||to_char(sysdate,'yyyymmdd')||lpad(Flow_NO_SEQUENCE.Nextval,7,'0') from dual", String.class);</w:t>
+            </w:r>
+          </w:p>
+          <w:p>
+            <w:r>
+              <w:tab/>
+              <w:t>}</w:t>
+            </w:r>
+          </w:p>
+          <w:p/>
+          <w:p>
+            <w:r>
+              <w:tab/>
+              <w:t>@Override</w:t>
+            </w:r>
+          </w:p>
+          <w:p>
+            <w:r>
+              <w:tab/>
+              <w:t>public String getappno() {</w:t>
+            </w:r>
+          </w:p>
+          <w:p>
+            <w:r>
+              <w:tab/>
+            </w:r>
+            <w:r>
+              <w:tab/>
+            </w:r>
+          </w:p>
+          <w:p>
+            <w:r>
+              <w:tab/>
+            </w:r>
+            <w:r>
+              <w:tab/>
+              <w:t>return jdbcTemplate.queryForObject(" SELECT lpad(APP_NO_SEQUENCE.Nextval,9,'0') FROM dual", String.class);</w:t>
+            </w:r>
+          </w:p>
+          <w:p>
+            <w:r>
+              <w:tab/>
+              <w:t>}</w:t>
+            </w:r>
+          </w:p>
+          <w:p/>
+          <w:p>
+            <w:r>
+              <w:tab/>
+              <w:t>@Override</w:t>
+            </w:r>
+          </w:p>
+          <w:p>
+            <w:r>
+              <w:tab/>
+              <w:t>public List&lt;PayReceiptDetialEO&gt; getBySql() {</w:t>
+            </w:r>
+          </w:p>
+          <w:p/>
+          <w:p>
+            <w:r>
+              <w:tab/>
+            </w:r>
+            <w:r>
+              <w:tab/>
+              <w:t xml:space="preserve"> String sql =</w:t>
+            </w:r>
+          </w:p>
+          <w:p/>
+          <w:p>
+            <w:r>
+              <w:tab/>
+            </w:r>
+            <w:r>
+              <w:tab/>
+              <w:t xml:space="preserve">    </w:t>
+            </w:r>
+            <w:r>
+              <w:tab/>
+            </w:r>
+            <w:r>
+              <w:tab/>
+              <w:t>"SELECT cp.ssid AS ssid," +</w:t>
+            </w:r>
+          </w:p>
+          <w:p>
+            <w:r>
+              <w:tab/>
+            </w:r>
+            <w:r>
+              <w:tab/>
+              <w:t xml:space="preserve">    </w:t>
+            </w:r>
+            <w:r>
+              <w:tab/>
+            </w:r>
+            <w:r>
+              <w:tab/>
+              <w:t xml:space="preserve">      " cp.planid AS planid," +</w:t>
+            </w:r>
+          </w:p>
+          <w:p>
+            <w:r>
+              <w:tab/>
+            </w:r>
+            <w:r>
+              <w:tab/>
+              <w:t xml:space="preserve">    </w:t>
+            </w:r>
+            <w:r>
+              <w:tab/>
+            </w:r>
+            <w:r>
+              <w:tab/>
+              <w:t xml:space="preserve">      " cp.num AS NUM," +</w:t>
+            </w:r>
+          </w:p>
+          <w:p>
+            <w:r>
+              <w:tab/>
+            </w:r>
+            <w:r>
+              <w:tab/>
+              <w:t xml:space="preserve">    </w:t>
+            </w:r>
+            <w:r>
+              <w:tab/>
+            </w:r>
+            <w:r>
+              <w:tab/>
+              <w:t xml:space="preserve">      " cp.personid AS personid," +</w:t>
+            </w:r>
+          </w:p>
+          <w:p>
+            <w:r>
+              <w:tab/>
+            </w:r>
+            <w:r>
+              <w:tab/>
+              <w:t xml:space="preserve">    </w:t>
+            </w:r>
+            <w:r>
+              <w:tab/>
+            </w:r>
+            <w:r>
+              <w:tab/>
+              <w:t xml:space="preserve">      " cp.ssnum AS ssnum," +</w:t>
+            </w:r>
+          </w:p>
+          <w:p>
+            <w:r>
+              <w:tab/>
+            </w:r>
+            <w:r>
+              <w:tab/>
+              <w:t xml:space="preserve">    </w:t>
+            </w:r>
+            <w:r>
+              <w:tab/>
+            </w:r>
+            <w:r>
+              <w:tab/>
+              <w:t xml:space="preserve">      " cp.idtype AS idtype," +</w:t>
+            </w:r>
+          </w:p>
+          <w:p>
+            <w:r>
+              <w:tab/>
+            </w:r>
+            <w:r>
+              <w:tab/>
+              <w:t xml:space="preserve">    </w:t>
+            </w:r>
+            <w:r>
+              <w:tab/>
+            </w:r>
+            <w:r>
+              <w:tab/>
+              <w:t xml:space="preserve">      " cp.idno AS idno," +</w:t>
+            </w:r>
+          </w:p>
+          <w:p>
+            <w:r>
+              <w:tab/>
+            </w:r>
+            <w:r>
+              <w:tab/>
+              <w:t xml:space="preserve">    </w:t>
+            </w:r>
+            <w:r>
+              <w:tab/>
+            </w:r>
+            <w:r>
+              <w:tab/>
+              <w:t xml:space="preserve">      " cp.staffname AS staffname," +</w:t>
+            </w:r>
+          </w:p>
+          <w:p>
+            <w:r>
+              <w:tab/>
+            </w:r>
+            <w:r>
+              <w:tab/>
+              <w:t xml:space="preserve">    </w:t>
+            </w:r>
+            <w:r>
+              <w:tab/>
+            </w:r>
+            <w:r>
+              <w:tab/>
+              <w:t xml:space="preserve">      " cp.benebankid AS bankType," +</w:t>
+            </w:r>
+          </w:p>
+          <w:p>
+            <w:r>
+              <w:tab/>
+            </w:r>
+            <w:r>
+              <w:tab/>
+              <w:t xml:space="preserve">    </w:t>
+            </w:r>
+            <w:r>
+              <w:tab/>
+            </w:r>
+            <w:r>
+              <w:tab/>
+              <w:t xml:space="preserve">      " cp.beneBankBranchId AS bankId," +</w:t>
+            </w:r>
+          </w:p>
+          <w:p>
+            <w:r>
+              <w:tab/>
+            </w:r>
+            <w:r>
+              <w:tab/>
+              <w:t xml:space="preserve">    </w:t>
+            </w:r>
+            <w:r>
+              <w:tab/>
+            </w:r>
+            <w:r>
+              <w:tab/>
+              <w:t xml:space="preserve">      " cp.accno AS accno," +</w:t>
+            </w:r>
+          </w:p>
+          <w:p>
+            <w:r>
+              <w:tab/>
+            </w:r>
+            <w:r>
+              <w:tab/>
+              <w:t xml:space="preserve">    </w:t>
+            </w:r>
+            <w:r>
+              <w:tab/>
+            </w:r>
+            <w:r>
+              <w:tab/>
+              <w:t xml:space="preserve">      " cp.accname AS accname," +</w:t>
+            </w:r>
+          </w:p>
+          <w:p>
+            <w:r>
+              <w:tab/>
+            </w:r>
+            <w:r>
+              <w:tab/>
+              <w:t xml:space="preserve">    </w:t>
+            </w:r>
+            <w:r>
+              <w:tab/>
+            </w:r>
+            <w:r>
+              <w:tab/>
+              <w:t xml:space="preserve">      " cp.PAYSUMUNTAX AS PAYSUMUNTAX," +</w:t>
+            </w:r>
+          </w:p>
+          <w:p>
+            <w:r>
+              <w:tab/>
+            </w:r>
+            <w:r>
+              <w:tab/>
+              <w:t xml:space="preserve">    </w:t>
+            </w:r>
+            <w:r>
+              <w:tab/>
+            </w:r>
+            <w:r>
+              <w:tab/>
+              <w:t xml:space="preserve">      " cp.PAYTAX AS PAYTAX," +</w:t>
+            </w:r>
+          </w:p>
+          <w:p>
+            <w:r>
+              <w:tab/>
+            </w:r>
+            <w:r>
+              <w:tab/>
+              <w:t xml:space="preserve">    </w:t>
+            </w:r>
+            <w:r>
+              <w:tab/>
+            </w:r>
+            <w:r>
+              <w:tab/>
+              <w:t xml:space="preserve">      " cp.payaftersum AS payAmt," +</w:t>
+            </w:r>
+          </w:p>
+          <w:p>
+            <w:r>
+              <w:rPr>
+                <w:rFonts w:hint="eastAsia"/>
+              </w:rPr>
+              <w:tab/>
+            </w:r>
+            <w:r>
+              <w:rPr>
+                <w:rFonts w:hint="eastAsia"/>
+              </w:rPr>
+              <w:tab/>
+              <w:t xml:space="preserve">    </w:t>
+            </w:r>
+            <w:r>
+              <w:rPr>
+                <w:rFonts w:hint="eastAsia"/>
+              </w:rPr>
+              <w:tab/>
+            </w:r>
+            <w:r>
+              <w:rPr>
+                <w:rFonts w:hint="eastAsia"/>
+              </w:rPr>
+              <w:tab/>
+            </w:r>
+            <w:r>
+              <w:rPr>
+                <w:rFonts w:hint="eastAsia"/>
+              </w:rPr>
+              <w:tab/>
+              <w:t xml:space="preserve">  " cp.RETRYFLAG AS RETRYFLAG,\n" +  //</w:t>
+            </w:r>
+            <w:r>
+              <w:rPr>
+                <w:rFonts w:hint="eastAsia"/>
+              </w:rPr>
+              <w:t>失败重发标识</w:t>
+            </w:r>
+          </w:p>
+          <w:p>
+            <w:r>
+              <w:tab/>
+            </w:r>
+            <w:r>
+              <w:tab/>
+              <w:t xml:space="preserve">    </w:t>
+            </w:r>
+            <w:r>
+              <w:tab/>
+            </w:r>
+            <w:r>
+              <w:tab/>
+              <w:t xml:space="preserve">      " cp.benetype AS benetype," +</w:t>
+            </w:r>
+          </w:p>
+          <w:p>
+            <w:r>
+              <w:tab/>
+            </w:r>
+            <w:r>
+              <w:tab/>
+              <w:t xml:space="preserve">    </w:t>
+            </w:r>
+            <w:r>
+              <w:tab/>
+            </w:r>
+            <w:r>
+              <w:tab/>
+              <w:t xml:space="preserve">      " cp.memo AS memo," +</w:t>
+            </w:r>
+          </w:p>
+          <w:p>
+            <w:r>
+              <w:tab/>
+            </w:r>
+            <w:r>
+              <w:tab/>
+              <w:t xml:space="preserve">    </w:t>
+            </w:r>
+            <w:r>
+              <w:tab/>
+            </w:r>
+            <w:r>
+              <w:tab/>
+            </w:r>
+            <w:r>
+              <w:tab/>
+              <w:t xml:space="preserve">  " case cp.ssid when '4124768' then '0' else'1' end as flag, "+</w:t>
+            </w:r>
+          </w:p>
+          <w:p>
+            <w:r>
+              <w:lastRenderedPageBreak/>
+              <w:tab/>
+            </w:r>
+            <w:r>
+              <w:tab/>
+              <w:t xml:space="preserve">    </w:t>
+            </w:r>
+            <w:r>
+              <w:tab/>
+            </w:r>
+            <w:r>
+              <w:tab/>
+              <w:t xml:space="preserve">      " case cp.ssid when '4124768' then '3001' else '0000' end  as retCode,"+</w:t>
+            </w:r>
+          </w:p>
+          <w:p>
+            <w:r>
+              <w:tab/>
+            </w:r>
+            <w:r>
+              <w:tab/>
+              <w:t xml:space="preserve">    </w:t>
+            </w:r>
+            <w:r>
+              <w:tab/>
+            </w:r>
+            <w:r>
+              <w:tab/>
+              <w:t xml:space="preserve">      " to_char(sysdate,'yyyyMMdd') as drawDate,"+</w:t>
+            </w:r>
+          </w:p>
+          <w:p>
+            <w:r>
+              <w:tab/>
+            </w:r>
+            <w:r>
+              <w:tab/>
+              <w:t xml:space="preserve">    </w:t>
+            </w:r>
+            <w:r>
+              <w:tab/>
+            </w:r>
+            <w:r>
+              <w:tab/>
+              <w:t xml:space="preserve">      " to_char(sysdate,'HH24mmss') as drawTime"+</w:t>
+            </w:r>
+          </w:p>
+          <w:p>
+            <w:r>
+              <w:tab/>
+            </w:r>
+            <w:r>
+              <w:tab/>
+              <w:t xml:space="preserve">    </w:t>
+            </w:r>
+            <w:r>
+              <w:tab/>
+            </w:r>
+            <w:r>
+              <w:tab/>
+              <w:t xml:space="preserve">  " FROM CSIP_OA_PAYLISTINFO CPI" +</w:t>
+            </w:r>
+          </w:p>
+          <w:p>
+            <w:r>
+              <w:tab/>
+            </w:r>
+            <w:r>
+              <w:tab/>
+              <w:t xml:space="preserve">    </w:t>
+            </w:r>
+            <w:r>
+              <w:tab/>
+            </w:r>
+            <w:r>
+              <w:tab/>
+              <w:t xml:space="preserve"> " JOIN CSIP_OA_TASKFILE CT" +</w:t>
+            </w:r>
+          </w:p>
+          <w:p>
+            <w:r>
+              <w:tab/>
+            </w:r>
+            <w:r>
+              <w:tab/>
+              <w:t xml:space="preserve">    </w:t>
+            </w:r>
+            <w:r>
+              <w:tab/>
+            </w:r>
+            <w:r>
+              <w:tab/>
+              <w:t xml:space="preserve">   " ON CPI.PK_PAYLISTINFO = CT.PK_PAYLISTINFO" +</w:t>
+            </w:r>
+          </w:p>
+          <w:p>
+            <w:r>
+              <w:tab/>
+            </w:r>
+            <w:r>
+              <w:tab/>
+              <w:t xml:space="preserve">    </w:t>
+            </w:r>
+            <w:r>
+              <w:tab/>
+            </w:r>
+            <w:r>
+              <w:tab/>
+              <w:t xml:space="preserve"> " JOIN CSIP_OA_PAYLIST CP" +</w:t>
+            </w:r>
+          </w:p>
+          <w:p>
+            <w:r>
+              <w:tab/>
+            </w:r>
+            <w:r>
+              <w:tab/>
+              <w:t xml:space="preserve">    </w:t>
+            </w:r>
+            <w:r>
+              <w:tab/>
+            </w:r>
+            <w:r>
+              <w:tab/>
+              <w:t xml:space="preserve">   " ON CP.PK_TASKFILE = CT.PK_TASKFILE" +</w:t>
+            </w:r>
+          </w:p>
+          <w:p>
+            <w:r>
+              <w:tab/>
+            </w:r>
+            <w:r>
+              <w:tab/>
+              <w:t xml:space="preserve">    </w:t>
+            </w:r>
+            <w:r>
+              <w:tab/>
+            </w:r>
+            <w:r>
+              <w:tab/>
+              <w:t>" WHERE CPI.INNER_LISTNO = 'w201709190001327'" ;</w:t>
+            </w:r>
+          </w:p>
+          <w:p/>
+          <w:p>
+            <w:r>
+              <w:tab/>
+            </w:r>
+            <w:r>
+              <w:tab/>
+              <w:t xml:space="preserve">    </w:t>
+            </w:r>
+          </w:p>
+          <w:p>
+            <w:pPr>
               <w:rPr>
                 <w:color w:val="FF0000"/>
                 <w:highlight w:val="yellow"/>
               </w:rPr>
-              <w:tab/>
-              <w:t>}</w:t>
-            </w:r>
-          </w:p>
-          <w:p/>
-          <w:p>
-            <w:r>
-              <w:tab/>
-              <w:t>@Override</w:t>
-            </w:r>
-          </w:p>
-          <w:p>
-            <w:r>
-              <w:tab/>
-              <w:t>public String getContriApplyNo() {</w:t>
-            </w:r>
-          </w:p>
-          <w:p>
-            <w:r>
-              <w:tab/>
-            </w:r>
-            <w:r>
-              <w:tab/>
-              <w:t>return jdbcTemplate.queryForObject("select 'JF'||lpad(contriapplyno_sequence.nextval, 6, '0') from dual", String.class);</w:t>
-            </w:r>
-          </w:p>
-          <w:p>
-            <w:r>
-              <w:tab/>
-              <w:t>}</w:t>
-            </w:r>
-          </w:p>
-          <w:p/>
-          <w:p>
-            <w:r>
-              <w:tab/>
-              <w:t>@Override</w:t>
-            </w:r>
-          </w:p>
-          <w:p>
-            <w:r>
-              <w:tab/>
-              <w:t>public String getInsnId() {</w:t>
-            </w:r>
-          </w:p>
-          <w:p>
-            <w:r>
-              <w:tab/>
-            </w:r>
-            <w:r>
-              <w:tab/>
-              <w:t>return jdbcTemplate.queryForObject("select lpad(APPSERIONO_CCB_SEQUENCE.nextval, 6, '0') from dual", String.class);</w:t>
-            </w:r>
-          </w:p>
-          <w:p>
-            <w:r>
-              <w:tab/>
-              <w:t>}</w:t>
-            </w:r>
-          </w:p>
-          <w:p/>
-          <w:p>
-            <w:r>
-              <w:lastRenderedPageBreak/>
-              <w:tab/>
-              <w:t>@Override</w:t>
-            </w:r>
-          </w:p>
-          <w:p>
-            <w:r>
-              <w:tab/>
-              <w:t>public String getRefNo() {</w:t>
-            </w:r>
-          </w:p>
-          <w:p>
-            <w:r>
-              <w:tab/>
-            </w:r>
-            <w:r>
-              <w:tab/>
-            </w:r>
-          </w:p>
-          <w:p>
-            <w:r>
-              <w:tab/>
-            </w:r>
-            <w:r>
-              <w:tab/>
-              <w:t>return jdbcTemplate.queryForObject(" select to_char(sysdate,'yyyymmdd')||lpad(Ref_NO_SEQUENCE.Nextval,6,'0') from dual", String.class);</w:t>
-            </w:r>
-          </w:p>
-          <w:p>
-            <w:r>
-              <w:tab/>
-              <w:t>}</w:t>
-            </w:r>
-          </w:p>
-          <w:p/>
-          <w:p>
-            <w:r>
-              <w:tab/>
-              <w:t>@Override</w:t>
-            </w:r>
-          </w:p>
-          <w:p>
-            <w:r>
-              <w:tab/>
-              <w:t>public String getFlowNo() {</w:t>
-            </w:r>
-          </w:p>
-          <w:p>
-            <w:r>
-              <w:tab/>
-            </w:r>
-            <w:r>
-              <w:tab/>
-              <w:t>return jdbcTemplate.queryForObject(" select 'w'||to_char(sysdate,'yyyymmdd')||lpad(Flow_NO_SEQUENCE.Nextval,7,'0') from dual", String.class);</w:t>
-            </w:r>
-          </w:p>
-          <w:p>
-            <w:r>
-              <w:tab/>
-              <w:t>}</w:t>
-            </w:r>
-          </w:p>
-          <w:p/>
-          <w:p>
-            <w:r>
-              <w:tab/>
-              <w:t>@Override</w:t>
-            </w:r>
-          </w:p>
-          <w:p>
-            <w:r>
-              <w:tab/>
-              <w:t>public String getappno() {</w:t>
-            </w:r>
-          </w:p>
-          <w:p>
-            <w:r>
-              <w:tab/>
-            </w:r>
-            <w:r>
-              <w:tab/>
-            </w:r>
-          </w:p>
-          <w:p>
-            <w:r>
-              <w:tab/>
-            </w:r>
-            <w:r>
-              <w:tab/>
-              <w:t>return jdbcTemplate.queryForObject(" SELECT lpad(APP_NO_SEQUENCE.Nextval,9,'0') FROM dual", String.class);</w:t>
-            </w:r>
-          </w:p>
-          <w:p>
-            <w:r>
-              <w:tab/>
-              <w:t>}</w:t>
-            </w:r>
-          </w:p>
-          <w:p/>
-          <w:p>
-            <w:r>
-              <w:tab/>
-              <w:t>@Override</w:t>
-            </w:r>
-          </w:p>
-          <w:p>
-            <w:r>
-              <w:tab/>
-              <w:t>public List&lt;PayReceiptDetialEO&gt; getBySql() {</w:t>
-            </w:r>
-          </w:p>
-          <w:p/>
-          <w:p>
-            <w:r>
-              <w:tab/>
-            </w:r>
-            <w:r>
-              <w:tab/>
-              <w:t xml:space="preserve"> String sql =</w:t>
-            </w:r>
-          </w:p>
-          <w:p/>
-          <w:p>
-            <w:r>
-              <w:tab/>
-            </w:r>
-            <w:r>
-              <w:tab/>
-              <w:t xml:space="preserve">    </w:t>
-            </w:r>
-            <w:r>
-              <w:tab/>
-            </w:r>
-            <w:r>
-              <w:tab/>
-              <w:t>"SELECT cp.ssid AS ssid," +</w:t>
-            </w:r>
-          </w:p>
-          <w:p>
-            <w:r>
-              <w:tab/>
-            </w:r>
-            <w:r>
-              <w:tab/>
-              <w:t xml:space="preserve">    </w:t>
-            </w:r>
-            <w:r>
-              <w:tab/>
-            </w:r>
-            <w:r>
-              <w:tab/>
-              <w:t xml:space="preserve">      " cp.planid AS planid," +</w:t>
-            </w:r>
-          </w:p>
-          <w:p>
-            <w:r>
-              <w:tab/>
-            </w:r>
-            <w:r>
-              <w:tab/>
-              <w:t xml:space="preserve">    </w:t>
-            </w:r>
-            <w:r>
-              <w:tab/>
-            </w:r>
-            <w:r>
-              <w:tab/>
-              <w:t xml:space="preserve">      " cp.num AS NUM," +</w:t>
-            </w:r>
-          </w:p>
-          <w:p>
-            <w:r>
-              <w:tab/>
-            </w:r>
-            <w:r>
-              <w:tab/>
-              <w:t xml:space="preserve">    </w:t>
-            </w:r>
-            <w:r>
-              <w:tab/>
-            </w:r>
-            <w:r>
-              <w:tab/>
-              <w:t xml:space="preserve">      " cp.personid AS personid," +</w:t>
-            </w:r>
-          </w:p>
-          <w:p>
-            <w:r>
-              <w:tab/>
-            </w:r>
-            <w:r>
-              <w:tab/>
-              <w:t xml:space="preserve">    </w:t>
-            </w:r>
-            <w:r>
-              <w:tab/>
-            </w:r>
-            <w:r>
-              <w:tab/>
-              <w:t xml:space="preserve">      " cp.ssnum AS ssnum," +</w:t>
-            </w:r>
-          </w:p>
-          <w:p>
-            <w:r>
-              <w:tab/>
-            </w:r>
-            <w:r>
-              <w:tab/>
-              <w:t xml:space="preserve">    </w:t>
-            </w:r>
-            <w:r>
-              <w:tab/>
-            </w:r>
-            <w:r>
-              <w:tab/>
-              <w:t xml:space="preserve">      " cp.idtype AS idtype," +</w:t>
-            </w:r>
-          </w:p>
-          <w:p>
-            <w:r>
-              <w:tab/>
-            </w:r>
-            <w:r>
-              <w:tab/>
-              <w:t xml:space="preserve">    </w:t>
-            </w:r>
-            <w:r>
-              <w:tab/>
-            </w:r>
-            <w:r>
-              <w:tab/>
-              <w:t xml:space="preserve">      " cp.idno AS idno," +</w:t>
-            </w:r>
-          </w:p>
-          <w:p>
-            <w:r>
-              <w:tab/>
-            </w:r>
-            <w:r>
-              <w:tab/>
-              <w:t xml:space="preserve">    </w:t>
-            </w:r>
-            <w:r>
-              <w:tab/>
-            </w:r>
-            <w:r>
-              <w:tab/>
-              <w:t xml:space="preserve">      " cp.staffname AS staffname," +</w:t>
-            </w:r>
-          </w:p>
-          <w:p>
-            <w:r>
-              <w:tab/>
-            </w:r>
-            <w:r>
-              <w:tab/>
-              <w:t xml:space="preserve">    </w:t>
-            </w:r>
-            <w:r>
-              <w:tab/>
-            </w:r>
-            <w:r>
-              <w:tab/>
-              <w:t xml:space="preserve">      " cp.benebankid AS bankType," +</w:t>
-            </w:r>
-          </w:p>
-          <w:p>
-            <w:r>
-              <w:tab/>
-            </w:r>
-            <w:r>
-              <w:tab/>
-              <w:t xml:space="preserve">    </w:t>
-            </w:r>
-            <w:r>
-              <w:tab/>
-            </w:r>
-            <w:r>
-              <w:tab/>
-              <w:t xml:space="preserve">      " cp.beneBankBranchId AS bankId," +</w:t>
-            </w:r>
-          </w:p>
-          <w:p>
-            <w:r>
-              <w:tab/>
-            </w:r>
-            <w:r>
-              <w:tab/>
-              <w:t xml:space="preserve">    </w:t>
-            </w:r>
-            <w:r>
-              <w:tab/>
-            </w:r>
-            <w:r>
-              <w:tab/>
-              <w:t xml:space="preserve">      " cp.accno AS accno," +</w:t>
-            </w:r>
-          </w:p>
-          <w:p>
-            <w:r>
-              <w:tab/>
-            </w:r>
-            <w:r>
-              <w:tab/>
-              <w:t xml:space="preserve">    </w:t>
-            </w:r>
-            <w:r>
-              <w:tab/>
-            </w:r>
-            <w:r>
-              <w:tab/>
-              <w:t xml:space="preserve">      " cp.accname AS accname," +</w:t>
-            </w:r>
-          </w:p>
-          <w:p>
-            <w:r>
-              <w:tab/>
-            </w:r>
-            <w:r>
-              <w:tab/>
-              <w:t xml:space="preserve">    </w:t>
-            </w:r>
-            <w:r>
-              <w:tab/>
-            </w:r>
-            <w:r>
-              <w:tab/>
-              <w:t xml:space="preserve">      " cp.PAYSUMUNTAX AS PAYSUMUNTAX," +</w:t>
-            </w:r>
-          </w:p>
-          <w:p>
-            <w:r>
-              <w:tab/>
-            </w:r>
-            <w:r>
-              <w:tab/>
-              <w:t xml:space="preserve">    </w:t>
-            </w:r>
-            <w:r>
-              <w:tab/>
-            </w:r>
-            <w:r>
-              <w:tab/>
-              <w:t xml:space="preserve">      " cp.PAYTAX AS PAYTAX," +</w:t>
-            </w:r>
-          </w:p>
-          <w:p>
-            <w:r>
-              <w:tab/>
-            </w:r>
-            <w:r>
-              <w:tab/>
-              <w:t xml:space="preserve">    </w:t>
-            </w:r>
-            <w:r>
-              <w:tab/>
-            </w:r>
-            <w:r>
-              <w:tab/>
-              <w:t xml:space="preserve">      " cp.payaftersum AS payAmt," +</w:t>
-            </w:r>
-          </w:p>
-          <w:p>
-            <w:pPr>
-              <w:rPr>
-                <w:rFonts w:hint="eastAsia"/>
-              </w:rPr>
-            </w:pPr>
-            <w:r>
-              <w:rPr>
-                <w:rFonts w:hint="eastAsia"/>
-              </w:rPr>
-              <w:tab/>
-            </w:r>
-            <w:r>
-              <w:rPr>
-                <w:rFonts w:hint="eastAsia"/>
-              </w:rPr>
-              <w:tab/>
-              <w:t xml:space="preserve">    </w:t>
-            </w:r>
-            <w:r>
-              <w:rPr>
-                <w:rFonts w:hint="eastAsia"/>
-              </w:rPr>
-              <w:tab/>
-            </w:r>
-            <w:r>
-              <w:rPr>
-                <w:rFonts w:hint="eastAsia"/>
-              </w:rPr>
-              <w:tab/>
-            </w:r>
-            <w:r>
-              <w:rPr>
-                <w:rFonts w:hint="eastAsia"/>
-              </w:rPr>
-              <w:tab/>
-              <w:t xml:space="preserve">  " cp.RETRYFLAG AS RETRYFLAG,\n" +  //</w:t>
-            </w:r>
-            <w:r>
-              <w:rPr>
-                <w:rFonts w:hint="eastAsia"/>
-              </w:rPr>
-              <w:t>失败重发标识</w:t>
-            </w:r>
-          </w:p>
-          <w:p>
-            <w:r>
-              <w:tab/>
-            </w:r>
-            <w:r>
-              <w:tab/>
-              <w:t xml:space="preserve">    </w:t>
-            </w:r>
-            <w:r>
-              <w:tab/>
-            </w:r>
-            <w:r>
-              <w:tab/>
-              <w:t xml:space="preserve">      " cp.benetype AS benetype," +</w:t>
-            </w:r>
-          </w:p>
-          <w:p>
-            <w:r>
-              <w:tab/>
-            </w:r>
-            <w:r>
-              <w:tab/>
-              <w:t xml:space="preserve">    </w:t>
-            </w:r>
-            <w:r>
-              <w:tab/>
-            </w:r>
-            <w:r>
-              <w:tab/>
-              <w:t xml:space="preserve">      " cp.memo AS memo," +</w:t>
-            </w:r>
-          </w:p>
-          <w:p>
-            <w:r>
-              <w:tab/>
-            </w:r>
-            <w:r>
-              <w:tab/>
-              <w:t xml:space="preserve">    </w:t>
-            </w:r>
-            <w:r>
-              <w:tab/>
-            </w:r>
-            <w:r>
-              <w:tab/>
-            </w:r>
-            <w:r>
-              <w:tab/>
-              <w:t xml:space="preserve">  " case cp.ssid when '4124768' then '0' else'1' end as flag, "+</w:t>
-            </w:r>
-          </w:p>
-          <w:p>
-            <w:r>
-              <w:lastRenderedPageBreak/>
-              <w:tab/>
-            </w:r>
-            <w:r>
-              <w:tab/>
-              <w:t xml:space="preserve">    </w:t>
-            </w:r>
-            <w:r>
-              <w:tab/>
-            </w:r>
-            <w:r>
-              <w:tab/>
-              <w:t xml:space="preserve">      " case cp.ssid when '4124768' then '3001' else '0000' end  as retCode,"+</w:t>
-            </w:r>
-          </w:p>
-          <w:p>
-            <w:r>
-              <w:tab/>
-            </w:r>
-            <w:r>
-              <w:tab/>
-              <w:t xml:space="preserve">    </w:t>
-            </w:r>
-            <w:r>
-              <w:tab/>
-            </w:r>
-            <w:r>
-              <w:tab/>
-              <w:t xml:space="preserve">      " to_char(sysdate,'yyyyMMdd') as drawDate,"+</w:t>
-            </w:r>
-          </w:p>
-          <w:p>
-            <w:r>
-              <w:tab/>
-            </w:r>
-            <w:r>
-              <w:tab/>
-              <w:t xml:space="preserve">    </w:t>
-            </w:r>
-            <w:r>
-              <w:tab/>
-            </w:r>
-            <w:r>
-              <w:tab/>
-              <w:t xml:space="preserve">      " to_char(sysdate,'HH24mmss') as drawTime"+</w:t>
-            </w:r>
-          </w:p>
-          <w:p>
-            <w:r>
-              <w:tab/>
-            </w:r>
-            <w:r>
-              <w:tab/>
-              <w:t xml:space="preserve">    </w:t>
-            </w:r>
-            <w:r>
-              <w:tab/>
-            </w:r>
-            <w:r>
-              <w:tab/>
-              <w:t xml:space="preserve">  " FROM CSIP_OA_PAYLISTINFO CPI" +</w:t>
-            </w:r>
-          </w:p>
-          <w:p>
-            <w:r>
-              <w:tab/>
-            </w:r>
-            <w:r>
-              <w:tab/>
-              <w:t xml:space="preserve">    </w:t>
-            </w:r>
-            <w:r>
-              <w:tab/>
-            </w:r>
-            <w:r>
-              <w:tab/>
-              <w:t xml:space="preserve"> " JOIN CSIP_OA_TASKFILE CT" +</w:t>
-            </w:r>
-          </w:p>
-          <w:p>
-            <w:r>
-              <w:tab/>
-            </w:r>
-            <w:r>
-              <w:tab/>
-              <w:t xml:space="preserve">    </w:t>
-            </w:r>
-            <w:r>
-              <w:tab/>
-            </w:r>
-            <w:r>
-              <w:tab/>
-              <w:t xml:space="preserve">   " ON CPI.PK_PAYLISTINFO = CT.PK_PAYLISTINFO" +</w:t>
-            </w:r>
-          </w:p>
-          <w:p>
-            <w:r>
-              <w:tab/>
-            </w:r>
-            <w:r>
-              <w:tab/>
-              <w:t xml:space="preserve">    </w:t>
-            </w:r>
-            <w:r>
-              <w:tab/>
-            </w:r>
-            <w:r>
-              <w:tab/>
-              <w:t xml:space="preserve"> " JOIN CSIP_OA_PAYLIST CP" +</w:t>
-            </w:r>
-          </w:p>
-          <w:p>
-            <w:r>
-              <w:tab/>
-            </w:r>
-            <w:r>
-              <w:tab/>
-              <w:t xml:space="preserve">    </w:t>
-            </w:r>
-            <w:r>
-              <w:tab/>
-            </w:r>
-            <w:r>
-              <w:tab/>
-              <w:t xml:space="preserve">   " ON CP.PK_TASKFILE = CT.PK_TASKFILE" +</w:t>
-            </w:r>
-          </w:p>
-          <w:p>
-            <w:r>
-              <w:tab/>
-            </w:r>
-            <w:r>
-              <w:tab/>
-              <w:t xml:space="preserve">    </w:t>
-            </w:r>
-            <w:r>
-              <w:tab/>
-            </w:r>
-            <w:r>
-              <w:tab/>
-              <w:t>" WHERE CPI.INNER_LISTNO = 'w201709190001327'" ;</w:t>
-            </w:r>
-          </w:p>
-          <w:p/>
-          <w:p>
-            <w:r>
-              <w:tab/>
-            </w:r>
-            <w:r>
-              <w:tab/>
-              <w:t xml:space="preserve">    </w:t>
-            </w:r>
-          </w:p>
-          <w:p>
-            <w:pPr>
+            </w:pPr>
+            <w:r>
               <w:rPr>
                 <w:color w:val="FF0000"/>
                 <w:highlight w:val="yellow"/>
               </w:rPr>
-            </w:pPr>
-            <w:r>
+              <w:t>List&lt;PayReceiptDetialEO&gt; rows = jdbcTemplate.query</w:t>
+            </w:r>
+          </w:p>
+          <w:p>
+            <w:pPr>
               <w:rPr>
                 <w:color w:val="FF0000"/>
                 <w:highlight w:val="yellow"/>
               </w:rPr>
-              <w:t>List&lt;PayReceiptDetialEO&gt; rows = jdbcTemplate.query</w:t>
-            </w:r>
-          </w:p>
-          <w:p>
-            <w:pPr>
+            </w:pPr>
+          </w:p>
+          <w:p>
+            <w:r>
               <w:rPr>
                 <w:color w:val="FF0000"/>
                 <w:highlight w:val="yellow"/>
               </w:rPr>
-            </w:pPr>
-          </w:p>
-          <w:p>
-            <w:r>
-              <w:rPr>
-                <w:color w:val="FF0000"/>
-                <w:highlight w:val="yellow"/>
-              </w:rPr>
               <w:t>(sql,new BeanPropertyRowMapper&lt;PayReceiptDetialEO&gt;(PayReceiptDetialEO.class));</w:t>
             </w:r>
           </w:p>
@@ -54409,11 +55117,6 @@
             </w:r>
           </w:p>
           <w:p>
-            <w:pPr>
-              <w:rPr>
-                <w:rFonts w:hint="eastAsia"/>
-              </w:rPr>
-            </w:pPr>
             <w:r>
               <w:t>}</w:t>
             </w:r>
@@ -54421,13 +55124,7 @@
         </w:tc>
       </w:tr>
     </w:tbl>
-    <w:p>
-      <w:pPr>
-        <w:rPr>
-          <w:rFonts w:hint="eastAsia"/>
-        </w:rPr>
-      </w:pPr>
-    </w:p>
+    <w:p/>
     <w:sectPr>
       <w:pgSz w:w="11906" w:h="16838"/>
       <w:pgMar w:top="1440" w:right="1134" w:bottom="1440" w:left="1440" w:header="851" w:footer="992" w:gutter="0"/>

--- a/15、spring 配置以及使用 .docx
+++ b/15、spring 配置以及使用 .docx
@@ -18045,12 +18045,6 @@
         <w:gridCol w:w="10421"/>
       </w:tblGrid>
       <w:tr>
-        <w:tblPrEx>
-          <w:tblCellMar>
-            <w:top w:w="0" w:type="dxa"/>
-            <w:bottom w:w="0" w:type="dxa"/>
-          </w:tblCellMar>
-        </w:tblPrEx>
         <w:trPr>
           <w:trHeight w:val="1247"/>
         </w:trPr>
@@ -18430,8 +18424,6 @@
               </w:rPr>
               <w:t>&gt;</w:t>
             </w:r>
-            <w:bookmarkStart w:id="2" w:name="_GoBack"/>
-            <w:bookmarkEnd w:id="2"/>
           </w:p>
           <w:p>
             <w:pPr>
@@ -18693,7 +18685,6 @@
             <w:pPr>
               <w:ind w:left="344"/>
               <w:rPr>
-                <w:rFonts w:hint="eastAsia"/>
                 <w:sz w:val="22"/>
               </w:rPr>
             </w:pPr>
@@ -45722,22 +45713,44 @@
                 <w:rFonts w:ascii="Consolas" w:hAnsi="Consolas" w:cs="Consolas"/>
                 <w:b/>
                 <w:bCs/>
-                <w:color w:val="7F0055"/>
-                <w:kern w:val="0"/>
-                <w:sz w:val="18"/>
-                <w:szCs w:val="28"/>
+                <w:color w:val="FF0000"/>
+                <w:kern w:val="0"/>
+                <w:sz w:val="18"/>
+                <w:szCs w:val="28"/>
+                <w:highlight w:val="yellow"/>
               </w:rPr>
               <w:t>implements</w:t>
             </w:r>
             <w:r>
               <w:rPr>
                 <w:rFonts w:ascii="Consolas" w:hAnsi="Consolas" w:cs="Consolas"/>
-                <w:color w:val="000000"/>
-                <w:kern w:val="0"/>
-                <w:sz w:val="18"/>
-                <w:szCs w:val="28"/>
-              </w:rPr>
-              <w:t xml:space="preserve"> BeanNameAware,BeanFactoryAware,ApplicationContextAware,InitializingBean,DisposableBean  {</w:t>
+                <w:color w:val="FF0000"/>
+                <w:kern w:val="0"/>
+                <w:sz w:val="18"/>
+                <w:szCs w:val="28"/>
+                <w:highlight w:val="yellow"/>
+              </w:rPr>
+              <w:t xml:space="preserve"> BeanNameAware,BeanFactoryAware,ApplicationContextAware,InitializingBean,DisposableBean</w:t>
+            </w:r>
+            <w:r>
+              <w:rPr>
+                <w:rFonts w:ascii="Consolas" w:hAnsi="Consolas" w:cs="Consolas"/>
+                <w:color w:val="FF0000"/>
+                <w:kern w:val="0"/>
+                <w:sz w:val="18"/>
+                <w:szCs w:val="28"/>
+              </w:rPr>
+              <w:t xml:space="preserve"> </w:t>
+            </w:r>
+            <w:r>
+              <w:rPr>
+                <w:rFonts w:ascii="Consolas" w:hAnsi="Consolas" w:cs="Consolas"/>
+                <w:color w:val="000000"/>
+                <w:kern w:val="0"/>
+                <w:sz w:val="18"/>
+                <w:szCs w:val="28"/>
+              </w:rPr>
+              <w:t xml:space="preserve"> {</w:t>
             </w:r>
           </w:p>
           <w:p>
@@ -46042,6 +46055,8 @@
               <w:tab/>
               <w:t>}</w:t>
             </w:r>
+            <w:bookmarkStart w:id="2" w:name="_GoBack"/>
+            <w:bookmarkEnd w:id="2"/>
           </w:p>
           <w:p>
             <w:pPr>

--- a/15、spring 配置以及使用 .docx
+++ b/15、spring 配置以及使用 .docx
@@ -20202,6 +20202,11 @@
       </w:r>
     </w:p>
     <w:p>
+      <w:pPr>
+        <w:rPr>
+          <w:rFonts w:hint="eastAsia"/>
+        </w:rPr>
+      </w:pPr>
       <w:r>
         <w:rPr>
           <w:noProof/>
@@ -20244,86 +20249,13 @@
       </w:r>
     </w:p>
     <w:p/>
-    <w:p>
-      <w:pPr>
-        <w:pStyle w:val="1"/>
-      </w:pPr>
-      <w:r>
-        <w:rPr>
-          <w:rFonts w:hint="eastAsia"/>
-        </w:rPr>
-        <w:lastRenderedPageBreak/>
-        <w:t>4</w:t>
-      </w:r>
-      <w:r>
-        <w:rPr>
-          <w:rFonts w:hint="eastAsia"/>
-        </w:rPr>
-        <w:t>、</w:t>
-      </w:r>
-      <w:r>
-        <w:rPr>
-          <w:rFonts w:hint="eastAsia"/>
-        </w:rPr>
-        <w:t>bean</w:t>
-      </w:r>
-      <w:r>
-        <w:t>生命周期</w:t>
-      </w:r>
-    </w:p>
-    <w:p>
-      <w:r>
-        <w:rPr>
-          <w:noProof/>
-        </w:rPr>
-        <w:drawing>
-          <wp:inline distT="0" distB="0" distL="0" distR="0" wp14:anchorId="770649C1" wp14:editId="4748573E">
-            <wp:extent cx="5274310" cy="3417570"/>
-            <wp:effectExtent l="0" t="0" r="2540" b="0"/>
-            <wp:docPr id="27" name="图片 27"/>
-            <wp:cNvGraphicFramePr>
-              <a:graphicFrameLocks xmlns:a="http://schemas.openxmlformats.org/drawingml/2006/main" noChangeAspect="1"/>
-            </wp:cNvGraphicFramePr>
-            <a:graphic xmlns:a="http://schemas.openxmlformats.org/drawingml/2006/main">
-              <a:graphicData uri="http://schemas.openxmlformats.org/drawingml/2006/picture">
-                <pic:pic xmlns:pic="http://schemas.openxmlformats.org/drawingml/2006/picture">
-                  <pic:nvPicPr>
-                    <pic:cNvPr id="0" name=""/>
-                    <pic:cNvPicPr/>
-                  </pic:nvPicPr>
-                  <pic:blipFill>
-                    <a:blip r:embed="rId38"/>
-                    <a:stretch>
-                      <a:fillRect/>
-                    </a:stretch>
-                  </pic:blipFill>
-                  <pic:spPr>
-                    <a:xfrm>
-                      <a:off x="0" y="0"/>
-                      <a:ext cx="5274310" cy="3417570"/>
-                    </a:xfrm>
-                    <a:prstGeom prst="rect">
-                      <a:avLst/>
-                    </a:prstGeom>
-                  </pic:spPr>
-                </pic:pic>
-              </a:graphicData>
-            </a:graphic>
-          </wp:inline>
-        </w:drawing>
-      </w:r>
-    </w:p>
-    <w:p/>
-    <w:p/>
-    <w:p/>
-    <w:p/>
-    <w:p/>
     <w:p/>
     <w:p>
       <w:pPr>
         <w:pStyle w:val="1"/>
       </w:pPr>
       <w:r>
+        <w:lastRenderedPageBreak/>
         <w:t>5</w:t>
       </w:r>
       <w:r>
@@ -20740,7 +20672,6 @@
                 <w:sz w:val="24"/>
                 <w:szCs w:val="28"/>
               </w:rPr>
-              <w:lastRenderedPageBreak/>
               <w:tab/>
               <w:t xml:space="preserve"> */</w:t>
             </w:r>
@@ -21239,6 +21170,7 @@
         <w:rPr>
           <w:rFonts w:hint="eastAsia"/>
         </w:rPr>
+        <w:lastRenderedPageBreak/>
         <w:t>2</w:t>
       </w:r>
       <w:r>
@@ -22489,7 +22421,6 @@
                 <w:sz w:val="24"/>
                 <w:szCs w:val="28"/>
               </w:rPr>
-              <w:lastRenderedPageBreak/>
               <w:t xml:space="preserve">            </w:t>
             </w:r>
             <w:r>
@@ -23176,6 +23107,7 @@
                 <w:sz w:val="24"/>
                 <w:szCs w:val="28"/>
               </w:rPr>
+              <w:lastRenderedPageBreak/>
               <w:t xml:space="preserve">            </w:t>
             </w:r>
             <w:r>
@@ -24646,7 +24578,6 @@
                 <w:sz w:val="24"/>
                 <w:szCs w:val="28"/>
               </w:rPr>
-              <w:lastRenderedPageBreak/>
               <w:t xml:space="preserve">        </w:t>
             </w:r>
             <w:r>
@@ -25332,6 +25263,7 @@
                 <w:sz w:val="24"/>
                 <w:szCs w:val="28"/>
               </w:rPr>
+              <w:lastRenderedPageBreak/>
               <w:t xml:space="preserve">                    </w:t>
             </w:r>
             <w:r>
@@ -26638,7 +26570,6 @@
                 <w:sz w:val="24"/>
                 <w:szCs w:val="28"/>
               </w:rPr>
-              <w:lastRenderedPageBreak/>
               <w:tab/>
             </w:r>
             <w:r>
@@ -27270,7 +27201,18 @@
                 <w:sz w:val="24"/>
                 <w:szCs w:val="28"/>
               </w:rPr>
-              <w:t xml:space="preserve"> TransactionTemplate(</w:t>
+              <w:t xml:space="preserve"> </w:t>
+            </w:r>
+            <w:r>
+              <w:rPr>
+                <w:rFonts w:ascii="Consolas" w:hAnsi="Consolas" w:cs="Consolas"/>
+                <w:color w:val="000000"/>
+                <w:kern w:val="0"/>
+                <w:sz w:val="24"/>
+                <w:szCs w:val="28"/>
+              </w:rPr>
+              <w:lastRenderedPageBreak/>
+              <w:t>TransactionTemplate(</w:t>
             </w:r>
             <w:r>
               <w:rPr>
@@ -27842,7 +27784,6 @@
         <w:rPr>
           <w:rFonts w:hint="eastAsia"/>
         </w:rPr>
-        <w:lastRenderedPageBreak/>
         <w:t>2.1</w:t>
       </w:r>
       <w:r>
@@ -28293,6 +28234,7 @@
         <w:rPr>
           <w:rFonts w:hint="eastAsia"/>
         </w:rPr>
+        <w:lastRenderedPageBreak/>
         <w:t>3</w:t>
       </w:r>
       <w:r>
@@ -29025,7 +28967,6 @@
         <w:rPr>
           <w:rFonts w:hint="eastAsia"/>
         </w:rPr>
-        <w:lastRenderedPageBreak/>
         <w:t>4</w:t>
       </w:r>
       <w:r>
@@ -30001,7 +29942,7 @@
       </w:r>
     </w:p>
     <w:p>
-      <w:hyperlink r:id="rId39" w:history="1">
+      <w:hyperlink r:id="rId38" w:history="1">
         <w:r>
           <w:rPr>
             <w:rStyle w:val="a7"/>
@@ -30019,7 +29960,6 @@
         <w:rPr>
           <w:rFonts w:hint="eastAsia"/>
         </w:rPr>
-        <w:lastRenderedPageBreak/>
         <w:t>1</w:t>
       </w:r>
       <w:r>
@@ -32300,6 +32240,7 @@
                 <w:sz w:val="24"/>
                 <w:szCs w:val="28"/>
               </w:rPr>
+              <w:lastRenderedPageBreak/>
               <w:t xml:space="preserve">   </w:t>
             </w:r>
           </w:p>
@@ -32377,7 +32318,7 @@
       <w:r>
         <w:t>通知，后置通知等等。</w:t>
       </w:r>
-      <w:hyperlink r:id="rId40" w:history="1">
+      <w:hyperlink r:id="rId39" w:history="1">
         <w:r>
           <w:rPr>
             <w:rStyle w:val="a7"/>
@@ -32396,6 +32337,7 @@
         <w:rPr>
           <w:rFonts w:hint="eastAsia"/>
         </w:rPr>
+        <w:lastRenderedPageBreak/>
         <w:t>3</w:t>
       </w:r>
       <w:r>
@@ -32473,7 +32415,7 @@
                     <pic:cNvPicPr/>
                   </pic:nvPicPr>
                   <pic:blipFill>
-                    <a:blip r:embed="rId41"/>
+                    <a:blip r:embed="rId40"/>
                     <a:stretch>
                       <a:fillRect/>
                     </a:stretch>
@@ -32581,7 +32523,7 @@
                     <pic:cNvPicPr/>
                   </pic:nvPicPr>
                   <pic:blipFill>
-                    <a:blip r:embed="rId42"/>
+                    <a:blip r:embed="rId41"/>
                     <a:stretch>
                       <a:fillRect/>
                     </a:stretch>
@@ -35479,7 +35421,7 @@
                     <pic:cNvPicPr/>
                   </pic:nvPicPr>
                   <pic:blipFill>
-                    <a:blip r:embed="rId43"/>
+                    <a:blip r:embed="rId42"/>
                     <a:stretch>
                       <a:fillRect/>
                     </a:stretch>
@@ -35541,7 +35483,7 @@
                     <pic:cNvPicPr/>
                   </pic:nvPicPr>
                   <pic:blipFill>
-                    <a:blip r:embed="rId44"/>
+                    <a:blip r:embed="rId43"/>
                     <a:stretch>
                       <a:fillRect/>
                     </a:stretch>
@@ -41096,7 +41038,7 @@
                     <pic:cNvPicPr/>
                   </pic:nvPicPr>
                   <pic:blipFill>
-                    <a:blip r:embed="rId45"/>
+                    <a:blip r:embed="rId44"/>
                     <a:stretch>
                       <a:fillRect/>
                     </a:stretch>
@@ -42821,7 +42763,7 @@
                     <pic:cNvPicPr/>
                   </pic:nvPicPr>
                   <pic:blipFill>
-                    <a:blip r:embed="rId46"/>
+                    <a:blip r:embed="rId45"/>
                     <a:stretch>
                       <a:fillRect/>
                     </a:stretch>
@@ -42860,7 +42802,7 @@
         </w:rPr>
         <w:t>、</w:t>
       </w:r>
-      <w:hyperlink r:id="rId47" w:history="1">
+      <w:hyperlink r:id="rId46" w:history="1">
         <w:r>
           <w:rPr>
             <w:rStyle w:val="a7"/>
@@ -43081,7 +43023,7 @@
                     <pic:cNvPicPr/>
                   </pic:nvPicPr>
                   <pic:blipFill>
-                    <a:blip r:embed="rId48"/>
+                    <a:blip r:embed="rId47"/>
                     <a:stretch>
                       <a:fillRect/>
                     </a:stretch>
@@ -46055,8 +45997,6 @@
               <w:tab/>
               <w:t>}</w:t>
             </w:r>
-            <w:bookmarkStart w:id="2" w:name="_GoBack"/>
-            <w:bookmarkEnd w:id="2"/>
           </w:p>
           <w:p>
             <w:pPr>
@@ -53939,7 +53879,7 @@
                     <pic:cNvPicPr/>
                   </pic:nvPicPr>
                   <pic:blipFill>
-                    <a:blip r:embed="rId49"/>
+                    <a:blip r:embed="rId48"/>
                     <a:stretch>
                       <a:fillRect/>
                     </a:stretch>
@@ -53983,7 +53923,7 @@
                     <pic:cNvPicPr/>
                   </pic:nvPicPr>
                   <pic:blipFill>
-                    <a:blip r:embed="rId38"/>
+                    <a:blip r:embed="rId49"/>
                     <a:stretch>
                       <a:fillRect/>
                     </a:stretch>
@@ -54070,1076 +54010,10 @@
     <w:p/>
     <w:p/>
     <w:p/>
-    <w:p/>
     <w:p>
-      <w:pPr>
-        <w:pStyle w:val="1"/>
-      </w:pPr>
-      <w:r>
-        <w:rPr>
-          <w:rFonts w:hint="eastAsia"/>
-        </w:rPr>
-        <w:lastRenderedPageBreak/>
-        <w:t>9</w:t>
-      </w:r>
-      <w:r>
-        <w:rPr>
-          <w:rFonts w:hint="eastAsia"/>
-        </w:rPr>
-        <w:t>、</w:t>
-      </w:r>
-      <w:r>
-        <w:rPr>
-          <w:rFonts w:hint="eastAsia"/>
-        </w:rPr>
-        <w:t>jdbc</w:t>
-      </w:r>
-      <w:r>
-        <w:t>Template</w:t>
-      </w:r>
+      <w:bookmarkStart w:id="2" w:name="_GoBack"/>
+      <w:bookmarkEnd w:id="2"/>
     </w:p>
-    <w:tbl>
-      <w:tblPr>
-        <w:tblW w:w="10473" w:type="dxa"/>
-        <w:tblInd w:w="-300" w:type="dxa"/>
-        <w:tblBorders>
-          <w:top w:val="single" w:sz="4" w:space="0" w:color="auto"/>
-          <w:left w:val="single" w:sz="4" w:space="0" w:color="auto"/>
-          <w:bottom w:val="single" w:sz="4" w:space="0" w:color="auto"/>
-          <w:right w:val="single" w:sz="4" w:space="0" w:color="auto"/>
-          <w:insideH w:val="single" w:sz="4" w:space="0" w:color="auto"/>
-          <w:insideV w:val="single" w:sz="4" w:space="0" w:color="auto"/>
-        </w:tblBorders>
-        <w:tblLook w:val="0000" w:firstRow="0" w:lastRow="0" w:firstColumn="0" w:lastColumn="0" w:noHBand="0" w:noVBand="0"/>
-      </w:tblPr>
-      <w:tblGrid>
-        <w:gridCol w:w="10473"/>
-      </w:tblGrid>
-      <w:tr>
-        <w:trPr>
-          <w:trHeight w:val="1999"/>
-        </w:trPr>
-        <w:tc>
-          <w:tcPr>
-            <w:tcW w:w="10473" w:type="dxa"/>
-          </w:tcPr>
-          <w:p/>
-          <w:p>
-            <w:r>
-              <w:t>@Component</w:t>
-            </w:r>
-          </w:p>
-          <w:p>
-            <w:r>
-              <w:t>public class SequenceDaoImp implements ISequenceDao {</w:t>
-            </w:r>
-          </w:p>
-          <w:p>
-            <w:r>
-              <w:tab/>
-              <w:t xml:space="preserve"> </w:t>
-            </w:r>
-          </w:p>
-          <w:p>
-            <w:r>
-              <w:tab/>
-              <w:t>@Autowired</w:t>
-            </w:r>
-          </w:p>
-          <w:p>
-            <w:r>
-              <w:tab/>
-              <w:t>private JdbcTemplate jdbcTemplate;</w:t>
-            </w:r>
-          </w:p>
-          <w:p>
-            <w:r>
-              <w:tab/>
-            </w:r>
-          </w:p>
-          <w:p>
-            <w:r>
-              <w:tab/>
-              <w:t>@Override</w:t>
-            </w:r>
-          </w:p>
-          <w:p>
-            <w:r>
-              <w:tab/>
-              <w:t>public String getBatchNo() {</w:t>
-            </w:r>
-          </w:p>
-          <w:p>
-            <w:r>
-              <w:tab/>
-            </w:r>
-            <w:r>
-              <w:tab/>
-              <w:t>return get("batchno_sequence", String.class);</w:t>
-            </w:r>
-          </w:p>
-          <w:p>
-            <w:r>
-              <w:tab/>
-              <w:t>}</w:t>
-            </w:r>
-          </w:p>
-          <w:p>
-            <w:r>
-              <w:tab/>
-              <w:t xml:space="preserve"> </w:t>
-            </w:r>
-          </w:p>
-          <w:p>
-            <w:r>
-              <w:tab/>
-              <w:t>@Override</w:t>
-            </w:r>
-          </w:p>
-          <w:p>
-            <w:r>
-              <w:tab/>
-              <w:t>public String getAppseriono() {</w:t>
-            </w:r>
-          </w:p>
-          <w:p>
-            <w:r>
-              <w:tab/>
-            </w:r>
-            <w:r>
-              <w:tab/>
-              <w:t>return</w:t>
-            </w:r>
-            <w:r>
-              <w:rPr>
-                <w:color w:val="FF0000"/>
-              </w:rPr>
-              <w:t xml:space="preserve"> </w:t>
-            </w:r>
-            <w:r>
-              <w:rPr>
-                <w:color w:val="FF0000"/>
-                <w:highlight w:val="yellow"/>
-              </w:rPr>
-              <w:t>jdbcTemplate.queryForObject("s</w:t>
-            </w:r>
-            <w:r>
-              <w:t>elect lpad(appseriono_sequence.nextval, 20, '0') from dual", String.class);</w:t>
-            </w:r>
-          </w:p>
-          <w:p>
-            <w:r>
-              <w:tab/>
-              <w:t>}</w:t>
-            </w:r>
-          </w:p>
-          <w:p>
-            <w:r>
-              <w:tab/>
-              <w:t xml:space="preserve"> </w:t>
-            </w:r>
-          </w:p>
-          <w:p>
-            <w:r>
-              <w:tab/>
-              <w:t>@Override</w:t>
-            </w:r>
-          </w:p>
-          <w:p>
-            <w:pPr>
-              <w:rPr>
-                <w:color w:val="FF0000"/>
-                <w:highlight w:val="yellow"/>
-              </w:rPr>
-            </w:pPr>
-            <w:r>
-              <w:rPr>
-                <w:color w:val="FF0000"/>
-              </w:rPr>
-              <w:tab/>
-            </w:r>
-            <w:r>
-              <w:rPr>
-                <w:color w:val="FF0000"/>
-                <w:highlight w:val="yellow"/>
-              </w:rPr>
-              <w:t>public String getSerialNo() {</w:t>
-            </w:r>
-          </w:p>
-          <w:p>
-            <w:pPr>
-              <w:rPr>
-                <w:color w:val="FF0000"/>
-                <w:highlight w:val="yellow"/>
-              </w:rPr>
-            </w:pPr>
-            <w:r>
-              <w:rPr>
-                <w:color w:val="FF0000"/>
-                <w:highlight w:val="yellow"/>
-              </w:rPr>
-              <w:tab/>
-            </w:r>
-            <w:r>
-              <w:rPr>
-                <w:color w:val="FF0000"/>
-                <w:highlight w:val="yellow"/>
-              </w:rPr>
-              <w:tab/>
-              <w:t>return get("serial_no_sequence", String.class);</w:t>
-            </w:r>
-          </w:p>
-          <w:p>
-            <w:pPr>
-              <w:rPr>
-                <w:color w:val="FF0000"/>
-              </w:rPr>
-            </w:pPr>
-            <w:r>
-              <w:rPr>
-                <w:color w:val="FF0000"/>
-                <w:highlight w:val="yellow"/>
-              </w:rPr>
-              <w:tab/>
-              <w:t>}</w:t>
-            </w:r>
-          </w:p>
-          <w:p>
-            <w:r>
-              <w:tab/>
-              <w:t xml:space="preserve"> </w:t>
-            </w:r>
-          </w:p>
-          <w:p>
-            <w:r>
-              <w:tab/>
-              <w:t>@Override</w:t>
-            </w:r>
-          </w:p>
-          <w:p>
-            <w:pPr>
-              <w:rPr>
-                <w:color w:val="FF0000"/>
-                <w:highlight w:val="yellow"/>
-              </w:rPr>
-            </w:pPr>
-            <w:r>
-              <w:rPr>
-                <w:color w:val="FF0000"/>
-              </w:rPr>
-              <w:tab/>
-            </w:r>
-            <w:r>
-              <w:rPr>
-                <w:color w:val="FF0000"/>
-                <w:highlight w:val="yellow"/>
-              </w:rPr>
-              <w:t>public &lt;T&gt; T get(String sequence, Class&lt;T&gt; clazz) {</w:t>
-            </w:r>
-          </w:p>
-          <w:p>
-            <w:pPr>
-              <w:rPr>
-                <w:color w:val="FF0000"/>
-                <w:highlight w:val="yellow"/>
-              </w:rPr>
-            </w:pPr>
-            <w:r>
-              <w:rPr>
-                <w:color w:val="FF0000"/>
-                <w:highlight w:val="yellow"/>
-              </w:rPr>
-              <w:tab/>
-            </w:r>
-            <w:r>
-              <w:rPr>
-                <w:color w:val="FF0000"/>
-                <w:highlight w:val="yellow"/>
-              </w:rPr>
-              <w:tab/>
-              <w:t>String sql = "select " + sequence + ".nextval from dual";</w:t>
-            </w:r>
-          </w:p>
-          <w:p>
-            <w:pPr>
-              <w:rPr>
-                <w:color w:val="FF0000"/>
-                <w:highlight w:val="yellow"/>
-              </w:rPr>
-            </w:pPr>
-            <w:r>
-              <w:rPr>
-                <w:color w:val="FF0000"/>
-                <w:highlight w:val="yellow"/>
-              </w:rPr>
-              <w:tab/>
-            </w:r>
-            <w:r>
-              <w:rPr>
-                <w:color w:val="FF0000"/>
-                <w:highlight w:val="yellow"/>
-              </w:rPr>
-              <w:tab/>
-              <w:t>return jdbcTemplate.queryForObject(sql, clazz);</w:t>
-            </w:r>
-          </w:p>
-          <w:p>
-            <w:pPr>
-              <w:rPr>
-                <w:color w:val="FF0000"/>
-              </w:rPr>
-            </w:pPr>
-            <w:r>
-              <w:rPr>
-                <w:color w:val="FF0000"/>
-                <w:highlight w:val="yellow"/>
-              </w:rPr>
-              <w:tab/>
-              <w:t>}</w:t>
-            </w:r>
-          </w:p>
-          <w:p/>
-          <w:p>
-            <w:r>
-              <w:tab/>
-              <w:t>@Override</w:t>
-            </w:r>
-          </w:p>
-          <w:p>
-            <w:r>
-              <w:tab/>
-              <w:t>public String getContriApplyNo() {</w:t>
-            </w:r>
-          </w:p>
-          <w:p>
-            <w:r>
-              <w:tab/>
-            </w:r>
-            <w:r>
-              <w:tab/>
-              <w:t>return jdbcTemplate.queryForObject("select 'JF'||lpad(contriapplyno_sequence.nextval, 6, '0') from dual", String.class);</w:t>
-            </w:r>
-          </w:p>
-          <w:p>
-            <w:r>
-              <w:tab/>
-              <w:t>}</w:t>
-            </w:r>
-          </w:p>
-          <w:p/>
-          <w:p>
-            <w:r>
-              <w:tab/>
-              <w:t>@Override</w:t>
-            </w:r>
-          </w:p>
-          <w:p>
-            <w:r>
-              <w:tab/>
-              <w:t>public String getInsnId() {</w:t>
-            </w:r>
-          </w:p>
-          <w:p>
-            <w:r>
-              <w:tab/>
-            </w:r>
-            <w:r>
-              <w:tab/>
-              <w:t>return jdbcTemplate.queryForObject("select lpad(APPSERIONO_CCB_SEQUENCE.nextval, 6, '0') from dual", String.class);</w:t>
-            </w:r>
-          </w:p>
-          <w:p>
-            <w:r>
-              <w:tab/>
-              <w:t>}</w:t>
-            </w:r>
-          </w:p>
-          <w:p/>
-          <w:p>
-            <w:r>
-              <w:lastRenderedPageBreak/>
-              <w:tab/>
-              <w:t>@Override</w:t>
-            </w:r>
-          </w:p>
-          <w:p>
-            <w:r>
-              <w:tab/>
-              <w:t>public String getRefNo() {</w:t>
-            </w:r>
-          </w:p>
-          <w:p>
-            <w:r>
-              <w:tab/>
-            </w:r>
-            <w:r>
-              <w:tab/>
-            </w:r>
-          </w:p>
-          <w:p>
-            <w:r>
-              <w:tab/>
-            </w:r>
-            <w:r>
-              <w:tab/>
-              <w:t>return jdbcTemplate.queryForObject(" select to_char(sysdate,'yyyymmdd')||lpad(Ref_NO_SEQUENCE.Nextval,6,'0') from dual", String.class);</w:t>
-            </w:r>
-          </w:p>
-          <w:p>
-            <w:r>
-              <w:tab/>
-              <w:t>}</w:t>
-            </w:r>
-          </w:p>
-          <w:p/>
-          <w:p>
-            <w:r>
-              <w:tab/>
-              <w:t>@Override</w:t>
-            </w:r>
-          </w:p>
-          <w:p>
-            <w:r>
-              <w:tab/>
-              <w:t>public String getFlowNo() {</w:t>
-            </w:r>
-          </w:p>
-          <w:p>
-            <w:r>
-              <w:tab/>
-            </w:r>
-            <w:r>
-              <w:tab/>
-              <w:t>return jdbcTemplate.queryForObject(" select 'w'||to_char(sysdate,'yyyymmdd')||lpad(Flow_NO_SEQUENCE.Nextval,7,'0') from dual", String.class);</w:t>
-            </w:r>
-          </w:p>
-          <w:p>
-            <w:r>
-              <w:tab/>
-              <w:t>}</w:t>
-            </w:r>
-          </w:p>
-          <w:p/>
-          <w:p>
-            <w:r>
-              <w:tab/>
-              <w:t>@Override</w:t>
-            </w:r>
-          </w:p>
-          <w:p>
-            <w:r>
-              <w:tab/>
-              <w:t>public String getappno() {</w:t>
-            </w:r>
-          </w:p>
-          <w:p>
-            <w:r>
-              <w:tab/>
-            </w:r>
-            <w:r>
-              <w:tab/>
-            </w:r>
-          </w:p>
-          <w:p>
-            <w:r>
-              <w:tab/>
-            </w:r>
-            <w:r>
-              <w:tab/>
-              <w:t>return jdbcTemplate.queryForObject(" SELECT lpad(APP_NO_SEQUENCE.Nextval,9,'0') FROM dual", String.class);</w:t>
-            </w:r>
-          </w:p>
-          <w:p>
-            <w:r>
-              <w:tab/>
-              <w:t>}</w:t>
-            </w:r>
-          </w:p>
-          <w:p/>
-          <w:p>
-            <w:r>
-              <w:tab/>
-              <w:t>@Override</w:t>
-            </w:r>
-          </w:p>
-          <w:p>
-            <w:r>
-              <w:tab/>
-              <w:t>public List&lt;PayReceiptDetialEO&gt; getBySql() {</w:t>
-            </w:r>
-          </w:p>
-          <w:p/>
-          <w:p>
-            <w:r>
-              <w:tab/>
-            </w:r>
-            <w:r>
-              <w:tab/>
-              <w:t xml:space="preserve"> String sql =</w:t>
-            </w:r>
-          </w:p>
-          <w:p/>
-          <w:p>
-            <w:r>
-              <w:tab/>
-            </w:r>
-            <w:r>
-              <w:tab/>
-              <w:t xml:space="preserve">    </w:t>
-            </w:r>
-            <w:r>
-              <w:tab/>
-            </w:r>
-            <w:r>
-              <w:tab/>
-              <w:t>"SELECT cp.ssid AS ssid," +</w:t>
-            </w:r>
-          </w:p>
-          <w:p>
-            <w:r>
-              <w:tab/>
-            </w:r>
-            <w:r>
-              <w:tab/>
-              <w:t xml:space="preserve">    </w:t>
-            </w:r>
-            <w:r>
-              <w:tab/>
-            </w:r>
-            <w:r>
-              <w:tab/>
-              <w:t xml:space="preserve">      " cp.planid AS planid," +</w:t>
-            </w:r>
-          </w:p>
-          <w:p>
-            <w:r>
-              <w:tab/>
-            </w:r>
-            <w:r>
-              <w:tab/>
-              <w:t xml:space="preserve">    </w:t>
-            </w:r>
-            <w:r>
-              <w:tab/>
-            </w:r>
-            <w:r>
-              <w:tab/>
-              <w:t xml:space="preserve">      " cp.num AS NUM," +</w:t>
-            </w:r>
-          </w:p>
-          <w:p>
-            <w:r>
-              <w:tab/>
-            </w:r>
-            <w:r>
-              <w:tab/>
-              <w:t xml:space="preserve">    </w:t>
-            </w:r>
-            <w:r>
-              <w:tab/>
-            </w:r>
-            <w:r>
-              <w:tab/>
-              <w:t xml:space="preserve">      " cp.personid AS personid," +</w:t>
-            </w:r>
-          </w:p>
-          <w:p>
-            <w:r>
-              <w:tab/>
-            </w:r>
-            <w:r>
-              <w:tab/>
-              <w:t xml:space="preserve">    </w:t>
-            </w:r>
-            <w:r>
-              <w:tab/>
-            </w:r>
-            <w:r>
-              <w:tab/>
-              <w:t xml:space="preserve">      " cp.ssnum AS ssnum," +</w:t>
-            </w:r>
-          </w:p>
-          <w:p>
-            <w:r>
-              <w:tab/>
-            </w:r>
-            <w:r>
-              <w:tab/>
-              <w:t xml:space="preserve">    </w:t>
-            </w:r>
-            <w:r>
-              <w:tab/>
-            </w:r>
-            <w:r>
-              <w:tab/>
-              <w:t xml:space="preserve">      " cp.idtype AS idtype," +</w:t>
-            </w:r>
-          </w:p>
-          <w:p>
-            <w:r>
-              <w:tab/>
-            </w:r>
-            <w:r>
-              <w:tab/>
-              <w:t xml:space="preserve">    </w:t>
-            </w:r>
-            <w:r>
-              <w:tab/>
-            </w:r>
-            <w:r>
-              <w:tab/>
-              <w:t xml:space="preserve">      " cp.idno AS idno," +</w:t>
-            </w:r>
-          </w:p>
-          <w:p>
-            <w:r>
-              <w:tab/>
-            </w:r>
-            <w:r>
-              <w:tab/>
-              <w:t xml:space="preserve">    </w:t>
-            </w:r>
-            <w:r>
-              <w:tab/>
-            </w:r>
-            <w:r>
-              <w:tab/>
-              <w:t xml:space="preserve">      " cp.staffname AS staffname," +</w:t>
-            </w:r>
-          </w:p>
-          <w:p>
-            <w:r>
-              <w:tab/>
-            </w:r>
-            <w:r>
-              <w:tab/>
-              <w:t xml:space="preserve">    </w:t>
-            </w:r>
-            <w:r>
-              <w:tab/>
-            </w:r>
-            <w:r>
-              <w:tab/>
-              <w:t xml:space="preserve">      " cp.benebankid AS bankType," +</w:t>
-            </w:r>
-          </w:p>
-          <w:p>
-            <w:r>
-              <w:tab/>
-            </w:r>
-            <w:r>
-              <w:tab/>
-              <w:t xml:space="preserve">    </w:t>
-            </w:r>
-            <w:r>
-              <w:tab/>
-            </w:r>
-            <w:r>
-              <w:tab/>
-              <w:t xml:space="preserve">      " cp.beneBankBranchId AS bankId," +</w:t>
-            </w:r>
-          </w:p>
-          <w:p>
-            <w:r>
-              <w:tab/>
-            </w:r>
-            <w:r>
-              <w:tab/>
-              <w:t xml:space="preserve">    </w:t>
-            </w:r>
-            <w:r>
-              <w:tab/>
-            </w:r>
-            <w:r>
-              <w:tab/>
-              <w:t xml:space="preserve">      " cp.accno AS accno," +</w:t>
-            </w:r>
-          </w:p>
-          <w:p>
-            <w:r>
-              <w:tab/>
-            </w:r>
-            <w:r>
-              <w:tab/>
-              <w:t xml:space="preserve">    </w:t>
-            </w:r>
-            <w:r>
-              <w:tab/>
-            </w:r>
-            <w:r>
-              <w:tab/>
-              <w:t xml:space="preserve">      " cp.accname AS accname," +</w:t>
-            </w:r>
-          </w:p>
-          <w:p>
-            <w:r>
-              <w:tab/>
-            </w:r>
-            <w:r>
-              <w:tab/>
-              <w:t xml:space="preserve">    </w:t>
-            </w:r>
-            <w:r>
-              <w:tab/>
-            </w:r>
-            <w:r>
-              <w:tab/>
-              <w:t xml:space="preserve">      " cp.PAYSUMUNTAX AS PAYSUMUNTAX," +</w:t>
-            </w:r>
-          </w:p>
-          <w:p>
-            <w:r>
-              <w:tab/>
-            </w:r>
-            <w:r>
-              <w:tab/>
-              <w:t xml:space="preserve">    </w:t>
-            </w:r>
-            <w:r>
-              <w:tab/>
-            </w:r>
-            <w:r>
-              <w:tab/>
-              <w:t xml:space="preserve">      " cp.PAYTAX AS PAYTAX," +</w:t>
-            </w:r>
-          </w:p>
-          <w:p>
-            <w:r>
-              <w:tab/>
-            </w:r>
-            <w:r>
-              <w:tab/>
-              <w:t xml:space="preserve">    </w:t>
-            </w:r>
-            <w:r>
-              <w:tab/>
-            </w:r>
-            <w:r>
-              <w:tab/>
-              <w:t xml:space="preserve">      " cp.payaftersum AS payAmt," +</w:t>
-            </w:r>
-          </w:p>
-          <w:p>
-            <w:r>
-              <w:rPr>
-                <w:rFonts w:hint="eastAsia"/>
-              </w:rPr>
-              <w:tab/>
-            </w:r>
-            <w:r>
-              <w:rPr>
-                <w:rFonts w:hint="eastAsia"/>
-              </w:rPr>
-              <w:tab/>
-              <w:t xml:space="preserve">    </w:t>
-            </w:r>
-            <w:r>
-              <w:rPr>
-                <w:rFonts w:hint="eastAsia"/>
-              </w:rPr>
-              <w:tab/>
-            </w:r>
-            <w:r>
-              <w:rPr>
-                <w:rFonts w:hint="eastAsia"/>
-              </w:rPr>
-              <w:tab/>
-            </w:r>
-            <w:r>
-              <w:rPr>
-                <w:rFonts w:hint="eastAsia"/>
-              </w:rPr>
-              <w:tab/>
-              <w:t xml:space="preserve">  " cp.RETRYFLAG AS RETRYFLAG,\n" +  //</w:t>
-            </w:r>
-            <w:r>
-              <w:rPr>
-                <w:rFonts w:hint="eastAsia"/>
-              </w:rPr>
-              <w:t>失败重发标识</w:t>
-            </w:r>
-          </w:p>
-          <w:p>
-            <w:r>
-              <w:tab/>
-            </w:r>
-            <w:r>
-              <w:tab/>
-              <w:t xml:space="preserve">    </w:t>
-            </w:r>
-            <w:r>
-              <w:tab/>
-            </w:r>
-            <w:r>
-              <w:tab/>
-              <w:t xml:space="preserve">      " cp.benetype AS benetype," +</w:t>
-            </w:r>
-          </w:p>
-          <w:p>
-            <w:r>
-              <w:tab/>
-            </w:r>
-            <w:r>
-              <w:tab/>
-              <w:t xml:space="preserve">    </w:t>
-            </w:r>
-            <w:r>
-              <w:tab/>
-            </w:r>
-            <w:r>
-              <w:tab/>
-              <w:t xml:space="preserve">      " cp.memo AS memo," +</w:t>
-            </w:r>
-          </w:p>
-          <w:p>
-            <w:r>
-              <w:tab/>
-            </w:r>
-            <w:r>
-              <w:tab/>
-              <w:t xml:space="preserve">    </w:t>
-            </w:r>
-            <w:r>
-              <w:tab/>
-            </w:r>
-            <w:r>
-              <w:tab/>
-            </w:r>
-            <w:r>
-              <w:tab/>
-              <w:t xml:space="preserve">  " case cp.ssid when '4124768' then '0' else'1' end as flag, "+</w:t>
-            </w:r>
-          </w:p>
-          <w:p>
-            <w:r>
-              <w:lastRenderedPageBreak/>
-              <w:tab/>
-            </w:r>
-            <w:r>
-              <w:tab/>
-              <w:t xml:space="preserve">    </w:t>
-            </w:r>
-            <w:r>
-              <w:tab/>
-            </w:r>
-            <w:r>
-              <w:tab/>
-              <w:t xml:space="preserve">      " case cp.ssid when '4124768' then '3001' else '0000' end  as retCode,"+</w:t>
-            </w:r>
-          </w:p>
-          <w:p>
-            <w:r>
-              <w:tab/>
-            </w:r>
-            <w:r>
-              <w:tab/>
-              <w:t xml:space="preserve">    </w:t>
-            </w:r>
-            <w:r>
-              <w:tab/>
-            </w:r>
-            <w:r>
-              <w:tab/>
-              <w:t xml:space="preserve">      " to_char(sysdate,'yyyyMMdd') as drawDate,"+</w:t>
-            </w:r>
-          </w:p>
-          <w:p>
-            <w:r>
-              <w:tab/>
-            </w:r>
-            <w:r>
-              <w:tab/>
-              <w:t xml:space="preserve">    </w:t>
-            </w:r>
-            <w:r>
-              <w:tab/>
-            </w:r>
-            <w:r>
-              <w:tab/>
-              <w:t xml:space="preserve">      " to_char(sysdate,'HH24mmss') as drawTime"+</w:t>
-            </w:r>
-          </w:p>
-          <w:p>
-            <w:r>
-              <w:tab/>
-            </w:r>
-            <w:r>
-              <w:tab/>
-              <w:t xml:space="preserve">    </w:t>
-            </w:r>
-            <w:r>
-              <w:tab/>
-            </w:r>
-            <w:r>
-              <w:tab/>
-              <w:t xml:space="preserve">  " FROM CSIP_OA_PAYLISTINFO CPI" +</w:t>
-            </w:r>
-          </w:p>
-          <w:p>
-            <w:r>
-              <w:tab/>
-            </w:r>
-            <w:r>
-              <w:tab/>
-              <w:t xml:space="preserve">    </w:t>
-            </w:r>
-            <w:r>
-              <w:tab/>
-            </w:r>
-            <w:r>
-              <w:tab/>
-              <w:t xml:space="preserve"> " JOIN CSIP_OA_TASKFILE CT" +</w:t>
-            </w:r>
-          </w:p>
-          <w:p>
-            <w:r>
-              <w:tab/>
-            </w:r>
-            <w:r>
-              <w:tab/>
-              <w:t xml:space="preserve">    </w:t>
-            </w:r>
-            <w:r>
-              <w:tab/>
-            </w:r>
-            <w:r>
-              <w:tab/>
-              <w:t xml:space="preserve">   " ON CPI.PK_PAYLISTINFO = CT.PK_PAYLISTINFO" +</w:t>
-            </w:r>
-          </w:p>
-          <w:p>
-            <w:r>
-              <w:tab/>
-            </w:r>
-            <w:r>
-              <w:tab/>
-              <w:t xml:space="preserve">    </w:t>
-            </w:r>
-            <w:r>
-              <w:tab/>
-            </w:r>
-            <w:r>
-              <w:tab/>
-              <w:t xml:space="preserve"> " JOIN CSIP_OA_PAYLIST CP" +</w:t>
-            </w:r>
-          </w:p>
-          <w:p>
-            <w:r>
-              <w:tab/>
-            </w:r>
-            <w:r>
-              <w:tab/>
-              <w:t xml:space="preserve">    </w:t>
-            </w:r>
-            <w:r>
-              <w:tab/>
-            </w:r>
-            <w:r>
-              <w:tab/>
-              <w:t xml:space="preserve">   " ON CP.PK_TASKFILE = CT.PK_TASKFILE" +</w:t>
-            </w:r>
-          </w:p>
-          <w:p>
-            <w:r>
-              <w:tab/>
-            </w:r>
-            <w:r>
-              <w:tab/>
-              <w:t xml:space="preserve">    </w:t>
-            </w:r>
-            <w:r>
-              <w:tab/>
-            </w:r>
-            <w:r>
-              <w:tab/>
-              <w:t>" WHERE CPI.INNER_LISTNO = 'w201709190001327'" ;</w:t>
-            </w:r>
-          </w:p>
-          <w:p/>
-          <w:p>
-            <w:r>
-              <w:tab/>
-            </w:r>
-            <w:r>
-              <w:tab/>
-              <w:t xml:space="preserve">    </w:t>
-            </w:r>
-          </w:p>
-          <w:p>
-            <w:pPr>
-              <w:rPr>
-                <w:color w:val="FF0000"/>
-                <w:highlight w:val="yellow"/>
-              </w:rPr>
-            </w:pPr>
-            <w:r>
-              <w:rPr>
-                <w:color w:val="FF0000"/>
-                <w:highlight w:val="yellow"/>
-              </w:rPr>
-              <w:t>List&lt;PayReceiptDetialEO&gt; rows = jdbcTemplate.query</w:t>
-            </w:r>
-          </w:p>
-          <w:p>
-            <w:pPr>
-              <w:rPr>
-                <w:color w:val="FF0000"/>
-                <w:highlight w:val="yellow"/>
-              </w:rPr>
-            </w:pPr>
-          </w:p>
-          <w:p>
-            <w:r>
-              <w:rPr>
-                <w:color w:val="FF0000"/>
-                <w:highlight w:val="yellow"/>
-              </w:rPr>
-              <w:t>(sql,new BeanPropertyRowMapper&lt;PayReceiptDetialEO&gt;(PayReceiptDetialEO.class));</w:t>
-            </w:r>
-          </w:p>
-          <w:p>
-            <w:r>
-              <w:tab/>
-            </w:r>
-            <w:r>
-              <w:tab/>
-            </w:r>
-          </w:p>
-          <w:p>
-            <w:r>
-              <w:tab/>
-            </w:r>
-            <w:r>
-              <w:tab/>
-              <w:t>return rows;</w:t>
-            </w:r>
-          </w:p>
-          <w:p>
-            <w:r>
-              <w:tab/>
-              <w:t>}</w:t>
-            </w:r>
-          </w:p>
-          <w:p/>
-          <w:p>
-            <w:r>
-              <w:tab/>
-            </w:r>
-          </w:p>
-          <w:p>
-            <w:r>
-              <w:tab/>
-            </w:r>
-          </w:p>
-          <w:p>
-            <w:r>
-              <w:t>}</w:t>
-            </w:r>
-          </w:p>
-        </w:tc>
-      </w:tr>
-    </w:tbl>
-    <w:p/>
     <w:sectPr>
       <w:pgSz w:w="11906" w:h="16838"/>
       <w:pgMar w:top="1440" w:right="1134" w:bottom="1440" w:left="1440" w:header="851" w:footer="992" w:gutter="0"/>

--- a/15、spring 配置以及使用 .docx
+++ b/15、spring 配置以及使用 .docx
@@ -20202,11 +20202,6 @@
       </w:r>
     </w:p>
     <w:p>
-      <w:pPr>
-        <w:rPr>
-          <w:rFonts w:hint="eastAsia"/>
-        </w:rPr>
-      </w:pPr>
       <w:r>
         <w:rPr>
           <w:noProof/>
@@ -54011,8 +54006,4213 @@
     <w:p/>
     <w:p/>
     <w:p>
+      <w:pPr>
+        <w:pStyle w:val="1"/>
+      </w:pPr>
+      <w:r>
+        <w:rPr>
+          <w:rFonts w:hint="eastAsia"/>
+        </w:rPr>
+        <w:lastRenderedPageBreak/>
+        <w:t>9</w:t>
+      </w:r>
+      <w:r>
+        <w:t>、</w:t>
+      </w:r>
+      <w:r>
+        <w:rPr>
+          <w:rFonts w:hint="eastAsia"/>
+        </w:rPr>
+        <w:t>S</w:t>
+      </w:r>
+      <w:r>
+        <w:t>pring</w:t>
+      </w:r>
+      <w:r>
+        <w:t>原理</w:t>
+      </w:r>
+    </w:p>
+    <w:p>
+      <w:pPr>
+        <w:pStyle w:val="2"/>
+        <w:shd w:val="clear" w:color="auto" w:fill="F9F9F9"/>
+        <w:rPr>
+          <w:rFonts w:ascii="Simsun" w:hAnsi="Simsun"/>
+          <w:color w:val="333333"/>
+        </w:rPr>
+      </w:pPr>
+      <w:r>
+        <w:rPr>
+          <w:rFonts w:ascii="Simsun" w:hAnsi="Simsun"/>
+          <w:color w:val="333333"/>
+        </w:rPr>
+        <w:t>1</w:t>
+      </w:r>
+      <w:r>
+        <w:rPr>
+          <w:rFonts w:ascii="Simsun" w:hAnsi="Simsun" w:hint="eastAsia"/>
+          <w:color w:val="333333"/>
+        </w:rPr>
+        <w:t>、</w:t>
+      </w:r>
+      <w:r>
+        <w:rPr>
+          <w:rFonts w:ascii="Simsun" w:hAnsi="Simsun"/>
+          <w:color w:val="333333"/>
+        </w:rPr>
+        <w:t xml:space="preserve">spring </w:t>
+      </w:r>
+      <w:r>
+        <w:rPr>
+          <w:rFonts w:ascii="Simsun" w:hAnsi="Simsun"/>
+          <w:color w:val="333333"/>
+        </w:rPr>
+        <w:t>的</w:t>
+      </w:r>
+      <w:r>
+        <w:rPr>
+          <w:rFonts w:ascii="Simsun" w:hAnsi="Simsun" w:hint="eastAsia"/>
+          <w:color w:val="333333"/>
+        </w:rPr>
+        <w:t>3</w:t>
+      </w:r>
+      <w:r>
+        <w:rPr>
+          <w:rFonts w:ascii="Simsun" w:hAnsi="Simsun" w:hint="eastAsia"/>
+          <w:color w:val="333333"/>
+        </w:rPr>
+        <w:t>大</w:t>
+      </w:r>
+      <w:r>
+        <w:rPr>
+          <w:rFonts w:ascii="Simsun" w:hAnsi="Simsun"/>
+          <w:color w:val="333333"/>
+        </w:rPr>
+        <w:t>组件</w:t>
+      </w:r>
+      <w:r>
+        <w:rPr>
+          <w:rFonts w:ascii="Simsun" w:hAnsi="Simsun" w:hint="eastAsia"/>
+          <w:color w:val="333333"/>
+        </w:rPr>
+        <w:t>，</w:t>
+      </w:r>
+      <w:r>
+        <w:rPr>
+          <w:rFonts w:ascii="Simsun" w:hAnsi="Simsun"/>
+          <w:color w:val="333333"/>
+        </w:rPr>
+        <w:t>骨架</w:t>
+      </w:r>
+    </w:p>
+    <w:p>
+      <w:pPr>
+        <w:pStyle w:val="a5"/>
+        <w:shd w:val="clear" w:color="auto" w:fill="F9F9F9"/>
+        <w:spacing w:before="0" w:beforeAutospacing="0" w:after="120" w:afterAutospacing="0"/>
+        <w:ind w:firstLine="480"/>
+        <w:rPr>
+          <w:rFonts w:ascii="Simsun" w:hAnsi="Simsun"/>
+          <w:color w:val="333333"/>
+          <w:sz w:val="21"/>
+          <w:szCs w:val="21"/>
+        </w:rPr>
+      </w:pPr>
+      <w:r>
+        <w:rPr>
+          <w:rFonts w:ascii="Simsun" w:hAnsi="Simsun"/>
+          <w:color w:val="333333"/>
+          <w:sz w:val="21"/>
+          <w:szCs w:val="21"/>
+        </w:rPr>
+        <w:t xml:space="preserve">spring </w:t>
+      </w:r>
+      <w:r>
+        <w:rPr>
+          <w:rFonts w:ascii="Simsun" w:hAnsi="Simsun"/>
+          <w:color w:val="333333"/>
+          <w:sz w:val="21"/>
+          <w:szCs w:val="21"/>
+        </w:rPr>
+        <w:t>的骨架，也是</w:t>
+      </w:r>
+      <w:r>
+        <w:rPr>
+          <w:rFonts w:ascii="Simsun" w:hAnsi="Simsun"/>
+          <w:color w:val="333333"/>
+          <w:sz w:val="21"/>
+          <w:szCs w:val="21"/>
+        </w:rPr>
+        <w:t xml:space="preserve">spring </w:t>
+      </w:r>
+      <w:r>
+        <w:rPr>
+          <w:rFonts w:ascii="Simsun" w:hAnsi="Simsun"/>
+          <w:color w:val="333333"/>
+          <w:sz w:val="21"/>
+          <w:szCs w:val="21"/>
+        </w:rPr>
+        <w:t>的核心包。主要包含三个内容</w:t>
+      </w:r>
+    </w:p>
+    <w:p>
+      <w:pPr>
+        <w:pStyle w:val="a5"/>
+        <w:shd w:val="clear" w:color="auto" w:fill="F9F9F9"/>
+        <w:spacing w:before="0" w:beforeAutospacing="0" w:after="120" w:afterAutospacing="0"/>
+        <w:ind w:firstLine="480"/>
+        <w:rPr>
+          <w:rFonts w:ascii="Simsun" w:hAnsi="Simsun"/>
+          <w:color w:val="333333"/>
+          <w:sz w:val="21"/>
+          <w:szCs w:val="21"/>
+        </w:rPr>
+      </w:pPr>
+      <w:r>
+        <w:rPr>
+          <w:rFonts w:ascii="Simsun" w:hAnsi="Simsun"/>
+          <w:color w:val="333333"/>
+          <w:sz w:val="21"/>
+          <w:szCs w:val="21"/>
+        </w:rPr>
+        <w:t>1.context</w:t>
+      </w:r>
+      <w:r>
+        <w:rPr>
+          <w:rFonts w:ascii="Simsun" w:hAnsi="Simsun"/>
+          <w:color w:val="333333"/>
+          <w:sz w:val="21"/>
+          <w:szCs w:val="21"/>
+        </w:rPr>
+        <w:t>：</w:t>
+      </w:r>
+      <w:r>
+        <w:rPr>
+          <w:rFonts w:ascii="Simsun" w:hAnsi="Simsun"/>
+          <w:color w:val="333333"/>
+          <w:sz w:val="21"/>
+          <w:szCs w:val="21"/>
+        </w:rPr>
+        <w:t xml:space="preserve">spring </w:t>
+      </w:r>
+      <w:r>
+        <w:rPr>
+          <w:rFonts w:ascii="Simsun" w:hAnsi="Simsun"/>
+          <w:color w:val="333333"/>
+          <w:sz w:val="21"/>
+          <w:szCs w:val="21"/>
+        </w:rPr>
+        <w:t>的上线文</w:t>
+      </w:r>
+      <w:r>
+        <w:rPr>
+          <w:rFonts w:ascii="Simsun" w:hAnsi="Simsun"/>
+          <w:color w:val="333333"/>
+          <w:sz w:val="21"/>
+          <w:szCs w:val="21"/>
+        </w:rPr>
+        <w:t>-------</w:t>
+      </w:r>
+      <w:r>
+        <w:rPr>
+          <w:rStyle w:val="a6"/>
+          <w:rFonts w:ascii="Simsun" w:hAnsi="Simsun"/>
+          <w:color w:val="333333"/>
+          <w:sz w:val="21"/>
+          <w:szCs w:val="21"/>
+        </w:rPr>
+        <w:t>导演</w:t>
+      </w:r>
+    </w:p>
+    <w:p>
+      <w:pPr>
+        <w:pStyle w:val="a5"/>
+        <w:shd w:val="clear" w:color="auto" w:fill="F9F9F9"/>
+        <w:spacing w:before="0" w:beforeAutospacing="0" w:after="120" w:afterAutospacing="0"/>
+        <w:ind w:firstLine="480"/>
+        <w:rPr>
+          <w:rFonts w:ascii="Simsun" w:hAnsi="Simsun"/>
+          <w:color w:val="333333"/>
+          <w:sz w:val="21"/>
+          <w:szCs w:val="21"/>
+        </w:rPr>
+      </w:pPr>
+      <w:r>
+        <w:rPr>
+          <w:rFonts w:ascii="Simsun" w:hAnsi="Simsun"/>
+          <w:color w:val="333333"/>
+          <w:sz w:val="21"/>
+          <w:szCs w:val="21"/>
+        </w:rPr>
+        <w:t>2.core</w:t>
+      </w:r>
+      <w:r>
+        <w:rPr>
+          <w:rFonts w:ascii="Simsun" w:hAnsi="Simsun"/>
+          <w:color w:val="333333"/>
+          <w:sz w:val="21"/>
+          <w:szCs w:val="21"/>
+        </w:rPr>
+        <w:t>：</w:t>
+      </w:r>
+      <w:r>
+        <w:rPr>
+          <w:rFonts w:ascii="Simsun" w:hAnsi="Simsun"/>
+          <w:color w:val="333333"/>
+          <w:sz w:val="21"/>
+          <w:szCs w:val="21"/>
+        </w:rPr>
+        <w:t>spring</w:t>
+      </w:r>
+      <w:r>
+        <w:rPr>
+          <w:rFonts w:ascii="Simsun" w:hAnsi="Simsun"/>
+          <w:color w:val="333333"/>
+          <w:sz w:val="21"/>
+          <w:szCs w:val="21"/>
+        </w:rPr>
+        <w:t>的核心包，主要包括</w:t>
+      </w:r>
+      <w:r>
+        <w:rPr>
+          <w:rFonts w:ascii="Simsun" w:hAnsi="Simsun"/>
+          <w:color w:val="333333"/>
+          <w:sz w:val="21"/>
+          <w:szCs w:val="21"/>
+        </w:rPr>
+        <w:t>spring</w:t>
+      </w:r>
+      <w:r>
+        <w:rPr>
+          <w:rFonts w:ascii="Simsun" w:hAnsi="Simsun"/>
+          <w:color w:val="333333"/>
+          <w:sz w:val="21"/>
+          <w:szCs w:val="21"/>
+        </w:rPr>
+        <w:t>所以用到的工具</w:t>
+      </w:r>
+      <w:r>
+        <w:rPr>
+          <w:rFonts w:ascii="Simsun" w:hAnsi="Simsun"/>
+          <w:color w:val="333333"/>
+          <w:sz w:val="21"/>
+          <w:szCs w:val="21"/>
+        </w:rPr>
+        <w:t>-------</w:t>
+      </w:r>
+      <w:r>
+        <w:rPr>
+          <w:rStyle w:val="a6"/>
+          <w:rFonts w:ascii="Simsun" w:hAnsi="Simsun"/>
+          <w:color w:val="333333"/>
+          <w:sz w:val="21"/>
+          <w:szCs w:val="21"/>
+        </w:rPr>
+        <w:t>道具</w:t>
+      </w:r>
+    </w:p>
+    <w:p>
+      <w:pPr>
+        <w:pStyle w:val="a5"/>
+        <w:shd w:val="clear" w:color="auto" w:fill="F9F9F9"/>
+        <w:spacing w:before="0" w:beforeAutospacing="0" w:after="120" w:afterAutospacing="0"/>
+        <w:ind w:firstLine="480"/>
+        <w:rPr>
+          <w:rStyle w:val="a6"/>
+          <w:rFonts w:ascii="Simsun" w:hAnsi="Simsun"/>
+          <w:color w:val="333333"/>
+          <w:sz w:val="21"/>
+          <w:szCs w:val="21"/>
+        </w:rPr>
+      </w:pPr>
+      <w:r>
+        <w:rPr>
+          <w:rFonts w:ascii="Simsun" w:hAnsi="Simsun"/>
+          <w:color w:val="333333"/>
+          <w:sz w:val="21"/>
+          <w:szCs w:val="21"/>
+        </w:rPr>
+        <w:t>3.beans</w:t>
+      </w:r>
+      <w:r>
+        <w:rPr>
+          <w:rFonts w:ascii="Simsun" w:hAnsi="Simsun"/>
+          <w:color w:val="333333"/>
+          <w:sz w:val="21"/>
+          <w:szCs w:val="21"/>
+        </w:rPr>
+        <w:t>：</w:t>
+      </w:r>
+      <w:r>
+        <w:rPr>
+          <w:rFonts w:ascii="Simsun" w:hAnsi="Simsun"/>
+          <w:color w:val="333333"/>
+          <w:sz w:val="21"/>
+          <w:szCs w:val="21"/>
+        </w:rPr>
+        <w:t>spring</w:t>
+      </w:r>
+      <w:r>
+        <w:rPr>
+          <w:rFonts w:ascii="Simsun" w:hAnsi="Simsun"/>
+          <w:color w:val="333333"/>
+          <w:sz w:val="21"/>
+          <w:szCs w:val="21"/>
+        </w:rPr>
+        <w:t>的</w:t>
+      </w:r>
+      <w:r>
+        <w:rPr>
+          <w:rFonts w:ascii="Simsun" w:hAnsi="Simsun"/>
+          <w:color w:val="333333"/>
+          <w:sz w:val="21"/>
+          <w:szCs w:val="21"/>
+        </w:rPr>
+        <w:t>bean</w:t>
+      </w:r>
+      <w:r>
+        <w:rPr>
+          <w:rFonts w:ascii="Simsun" w:hAnsi="Simsun"/>
+          <w:color w:val="333333"/>
+          <w:sz w:val="21"/>
+          <w:szCs w:val="21"/>
+        </w:rPr>
+        <w:t>实例</w:t>
+      </w:r>
+      <w:r>
+        <w:rPr>
+          <w:rFonts w:ascii="Simsun" w:hAnsi="Simsun"/>
+          <w:color w:val="333333"/>
+          <w:sz w:val="21"/>
+          <w:szCs w:val="21"/>
+        </w:rPr>
+        <w:t xml:space="preserve"> -------</w:t>
+      </w:r>
+      <w:r>
+        <w:rPr>
+          <w:rStyle w:val="a6"/>
+          <w:rFonts w:ascii="Simsun" w:hAnsi="Simsun"/>
+          <w:color w:val="333333"/>
+          <w:sz w:val="21"/>
+          <w:szCs w:val="21"/>
+        </w:rPr>
+        <w:t>演员</w:t>
+      </w:r>
+    </w:p>
+    <w:p>
+      <w:pPr>
+        <w:pStyle w:val="a5"/>
+        <w:shd w:val="clear" w:color="auto" w:fill="F9F9F9"/>
+        <w:spacing w:before="0" w:beforeAutospacing="0" w:after="120" w:afterAutospacing="0"/>
+        <w:ind w:firstLine="480"/>
+        <w:rPr>
+          <w:rFonts w:ascii="Simsun" w:hAnsi="Simsun"/>
+          <w:color w:val="FF0000"/>
+          <w:sz w:val="21"/>
+          <w:szCs w:val="21"/>
+        </w:rPr>
+      </w:pPr>
+      <w:r>
+        <w:rPr>
+          <w:rFonts w:ascii="Simsun" w:hAnsi="Simsun"/>
+          <w:color w:val="FF0000"/>
+          <w:sz w:val="21"/>
+          <w:szCs w:val="21"/>
+          <w:highlight w:val="yellow"/>
+        </w:rPr>
+        <w:t>core</w:t>
+      </w:r>
+      <w:r>
+        <w:rPr>
+          <w:rFonts w:ascii="Simsun" w:hAnsi="Simsun"/>
+          <w:color w:val="FF0000"/>
+          <w:sz w:val="21"/>
+          <w:szCs w:val="21"/>
+          <w:highlight w:val="yellow"/>
+        </w:rPr>
+        <w:t>包侧重于帮助类，操作工具，</w:t>
+      </w:r>
+      <w:r>
+        <w:rPr>
+          <w:rFonts w:ascii="Simsun" w:hAnsi="Simsun"/>
+          <w:color w:val="FF0000"/>
+          <w:sz w:val="21"/>
+          <w:szCs w:val="21"/>
+          <w:highlight w:val="yellow"/>
+        </w:rPr>
+        <w:t>beans</w:t>
+      </w:r>
+      <w:r>
+        <w:rPr>
+          <w:rFonts w:ascii="Simsun" w:hAnsi="Simsun"/>
+          <w:color w:val="FF0000"/>
+          <w:sz w:val="21"/>
+          <w:szCs w:val="21"/>
+          <w:highlight w:val="yellow"/>
+        </w:rPr>
+        <w:t>包更侧重于</w:t>
+      </w:r>
+      <w:r>
+        <w:rPr>
+          <w:rFonts w:ascii="Simsun" w:hAnsi="Simsun"/>
+          <w:color w:val="FF0000"/>
+          <w:sz w:val="21"/>
+          <w:szCs w:val="21"/>
+          <w:highlight w:val="yellow"/>
+        </w:rPr>
+        <w:t>bean</w:t>
+      </w:r>
+      <w:r>
+        <w:rPr>
+          <w:rFonts w:ascii="Simsun" w:hAnsi="Simsun"/>
+          <w:color w:val="FF0000"/>
+          <w:sz w:val="21"/>
+          <w:szCs w:val="21"/>
+          <w:highlight w:val="yellow"/>
+        </w:rPr>
+        <w:t>实例的描述。</w:t>
+      </w:r>
+      <w:r>
+        <w:rPr>
+          <w:rFonts w:ascii="Simsun" w:hAnsi="Simsun"/>
+          <w:color w:val="FF0000"/>
+          <w:sz w:val="21"/>
+          <w:szCs w:val="21"/>
+          <w:highlight w:val="yellow"/>
+        </w:rPr>
+        <w:t>context</w:t>
+      </w:r>
+      <w:r>
+        <w:rPr>
+          <w:rFonts w:ascii="Simsun" w:hAnsi="Simsun"/>
+          <w:color w:val="FF0000"/>
+          <w:sz w:val="21"/>
+          <w:szCs w:val="21"/>
+          <w:highlight w:val="yellow"/>
+        </w:rPr>
+        <w:t>更侧重全局控制，功能衍生。</w:t>
+      </w:r>
+    </w:p>
+    <w:p>
+      <w:pPr>
+        <w:pStyle w:val="a5"/>
+        <w:shd w:val="clear" w:color="auto" w:fill="F9F9F9"/>
+        <w:spacing w:before="0" w:beforeAutospacing="0" w:after="120" w:afterAutospacing="0"/>
+        <w:ind w:firstLine="480"/>
+        <w:rPr>
+          <w:rFonts w:ascii="Simsun" w:hAnsi="Simsun" w:hint="eastAsia"/>
+          <w:color w:val="333333"/>
+          <w:sz w:val="21"/>
+          <w:szCs w:val="21"/>
+        </w:rPr>
+      </w:pPr>
+      <w:r>
+        <w:rPr>
+          <w:rFonts w:ascii="Simsun" w:hAnsi="Simsun" w:hint="eastAsia"/>
+          <w:noProof/>
+          <w:color w:val="333333"/>
+          <w:sz w:val="21"/>
+          <w:szCs w:val="21"/>
+        </w:rPr>
+        <w:drawing>
+          <wp:anchor distT="0" distB="0" distL="114300" distR="114300" simplePos="0" relativeHeight="251669504" behindDoc="0" locked="0" layoutInCell="1" allowOverlap="1" wp14:anchorId="5CB73501" wp14:editId="7B793C8E">
+            <wp:simplePos x="0" y="0"/>
+            <wp:positionH relativeFrom="column">
+              <wp:posOffset>-182880</wp:posOffset>
+            </wp:positionH>
+            <wp:positionV relativeFrom="paragraph">
+              <wp:posOffset>1196162</wp:posOffset>
+            </wp:positionV>
+            <wp:extent cx="5866765" cy="3284220"/>
+            <wp:effectExtent l="0" t="0" r="635" b="0"/>
+            <wp:wrapThrough wrapText="bothSides">
+              <wp:wrapPolygon edited="0">
+                <wp:start x="0" y="0"/>
+                <wp:lineTo x="0" y="21425"/>
+                <wp:lineTo x="21532" y="21425"/>
+                <wp:lineTo x="21532" y="0"/>
+                <wp:lineTo x="0" y="0"/>
+              </wp:wrapPolygon>
+            </wp:wrapThrough>
+            <wp:docPr id="17" name="图片 17" descr="\"/>
+            <wp:cNvGraphicFramePr>
+              <a:graphicFrameLocks xmlns:a="http://schemas.openxmlformats.org/drawingml/2006/main" noChangeAspect="1"/>
+            </wp:cNvGraphicFramePr>
+            <a:graphic xmlns:a="http://schemas.openxmlformats.org/drawingml/2006/main">
+              <a:graphicData uri="http://schemas.openxmlformats.org/drawingml/2006/picture">
+                <pic:pic xmlns:pic="http://schemas.openxmlformats.org/drawingml/2006/picture">
+                  <pic:nvPicPr>
+                    <pic:cNvPr id="0" name="Picture 1" descr="\"/>
+                    <pic:cNvPicPr>
+                      <a:picLocks noChangeAspect="1" noChangeArrowheads="1"/>
+                    </pic:cNvPicPr>
+                  </pic:nvPicPr>
+                  <pic:blipFill>
+                    <a:blip r:embed="rId51">
+                      <a:extLst>
+                        <a:ext uri="{28A0092B-C50C-407E-A947-70E740481C1C}">
+                          <a14:useLocalDpi xmlns:a14="http://schemas.microsoft.com/office/drawing/2010/main" val="0"/>
+                        </a:ext>
+                      </a:extLst>
+                    </a:blip>
+                    <a:srcRect/>
+                    <a:stretch>
+                      <a:fillRect/>
+                    </a:stretch>
+                  </pic:blipFill>
+                  <pic:spPr bwMode="auto">
+                    <a:xfrm>
+                      <a:off x="0" y="0"/>
+                      <a:ext cx="5866765" cy="3284220"/>
+                    </a:xfrm>
+                    <a:prstGeom prst="rect">
+                      <a:avLst/>
+                    </a:prstGeom>
+                    <a:noFill/>
+                    <a:ln>
+                      <a:noFill/>
+                    </a:ln>
+                  </pic:spPr>
+                </pic:pic>
+              </a:graphicData>
+            </a:graphic>
+            <wp14:sizeRelH relativeFrom="page">
+              <wp14:pctWidth>0</wp14:pctWidth>
+            </wp14:sizeRelH>
+            <wp14:sizeRelV relativeFrom="page">
+              <wp14:pctHeight>0</wp14:pctHeight>
+            </wp14:sizeRelV>
+          </wp:anchor>
+        </w:drawing>
+      </w:r>
+    </w:p>
+    <w:p>
+      <w:pPr>
+        <w:pStyle w:val="a5"/>
+        <w:shd w:val="clear" w:color="auto" w:fill="F9F9F9"/>
+        <w:spacing w:before="0" w:beforeAutospacing="0" w:after="120" w:afterAutospacing="0"/>
+        <w:ind w:firstLine="480"/>
+        <w:rPr>
+          <w:rFonts w:ascii="Simsun" w:hAnsi="Simsun"/>
+          <w:color w:val="333333"/>
+          <w:sz w:val="21"/>
+          <w:szCs w:val="21"/>
+        </w:rPr>
+      </w:pPr>
+    </w:p>
+    <w:p>
+      <w:pPr>
+        <w:pStyle w:val="a5"/>
+        <w:shd w:val="clear" w:color="auto" w:fill="F9F9F9"/>
+        <w:spacing w:before="0" w:beforeAutospacing="0" w:after="120" w:afterAutospacing="0"/>
+        <w:ind w:firstLine="480"/>
+        <w:rPr>
+          <w:rFonts w:ascii="Simsun" w:hAnsi="Simsun"/>
+          <w:color w:val="333333"/>
+          <w:sz w:val="21"/>
+          <w:szCs w:val="21"/>
+        </w:rPr>
+      </w:pPr>
+      <w:r>
+        <w:rPr>
+          <w:rFonts w:ascii="Simsun" w:hAnsi="Simsun"/>
+          <w:color w:val="333333"/>
+          <w:sz w:val="21"/>
+          <w:szCs w:val="21"/>
+        </w:rPr>
+        <w:t>导演负责安排演出，演员负责按照导演的指示来演出，演出过程中需要使用道具。</w:t>
+      </w:r>
+    </w:p>
+    <w:p>
+      <w:pPr>
+        <w:pStyle w:val="a5"/>
+        <w:shd w:val="clear" w:color="auto" w:fill="F9F9F9"/>
+        <w:spacing w:before="0" w:beforeAutospacing="0" w:after="120" w:afterAutospacing="0"/>
+        <w:ind w:firstLine="480"/>
+        <w:rPr>
+          <w:rFonts w:ascii="Simsun" w:hAnsi="Simsun"/>
+          <w:color w:val="333333"/>
+          <w:sz w:val="21"/>
+          <w:szCs w:val="21"/>
+        </w:rPr>
+      </w:pPr>
+      <w:r>
+        <w:rPr>
+          <w:rFonts w:ascii="Simsun" w:hAnsi="Simsun"/>
+          <w:color w:val="333333"/>
+          <w:sz w:val="21"/>
+          <w:szCs w:val="21"/>
+        </w:rPr>
+        <w:t>我想大家看完这些图片之后就明白大致的包关系了。</w:t>
+      </w:r>
+    </w:p>
+    <w:p>
+      <w:pPr>
+        <w:pStyle w:val="a5"/>
+        <w:shd w:val="clear" w:color="auto" w:fill="F9F9F9"/>
+        <w:spacing w:before="0" w:beforeAutospacing="0" w:after="120" w:afterAutospacing="0"/>
+        <w:ind w:firstLine="480"/>
+        <w:rPr>
+          <w:rFonts w:ascii="Simsun" w:hAnsi="Simsun"/>
+          <w:color w:val="333333"/>
+          <w:sz w:val="21"/>
+          <w:szCs w:val="21"/>
+        </w:rPr>
+      </w:pPr>
+      <w:r>
+        <w:rPr>
+          <w:rFonts w:ascii="Simsun" w:hAnsi="Simsun" w:hint="eastAsia"/>
+          <w:noProof/>
+          <w:color w:val="333333"/>
+          <w:sz w:val="21"/>
+          <w:szCs w:val="21"/>
+        </w:rPr>
+        <w:lastRenderedPageBreak/>
+        <w:drawing>
+          <wp:anchor distT="0" distB="0" distL="114300" distR="114300" simplePos="0" relativeHeight="251665408" behindDoc="1" locked="0" layoutInCell="1" allowOverlap="1" wp14:anchorId="41FBB4EC" wp14:editId="7058A589">
+            <wp:simplePos x="0" y="0"/>
+            <wp:positionH relativeFrom="column">
+              <wp:posOffset>-190195</wp:posOffset>
+            </wp:positionH>
+            <wp:positionV relativeFrom="paragraph">
+              <wp:posOffset>7110374</wp:posOffset>
+            </wp:positionV>
+            <wp:extent cx="6587159" cy="8864698"/>
+            <wp:effectExtent l="0" t="0" r="4445" b="0"/>
+            <wp:wrapTopAndBottom/>
+            <wp:docPr id="16" name="图片 16" descr="\"/>
+            <wp:cNvGraphicFramePr>
+              <a:graphicFrameLocks xmlns:a="http://schemas.openxmlformats.org/drawingml/2006/main" noChangeAspect="1"/>
+            </wp:cNvGraphicFramePr>
+            <a:graphic xmlns:a="http://schemas.openxmlformats.org/drawingml/2006/main">
+              <a:graphicData uri="http://schemas.openxmlformats.org/drawingml/2006/picture">
+                <pic:pic xmlns:pic="http://schemas.openxmlformats.org/drawingml/2006/picture">
+                  <pic:nvPicPr>
+                    <pic:cNvPr id="0" name="Picture 2" descr="\"/>
+                    <pic:cNvPicPr>
+                      <a:picLocks noChangeAspect="1" noChangeArrowheads="1"/>
+                    </pic:cNvPicPr>
+                  </pic:nvPicPr>
+                  <pic:blipFill>
+                    <a:blip r:embed="rId52">
+                      <a:extLst>
+                        <a:ext uri="{28A0092B-C50C-407E-A947-70E740481C1C}">
+                          <a14:useLocalDpi xmlns:a14="http://schemas.microsoft.com/office/drawing/2010/main" val="0"/>
+                        </a:ext>
+                      </a:extLst>
+                    </a:blip>
+                    <a:srcRect/>
+                    <a:stretch>
+                      <a:fillRect/>
+                    </a:stretch>
+                  </pic:blipFill>
+                  <pic:spPr bwMode="auto">
+                    <a:xfrm>
+                      <a:off x="0" y="0"/>
+                      <a:ext cx="6587159" cy="8864698"/>
+                    </a:xfrm>
+                    <a:prstGeom prst="rect">
+                      <a:avLst/>
+                    </a:prstGeom>
+                    <a:noFill/>
+                    <a:ln>
+                      <a:noFill/>
+                    </a:ln>
+                  </pic:spPr>
+                </pic:pic>
+              </a:graphicData>
+            </a:graphic>
+            <wp14:sizeRelH relativeFrom="page">
+              <wp14:pctWidth>0</wp14:pctWidth>
+            </wp14:sizeRelH>
+            <wp14:sizeRelV relativeFrom="page">
+              <wp14:pctHeight>0</wp14:pctHeight>
+            </wp14:sizeRelV>
+          </wp:anchor>
+        </w:drawing>
+      </w:r>
+    </w:p>
+    <w:p>
+      <w:pPr>
+        <w:pStyle w:val="2"/>
+      </w:pPr>
+      <w:r>
+        <w:rPr>
+          <w:rFonts w:hint="eastAsia"/>
+        </w:rPr>
+        <w:lastRenderedPageBreak/>
+        <w:t>2</w:t>
+      </w:r>
+      <w:r>
+        <w:rPr>
+          <w:rFonts w:hint="eastAsia"/>
+        </w:rPr>
+        <w:t>、</w:t>
+      </w:r>
+      <w:r>
+        <w:rPr>
+          <w:rFonts w:hint="eastAsia"/>
+        </w:rPr>
+        <w:t>spring</w:t>
+      </w:r>
+      <w:r>
+        <w:t>7</w:t>
+      </w:r>
+      <w:r>
+        <w:rPr>
+          <w:rFonts w:hint="eastAsia"/>
+        </w:rPr>
+        <w:t>大</w:t>
+      </w:r>
+      <w:r>
+        <w:t>模块</w:t>
+      </w:r>
+    </w:p>
+    <w:p>
+      <w:r>
+        <w:rPr>
+          <w:noProof/>
+        </w:rPr>
+        <w:drawing>
+          <wp:inline distT="0" distB="0" distL="0" distR="0" wp14:anchorId="53DC91BB" wp14:editId="3168408E">
+            <wp:extent cx="5925820" cy="2907030"/>
+            <wp:effectExtent l="0" t="0" r="0" b="7620"/>
+            <wp:docPr id="18" name="图片 18"/>
+            <wp:cNvGraphicFramePr>
+              <a:graphicFrameLocks xmlns:a="http://schemas.openxmlformats.org/drawingml/2006/main" noChangeAspect="1"/>
+            </wp:cNvGraphicFramePr>
+            <a:graphic xmlns:a="http://schemas.openxmlformats.org/drawingml/2006/main">
+              <a:graphicData uri="http://schemas.openxmlformats.org/drawingml/2006/picture">
+                <pic:pic xmlns:pic="http://schemas.openxmlformats.org/drawingml/2006/picture">
+                  <pic:nvPicPr>
+                    <pic:cNvPr id="1" name=""/>
+                    <pic:cNvPicPr/>
+                  </pic:nvPicPr>
+                  <pic:blipFill>
+                    <a:blip r:embed="rId53"/>
+                    <a:stretch>
+                      <a:fillRect/>
+                    </a:stretch>
+                  </pic:blipFill>
+                  <pic:spPr>
+                    <a:xfrm>
+                      <a:off x="0" y="0"/>
+                      <a:ext cx="5925820" cy="2907030"/>
+                    </a:xfrm>
+                    <a:prstGeom prst="rect">
+                      <a:avLst/>
+                    </a:prstGeom>
+                  </pic:spPr>
+                </pic:pic>
+              </a:graphicData>
+            </a:graphic>
+          </wp:inline>
+        </w:drawing>
+      </w:r>
+    </w:p>
+    <w:p/>
+    <w:p>
+      <w:pPr>
+        <w:widowControl/>
+        <w:shd w:val="clear" w:color="auto" w:fill="FFFFFF"/>
+        <w:jc w:val="left"/>
+        <w:rPr>
+          <w:rFonts w:ascii="Verdana" w:eastAsia="宋体" w:hAnsi="Verdana" w:cs="宋体"/>
+          <w:color w:val="333333"/>
+          <w:kern w:val="0"/>
+          <w:szCs w:val="21"/>
+        </w:rPr>
+      </w:pPr>
+      <w:r>
+        <w:rPr>
+          <w:rFonts w:ascii="Verdana" w:eastAsia="宋体" w:hAnsi="Verdana" w:cs="宋体"/>
+          <w:b/>
+          <w:bCs/>
+          <w:color w:val="333333"/>
+          <w:kern w:val="0"/>
+          <w:szCs w:val="21"/>
+        </w:rPr>
+        <w:t>Core</w:t>
+      </w:r>
+      <w:r>
+        <w:rPr>
+          <w:rFonts w:ascii="Verdana" w:eastAsia="宋体" w:hAnsi="Verdana" w:cs="宋体"/>
+          <w:b/>
+          <w:bCs/>
+          <w:color w:val="333333"/>
+          <w:kern w:val="0"/>
+          <w:szCs w:val="21"/>
+        </w:rPr>
+        <w:t>包</w:t>
+      </w:r>
+      <w:r>
+        <w:rPr>
+          <w:rFonts w:ascii="Verdana" w:eastAsia="宋体" w:hAnsi="Verdana" w:cs="宋体"/>
+          <w:color w:val="333333"/>
+          <w:kern w:val="0"/>
+          <w:szCs w:val="21"/>
+        </w:rPr>
+        <w:t>是框架的最基础部分，并提供依赖注入（</w:t>
+      </w:r>
+      <w:r>
+        <w:rPr>
+          <w:rFonts w:ascii="Verdana" w:eastAsia="宋体" w:hAnsi="Verdana" w:cs="宋体"/>
+          <w:color w:val="333333"/>
+          <w:kern w:val="0"/>
+          <w:szCs w:val="21"/>
+        </w:rPr>
+        <w:t>Dependency Injection</w:t>
+      </w:r>
+      <w:r>
+        <w:rPr>
+          <w:rFonts w:ascii="Verdana" w:eastAsia="宋体" w:hAnsi="Verdana" w:cs="宋体"/>
+          <w:color w:val="333333"/>
+          <w:kern w:val="0"/>
+          <w:szCs w:val="21"/>
+        </w:rPr>
+        <w:t>）管理</w:t>
+      </w:r>
+      <w:r>
+        <w:rPr>
+          <w:rFonts w:ascii="Verdana" w:eastAsia="宋体" w:hAnsi="Verdana" w:cs="宋体"/>
+          <w:color w:val="333333"/>
+          <w:kern w:val="0"/>
+          <w:szCs w:val="21"/>
+        </w:rPr>
+        <w:t>Bean</w:t>
+      </w:r>
+      <w:r>
+        <w:rPr>
+          <w:rFonts w:ascii="Verdana" w:eastAsia="宋体" w:hAnsi="Verdana" w:cs="宋体"/>
+          <w:color w:val="333333"/>
+          <w:kern w:val="0"/>
+          <w:szCs w:val="21"/>
+        </w:rPr>
+        <w:t>容器功能。</w:t>
+      </w:r>
+    </w:p>
+    <w:p>
+      <w:pPr>
+        <w:widowControl/>
+        <w:shd w:val="clear" w:color="auto" w:fill="FFFFFF"/>
+        <w:jc w:val="left"/>
+        <w:rPr>
+          <w:rFonts w:ascii="Verdana" w:eastAsia="宋体" w:hAnsi="Verdana" w:cs="宋体" w:hint="eastAsia"/>
+          <w:color w:val="333333"/>
+          <w:kern w:val="0"/>
+          <w:szCs w:val="21"/>
+        </w:rPr>
+      </w:pPr>
+    </w:p>
+    <w:p>
+      <w:pPr>
+        <w:widowControl/>
+        <w:shd w:val="clear" w:color="auto" w:fill="FFFFFF"/>
+        <w:jc w:val="left"/>
+        <w:rPr>
+          <w:rFonts w:ascii="Verdana" w:eastAsia="宋体" w:hAnsi="Verdana" w:cs="宋体"/>
+          <w:color w:val="333333"/>
+          <w:kern w:val="0"/>
+          <w:szCs w:val="21"/>
+        </w:rPr>
+      </w:pPr>
+      <w:r>
+        <w:rPr>
+          <w:rFonts w:ascii="Verdana" w:eastAsia="宋体" w:hAnsi="Verdana" w:cs="宋体"/>
+          <w:b/>
+          <w:bCs/>
+          <w:color w:val="FF0000"/>
+          <w:kern w:val="0"/>
+          <w:szCs w:val="21"/>
+          <w:highlight w:val="yellow"/>
+        </w:rPr>
+        <w:t>Context</w:t>
+      </w:r>
+      <w:r>
+        <w:rPr>
+          <w:rFonts w:ascii="Verdana" w:eastAsia="宋体" w:hAnsi="Verdana" w:cs="宋体"/>
+          <w:b/>
+          <w:bCs/>
+          <w:color w:val="FF0000"/>
+          <w:kern w:val="0"/>
+          <w:szCs w:val="21"/>
+          <w:highlight w:val="yellow"/>
+        </w:rPr>
+        <w:t>包</w:t>
+      </w:r>
+      <w:r>
+        <w:rPr>
+          <w:rFonts w:ascii="Verdana" w:eastAsia="宋体" w:hAnsi="Verdana" w:cs="宋体"/>
+          <w:color w:val="FF0000"/>
+          <w:kern w:val="0"/>
+          <w:szCs w:val="21"/>
+          <w:highlight w:val="yellow"/>
+        </w:rPr>
+        <w:t>，构建于</w:t>
+      </w:r>
+      <w:r>
+        <w:rPr>
+          <w:rFonts w:ascii="Verdana" w:eastAsia="宋体" w:hAnsi="Verdana" w:cs="宋体"/>
+          <w:color w:val="FF0000"/>
+          <w:kern w:val="0"/>
+          <w:szCs w:val="21"/>
+          <w:highlight w:val="yellow"/>
+        </w:rPr>
+        <w:t>Core</w:t>
+      </w:r>
+      <w:r>
+        <w:rPr>
+          <w:rFonts w:ascii="Verdana" w:eastAsia="宋体" w:hAnsi="Verdana" w:cs="宋体"/>
+          <w:color w:val="FF0000"/>
+          <w:kern w:val="0"/>
+          <w:szCs w:val="21"/>
+          <w:highlight w:val="yellow"/>
+        </w:rPr>
+        <w:t>包上，</w:t>
+      </w:r>
+      <w:r>
+        <w:rPr>
+          <w:rFonts w:ascii="Verdana" w:eastAsia="宋体" w:hAnsi="Verdana" w:cs="宋体"/>
+          <w:color w:val="333333"/>
+          <w:kern w:val="0"/>
+          <w:szCs w:val="21"/>
+        </w:rPr>
+        <w:t>提供了一种框架式访问对象的方式，有些像</w:t>
+      </w:r>
+      <w:r>
+        <w:rPr>
+          <w:rFonts w:ascii="Verdana" w:eastAsia="宋体" w:hAnsi="Verdana" w:cs="宋体"/>
+          <w:color w:val="333333"/>
+          <w:kern w:val="0"/>
+          <w:szCs w:val="21"/>
+        </w:rPr>
+        <w:t>JNDI</w:t>
+      </w:r>
+      <w:r>
+        <w:rPr>
+          <w:rFonts w:ascii="Verdana" w:eastAsia="宋体" w:hAnsi="Verdana" w:cs="宋体"/>
+          <w:color w:val="333333"/>
+          <w:kern w:val="0"/>
+          <w:szCs w:val="21"/>
+        </w:rPr>
+        <w:t>注册。</w:t>
+      </w:r>
+      <w:r>
+        <w:rPr>
+          <w:rFonts w:ascii="Verdana" w:eastAsia="宋体" w:hAnsi="Verdana" w:cs="宋体"/>
+          <w:color w:val="FF0000"/>
+          <w:kern w:val="0"/>
+          <w:szCs w:val="21"/>
+          <w:highlight w:val="yellow"/>
+        </w:rPr>
+        <w:t>Context</w:t>
+      </w:r>
+      <w:r>
+        <w:rPr>
+          <w:rFonts w:ascii="Verdana" w:eastAsia="宋体" w:hAnsi="Verdana" w:cs="宋体"/>
+          <w:color w:val="FF0000"/>
+          <w:kern w:val="0"/>
+          <w:szCs w:val="21"/>
+          <w:highlight w:val="yellow"/>
+        </w:rPr>
+        <w:t>封装包继承了</w:t>
+      </w:r>
+      <w:r>
+        <w:rPr>
+          <w:rFonts w:ascii="Verdana" w:eastAsia="宋体" w:hAnsi="Verdana" w:cs="宋体"/>
+          <w:color w:val="FF0000"/>
+          <w:kern w:val="0"/>
+          <w:szCs w:val="21"/>
+          <w:highlight w:val="yellow"/>
+        </w:rPr>
+        <w:t>beans</w:t>
+      </w:r>
+      <w:r>
+        <w:rPr>
+          <w:rFonts w:ascii="Verdana" w:eastAsia="宋体" w:hAnsi="Verdana" w:cs="宋体"/>
+          <w:color w:val="FF0000"/>
+          <w:kern w:val="0"/>
+          <w:szCs w:val="21"/>
+          <w:highlight w:val="yellow"/>
+        </w:rPr>
+        <w:t>包的功能，</w:t>
+      </w:r>
+      <w:r>
+        <w:rPr>
+          <w:rFonts w:ascii="Verdana" w:eastAsia="宋体" w:hAnsi="Verdana" w:cs="宋体"/>
+          <w:color w:val="333333"/>
+          <w:kern w:val="0"/>
+          <w:szCs w:val="21"/>
+        </w:rPr>
+        <w:t>还增加了国际化（</w:t>
+      </w:r>
+      <w:r>
+        <w:rPr>
+          <w:rFonts w:ascii="Verdana" w:eastAsia="宋体" w:hAnsi="Verdana" w:cs="宋体"/>
+          <w:color w:val="333333"/>
+          <w:kern w:val="0"/>
+          <w:szCs w:val="21"/>
+        </w:rPr>
+        <w:t>I18N</w:t>
+      </w:r>
+      <w:r>
+        <w:rPr>
+          <w:rFonts w:ascii="Verdana" w:eastAsia="宋体" w:hAnsi="Verdana" w:cs="宋体"/>
+          <w:color w:val="333333"/>
+          <w:kern w:val="0"/>
+          <w:szCs w:val="21"/>
+        </w:rPr>
+        <w:t>）</w:t>
+      </w:r>
+      <w:r>
+        <w:rPr>
+          <w:rFonts w:ascii="Verdana" w:eastAsia="宋体" w:hAnsi="Verdana" w:cs="宋体"/>
+          <w:color w:val="333333"/>
+          <w:kern w:val="0"/>
+          <w:szCs w:val="21"/>
+        </w:rPr>
+        <w:t>,</w:t>
+      </w:r>
+      <w:r>
+        <w:rPr>
+          <w:rFonts w:ascii="Verdana" w:eastAsia="宋体" w:hAnsi="Verdana" w:cs="宋体"/>
+          <w:color w:val="333333"/>
+          <w:kern w:val="0"/>
+          <w:szCs w:val="21"/>
+        </w:rPr>
+        <w:t>事件传播，资源装载，以及透明创建上下文，例如通过</w:t>
+      </w:r>
+      <w:r>
+        <w:rPr>
+          <w:rFonts w:ascii="Verdana" w:eastAsia="宋体" w:hAnsi="Verdana" w:cs="宋体"/>
+          <w:color w:val="333333"/>
+          <w:kern w:val="0"/>
+          <w:szCs w:val="21"/>
+        </w:rPr>
+        <w:t>servlet</w:t>
+      </w:r>
+      <w:r>
+        <w:rPr>
+          <w:rFonts w:ascii="Verdana" w:eastAsia="宋体" w:hAnsi="Verdana" w:cs="宋体"/>
+          <w:color w:val="333333"/>
+          <w:kern w:val="0"/>
+          <w:szCs w:val="21"/>
+        </w:rPr>
+        <w:t>容器。</w:t>
+      </w:r>
+    </w:p>
+    <w:p>
+      <w:pPr>
+        <w:widowControl/>
+        <w:shd w:val="clear" w:color="auto" w:fill="FFFFFF"/>
+        <w:jc w:val="left"/>
+        <w:rPr>
+          <w:rFonts w:ascii="Verdana" w:eastAsia="宋体" w:hAnsi="Verdana" w:cs="宋体" w:hint="eastAsia"/>
+          <w:color w:val="333333"/>
+          <w:kern w:val="0"/>
+          <w:szCs w:val="21"/>
+        </w:rPr>
+      </w:pPr>
+    </w:p>
+    <w:p>
+      <w:pPr>
+        <w:widowControl/>
+        <w:shd w:val="clear" w:color="auto" w:fill="FFFFFF"/>
+        <w:jc w:val="left"/>
+        <w:rPr>
+          <w:rFonts w:ascii="Verdana" w:eastAsia="宋体" w:hAnsi="Verdana" w:cs="宋体"/>
+          <w:color w:val="333333"/>
+          <w:kern w:val="0"/>
+          <w:szCs w:val="21"/>
+        </w:rPr>
+      </w:pPr>
+      <w:r>
+        <w:rPr>
+          <w:rFonts w:ascii="Verdana" w:eastAsia="宋体" w:hAnsi="Verdana" w:cs="宋体"/>
+          <w:b/>
+          <w:bCs/>
+          <w:color w:val="333333"/>
+          <w:kern w:val="0"/>
+          <w:szCs w:val="21"/>
+        </w:rPr>
+        <w:t>DAO</w:t>
+      </w:r>
+      <w:r>
+        <w:rPr>
+          <w:rFonts w:ascii="Verdana" w:eastAsia="宋体" w:hAnsi="Verdana" w:cs="宋体"/>
+          <w:b/>
+          <w:bCs/>
+          <w:color w:val="333333"/>
+          <w:kern w:val="0"/>
+          <w:szCs w:val="21"/>
+        </w:rPr>
+        <w:t>包</w:t>
+      </w:r>
+      <w:r>
+        <w:rPr>
+          <w:rFonts w:ascii="Verdana" w:eastAsia="宋体" w:hAnsi="Verdana" w:cs="宋体"/>
+          <w:color w:val="333333"/>
+          <w:kern w:val="0"/>
+          <w:szCs w:val="21"/>
+        </w:rPr>
+        <w:t>提供了</w:t>
+      </w:r>
+      <w:r>
+        <w:rPr>
+          <w:rFonts w:ascii="Verdana" w:eastAsia="宋体" w:hAnsi="Verdana" w:cs="宋体"/>
+          <w:color w:val="333333"/>
+          <w:kern w:val="0"/>
+          <w:szCs w:val="21"/>
+        </w:rPr>
+        <w:t>JDBC</w:t>
+      </w:r>
+      <w:r>
+        <w:rPr>
+          <w:rFonts w:ascii="Verdana" w:eastAsia="宋体" w:hAnsi="Verdana" w:cs="宋体"/>
+          <w:color w:val="333333"/>
+          <w:kern w:val="0"/>
+          <w:szCs w:val="21"/>
+        </w:rPr>
+        <w:t>的抽象层，它可消除冗长的</w:t>
+      </w:r>
+      <w:r>
+        <w:rPr>
+          <w:rFonts w:ascii="Verdana" w:eastAsia="宋体" w:hAnsi="Verdana" w:cs="宋体"/>
+          <w:color w:val="333333"/>
+          <w:kern w:val="0"/>
+          <w:szCs w:val="21"/>
+        </w:rPr>
+        <w:t>JDBC</w:t>
+      </w:r>
+      <w:r>
+        <w:rPr>
+          <w:rFonts w:ascii="Verdana" w:eastAsia="宋体" w:hAnsi="Verdana" w:cs="宋体"/>
+          <w:color w:val="333333"/>
+          <w:kern w:val="0"/>
+          <w:szCs w:val="21"/>
+        </w:rPr>
+        <w:t>编码和解析数据库厂商特有的错误代码。并且，</w:t>
+      </w:r>
+      <w:r>
+        <w:rPr>
+          <w:rFonts w:ascii="Verdana" w:eastAsia="宋体" w:hAnsi="Verdana" w:cs="宋体"/>
+          <w:color w:val="333333"/>
+          <w:kern w:val="0"/>
+          <w:szCs w:val="21"/>
+        </w:rPr>
+        <w:t>JDBC</w:t>
+      </w:r>
+      <w:r>
+        <w:rPr>
+          <w:rFonts w:ascii="Verdana" w:eastAsia="宋体" w:hAnsi="Verdana" w:cs="宋体"/>
+          <w:color w:val="333333"/>
+          <w:kern w:val="0"/>
+          <w:szCs w:val="21"/>
+        </w:rPr>
+        <w:t>封装包还提供了一种比编程性更好的声明性事务管理方法，不仅仅是实现了特定接口，而且对所有的</w:t>
+      </w:r>
+      <w:r>
+        <w:rPr>
+          <w:rFonts w:ascii="Verdana" w:eastAsia="宋体" w:hAnsi="Verdana" w:cs="宋体"/>
+          <w:color w:val="333333"/>
+          <w:kern w:val="0"/>
+          <w:szCs w:val="21"/>
+        </w:rPr>
+        <w:t>POJOs</w:t>
+      </w:r>
+      <w:r>
+        <w:rPr>
+          <w:rFonts w:ascii="Verdana" w:eastAsia="宋体" w:hAnsi="Verdana" w:cs="宋体"/>
+          <w:color w:val="333333"/>
+          <w:kern w:val="0"/>
+          <w:szCs w:val="21"/>
+        </w:rPr>
+        <w:t>都适用。</w:t>
+      </w:r>
+    </w:p>
+    <w:p>
+      <w:pPr>
+        <w:widowControl/>
+        <w:shd w:val="clear" w:color="auto" w:fill="FFFFFF"/>
+        <w:jc w:val="left"/>
+        <w:rPr>
+          <w:rFonts w:ascii="Verdana" w:eastAsia="宋体" w:hAnsi="Verdana" w:cs="宋体" w:hint="eastAsia"/>
+          <w:color w:val="333333"/>
+          <w:kern w:val="0"/>
+          <w:szCs w:val="21"/>
+        </w:rPr>
+      </w:pPr>
+    </w:p>
+    <w:p>
+      <w:pPr>
+        <w:widowControl/>
+        <w:shd w:val="clear" w:color="auto" w:fill="FFFFFF"/>
+        <w:jc w:val="left"/>
+        <w:rPr>
+          <w:rFonts w:ascii="Verdana" w:eastAsia="宋体" w:hAnsi="Verdana" w:cs="宋体"/>
+          <w:color w:val="333333"/>
+          <w:kern w:val="0"/>
+          <w:szCs w:val="21"/>
+        </w:rPr>
+      </w:pPr>
+      <w:r>
+        <w:rPr>
+          <w:rFonts w:ascii="Verdana" w:eastAsia="宋体" w:hAnsi="Verdana" w:cs="宋体"/>
+          <w:b/>
+          <w:bCs/>
+          <w:color w:val="333333"/>
+          <w:kern w:val="0"/>
+          <w:szCs w:val="21"/>
+        </w:rPr>
+        <w:t>ORM</w:t>
+      </w:r>
+      <w:r>
+        <w:rPr>
+          <w:rFonts w:ascii="Verdana" w:eastAsia="宋体" w:hAnsi="Verdana" w:cs="宋体"/>
+          <w:b/>
+          <w:bCs/>
+          <w:color w:val="333333"/>
+          <w:kern w:val="0"/>
+          <w:szCs w:val="21"/>
+        </w:rPr>
+        <w:t>包</w:t>
+      </w:r>
+      <w:r>
+        <w:rPr>
+          <w:rFonts w:ascii="Verdana" w:eastAsia="宋体" w:hAnsi="Verdana" w:cs="宋体"/>
+          <w:color w:val="333333"/>
+          <w:kern w:val="0"/>
+          <w:szCs w:val="21"/>
+        </w:rPr>
+        <w:t>为流行的</w:t>
+      </w:r>
+      <w:r>
+        <w:rPr>
+          <w:rFonts w:ascii="Verdana" w:eastAsia="宋体" w:hAnsi="Verdana" w:cs="宋体"/>
+          <w:color w:val="333333"/>
+          <w:kern w:val="0"/>
+          <w:szCs w:val="21"/>
+        </w:rPr>
+        <w:t>“</w:t>
+      </w:r>
+      <w:r>
+        <w:rPr>
+          <w:rFonts w:ascii="Verdana" w:eastAsia="宋体" w:hAnsi="Verdana" w:cs="宋体"/>
+          <w:color w:val="333333"/>
+          <w:kern w:val="0"/>
+          <w:szCs w:val="21"/>
+        </w:rPr>
+        <w:t>关系</w:t>
+      </w:r>
+      <w:r>
+        <w:rPr>
+          <w:rFonts w:ascii="Verdana" w:eastAsia="宋体" w:hAnsi="Verdana" w:cs="宋体"/>
+          <w:color w:val="333333"/>
+          <w:kern w:val="0"/>
+          <w:szCs w:val="21"/>
+        </w:rPr>
+        <w:t>/</w:t>
+      </w:r>
+      <w:r>
+        <w:rPr>
+          <w:rFonts w:ascii="Verdana" w:eastAsia="宋体" w:hAnsi="Verdana" w:cs="宋体"/>
+          <w:color w:val="333333"/>
+          <w:kern w:val="0"/>
+          <w:szCs w:val="21"/>
+        </w:rPr>
+        <w:t>对象</w:t>
+      </w:r>
+      <w:r>
+        <w:rPr>
+          <w:rFonts w:ascii="Verdana" w:eastAsia="宋体" w:hAnsi="Verdana" w:cs="宋体"/>
+          <w:color w:val="333333"/>
+          <w:kern w:val="0"/>
+          <w:szCs w:val="21"/>
+        </w:rPr>
+        <w:t>”</w:t>
+      </w:r>
+      <w:r>
+        <w:rPr>
+          <w:rFonts w:ascii="Verdana" w:eastAsia="宋体" w:hAnsi="Verdana" w:cs="宋体"/>
+          <w:color w:val="333333"/>
+          <w:kern w:val="0"/>
+          <w:szCs w:val="21"/>
+        </w:rPr>
+        <w:t>映射</w:t>
+      </w:r>
+      <w:r>
+        <w:rPr>
+          <w:rFonts w:ascii="Verdana" w:eastAsia="宋体" w:hAnsi="Verdana" w:cs="宋体"/>
+          <w:color w:val="333333"/>
+          <w:kern w:val="0"/>
+          <w:szCs w:val="21"/>
+        </w:rPr>
+        <w:t>APIs</w:t>
+      </w:r>
+      <w:r>
+        <w:rPr>
+          <w:rFonts w:ascii="Verdana" w:eastAsia="宋体" w:hAnsi="Verdana" w:cs="宋体"/>
+          <w:color w:val="333333"/>
+          <w:kern w:val="0"/>
+          <w:szCs w:val="21"/>
+        </w:rPr>
+        <w:t>提供了集成层，包括</w:t>
+      </w:r>
+      <w:r>
+        <w:rPr>
+          <w:rFonts w:ascii="Verdana" w:eastAsia="宋体" w:hAnsi="Verdana" w:cs="宋体"/>
+          <w:color w:val="333333"/>
+          <w:kern w:val="0"/>
+          <w:szCs w:val="21"/>
+        </w:rPr>
+        <w:t>JDO</w:t>
+      </w:r>
+      <w:r>
+        <w:rPr>
+          <w:rFonts w:ascii="Verdana" w:eastAsia="宋体" w:hAnsi="Verdana" w:cs="宋体"/>
+          <w:color w:val="333333"/>
+          <w:kern w:val="0"/>
+          <w:szCs w:val="21"/>
+        </w:rPr>
+        <w:t>，</w:t>
+      </w:r>
+      <w:r>
+        <w:rPr>
+          <w:rFonts w:ascii="Verdana" w:eastAsia="宋体" w:hAnsi="Verdana" w:cs="宋体"/>
+          <w:color w:val="333333"/>
+          <w:kern w:val="0"/>
+          <w:szCs w:val="21"/>
+        </w:rPr>
+        <w:t>Hibernate</w:t>
+      </w:r>
+      <w:r>
+        <w:rPr>
+          <w:rFonts w:ascii="Verdana" w:eastAsia="宋体" w:hAnsi="Verdana" w:cs="宋体"/>
+          <w:color w:val="333333"/>
+          <w:kern w:val="0"/>
+          <w:szCs w:val="21"/>
+        </w:rPr>
+        <w:t>和</w:t>
+      </w:r>
+      <w:r>
+        <w:rPr>
+          <w:rFonts w:ascii="Verdana" w:eastAsia="宋体" w:hAnsi="Verdana" w:cs="宋体"/>
+          <w:color w:val="333333"/>
+          <w:kern w:val="0"/>
+          <w:szCs w:val="21"/>
+        </w:rPr>
+        <w:t>iBatis</w:t>
+      </w:r>
+      <w:r>
+        <w:rPr>
+          <w:rFonts w:ascii="Verdana" w:eastAsia="宋体" w:hAnsi="Verdana" w:cs="宋体"/>
+          <w:color w:val="333333"/>
+          <w:kern w:val="0"/>
+          <w:szCs w:val="21"/>
+        </w:rPr>
+        <w:t>。通过</w:t>
+      </w:r>
+      <w:r>
+        <w:rPr>
+          <w:rFonts w:ascii="Verdana" w:eastAsia="宋体" w:hAnsi="Verdana" w:cs="宋体"/>
+          <w:color w:val="333333"/>
+          <w:kern w:val="0"/>
+          <w:szCs w:val="21"/>
+        </w:rPr>
+        <w:t>ORM</w:t>
+      </w:r>
+      <w:r>
+        <w:rPr>
+          <w:rFonts w:ascii="Verdana" w:eastAsia="宋体" w:hAnsi="Verdana" w:cs="宋体"/>
+          <w:color w:val="333333"/>
+          <w:kern w:val="0"/>
+          <w:szCs w:val="21"/>
+        </w:rPr>
+        <w:t>包，可以混合使用所有</w:t>
+      </w:r>
+      <w:r>
+        <w:rPr>
+          <w:rFonts w:ascii="Verdana" w:eastAsia="宋体" w:hAnsi="Verdana" w:cs="宋体"/>
+          <w:color w:val="333333"/>
+          <w:kern w:val="0"/>
+          <w:szCs w:val="21"/>
+        </w:rPr>
+        <w:t>Spring</w:t>
+      </w:r>
+      <w:r>
+        <w:rPr>
+          <w:rFonts w:ascii="Verdana" w:eastAsia="宋体" w:hAnsi="Verdana" w:cs="宋体"/>
+          <w:color w:val="333333"/>
+          <w:kern w:val="0"/>
+          <w:szCs w:val="21"/>
+        </w:rPr>
+        <w:t>提供的特性进行</w:t>
+      </w:r>
+      <w:r>
+        <w:rPr>
+          <w:rFonts w:ascii="Verdana" w:eastAsia="宋体" w:hAnsi="Verdana" w:cs="宋体"/>
+          <w:color w:val="333333"/>
+          <w:kern w:val="0"/>
+          <w:szCs w:val="21"/>
+        </w:rPr>
+        <w:t>“</w:t>
+      </w:r>
+      <w:r>
+        <w:rPr>
+          <w:rFonts w:ascii="Verdana" w:eastAsia="宋体" w:hAnsi="Verdana" w:cs="宋体"/>
+          <w:color w:val="333333"/>
+          <w:kern w:val="0"/>
+          <w:szCs w:val="21"/>
+        </w:rPr>
+        <w:t>对象</w:t>
+      </w:r>
+      <w:r>
+        <w:rPr>
+          <w:rFonts w:ascii="Verdana" w:eastAsia="宋体" w:hAnsi="Verdana" w:cs="宋体"/>
+          <w:color w:val="333333"/>
+          <w:kern w:val="0"/>
+          <w:szCs w:val="21"/>
+        </w:rPr>
+        <w:t>/</w:t>
+      </w:r>
+      <w:r>
+        <w:rPr>
+          <w:rFonts w:ascii="Verdana" w:eastAsia="宋体" w:hAnsi="Verdana" w:cs="宋体"/>
+          <w:color w:val="333333"/>
+          <w:kern w:val="0"/>
+          <w:szCs w:val="21"/>
+        </w:rPr>
+        <w:t>关系</w:t>
+      </w:r>
+      <w:r>
+        <w:rPr>
+          <w:rFonts w:ascii="Verdana" w:eastAsia="宋体" w:hAnsi="Verdana" w:cs="宋体"/>
+          <w:color w:val="333333"/>
+          <w:kern w:val="0"/>
+          <w:szCs w:val="21"/>
+        </w:rPr>
+        <w:t>”</w:t>
+      </w:r>
+      <w:r>
+        <w:rPr>
+          <w:rFonts w:ascii="Verdana" w:eastAsia="宋体" w:hAnsi="Verdana" w:cs="宋体"/>
+          <w:color w:val="333333"/>
+          <w:kern w:val="0"/>
+          <w:szCs w:val="21"/>
+        </w:rPr>
+        <w:t>映射，如前边提到的简单声明性事务管理。</w:t>
+      </w:r>
+    </w:p>
+    <w:p>
+      <w:pPr>
+        <w:widowControl/>
+        <w:shd w:val="clear" w:color="auto" w:fill="FFFFFF"/>
+        <w:jc w:val="left"/>
+        <w:rPr>
+          <w:rFonts w:ascii="Verdana" w:eastAsia="宋体" w:hAnsi="Verdana" w:cs="宋体" w:hint="eastAsia"/>
+          <w:color w:val="333333"/>
+          <w:kern w:val="0"/>
+          <w:szCs w:val="21"/>
+        </w:rPr>
+      </w:pPr>
+    </w:p>
+    <w:p>
+      <w:pPr>
+        <w:widowControl/>
+        <w:shd w:val="clear" w:color="auto" w:fill="FFFFFF"/>
+        <w:jc w:val="left"/>
+        <w:rPr>
+          <w:rFonts w:ascii="Verdana" w:eastAsia="宋体" w:hAnsi="Verdana" w:cs="宋体"/>
+          <w:color w:val="333333"/>
+          <w:kern w:val="0"/>
+          <w:szCs w:val="21"/>
+        </w:rPr>
+      </w:pPr>
+      <w:r>
+        <w:rPr>
+          <w:rFonts w:ascii="Verdana" w:eastAsia="宋体" w:hAnsi="Verdana" w:cs="宋体"/>
+          <w:b/>
+          <w:bCs/>
+          <w:color w:val="333333"/>
+          <w:kern w:val="0"/>
+          <w:szCs w:val="21"/>
+        </w:rPr>
+        <w:t>AOP</w:t>
+      </w:r>
+      <w:r>
+        <w:rPr>
+          <w:rFonts w:ascii="Verdana" w:eastAsia="宋体" w:hAnsi="Verdana" w:cs="宋体"/>
+          <w:b/>
+          <w:bCs/>
+          <w:color w:val="333333"/>
+          <w:kern w:val="0"/>
+          <w:szCs w:val="21"/>
+        </w:rPr>
+        <w:t>包</w:t>
+      </w:r>
+      <w:r>
+        <w:rPr>
+          <w:rFonts w:ascii="Verdana" w:eastAsia="宋体" w:hAnsi="Verdana" w:cs="宋体"/>
+          <w:color w:val="333333"/>
+          <w:kern w:val="0"/>
+          <w:szCs w:val="21"/>
+        </w:rPr>
+        <w:t>提供了符合</w:t>
+      </w:r>
+      <w:r>
+        <w:rPr>
+          <w:rFonts w:ascii="Verdana" w:eastAsia="宋体" w:hAnsi="Verdana" w:cs="宋体"/>
+          <w:color w:val="333333"/>
+          <w:kern w:val="0"/>
+          <w:szCs w:val="21"/>
+        </w:rPr>
+        <w:t>AOP Alliance</w:t>
+      </w:r>
+      <w:r>
+        <w:rPr>
+          <w:rFonts w:ascii="Verdana" w:eastAsia="宋体" w:hAnsi="Verdana" w:cs="宋体"/>
+          <w:color w:val="333333"/>
+          <w:kern w:val="0"/>
+          <w:szCs w:val="21"/>
+        </w:rPr>
+        <w:t>规范的面向方面的编程实现，例如方法拦截器</w:t>
+      </w:r>
+    </w:p>
+    <w:p>
+      <w:pPr>
+        <w:widowControl/>
+        <w:shd w:val="clear" w:color="auto" w:fill="FFFFFF"/>
+        <w:jc w:val="left"/>
+        <w:rPr>
+          <w:rFonts w:ascii="Verdana" w:eastAsia="宋体" w:hAnsi="Verdana" w:cs="宋体"/>
+          <w:color w:val="333333"/>
+          <w:kern w:val="0"/>
+          <w:szCs w:val="21"/>
+        </w:rPr>
+      </w:pPr>
+      <w:r>
+        <w:rPr>
+          <w:rFonts w:ascii="Verdana" w:eastAsia="宋体" w:hAnsi="Verdana" w:cs="宋体"/>
+          <w:color w:val="333333"/>
+          <w:kern w:val="0"/>
+          <w:szCs w:val="21"/>
+        </w:rPr>
+        <w:t>（</w:t>
+      </w:r>
+      <w:r>
+        <w:rPr>
+          <w:rFonts w:ascii="Verdana" w:eastAsia="宋体" w:hAnsi="Verdana" w:cs="宋体"/>
+          <w:color w:val="333333"/>
+          <w:kern w:val="0"/>
+          <w:szCs w:val="21"/>
+        </w:rPr>
+        <w:t>method-interceptors</w:t>
+      </w:r>
+      <w:r>
+        <w:rPr>
+          <w:rFonts w:ascii="Verdana" w:eastAsia="宋体" w:hAnsi="Verdana" w:cs="宋体"/>
+          <w:color w:val="333333"/>
+          <w:kern w:val="0"/>
+          <w:szCs w:val="21"/>
+        </w:rPr>
+        <w:t>）和切点（</w:t>
+      </w:r>
+      <w:r>
+        <w:rPr>
+          <w:rFonts w:ascii="Verdana" w:eastAsia="宋体" w:hAnsi="Verdana" w:cs="宋体"/>
+          <w:color w:val="333333"/>
+          <w:kern w:val="0"/>
+          <w:szCs w:val="21"/>
+        </w:rPr>
+        <w:t>pointcuts</w:t>
+      </w:r>
+      <w:r>
+        <w:rPr>
+          <w:rFonts w:ascii="Verdana" w:eastAsia="宋体" w:hAnsi="Verdana" w:cs="宋体"/>
+          <w:color w:val="333333"/>
+          <w:kern w:val="0"/>
+          <w:szCs w:val="21"/>
+        </w:rPr>
+        <w:t>），从逻辑上讲，从而减弱代码的功能耦合，清晰的被分离开。</w:t>
+      </w:r>
+    </w:p>
+    <w:p>
+      <w:pPr>
+        <w:widowControl/>
+        <w:shd w:val="clear" w:color="auto" w:fill="FFFFFF"/>
+        <w:jc w:val="left"/>
+        <w:rPr>
+          <w:rFonts w:ascii="Verdana" w:eastAsia="宋体" w:hAnsi="Verdana" w:cs="宋体" w:hint="eastAsia"/>
+          <w:color w:val="333333"/>
+          <w:kern w:val="0"/>
+          <w:szCs w:val="21"/>
+        </w:rPr>
+      </w:pPr>
+    </w:p>
+    <w:p>
+      <w:pPr>
+        <w:widowControl/>
+        <w:shd w:val="clear" w:color="auto" w:fill="FFFFFF"/>
+        <w:jc w:val="left"/>
+        <w:rPr>
+          <w:rFonts w:ascii="Verdana" w:eastAsia="宋体" w:hAnsi="Verdana" w:cs="宋体"/>
+          <w:color w:val="333333"/>
+          <w:kern w:val="0"/>
+          <w:szCs w:val="21"/>
+        </w:rPr>
+      </w:pPr>
+      <w:r>
+        <w:rPr>
+          <w:rFonts w:ascii="Verdana" w:eastAsia="宋体" w:hAnsi="Verdana" w:cs="宋体"/>
+          <w:b/>
+          <w:bCs/>
+          <w:color w:val="333333"/>
+          <w:kern w:val="0"/>
+          <w:szCs w:val="21"/>
+        </w:rPr>
+        <w:t>Web</w:t>
+      </w:r>
+      <w:r>
+        <w:rPr>
+          <w:rFonts w:ascii="Verdana" w:eastAsia="宋体" w:hAnsi="Verdana" w:cs="宋体"/>
+          <w:b/>
+          <w:bCs/>
+          <w:color w:val="333333"/>
+          <w:kern w:val="0"/>
+          <w:szCs w:val="21"/>
+        </w:rPr>
+        <w:t>包</w:t>
+      </w:r>
+      <w:r>
+        <w:rPr>
+          <w:rFonts w:ascii="Verdana" w:eastAsia="宋体" w:hAnsi="Verdana" w:cs="宋体"/>
+          <w:color w:val="333333"/>
+          <w:kern w:val="0"/>
+          <w:szCs w:val="21"/>
+        </w:rPr>
+        <w:t>提供了基本的面向</w:t>
+      </w:r>
+      <w:r>
+        <w:rPr>
+          <w:rFonts w:ascii="Verdana" w:eastAsia="宋体" w:hAnsi="Verdana" w:cs="宋体"/>
+          <w:color w:val="333333"/>
+          <w:kern w:val="0"/>
+          <w:szCs w:val="21"/>
+        </w:rPr>
+        <w:t>Web</w:t>
+      </w:r>
+      <w:r>
+        <w:rPr>
+          <w:rFonts w:ascii="Verdana" w:eastAsia="宋体" w:hAnsi="Verdana" w:cs="宋体"/>
+          <w:color w:val="333333"/>
+          <w:kern w:val="0"/>
+          <w:szCs w:val="21"/>
+        </w:rPr>
+        <w:t>的综合特性，例如多方文件上传，利用</w:t>
+      </w:r>
+      <w:r>
+        <w:rPr>
+          <w:rFonts w:ascii="Verdana" w:eastAsia="宋体" w:hAnsi="Verdana" w:cs="宋体"/>
+          <w:color w:val="333333"/>
+          <w:kern w:val="0"/>
+          <w:szCs w:val="21"/>
+        </w:rPr>
+        <w:t>Servlet listeners</w:t>
+      </w:r>
+      <w:r>
+        <w:rPr>
+          <w:rFonts w:ascii="Verdana" w:eastAsia="宋体" w:hAnsi="Verdana" w:cs="宋体"/>
+          <w:color w:val="333333"/>
+          <w:kern w:val="0"/>
+          <w:szCs w:val="21"/>
+        </w:rPr>
+        <w:t>进行</w:t>
+      </w:r>
+      <w:r>
+        <w:rPr>
+          <w:rFonts w:ascii="Verdana" w:eastAsia="宋体" w:hAnsi="Verdana" w:cs="宋体"/>
+          <w:color w:val="333333"/>
+          <w:kern w:val="0"/>
+          <w:szCs w:val="21"/>
+        </w:rPr>
+        <w:t>IoC</w:t>
+      </w:r>
+      <w:r>
+        <w:rPr>
+          <w:rFonts w:ascii="Verdana" w:eastAsia="宋体" w:hAnsi="Verdana" w:cs="宋体"/>
+          <w:color w:val="333333"/>
+          <w:kern w:val="0"/>
+          <w:szCs w:val="21"/>
+        </w:rPr>
+        <w:t>容器初始化和针对</w:t>
+      </w:r>
+      <w:r>
+        <w:rPr>
+          <w:rFonts w:ascii="Verdana" w:eastAsia="宋体" w:hAnsi="Verdana" w:cs="宋体"/>
+          <w:color w:val="333333"/>
+          <w:kern w:val="0"/>
+          <w:szCs w:val="21"/>
+        </w:rPr>
+        <w:t>Web</w:t>
+      </w:r>
+      <w:r>
+        <w:rPr>
+          <w:rFonts w:ascii="Verdana" w:eastAsia="宋体" w:hAnsi="Verdana" w:cs="宋体"/>
+          <w:color w:val="333333"/>
+          <w:kern w:val="0"/>
+          <w:szCs w:val="21"/>
+        </w:rPr>
+        <w:t>的</w:t>
+      </w:r>
+      <w:r>
+        <w:rPr>
+          <w:rFonts w:ascii="Verdana" w:eastAsia="宋体" w:hAnsi="Verdana" w:cs="宋体"/>
+          <w:color w:val="333333"/>
+          <w:kern w:val="0"/>
+          <w:szCs w:val="21"/>
+        </w:rPr>
+        <w:t>applicationcontext</w:t>
+      </w:r>
+      <w:r>
+        <w:rPr>
+          <w:rFonts w:ascii="Verdana" w:eastAsia="宋体" w:hAnsi="Verdana" w:cs="宋体"/>
+          <w:color w:val="333333"/>
+          <w:kern w:val="0"/>
+          <w:szCs w:val="21"/>
+        </w:rPr>
+        <w:t>。当与</w:t>
+      </w:r>
+      <w:r>
+        <w:rPr>
+          <w:rFonts w:ascii="Verdana" w:eastAsia="宋体" w:hAnsi="Verdana" w:cs="宋体"/>
+          <w:color w:val="333333"/>
+          <w:kern w:val="0"/>
+          <w:szCs w:val="21"/>
+        </w:rPr>
+        <w:t>WebWork</w:t>
+      </w:r>
+      <w:r>
+        <w:rPr>
+          <w:rFonts w:ascii="Verdana" w:eastAsia="宋体" w:hAnsi="Verdana" w:cs="宋体"/>
+          <w:color w:val="333333"/>
+          <w:kern w:val="0"/>
+          <w:szCs w:val="21"/>
+        </w:rPr>
+        <w:t>或</w:t>
+      </w:r>
+      <w:r>
+        <w:rPr>
+          <w:rFonts w:ascii="Verdana" w:eastAsia="宋体" w:hAnsi="Verdana" w:cs="宋体"/>
+          <w:color w:val="333333"/>
+          <w:kern w:val="0"/>
+          <w:szCs w:val="21"/>
+        </w:rPr>
+        <w:t>Struts</w:t>
+      </w:r>
+      <w:r>
+        <w:rPr>
+          <w:rFonts w:ascii="Verdana" w:eastAsia="宋体" w:hAnsi="Verdana" w:cs="宋体"/>
+          <w:color w:val="333333"/>
+          <w:kern w:val="0"/>
+          <w:szCs w:val="21"/>
+        </w:rPr>
+        <w:t>一起使用</w:t>
+      </w:r>
+      <w:r>
+        <w:rPr>
+          <w:rFonts w:ascii="Verdana" w:eastAsia="宋体" w:hAnsi="Verdana" w:cs="宋体"/>
+          <w:color w:val="333333"/>
+          <w:kern w:val="0"/>
+          <w:szCs w:val="21"/>
+        </w:rPr>
+        <w:t>Spring</w:t>
+      </w:r>
+      <w:r>
+        <w:rPr>
+          <w:rFonts w:ascii="Verdana" w:eastAsia="宋体" w:hAnsi="Verdana" w:cs="宋体"/>
+          <w:color w:val="333333"/>
+          <w:kern w:val="0"/>
+          <w:szCs w:val="21"/>
+        </w:rPr>
+        <w:t>时，这个包使</w:t>
+      </w:r>
+      <w:r>
+        <w:rPr>
+          <w:rFonts w:ascii="Verdana" w:eastAsia="宋体" w:hAnsi="Verdana" w:cs="宋体"/>
+          <w:color w:val="333333"/>
+          <w:kern w:val="0"/>
+          <w:szCs w:val="21"/>
+        </w:rPr>
+        <w:t>Spring</w:t>
+      </w:r>
+      <w:r>
+        <w:rPr>
+          <w:rFonts w:ascii="Verdana" w:eastAsia="宋体" w:hAnsi="Verdana" w:cs="宋体"/>
+          <w:color w:val="333333"/>
+          <w:kern w:val="0"/>
+          <w:szCs w:val="21"/>
+        </w:rPr>
+        <w:t>可与其他框架结合。</w:t>
+      </w:r>
+    </w:p>
+    <w:p>
+      <w:pPr>
+        <w:widowControl/>
+        <w:shd w:val="clear" w:color="auto" w:fill="FFFFFF"/>
+        <w:jc w:val="left"/>
+        <w:rPr>
+          <w:rFonts w:ascii="Verdana" w:eastAsia="宋体" w:hAnsi="Verdana" w:cs="宋体" w:hint="eastAsia"/>
+          <w:color w:val="333333"/>
+          <w:kern w:val="0"/>
+          <w:szCs w:val="21"/>
+        </w:rPr>
+      </w:pPr>
+    </w:p>
+    <w:p>
+      <w:pPr>
+        <w:widowControl/>
+        <w:shd w:val="clear" w:color="auto" w:fill="FFFFFF"/>
+        <w:jc w:val="left"/>
+        <w:rPr>
+          <w:rFonts w:ascii="Verdana" w:eastAsia="宋体" w:hAnsi="Verdana" w:cs="宋体"/>
+          <w:color w:val="333333"/>
+          <w:kern w:val="0"/>
+          <w:szCs w:val="21"/>
+        </w:rPr>
+      </w:pPr>
+      <w:r>
+        <w:rPr>
+          <w:rFonts w:ascii="Verdana" w:eastAsia="宋体" w:hAnsi="Verdana" w:cs="宋体"/>
+          <w:b/>
+          <w:bCs/>
+          <w:color w:val="333333"/>
+          <w:kern w:val="0"/>
+          <w:szCs w:val="21"/>
+        </w:rPr>
+        <w:t>Web MVC</w:t>
+      </w:r>
+      <w:r>
+        <w:rPr>
+          <w:rFonts w:ascii="Verdana" w:eastAsia="宋体" w:hAnsi="Verdana" w:cs="宋体"/>
+          <w:color w:val="333333"/>
+          <w:kern w:val="0"/>
+          <w:szCs w:val="21"/>
+        </w:rPr>
+        <w:t>提供了面向</w:t>
+      </w:r>
+      <w:r>
+        <w:rPr>
+          <w:rFonts w:ascii="Verdana" w:eastAsia="宋体" w:hAnsi="Verdana" w:cs="宋体"/>
+          <w:color w:val="333333"/>
+          <w:kern w:val="0"/>
+          <w:szCs w:val="21"/>
+        </w:rPr>
+        <w:t>Web</w:t>
+      </w:r>
+      <w:r>
+        <w:rPr>
+          <w:rFonts w:ascii="Verdana" w:eastAsia="宋体" w:hAnsi="Verdana" w:cs="宋体"/>
+          <w:color w:val="333333"/>
+          <w:kern w:val="0"/>
+          <w:szCs w:val="21"/>
+        </w:rPr>
+        <w:t>应用的</w:t>
+      </w:r>
+      <w:r>
+        <w:rPr>
+          <w:rFonts w:ascii="Verdana" w:eastAsia="宋体" w:hAnsi="Verdana" w:cs="宋体"/>
+          <w:color w:val="333333"/>
+          <w:kern w:val="0"/>
+          <w:szCs w:val="21"/>
+        </w:rPr>
+        <w:t>Model-View-Controller</w:t>
+      </w:r>
+      <w:r>
+        <w:rPr>
+          <w:rFonts w:ascii="Verdana" w:eastAsia="宋体" w:hAnsi="Verdana" w:cs="宋体"/>
+          <w:color w:val="333333"/>
+          <w:kern w:val="0"/>
+          <w:szCs w:val="21"/>
+        </w:rPr>
+        <w:t>实现。</w:t>
+      </w:r>
+      <w:r>
+        <w:rPr>
+          <w:rFonts w:ascii="Verdana" w:eastAsia="宋体" w:hAnsi="Verdana" w:cs="宋体"/>
+          <w:color w:val="333333"/>
+          <w:kern w:val="0"/>
+          <w:szCs w:val="21"/>
+        </w:rPr>
+        <w:t>Spring</w:t>
+      </w:r>
+      <w:r>
+        <w:rPr>
+          <w:rFonts w:ascii="Verdana" w:eastAsia="宋体" w:hAnsi="Verdana" w:cs="宋体"/>
+          <w:color w:val="333333"/>
+          <w:kern w:val="0"/>
+          <w:szCs w:val="21"/>
+        </w:rPr>
+        <w:t>的</w:t>
+      </w:r>
+      <w:r>
+        <w:rPr>
+          <w:rFonts w:ascii="Verdana" w:eastAsia="宋体" w:hAnsi="Verdana" w:cs="宋体"/>
+          <w:color w:val="333333"/>
+          <w:kern w:val="0"/>
+          <w:szCs w:val="21"/>
+        </w:rPr>
+        <w:t>MVC</w:t>
+      </w:r>
+      <w:r>
+        <w:rPr>
+          <w:rFonts w:ascii="Verdana" w:eastAsia="宋体" w:hAnsi="Verdana" w:cs="宋体"/>
+          <w:color w:val="333333"/>
+          <w:kern w:val="0"/>
+          <w:szCs w:val="21"/>
+        </w:rPr>
+        <w:t>框架并不是仅仅提供一种传统的实现，它提供了一种清晰的分离模型，在领域模型代码和</w:t>
+      </w:r>
+      <w:r>
+        <w:rPr>
+          <w:rFonts w:ascii="Verdana" w:eastAsia="宋体" w:hAnsi="Verdana" w:cs="宋体"/>
+          <w:color w:val="333333"/>
+          <w:kern w:val="0"/>
+          <w:szCs w:val="21"/>
+        </w:rPr>
+        <w:t>web form</w:t>
+      </w:r>
+      <w:r>
+        <w:rPr>
+          <w:rFonts w:ascii="Verdana" w:eastAsia="宋体" w:hAnsi="Verdana" w:cs="宋体"/>
+          <w:color w:val="333333"/>
+          <w:kern w:val="0"/>
+          <w:szCs w:val="21"/>
+        </w:rPr>
+        <w:t>之间。并且，还可以借助</w:t>
+      </w:r>
+      <w:r>
+        <w:rPr>
+          <w:rFonts w:ascii="Verdana" w:eastAsia="宋体" w:hAnsi="Verdana" w:cs="宋体"/>
+          <w:color w:val="333333"/>
+          <w:kern w:val="0"/>
+          <w:szCs w:val="21"/>
+        </w:rPr>
+        <w:t>Spring</w:t>
+      </w:r>
+      <w:r>
+        <w:rPr>
+          <w:rFonts w:ascii="Verdana" w:eastAsia="宋体" w:hAnsi="Verdana" w:cs="宋体"/>
+          <w:color w:val="333333"/>
+          <w:kern w:val="0"/>
+          <w:szCs w:val="21"/>
+        </w:rPr>
+        <w:t>框架的其他特性。</w:t>
+      </w:r>
+    </w:p>
+    <w:p/>
+    <w:p>
+      <w:pPr>
+        <w:pStyle w:val="2"/>
+      </w:pPr>
+      <w:r>
+        <w:rPr>
+          <w:rFonts w:hint="eastAsia"/>
+        </w:rPr>
+        <w:lastRenderedPageBreak/>
+        <w:t>3</w:t>
+      </w:r>
+      <w:r>
+        <w:rPr>
+          <w:rFonts w:hint="eastAsia"/>
+        </w:rPr>
+        <w:t>、</w:t>
+      </w:r>
+      <w:r>
+        <w:t xml:space="preserve">spring </w:t>
+      </w:r>
+      <w:r>
+        <w:rPr>
+          <w:rFonts w:hint="eastAsia"/>
+        </w:rPr>
+        <w:t>提供</w:t>
+      </w:r>
+      <w:r>
+        <w:t>的</w:t>
+      </w:r>
+      <w:r>
+        <w:t>jar</w:t>
+      </w:r>
+      <w:r>
+        <w:t>包</w:t>
+      </w:r>
+    </w:p>
+    <w:p>
+      <w:pPr>
+        <w:widowControl/>
+        <w:shd w:val="clear" w:color="auto" w:fill="FFFFFF"/>
+        <w:spacing w:before="150" w:after="150"/>
+        <w:jc w:val="left"/>
+        <w:rPr>
+          <w:rFonts w:ascii="Verdana" w:eastAsia="宋体" w:hAnsi="Verdana" w:cs="宋体"/>
+          <w:color w:val="333333"/>
+          <w:kern w:val="0"/>
+          <w:szCs w:val="21"/>
+        </w:rPr>
+      </w:pPr>
+      <w:r>
+        <w:rPr>
+          <w:rFonts w:ascii="Verdana" w:eastAsia="宋体" w:hAnsi="Verdana" w:cs="宋体"/>
+          <w:color w:val="333333"/>
+          <w:kern w:val="0"/>
+          <w:szCs w:val="21"/>
+        </w:rPr>
+        <w:t>自</w:t>
+      </w:r>
+      <w:r>
+        <w:rPr>
+          <w:rFonts w:ascii="Verdana" w:eastAsia="宋体" w:hAnsi="Verdana" w:cs="宋体"/>
+          <w:color w:val="333333"/>
+          <w:kern w:val="0"/>
+          <w:szCs w:val="21"/>
+        </w:rPr>
+        <w:t>3.0</w:t>
+      </w:r>
+      <w:r>
+        <w:rPr>
+          <w:rFonts w:ascii="Verdana" w:eastAsia="宋体" w:hAnsi="Verdana" w:cs="宋体"/>
+          <w:color w:val="333333"/>
+          <w:kern w:val="0"/>
+          <w:szCs w:val="21"/>
+        </w:rPr>
+        <w:t>以后包结构就有所变化，将每个模块独立出一个包来，分工明确，用户可以根据不同的需求自行组装</w:t>
+      </w:r>
+      <w:r>
+        <w:rPr>
+          <w:rFonts w:ascii="Verdana" w:eastAsia="宋体" w:hAnsi="Verdana" w:cs="宋体"/>
+          <w:color w:val="333333"/>
+          <w:kern w:val="0"/>
+          <w:szCs w:val="21"/>
+        </w:rPr>
+        <w:t>Jar</w:t>
+      </w:r>
+      <w:r>
+        <w:rPr>
+          <w:rFonts w:ascii="Verdana" w:eastAsia="宋体" w:hAnsi="Verdana" w:cs="宋体"/>
+          <w:color w:val="333333"/>
+          <w:kern w:val="0"/>
+          <w:szCs w:val="21"/>
+        </w:rPr>
+        <w:t>，而不是像以前一样将整个</w:t>
+      </w:r>
+      <w:r>
+        <w:rPr>
+          <w:rFonts w:ascii="Verdana" w:eastAsia="宋体" w:hAnsi="Verdana" w:cs="宋体"/>
+          <w:color w:val="333333"/>
+          <w:kern w:val="0"/>
+          <w:szCs w:val="21"/>
+        </w:rPr>
+        <w:t>Spring.jar</w:t>
+      </w:r>
+      <w:r>
+        <w:rPr>
+          <w:rFonts w:ascii="Verdana" w:eastAsia="宋体" w:hAnsi="Verdana" w:cs="宋体"/>
+          <w:color w:val="333333"/>
+          <w:kern w:val="0"/>
+          <w:szCs w:val="21"/>
+        </w:rPr>
+        <w:t>引入项目中，下面以</w:t>
+      </w:r>
+      <w:r>
+        <w:rPr>
+          <w:rFonts w:ascii="Verdana" w:eastAsia="宋体" w:hAnsi="Verdana" w:cs="宋体"/>
+          <w:color w:val="333333"/>
+          <w:kern w:val="0"/>
+          <w:szCs w:val="21"/>
+        </w:rPr>
+        <w:t>3.2M1</w:t>
+      </w:r>
+      <w:r>
+        <w:rPr>
+          <w:rFonts w:ascii="Verdana" w:eastAsia="宋体" w:hAnsi="Verdana" w:cs="宋体"/>
+          <w:color w:val="333333"/>
+          <w:kern w:val="0"/>
+          <w:szCs w:val="21"/>
+        </w:rPr>
+        <w:t>为例，简单介绍一下</w:t>
+      </w:r>
+      <w:r>
+        <w:rPr>
+          <w:rFonts w:ascii="Verdana" w:eastAsia="宋体" w:hAnsi="Verdana" w:cs="宋体"/>
+          <w:color w:val="333333"/>
+          <w:kern w:val="0"/>
+          <w:szCs w:val="21"/>
+        </w:rPr>
+        <w:t>Spring</w:t>
+      </w:r>
+      <w:r>
+        <w:rPr>
+          <w:rFonts w:ascii="Verdana" w:eastAsia="宋体" w:hAnsi="Verdana" w:cs="宋体"/>
+          <w:color w:val="333333"/>
+          <w:kern w:val="0"/>
+          <w:szCs w:val="21"/>
+        </w:rPr>
+        <w:t>的包结构：</w:t>
+      </w:r>
       <w:bookmarkStart w:id="2" w:name="_GoBack"/>
       <w:bookmarkEnd w:id="2"/>
+    </w:p>
+    <w:p>
+      <w:pPr>
+        <w:widowControl/>
+        <w:shd w:val="clear" w:color="auto" w:fill="FFFFFF"/>
+        <w:jc w:val="left"/>
+        <w:rPr>
+          <w:rFonts w:ascii="Verdana" w:eastAsia="宋体" w:hAnsi="Verdana" w:cs="宋体"/>
+          <w:color w:val="333333"/>
+          <w:kern w:val="0"/>
+          <w:szCs w:val="21"/>
+        </w:rPr>
+      </w:pPr>
+      <w:r>
+        <w:rPr>
+          <w:rFonts w:ascii="Verdana" w:eastAsia="宋体" w:hAnsi="Verdana" w:cs="宋体"/>
+          <w:b/>
+          <w:bCs/>
+          <w:color w:val="333333"/>
+          <w:kern w:val="0"/>
+          <w:szCs w:val="21"/>
+        </w:rPr>
+        <w:t>spring-core.jar</w:t>
+      </w:r>
+      <w:r>
+        <w:rPr>
+          <w:rFonts w:ascii="Verdana" w:eastAsia="宋体" w:hAnsi="Verdana" w:cs="宋体"/>
+          <w:color w:val="333333"/>
+          <w:kern w:val="0"/>
+          <w:szCs w:val="21"/>
+        </w:rPr>
+        <w:t>：包含</w:t>
+      </w:r>
+      <w:r>
+        <w:rPr>
+          <w:rFonts w:ascii="Verdana" w:eastAsia="宋体" w:hAnsi="Verdana" w:cs="宋体"/>
+          <w:color w:val="333333"/>
+          <w:kern w:val="0"/>
+          <w:szCs w:val="21"/>
+        </w:rPr>
+        <w:t>Spring</w:t>
+      </w:r>
+      <w:r>
+        <w:rPr>
+          <w:rFonts w:ascii="Verdana" w:eastAsia="宋体" w:hAnsi="Verdana" w:cs="宋体"/>
+          <w:color w:val="333333"/>
+          <w:kern w:val="0"/>
+          <w:szCs w:val="21"/>
+        </w:rPr>
+        <w:t>框架基本的核心工具类，</w:t>
+      </w:r>
+      <w:r>
+        <w:rPr>
+          <w:rFonts w:ascii="Verdana" w:eastAsia="宋体" w:hAnsi="Verdana" w:cs="宋体"/>
+          <w:color w:val="333333"/>
+          <w:kern w:val="0"/>
+          <w:szCs w:val="21"/>
+        </w:rPr>
+        <w:t>Spring</w:t>
+      </w:r>
+      <w:r>
+        <w:rPr>
+          <w:rFonts w:ascii="Verdana" w:eastAsia="宋体" w:hAnsi="Verdana" w:cs="宋体"/>
+          <w:color w:val="333333"/>
+          <w:kern w:val="0"/>
+          <w:szCs w:val="21"/>
+        </w:rPr>
+        <w:t>其它组件要都要使用到这个包里的类，是其它组件的基本核心；</w:t>
+      </w:r>
+    </w:p>
+    <w:p>
+      <w:pPr>
+        <w:widowControl/>
+        <w:shd w:val="clear" w:color="auto" w:fill="FFFFFF"/>
+        <w:jc w:val="left"/>
+        <w:rPr>
+          <w:rFonts w:ascii="Verdana" w:eastAsia="宋体" w:hAnsi="Verdana" w:cs="宋体"/>
+          <w:color w:val="333333"/>
+          <w:kern w:val="0"/>
+          <w:szCs w:val="21"/>
+        </w:rPr>
+      </w:pPr>
+      <w:r>
+        <w:rPr>
+          <w:rFonts w:ascii="Verdana" w:eastAsia="宋体" w:hAnsi="Verdana" w:cs="宋体"/>
+          <w:b/>
+          <w:bCs/>
+          <w:color w:val="333333"/>
+          <w:kern w:val="0"/>
+          <w:szCs w:val="21"/>
+        </w:rPr>
+        <w:t>spring-aop.jar</w:t>
+      </w:r>
+      <w:r>
+        <w:rPr>
+          <w:rFonts w:ascii="Verdana" w:eastAsia="宋体" w:hAnsi="Verdana" w:cs="宋体"/>
+          <w:color w:val="333333"/>
+          <w:kern w:val="0"/>
+          <w:szCs w:val="21"/>
+        </w:rPr>
+        <w:t>：面向切面编程，提供</w:t>
+      </w:r>
+      <w:r>
+        <w:rPr>
+          <w:rFonts w:ascii="Verdana" w:eastAsia="宋体" w:hAnsi="Verdana" w:cs="宋体"/>
+          <w:color w:val="333333"/>
+          <w:kern w:val="0"/>
+          <w:szCs w:val="21"/>
+        </w:rPr>
+        <w:t>AOP</w:t>
+      </w:r>
+      <w:r>
+        <w:rPr>
+          <w:rFonts w:ascii="Verdana" w:eastAsia="宋体" w:hAnsi="Verdana" w:cs="宋体"/>
+          <w:color w:val="333333"/>
+          <w:kern w:val="0"/>
+          <w:szCs w:val="21"/>
+        </w:rPr>
+        <w:t>（面向切面编程）实现；</w:t>
+      </w:r>
+    </w:p>
+    <w:p>
+      <w:pPr>
+        <w:widowControl/>
+        <w:shd w:val="clear" w:color="auto" w:fill="FFFFFF"/>
+        <w:jc w:val="left"/>
+        <w:rPr>
+          <w:rFonts w:ascii="Verdana" w:eastAsia="宋体" w:hAnsi="Verdana" w:cs="宋体"/>
+          <w:color w:val="333333"/>
+          <w:kern w:val="0"/>
+          <w:szCs w:val="21"/>
+        </w:rPr>
+      </w:pPr>
+      <w:r>
+        <w:rPr>
+          <w:rFonts w:ascii="Verdana" w:eastAsia="宋体" w:hAnsi="Verdana" w:cs="宋体"/>
+          <w:b/>
+          <w:bCs/>
+          <w:color w:val="333333"/>
+          <w:kern w:val="0"/>
+          <w:szCs w:val="21"/>
+        </w:rPr>
+        <w:t>spring-aspects.jar</w:t>
+      </w:r>
+      <w:r>
+        <w:rPr>
+          <w:rFonts w:ascii="Verdana" w:eastAsia="宋体" w:hAnsi="Verdana" w:cs="宋体"/>
+          <w:color w:val="333333"/>
+          <w:kern w:val="0"/>
+          <w:szCs w:val="21"/>
+        </w:rPr>
+        <w:t>：</w:t>
+      </w:r>
+      <w:r>
+        <w:rPr>
+          <w:rFonts w:ascii="Verdana" w:eastAsia="宋体" w:hAnsi="Verdana" w:cs="宋体"/>
+          <w:color w:val="333333"/>
+          <w:kern w:val="0"/>
+          <w:szCs w:val="21"/>
+        </w:rPr>
+        <w:t>spring</w:t>
+      </w:r>
+      <w:r>
+        <w:rPr>
+          <w:rFonts w:ascii="Verdana" w:eastAsia="宋体" w:hAnsi="Verdana" w:cs="宋体"/>
+          <w:color w:val="333333"/>
+          <w:kern w:val="0"/>
+          <w:szCs w:val="21"/>
+        </w:rPr>
+        <w:t>整合了</w:t>
+      </w:r>
+      <w:r>
+        <w:rPr>
+          <w:rFonts w:ascii="Verdana" w:eastAsia="宋体" w:hAnsi="Verdana" w:cs="宋体"/>
+          <w:color w:val="333333"/>
+          <w:kern w:val="0"/>
+          <w:szCs w:val="21"/>
+        </w:rPr>
+        <w:t>aspectjrt.jar</w:t>
+      </w:r>
+      <w:r>
+        <w:rPr>
+          <w:rFonts w:ascii="Verdana" w:eastAsia="宋体" w:hAnsi="Verdana" w:cs="宋体"/>
+          <w:color w:val="333333"/>
+          <w:kern w:val="0"/>
+          <w:szCs w:val="21"/>
+        </w:rPr>
+        <w:t>，也可以使用</w:t>
+      </w:r>
+      <w:r>
+        <w:rPr>
+          <w:rFonts w:ascii="Verdana" w:eastAsia="宋体" w:hAnsi="Verdana" w:cs="宋体"/>
+          <w:color w:val="333333"/>
+          <w:kern w:val="0"/>
+          <w:szCs w:val="21"/>
+        </w:rPr>
+        <w:t>aspectjrt.jar</w:t>
+      </w:r>
+      <w:r>
+        <w:rPr>
+          <w:rFonts w:ascii="Verdana" w:eastAsia="宋体" w:hAnsi="Verdana" w:cs="宋体"/>
+          <w:color w:val="333333"/>
+          <w:kern w:val="0"/>
+          <w:szCs w:val="21"/>
+        </w:rPr>
+        <w:t>来代替；</w:t>
+      </w:r>
+    </w:p>
+    <w:p>
+      <w:pPr>
+        <w:widowControl/>
+        <w:shd w:val="clear" w:color="auto" w:fill="FFFFFF"/>
+        <w:jc w:val="left"/>
+        <w:rPr>
+          <w:rFonts w:ascii="Verdana" w:eastAsia="宋体" w:hAnsi="Verdana" w:cs="宋体"/>
+          <w:color w:val="333333"/>
+          <w:kern w:val="0"/>
+          <w:szCs w:val="21"/>
+        </w:rPr>
+      </w:pPr>
+      <w:r>
+        <w:rPr>
+          <w:rFonts w:ascii="Verdana" w:eastAsia="宋体" w:hAnsi="Verdana" w:cs="宋体"/>
+          <w:b/>
+          <w:bCs/>
+          <w:color w:val="333333"/>
+          <w:kern w:val="0"/>
+          <w:szCs w:val="21"/>
+        </w:rPr>
+        <w:t>spring-beans.jar</w:t>
+      </w:r>
+      <w:r>
+        <w:rPr>
+          <w:rFonts w:ascii="Verdana" w:eastAsia="宋体" w:hAnsi="Verdana" w:cs="宋体"/>
+          <w:color w:val="333333"/>
+          <w:kern w:val="0"/>
+          <w:szCs w:val="21"/>
+        </w:rPr>
+        <w:t>：</w:t>
+      </w:r>
+      <w:r>
+        <w:rPr>
+          <w:rFonts w:ascii="Verdana" w:eastAsia="宋体" w:hAnsi="Verdana" w:cs="宋体"/>
+          <w:color w:val="333333"/>
+          <w:kern w:val="0"/>
+          <w:szCs w:val="21"/>
+        </w:rPr>
+        <w:t>springIoC</w:t>
+      </w:r>
+      <w:r>
+        <w:rPr>
+          <w:rFonts w:ascii="Verdana" w:eastAsia="宋体" w:hAnsi="Verdana" w:cs="宋体"/>
+          <w:color w:val="333333"/>
+          <w:kern w:val="0"/>
+          <w:szCs w:val="21"/>
+        </w:rPr>
+        <w:t>（依赖注入）的基础实现，所有应用都要用到的，它包含访问配置文件、创建和管理</w:t>
+      </w:r>
+      <w:r>
+        <w:rPr>
+          <w:rFonts w:ascii="Verdana" w:eastAsia="宋体" w:hAnsi="Verdana" w:cs="宋体"/>
+          <w:color w:val="333333"/>
+          <w:kern w:val="0"/>
+          <w:szCs w:val="21"/>
+        </w:rPr>
+        <w:t>bean</w:t>
+      </w:r>
+      <w:r>
+        <w:rPr>
+          <w:rFonts w:ascii="Verdana" w:eastAsia="宋体" w:hAnsi="Verdana" w:cs="宋体"/>
+          <w:color w:val="333333"/>
+          <w:kern w:val="0"/>
+          <w:szCs w:val="21"/>
+        </w:rPr>
+        <w:t>以及进行</w:t>
+      </w:r>
+      <w:r>
+        <w:rPr>
+          <w:rFonts w:ascii="Verdana" w:eastAsia="宋体" w:hAnsi="Verdana" w:cs="宋体"/>
+          <w:color w:val="333333"/>
+          <w:kern w:val="0"/>
+          <w:szCs w:val="21"/>
+        </w:rPr>
+        <w:t>Inversion of Control / DependencyInjection</w:t>
+      </w:r>
+      <w:r>
+        <w:rPr>
+          <w:rFonts w:ascii="Verdana" w:eastAsia="宋体" w:hAnsi="Verdana" w:cs="宋体"/>
+          <w:color w:val="333333"/>
+          <w:kern w:val="0"/>
+          <w:szCs w:val="21"/>
+        </w:rPr>
+        <w:t>（</w:t>
+      </w:r>
+      <w:r>
+        <w:rPr>
+          <w:rFonts w:ascii="Verdana" w:eastAsia="宋体" w:hAnsi="Verdana" w:cs="宋体"/>
+          <w:color w:val="333333"/>
+          <w:kern w:val="0"/>
+          <w:szCs w:val="21"/>
+        </w:rPr>
+        <w:t>IoC/DI</w:t>
+      </w:r>
+      <w:r>
+        <w:rPr>
+          <w:rFonts w:ascii="Verdana" w:eastAsia="宋体" w:hAnsi="Verdana" w:cs="宋体"/>
+          <w:color w:val="333333"/>
+          <w:kern w:val="0"/>
+          <w:szCs w:val="21"/>
+        </w:rPr>
+        <w:t>）操作相关的所有类；</w:t>
+      </w:r>
+    </w:p>
+    <w:p>
+      <w:pPr>
+        <w:widowControl/>
+        <w:shd w:val="clear" w:color="auto" w:fill="FFFFFF"/>
+        <w:jc w:val="left"/>
+        <w:rPr>
+          <w:rFonts w:ascii="Verdana" w:eastAsia="宋体" w:hAnsi="Verdana" w:cs="宋体"/>
+          <w:color w:val="333333"/>
+          <w:kern w:val="0"/>
+          <w:szCs w:val="21"/>
+        </w:rPr>
+      </w:pPr>
+      <w:r>
+        <w:rPr>
+          <w:rFonts w:ascii="Verdana" w:eastAsia="宋体" w:hAnsi="Verdana" w:cs="宋体"/>
+          <w:b/>
+          <w:bCs/>
+          <w:color w:val="333333"/>
+          <w:kern w:val="0"/>
+          <w:szCs w:val="21"/>
+        </w:rPr>
+        <w:t>spring-context.jar</w:t>
+      </w:r>
+      <w:r>
+        <w:rPr>
+          <w:rFonts w:ascii="Verdana" w:eastAsia="宋体" w:hAnsi="Verdana" w:cs="宋体"/>
+          <w:color w:val="333333"/>
+          <w:kern w:val="0"/>
+          <w:szCs w:val="21"/>
+        </w:rPr>
+        <w:t>：</w:t>
+      </w:r>
+      <w:r>
+        <w:rPr>
+          <w:rFonts w:ascii="Verdana" w:eastAsia="宋体" w:hAnsi="Verdana" w:cs="宋体"/>
+          <w:color w:val="333333"/>
+          <w:kern w:val="0"/>
+          <w:szCs w:val="21"/>
+        </w:rPr>
+        <w:t>spring</w:t>
+      </w:r>
+      <w:r>
+        <w:rPr>
+          <w:rFonts w:ascii="Verdana" w:eastAsia="宋体" w:hAnsi="Verdana" w:cs="宋体"/>
+          <w:color w:val="333333"/>
+          <w:kern w:val="0"/>
+          <w:szCs w:val="21"/>
+        </w:rPr>
+        <w:t>提供在基础</w:t>
+      </w:r>
+      <w:r>
+        <w:rPr>
+          <w:rFonts w:ascii="Verdana" w:eastAsia="宋体" w:hAnsi="Verdana" w:cs="宋体"/>
+          <w:color w:val="333333"/>
+          <w:kern w:val="0"/>
+          <w:szCs w:val="21"/>
+        </w:rPr>
+        <w:t> IoC </w:t>
+      </w:r>
+      <w:r>
+        <w:rPr>
+          <w:rFonts w:ascii="Verdana" w:eastAsia="宋体" w:hAnsi="Verdana" w:cs="宋体"/>
+          <w:color w:val="333333"/>
+          <w:kern w:val="0"/>
+          <w:szCs w:val="21"/>
+        </w:rPr>
+        <w:t>功能上的扩展服务，此外还提供许多企业级服务的支持，如</w:t>
+      </w:r>
+      <w:r>
+        <w:rPr>
+          <w:rFonts w:ascii="Verdana" w:eastAsia="宋体" w:hAnsi="Verdana" w:cs="宋体"/>
+          <w:color w:val="333333"/>
+          <w:kern w:val="0"/>
+          <w:szCs w:val="21"/>
+        </w:rPr>
+        <w:t xml:space="preserve"> </w:t>
+      </w:r>
+      <w:r>
+        <w:rPr>
+          <w:rFonts w:ascii="Verdana" w:eastAsia="宋体" w:hAnsi="Verdana" w:cs="宋体"/>
+          <w:color w:val="333333"/>
+          <w:kern w:val="0"/>
+          <w:szCs w:val="21"/>
+        </w:rPr>
+        <w:t>邮件服务、任务调度、</w:t>
+      </w:r>
+      <w:r>
+        <w:rPr>
+          <w:rFonts w:ascii="Verdana" w:eastAsia="宋体" w:hAnsi="Verdana" w:cs="宋体"/>
+          <w:color w:val="333333"/>
+          <w:kern w:val="0"/>
+          <w:szCs w:val="21"/>
+        </w:rPr>
+        <w:t>JNDI</w:t>
+      </w:r>
+      <w:r>
+        <w:rPr>
+          <w:rFonts w:ascii="Verdana" w:eastAsia="宋体" w:hAnsi="Verdana" w:cs="宋体"/>
+          <w:color w:val="333333"/>
+          <w:kern w:val="0"/>
+          <w:szCs w:val="21"/>
+        </w:rPr>
+        <w:t>定位、</w:t>
+      </w:r>
+      <w:r>
+        <w:rPr>
+          <w:rFonts w:ascii="Verdana" w:eastAsia="宋体" w:hAnsi="Verdana" w:cs="宋体"/>
+          <w:color w:val="333333"/>
+          <w:kern w:val="0"/>
+          <w:szCs w:val="21"/>
+        </w:rPr>
+        <w:t>EJB</w:t>
+      </w:r>
+      <w:r>
+        <w:rPr>
+          <w:rFonts w:ascii="Verdana" w:eastAsia="宋体" w:hAnsi="Verdana" w:cs="宋体"/>
+          <w:color w:val="333333"/>
+          <w:kern w:val="0"/>
+          <w:szCs w:val="21"/>
+        </w:rPr>
+        <w:t>集成、远程访问、</w:t>
+      </w:r>
+      <w:r>
+        <w:rPr>
+          <w:rFonts w:ascii="Verdana" w:eastAsia="宋体" w:hAnsi="Verdana" w:cs="宋体"/>
+          <w:color w:val="333333"/>
+          <w:kern w:val="0"/>
+          <w:szCs w:val="21"/>
+        </w:rPr>
+        <w:t xml:space="preserve"> </w:t>
+      </w:r>
+      <w:r>
+        <w:rPr>
+          <w:rFonts w:ascii="Verdana" w:eastAsia="宋体" w:hAnsi="Verdana" w:cs="宋体"/>
+          <w:color w:val="333333"/>
+          <w:kern w:val="0"/>
+          <w:szCs w:val="21"/>
+        </w:rPr>
+        <w:t>缓存以及各种视图层框架的封装等；</w:t>
+      </w:r>
+    </w:p>
+    <w:p>
+      <w:pPr>
+        <w:widowControl/>
+        <w:shd w:val="clear" w:color="auto" w:fill="FFFFFF"/>
+        <w:jc w:val="left"/>
+        <w:rPr>
+          <w:rFonts w:ascii="Verdana" w:eastAsia="宋体" w:hAnsi="Verdana" w:cs="宋体"/>
+          <w:color w:val="333333"/>
+          <w:kern w:val="0"/>
+          <w:szCs w:val="21"/>
+        </w:rPr>
+      </w:pPr>
+      <w:r>
+        <w:rPr>
+          <w:rFonts w:ascii="Verdana" w:eastAsia="宋体" w:hAnsi="Verdana" w:cs="宋体"/>
+          <w:b/>
+          <w:bCs/>
+          <w:color w:val="333333"/>
+          <w:kern w:val="0"/>
+          <w:szCs w:val="21"/>
+        </w:rPr>
+        <w:t>spring-context-support.jar</w:t>
+      </w:r>
+      <w:r>
+        <w:rPr>
+          <w:rFonts w:ascii="Verdana" w:eastAsia="宋体" w:hAnsi="Verdana" w:cs="宋体"/>
+          <w:color w:val="333333"/>
+          <w:kern w:val="0"/>
+          <w:szCs w:val="21"/>
+        </w:rPr>
+        <w:t>：</w:t>
+      </w:r>
+      <w:r>
+        <w:rPr>
+          <w:rFonts w:ascii="Verdana" w:eastAsia="宋体" w:hAnsi="Verdana" w:cs="宋体"/>
+          <w:color w:val="333333"/>
+          <w:kern w:val="0"/>
+          <w:szCs w:val="21"/>
+        </w:rPr>
+        <w:t>spring-context</w:t>
+      </w:r>
+      <w:r>
+        <w:rPr>
+          <w:rFonts w:ascii="Verdana" w:eastAsia="宋体" w:hAnsi="Verdana" w:cs="宋体"/>
+          <w:color w:val="333333"/>
+          <w:kern w:val="0"/>
+          <w:szCs w:val="21"/>
+        </w:rPr>
+        <w:t>的扩展支持，包含支持缓存</w:t>
+      </w:r>
+      <w:r>
+        <w:rPr>
+          <w:rFonts w:ascii="Verdana" w:eastAsia="宋体" w:hAnsi="Verdana" w:cs="宋体"/>
+          <w:color w:val="333333"/>
+          <w:kern w:val="0"/>
+          <w:szCs w:val="21"/>
+        </w:rPr>
+        <w:t>Cache</w:t>
+      </w:r>
+      <w:r>
+        <w:rPr>
+          <w:rFonts w:ascii="Verdana" w:eastAsia="宋体" w:hAnsi="Verdana" w:cs="宋体"/>
+          <w:color w:val="333333"/>
+          <w:kern w:val="0"/>
+          <w:szCs w:val="21"/>
+        </w:rPr>
+        <w:t>（</w:t>
+      </w:r>
+      <w:r>
+        <w:rPr>
+          <w:rFonts w:ascii="Verdana" w:eastAsia="宋体" w:hAnsi="Verdana" w:cs="宋体"/>
+          <w:color w:val="333333"/>
+          <w:kern w:val="0"/>
+          <w:szCs w:val="21"/>
+        </w:rPr>
+        <w:t>ehcache</w:t>
+      </w:r>
+      <w:r>
+        <w:rPr>
+          <w:rFonts w:ascii="Verdana" w:eastAsia="宋体" w:hAnsi="Verdana" w:cs="宋体"/>
+          <w:color w:val="333333"/>
+          <w:kern w:val="0"/>
+          <w:szCs w:val="21"/>
+        </w:rPr>
+        <w:t>）、</w:t>
+      </w:r>
+      <w:r>
+        <w:rPr>
+          <w:rFonts w:ascii="Verdana" w:eastAsia="宋体" w:hAnsi="Verdana" w:cs="宋体"/>
+          <w:color w:val="333333"/>
+          <w:kern w:val="0"/>
+          <w:szCs w:val="21"/>
+        </w:rPr>
+        <w:t>JCA</w:t>
+      </w:r>
+      <w:r>
+        <w:rPr>
+          <w:rFonts w:ascii="Verdana" w:eastAsia="宋体" w:hAnsi="Verdana" w:cs="宋体"/>
+          <w:color w:val="333333"/>
+          <w:kern w:val="0"/>
+          <w:szCs w:val="21"/>
+        </w:rPr>
+        <w:t>、</w:t>
+      </w:r>
+      <w:r>
+        <w:rPr>
+          <w:rFonts w:ascii="Verdana" w:eastAsia="宋体" w:hAnsi="Verdana" w:cs="宋体"/>
+          <w:color w:val="333333"/>
+          <w:kern w:val="0"/>
+          <w:szCs w:val="21"/>
+        </w:rPr>
+        <w:t>JMX</w:t>
+      </w:r>
+      <w:r>
+        <w:rPr>
+          <w:rFonts w:ascii="Verdana" w:eastAsia="宋体" w:hAnsi="Verdana" w:cs="宋体"/>
+          <w:color w:val="333333"/>
+          <w:kern w:val="0"/>
+          <w:szCs w:val="21"/>
+        </w:rPr>
+        <w:t>、邮件服务（</w:t>
+      </w:r>
+      <w:r>
+        <w:rPr>
+          <w:rFonts w:ascii="Verdana" w:eastAsia="宋体" w:hAnsi="Verdana" w:cs="宋体"/>
+          <w:color w:val="333333"/>
+          <w:kern w:val="0"/>
+          <w:szCs w:val="21"/>
+        </w:rPr>
+        <w:t>JavaMail</w:t>
+      </w:r>
+      <w:r>
+        <w:rPr>
+          <w:rFonts w:ascii="Verdana" w:eastAsia="宋体" w:hAnsi="Verdana" w:cs="宋体"/>
+          <w:color w:val="333333"/>
+          <w:kern w:val="0"/>
+          <w:szCs w:val="21"/>
+        </w:rPr>
+        <w:t>、</w:t>
+      </w:r>
+      <w:r>
+        <w:rPr>
+          <w:rFonts w:ascii="Verdana" w:eastAsia="宋体" w:hAnsi="Verdana" w:cs="宋体"/>
+          <w:color w:val="333333"/>
+          <w:kern w:val="0"/>
+          <w:szCs w:val="21"/>
+        </w:rPr>
+        <w:t>COS Mail</w:t>
+      </w:r>
+      <w:r>
+        <w:rPr>
+          <w:rFonts w:ascii="Verdana" w:eastAsia="宋体" w:hAnsi="Verdana" w:cs="宋体"/>
+          <w:color w:val="333333"/>
+          <w:kern w:val="0"/>
+          <w:szCs w:val="21"/>
+        </w:rPr>
+        <w:t>）、任务计划</w:t>
+      </w:r>
+      <w:r>
+        <w:rPr>
+          <w:rFonts w:ascii="Verdana" w:eastAsia="宋体" w:hAnsi="Verdana" w:cs="宋体"/>
+          <w:color w:val="333333"/>
+          <w:kern w:val="0"/>
+          <w:szCs w:val="21"/>
+        </w:rPr>
+        <w:t>Scheduling</w:t>
+      </w:r>
+      <w:r>
+        <w:rPr>
+          <w:rFonts w:ascii="Verdana" w:eastAsia="宋体" w:hAnsi="Verdana" w:cs="宋体"/>
+          <w:color w:val="333333"/>
+          <w:kern w:val="0"/>
+          <w:szCs w:val="21"/>
+        </w:rPr>
+        <w:t>（</w:t>
+      </w:r>
+      <w:r>
+        <w:rPr>
+          <w:rFonts w:ascii="Verdana" w:eastAsia="宋体" w:hAnsi="Verdana" w:cs="宋体"/>
+          <w:color w:val="333333"/>
+          <w:kern w:val="0"/>
+          <w:szCs w:val="21"/>
+        </w:rPr>
+        <w:t>Timer</w:t>
+      </w:r>
+      <w:r>
+        <w:rPr>
+          <w:rFonts w:ascii="Verdana" w:eastAsia="宋体" w:hAnsi="Verdana" w:cs="宋体"/>
+          <w:color w:val="333333"/>
+          <w:kern w:val="0"/>
+          <w:szCs w:val="21"/>
+        </w:rPr>
+        <w:t>、</w:t>
+      </w:r>
+      <w:r>
+        <w:rPr>
+          <w:rFonts w:ascii="Verdana" w:eastAsia="宋体" w:hAnsi="Verdana" w:cs="宋体"/>
+          <w:color w:val="333333"/>
+          <w:kern w:val="0"/>
+          <w:szCs w:val="21"/>
+        </w:rPr>
+        <w:t>Quartz</w:t>
+      </w:r>
+      <w:r>
+        <w:rPr>
+          <w:rFonts w:ascii="Verdana" w:eastAsia="宋体" w:hAnsi="Verdana" w:cs="宋体"/>
+          <w:color w:val="333333"/>
+          <w:kern w:val="0"/>
+          <w:szCs w:val="21"/>
+        </w:rPr>
+        <w:t>）方面的类。</w:t>
+      </w:r>
+    </w:p>
+    <w:p>
+      <w:pPr>
+        <w:widowControl/>
+        <w:shd w:val="clear" w:color="auto" w:fill="FFFFFF"/>
+        <w:jc w:val="left"/>
+        <w:rPr>
+          <w:rFonts w:ascii="Verdana" w:eastAsia="宋体" w:hAnsi="Verdana" w:cs="宋体"/>
+          <w:color w:val="333333"/>
+          <w:kern w:val="0"/>
+          <w:szCs w:val="21"/>
+        </w:rPr>
+      </w:pPr>
+      <w:r>
+        <w:rPr>
+          <w:rFonts w:ascii="Verdana" w:eastAsia="宋体" w:hAnsi="Verdana" w:cs="宋体"/>
+          <w:b/>
+          <w:bCs/>
+          <w:color w:val="333333"/>
+          <w:kern w:val="0"/>
+          <w:szCs w:val="21"/>
+        </w:rPr>
+        <w:t>spring-asm.jar</w:t>
+      </w:r>
+      <w:r>
+        <w:rPr>
+          <w:rFonts w:ascii="Verdana" w:eastAsia="宋体" w:hAnsi="Verdana" w:cs="宋体"/>
+          <w:color w:val="333333"/>
+          <w:kern w:val="0"/>
+          <w:szCs w:val="21"/>
+        </w:rPr>
+        <w:t>：</w:t>
+      </w:r>
+      <w:r>
+        <w:rPr>
+          <w:rFonts w:ascii="Verdana" w:eastAsia="宋体" w:hAnsi="Verdana" w:cs="宋体"/>
+          <w:color w:val="333333"/>
+          <w:kern w:val="0"/>
+          <w:szCs w:val="21"/>
+        </w:rPr>
+        <w:t>ASM</w:t>
+      </w:r>
+      <w:r>
+        <w:rPr>
+          <w:rFonts w:ascii="Verdana" w:eastAsia="宋体" w:hAnsi="Verdana" w:cs="宋体"/>
+          <w:color w:val="333333"/>
+          <w:kern w:val="0"/>
+          <w:szCs w:val="21"/>
+        </w:rPr>
+        <w:t>是小巧轻便的</w:t>
+      </w:r>
+      <w:r>
+        <w:rPr>
+          <w:rFonts w:ascii="Verdana" w:eastAsia="宋体" w:hAnsi="Verdana" w:cs="宋体"/>
+          <w:color w:val="333333"/>
+          <w:kern w:val="0"/>
+          <w:szCs w:val="21"/>
+        </w:rPr>
+        <w:t> Java </w:t>
+      </w:r>
+      <w:r>
+        <w:rPr>
+          <w:rFonts w:ascii="Verdana" w:eastAsia="宋体" w:hAnsi="Verdana" w:cs="宋体"/>
+          <w:color w:val="333333"/>
+          <w:kern w:val="0"/>
+          <w:szCs w:val="21"/>
+        </w:rPr>
+        <w:t>字节码操控框架</w:t>
+      </w:r>
+      <w:r>
+        <w:rPr>
+          <w:rFonts w:ascii="Verdana" w:eastAsia="宋体" w:hAnsi="Verdana" w:cs="宋体"/>
+          <w:color w:val="333333"/>
+          <w:kern w:val="0"/>
+          <w:szCs w:val="21"/>
+        </w:rPr>
+        <w:t xml:space="preserve"> </w:t>
+      </w:r>
+      <w:r>
+        <w:rPr>
+          <w:rFonts w:ascii="Verdana" w:eastAsia="宋体" w:hAnsi="Verdana" w:cs="宋体"/>
+          <w:color w:val="333333"/>
+          <w:kern w:val="0"/>
+          <w:szCs w:val="21"/>
+        </w:rPr>
+        <w:t>，它能方便地生成和改造</w:t>
+      </w:r>
+      <w:r>
+        <w:rPr>
+          <w:rFonts w:ascii="Verdana" w:eastAsia="宋体" w:hAnsi="Verdana" w:cs="宋体"/>
+          <w:color w:val="333333"/>
+          <w:kern w:val="0"/>
+          <w:szCs w:val="21"/>
+        </w:rPr>
+        <w:t> Java </w:t>
+      </w:r>
+      <w:r>
+        <w:rPr>
+          <w:rFonts w:ascii="Verdana" w:eastAsia="宋体" w:hAnsi="Verdana" w:cs="宋体"/>
+          <w:color w:val="333333"/>
+          <w:kern w:val="0"/>
+          <w:szCs w:val="21"/>
+        </w:rPr>
+        <w:t>代码。</w:t>
+      </w:r>
+      <w:r>
+        <w:rPr>
+          <w:rFonts w:ascii="Verdana" w:eastAsia="宋体" w:hAnsi="Verdana" w:cs="宋体"/>
+          <w:color w:val="333333"/>
+          <w:kern w:val="0"/>
+          <w:szCs w:val="21"/>
+        </w:rPr>
+        <w:t> Hibernate</w:t>
+      </w:r>
+      <w:r>
+        <w:rPr>
+          <w:rFonts w:ascii="Verdana" w:eastAsia="宋体" w:hAnsi="Verdana" w:cs="宋体"/>
+          <w:color w:val="333333"/>
+          <w:kern w:val="0"/>
+          <w:szCs w:val="21"/>
+        </w:rPr>
+        <w:t>和</w:t>
+      </w:r>
+      <w:r>
+        <w:rPr>
+          <w:rFonts w:ascii="Verdana" w:eastAsia="宋体" w:hAnsi="Verdana" w:cs="宋体"/>
+          <w:color w:val="333333"/>
+          <w:kern w:val="0"/>
+          <w:szCs w:val="21"/>
+        </w:rPr>
+        <w:t> Spring</w:t>
+      </w:r>
+      <w:r>
+        <w:rPr>
+          <w:rFonts w:ascii="Verdana" w:eastAsia="宋体" w:hAnsi="Verdana" w:cs="宋体"/>
+          <w:color w:val="333333"/>
+          <w:kern w:val="0"/>
+          <w:szCs w:val="21"/>
+        </w:rPr>
+        <w:t>在底层都用到了</w:t>
+      </w:r>
+      <w:r>
+        <w:rPr>
+          <w:rFonts w:ascii="Verdana" w:eastAsia="宋体" w:hAnsi="Verdana" w:cs="宋体"/>
+          <w:color w:val="333333"/>
+          <w:kern w:val="0"/>
+          <w:szCs w:val="21"/>
+        </w:rPr>
+        <w:t> ASM(CgLib</w:t>
+      </w:r>
+      <w:r>
+        <w:rPr>
+          <w:rFonts w:ascii="Verdana" w:eastAsia="宋体" w:hAnsi="Verdana" w:cs="宋体"/>
+          <w:color w:val="333333"/>
+          <w:kern w:val="0"/>
+          <w:szCs w:val="21"/>
+        </w:rPr>
+        <w:t>底层用的</w:t>
+      </w:r>
+      <w:r>
+        <w:rPr>
+          <w:rFonts w:ascii="Verdana" w:eastAsia="宋体" w:hAnsi="Verdana" w:cs="宋体"/>
+          <w:color w:val="333333"/>
+          <w:kern w:val="0"/>
+          <w:szCs w:val="21"/>
+        </w:rPr>
+        <w:t> asm)</w:t>
+      </w:r>
+      <w:r>
+        <w:rPr>
+          <w:rFonts w:ascii="Verdana" w:eastAsia="宋体" w:hAnsi="Verdana" w:cs="宋体"/>
+          <w:color w:val="333333"/>
+          <w:kern w:val="0"/>
+          <w:szCs w:val="21"/>
+        </w:rPr>
+        <w:t>；</w:t>
+      </w:r>
+    </w:p>
+    <w:p>
+      <w:pPr>
+        <w:widowControl/>
+        <w:shd w:val="clear" w:color="auto" w:fill="FFFFFF"/>
+        <w:jc w:val="left"/>
+        <w:rPr>
+          <w:rFonts w:ascii="Verdana" w:eastAsia="宋体" w:hAnsi="Verdana" w:cs="宋体"/>
+          <w:color w:val="333333"/>
+          <w:kern w:val="0"/>
+          <w:szCs w:val="21"/>
+        </w:rPr>
+      </w:pPr>
+      <w:r>
+        <w:rPr>
+          <w:rFonts w:ascii="Verdana" w:eastAsia="宋体" w:hAnsi="Verdana" w:cs="宋体"/>
+          <w:b/>
+          <w:bCs/>
+          <w:color w:val="333333"/>
+          <w:kern w:val="0"/>
+          <w:szCs w:val="21"/>
+        </w:rPr>
+        <w:t>spring-expression.jar</w:t>
+      </w:r>
+      <w:r>
+        <w:rPr>
+          <w:rFonts w:ascii="Verdana" w:eastAsia="宋体" w:hAnsi="Verdana" w:cs="宋体"/>
+          <w:color w:val="333333"/>
+          <w:kern w:val="0"/>
+          <w:szCs w:val="21"/>
+        </w:rPr>
+        <w:t>：</w:t>
+      </w:r>
+      <w:r>
+        <w:rPr>
+          <w:rFonts w:ascii="Verdana" w:eastAsia="宋体" w:hAnsi="Verdana" w:cs="宋体"/>
+          <w:color w:val="333333"/>
+          <w:kern w:val="0"/>
+          <w:szCs w:val="21"/>
+        </w:rPr>
+        <w:t>spring</w:t>
+      </w:r>
+      <w:r>
+        <w:rPr>
+          <w:rFonts w:ascii="Verdana" w:eastAsia="宋体" w:hAnsi="Verdana" w:cs="宋体"/>
+          <w:color w:val="333333"/>
+          <w:kern w:val="0"/>
+          <w:szCs w:val="21"/>
+        </w:rPr>
+        <w:t>表达式语言；</w:t>
+      </w:r>
+    </w:p>
+    <w:p>
+      <w:pPr>
+        <w:widowControl/>
+        <w:shd w:val="clear" w:color="auto" w:fill="FFFFFF"/>
+        <w:jc w:val="left"/>
+        <w:rPr>
+          <w:rFonts w:ascii="Verdana" w:eastAsia="宋体" w:hAnsi="Verdana" w:cs="宋体"/>
+          <w:color w:val="333333"/>
+          <w:kern w:val="0"/>
+          <w:szCs w:val="21"/>
+        </w:rPr>
+      </w:pPr>
+      <w:r>
+        <w:rPr>
+          <w:rFonts w:ascii="Verdana" w:eastAsia="宋体" w:hAnsi="Verdana" w:cs="宋体"/>
+          <w:b/>
+          <w:bCs/>
+          <w:color w:val="333333"/>
+          <w:kern w:val="0"/>
+          <w:szCs w:val="21"/>
+        </w:rPr>
+        <w:t>spring-instrument.jar</w:t>
+      </w:r>
+      <w:r>
+        <w:rPr>
+          <w:rFonts w:ascii="Verdana" w:eastAsia="宋体" w:hAnsi="Verdana" w:cs="宋体"/>
+          <w:color w:val="333333"/>
+          <w:kern w:val="0"/>
+          <w:szCs w:val="21"/>
+        </w:rPr>
+        <w:t>：</w:t>
+      </w:r>
+      <w:r>
+        <w:rPr>
+          <w:rFonts w:ascii="Verdana" w:eastAsia="宋体" w:hAnsi="Verdana" w:cs="宋体"/>
+          <w:color w:val="333333"/>
+          <w:kern w:val="0"/>
+          <w:szCs w:val="21"/>
+        </w:rPr>
+        <w:t>spring3.1</w:t>
+      </w:r>
+      <w:r>
+        <w:rPr>
+          <w:rFonts w:ascii="Verdana" w:eastAsia="宋体" w:hAnsi="Verdana" w:cs="宋体"/>
+          <w:color w:val="333333"/>
+          <w:kern w:val="0"/>
+          <w:szCs w:val="21"/>
+        </w:rPr>
+        <w:t>对服务器的代理接口</w:t>
+      </w:r>
+    </w:p>
+    <w:p>
+      <w:pPr>
+        <w:widowControl/>
+        <w:shd w:val="clear" w:color="auto" w:fill="FFFFFF"/>
+        <w:jc w:val="left"/>
+        <w:rPr>
+          <w:rFonts w:ascii="Verdana" w:eastAsia="宋体" w:hAnsi="Verdana" w:cs="宋体"/>
+          <w:color w:val="333333"/>
+          <w:kern w:val="0"/>
+          <w:szCs w:val="21"/>
+        </w:rPr>
+      </w:pPr>
+      <w:r>
+        <w:rPr>
+          <w:rFonts w:ascii="Verdana" w:eastAsia="宋体" w:hAnsi="Verdana" w:cs="宋体"/>
+          <w:b/>
+          <w:bCs/>
+          <w:color w:val="333333"/>
+          <w:kern w:val="0"/>
+          <w:szCs w:val="21"/>
+        </w:rPr>
+        <w:t>spring-instrument-tomcat.jar</w:t>
+      </w:r>
+      <w:r>
+        <w:rPr>
+          <w:rFonts w:ascii="Verdana" w:eastAsia="宋体" w:hAnsi="Verdana" w:cs="宋体"/>
+          <w:color w:val="333333"/>
+          <w:kern w:val="0"/>
+          <w:szCs w:val="21"/>
+        </w:rPr>
+        <w:t>：</w:t>
+      </w:r>
+      <w:r>
+        <w:rPr>
+          <w:rFonts w:ascii="Verdana" w:eastAsia="宋体" w:hAnsi="Verdana" w:cs="宋体"/>
+          <w:color w:val="333333"/>
+          <w:kern w:val="0"/>
+          <w:szCs w:val="21"/>
+        </w:rPr>
+        <w:t>spring3.1</w:t>
+      </w:r>
+      <w:r>
+        <w:rPr>
+          <w:rFonts w:ascii="Verdana" w:eastAsia="宋体" w:hAnsi="Verdana" w:cs="宋体"/>
+          <w:color w:val="333333"/>
+          <w:kern w:val="0"/>
+          <w:szCs w:val="21"/>
+        </w:rPr>
+        <w:t>对</w:t>
+      </w:r>
+      <w:r>
+        <w:rPr>
+          <w:rFonts w:ascii="Verdana" w:eastAsia="宋体" w:hAnsi="Verdana" w:cs="宋体"/>
+          <w:color w:val="333333"/>
+          <w:kern w:val="0"/>
+          <w:szCs w:val="21"/>
+        </w:rPr>
+        <w:t> Tomcat </w:t>
+      </w:r>
+      <w:r>
+        <w:rPr>
+          <w:rFonts w:ascii="Verdana" w:eastAsia="宋体" w:hAnsi="Verdana" w:cs="宋体"/>
+          <w:color w:val="333333"/>
+          <w:kern w:val="0"/>
+          <w:szCs w:val="21"/>
+        </w:rPr>
+        <w:t>的连接池的集成；</w:t>
+      </w:r>
+    </w:p>
+    <w:p>
+      <w:pPr>
+        <w:widowControl/>
+        <w:shd w:val="clear" w:color="auto" w:fill="FFFFFF"/>
+        <w:jc w:val="left"/>
+        <w:rPr>
+          <w:rFonts w:ascii="Verdana" w:eastAsia="宋体" w:hAnsi="Verdana" w:cs="宋体"/>
+          <w:color w:val="333333"/>
+          <w:kern w:val="0"/>
+          <w:szCs w:val="21"/>
+        </w:rPr>
+      </w:pPr>
+      <w:r>
+        <w:rPr>
+          <w:rFonts w:ascii="Verdana" w:eastAsia="宋体" w:hAnsi="Verdana" w:cs="宋体"/>
+          <w:b/>
+          <w:bCs/>
+          <w:color w:val="333333"/>
+          <w:kern w:val="0"/>
+          <w:szCs w:val="21"/>
+        </w:rPr>
+        <w:t>spring-jdbc.jar</w:t>
+      </w:r>
+      <w:r>
+        <w:rPr>
+          <w:rFonts w:ascii="Verdana" w:eastAsia="宋体" w:hAnsi="Verdana" w:cs="宋体"/>
+          <w:color w:val="333333"/>
+          <w:kern w:val="0"/>
+          <w:szCs w:val="21"/>
+        </w:rPr>
+        <w:t>：包含对</w:t>
+      </w:r>
+      <w:r>
+        <w:rPr>
+          <w:rFonts w:ascii="Verdana" w:eastAsia="宋体" w:hAnsi="Verdana" w:cs="宋体"/>
+          <w:color w:val="333333"/>
+          <w:kern w:val="0"/>
+          <w:szCs w:val="21"/>
+        </w:rPr>
+        <w:t>Spring</w:t>
+      </w:r>
+      <w:r>
+        <w:rPr>
+          <w:rFonts w:ascii="Verdana" w:eastAsia="宋体" w:hAnsi="Verdana" w:cs="宋体"/>
+          <w:color w:val="333333"/>
+          <w:kern w:val="0"/>
+          <w:szCs w:val="21"/>
+        </w:rPr>
+        <w:t>对</w:t>
+      </w:r>
+      <w:r>
+        <w:rPr>
+          <w:rFonts w:ascii="Verdana" w:eastAsia="宋体" w:hAnsi="Verdana" w:cs="宋体"/>
+          <w:color w:val="333333"/>
+          <w:kern w:val="0"/>
+          <w:szCs w:val="21"/>
+        </w:rPr>
+        <w:t>JDBC</w:t>
+      </w:r>
+      <w:r>
+        <w:rPr>
+          <w:rFonts w:ascii="Verdana" w:eastAsia="宋体" w:hAnsi="Verdana" w:cs="宋体"/>
+          <w:color w:val="333333"/>
+          <w:kern w:val="0"/>
+          <w:szCs w:val="21"/>
+        </w:rPr>
+        <w:t>数据访问进行封装的所有类；</w:t>
+      </w:r>
+    </w:p>
+    <w:p>
+      <w:pPr>
+        <w:widowControl/>
+        <w:shd w:val="clear" w:color="auto" w:fill="FFFFFF"/>
+        <w:jc w:val="left"/>
+        <w:rPr>
+          <w:rFonts w:ascii="Verdana" w:eastAsia="宋体" w:hAnsi="Verdana" w:cs="宋体"/>
+          <w:color w:val="333333"/>
+          <w:kern w:val="0"/>
+          <w:szCs w:val="21"/>
+        </w:rPr>
+      </w:pPr>
+      <w:r>
+        <w:rPr>
+          <w:rFonts w:ascii="Verdana" w:eastAsia="宋体" w:hAnsi="Verdana" w:cs="宋体"/>
+          <w:b/>
+          <w:bCs/>
+          <w:color w:val="333333"/>
+          <w:kern w:val="0"/>
+          <w:szCs w:val="21"/>
+        </w:rPr>
+        <w:t>spring-jms.jar</w:t>
+      </w:r>
+      <w:r>
+        <w:rPr>
+          <w:rFonts w:ascii="Verdana" w:eastAsia="宋体" w:hAnsi="Verdana" w:cs="宋体"/>
+          <w:color w:val="333333"/>
+          <w:kern w:val="0"/>
+          <w:szCs w:val="21"/>
+        </w:rPr>
+        <w:t>：提供了对</w:t>
+      </w:r>
+      <w:r>
+        <w:rPr>
+          <w:rFonts w:ascii="Verdana" w:eastAsia="宋体" w:hAnsi="Verdana" w:cs="宋体"/>
+          <w:color w:val="333333"/>
+          <w:kern w:val="0"/>
+          <w:szCs w:val="21"/>
+        </w:rPr>
+        <w:t>JMS1.0.2/1.1</w:t>
+      </w:r>
+      <w:r>
+        <w:rPr>
+          <w:rFonts w:ascii="Verdana" w:eastAsia="宋体" w:hAnsi="Verdana" w:cs="宋体"/>
+          <w:color w:val="333333"/>
+          <w:kern w:val="0"/>
+          <w:szCs w:val="21"/>
+        </w:rPr>
+        <w:t>的支持类；</w:t>
+      </w:r>
+    </w:p>
+    <w:p>
+      <w:pPr>
+        <w:widowControl/>
+        <w:shd w:val="clear" w:color="auto" w:fill="FFFFFF"/>
+        <w:jc w:val="left"/>
+        <w:rPr>
+          <w:rFonts w:ascii="Verdana" w:eastAsia="宋体" w:hAnsi="Verdana" w:cs="宋体"/>
+          <w:color w:val="333333"/>
+          <w:kern w:val="0"/>
+          <w:szCs w:val="21"/>
+        </w:rPr>
+      </w:pPr>
+      <w:r>
+        <w:rPr>
+          <w:rFonts w:ascii="Verdana" w:eastAsia="宋体" w:hAnsi="Verdana" w:cs="宋体"/>
+          <w:b/>
+          <w:bCs/>
+          <w:color w:val="333333"/>
+          <w:kern w:val="0"/>
+          <w:szCs w:val="21"/>
+        </w:rPr>
+        <w:t>spring-orm.jar</w:t>
+      </w:r>
+      <w:r>
+        <w:rPr>
+          <w:rFonts w:ascii="Verdana" w:eastAsia="宋体" w:hAnsi="Verdana" w:cs="宋体"/>
+          <w:color w:val="333333"/>
+          <w:kern w:val="0"/>
+          <w:szCs w:val="21"/>
+        </w:rPr>
+        <w:t>：包含</w:t>
+      </w:r>
+      <w:r>
+        <w:rPr>
+          <w:rFonts w:ascii="Verdana" w:eastAsia="宋体" w:hAnsi="Verdana" w:cs="宋体"/>
+          <w:color w:val="333333"/>
+          <w:kern w:val="0"/>
+          <w:szCs w:val="21"/>
+        </w:rPr>
+        <w:t>Spring</w:t>
+      </w:r>
+      <w:r>
+        <w:rPr>
+          <w:rFonts w:ascii="Verdana" w:eastAsia="宋体" w:hAnsi="Verdana" w:cs="宋体"/>
+          <w:color w:val="333333"/>
+          <w:kern w:val="0"/>
+          <w:szCs w:val="21"/>
+        </w:rPr>
+        <w:t>对</w:t>
+      </w:r>
+      <w:r>
+        <w:rPr>
+          <w:rFonts w:ascii="Verdana" w:eastAsia="宋体" w:hAnsi="Verdana" w:cs="宋体"/>
+          <w:color w:val="333333"/>
+          <w:kern w:val="0"/>
+          <w:szCs w:val="21"/>
+        </w:rPr>
+        <w:t>DAO</w:t>
+      </w:r>
+      <w:r>
+        <w:rPr>
+          <w:rFonts w:ascii="Verdana" w:eastAsia="宋体" w:hAnsi="Verdana" w:cs="宋体"/>
+          <w:color w:val="333333"/>
+          <w:kern w:val="0"/>
+          <w:szCs w:val="21"/>
+        </w:rPr>
+        <w:t>特性集进行了扩展，使其支持</w:t>
+      </w:r>
+      <w:r>
+        <w:rPr>
+          <w:rFonts w:ascii="Verdana" w:eastAsia="宋体" w:hAnsi="Verdana" w:cs="宋体"/>
+          <w:color w:val="333333"/>
+          <w:kern w:val="0"/>
+          <w:szCs w:val="21"/>
+        </w:rPr>
+        <w:t> iBATIS</w:t>
+      </w:r>
+      <w:r>
+        <w:rPr>
+          <w:rFonts w:ascii="Verdana" w:eastAsia="宋体" w:hAnsi="Verdana" w:cs="宋体"/>
+          <w:color w:val="333333"/>
+          <w:kern w:val="0"/>
+          <w:szCs w:val="21"/>
+        </w:rPr>
+        <w:t>、</w:t>
+      </w:r>
+      <w:r>
+        <w:rPr>
+          <w:rFonts w:ascii="Verdana" w:eastAsia="宋体" w:hAnsi="Verdana" w:cs="宋体"/>
+          <w:color w:val="333333"/>
+          <w:kern w:val="0"/>
+          <w:szCs w:val="21"/>
+        </w:rPr>
+        <w:t>JDO</w:t>
+      </w:r>
+      <w:r>
+        <w:rPr>
+          <w:rFonts w:ascii="Verdana" w:eastAsia="宋体" w:hAnsi="Verdana" w:cs="宋体"/>
+          <w:color w:val="333333"/>
+          <w:kern w:val="0"/>
+          <w:szCs w:val="21"/>
+        </w:rPr>
+        <w:t>、</w:t>
+      </w:r>
+      <w:r>
+        <w:rPr>
+          <w:rFonts w:ascii="Verdana" w:eastAsia="宋体" w:hAnsi="Verdana" w:cs="宋体"/>
+          <w:color w:val="333333"/>
+          <w:kern w:val="0"/>
+          <w:szCs w:val="21"/>
+        </w:rPr>
+        <w:t>OJB</w:t>
+      </w:r>
+      <w:r>
+        <w:rPr>
+          <w:rFonts w:ascii="Verdana" w:eastAsia="宋体" w:hAnsi="Verdana" w:cs="宋体"/>
+          <w:color w:val="333333"/>
+          <w:kern w:val="0"/>
+          <w:szCs w:val="21"/>
+        </w:rPr>
+        <w:t>、</w:t>
+      </w:r>
+      <w:r>
+        <w:rPr>
+          <w:rFonts w:ascii="Verdana" w:eastAsia="宋体" w:hAnsi="Verdana" w:cs="宋体"/>
+          <w:color w:val="333333"/>
+          <w:kern w:val="0"/>
+          <w:szCs w:val="21"/>
+        </w:rPr>
+        <w:t>TopLink</w:t>
+      </w:r>
+      <w:r>
+        <w:rPr>
+          <w:rFonts w:ascii="Verdana" w:eastAsia="宋体" w:hAnsi="Verdana" w:cs="宋体"/>
+          <w:color w:val="333333"/>
+          <w:kern w:val="0"/>
+          <w:szCs w:val="21"/>
+        </w:rPr>
+        <w:t>，因为</w:t>
+      </w:r>
+      <w:r>
+        <w:rPr>
+          <w:rFonts w:ascii="Verdana" w:eastAsia="宋体" w:hAnsi="Verdana" w:cs="宋体"/>
+          <w:color w:val="333333"/>
+          <w:kern w:val="0"/>
+          <w:szCs w:val="21"/>
+        </w:rPr>
+        <w:t>Hibernate</w:t>
+      </w:r>
+      <w:r>
+        <w:rPr>
+          <w:rFonts w:ascii="Verdana" w:eastAsia="宋体" w:hAnsi="Verdana" w:cs="宋体"/>
+          <w:color w:val="333333"/>
+          <w:kern w:val="0"/>
+          <w:szCs w:val="21"/>
+        </w:rPr>
+        <w:t>已经独立成包了，现在不包含在这个包里了。这个</w:t>
+      </w:r>
+      <w:r>
+        <w:rPr>
+          <w:rFonts w:ascii="Verdana" w:eastAsia="宋体" w:hAnsi="Verdana" w:cs="宋体"/>
+          <w:color w:val="333333"/>
+          <w:kern w:val="0"/>
+          <w:szCs w:val="21"/>
+        </w:rPr>
+        <w:t>jar</w:t>
+      </w:r>
+      <w:r>
+        <w:rPr>
+          <w:rFonts w:ascii="Verdana" w:eastAsia="宋体" w:hAnsi="Verdana" w:cs="宋体"/>
+          <w:color w:val="333333"/>
+          <w:kern w:val="0"/>
+          <w:szCs w:val="21"/>
+        </w:rPr>
+        <w:t>文件里大部分的类都要依赖</w:t>
+      </w:r>
+      <w:r>
+        <w:rPr>
+          <w:rFonts w:ascii="Verdana" w:eastAsia="宋体" w:hAnsi="Verdana" w:cs="宋体"/>
+          <w:color w:val="333333"/>
+          <w:kern w:val="0"/>
+          <w:szCs w:val="21"/>
+        </w:rPr>
+        <w:t>spring-dao.jar</w:t>
+      </w:r>
+      <w:r>
+        <w:rPr>
+          <w:rFonts w:ascii="Verdana" w:eastAsia="宋体" w:hAnsi="Verdana" w:cs="宋体"/>
+          <w:color w:val="333333"/>
+          <w:kern w:val="0"/>
+          <w:szCs w:val="21"/>
+        </w:rPr>
+        <w:t>里的类，用这个包时你需要同时包含</w:t>
+      </w:r>
+      <w:r>
+        <w:rPr>
+          <w:rFonts w:ascii="Verdana" w:eastAsia="宋体" w:hAnsi="Verdana" w:cs="宋体"/>
+          <w:color w:val="333333"/>
+          <w:kern w:val="0"/>
+          <w:szCs w:val="21"/>
+        </w:rPr>
+        <w:t>spring-dao.jar</w:t>
+      </w:r>
+      <w:r>
+        <w:rPr>
+          <w:rFonts w:ascii="Verdana" w:eastAsia="宋体" w:hAnsi="Verdana" w:cs="宋体"/>
+          <w:color w:val="333333"/>
+          <w:kern w:val="0"/>
+          <w:szCs w:val="21"/>
+        </w:rPr>
+        <w:t>包；</w:t>
+      </w:r>
+    </w:p>
+    <w:p>
+      <w:pPr>
+        <w:widowControl/>
+        <w:shd w:val="clear" w:color="auto" w:fill="FFFFFF"/>
+        <w:jc w:val="left"/>
+        <w:rPr>
+          <w:rFonts w:ascii="Verdana" w:eastAsia="宋体" w:hAnsi="Verdana" w:cs="宋体"/>
+          <w:color w:val="333333"/>
+          <w:kern w:val="0"/>
+          <w:szCs w:val="21"/>
+        </w:rPr>
+      </w:pPr>
+      <w:r>
+        <w:rPr>
+          <w:rFonts w:ascii="Verdana" w:eastAsia="宋体" w:hAnsi="Verdana" w:cs="宋体"/>
+          <w:b/>
+          <w:bCs/>
+          <w:color w:val="333333"/>
+          <w:kern w:val="0"/>
+          <w:szCs w:val="21"/>
+        </w:rPr>
+        <w:t>spring-oxm.jar</w:t>
+      </w:r>
+      <w:r>
+        <w:rPr>
+          <w:rFonts w:ascii="Verdana" w:eastAsia="宋体" w:hAnsi="Verdana" w:cs="宋体"/>
+          <w:color w:val="333333"/>
+          <w:kern w:val="0"/>
+          <w:szCs w:val="21"/>
+        </w:rPr>
+        <w:t>：</w:t>
+      </w:r>
+      <w:r>
+        <w:rPr>
+          <w:rFonts w:ascii="Verdana" w:eastAsia="宋体" w:hAnsi="Verdana" w:cs="宋体"/>
+          <w:color w:val="333333"/>
+          <w:kern w:val="0"/>
+          <w:szCs w:val="21"/>
+        </w:rPr>
+        <w:t>spring</w:t>
+      </w:r>
+      <w:r>
+        <w:rPr>
+          <w:rFonts w:ascii="Verdana" w:eastAsia="宋体" w:hAnsi="Verdana" w:cs="宋体"/>
+          <w:color w:val="333333"/>
+          <w:kern w:val="0"/>
+          <w:szCs w:val="21"/>
+        </w:rPr>
+        <w:t>对</w:t>
+      </w:r>
+      <w:r>
+        <w:rPr>
+          <w:rFonts w:ascii="Verdana" w:eastAsia="宋体" w:hAnsi="Verdana" w:cs="宋体"/>
+          <w:color w:val="333333"/>
+          <w:kern w:val="0"/>
+          <w:szCs w:val="21"/>
+        </w:rPr>
+        <w:t>Object/XMI</w:t>
+      </w:r>
+      <w:r>
+        <w:rPr>
+          <w:rFonts w:ascii="Verdana" w:eastAsia="宋体" w:hAnsi="Verdana" w:cs="宋体"/>
+          <w:color w:val="333333"/>
+          <w:kern w:val="0"/>
+          <w:szCs w:val="21"/>
+        </w:rPr>
+        <w:t>的映射的支持，可以让</w:t>
+      </w:r>
+      <w:r>
+        <w:rPr>
+          <w:rFonts w:ascii="Verdana" w:eastAsia="宋体" w:hAnsi="Verdana" w:cs="宋体"/>
+          <w:color w:val="333333"/>
+          <w:kern w:val="0"/>
+          <w:szCs w:val="21"/>
+        </w:rPr>
+        <w:t>JAVA</w:t>
+      </w:r>
+      <w:r>
+        <w:rPr>
+          <w:rFonts w:ascii="Verdana" w:eastAsia="宋体" w:hAnsi="Verdana" w:cs="宋体"/>
+          <w:color w:val="333333"/>
+          <w:kern w:val="0"/>
+          <w:szCs w:val="21"/>
+        </w:rPr>
+        <w:t>与</w:t>
+      </w:r>
+      <w:r>
+        <w:rPr>
+          <w:rFonts w:ascii="Verdana" w:eastAsia="宋体" w:hAnsi="Verdana" w:cs="宋体"/>
+          <w:color w:val="333333"/>
+          <w:kern w:val="0"/>
+          <w:szCs w:val="21"/>
+        </w:rPr>
+        <w:t>XML</w:t>
+      </w:r>
+      <w:r>
+        <w:rPr>
+          <w:rFonts w:ascii="Verdana" w:eastAsia="宋体" w:hAnsi="Verdana" w:cs="宋体"/>
+          <w:color w:val="333333"/>
+          <w:kern w:val="0"/>
+          <w:szCs w:val="21"/>
+        </w:rPr>
+        <w:t>之间来回切换；</w:t>
+      </w:r>
+    </w:p>
+    <w:p>
+      <w:pPr>
+        <w:widowControl/>
+        <w:shd w:val="clear" w:color="auto" w:fill="FFFFFF"/>
+        <w:jc w:val="left"/>
+        <w:rPr>
+          <w:rFonts w:ascii="Verdana" w:eastAsia="宋体" w:hAnsi="Verdana" w:cs="宋体"/>
+          <w:color w:val="333333"/>
+          <w:kern w:val="0"/>
+          <w:szCs w:val="21"/>
+        </w:rPr>
+      </w:pPr>
+      <w:r>
+        <w:rPr>
+          <w:rFonts w:ascii="Verdana" w:eastAsia="宋体" w:hAnsi="Verdana" w:cs="宋体"/>
+          <w:b/>
+          <w:bCs/>
+          <w:color w:val="333333"/>
+          <w:kern w:val="0"/>
+          <w:szCs w:val="21"/>
+        </w:rPr>
+        <w:t>spring-struts.jar</w:t>
+      </w:r>
+      <w:r>
+        <w:rPr>
+          <w:rFonts w:ascii="Verdana" w:eastAsia="宋体" w:hAnsi="Verdana" w:cs="宋体"/>
+          <w:color w:val="333333"/>
+          <w:kern w:val="0"/>
+          <w:szCs w:val="21"/>
+        </w:rPr>
+        <w:t>：整合</w:t>
+      </w:r>
+      <w:r>
+        <w:rPr>
+          <w:rFonts w:ascii="Verdana" w:eastAsia="宋体" w:hAnsi="Verdana" w:cs="宋体"/>
+          <w:color w:val="333333"/>
+          <w:kern w:val="0"/>
+          <w:szCs w:val="21"/>
+        </w:rPr>
+        <w:t>Struts</w:t>
+      </w:r>
+      <w:r>
+        <w:rPr>
+          <w:rFonts w:ascii="Verdana" w:eastAsia="宋体" w:hAnsi="Verdana" w:cs="宋体"/>
+          <w:color w:val="333333"/>
+          <w:kern w:val="0"/>
+          <w:szCs w:val="21"/>
+        </w:rPr>
+        <w:t>的支持；</w:t>
+      </w:r>
+    </w:p>
+    <w:p>
+      <w:pPr>
+        <w:widowControl/>
+        <w:shd w:val="clear" w:color="auto" w:fill="FFFFFF"/>
+        <w:jc w:val="left"/>
+        <w:rPr>
+          <w:rFonts w:ascii="Verdana" w:eastAsia="宋体" w:hAnsi="Verdana" w:cs="宋体"/>
+          <w:color w:val="333333"/>
+          <w:kern w:val="0"/>
+          <w:szCs w:val="21"/>
+        </w:rPr>
+      </w:pPr>
+      <w:r>
+        <w:rPr>
+          <w:rFonts w:ascii="Verdana" w:eastAsia="宋体" w:hAnsi="Verdana" w:cs="宋体"/>
+          <w:b/>
+          <w:bCs/>
+          <w:color w:val="333333"/>
+          <w:kern w:val="0"/>
+          <w:szCs w:val="21"/>
+        </w:rPr>
+        <w:t>spring-test.jar</w:t>
+      </w:r>
+      <w:r>
+        <w:rPr>
+          <w:rFonts w:ascii="Verdana" w:eastAsia="宋体" w:hAnsi="Verdana" w:cs="宋体"/>
+          <w:color w:val="333333"/>
+          <w:kern w:val="0"/>
+          <w:szCs w:val="21"/>
+        </w:rPr>
+        <w:t>：</w:t>
+      </w:r>
+      <w:r>
+        <w:rPr>
+          <w:rFonts w:ascii="Verdana" w:eastAsia="宋体" w:hAnsi="Verdana" w:cs="宋体"/>
+          <w:color w:val="333333"/>
+          <w:kern w:val="0"/>
+          <w:szCs w:val="21"/>
+        </w:rPr>
+        <w:t>spring</w:t>
+      </w:r>
+      <w:r>
+        <w:rPr>
+          <w:rFonts w:ascii="Verdana" w:eastAsia="宋体" w:hAnsi="Verdana" w:cs="宋体"/>
+          <w:color w:val="333333"/>
+          <w:kern w:val="0"/>
+          <w:szCs w:val="21"/>
+        </w:rPr>
+        <w:t>对</w:t>
+      </w:r>
+      <w:r>
+        <w:rPr>
+          <w:rFonts w:ascii="Verdana" w:eastAsia="宋体" w:hAnsi="Verdana" w:cs="宋体"/>
+          <w:color w:val="333333"/>
+          <w:kern w:val="0"/>
+          <w:szCs w:val="21"/>
+        </w:rPr>
+        <w:t>Junit</w:t>
+      </w:r>
+      <w:r>
+        <w:rPr>
+          <w:rFonts w:ascii="Verdana" w:eastAsia="宋体" w:hAnsi="Verdana" w:cs="宋体"/>
+          <w:color w:val="333333"/>
+          <w:kern w:val="0"/>
+          <w:szCs w:val="21"/>
+        </w:rPr>
+        <w:t>等测试框架的简单封装；</w:t>
+      </w:r>
+    </w:p>
+    <w:p>
+      <w:pPr>
+        <w:widowControl/>
+        <w:shd w:val="clear" w:color="auto" w:fill="FFFFFF"/>
+        <w:jc w:val="left"/>
+        <w:rPr>
+          <w:rFonts w:ascii="Verdana" w:eastAsia="宋体" w:hAnsi="Verdana" w:cs="宋体"/>
+          <w:color w:val="333333"/>
+          <w:kern w:val="0"/>
+          <w:szCs w:val="21"/>
+        </w:rPr>
+      </w:pPr>
+      <w:r>
+        <w:rPr>
+          <w:rFonts w:ascii="Verdana" w:eastAsia="宋体" w:hAnsi="Verdana" w:cs="宋体"/>
+          <w:b/>
+          <w:bCs/>
+          <w:color w:val="333333"/>
+          <w:kern w:val="0"/>
+          <w:szCs w:val="21"/>
+        </w:rPr>
+        <w:t>Spring-tx.jar</w:t>
+      </w:r>
+      <w:r>
+        <w:rPr>
+          <w:rFonts w:ascii="Verdana" w:eastAsia="宋体" w:hAnsi="Verdana" w:cs="宋体"/>
+          <w:color w:val="333333"/>
+          <w:kern w:val="0"/>
+          <w:szCs w:val="21"/>
+        </w:rPr>
+        <w:t>：提供对事务的支持；</w:t>
+      </w:r>
+    </w:p>
+    <w:p>
+      <w:pPr>
+        <w:widowControl/>
+        <w:shd w:val="clear" w:color="auto" w:fill="FFFFFF"/>
+        <w:jc w:val="left"/>
+        <w:rPr>
+          <w:rFonts w:ascii="Verdana" w:eastAsia="宋体" w:hAnsi="Verdana" w:cs="宋体"/>
+          <w:color w:val="333333"/>
+          <w:kern w:val="0"/>
+          <w:szCs w:val="21"/>
+        </w:rPr>
+      </w:pPr>
+      <w:r>
+        <w:rPr>
+          <w:rFonts w:ascii="Verdana" w:eastAsia="宋体" w:hAnsi="Verdana" w:cs="宋体"/>
+          <w:b/>
+          <w:bCs/>
+          <w:color w:val="333333"/>
+          <w:kern w:val="0"/>
+          <w:szCs w:val="21"/>
+        </w:rPr>
+        <w:t>spring-web.jar</w:t>
+      </w:r>
+      <w:r>
+        <w:rPr>
+          <w:rFonts w:ascii="Verdana" w:eastAsia="宋体" w:hAnsi="Verdana" w:cs="宋体"/>
+          <w:color w:val="333333"/>
+          <w:kern w:val="0"/>
+          <w:szCs w:val="21"/>
+        </w:rPr>
+        <w:t>：包含</w:t>
+      </w:r>
+      <w:r>
+        <w:rPr>
+          <w:rFonts w:ascii="Verdana" w:eastAsia="宋体" w:hAnsi="Verdana" w:cs="宋体"/>
+          <w:color w:val="333333"/>
+          <w:kern w:val="0"/>
+          <w:szCs w:val="21"/>
+        </w:rPr>
+        <w:t>Web</w:t>
+      </w:r>
+      <w:r>
+        <w:rPr>
+          <w:rFonts w:ascii="Verdana" w:eastAsia="宋体" w:hAnsi="Verdana" w:cs="宋体"/>
+          <w:color w:val="333333"/>
+          <w:kern w:val="0"/>
+          <w:szCs w:val="21"/>
+        </w:rPr>
+        <w:t>应用开发时，用到</w:t>
+      </w:r>
+      <w:r>
+        <w:rPr>
+          <w:rFonts w:ascii="Verdana" w:eastAsia="宋体" w:hAnsi="Verdana" w:cs="宋体"/>
+          <w:color w:val="333333"/>
+          <w:kern w:val="0"/>
+          <w:szCs w:val="21"/>
+        </w:rPr>
+        <w:t>Spring</w:t>
+      </w:r>
+      <w:r>
+        <w:rPr>
+          <w:rFonts w:ascii="Verdana" w:eastAsia="宋体" w:hAnsi="Verdana" w:cs="宋体"/>
+          <w:color w:val="333333"/>
+          <w:kern w:val="0"/>
+          <w:szCs w:val="21"/>
+        </w:rPr>
+        <w:t>框架时所需的核心类，包括自动载入</w:t>
+      </w:r>
+      <w:r>
+        <w:rPr>
+          <w:rFonts w:ascii="Verdana" w:eastAsia="宋体" w:hAnsi="Verdana" w:cs="宋体"/>
+          <w:color w:val="333333"/>
+          <w:kern w:val="0"/>
+          <w:szCs w:val="21"/>
+        </w:rPr>
+        <w:t>WebApplicationContext</w:t>
+      </w:r>
+      <w:r>
+        <w:rPr>
+          <w:rFonts w:ascii="Verdana" w:eastAsia="宋体" w:hAnsi="Verdana" w:cs="宋体"/>
+          <w:color w:val="333333"/>
+          <w:kern w:val="0"/>
+          <w:szCs w:val="21"/>
+        </w:rPr>
+        <w:t>特性的类、</w:t>
+      </w:r>
+      <w:r>
+        <w:rPr>
+          <w:rFonts w:ascii="Verdana" w:eastAsia="宋体" w:hAnsi="Verdana" w:cs="宋体"/>
+          <w:color w:val="333333"/>
+          <w:kern w:val="0"/>
+          <w:szCs w:val="21"/>
+        </w:rPr>
+        <w:t>Struts</w:t>
+      </w:r>
+      <w:r>
+        <w:rPr>
+          <w:rFonts w:ascii="Verdana" w:eastAsia="宋体" w:hAnsi="Verdana" w:cs="宋体"/>
+          <w:color w:val="333333"/>
+          <w:kern w:val="0"/>
+          <w:szCs w:val="21"/>
+        </w:rPr>
+        <w:t>与</w:t>
+      </w:r>
+      <w:r>
+        <w:rPr>
+          <w:rFonts w:ascii="Verdana" w:eastAsia="宋体" w:hAnsi="Verdana" w:cs="宋体"/>
+          <w:color w:val="333333"/>
+          <w:kern w:val="0"/>
+          <w:szCs w:val="21"/>
+        </w:rPr>
+        <w:t>JSF</w:t>
+      </w:r>
+      <w:r>
+        <w:rPr>
+          <w:rFonts w:ascii="Verdana" w:eastAsia="宋体" w:hAnsi="Verdana" w:cs="宋体"/>
+          <w:color w:val="333333"/>
+          <w:kern w:val="0"/>
+          <w:szCs w:val="21"/>
+        </w:rPr>
+        <w:t>集成类、文件上传的支持类、</w:t>
+      </w:r>
+      <w:r>
+        <w:rPr>
+          <w:rFonts w:ascii="Verdana" w:eastAsia="宋体" w:hAnsi="Verdana" w:cs="宋体"/>
+          <w:color w:val="333333"/>
+          <w:kern w:val="0"/>
+          <w:szCs w:val="21"/>
+        </w:rPr>
+        <w:t>Filter</w:t>
+      </w:r>
+      <w:r>
+        <w:rPr>
+          <w:rFonts w:ascii="Verdana" w:eastAsia="宋体" w:hAnsi="Verdana" w:cs="宋体"/>
+          <w:color w:val="333333"/>
+          <w:kern w:val="0"/>
+          <w:szCs w:val="21"/>
+        </w:rPr>
+        <w:t>类和大量工具辅助类；</w:t>
+      </w:r>
+    </w:p>
+    <w:p>
+      <w:pPr>
+        <w:widowControl/>
+        <w:shd w:val="clear" w:color="auto" w:fill="FFFFFF"/>
+        <w:jc w:val="left"/>
+        <w:rPr>
+          <w:rFonts w:ascii="Verdana" w:eastAsia="宋体" w:hAnsi="Verdana" w:cs="宋体"/>
+          <w:color w:val="333333"/>
+          <w:kern w:val="0"/>
+          <w:szCs w:val="21"/>
+        </w:rPr>
+      </w:pPr>
+      <w:r>
+        <w:rPr>
+          <w:rFonts w:ascii="Verdana" w:eastAsia="宋体" w:hAnsi="Verdana" w:cs="宋体"/>
+          <w:b/>
+          <w:bCs/>
+          <w:color w:val="333333"/>
+          <w:kern w:val="0"/>
+          <w:szCs w:val="21"/>
+        </w:rPr>
+        <w:t>Spring-webmvc.jar</w:t>
+      </w:r>
+      <w:r>
+        <w:rPr>
+          <w:rFonts w:ascii="Verdana" w:eastAsia="宋体" w:hAnsi="Verdana" w:cs="宋体"/>
+          <w:color w:val="333333"/>
+          <w:kern w:val="0"/>
+          <w:szCs w:val="21"/>
+        </w:rPr>
+        <w:t>：这个</w:t>
+      </w:r>
+      <w:r>
+        <w:rPr>
+          <w:rFonts w:ascii="Verdana" w:eastAsia="宋体" w:hAnsi="Verdana" w:cs="宋体"/>
+          <w:color w:val="333333"/>
+          <w:kern w:val="0"/>
+          <w:szCs w:val="21"/>
+        </w:rPr>
+        <w:t>jar</w:t>
+      </w:r>
+      <w:r>
+        <w:rPr>
+          <w:rFonts w:ascii="Verdana" w:eastAsia="宋体" w:hAnsi="Verdana" w:cs="宋体"/>
+          <w:color w:val="333333"/>
+          <w:kern w:val="0"/>
+          <w:szCs w:val="21"/>
+        </w:rPr>
+        <w:t>文件包含</w:t>
+      </w:r>
+      <w:r>
+        <w:rPr>
+          <w:rFonts w:ascii="Verdana" w:eastAsia="宋体" w:hAnsi="Verdana" w:cs="宋体"/>
+          <w:color w:val="333333"/>
+          <w:kern w:val="0"/>
+          <w:szCs w:val="21"/>
+        </w:rPr>
+        <w:t>Spring MVC</w:t>
+      </w:r>
+      <w:r>
+        <w:rPr>
+          <w:rFonts w:ascii="Verdana" w:eastAsia="宋体" w:hAnsi="Verdana" w:cs="宋体"/>
+          <w:color w:val="333333"/>
+          <w:kern w:val="0"/>
+          <w:szCs w:val="21"/>
+        </w:rPr>
+        <w:t>框架相关的所有类。包含国际化、标签、</w:t>
+      </w:r>
+      <w:r>
+        <w:rPr>
+          <w:rFonts w:ascii="Verdana" w:eastAsia="宋体" w:hAnsi="Verdana" w:cs="宋体"/>
+          <w:color w:val="333333"/>
+          <w:kern w:val="0"/>
+          <w:szCs w:val="21"/>
+        </w:rPr>
+        <w:t>Theme</w:t>
+      </w:r>
+      <w:r>
+        <w:rPr>
+          <w:rFonts w:ascii="Verdana" w:eastAsia="宋体" w:hAnsi="Verdana" w:cs="宋体"/>
+          <w:color w:val="333333"/>
+          <w:kern w:val="0"/>
+          <w:szCs w:val="21"/>
+        </w:rPr>
+        <w:t>、视图展现的</w:t>
+      </w:r>
+      <w:r>
+        <w:rPr>
+          <w:rFonts w:ascii="Verdana" w:eastAsia="宋体" w:hAnsi="Verdana" w:cs="宋体"/>
+          <w:color w:val="333333"/>
+          <w:kern w:val="0"/>
+          <w:szCs w:val="21"/>
+        </w:rPr>
+        <w:t>FreeMarker</w:t>
+      </w:r>
+      <w:r>
+        <w:rPr>
+          <w:rFonts w:ascii="Verdana" w:eastAsia="宋体" w:hAnsi="Verdana" w:cs="宋体"/>
+          <w:color w:val="333333"/>
+          <w:kern w:val="0"/>
+          <w:szCs w:val="21"/>
+        </w:rPr>
+        <w:t>、</w:t>
+      </w:r>
+      <w:r>
+        <w:rPr>
+          <w:rFonts w:ascii="Verdana" w:eastAsia="宋体" w:hAnsi="Verdana" w:cs="宋体"/>
+          <w:color w:val="333333"/>
+          <w:kern w:val="0"/>
+          <w:szCs w:val="21"/>
+        </w:rPr>
+        <w:t>JasperReports</w:t>
+      </w:r>
+      <w:r>
+        <w:rPr>
+          <w:rFonts w:ascii="Verdana" w:eastAsia="宋体" w:hAnsi="Verdana" w:cs="宋体"/>
+          <w:color w:val="333333"/>
+          <w:kern w:val="0"/>
+          <w:szCs w:val="21"/>
+        </w:rPr>
+        <w:t>、</w:t>
+      </w:r>
+      <w:r>
+        <w:rPr>
+          <w:rFonts w:ascii="Verdana" w:eastAsia="宋体" w:hAnsi="Verdana" w:cs="宋体"/>
+          <w:color w:val="333333"/>
+          <w:kern w:val="0"/>
+          <w:szCs w:val="21"/>
+        </w:rPr>
+        <w:t>Tiles</w:t>
+      </w:r>
+      <w:r>
+        <w:rPr>
+          <w:rFonts w:ascii="Verdana" w:eastAsia="宋体" w:hAnsi="Verdana" w:cs="宋体"/>
+          <w:color w:val="333333"/>
+          <w:kern w:val="0"/>
+          <w:szCs w:val="21"/>
+        </w:rPr>
+        <w:t>、</w:t>
+      </w:r>
+      <w:r>
+        <w:rPr>
+          <w:rFonts w:ascii="Verdana" w:eastAsia="宋体" w:hAnsi="Verdana" w:cs="宋体"/>
+          <w:color w:val="333333"/>
+          <w:kern w:val="0"/>
+          <w:szCs w:val="21"/>
+        </w:rPr>
+        <w:t>Velocity</w:t>
+      </w:r>
+      <w:r>
+        <w:rPr>
+          <w:rFonts w:ascii="Verdana" w:eastAsia="宋体" w:hAnsi="Verdana" w:cs="宋体"/>
+          <w:color w:val="333333"/>
+          <w:kern w:val="0"/>
+          <w:szCs w:val="21"/>
+        </w:rPr>
+        <w:t>、</w:t>
+      </w:r>
+      <w:r>
+        <w:rPr>
+          <w:rFonts w:ascii="Verdana" w:eastAsia="宋体" w:hAnsi="Verdana" w:cs="宋体"/>
+          <w:color w:val="333333"/>
+          <w:kern w:val="0"/>
+          <w:szCs w:val="21"/>
+        </w:rPr>
+        <w:t> XSLT</w:t>
+      </w:r>
+      <w:r>
+        <w:rPr>
+          <w:rFonts w:ascii="Verdana" w:eastAsia="宋体" w:hAnsi="Verdana" w:cs="宋体"/>
+          <w:color w:val="333333"/>
+          <w:kern w:val="0"/>
+          <w:szCs w:val="21"/>
+        </w:rPr>
+        <w:t>相关类。当然，如果你的应用使用了独立的</w:t>
+      </w:r>
+      <w:r>
+        <w:rPr>
+          <w:rFonts w:ascii="Verdana" w:eastAsia="宋体" w:hAnsi="Verdana" w:cs="宋体"/>
+          <w:color w:val="333333"/>
+          <w:kern w:val="0"/>
+          <w:szCs w:val="21"/>
+        </w:rPr>
+        <w:t>MVC</w:t>
+      </w:r>
+      <w:r>
+        <w:rPr>
+          <w:rFonts w:ascii="Verdana" w:eastAsia="宋体" w:hAnsi="Verdana" w:cs="宋体"/>
+          <w:color w:val="333333"/>
+          <w:kern w:val="0"/>
+          <w:szCs w:val="21"/>
+        </w:rPr>
+        <w:t>框架，则无需这个</w:t>
+      </w:r>
+      <w:r>
+        <w:rPr>
+          <w:rFonts w:ascii="Verdana" w:eastAsia="宋体" w:hAnsi="Verdana" w:cs="宋体"/>
+          <w:color w:val="333333"/>
+          <w:kern w:val="0"/>
+          <w:szCs w:val="21"/>
+        </w:rPr>
+        <w:t>JAR</w:t>
+      </w:r>
+      <w:r>
+        <w:rPr>
+          <w:rFonts w:ascii="Verdana" w:eastAsia="宋体" w:hAnsi="Verdana" w:cs="宋体"/>
+          <w:color w:val="333333"/>
+          <w:kern w:val="0"/>
+          <w:szCs w:val="21"/>
+        </w:rPr>
+        <w:t>文件里的任何类；</w:t>
+      </w:r>
+    </w:p>
+    <w:p>
+      <w:pPr>
+        <w:widowControl/>
+        <w:shd w:val="clear" w:color="auto" w:fill="FFFFFF"/>
+        <w:jc w:val="left"/>
+        <w:rPr>
+          <w:rFonts w:ascii="Verdana" w:eastAsia="宋体" w:hAnsi="Verdana" w:cs="宋体"/>
+          <w:color w:val="333333"/>
+          <w:kern w:val="0"/>
+          <w:szCs w:val="21"/>
+        </w:rPr>
+      </w:pPr>
+      <w:r>
+        <w:rPr>
+          <w:rFonts w:ascii="Verdana" w:eastAsia="宋体" w:hAnsi="Verdana" w:cs="宋体"/>
+          <w:b/>
+          <w:bCs/>
+          <w:color w:val="333333"/>
+          <w:kern w:val="0"/>
+          <w:szCs w:val="21"/>
+        </w:rPr>
+        <w:t>spring-webmvc-portlet.jar</w:t>
+      </w:r>
+      <w:r>
+        <w:rPr>
+          <w:rFonts w:ascii="Verdana" w:eastAsia="宋体" w:hAnsi="Verdana" w:cs="宋体"/>
+          <w:color w:val="333333"/>
+          <w:kern w:val="0"/>
+          <w:szCs w:val="21"/>
+        </w:rPr>
+        <w:t>：</w:t>
+      </w:r>
+      <w:r>
+        <w:rPr>
+          <w:rFonts w:ascii="Verdana" w:eastAsia="宋体" w:hAnsi="Verdana" w:cs="宋体"/>
+          <w:color w:val="333333"/>
+          <w:kern w:val="0"/>
+          <w:szCs w:val="21"/>
+        </w:rPr>
+        <w:t>springMVC</w:t>
+      </w:r>
+      <w:r>
+        <w:rPr>
+          <w:rFonts w:ascii="Verdana" w:eastAsia="宋体" w:hAnsi="Verdana" w:cs="宋体"/>
+          <w:color w:val="333333"/>
+          <w:kern w:val="0"/>
+          <w:szCs w:val="21"/>
+        </w:rPr>
+        <w:t>的增强，支持</w:t>
+      </w:r>
+      <w:r>
+        <w:rPr>
+          <w:rFonts w:ascii="Verdana" w:eastAsia="宋体" w:hAnsi="Verdana" w:cs="宋体"/>
+          <w:color w:val="333333"/>
+          <w:kern w:val="0"/>
+          <w:szCs w:val="21"/>
+        </w:rPr>
+        <w:t>portlet</w:t>
+      </w:r>
+      <w:r>
+        <w:rPr>
+          <w:rFonts w:ascii="Verdana" w:eastAsia="宋体" w:hAnsi="Verdana" w:cs="宋体"/>
+          <w:color w:val="333333"/>
+          <w:kern w:val="0"/>
+          <w:szCs w:val="21"/>
+        </w:rPr>
+        <w:t>标准（</w:t>
+      </w:r>
+      <w:r>
+        <w:rPr>
+          <w:rFonts w:ascii="Verdana" w:eastAsia="宋体" w:hAnsi="Verdana" w:cs="宋体"/>
+          <w:color w:val="333333"/>
+          <w:kern w:val="0"/>
+          <w:szCs w:val="21"/>
+        </w:rPr>
+        <w:t>JSR168/JSR286</w:t>
+      </w:r>
+      <w:r>
+        <w:rPr>
+          <w:rFonts w:ascii="Verdana" w:eastAsia="宋体" w:hAnsi="Verdana" w:cs="宋体"/>
+          <w:color w:val="333333"/>
+          <w:kern w:val="0"/>
+          <w:szCs w:val="21"/>
+        </w:rPr>
+        <w:t>）；</w:t>
+      </w:r>
+    </w:p>
+    <w:p>
+      <w:pPr>
+        <w:rPr>
+          <w:rFonts w:hint="eastAsia"/>
+        </w:rPr>
+      </w:pPr>
     </w:p>
     <w:sectPr>
       <w:pgSz w:w="11906" w:h="16838"/>
